--- a/Documentation.docx
+++ b/Documentation.docx
@@ -124,7 +124,7 @@
         <w:rPr>
           <w:lang w:val="en-GB"/>
         </w:rPr>
-        <w:t>3</w:t>
+        <w:t>4</w:t>
       </w:r>
     </w:p>
     <w:p>
@@ -253,29 +253,7 @@
           <w:szCs w:val="20"/>
           <w:lang w:val="en-GB" w:eastAsia="fr-BE"/>
         </w:rPr>
-        <w:t xml:space="preserve">The package supports all databases supported by </w:t>
-      </w:r>
-      <w:proofErr w:type="spellStart"/>
-      <w:r>
-        <w:rPr>
-          <w:rFonts w:ascii="Segoe UI" w:eastAsia="Times New Roman" w:hAnsi="Segoe UI" w:cs="Segoe UI"/>
-          <w:color w:val="30332D"/>
-          <w:sz w:val="20"/>
-          <w:szCs w:val="20"/>
-          <w:lang w:val="en-GB" w:eastAsia="fr-BE"/>
-        </w:rPr>
-        <w:t>Umbraco</w:t>
-      </w:r>
-      <w:proofErr w:type="spellEnd"/>
-      <w:r>
-        <w:rPr>
-          <w:rFonts w:ascii="Segoe UI" w:eastAsia="Times New Roman" w:hAnsi="Segoe UI" w:cs="Segoe UI"/>
-          <w:color w:val="30332D"/>
-          <w:sz w:val="20"/>
-          <w:szCs w:val="20"/>
-          <w:lang w:val="en-GB" w:eastAsia="fr-BE"/>
-        </w:rPr>
-        <w:t xml:space="preserve">: SQL Server, </w:t>
+        <w:t xml:space="preserve">The package supports all databases supported by Umbraco: SQL Server, </w:t>
       </w:r>
       <w:proofErr w:type="spellStart"/>
       <w:r>
@@ -1869,6 +1847,70 @@
     </w:p>
     <w:p>
       <w:pPr>
+        <w:spacing w:before="240" w:after="240" w:line="240" w:lineRule="auto"/>
+        <w:jc w:val="both"/>
+        <w:rPr>
+          <w:rFonts w:ascii="Segoe UI" w:eastAsia="Times New Roman" w:hAnsi="Segoe UI" w:cs="Segoe UI"/>
+          <w:b/>
+          <w:i/>
+          <w:color w:val="30332D"/>
+          <w:sz w:val="20"/>
+          <w:szCs w:val="20"/>
+          <w:lang w:val="en-GB" w:eastAsia="fr-BE"/>
+        </w:rPr>
+      </w:pPr>
+      <w:r>
+        <w:rPr>
+          <w:rFonts w:ascii="Segoe UI" w:eastAsia="Times New Roman" w:hAnsi="Segoe UI" w:cs="Segoe UI"/>
+          <w:b/>
+          <w:i/>
+          <w:color w:val="30332D"/>
+          <w:sz w:val="20"/>
+          <w:szCs w:val="20"/>
+          <w:lang w:val="en-GB" w:eastAsia="fr-BE"/>
+        </w:rPr>
+        <w:t>If you are using Umbraco 4.7.1</w:t>
+      </w:r>
+      <w:r>
+        <w:rPr>
+          <w:rFonts w:ascii="Segoe UI" w:eastAsia="Times New Roman" w:hAnsi="Segoe UI" w:cs="Segoe UI"/>
+          <w:b/>
+          <w:i/>
+          <w:color w:val="30332D"/>
+          <w:sz w:val="20"/>
+          <w:szCs w:val="20"/>
+          <w:lang w:val="en-GB" w:eastAsia="fr-BE"/>
+        </w:rPr>
+        <w:t xml:space="preserve"> and up</w:t>
+      </w:r>
+      <w:r>
+        <w:rPr>
+          <w:rFonts w:ascii="Segoe UI" w:eastAsia="Times New Roman" w:hAnsi="Segoe UI" w:cs="Segoe UI"/>
+          <w:b/>
+          <w:i/>
+          <w:color w:val="30332D"/>
+          <w:sz w:val="20"/>
+          <w:szCs w:val="20"/>
+          <w:lang w:val="en-GB" w:eastAsia="fr-BE"/>
+        </w:rPr>
+        <w:t xml:space="preserve"> and the Polyglot package razor script version, please remember to apply the razor script patch (RazorScriptPatchForUmbraco4.7.1.zip), which is </w:t>
+      </w:r>
+      <w:r>
+        <w:rPr>
+          <w:rFonts w:ascii="Segoe UI" w:eastAsia="Times New Roman" w:hAnsi="Segoe UI" w:cs="Segoe UI"/>
+          <w:b/>
+          <w:i/>
+          <w:color w:val="30332D"/>
+          <w:sz w:val="20"/>
+          <w:szCs w:val="20"/>
+          <w:lang w:val="en-GB" w:eastAsia="fr-BE"/>
+        </w:rPr>
+        <w:lastRenderedPageBreak/>
+        <w:t>available for download. You just need to unzip it and copy the three files it contains to your macroScripts folder, overwriting the existing files.</w:t>
+      </w:r>
+    </w:p>
+    <w:p>
+      <w:pPr>
         <w:rPr>
           <w:rFonts w:ascii="Segoe UI" w:eastAsia="Times New Roman" w:hAnsi="Segoe UI" w:cs="Segoe UI"/>
           <w:b/>
@@ -1889,21 +1931,21 @@
           <w:szCs w:val="32"/>
           <w:lang w:val="en-GB" w:eastAsia="fr-BE"/>
         </w:rPr>
-        <w:br w:type="page"/>
+        <w:t>Usage Instructions</w:t>
       </w:r>
     </w:p>
     <w:p>
       <w:pPr>
         <w:spacing w:before="100" w:beforeAutospacing="1" w:after="31" w:line="240" w:lineRule="auto"/>
         <w:jc w:val="both"/>
-        <w:outlineLvl w:val="1"/>
+        <w:outlineLvl w:val="2"/>
         <w:rPr>
           <w:rFonts w:ascii="Segoe UI" w:eastAsia="Times New Roman" w:hAnsi="Segoe UI" w:cs="Segoe UI"/>
           <w:b/>
           <w:bCs/>
-          <w:color w:val="000000"/>
-          <w:sz w:val="32"/>
-          <w:szCs w:val="32"/>
+          <w:color w:val="30332D"/>
+          <w:sz w:val="28"/>
+          <w:szCs w:val="28"/>
           <w:lang w:val="en-GB" w:eastAsia="fr-BE"/>
         </w:rPr>
       </w:pPr>
@@ -1912,27 +1954,688 @@
           <w:rFonts w:ascii="Segoe UI" w:eastAsia="Times New Roman" w:hAnsi="Segoe UI" w:cs="Segoe UI"/>
           <w:b/>
           <w:bCs/>
-          <w:color w:val="000000"/>
-          <w:sz w:val="32"/>
-          <w:szCs w:val="32"/>
-          <w:lang w:val="en-GB" w:eastAsia="fr-BE"/>
-        </w:rPr>
-        <w:lastRenderedPageBreak/>
-        <w:t>Usage Instructions</w:t>
-      </w:r>
-    </w:p>
-    <w:p>
-      <w:pPr>
-        <w:spacing w:before="100" w:beforeAutospacing="1" w:after="31" w:line="240" w:lineRule="auto"/>
-        <w:jc w:val="both"/>
-        <w:outlineLvl w:val="2"/>
+          <w:color w:val="30332D"/>
+          <w:sz w:val="28"/>
+          <w:szCs w:val="28"/>
+          <w:lang w:val="en-GB" w:eastAsia="fr-BE"/>
+        </w:rPr>
+        <w:t>Creating Translation Document Types</w:t>
+      </w:r>
+    </w:p>
+    <w:p>
+      <w:pPr>
+        <w:spacing w:before="240" w:after="240" w:line="240" w:lineRule="auto"/>
+        <w:jc w:val="both"/>
+        <w:rPr>
+          <w:rFonts w:ascii="Segoe UI" w:eastAsia="Times New Roman" w:hAnsi="Segoe UI" w:cs="Segoe UI"/>
+          <w:color w:val="30332D"/>
+          <w:sz w:val="20"/>
+          <w:szCs w:val="20"/>
+          <w:lang w:val="en-GB" w:eastAsia="fr-BE"/>
+        </w:rPr>
+      </w:pPr>
+      <w:r>
+        <w:rPr>
+          <w:rFonts w:ascii="Segoe UI" w:eastAsia="Times New Roman" w:hAnsi="Segoe UI" w:cs="Segoe UI"/>
+          <w:color w:val="30332D"/>
+          <w:sz w:val="20"/>
+          <w:szCs w:val="20"/>
+          <w:lang w:val="en-GB" w:eastAsia="fr-BE"/>
+        </w:rPr>
+        <w:t>After the package has been installed, the first thing to do is to make sure that the languages that will be used have been declared under “Languages” in the Settings section of Umbraco. It is not necessary to have them all declared before starting to use the package. More can be added whenever it is needed, but it is good to have at least two, so that the package can be tested.</w:t>
+      </w:r>
+    </w:p>
+    <w:p>
+      <w:pPr>
+        <w:spacing w:before="240" w:after="240" w:line="240" w:lineRule="auto"/>
+        <w:jc w:val="both"/>
+        <w:rPr>
+          <w:rFonts w:ascii="Segoe UI" w:eastAsia="Times New Roman" w:hAnsi="Segoe UI" w:cs="Segoe UI"/>
+          <w:color w:val="30332D"/>
+          <w:sz w:val="20"/>
+          <w:szCs w:val="20"/>
+          <w:lang w:val="en-GB" w:eastAsia="fr-BE"/>
+        </w:rPr>
+      </w:pPr>
+      <w:r>
+        <w:rPr>
+          <w:rFonts w:ascii="Segoe UI" w:eastAsia="Times New Roman" w:hAnsi="Segoe UI" w:cs="Segoe UI"/>
+          <w:color w:val="30332D"/>
+          <w:sz w:val="20"/>
+          <w:szCs w:val="20"/>
+          <w:lang w:val="en-GB" w:eastAsia="fr-BE"/>
+        </w:rPr>
+        <w:t>Following that, some work needs to be done on infrastructure for each of the document types that will be translatable.</w:t>
+      </w:r>
+    </w:p>
+    <w:p>
+      <w:pPr>
+        <w:spacing w:before="240" w:after="240" w:line="240" w:lineRule="auto"/>
+        <w:jc w:val="both"/>
+        <w:rPr>
+          <w:rFonts w:ascii="Segoe UI" w:eastAsia="Times New Roman" w:hAnsi="Segoe UI" w:cs="Segoe UI"/>
+          <w:color w:val="30332D"/>
+          <w:sz w:val="20"/>
+          <w:szCs w:val="20"/>
+          <w:lang w:val="en-GB" w:eastAsia="fr-BE"/>
+        </w:rPr>
+      </w:pPr>
+      <w:r>
+        <w:rPr>
+          <w:rFonts w:ascii="Segoe UI" w:eastAsia="Times New Roman" w:hAnsi="Segoe UI" w:cs="Segoe UI"/>
+          <w:color w:val="30332D"/>
+          <w:sz w:val="20"/>
+          <w:szCs w:val="20"/>
+          <w:lang w:val="en-GB" w:eastAsia="fr-BE"/>
+        </w:rPr>
+        <w:t>So suppose that one such document type has the</w:t>
+      </w:r>
+      <w:r>
+        <w:rPr>
+          <w:rFonts w:ascii="Segoe UI" w:eastAsia="Times New Roman" w:hAnsi="Segoe UI" w:cs="Segoe UI"/>
+          <w:color w:val="30332D"/>
+          <w:sz w:val="20"/>
+          <w:lang w:val="en-GB" w:eastAsia="fr-BE"/>
+        </w:rPr>
+        <w:t> </w:t>
+      </w:r>
+      <w:r>
         <w:rPr>
           <w:rFonts w:ascii="Segoe UI" w:eastAsia="Times New Roman" w:hAnsi="Segoe UI" w:cs="Segoe UI"/>
           <w:b/>
           <w:bCs/>
           <w:color w:val="30332D"/>
-          <w:sz w:val="28"/>
-          <w:szCs w:val="28"/>
+          <w:sz w:val="20"/>
+          <w:lang w:val="en-GB" w:eastAsia="fr-BE"/>
+        </w:rPr>
+        <w:t>alias</w:t>
+      </w:r>
+      <w:r>
+        <w:rPr>
+          <w:rFonts w:ascii="Segoe UI" w:eastAsia="Times New Roman" w:hAnsi="Segoe UI" w:cs="Segoe UI"/>
+          <w:color w:val="30332D"/>
+          <w:sz w:val="20"/>
+          <w:lang w:val="en-GB" w:eastAsia="fr-BE"/>
+        </w:rPr>
+        <w:t> </w:t>
+      </w:r>
+      <w:proofErr w:type="spellStart"/>
+      <w:r>
+        <w:rPr>
+          <w:rFonts w:ascii="Segoe UI" w:eastAsia="Times New Roman" w:hAnsi="Segoe UI" w:cs="Segoe UI"/>
+          <w:color w:val="30332D"/>
+          <w:sz w:val="20"/>
+          <w:szCs w:val="20"/>
+          <w:lang w:val="en-GB" w:eastAsia="fr-BE"/>
+        </w:rPr>
+        <w:t>TextPage</w:t>
+      </w:r>
+      <w:proofErr w:type="spellEnd"/>
+      <w:r>
+        <w:rPr>
+          <w:rFonts w:ascii="Segoe UI" w:eastAsia="Times New Roman" w:hAnsi="Segoe UI" w:cs="Segoe UI"/>
+          <w:color w:val="30332D"/>
+          <w:sz w:val="20"/>
+          <w:szCs w:val="20"/>
+          <w:lang w:val="en-GB" w:eastAsia="fr-BE"/>
+        </w:rPr>
+        <w:t xml:space="preserve">. First, a document type is needed that will serve as the “folder” for the translations of </w:t>
+      </w:r>
+      <w:proofErr w:type="spellStart"/>
+      <w:r>
+        <w:rPr>
+          <w:rFonts w:ascii="Segoe UI" w:eastAsia="Times New Roman" w:hAnsi="Segoe UI" w:cs="Segoe UI"/>
+          <w:color w:val="30332D"/>
+          <w:sz w:val="20"/>
+          <w:szCs w:val="20"/>
+          <w:lang w:val="en-GB" w:eastAsia="fr-BE"/>
+        </w:rPr>
+        <w:t>TextPage</w:t>
+      </w:r>
+      <w:proofErr w:type="spellEnd"/>
+      <w:r>
+        <w:rPr>
+          <w:rFonts w:ascii="Segoe UI" w:eastAsia="Times New Roman" w:hAnsi="Segoe UI" w:cs="Segoe UI"/>
+          <w:color w:val="30332D"/>
+          <w:sz w:val="20"/>
+          <w:szCs w:val="20"/>
+          <w:lang w:val="en-GB" w:eastAsia="fr-BE"/>
+        </w:rPr>
+        <w:t xml:space="preserve">. Its name does not matter but its alias has to be </w:t>
+      </w:r>
+      <w:proofErr w:type="spellStart"/>
+      <w:r>
+        <w:rPr>
+          <w:rFonts w:ascii="Segoe UI" w:eastAsia="Times New Roman" w:hAnsi="Segoe UI" w:cs="Segoe UI"/>
+          <w:color w:val="30332D"/>
+          <w:sz w:val="20"/>
+          <w:szCs w:val="20"/>
+          <w:lang w:val="en-GB" w:eastAsia="fr-BE"/>
+        </w:rPr>
+        <w:t>TextPage_TranslationFolder</w:t>
+      </w:r>
+      <w:proofErr w:type="spellEnd"/>
+      <w:r>
+        <w:rPr>
+          <w:rFonts w:ascii="Segoe UI" w:eastAsia="Times New Roman" w:hAnsi="Segoe UI" w:cs="Segoe UI"/>
+          <w:color w:val="30332D"/>
+          <w:sz w:val="20"/>
+          <w:szCs w:val="20"/>
+          <w:lang w:val="en-GB" w:eastAsia="fr-BE"/>
+        </w:rPr>
+        <w:t xml:space="preserve">. “Create matching template” should not be checked while creating the document type. </w:t>
+      </w:r>
+      <w:proofErr w:type="spellStart"/>
+      <w:r>
+        <w:rPr>
+          <w:rFonts w:ascii="Segoe UI" w:eastAsia="Times New Roman" w:hAnsi="Segoe UI" w:cs="Segoe UI"/>
+          <w:color w:val="30332D"/>
+          <w:sz w:val="20"/>
+          <w:szCs w:val="20"/>
+          <w:lang w:val="en-GB" w:eastAsia="fr-BE"/>
+        </w:rPr>
+        <w:t>TextPage</w:t>
+      </w:r>
+      <w:proofErr w:type="spellEnd"/>
+      <w:r>
+        <w:rPr>
+          <w:rFonts w:ascii="Segoe UI" w:eastAsia="Times New Roman" w:hAnsi="Segoe UI" w:cs="Segoe UI"/>
+          <w:color w:val="30332D"/>
+          <w:sz w:val="20"/>
+          <w:szCs w:val="20"/>
+          <w:lang w:val="en-GB" w:eastAsia="fr-BE"/>
+        </w:rPr>
+        <w:t xml:space="preserve"> also needs to be configured to allow </w:t>
+      </w:r>
+      <w:proofErr w:type="spellStart"/>
+      <w:r>
+        <w:rPr>
+          <w:rFonts w:ascii="Segoe UI" w:eastAsia="Times New Roman" w:hAnsi="Segoe UI" w:cs="Segoe UI"/>
+          <w:color w:val="30332D"/>
+          <w:sz w:val="20"/>
+          <w:szCs w:val="20"/>
+          <w:lang w:val="en-GB" w:eastAsia="fr-BE"/>
+        </w:rPr>
+        <w:t>TextPage_TranslationFolder</w:t>
+      </w:r>
+      <w:proofErr w:type="spellEnd"/>
+      <w:r>
+        <w:rPr>
+          <w:rFonts w:ascii="Segoe UI" w:eastAsia="Times New Roman" w:hAnsi="Segoe UI" w:cs="Segoe UI"/>
+          <w:color w:val="30332D"/>
+          <w:sz w:val="20"/>
+          <w:szCs w:val="20"/>
+          <w:lang w:val="en-GB" w:eastAsia="fr-BE"/>
+        </w:rPr>
+        <w:t xml:space="preserve"> as a child node type. This can be done by clicking on </w:t>
+      </w:r>
+      <w:proofErr w:type="spellStart"/>
+      <w:r>
+        <w:rPr>
+          <w:rFonts w:ascii="Segoe UI" w:eastAsia="Times New Roman" w:hAnsi="Segoe UI" w:cs="Segoe UI"/>
+          <w:color w:val="30332D"/>
+          <w:sz w:val="20"/>
+          <w:szCs w:val="20"/>
+          <w:lang w:val="en-GB" w:eastAsia="fr-BE"/>
+        </w:rPr>
+        <w:t>TextPage</w:t>
+      </w:r>
+      <w:proofErr w:type="spellEnd"/>
+      <w:r>
+        <w:rPr>
+          <w:rFonts w:ascii="Segoe UI" w:eastAsia="Times New Roman" w:hAnsi="Segoe UI" w:cs="Segoe UI"/>
+          <w:color w:val="30332D"/>
+          <w:sz w:val="20"/>
+          <w:szCs w:val="20"/>
+          <w:lang w:val="en-GB" w:eastAsia="fr-BE"/>
+        </w:rPr>
+        <w:t xml:space="preserve">, selecting the Structure tab and then checking the </w:t>
+      </w:r>
+      <w:proofErr w:type="spellStart"/>
+      <w:r>
+        <w:rPr>
+          <w:rFonts w:ascii="Segoe UI" w:eastAsia="Times New Roman" w:hAnsi="Segoe UI" w:cs="Segoe UI"/>
+          <w:color w:val="30332D"/>
+          <w:sz w:val="20"/>
+          <w:szCs w:val="20"/>
+          <w:lang w:val="en-GB" w:eastAsia="fr-BE"/>
+        </w:rPr>
+        <w:t>TextPage_TranslationFolder</w:t>
+      </w:r>
+      <w:proofErr w:type="spellEnd"/>
+      <w:r>
+        <w:rPr>
+          <w:rFonts w:ascii="Segoe UI" w:eastAsia="Times New Roman" w:hAnsi="Segoe UI" w:cs="Segoe UI"/>
+          <w:color w:val="30332D"/>
+          <w:sz w:val="20"/>
+          <w:szCs w:val="20"/>
+          <w:lang w:val="en-GB" w:eastAsia="fr-BE"/>
+        </w:rPr>
+        <w:t xml:space="preserve"> as an allowed child node type and saving.</w:t>
+      </w:r>
+    </w:p>
+    <w:p>
+      <w:pPr>
+        <w:spacing w:before="240" w:after="240" w:line="240" w:lineRule="auto"/>
+        <w:jc w:val="both"/>
+        <w:rPr>
+          <w:rFonts w:ascii="Segoe UI" w:eastAsia="Times New Roman" w:hAnsi="Segoe UI" w:cs="Segoe UI"/>
+          <w:color w:val="30332D"/>
+          <w:sz w:val="20"/>
+          <w:szCs w:val="20"/>
+          <w:lang w:val="en-GB" w:eastAsia="fr-BE"/>
+        </w:rPr>
+      </w:pPr>
+      <w:r>
+        <w:rPr>
+          <w:rFonts w:ascii="Segoe UI" w:eastAsia="Times New Roman" w:hAnsi="Segoe UI" w:cs="Segoe UI"/>
+          <w:color w:val="30332D"/>
+          <w:sz w:val="20"/>
+          <w:szCs w:val="20"/>
+          <w:lang w:val="en-GB" w:eastAsia="fr-BE"/>
+        </w:rPr>
+        <w:t>It is suggested that a true/false property be added to the translation folder, with the alias “</w:t>
+      </w:r>
+      <w:proofErr w:type="spellStart"/>
+      <w:r>
+        <w:rPr>
+          <w:rFonts w:ascii="Segoe UI" w:eastAsia="Times New Roman" w:hAnsi="Segoe UI" w:cs="Segoe UI"/>
+          <w:color w:val="30332D"/>
+          <w:sz w:val="20"/>
+          <w:szCs w:val="20"/>
+          <w:lang w:val="en-GB" w:eastAsia="fr-BE"/>
+        </w:rPr>
+        <w:t>umbracoNaviHide</w:t>
+      </w:r>
+      <w:proofErr w:type="spellEnd"/>
+      <w:r>
+        <w:rPr>
+          <w:rFonts w:ascii="Segoe UI" w:eastAsia="Times New Roman" w:hAnsi="Segoe UI" w:cs="Segoe UI"/>
+          <w:color w:val="30332D"/>
+          <w:sz w:val="20"/>
+          <w:szCs w:val="20"/>
+          <w:lang w:val="en-GB" w:eastAsia="fr-BE"/>
+        </w:rPr>
+        <w:t xml:space="preserve">”. This will allow the Polyglot package to mark nodes of this document type not to appear in the navigation of the site. If, by convention, another alias is used for such fields on a specific site, that alias can also be used here, but the following key needs to be added to the </w:t>
+      </w:r>
+      <w:proofErr w:type="spellStart"/>
+      <w:r>
+        <w:rPr>
+          <w:rFonts w:ascii="Segoe UI" w:eastAsia="Times New Roman" w:hAnsi="Segoe UI" w:cs="Segoe UI"/>
+          <w:color w:val="30332D"/>
+          <w:sz w:val="20"/>
+          <w:szCs w:val="20"/>
+          <w:lang w:val="en-GB" w:eastAsia="fr-BE"/>
+        </w:rPr>
+        <w:t>AppSettings</w:t>
+      </w:r>
+      <w:proofErr w:type="spellEnd"/>
+      <w:r>
+        <w:rPr>
+          <w:rFonts w:ascii="Segoe UI" w:eastAsia="Times New Roman" w:hAnsi="Segoe UI" w:cs="Segoe UI"/>
+          <w:color w:val="30332D"/>
+          <w:sz w:val="20"/>
+          <w:szCs w:val="20"/>
+          <w:lang w:val="en-GB" w:eastAsia="fr-BE"/>
+        </w:rPr>
+        <w:t xml:space="preserve"> section of the </w:t>
+      </w:r>
+      <w:proofErr w:type="spellStart"/>
+      <w:r>
+        <w:rPr>
+          <w:rFonts w:ascii="Segoe UI" w:eastAsia="Times New Roman" w:hAnsi="Segoe UI" w:cs="Segoe UI"/>
+          <w:color w:val="30332D"/>
+          <w:sz w:val="20"/>
+          <w:szCs w:val="20"/>
+          <w:lang w:val="en-GB" w:eastAsia="fr-BE"/>
+        </w:rPr>
+        <w:t>web.config</w:t>
+      </w:r>
+      <w:proofErr w:type="spellEnd"/>
+      <w:r>
+        <w:rPr>
+          <w:rFonts w:ascii="Segoe UI" w:eastAsia="Times New Roman" w:hAnsi="Segoe UI" w:cs="Segoe UI"/>
+          <w:color w:val="30332D"/>
+          <w:sz w:val="20"/>
+          <w:szCs w:val="20"/>
+          <w:lang w:val="en-GB" w:eastAsia="fr-BE"/>
+        </w:rPr>
+        <w:t xml:space="preserve"> file:</w:t>
+      </w:r>
+    </w:p>
+    <w:p>
+      <w:pPr>
+        <w:spacing w:before="240" w:after="240" w:line="240" w:lineRule="auto"/>
+        <w:jc w:val="both"/>
+        <w:rPr>
+          <w:rFonts w:ascii="Courier" w:eastAsia="Times New Roman" w:hAnsi="Courier" w:cs="Segoe UI"/>
+          <w:color w:val="30332D"/>
+          <w:sz w:val="20"/>
+          <w:szCs w:val="20"/>
+          <w:lang w:val="en-GB" w:eastAsia="fr-BE"/>
+        </w:rPr>
+      </w:pPr>
+      <w:r>
+        <w:rPr>
+          <w:rFonts w:ascii="Courier" w:eastAsia="Times New Roman" w:hAnsi="Courier" w:cs="Segoe UI"/>
+          <w:color w:val="30332D"/>
+          <w:sz w:val="20"/>
+          <w:szCs w:val="20"/>
+          <w:lang w:val="en-GB" w:eastAsia="fr-BE"/>
+        </w:rPr>
+        <w:t>&lt;add key="</w:t>
+      </w:r>
+      <w:proofErr w:type="spellStart"/>
+      <w:r>
+        <w:rPr>
+          <w:rFonts w:ascii="Courier" w:eastAsia="Times New Roman" w:hAnsi="Courier" w:cs="Segoe UI"/>
+          <w:color w:val="30332D"/>
+          <w:sz w:val="20"/>
+          <w:szCs w:val="20"/>
+          <w:lang w:val="en-GB" w:eastAsia="fr-BE"/>
+        </w:rPr>
+        <w:t>PolyglotHideFromNavigationPropertyAlias</w:t>
+      </w:r>
+      <w:proofErr w:type="spellEnd"/>
+      <w:r>
+        <w:rPr>
+          <w:rFonts w:ascii="Courier" w:eastAsia="Times New Roman" w:hAnsi="Courier" w:cs="Segoe UI"/>
+          <w:color w:val="30332D"/>
+          <w:sz w:val="20"/>
+          <w:szCs w:val="20"/>
+          <w:lang w:val="en-GB" w:eastAsia="fr-BE"/>
+        </w:rPr>
+        <w:t>" value="</w:t>
+      </w:r>
+      <w:proofErr w:type="spellStart"/>
+      <w:r>
+        <w:rPr>
+          <w:rFonts w:ascii="Courier" w:eastAsia="Times New Roman" w:hAnsi="Courier" w:cs="Segoe UI"/>
+          <w:color w:val="30332D"/>
+          <w:sz w:val="20"/>
+          <w:szCs w:val="20"/>
+          <w:lang w:val="en-GB" w:eastAsia="fr-BE"/>
+        </w:rPr>
+        <w:t>xxxx</w:t>
+      </w:r>
+      <w:proofErr w:type="spellEnd"/>
+      <w:r>
+        <w:rPr>
+          <w:rFonts w:ascii="Courier" w:eastAsia="Times New Roman" w:hAnsi="Courier" w:cs="Segoe UI"/>
+          <w:color w:val="30332D"/>
+          <w:sz w:val="20"/>
+          <w:szCs w:val="20"/>
+          <w:lang w:val="en-GB" w:eastAsia="fr-BE"/>
+        </w:rPr>
+        <w:t>"/&gt;</w:t>
+      </w:r>
+    </w:p>
+    <w:p>
+      <w:pPr>
+        <w:spacing w:before="240" w:after="240" w:line="240" w:lineRule="auto"/>
+        <w:jc w:val="both"/>
+        <w:rPr>
+          <w:rFonts w:ascii="Segoe UI" w:eastAsia="Times New Roman" w:hAnsi="Segoe UI" w:cs="Segoe UI"/>
+          <w:color w:val="30332D"/>
+          <w:sz w:val="20"/>
+          <w:szCs w:val="20"/>
+          <w:lang w:val="en-GB" w:eastAsia="fr-BE"/>
+        </w:rPr>
+      </w:pPr>
+      <w:proofErr w:type="spellStart"/>
+      <w:r>
+        <w:rPr>
+          <w:rFonts w:ascii="Segoe UI" w:eastAsia="Times New Roman" w:hAnsi="Segoe UI" w:cs="Segoe UI"/>
+          <w:color w:val="30332D"/>
+          <w:sz w:val="20"/>
+          <w:szCs w:val="20"/>
+          <w:lang w:val="en-GB" w:eastAsia="fr-BE"/>
+        </w:rPr>
+        <w:t>xxxx</w:t>
+      </w:r>
+      <w:proofErr w:type="spellEnd"/>
+      <w:r>
+        <w:rPr>
+          <w:rFonts w:ascii="Segoe UI" w:eastAsia="Times New Roman" w:hAnsi="Segoe UI" w:cs="Segoe UI"/>
+          <w:color w:val="30332D"/>
+          <w:sz w:val="20"/>
+          <w:szCs w:val="20"/>
+          <w:lang w:val="en-GB" w:eastAsia="fr-BE"/>
+        </w:rPr>
+        <w:t>: the alias used</w:t>
+      </w:r>
+    </w:p>
+    <w:p>
+      <w:pPr>
+        <w:spacing w:before="240" w:after="240" w:line="240" w:lineRule="auto"/>
+        <w:jc w:val="both"/>
+        <w:rPr>
+          <w:rFonts w:ascii="Segoe UI" w:eastAsia="Times New Roman" w:hAnsi="Segoe UI" w:cs="Segoe UI"/>
+          <w:color w:val="30332D"/>
+          <w:sz w:val="20"/>
+          <w:szCs w:val="20"/>
+          <w:lang w:val="en-GB" w:eastAsia="fr-BE"/>
+        </w:rPr>
+      </w:pPr>
+      <w:r>
+        <w:rPr>
+          <w:rFonts w:ascii="Segoe UI" w:eastAsia="Times New Roman" w:hAnsi="Segoe UI" w:cs="Segoe UI"/>
+          <w:color w:val="30332D"/>
+          <w:sz w:val="20"/>
+          <w:szCs w:val="20"/>
+          <w:lang w:val="en-GB" w:eastAsia="fr-BE"/>
+        </w:rPr>
+        <w:t>That is all about the translation folder. It does not need to have any other properties declared.</w:t>
+      </w:r>
+    </w:p>
+    <w:p>
+      <w:pPr>
+        <w:spacing w:before="240" w:after="240" w:line="240" w:lineRule="auto"/>
+        <w:jc w:val="both"/>
+        <w:rPr>
+          <w:rFonts w:ascii="Segoe UI" w:eastAsia="Times New Roman" w:hAnsi="Segoe UI" w:cs="Segoe UI"/>
+          <w:color w:val="30332D"/>
+          <w:sz w:val="20"/>
+          <w:szCs w:val="20"/>
+          <w:lang w:val="en-GB" w:eastAsia="fr-BE"/>
+        </w:rPr>
+      </w:pPr>
+      <w:r>
+        <w:rPr>
+          <w:rFonts w:ascii="Segoe UI" w:eastAsia="Times New Roman" w:hAnsi="Segoe UI" w:cs="Segoe UI"/>
+          <w:color w:val="30332D"/>
+          <w:sz w:val="20"/>
+          <w:szCs w:val="20"/>
+          <w:lang w:val="en-GB" w:eastAsia="fr-BE"/>
+        </w:rPr>
+        <w:t xml:space="preserve">Following that, the translation document type for the </w:t>
+      </w:r>
+      <w:proofErr w:type="spellStart"/>
+      <w:r>
+        <w:rPr>
+          <w:rFonts w:ascii="Segoe UI" w:eastAsia="Times New Roman" w:hAnsi="Segoe UI" w:cs="Segoe UI"/>
+          <w:color w:val="30332D"/>
+          <w:sz w:val="20"/>
+          <w:szCs w:val="20"/>
+          <w:lang w:val="en-GB" w:eastAsia="fr-BE"/>
+        </w:rPr>
+        <w:t>TextPage</w:t>
+      </w:r>
+      <w:proofErr w:type="spellEnd"/>
+      <w:r>
+        <w:rPr>
+          <w:rFonts w:ascii="Segoe UI" w:eastAsia="Times New Roman" w:hAnsi="Segoe UI" w:cs="Segoe UI"/>
+          <w:color w:val="30332D"/>
+          <w:sz w:val="20"/>
+          <w:szCs w:val="20"/>
+          <w:lang w:val="en-GB" w:eastAsia="fr-BE"/>
+        </w:rPr>
+        <w:t xml:space="preserve"> needs to be created. It is suggested that it be given the alias </w:t>
+      </w:r>
+      <w:proofErr w:type="spellStart"/>
+      <w:r>
+        <w:rPr>
+          <w:rFonts w:ascii="Segoe UI" w:eastAsia="Times New Roman" w:hAnsi="Segoe UI" w:cs="Segoe UI"/>
+          <w:color w:val="30332D"/>
+          <w:sz w:val="20"/>
+          <w:szCs w:val="20"/>
+          <w:lang w:val="en-GB" w:eastAsia="fr-BE"/>
+        </w:rPr>
+        <w:t>TextPage_Translation</w:t>
+      </w:r>
+      <w:proofErr w:type="spellEnd"/>
+      <w:r>
+        <w:rPr>
+          <w:rFonts w:ascii="Segoe UI" w:eastAsia="Times New Roman" w:hAnsi="Segoe UI" w:cs="Segoe UI"/>
+          <w:color w:val="30332D"/>
+          <w:sz w:val="20"/>
+          <w:szCs w:val="20"/>
+          <w:lang w:val="en-GB" w:eastAsia="fr-BE"/>
+        </w:rPr>
+        <w:t xml:space="preserve"> for clarity, but this is not as important as the alias of the translation folder. Again, “Create matching template” should not be checked while creating the document type. All the properties of </w:t>
+      </w:r>
+      <w:proofErr w:type="spellStart"/>
+      <w:r>
+        <w:rPr>
+          <w:rFonts w:ascii="Segoe UI" w:eastAsia="Times New Roman" w:hAnsi="Segoe UI" w:cs="Segoe UI"/>
+          <w:color w:val="30332D"/>
+          <w:sz w:val="20"/>
+          <w:szCs w:val="20"/>
+          <w:lang w:val="en-GB" w:eastAsia="fr-BE"/>
+        </w:rPr>
+        <w:t>TextPage</w:t>
+      </w:r>
+      <w:proofErr w:type="spellEnd"/>
+      <w:r>
+        <w:rPr>
+          <w:rFonts w:ascii="Segoe UI" w:eastAsia="Times New Roman" w:hAnsi="Segoe UI" w:cs="Segoe UI"/>
+          <w:color w:val="30332D"/>
+          <w:sz w:val="20"/>
+          <w:szCs w:val="20"/>
+          <w:lang w:val="en-GB" w:eastAsia="fr-BE"/>
+        </w:rPr>
+        <w:t xml:space="preserve">, which will be translatable, need to be declared in </w:t>
+      </w:r>
+      <w:proofErr w:type="spellStart"/>
+      <w:r>
+        <w:rPr>
+          <w:rFonts w:ascii="Segoe UI" w:eastAsia="Times New Roman" w:hAnsi="Segoe UI" w:cs="Segoe UI"/>
+          <w:color w:val="30332D"/>
+          <w:sz w:val="20"/>
+          <w:szCs w:val="20"/>
+          <w:lang w:val="en-GB" w:eastAsia="fr-BE"/>
+        </w:rPr>
+        <w:t>TextPage_Translation</w:t>
+      </w:r>
+      <w:proofErr w:type="spellEnd"/>
+      <w:r>
+        <w:rPr>
+          <w:rFonts w:ascii="Segoe UI" w:eastAsia="Times New Roman" w:hAnsi="Segoe UI" w:cs="Segoe UI"/>
+          <w:color w:val="30332D"/>
+          <w:sz w:val="20"/>
+          <w:szCs w:val="20"/>
+          <w:lang w:val="en-GB" w:eastAsia="fr-BE"/>
+        </w:rPr>
+        <w:t xml:space="preserve"> as well, with the exact same aliases which they have in </w:t>
+      </w:r>
+      <w:proofErr w:type="spellStart"/>
+      <w:r>
+        <w:rPr>
+          <w:rFonts w:ascii="Segoe UI" w:eastAsia="Times New Roman" w:hAnsi="Segoe UI" w:cs="Segoe UI"/>
+          <w:color w:val="30332D"/>
+          <w:sz w:val="20"/>
+          <w:szCs w:val="20"/>
+          <w:lang w:val="en-GB" w:eastAsia="fr-BE"/>
+        </w:rPr>
+        <w:t>TextPage</w:t>
+      </w:r>
+      <w:proofErr w:type="spellEnd"/>
+      <w:r>
+        <w:rPr>
+          <w:rFonts w:ascii="Segoe UI" w:eastAsia="Times New Roman" w:hAnsi="Segoe UI" w:cs="Segoe UI"/>
+          <w:color w:val="30332D"/>
+          <w:sz w:val="20"/>
+          <w:szCs w:val="20"/>
+          <w:lang w:val="en-GB" w:eastAsia="fr-BE"/>
+        </w:rPr>
+        <w:t xml:space="preserve">. An easy way to do this is not to create a new document type for </w:t>
+      </w:r>
+      <w:proofErr w:type="spellStart"/>
+      <w:r>
+        <w:rPr>
+          <w:rFonts w:ascii="Segoe UI" w:eastAsia="Times New Roman" w:hAnsi="Segoe UI" w:cs="Segoe UI"/>
+          <w:color w:val="30332D"/>
+          <w:sz w:val="20"/>
+          <w:szCs w:val="20"/>
+          <w:lang w:val="en-GB" w:eastAsia="fr-BE"/>
+        </w:rPr>
+        <w:t>TextPage_Translation</w:t>
+      </w:r>
+      <w:proofErr w:type="spellEnd"/>
+      <w:r>
+        <w:rPr>
+          <w:rFonts w:ascii="Segoe UI" w:eastAsia="Times New Roman" w:hAnsi="Segoe UI" w:cs="Segoe UI"/>
+          <w:color w:val="30332D"/>
+          <w:sz w:val="20"/>
+          <w:szCs w:val="20"/>
+          <w:lang w:val="en-GB" w:eastAsia="fr-BE"/>
+        </w:rPr>
+        <w:t xml:space="preserve"> but to make a copy of </w:t>
+      </w:r>
+      <w:proofErr w:type="spellStart"/>
+      <w:r>
+        <w:rPr>
+          <w:rFonts w:ascii="Segoe UI" w:eastAsia="Times New Roman" w:hAnsi="Segoe UI" w:cs="Segoe UI"/>
+          <w:color w:val="30332D"/>
+          <w:sz w:val="20"/>
+          <w:szCs w:val="20"/>
+          <w:lang w:val="en-GB" w:eastAsia="fr-BE"/>
+        </w:rPr>
+        <w:t>TextPage</w:t>
+      </w:r>
+      <w:proofErr w:type="spellEnd"/>
+      <w:r>
+        <w:rPr>
+          <w:rFonts w:ascii="Segoe UI" w:eastAsia="Times New Roman" w:hAnsi="Segoe UI" w:cs="Segoe UI"/>
+          <w:color w:val="30332D"/>
+          <w:sz w:val="20"/>
+          <w:szCs w:val="20"/>
+          <w:lang w:val="en-GB" w:eastAsia="fr-BE"/>
+        </w:rPr>
+        <w:t xml:space="preserve"> and then give it the alias </w:t>
+      </w:r>
+      <w:proofErr w:type="spellStart"/>
+      <w:r>
+        <w:rPr>
+          <w:rFonts w:ascii="Segoe UI" w:eastAsia="Times New Roman" w:hAnsi="Segoe UI" w:cs="Segoe UI"/>
+          <w:color w:val="30332D"/>
+          <w:sz w:val="20"/>
+          <w:szCs w:val="20"/>
+          <w:lang w:val="en-GB" w:eastAsia="fr-BE"/>
+        </w:rPr>
+        <w:t>TextPage_Translation</w:t>
+      </w:r>
+      <w:proofErr w:type="spellEnd"/>
+      <w:r>
+        <w:rPr>
+          <w:rFonts w:ascii="Segoe UI" w:eastAsia="Times New Roman" w:hAnsi="Segoe UI" w:cs="Segoe UI"/>
+          <w:color w:val="30332D"/>
+          <w:sz w:val="20"/>
+          <w:szCs w:val="20"/>
+          <w:lang w:val="en-GB" w:eastAsia="fr-BE"/>
+        </w:rPr>
+        <w:t>.</w:t>
+      </w:r>
+    </w:p>
+    <w:p>
+      <w:pPr>
+        <w:spacing w:before="240" w:after="240" w:line="240" w:lineRule="auto"/>
+        <w:jc w:val="both"/>
+        <w:rPr>
+          <w:rFonts w:ascii="Segoe UI" w:eastAsia="Times New Roman" w:hAnsi="Segoe UI" w:cs="Segoe UI"/>
+          <w:color w:val="30332D"/>
+          <w:sz w:val="20"/>
+          <w:szCs w:val="20"/>
           <w:lang w:val="en-GB" w:eastAsia="fr-BE"/>
         </w:rPr>
       </w:pPr>
@@ -1942,109 +2645,86 @@
           <w:b/>
           <w:bCs/>
           <w:color w:val="30332D"/>
-          <w:sz w:val="28"/>
-          <w:szCs w:val="28"/>
-          <w:lang w:val="en-GB" w:eastAsia="fr-BE"/>
-        </w:rPr>
-        <w:t>Creating Translation Document Types</w:t>
-      </w:r>
-    </w:p>
-    <w:p>
-      <w:pPr>
-        <w:spacing w:before="240" w:after="240" w:line="240" w:lineRule="auto"/>
-        <w:jc w:val="both"/>
-        <w:rPr>
-          <w:rFonts w:ascii="Segoe UI" w:eastAsia="Times New Roman" w:hAnsi="Segoe UI" w:cs="Segoe UI"/>
-          <w:color w:val="30332D"/>
-          <w:sz w:val="20"/>
-          <w:szCs w:val="20"/>
-          <w:lang w:val="en-GB" w:eastAsia="fr-BE"/>
-        </w:rPr>
-      </w:pPr>
-      <w:r>
-        <w:rPr>
-          <w:rFonts w:ascii="Segoe UI" w:eastAsia="Times New Roman" w:hAnsi="Segoe UI" w:cs="Segoe UI"/>
-          <w:color w:val="30332D"/>
-          <w:sz w:val="20"/>
-          <w:szCs w:val="20"/>
-          <w:lang w:val="en-GB" w:eastAsia="fr-BE"/>
-        </w:rPr>
-        <w:t>After the package has been installed, the first thing to do is to make sure that the languages that will be used have been declared under “Languages” in the Settings section of Umbraco. It is not necessary to have them all declared before starting to use the package. More can be added whenever it is needed, but it is good to have at least two, so that the package can be tested.</w:t>
-      </w:r>
-    </w:p>
-    <w:p>
-      <w:pPr>
-        <w:spacing w:before="240" w:after="240" w:line="240" w:lineRule="auto"/>
-        <w:jc w:val="both"/>
-        <w:rPr>
-          <w:rFonts w:ascii="Segoe UI" w:eastAsia="Times New Roman" w:hAnsi="Segoe UI" w:cs="Segoe UI"/>
-          <w:color w:val="30332D"/>
-          <w:sz w:val="20"/>
-          <w:szCs w:val="20"/>
-          <w:lang w:val="en-GB" w:eastAsia="fr-BE"/>
-        </w:rPr>
-      </w:pPr>
-      <w:r>
-        <w:rPr>
-          <w:rFonts w:ascii="Segoe UI" w:eastAsia="Times New Roman" w:hAnsi="Segoe UI" w:cs="Segoe UI"/>
-          <w:color w:val="30332D"/>
-          <w:sz w:val="20"/>
-          <w:szCs w:val="20"/>
-          <w:lang w:val="en-GB" w:eastAsia="fr-BE"/>
-        </w:rPr>
-        <w:t>Following that, some work needs to be done on infrastructure for each of the document types that will be translatable.</w:t>
-      </w:r>
-    </w:p>
-    <w:p>
-      <w:pPr>
-        <w:spacing w:before="240" w:after="240" w:line="240" w:lineRule="auto"/>
-        <w:jc w:val="both"/>
-        <w:rPr>
-          <w:rFonts w:ascii="Segoe UI" w:eastAsia="Times New Roman" w:hAnsi="Segoe UI" w:cs="Segoe UI"/>
-          <w:color w:val="30332D"/>
-          <w:sz w:val="20"/>
-          <w:szCs w:val="20"/>
-          <w:lang w:val="en-GB" w:eastAsia="fr-BE"/>
-        </w:rPr>
-      </w:pPr>
-      <w:r>
-        <w:rPr>
-          <w:rFonts w:ascii="Segoe UI" w:eastAsia="Times New Roman" w:hAnsi="Segoe UI" w:cs="Segoe UI"/>
-          <w:color w:val="30332D"/>
-          <w:sz w:val="20"/>
-          <w:szCs w:val="20"/>
-          <w:lang w:val="en-GB" w:eastAsia="fr-BE"/>
-        </w:rPr>
-        <w:t>So suppose that one such document type has the</w:t>
-      </w:r>
-      <w:r>
-        <w:rPr>
-          <w:rFonts w:ascii="Segoe UI" w:eastAsia="Times New Roman" w:hAnsi="Segoe UI" w:cs="Segoe UI"/>
-          <w:color w:val="30332D"/>
-          <w:sz w:val="20"/>
-          <w:lang w:val="en-GB" w:eastAsia="fr-BE"/>
-        </w:rPr>
-        <w:t> </w:t>
-      </w:r>
-      <w:r>
-        <w:rPr>
-          <w:rFonts w:ascii="Segoe UI" w:eastAsia="Times New Roman" w:hAnsi="Segoe UI" w:cs="Segoe UI"/>
-          <w:b/>
-          <w:bCs/>
-          <w:color w:val="30332D"/>
-          <w:sz w:val="20"/>
-          <w:lang w:val="en-GB" w:eastAsia="fr-BE"/>
-        </w:rPr>
-        <w:t>alias</w:t>
-      </w:r>
-      <w:r>
-        <w:rPr>
-          <w:rFonts w:ascii="Segoe UI" w:eastAsia="Times New Roman" w:hAnsi="Segoe UI" w:cs="Segoe UI"/>
-          <w:color w:val="30332D"/>
-          <w:sz w:val="20"/>
-          <w:lang w:val="en-GB" w:eastAsia="fr-BE"/>
-        </w:rPr>
-        <w:t> </w:t>
+          <w:sz w:val="20"/>
+          <w:lang w:val="en-GB" w:eastAsia="fr-BE"/>
+        </w:rPr>
+        <w:t>Most importantly</w:t>
+      </w:r>
+      <w:r>
+        <w:rPr>
+          <w:rFonts w:ascii="Segoe UI" w:eastAsia="Times New Roman" w:hAnsi="Segoe UI" w:cs="Segoe UI"/>
+          <w:color w:val="30332D"/>
+          <w:sz w:val="20"/>
+          <w:szCs w:val="20"/>
+          <w:lang w:val="en-GB" w:eastAsia="fr-BE"/>
+        </w:rPr>
+        <w:t xml:space="preserve">, an additional property needs to be declared in </w:t>
+      </w:r>
+      <w:proofErr w:type="spellStart"/>
+      <w:r>
+        <w:rPr>
+          <w:rFonts w:ascii="Segoe UI" w:eastAsia="Times New Roman" w:hAnsi="Segoe UI" w:cs="Segoe UI"/>
+          <w:color w:val="30332D"/>
+          <w:sz w:val="20"/>
+          <w:szCs w:val="20"/>
+          <w:lang w:val="en-GB" w:eastAsia="fr-BE"/>
+        </w:rPr>
+        <w:t>Textpage_Translation</w:t>
+      </w:r>
+      <w:proofErr w:type="spellEnd"/>
+      <w:r>
+        <w:rPr>
+          <w:rFonts w:ascii="Segoe UI" w:eastAsia="Times New Roman" w:hAnsi="Segoe UI" w:cs="Segoe UI"/>
+          <w:color w:val="30332D"/>
+          <w:sz w:val="20"/>
+          <w:szCs w:val="20"/>
+          <w:lang w:val="en-GB" w:eastAsia="fr-BE"/>
+        </w:rPr>
+        <w:t xml:space="preserve">, of type “Label”, with the alias “language” (all lower case). This will hold the ISO code of the language of each translation node. Then, the template “Translation” (installed by the Polyglot package) needs to be assigned as the default template of </w:t>
+      </w:r>
+      <w:proofErr w:type="spellStart"/>
+      <w:r>
+        <w:rPr>
+          <w:rFonts w:ascii="Segoe UI" w:eastAsia="Times New Roman" w:hAnsi="Segoe UI" w:cs="Segoe UI"/>
+          <w:color w:val="30332D"/>
+          <w:sz w:val="20"/>
+          <w:szCs w:val="20"/>
+          <w:lang w:val="en-GB" w:eastAsia="fr-BE"/>
+        </w:rPr>
+        <w:t>TextPage_Translation</w:t>
+      </w:r>
+      <w:proofErr w:type="spellEnd"/>
+      <w:r>
+        <w:rPr>
+          <w:rFonts w:ascii="Segoe UI" w:eastAsia="Times New Roman" w:hAnsi="Segoe UI" w:cs="Segoe UI"/>
+          <w:color w:val="30332D"/>
+          <w:sz w:val="20"/>
+          <w:szCs w:val="20"/>
+          <w:lang w:val="en-GB" w:eastAsia="fr-BE"/>
+        </w:rPr>
+        <w:t xml:space="preserve">. This same template should be used by all translation pages. On the site, when a language is selected, the parameter </w:t>
+      </w:r>
+      <w:proofErr w:type="spellStart"/>
+      <w:r>
+        <w:rPr>
+          <w:rFonts w:ascii="Segoe UI" w:eastAsia="Times New Roman" w:hAnsi="Segoe UI" w:cs="Segoe UI"/>
+          <w:color w:val="30332D"/>
+          <w:sz w:val="20"/>
+          <w:szCs w:val="20"/>
+          <w:lang w:val="en-GB" w:eastAsia="fr-BE"/>
+        </w:rPr>
+        <w:t>lang</w:t>
+      </w:r>
+      <w:proofErr w:type="spellEnd"/>
+      <w:r>
+        <w:rPr>
+          <w:rFonts w:ascii="Segoe UI" w:eastAsia="Times New Roman" w:hAnsi="Segoe UI" w:cs="Segoe UI"/>
+          <w:color w:val="30332D"/>
+          <w:sz w:val="20"/>
+          <w:szCs w:val="20"/>
+          <w:lang w:val="en-GB" w:eastAsia="fr-BE"/>
+        </w:rPr>
+        <w:t>=xx is added to the URL. The Translation template ensures that the preview of the translations works by redirecting to the main page (</w:t>
       </w:r>
       <w:proofErr w:type="spellStart"/>
       <w:r>
@@ -2066,29 +2746,29 @@
           <w:szCs w:val="20"/>
           <w:lang w:val="en-GB" w:eastAsia="fr-BE"/>
         </w:rPr>
-        <w:t xml:space="preserve">. First, a document type is needed that will serve as the “folder” for the translations of </w:t>
-      </w:r>
-      <w:proofErr w:type="spellStart"/>
-      <w:r>
-        <w:rPr>
-          <w:rFonts w:ascii="Segoe UI" w:eastAsia="Times New Roman" w:hAnsi="Segoe UI" w:cs="Segoe UI"/>
-          <w:color w:val="30332D"/>
-          <w:sz w:val="20"/>
-          <w:szCs w:val="20"/>
-          <w:lang w:val="en-GB" w:eastAsia="fr-BE"/>
-        </w:rPr>
-        <w:t>TextPage</w:t>
-      </w:r>
-      <w:proofErr w:type="spellEnd"/>
-      <w:r>
-        <w:rPr>
-          <w:rFonts w:ascii="Segoe UI" w:eastAsia="Times New Roman" w:hAnsi="Segoe UI" w:cs="Segoe UI"/>
-          <w:color w:val="30332D"/>
-          <w:sz w:val="20"/>
-          <w:szCs w:val="20"/>
-          <w:lang w:val="en-GB" w:eastAsia="fr-BE"/>
-        </w:rPr>
-        <w:t xml:space="preserve">. Its name does not matter but its alias has to be </w:t>
+        <w:t xml:space="preserve"> in this case) and adding the </w:t>
+      </w:r>
+      <w:proofErr w:type="spellStart"/>
+      <w:r>
+        <w:rPr>
+          <w:rFonts w:ascii="Segoe UI" w:eastAsia="Times New Roman" w:hAnsi="Segoe UI" w:cs="Segoe UI"/>
+          <w:color w:val="30332D"/>
+          <w:sz w:val="20"/>
+          <w:szCs w:val="20"/>
+          <w:lang w:val="en-GB" w:eastAsia="fr-BE"/>
+        </w:rPr>
+        <w:t>lang</w:t>
+      </w:r>
+      <w:proofErr w:type="spellEnd"/>
+      <w:r>
+        <w:rPr>
+          <w:rFonts w:ascii="Segoe UI" w:eastAsia="Times New Roman" w:hAnsi="Segoe UI" w:cs="Segoe UI"/>
+          <w:color w:val="30332D"/>
+          <w:sz w:val="20"/>
+          <w:szCs w:val="20"/>
+          <w:lang w:val="en-GB" w:eastAsia="fr-BE"/>
+        </w:rPr>
+        <w:t xml:space="preserve"> parameter. Also, </w:t>
       </w:r>
       <w:proofErr w:type="spellStart"/>
       <w:r>
@@ -2110,29 +2790,73 @@
           <w:szCs w:val="20"/>
           <w:lang w:val="en-GB" w:eastAsia="fr-BE"/>
         </w:rPr>
-        <w:t xml:space="preserve">. “Create matching template” should not be checked while creating the document type. </w:t>
-      </w:r>
-      <w:proofErr w:type="spellStart"/>
-      <w:r>
-        <w:rPr>
-          <w:rFonts w:ascii="Segoe UI" w:eastAsia="Times New Roman" w:hAnsi="Segoe UI" w:cs="Segoe UI"/>
-          <w:color w:val="30332D"/>
-          <w:sz w:val="20"/>
-          <w:szCs w:val="20"/>
-          <w:lang w:val="en-GB" w:eastAsia="fr-BE"/>
-        </w:rPr>
-        <w:t>TextPage</w:t>
-      </w:r>
-      <w:proofErr w:type="spellEnd"/>
-      <w:r>
-        <w:rPr>
-          <w:rFonts w:ascii="Segoe UI" w:eastAsia="Times New Roman" w:hAnsi="Segoe UI" w:cs="Segoe UI"/>
-          <w:color w:val="30332D"/>
-          <w:sz w:val="20"/>
-          <w:szCs w:val="20"/>
-          <w:lang w:val="en-GB" w:eastAsia="fr-BE"/>
-        </w:rPr>
-        <w:t xml:space="preserve"> also needs to be configured to allow </w:t>
+        <w:t xml:space="preserve"> needs to be configured to allow </w:t>
+      </w:r>
+      <w:proofErr w:type="spellStart"/>
+      <w:r>
+        <w:rPr>
+          <w:rFonts w:ascii="Segoe UI" w:eastAsia="Times New Roman" w:hAnsi="Segoe UI" w:cs="Segoe UI"/>
+          <w:color w:val="30332D"/>
+          <w:sz w:val="20"/>
+          <w:szCs w:val="20"/>
+          <w:lang w:val="en-GB" w:eastAsia="fr-BE"/>
+        </w:rPr>
+        <w:t>TextPage_Translation</w:t>
+      </w:r>
+      <w:proofErr w:type="spellEnd"/>
+      <w:r>
+        <w:rPr>
+          <w:rFonts w:ascii="Segoe UI" w:eastAsia="Times New Roman" w:hAnsi="Segoe UI" w:cs="Segoe UI"/>
+          <w:color w:val="30332D"/>
+          <w:sz w:val="20"/>
+          <w:szCs w:val="20"/>
+          <w:lang w:val="en-GB" w:eastAsia="fr-BE"/>
+        </w:rPr>
+        <w:t xml:space="preserve"> as a child node type. Finally it is suggested that the true/false “</w:t>
+      </w:r>
+      <w:proofErr w:type="spellStart"/>
+      <w:r>
+        <w:rPr>
+          <w:rFonts w:ascii="Segoe UI" w:eastAsia="Times New Roman" w:hAnsi="Segoe UI" w:cs="Segoe UI"/>
+          <w:color w:val="30332D"/>
+          <w:sz w:val="20"/>
+          <w:szCs w:val="20"/>
+          <w:lang w:val="en-GB" w:eastAsia="fr-BE"/>
+        </w:rPr>
+        <w:t>umbracoNaviHide</w:t>
+      </w:r>
+      <w:proofErr w:type="spellEnd"/>
+      <w:r>
+        <w:rPr>
+          <w:rFonts w:ascii="Segoe UI" w:eastAsia="Times New Roman" w:hAnsi="Segoe UI" w:cs="Segoe UI"/>
+          <w:color w:val="30332D"/>
+          <w:sz w:val="20"/>
+          <w:szCs w:val="20"/>
+          <w:lang w:val="en-GB" w:eastAsia="fr-BE"/>
+        </w:rPr>
+        <w:t xml:space="preserve">” property is declared in </w:t>
+      </w:r>
+      <w:proofErr w:type="spellStart"/>
+      <w:r>
+        <w:rPr>
+          <w:rFonts w:ascii="Segoe UI" w:eastAsia="Times New Roman" w:hAnsi="Segoe UI" w:cs="Segoe UI"/>
+          <w:color w:val="30332D"/>
+          <w:sz w:val="20"/>
+          <w:szCs w:val="20"/>
+          <w:lang w:val="en-GB" w:eastAsia="fr-BE"/>
+        </w:rPr>
+        <w:t>TextPage_Translation</w:t>
+      </w:r>
+      <w:proofErr w:type="spellEnd"/>
+      <w:r>
+        <w:rPr>
+          <w:rFonts w:ascii="Segoe UI" w:eastAsia="Times New Roman" w:hAnsi="Segoe UI" w:cs="Segoe UI"/>
+          <w:color w:val="30332D"/>
+          <w:sz w:val="20"/>
+          <w:szCs w:val="20"/>
+          <w:lang w:val="en-GB" w:eastAsia="fr-BE"/>
+        </w:rPr>
+        <w:t xml:space="preserve">, just like it has been declared in </w:t>
       </w:r>
       <w:proofErr w:type="spellStart"/>
       <w:r>
@@ -2154,743 +2878,7 @@
           <w:szCs w:val="20"/>
           <w:lang w:val="en-GB" w:eastAsia="fr-BE"/>
         </w:rPr>
-        <w:t xml:space="preserve"> as a child node type. This can be done by clicking on </w:t>
-      </w:r>
-      <w:proofErr w:type="spellStart"/>
-      <w:r>
-        <w:rPr>
-          <w:rFonts w:ascii="Segoe UI" w:eastAsia="Times New Roman" w:hAnsi="Segoe UI" w:cs="Segoe UI"/>
-          <w:color w:val="30332D"/>
-          <w:sz w:val="20"/>
-          <w:szCs w:val="20"/>
-          <w:lang w:val="en-GB" w:eastAsia="fr-BE"/>
-        </w:rPr>
-        <w:t>TextPage</w:t>
-      </w:r>
-      <w:proofErr w:type="spellEnd"/>
-      <w:r>
-        <w:rPr>
-          <w:rFonts w:ascii="Segoe UI" w:eastAsia="Times New Roman" w:hAnsi="Segoe UI" w:cs="Segoe UI"/>
-          <w:color w:val="30332D"/>
-          <w:sz w:val="20"/>
-          <w:szCs w:val="20"/>
-          <w:lang w:val="en-GB" w:eastAsia="fr-BE"/>
-        </w:rPr>
-        <w:t xml:space="preserve">, selecting the Structure tab and then checking the </w:t>
-      </w:r>
-      <w:proofErr w:type="spellStart"/>
-      <w:r>
-        <w:rPr>
-          <w:rFonts w:ascii="Segoe UI" w:eastAsia="Times New Roman" w:hAnsi="Segoe UI" w:cs="Segoe UI"/>
-          <w:color w:val="30332D"/>
-          <w:sz w:val="20"/>
-          <w:szCs w:val="20"/>
-          <w:lang w:val="en-GB" w:eastAsia="fr-BE"/>
-        </w:rPr>
-        <w:t>TextPage_TranslationFolder</w:t>
-      </w:r>
-      <w:proofErr w:type="spellEnd"/>
-      <w:r>
-        <w:rPr>
-          <w:rFonts w:ascii="Segoe UI" w:eastAsia="Times New Roman" w:hAnsi="Segoe UI" w:cs="Segoe UI"/>
-          <w:color w:val="30332D"/>
-          <w:sz w:val="20"/>
-          <w:szCs w:val="20"/>
-          <w:lang w:val="en-GB" w:eastAsia="fr-BE"/>
-        </w:rPr>
-        <w:t xml:space="preserve"> as an allowed child node type and saving.</w:t>
-      </w:r>
-    </w:p>
-    <w:p>
-      <w:pPr>
-        <w:spacing w:before="240" w:after="240" w:line="240" w:lineRule="auto"/>
-        <w:jc w:val="both"/>
-        <w:rPr>
-          <w:rFonts w:ascii="Segoe UI" w:eastAsia="Times New Roman" w:hAnsi="Segoe UI" w:cs="Segoe UI"/>
-          <w:color w:val="30332D"/>
-          <w:sz w:val="20"/>
-          <w:szCs w:val="20"/>
-          <w:lang w:val="en-GB" w:eastAsia="fr-BE"/>
-        </w:rPr>
-      </w:pPr>
-      <w:r>
-        <w:rPr>
-          <w:rFonts w:ascii="Segoe UI" w:eastAsia="Times New Roman" w:hAnsi="Segoe UI" w:cs="Segoe UI"/>
-          <w:color w:val="30332D"/>
-          <w:sz w:val="20"/>
-          <w:szCs w:val="20"/>
-          <w:lang w:val="en-GB" w:eastAsia="fr-BE"/>
-        </w:rPr>
-        <w:t>It is suggested that a true/false property be added to the translation folder, with the alias “</w:t>
-      </w:r>
-      <w:proofErr w:type="spellStart"/>
-      <w:r>
-        <w:rPr>
-          <w:rFonts w:ascii="Segoe UI" w:eastAsia="Times New Roman" w:hAnsi="Segoe UI" w:cs="Segoe UI"/>
-          <w:color w:val="30332D"/>
-          <w:sz w:val="20"/>
-          <w:szCs w:val="20"/>
-          <w:lang w:val="en-GB" w:eastAsia="fr-BE"/>
-        </w:rPr>
-        <w:t>umbracoNaviHide</w:t>
-      </w:r>
-      <w:proofErr w:type="spellEnd"/>
-      <w:r>
-        <w:rPr>
-          <w:rFonts w:ascii="Segoe UI" w:eastAsia="Times New Roman" w:hAnsi="Segoe UI" w:cs="Segoe UI"/>
-          <w:color w:val="30332D"/>
-          <w:sz w:val="20"/>
-          <w:szCs w:val="20"/>
-          <w:lang w:val="en-GB" w:eastAsia="fr-BE"/>
-        </w:rPr>
-        <w:t xml:space="preserve">”. This will allow the Polyglot package to mark nodes of this document type not to appear in the navigation of the site. If, by convention, another alias is used for such fields on a specific site, that alias can also be used here, but the following key needs to be added to the </w:t>
-      </w:r>
-      <w:proofErr w:type="spellStart"/>
-      <w:r>
-        <w:rPr>
-          <w:rFonts w:ascii="Segoe UI" w:eastAsia="Times New Roman" w:hAnsi="Segoe UI" w:cs="Segoe UI"/>
-          <w:color w:val="30332D"/>
-          <w:sz w:val="20"/>
-          <w:szCs w:val="20"/>
-          <w:lang w:val="en-GB" w:eastAsia="fr-BE"/>
-        </w:rPr>
-        <w:t>AppSettings</w:t>
-      </w:r>
-      <w:proofErr w:type="spellEnd"/>
-      <w:r>
-        <w:rPr>
-          <w:rFonts w:ascii="Segoe UI" w:eastAsia="Times New Roman" w:hAnsi="Segoe UI" w:cs="Segoe UI"/>
-          <w:color w:val="30332D"/>
-          <w:sz w:val="20"/>
-          <w:szCs w:val="20"/>
-          <w:lang w:val="en-GB" w:eastAsia="fr-BE"/>
-        </w:rPr>
-        <w:t xml:space="preserve"> section of the </w:t>
-      </w:r>
-      <w:proofErr w:type="spellStart"/>
-      <w:r>
-        <w:rPr>
-          <w:rFonts w:ascii="Segoe UI" w:eastAsia="Times New Roman" w:hAnsi="Segoe UI" w:cs="Segoe UI"/>
-          <w:color w:val="30332D"/>
-          <w:sz w:val="20"/>
-          <w:szCs w:val="20"/>
-          <w:lang w:val="en-GB" w:eastAsia="fr-BE"/>
-        </w:rPr>
-        <w:t>web.config</w:t>
-      </w:r>
-      <w:proofErr w:type="spellEnd"/>
-      <w:r>
-        <w:rPr>
-          <w:rFonts w:ascii="Segoe UI" w:eastAsia="Times New Roman" w:hAnsi="Segoe UI" w:cs="Segoe UI"/>
-          <w:color w:val="30332D"/>
-          <w:sz w:val="20"/>
-          <w:szCs w:val="20"/>
-          <w:lang w:val="en-GB" w:eastAsia="fr-BE"/>
-        </w:rPr>
-        <w:t xml:space="preserve"> file:</w:t>
-      </w:r>
-    </w:p>
-    <w:p>
-      <w:pPr>
-        <w:spacing w:before="240" w:after="240" w:line="240" w:lineRule="auto"/>
-        <w:jc w:val="both"/>
-        <w:rPr>
-          <w:rFonts w:ascii="Courier" w:eastAsia="Times New Roman" w:hAnsi="Courier" w:cs="Segoe UI"/>
-          <w:color w:val="30332D"/>
-          <w:sz w:val="20"/>
-          <w:szCs w:val="20"/>
-          <w:lang w:val="en-GB" w:eastAsia="fr-BE"/>
-        </w:rPr>
-      </w:pPr>
-      <w:r>
-        <w:rPr>
-          <w:rFonts w:ascii="Courier" w:eastAsia="Times New Roman" w:hAnsi="Courier" w:cs="Segoe UI"/>
-          <w:color w:val="30332D"/>
-          <w:sz w:val="20"/>
-          <w:szCs w:val="20"/>
-          <w:lang w:val="en-GB" w:eastAsia="fr-BE"/>
-        </w:rPr>
-        <w:t>&lt;add key="</w:t>
-      </w:r>
-      <w:proofErr w:type="spellStart"/>
-      <w:r>
-        <w:rPr>
-          <w:rFonts w:ascii="Courier" w:eastAsia="Times New Roman" w:hAnsi="Courier" w:cs="Segoe UI"/>
-          <w:color w:val="30332D"/>
-          <w:sz w:val="20"/>
-          <w:szCs w:val="20"/>
-          <w:lang w:val="en-GB" w:eastAsia="fr-BE"/>
-        </w:rPr>
-        <w:t>PolyglotHideFromNavigationPropertyAlias</w:t>
-      </w:r>
-      <w:proofErr w:type="spellEnd"/>
-      <w:r>
-        <w:rPr>
-          <w:rFonts w:ascii="Courier" w:eastAsia="Times New Roman" w:hAnsi="Courier" w:cs="Segoe UI"/>
-          <w:color w:val="30332D"/>
-          <w:sz w:val="20"/>
-          <w:szCs w:val="20"/>
-          <w:lang w:val="en-GB" w:eastAsia="fr-BE"/>
-        </w:rPr>
-        <w:t>" value="</w:t>
-      </w:r>
-      <w:proofErr w:type="spellStart"/>
-      <w:r>
-        <w:rPr>
-          <w:rFonts w:ascii="Courier" w:eastAsia="Times New Roman" w:hAnsi="Courier" w:cs="Segoe UI"/>
-          <w:color w:val="30332D"/>
-          <w:sz w:val="20"/>
-          <w:szCs w:val="20"/>
-          <w:lang w:val="en-GB" w:eastAsia="fr-BE"/>
-        </w:rPr>
-        <w:t>xxxx</w:t>
-      </w:r>
-      <w:proofErr w:type="spellEnd"/>
-      <w:r>
-        <w:rPr>
-          <w:rFonts w:ascii="Courier" w:eastAsia="Times New Roman" w:hAnsi="Courier" w:cs="Segoe UI"/>
-          <w:color w:val="30332D"/>
-          <w:sz w:val="20"/>
-          <w:szCs w:val="20"/>
-          <w:lang w:val="en-GB" w:eastAsia="fr-BE"/>
-        </w:rPr>
-        <w:t>"/&gt;</w:t>
-      </w:r>
-    </w:p>
-    <w:p>
-      <w:pPr>
-        <w:spacing w:before="240" w:after="240" w:line="240" w:lineRule="auto"/>
-        <w:jc w:val="both"/>
-        <w:rPr>
-          <w:rFonts w:ascii="Segoe UI" w:eastAsia="Times New Roman" w:hAnsi="Segoe UI" w:cs="Segoe UI"/>
-          <w:color w:val="30332D"/>
-          <w:sz w:val="20"/>
-          <w:szCs w:val="20"/>
-          <w:lang w:val="en-GB" w:eastAsia="fr-BE"/>
-        </w:rPr>
-      </w:pPr>
-      <w:proofErr w:type="spellStart"/>
-      <w:r>
-        <w:rPr>
-          <w:rFonts w:ascii="Segoe UI" w:eastAsia="Times New Roman" w:hAnsi="Segoe UI" w:cs="Segoe UI"/>
-          <w:color w:val="30332D"/>
-          <w:sz w:val="20"/>
-          <w:szCs w:val="20"/>
-          <w:lang w:val="en-GB" w:eastAsia="fr-BE"/>
-        </w:rPr>
-        <w:t>xxxx</w:t>
-      </w:r>
-      <w:proofErr w:type="spellEnd"/>
-      <w:r>
-        <w:rPr>
-          <w:rFonts w:ascii="Segoe UI" w:eastAsia="Times New Roman" w:hAnsi="Segoe UI" w:cs="Segoe UI"/>
-          <w:color w:val="30332D"/>
-          <w:sz w:val="20"/>
-          <w:szCs w:val="20"/>
-          <w:lang w:val="en-GB" w:eastAsia="fr-BE"/>
-        </w:rPr>
-        <w:t>: the alias used</w:t>
-      </w:r>
-    </w:p>
-    <w:p>
-      <w:pPr>
-        <w:spacing w:before="240" w:after="240" w:line="240" w:lineRule="auto"/>
-        <w:jc w:val="both"/>
-        <w:rPr>
-          <w:rFonts w:ascii="Segoe UI" w:eastAsia="Times New Roman" w:hAnsi="Segoe UI" w:cs="Segoe UI"/>
-          <w:color w:val="30332D"/>
-          <w:sz w:val="20"/>
-          <w:szCs w:val="20"/>
-          <w:lang w:val="en-GB" w:eastAsia="fr-BE"/>
-        </w:rPr>
-      </w:pPr>
-      <w:r>
-        <w:rPr>
-          <w:rFonts w:ascii="Segoe UI" w:eastAsia="Times New Roman" w:hAnsi="Segoe UI" w:cs="Segoe UI"/>
-          <w:color w:val="30332D"/>
-          <w:sz w:val="20"/>
-          <w:szCs w:val="20"/>
-          <w:lang w:val="en-GB" w:eastAsia="fr-BE"/>
-        </w:rPr>
-        <w:t>That is all about the translation folder. It does not need to have any other properties declared.</w:t>
-      </w:r>
-    </w:p>
-    <w:p>
-      <w:pPr>
-        <w:spacing w:before="240" w:after="240" w:line="240" w:lineRule="auto"/>
-        <w:jc w:val="both"/>
-        <w:rPr>
-          <w:rFonts w:ascii="Segoe UI" w:eastAsia="Times New Roman" w:hAnsi="Segoe UI" w:cs="Segoe UI"/>
-          <w:color w:val="30332D"/>
-          <w:sz w:val="20"/>
-          <w:szCs w:val="20"/>
-          <w:lang w:val="en-GB" w:eastAsia="fr-BE"/>
-        </w:rPr>
-      </w:pPr>
-      <w:r>
-        <w:rPr>
-          <w:rFonts w:ascii="Segoe UI" w:eastAsia="Times New Roman" w:hAnsi="Segoe UI" w:cs="Segoe UI"/>
-          <w:color w:val="30332D"/>
-          <w:sz w:val="20"/>
-          <w:szCs w:val="20"/>
-          <w:lang w:val="en-GB" w:eastAsia="fr-BE"/>
-        </w:rPr>
-        <w:t xml:space="preserve">Following that, the translation document type for the </w:t>
-      </w:r>
-      <w:proofErr w:type="spellStart"/>
-      <w:r>
-        <w:rPr>
-          <w:rFonts w:ascii="Segoe UI" w:eastAsia="Times New Roman" w:hAnsi="Segoe UI" w:cs="Segoe UI"/>
-          <w:color w:val="30332D"/>
-          <w:sz w:val="20"/>
-          <w:szCs w:val="20"/>
-          <w:lang w:val="en-GB" w:eastAsia="fr-BE"/>
-        </w:rPr>
-        <w:t>TextPage</w:t>
-      </w:r>
-      <w:proofErr w:type="spellEnd"/>
-      <w:r>
-        <w:rPr>
-          <w:rFonts w:ascii="Segoe UI" w:eastAsia="Times New Roman" w:hAnsi="Segoe UI" w:cs="Segoe UI"/>
-          <w:color w:val="30332D"/>
-          <w:sz w:val="20"/>
-          <w:szCs w:val="20"/>
-          <w:lang w:val="en-GB" w:eastAsia="fr-BE"/>
-        </w:rPr>
-        <w:t xml:space="preserve"> needs to be created. It is suggested that it be given the alias </w:t>
-      </w:r>
-      <w:proofErr w:type="spellStart"/>
-      <w:r>
-        <w:rPr>
-          <w:rFonts w:ascii="Segoe UI" w:eastAsia="Times New Roman" w:hAnsi="Segoe UI" w:cs="Segoe UI"/>
-          <w:color w:val="30332D"/>
-          <w:sz w:val="20"/>
-          <w:szCs w:val="20"/>
-          <w:lang w:val="en-GB" w:eastAsia="fr-BE"/>
-        </w:rPr>
-        <w:t>TextPage_Translation</w:t>
-      </w:r>
-      <w:proofErr w:type="spellEnd"/>
-      <w:r>
-        <w:rPr>
-          <w:rFonts w:ascii="Segoe UI" w:eastAsia="Times New Roman" w:hAnsi="Segoe UI" w:cs="Segoe UI"/>
-          <w:color w:val="30332D"/>
-          <w:sz w:val="20"/>
-          <w:szCs w:val="20"/>
-          <w:lang w:val="en-GB" w:eastAsia="fr-BE"/>
-        </w:rPr>
-        <w:t xml:space="preserve"> for clarity, but this is not as important as the alias of the translation folder. Again, “Create matching template” should not be checked while creating the document type. All the properties of </w:t>
-      </w:r>
-      <w:proofErr w:type="spellStart"/>
-      <w:r>
-        <w:rPr>
-          <w:rFonts w:ascii="Segoe UI" w:eastAsia="Times New Roman" w:hAnsi="Segoe UI" w:cs="Segoe UI"/>
-          <w:color w:val="30332D"/>
-          <w:sz w:val="20"/>
-          <w:szCs w:val="20"/>
-          <w:lang w:val="en-GB" w:eastAsia="fr-BE"/>
-        </w:rPr>
-        <w:t>TextPage</w:t>
-      </w:r>
-      <w:proofErr w:type="spellEnd"/>
-      <w:r>
-        <w:rPr>
-          <w:rFonts w:ascii="Segoe UI" w:eastAsia="Times New Roman" w:hAnsi="Segoe UI" w:cs="Segoe UI"/>
-          <w:color w:val="30332D"/>
-          <w:sz w:val="20"/>
-          <w:szCs w:val="20"/>
-          <w:lang w:val="en-GB" w:eastAsia="fr-BE"/>
-        </w:rPr>
-        <w:t xml:space="preserve">, which will be translatable, need to be declared in </w:t>
-      </w:r>
-      <w:proofErr w:type="spellStart"/>
-      <w:r>
-        <w:rPr>
-          <w:rFonts w:ascii="Segoe UI" w:eastAsia="Times New Roman" w:hAnsi="Segoe UI" w:cs="Segoe UI"/>
-          <w:color w:val="30332D"/>
-          <w:sz w:val="20"/>
-          <w:szCs w:val="20"/>
-          <w:lang w:val="en-GB" w:eastAsia="fr-BE"/>
-        </w:rPr>
-        <w:t>TextPage_Translation</w:t>
-      </w:r>
-      <w:proofErr w:type="spellEnd"/>
-      <w:r>
-        <w:rPr>
-          <w:rFonts w:ascii="Segoe UI" w:eastAsia="Times New Roman" w:hAnsi="Segoe UI" w:cs="Segoe UI"/>
-          <w:color w:val="30332D"/>
-          <w:sz w:val="20"/>
-          <w:szCs w:val="20"/>
-          <w:lang w:val="en-GB" w:eastAsia="fr-BE"/>
-        </w:rPr>
-        <w:t xml:space="preserve"> as well, with the exact same aliases which they have in </w:t>
-      </w:r>
-      <w:proofErr w:type="spellStart"/>
-      <w:r>
-        <w:rPr>
-          <w:rFonts w:ascii="Segoe UI" w:eastAsia="Times New Roman" w:hAnsi="Segoe UI" w:cs="Segoe UI"/>
-          <w:color w:val="30332D"/>
-          <w:sz w:val="20"/>
-          <w:szCs w:val="20"/>
-          <w:lang w:val="en-GB" w:eastAsia="fr-BE"/>
-        </w:rPr>
-        <w:t>TextPage</w:t>
-      </w:r>
-      <w:proofErr w:type="spellEnd"/>
-      <w:r>
-        <w:rPr>
-          <w:rFonts w:ascii="Segoe UI" w:eastAsia="Times New Roman" w:hAnsi="Segoe UI" w:cs="Segoe UI"/>
-          <w:color w:val="30332D"/>
-          <w:sz w:val="20"/>
-          <w:szCs w:val="20"/>
-          <w:lang w:val="en-GB" w:eastAsia="fr-BE"/>
-        </w:rPr>
-        <w:t xml:space="preserve">. An easy way to do this is not to create a new document type for </w:t>
-      </w:r>
-      <w:proofErr w:type="spellStart"/>
-      <w:r>
-        <w:rPr>
-          <w:rFonts w:ascii="Segoe UI" w:eastAsia="Times New Roman" w:hAnsi="Segoe UI" w:cs="Segoe UI"/>
-          <w:color w:val="30332D"/>
-          <w:sz w:val="20"/>
-          <w:szCs w:val="20"/>
-          <w:lang w:val="en-GB" w:eastAsia="fr-BE"/>
-        </w:rPr>
-        <w:t>TextPage_Translation</w:t>
-      </w:r>
-      <w:proofErr w:type="spellEnd"/>
-      <w:r>
-        <w:rPr>
-          <w:rFonts w:ascii="Segoe UI" w:eastAsia="Times New Roman" w:hAnsi="Segoe UI" w:cs="Segoe UI"/>
-          <w:color w:val="30332D"/>
-          <w:sz w:val="20"/>
-          <w:szCs w:val="20"/>
-          <w:lang w:val="en-GB" w:eastAsia="fr-BE"/>
-        </w:rPr>
-        <w:t xml:space="preserve"> but to make a copy of </w:t>
-      </w:r>
-      <w:proofErr w:type="spellStart"/>
-      <w:r>
-        <w:rPr>
-          <w:rFonts w:ascii="Segoe UI" w:eastAsia="Times New Roman" w:hAnsi="Segoe UI" w:cs="Segoe UI"/>
-          <w:color w:val="30332D"/>
-          <w:sz w:val="20"/>
-          <w:szCs w:val="20"/>
-          <w:lang w:val="en-GB" w:eastAsia="fr-BE"/>
-        </w:rPr>
-        <w:t>TextPage</w:t>
-      </w:r>
-      <w:proofErr w:type="spellEnd"/>
-      <w:r>
-        <w:rPr>
-          <w:rFonts w:ascii="Segoe UI" w:eastAsia="Times New Roman" w:hAnsi="Segoe UI" w:cs="Segoe UI"/>
-          <w:color w:val="30332D"/>
-          <w:sz w:val="20"/>
-          <w:szCs w:val="20"/>
-          <w:lang w:val="en-GB" w:eastAsia="fr-BE"/>
-        </w:rPr>
-        <w:t xml:space="preserve"> and then give it the alias </w:t>
-      </w:r>
-      <w:proofErr w:type="spellStart"/>
-      <w:r>
-        <w:rPr>
-          <w:rFonts w:ascii="Segoe UI" w:eastAsia="Times New Roman" w:hAnsi="Segoe UI" w:cs="Segoe UI"/>
-          <w:color w:val="30332D"/>
-          <w:sz w:val="20"/>
-          <w:szCs w:val="20"/>
-          <w:lang w:val="en-GB" w:eastAsia="fr-BE"/>
-        </w:rPr>
-        <w:t>TextPage_Translation</w:t>
-      </w:r>
-      <w:proofErr w:type="spellEnd"/>
-      <w:r>
-        <w:rPr>
-          <w:rFonts w:ascii="Segoe UI" w:eastAsia="Times New Roman" w:hAnsi="Segoe UI" w:cs="Segoe UI"/>
-          <w:color w:val="30332D"/>
-          <w:sz w:val="20"/>
-          <w:szCs w:val="20"/>
-          <w:lang w:val="en-GB" w:eastAsia="fr-BE"/>
-        </w:rPr>
         <w:t>.</w:t>
-      </w:r>
-    </w:p>
-    <w:p>
-      <w:pPr>
-        <w:spacing w:before="240" w:after="240" w:line="240" w:lineRule="auto"/>
-        <w:jc w:val="both"/>
-        <w:rPr>
-          <w:rFonts w:ascii="Segoe UI" w:eastAsia="Times New Roman" w:hAnsi="Segoe UI" w:cs="Segoe UI"/>
-          <w:color w:val="30332D"/>
-          <w:sz w:val="20"/>
-          <w:szCs w:val="20"/>
-          <w:lang w:val="en-GB" w:eastAsia="fr-BE"/>
-        </w:rPr>
-      </w:pPr>
-      <w:r>
-        <w:rPr>
-          <w:rFonts w:ascii="Segoe UI" w:eastAsia="Times New Roman" w:hAnsi="Segoe UI" w:cs="Segoe UI"/>
-          <w:b/>
-          <w:bCs/>
-          <w:color w:val="30332D"/>
-          <w:sz w:val="20"/>
-          <w:lang w:val="en-GB" w:eastAsia="fr-BE"/>
-        </w:rPr>
-        <w:t>Most importantly</w:t>
-      </w:r>
-      <w:r>
-        <w:rPr>
-          <w:rFonts w:ascii="Segoe UI" w:eastAsia="Times New Roman" w:hAnsi="Segoe UI" w:cs="Segoe UI"/>
-          <w:color w:val="30332D"/>
-          <w:sz w:val="20"/>
-          <w:szCs w:val="20"/>
-          <w:lang w:val="en-GB" w:eastAsia="fr-BE"/>
-        </w:rPr>
-        <w:t xml:space="preserve">, an additional property needs to be declared in </w:t>
-      </w:r>
-      <w:proofErr w:type="spellStart"/>
-      <w:r>
-        <w:rPr>
-          <w:rFonts w:ascii="Segoe UI" w:eastAsia="Times New Roman" w:hAnsi="Segoe UI" w:cs="Segoe UI"/>
-          <w:color w:val="30332D"/>
-          <w:sz w:val="20"/>
-          <w:szCs w:val="20"/>
-          <w:lang w:val="en-GB" w:eastAsia="fr-BE"/>
-        </w:rPr>
-        <w:t>Textpage_Translation</w:t>
-      </w:r>
-      <w:proofErr w:type="spellEnd"/>
-      <w:r>
-        <w:rPr>
-          <w:rFonts w:ascii="Segoe UI" w:eastAsia="Times New Roman" w:hAnsi="Segoe UI" w:cs="Segoe UI"/>
-          <w:color w:val="30332D"/>
-          <w:sz w:val="20"/>
-          <w:szCs w:val="20"/>
-          <w:lang w:val="en-GB" w:eastAsia="fr-BE"/>
-        </w:rPr>
-        <w:t xml:space="preserve">, of type “Label”, with the alias “language” (all lower case). This will hold the ISO code of the language of each translation node. Then, the template “Translation” (installed by the Polyglot package) needs to be assigned as the default template of </w:t>
-      </w:r>
-      <w:proofErr w:type="spellStart"/>
-      <w:r>
-        <w:rPr>
-          <w:rFonts w:ascii="Segoe UI" w:eastAsia="Times New Roman" w:hAnsi="Segoe UI" w:cs="Segoe UI"/>
-          <w:color w:val="30332D"/>
-          <w:sz w:val="20"/>
-          <w:szCs w:val="20"/>
-          <w:lang w:val="en-GB" w:eastAsia="fr-BE"/>
-        </w:rPr>
-        <w:t>TextPage_Translation</w:t>
-      </w:r>
-      <w:proofErr w:type="spellEnd"/>
-      <w:r>
-        <w:rPr>
-          <w:rFonts w:ascii="Segoe UI" w:eastAsia="Times New Roman" w:hAnsi="Segoe UI" w:cs="Segoe UI"/>
-          <w:color w:val="30332D"/>
-          <w:sz w:val="20"/>
-          <w:szCs w:val="20"/>
-          <w:lang w:val="en-GB" w:eastAsia="fr-BE"/>
-        </w:rPr>
-        <w:t xml:space="preserve">. This same template should be used by all translation pages. On the site, when a language is selected, the parameter </w:t>
-      </w:r>
-      <w:proofErr w:type="spellStart"/>
-      <w:r>
-        <w:rPr>
-          <w:rFonts w:ascii="Segoe UI" w:eastAsia="Times New Roman" w:hAnsi="Segoe UI" w:cs="Segoe UI"/>
-          <w:color w:val="30332D"/>
-          <w:sz w:val="20"/>
-          <w:szCs w:val="20"/>
-          <w:lang w:val="en-GB" w:eastAsia="fr-BE"/>
-        </w:rPr>
-        <w:t>lang</w:t>
-      </w:r>
-      <w:proofErr w:type="spellEnd"/>
-      <w:r>
-        <w:rPr>
-          <w:rFonts w:ascii="Segoe UI" w:eastAsia="Times New Roman" w:hAnsi="Segoe UI" w:cs="Segoe UI"/>
-          <w:color w:val="30332D"/>
-          <w:sz w:val="20"/>
-          <w:szCs w:val="20"/>
-          <w:lang w:val="en-GB" w:eastAsia="fr-BE"/>
-        </w:rPr>
-        <w:t>=xx is added to the URL. The Translation template ensures that the preview of the translations works by redirecting to the main page (</w:t>
-      </w:r>
-      <w:proofErr w:type="spellStart"/>
-      <w:r>
-        <w:rPr>
-          <w:rFonts w:ascii="Segoe UI" w:eastAsia="Times New Roman" w:hAnsi="Segoe UI" w:cs="Segoe UI"/>
-          <w:color w:val="30332D"/>
-          <w:sz w:val="20"/>
-          <w:szCs w:val="20"/>
-          <w:lang w:val="en-GB" w:eastAsia="fr-BE"/>
-        </w:rPr>
-        <w:t>TextPage</w:t>
-      </w:r>
-      <w:proofErr w:type="spellEnd"/>
-      <w:r>
-        <w:rPr>
-          <w:rFonts w:ascii="Segoe UI" w:eastAsia="Times New Roman" w:hAnsi="Segoe UI" w:cs="Segoe UI"/>
-          <w:color w:val="30332D"/>
-          <w:sz w:val="20"/>
-          <w:szCs w:val="20"/>
-          <w:lang w:val="en-GB" w:eastAsia="fr-BE"/>
-        </w:rPr>
-        <w:t xml:space="preserve"> in this case) and adding the </w:t>
-      </w:r>
-      <w:proofErr w:type="spellStart"/>
-      <w:r>
-        <w:rPr>
-          <w:rFonts w:ascii="Segoe UI" w:eastAsia="Times New Roman" w:hAnsi="Segoe UI" w:cs="Segoe UI"/>
-          <w:color w:val="30332D"/>
-          <w:sz w:val="20"/>
-          <w:szCs w:val="20"/>
-          <w:lang w:val="en-GB" w:eastAsia="fr-BE"/>
-        </w:rPr>
-        <w:t>lang</w:t>
-      </w:r>
-      <w:proofErr w:type="spellEnd"/>
-      <w:r>
-        <w:rPr>
-          <w:rFonts w:ascii="Segoe UI" w:eastAsia="Times New Roman" w:hAnsi="Segoe UI" w:cs="Segoe UI"/>
-          <w:color w:val="30332D"/>
-          <w:sz w:val="20"/>
-          <w:szCs w:val="20"/>
-          <w:lang w:val="en-GB" w:eastAsia="fr-BE"/>
-        </w:rPr>
-        <w:t xml:space="preserve"> parameter. Also, </w:t>
-      </w:r>
-      <w:proofErr w:type="spellStart"/>
-      <w:r>
-        <w:rPr>
-          <w:rFonts w:ascii="Segoe UI" w:eastAsia="Times New Roman" w:hAnsi="Segoe UI" w:cs="Segoe UI"/>
-          <w:color w:val="30332D"/>
-          <w:sz w:val="20"/>
-          <w:szCs w:val="20"/>
-          <w:lang w:val="en-GB" w:eastAsia="fr-BE"/>
-        </w:rPr>
-        <w:t>TextPage_TranslationFolder</w:t>
-      </w:r>
-      <w:proofErr w:type="spellEnd"/>
-      <w:r>
-        <w:rPr>
-          <w:rFonts w:ascii="Segoe UI" w:eastAsia="Times New Roman" w:hAnsi="Segoe UI" w:cs="Segoe UI"/>
-          <w:color w:val="30332D"/>
-          <w:sz w:val="20"/>
-          <w:szCs w:val="20"/>
-          <w:lang w:val="en-GB" w:eastAsia="fr-BE"/>
-        </w:rPr>
-        <w:t xml:space="preserve"> needs to be configured to allow </w:t>
-      </w:r>
-      <w:proofErr w:type="spellStart"/>
-      <w:r>
-        <w:rPr>
-          <w:rFonts w:ascii="Segoe UI" w:eastAsia="Times New Roman" w:hAnsi="Segoe UI" w:cs="Segoe UI"/>
-          <w:color w:val="30332D"/>
-          <w:sz w:val="20"/>
-          <w:szCs w:val="20"/>
-          <w:lang w:val="en-GB" w:eastAsia="fr-BE"/>
-        </w:rPr>
-        <w:t>TextPage_Translation</w:t>
-      </w:r>
-      <w:proofErr w:type="spellEnd"/>
-      <w:r>
-        <w:rPr>
-          <w:rFonts w:ascii="Segoe UI" w:eastAsia="Times New Roman" w:hAnsi="Segoe UI" w:cs="Segoe UI"/>
-          <w:color w:val="30332D"/>
-          <w:sz w:val="20"/>
-          <w:szCs w:val="20"/>
-          <w:lang w:val="en-GB" w:eastAsia="fr-BE"/>
-        </w:rPr>
-        <w:t xml:space="preserve"> as a child node type. Finally it is suggested that the true/false “</w:t>
-      </w:r>
-      <w:proofErr w:type="spellStart"/>
-      <w:r>
-        <w:rPr>
-          <w:rFonts w:ascii="Segoe UI" w:eastAsia="Times New Roman" w:hAnsi="Segoe UI" w:cs="Segoe UI"/>
-          <w:color w:val="30332D"/>
-          <w:sz w:val="20"/>
-          <w:szCs w:val="20"/>
-          <w:lang w:val="en-GB" w:eastAsia="fr-BE"/>
-        </w:rPr>
-        <w:t>umbracoNaviHide</w:t>
-      </w:r>
-      <w:proofErr w:type="spellEnd"/>
-      <w:r>
-        <w:rPr>
-          <w:rFonts w:ascii="Segoe UI" w:eastAsia="Times New Roman" w:hAnsi="Segoe UI" w:cs="Segoe UI"/>
-          <w:color w:val="30332D"/>
-          <w:sz w:val="20"/>
-          <w:szCs w:val="20"/>
-          <w:lang w:val="en-GB" w:eastAsia="fr-BE"/>
-        </w:rPr>
-        <w:t xml:space="preserve">” property is declared in </w:t>
-      </w:r>
-      <w:proofErr w:type="spellStart"/>
-      <w:r>
-        <w:rPr>
-          <w:rFonts w:ascii="Segoe UI" w:eastAsia="Times New Roman" w:hAnsi="Segoe UI" w:cs="Segoe UI"/>
-          <w:color w:val="30332D"/>
-          <w:sz w:val="20"/>
-          <w:szCs w:val="20"/>
-          <w:lang w:val="en-GB" w:eastAsia="fr-BE"/>
-        </w:rPr>
-        <w:t>TextPage_Translation</w:t>
-      </w:r>
-      <w:proofErr w:type="spellEnd"/>
-      <w:r>
-        <w:rPr>
-          <w:rFonts w:ascii="Segoe UI" w:eastAsia="Times New Roman" w:hAnsi="Segoe UI" w:cs="Segoe UI"/>
-          <w:color w:val="30332D"/>
-          <w:sz w:val="20"/>
-          <w:szCs w:val="20"/>
-          <w:lang w:val="en-GB" w:eastAsia="fr-BE"/>
-        </w:rPr>
-        <w:t xml:space="preserve">, just like it has been declared in </w:t>
-      </w:r>
-      <w:proofErr w:type="spellStart"/>
-      <w:r>
-        <w:rPr>
-          <w:rFonts w:ascii="Segoe UI" w:eastAsia="Times New Roman" w:hAnsi="Segoe UI" w:cs="Segoe UI"/>
-          <w:color w:val="30332D"/>
-          <w:sz w:val="20"/>
-          <w:szCs w:val="20"/>
-          <w:lang w:val="en-GB" w:eastAsia="fr-BE"/>
-        </w:rPr>
-        <w:t>TextPage_TranslationFolder</w:t>
-      </w:r>
-      <w:proofErr w:type="spellEnd"/>
-      <w:r>
-        <w:rPr>
-          <w:rFonts w:ascii="Segoe UI" w:eastAsia="Times New Roman" w:hAnsi="Segoe UI" w:cs="Segoe UI"/>
-          <w:color w:val="30332D"/>
-          <w:sz w:val="20"/>
-          <w:szCs w:val="20"/>
-          <w:lang w:val="en-GB" w:eastAsia="fr-BE"/>
-        </w:rPr>
-        <w:t>.</w:t>
-      </w:r>
-    </w:p>
-    <w:p>
-      <w:pPr>
-        <w:rPr>
-          <w:rFonts w:ascii="Segoe UI" w:eastAsia="Times New Roman" w:hAnsi="Segoe UI" w:cs="Segoe UI"/>
-          <w:b/>
-          <w:bCs/>
-          <w:color w:val="30332D"/>
-          <w:sz w:val="28"/>
-          <w:szCs w:val="28"/>
-          <w:lang w:val="en-GB" w:eastAsia="fr-BE"/>
-        </w:rPr>
-      </w:pPr>
-      <w:r>
-        <w:rPr>
-          <w:rFonts w:ascii="Segoe UI" w:eastAsia="Times New Roman" w:hAnsi="Segoe UI" w:cs="Segoe UI"/>
-          <w:b/>
-          <w:bCs/>
-          <w:color w:val="30332D"/>
-          <w:sz w:val="28"/>
-          <w:szCs w:val="28"/>
-          <w:lang w:val="en-GB" w:eastAsia="fr-BE"/>
-        </w:rPr>
-        <w:br w:type="page"/>
       </w:r>
     </w:p>
     <w:p>
@@ -5282,7 +5270,7 @@
 </file>
 
 <file path=customXml/itemProps1.xml><?xml version="1.0" encoding="utf-8"?>
-<ds:datastoreItem xmlns:ds="http://schemas.openxmlformats.org/officeDocument/2006/customXml" ds:itemID="{8A74F0D4-B95E-4078-9E3C-1BE11A1D249E}">
+<ds:datastoreItem xmlns:ds="http://schemas.openxmlformats.org/officeDocument/2006/customXml" ds:itemID="{AA381ED9-AAB2-437D-8E37-291986A2E204}">
   <ds:schemaRefs>
     <ds:schemaRef ds:uri="http://schemas.openxmlformats.org/officeDocument/2006/bibliography"/>
   </ds:schemaRefs>

--- a/Documentation.docx
+++ b/Documentation.docx
@@ -253,7 +253,29 @@
           <w:szCs w:val="20"/>
           <w:lang w:val="en-GB" w:eastAsia="fr-BE"/>
         </w:rPr>
-        <w:t xml:space="preserve">The package supports all databases supported by Umbraco: SQL Server, </w:t>
+        <w:t xml:space="preserve">The package supports all databases supported by </w:t>
+      </w:r>
+      <w:proofErr w:type="spellStart"/>
+      <w:r>
+        <w:rPr>
+          <w:rFonts w:ascii="Segoe UI" w:eastAsia="Times New Roman" w:hAnsi="Segoe UI" w:cs="Segoe UI"/>
+          <w:color w:val="30332D"/>
+          <w:sz w:val="20"/>
+          <w:szCs w:val="20"/>
+          <w:lang w:val="en-GB" w:eastAsia="fr-BE"/>
+        </w:rPr>
+        <w:t>Umbraco</w:t>
+      </w:r>
+      <w:proofErr w:type="spellEnd"/>
+      <w:r>
+        <w:rPr>
+          <w:rFonts w:ascii="Segoe UI" w:eastAsia="Times New Roman" w:hAnsi="Segoe UI" w:cs="Segoe UI"/>
+          <w:color w:val="30332D"/>
+          <w:sz w:val="20"/>
+          <w:szCs w:val="20"/>
+          <w:lang w:val="en-GB" w:eastAsia="fr-BE"/>
+        </w:rPr>
+        <w:t xml:space="preserve">: SQL Server, </w:t>
       </w:r>
       <w:proofErr w:type="spellStart"/>
       <w:r>
@@ -3214,6 +3236,138 @@
     </w:p>
     <w:p>
       <w:pPr>
+        <w:spacing w:before="240" w:after="240" w:line="240" w:lineRule="auto"/>
+        <w:jc w:val="both"/>
+        <w:rPr>
+          <w:rFonts w:ascii="Segoe UI" w:eastAsia="Times New Roman" w:hAnsi="Segoe UI" w:cs="Segoe UI"/>
+          <w:color w:val="30332D"/>
+          <w:sz w:val="20"/>
+          <w:szCs w:val="20"/>
+          <w:lang w:val="en-GB" w:eastAsia="fr-BE"/>
+        </w:rPr>
+      </w:pPr>
+      <w:r>
+        <w:rPr>
+          <w:rFonts w:ascii="Segoe UI" w:eastAsia="Times New Roman" w:hAnsi="Segoe UI" w:cs="Segoe UI"/>
+          <w:color w:val="30332D"/>
+          <w:sz w:val="20"/>
+          <w:szCs w:val="20"/>
+          <w:lang w:val="en-GB" w:eastAsia="fr-BE"/>
+        </w:rPr>
+        <w:t xml:space="preserve">In cases when the above risks causing confusion, the system can also be configured not to display the default language on the list of checkboxes at all, by entering the following under the </w:t>
+      </w:r>
+      <w:proofErr w:type="spellStart"/>
+      <w:r>
+        <w:rPr>
+          <w:rFonts w:ascii="Segoe UI" w:eastAsia="Times New Roman" w:hAnsi="Segoe UI" w:cs="Segoe UI"/>
+          <w:color w:val="30332D"/>
+          <w:sz w:val="20"/>
+          <w:szCs w:val="20"/>
+          <w:lang w:val="en-GB" w:eastAsia="fr-BE"/>
+        </w:rPr>
+        <w:t>AppSettings</w:t>
+      </w:r>
+      <w:proofErr w:type="spellEnd"/>
+      <w:r>
+        <w:rPr>
+          <w:rFonts w:ascii="Segoe UI" w:eastAsia="Times New Roman" w:hAnsi="Segoe UI" w:cs="Segoe UI"/>
+          <w:color w:val="30332D"/>
+          <w:sz w:val="20"/>
+          <w:szCs w:val="20"/>
+          <w:lang w:val="en-GB" w:eastAsia="fr-BE"/>
+        </w:rPr>
+        <w:t xml:space="preserve"> tag in </w:t>
+      </w:r>
+      <w:proofErr w:type="spellStart"/>
+      <w:r>
+        <w:rPr>
+          <w:rFonts w:ascii="Segoe UI" w:eastAsia="Times New Roman" w:hAnsi="Segoe UI" w:cs="Segoe UI"/>
+          <w:color w:val="30332D"/>
+          <w:sz w:val="20"/>
+          <w:szCs w:val="20"/>
+          <w:lang w:val="en-GB" w:eastAsia="fr-BE"/>
+        </w:rPr>
+        <w:t>web.config</w:t>
+      </w:r>
+      <w:proofErr w:type="spellEnd"/>
+      <w:r>
+        <w:rPr>
+          <w:rFonts w:ascii="Segoe UI" w:eastAsia="Times New Roman" w:hAnsi="Segoe UI" w:cs="Segoe UI"/>
+          <w:color w:val="30332D"/>
+          <w:sz w:val="20"/>
+          <w:szCs w:val="20"/>
+          <w:lang w:val="en-GB" w:eastAsia="fr-BE"/>
+        </w:rPr>
+        <w:t>:</w:t>
+      </w:r>
+    </w:p>
+    <w:p>
+      <w:pPr>
+        <w:spacing w:before="240" w:after="240" w:line="240" w:lineRule="auto"/>
+        <w:jc w:val="both"/>
+        <w:rPr>
+          <w:rFonts w:ascii="Courier New" w:eastAsia="Times New Roman" w:hAnsi="Courier New" w:cs="Courier New"/>
+          <w:color w:val="30332D"/>
+          <w:sz w:val="20"/>
+          <w:szCs w:val="20"/>
+          <w:lang w:val="en-GB" w:eastAsia="fr-BE"/>
+        </w:rPr>
+      </w:pPr>
+      <w:r>
+        <w:rPr>
+          <w:rFonts w:ascii="Courier New" w:eastAsia="Times New Roman" w:hAnsi="Courier New" w:cs="Courier New"/>
+          <w:color w:val="30332D"/>
+          <w:sz w:val="20"/>
+          <w:szCs w:val="20"/>
+          <w:lang w:val="en-GB" w:eastAsia="fr-BE"/>
+        </w:rPr>
+        <w:t>&lt;add key="</w:t>
+      </w:r>
+      <w:proofErr w:type="spellStart"/>
+      <w:r>
+        <w:rPr>
+          <w:rFonts w:ascii="Courier New" w:eastAsia="Times New Roman" w:hAnsi="Courier New" w:cs="Courier New"/>
+          <w:color w:val="30332D"/>
+          <w:sz w:val="20"/>
+          <w:szCs w:val="20"/>
+          <w:lang w:val="en-GB" w:eastAsia="fr-BE"/>
+        </w:rPr>
+        <w:t>PolyglotHideDefaultLanguageCheckbox</w:t>
+      </w:r>
+      <w:proofErr w:type="spellEnd"/>
+      <w:r>
+        <w:rPr>
+          <w:rFonts w:ascii="Courier New" w:eastAsia="Times New Roman" w:hAnsi="Courier New" w:cs="Courier New"/>
+          <w:color w:val="30332D"/>
+          <w:sz w:val="20"/>
+          <w:szCs w:val="20"/>
+          <w:lang w:val="en-GB" w:eastAsia="fr-BE"/>
+        </w:rPr>
+        <w:t>" value="</w:t>
+      </w:r>
+      <w:r>
+        <w:rPr>
+          <w:rFonts w:ascii="Courier New" w:eastAsia="Times New Roman" w:hAnsi="Courier New" w:cs="Courier New"/>
+          <w:color w:val="30332D"/>
+          <w:sz w:val="20"/>
+          <w:szCs w:val="20"/>
+          <w:lang w:val="en-GB" w:eastAsia="fr-BE"/>
+        </w:rPr>
+        <w:t>true</w:t>
+      </w:r>
+      <w:r>
+        <w:rPr>
+          <w:rFonts w:ascii="Courier New" w:eastAsia="Times New Roman" w:hAnsi="Courier New" w:cs="Courier New"/>
+          <w:color w:val="30332D"/>
+          <w:sz w:val="20"/>
+          <w:szCs w:val="20"/>
+          <w:lang w:val="en-GB" w:eastAsia="fr-BE"/>
+        </w:rPr>
+        <w:t>" /&gt;</w:t>
+      </w:r>
+    </w:p>
+    <w:p>
+      <w:pPr>
         <w:spacing w:before="100" w:beforeAutospacing="1" w:after="31" w:line="240" w:lineRule="auto"/>
         <w:jc w:val="both"/>
         <w:outlineLvl w:val="2"/>
@@ -3518,6 +3672,7 @@
           <w:szCs w:val="28"/>
           <w:lang w:val="en-GB" w:eastAsia="fr-BE"/>
         </w:rPr>
+        <w:lastRenderedPageBreak/>
         <w:t>Adding the Language Selector</w:t>
       </w:r>
     </w:p>
@@ -3541,18 +3696,7 @@
           <w:szCs w:val="20"/>
           <w:lang w:val="en-GB" w:eastAsia="fr-BE"/>
         </w:rPr>
-        <w:t xml:space="preserve">After following the steps above, the site will contain multilingual content. In order to enable this on the front end, the macro “Language Selector” which has been installed as part of the Polyglot package needs to be entered in a template. The master template of the site would be the most appropriate in </w:t>
-      </w:r>
-      <w:r>
-        <w:rPr>
-          <w:rFonts w:ascii="Segoe UI" w:eastAsia="Times New Roman" w:hAnsi="Segoe UI" w:cs="Segoe UI"/>
-          <w:color w:val="30332D"/>
-          <w:sz w:val="20"/>
-          <w:szCs w:val="20"/>
-          <w:lang w:val="en-GB" w:eastAsia="fr-BE"/>
-        </w:rPr>
-        <w:lastRenderedPageBreak/>
-        <w:t xml:space="preserve">most cases. In case the </w:t>
+        <w:t xml:space="preserve">After following the steps above, the site will contain multilingual content. In order to enable this on the front end, the macro “Language Selector” which has been installed as part of the Polyglot package needs to be entered in a template. The master template of the site would be the most appropriate in most cases. In case the </w:t>
       </w:r>
       <w:proofErr w:type="spellStart"/>
       <w:r>
@@ -4314,6 +4458,7 @@
           <w:szCs w:val="20"/>
           <w:lang w:val="en-GB" w:eastAsia="fr-BE"/>
         </w:rPr>
+        <w:lastRenderedPageBreak/>
         <w:t>Level: The level in the content tree from which the navigation will be created.</w:t>
       </w:r>
     </w:p>
@@ -4395,7 +4540,6 @@
           <w:szCs w:val="20"/>
           <w:lang w:val="en-GB" w:eastAsia="fr-BE"/>
         </w:rPr>
-        <w:lastRenderedPageBreak/>
         <w:t>CurrentItemCssClass</w:t>
       </w:r>
       <w:proofErr w:type="spellEnd"/>
@@ -5270,7 +5414,7 @@
 </file>
 
 <file path=customXml/itemProps1.xml><?xml version="1.0" encoding="utf-8"?>
-<ds:datastoreItem xmlns:ds="http://schemas.openxmlformats.org/officeDocument/2006/customXml" ds:itemID="{AA381ED9-AAB2-437D-8E37-291986A2E204}">
+<ds:datastoreItem xmlns:ds="http://schemas.openxmlformats.org/officeDocument/2006/customXml" ds:itemID="{904FCA91-D3CF-4E8A-93C3-62172478E6EE}">
   <ds:schemaRefs>
     <ds:schemaRef ds:uri="http://schemas.openxmlformats.org/officeDocument/2006/bibliography"/>
   </ds:schemaRefs>

--- a/Documentation.docx
+++ b/Documentation.docx
@@ -200,7 +200,39 @@
           <w:szCs w:val="20"/>
           <w:lang w:val="en-GB" w:eastAsia="fr-BE"/>
         </w:rPr>
-        <w:t>The Polyglot package supports Umbraco v 4.5.x and up with the new xml schema. For Umbraco v 4.7.x</w:t>
+        <w:t xml:space="preserve">The Polyglot package supports Umbraco v 4.5.x and up with the new xml schema. For </w:t>
+      </w:r>
+      <w:proofErr w:type="spellStart"/>
+      <w:r>
+        <w:rPr>
+          <w:rFonts w:ascii="Segoe UI" w:eastAsia="Times New Roman" w:hAnsi="Segoe UI" w:cs="Segoe UI"/>
+          <w:color w:val="30332D"/>
+          <w:sz w:val="20"/>
+          <w:szCs w:val="20"/>
+          <w:lang w:val="en-GB" w:eastAsia="fr-BE"/>
+        </w:rPr>
+        <w:t>Umbraco</w:t>
+      </w:r>
+      <w:proofErr w:type="spellEnd"/>
+      <w:r>
+        <w:rPr>
+          <w:rFonts w:ascii="Segoe UI" w:eastAsia="Times New Roman" w:hAnsi="Segoe UI" w:cs="Segoe UI"/>
+          <w:color w:val="30332D"/>
+          <w:sz w:val="20"/>
+          <w:szCs w:val="20"/>
+          <w:lang w:val="en-GB" w:eastAsia="fr-BE"/>
+        </w:rPr>
+        <w:t xml:space="preserve"> v 4.7.x</w:t>
+      </w:r>
+      <w:r>
+        <w:rPr>
+          <w:rFonts w:ascii="Segoe UI" w:eastAsia="Times New Roman" w:hAnsi="Segoe UI" w:cs="Segoe UI"/>
+          <w:color w:val="30332D"/>
+          <w:sz w:val="20"/>
+          <w:szCs w:val="20"/>
+          <w:lang w:val="en-GB" w:eastAsia="fr-BE"/>
+        </w:rPr>
+        <w:t xml:space="preserve"> or higher</w:t>
       </w:r>
       <w:r>
         <w:rPr>
@@ -220,17 +252,17 @@
           <w:szCs w:val="20"/>
           <w:lang w:val="en-GB" w:eastAsia="fr-BE"/>
         </w:rPr>
-        <w:t xml:space="preserve"> a version implemented using razor scripts is also available. It has been compi</w:t>
-      </w:r>
-      <w:r>
-        <w:rPr>
-          <w:rFonts w:ascii="Segoe UI" w:eastAsia="Times New Roman" w:hAnsi="Segoe UI" w:cs="Segoe UI"/>
-          <w:color w:val="30332D"/>
-          <w:sz w:val="20"/>
-          <w:szCs w:val="20"/>
-          <w:lang w:val="en-GB" w:eastAsia="fr-BE"/>
-        </w:rPr>
-        <w:t>led using the .NET 4 framework.</w:t>
+        <w:t xml:space="preserve"> a version implemented using razor scripts is also available</w:t>
+      </w:r>
+      <w:r>
+        <w:rPr>
+          <w:rFonts w:ascii="Segoe UI" w:eastAsia="Times New Roman" w:hAnsi="Segoe UI" w:cs="Segoe UI"/>
+          <w:color w:val="30332D"/>
+          <w:sz w:val="20"/>
+          <w:szCs w:val="20"/>
+          <w:lang w:val="en-GB" w:eastAsia="fr-BE"/>
+        </w:rPr>
+        <w:t>.</w:t>
       </w:r>
     </w:p>
     <w:p>
@@ -544,110 +576,110 @@
           <w:szCs w:val="20"/>
           <w:lang w:val="en-GB" w:eastAsia="fr-BE"/>
         </w:rPr>
+        <w:t>PropertyTranslation.cshtml</w:t>
+      </w:r>
+      <w:proofErr w:type="spellEnd"/>
+      <w:r>
+        <w:rPr>
+          <w:rFonts w:ascii="Segoe UI" w:eastAsia="Times New Roman" w:hAnsi="Segoe UI" w:cs="Segoe UI"/>
+          <w:color w:val="30332D"/>
+          <w:sz w:val="20"/>
+          <w:szCs w:val="20"/>
+          <w:lang w:val="en-GB" w:eastAsia="fr-BE"/>
+        </w:rPr>
+        <w:t xml:space="preserve"> (or .</w:t>
+      </w:r>
+      <w:proofErr w:type="spellStart"/>
+      <w:r>
+        <w:rPr>
+          <w:rFonts w:ascii="Segoe UI" w:eastAsia="Times New Roman" w:hAnsi="Segoe UI" w:cs="Segoe UI"/>
+          <w:b/>
+          <w:color w:val="30332D"/>
+          <w:sz w:val="20"/>
+          <w:szCs w:val="20"/>
+          <w:lang w:val="en-GB" w:eastAsia="fr-BE"/>
+        </w:rPr>
+        <w:t>xslt</w:t>
+      </w:r>
+      <w:proofErr w:type="spellEnd"/>
+      <w:r>
+        <w:rPr>
+          <w:rFonts w:ascii="Segoe UI" w:eastAsia="Times New Roman" w:hAnsi="Segoe UI" w:cs="Segoe UI"/>
+          <w:color w:val="30332D"/>
+          <w:sz w:val="20"/>
+          <w:szCs w:val="20"/>
+          <w:lang w:val="en-GB" w:eastAsia="fr-BE"/>
+        </w:rPr>
+        <w:t xml:space="preserve">) in </w:t>
+      </w:r>
+      <w:proofErr w:type="spellStart"/>
+      <w:r>
+        <w:rPr>
+          <w:rFonts w:ascii="Segoe UI" w:eastAsia="Times New Roman" w:hAnsi="Segoe UI" w:cs="Segoe UI"/>
+          <w:color w:val="30332D"/>
+          <w:sz w:val="20"/>
+          <w:szCs w:val="20"/>
+          <w:lang w:val="en-GB" w:eastAsia="fr-BE"/>
+        </w:rPr>
+        <w:t>macroScripts</w:t>
+      </w:r>
+      <w:proofErr w:type="spellEnd"/>
+      <w:r>
+        <w:rPr>
+          <w:rFonts w:ascii="Segoe UI" w:eastAsia="Times New Roman" w:hAnsi="Segoe UI" w:cs="Segoe UI"/>
+          <w:color w:val="30332D"/>
+          <w:sz w:val="20"/>
+          <w:szCs w:val="20"/>
+          <w:lang w:val="en-GB" w:eastAsia="fr-BE"/>
+        </w:rPr>
+        <w:t xml:space="preserve"> or </w:t>
+      </w:r>
+      <w:proofErr w:type="spellStart"/>
+      <w:r>
+        <w:rPr>
+          <w:rFonts w:ascii="Segoe UI" w:eastAsia="Times New Roman" w:hAnsi="Segoe UI" w:cs="Segoe UI"/>
+          <w:color w:val="30332D"/>
+          <w:sz w:val="20"/>
+          <w:szCs w:val="20"/>
+          <w:lang w:val="en-GB" w:eastAsia="fr-BE"/>
+        </w:rPr>
+        <w:t>xslt</w:t>
+      </w:r>
+      <w:proofErr w:type="spellEnd"/>
+      <w:r>
+        <w:rPr>
+          <w:rFonts w:ascii="Segoe UI" w:eastAsia="Times New Roman" w:hAnsi="Segoe UI" w:cs="Segoe UI"/>
+          <w:color w:val="30332D"/>
+          <w:sz w:val="20"/>
+          <w:szCs w:val="20"/>
+          <w:lang w:val="en-GB" w:eastAsia="fr-BE"/>
+        </w:rPr>
+        <w:t>: A corresponding macro will also be created. The macro will be used instead of the Umbraco page fields in the templates, so that the fields entered are translated into the various languages</w:t>
+      </w:r>
+    </w:p>
+    <w:p>
+      <w:pPr>
+        <w:spacing w:before="240" w:after="240" w:line="240" w:lineRule="auto"/>
+        <w:jc w:val="both"/>
+        <w:rPr>
+          <w:rFonts w:ascii="Segoe UI" w:eastAsia="Times New Roman" w:hAnsi="Segoe UI" w:cs="Segoe UI"/>
+          <w:color w:val="30332D"/>
+          <w:sz w:val="20"/>
+          <w:szCs w:val="20"/>
+          <w:lang w:val="en-GB" w:eastAsia="fr-BE"/>
+        </w:rPr>
+      </w:pPr>
+      <w:proofErr w:type="spellStart"/>
+      <w:r>
+        <w:rPr>
+          <w:rFonts w:ascii="Segoe UI" w:eastAsia="Times New Roman" w:hAnsi="Segoe UI" w:cs="Segoe UI"/>
+          <w:b/>
+          <w:color w:val="30332D"/>
+          <w:sz w:val="20"/>
+          <w:szCs w:val="20"/>
+          <w:lang w:val="en-GB" w:eastAsia="fr-BE"/>
+        </w:rPr>
         <w:lastRenderedPageBreak/>
-        <w:t>PropertyTranslation.cshtml</w:t>
-      </w:r>
-      <w:proofErr w:type="spellEnd"/>
-      <w:r>
-        <w:rPr>
-          <w:rFonts w:ascii="Segoe UI" w:eastAsia="Times New Roman" w:hAnsi="Segoe UI" w:cs="Segoe UI"/>
-          <w:color w:val="30332D"/>
-          <w:sz w:val="20"/>
-          <w:szCs w:val="20"/>
-          <w:lang w:val="en-GB" w:eastAsia="fr-BE"/>
-        </w:rPr>
-        <w:t xml:space="preserve"> (or .</w:t>
-      </w:r>
-      <w:proofErr w:type="spellStart"/>
-      <w:r>
-        <w:rPr>
-          <w:rFonts w:ascii="Segoe UI" w:eastAsia="Times New Roman" w:hAnsi="Segoe UI" w:cs="Segoe UI"/>
-          <w:b/>
-          <w:color w:val="30332D"/>
-          <w:sz w:val="20"/>
-          <w:szCs w:val="20"/>
-          <w:lang w:val="en-GB" w:eastAsia="fr-BE"/>
-        </w:rPr>
-        <w:t>xslt</w:t>
-      </w:r>
-      <w:proofErr w:type="spellEnd"/>
-      <w:r>
-        <w:rPr>
-          <w:rFonts w:ascii="Segoe UI" w:eastAsia="Times New Roman" w:hAnsi="Segoe UI" w:cs="Segoe UI"/>
-          <w:color w:val="30332D"/>
-          <w:sz w:val="20"/>
-          <w:szCs w:val="20"/>
-          <w:lang w:val="en-GB" w:eastAsia="fr-BE"/>
-        </w:rPr>
-        <w:t xml:space="preserve">) in </w:t>
-      </w:r>
-      <w:proofErr w:type="spellStart"/>
-      <w:r>
-        <w:rPr>
-          <w:rFonts w:ascii="Segoe UI" w:eastAsia="Times New Roman" w:hAnsi="Segoe UI" w:cs="Segoe UI"/>
-          <w:color w:val="30332D"/>
-          <w:sz w:val="20"/>
-          <w:szCs w:val="20"/>
-          <w:lang w:val="en-GB" w:eastAsia="fr-BE"/>
-        </w:rPr>
-        <w:t>macroScripts</w:t>
-      </w:r>
-      <w:proofErr w:type="spellEnd"/>
-      <w:r>
-        <w:rPr>
-          <w:rFonts w:ascii="Segoe UI" w:eastAsia="Times New Roman" w:hAnsi="Segoe UI" w:cs="Segoe UI"/>
-          <w:color w:val="30332D"/>
-          <w:sz w:val="20"/>
-          <w:szCs w:val="20"/>
-          <w:lang w:val="en-GB" w:eastAsia="fr-BE"/>
-        </w:rPr>
-        <w:t xml:space="preserve"> or </w:t>
-      </w:r>
-      <w:proofErr w:type="spellStart"/>
-      <w:r>
-        <w:rPr>
-          <w:rFonts w:ascii="Segoe UI" w:eastAsia="Times New Roman" w:hAnsi="Segoe UI" w:cs="Segoe UI"/>
-          <w:color w:val="30332D"/>
-          <w:sz w:val="20"/>
-          <w:szCs w:val="20"/>
-          <w:lang w:val="en-GB" w:eastAsia="fr-BE"/>
-        </w:rPr>
-        <w:t>xslt</w:t>
-      </w:r>
-      <w:proofErr w:type="spellEnd"/>
-      <w:r>
-        <w:rPr>
-          <w:rFonts w:ascii="Segoe UI" w:eastAsia="Times New Roman" w:hAnsi="Segoe UI" w:cs="Segoe UI"/>
-          <w:color w:val="30332D"/>
-          <w:sz w:val="20"/>
-          <w:szCs w:val="20"/>
-          <w:lang w:val="en-GB" w:eastAsia="fr-BE"/>
-        </w:rPr>
-        <w:t>: A corresponding macro will also be created. The macro will be used instead of the Umbraco page fields in the templates, so that the fields entered are translated into the various languages</w:t>
-      </w:r>
-    </w:p>
-    <w:p>
-      <w:pPr>
-        <w:spacing w:before="240" w:after="240" w:line="240" w:lineRule="auto"/>
-        <w:jc w:val="both"/>
-        <w:rPr>
-          <w:rFonts w:ascii="Segoe UI" w:eastAsia="Times New Roman" w:hAnsi="Segoe UI" w:cs="Segoe UI"/>
-          <w:color w:val="30332D"/>
-          <w:sz w:val="20"/>
-          <w:szCs w:val="20"/>
-          <w:lang w:val="en-GB" w:eastAsia="fr-BE"/>
-        </w:rPr>
-      </w:pPr>
-      <w:proofErr w:type="spellStart"/>
-      <w:r>
-        <w:rPr>
-          <w:rFonts w:ascii="Segoe UI" w:eastAsia="Times New Roman" w:hAnsi="Segoe UI" w:cs="Segoe UI"/>
-          <w:b/>
-          <w:color w:val="30332D"/>
-          <w:sz w:val="20"/>
-          <w:szCs w:val="20"/>
-          <w:lang w:val="en-GB" w:eastAsia="fr-BE"/>
-        </w:rPr>
         <w:t>PropertyReferenceTranslation.cshtml</w:t>
       </w:r>
       <w:proofErr w:type="spellEnd"/>
@@ -1915,7 +1947,7 @@
           <w:szCs w:val="20"/>
           <w:lang w:val="en-GB" w:eastAsia="fr-BE"/>
         </w:rPr>
-        <w:t xml:space="preserve"> and the Polyglot package razor script version, please remember to apply the razor script patch (RazorScriptPatchForUmbraco4.7.1.zip), which is </w:t>
+        <w:t xml:space="preserve"> and the Polyglot package razor script version, please remember to apply the razor script patch (RazorScriptPatchForUmbraco4.7.1</w:t>
       </w:r>
       <w:r>
         <w:rPr>
@@ -1927,8 +1959,19 @@
           <w:szCs w:val="20"/>
           <w:lang w:val="en-GB" w:eastAsia="fr-BE"/>
         </w:rPr>
-        <w:lastRenderedPageBreak/>
-        <w:t>available for download. You just need to unzip it and copy the three files it contains to your macroScripts folder, overwriting the existing files.</w:t>
+        <w:t>_xxxx</w:t>
+      </w:r>
+      <w:r>
+        <w:rPr>
+          <w:rFonts w:ascii="Segoe UI" w:eastAsia="Times New Roman" w:hAnsi="Segoe UI" w:cs="Segoe UI"/>
+          <w:b/>
+          <w:i/>
+          <w:color w:val="30332D"/>
+          <w:sz w:val="20"/>
+          <w:szCs w:val="20"/>
+          <w:lang w:val="en-GB" w:eastAsia="fr-BE"/>
+        </w:rPr>
+        <w:t>.zip), which is available for download. You just need to unzip it and copy the three files it contains to your macroScripts folder, overwriting the existing files.</w:t>
       </w:r>
     </w:p>
     <w:p>
@@ -1953,18 +1996,44 @@
           <w:szCs w:val="32"/>
           <w:lang w:val="en-GB" w:eastAsia="fr-BE"/>
         </w:rPr>
-        <w:t>Usage Instructions</w:t>
-      </w:r>
-    </w:p>
-    <w:p>
-      <w:pPr>
-        <w:spacing w:before="100" w:beforeAutospacing="1" w:after="31" w:line="240" w:lineRule="auto"/>
-        <w:jc w:val="both"/>
-        <w:outlineLvl w:val="2"/>
+        <w:br w:type="page"/>
+      </w:r>
+    </w:p>
+    <w:p>
+      <w:pPr>
         <w:rPr>
           <w:rFonts w:ascii="Segoe UI" w:eastAsia="Times New Roman" w:hAnsi="Segoe UI" w:cs="Segoe UI"/>
           <w:b/>
           <w:bCs/>
+          <w:color w:val="000000"/>
+          <w:sz w:val="32"/>
+          <w:szCs w:val="32"/>
+          <w:lang w:val="en-GB" w:eastAsia="fr-BE"/>
+        </w:rPr>
+      </w:pPr>
+      <w:r>
+        <w:rPr>
+          <w:rFonts w:ascii="Segoe UI" w:eastAsia="Times New Roman" w:hAnsi="Segoe UI" w:cs="Segoe UI"/>
+          <w:b/>
+          <w:bCs/>
+          <w:color w:val="000000"/>
+          <w:sz w:val="32"/>
+          <w:szCs w:val="32"/>
+          <w:lang w:val="en-GB" w:eastAsia="fr-BE"/>
+        </w:rPr>
+        <w:lastRenderedPageBreak/>
+        <w:t>Usage Instructions</w:t>
+      </w:r>
+    </w:p>
+    <w:p>
+      <w:pPr>
+        <w:spacing w:before="100" w:beforeAutospacing="1" w:after="31" w:line="240" w:lineRule="auto"/>
+        <w:jc w:val="both"/>
+        <w:outlineLvl w:val="2"/>
+        <w:rPr>
+          <w:rFonts w:ascii="Segoe UI" w:eastAsia="Times New Roman" w:hAnsi="Segoe UI" w:cs="Segoe UI"/>
+          <w:b/>
+          <w:bCs/>
           <w:color w:val="30332D"/>
           <w:sz w:val="28"/>
           <w:szCs w:val="28"/>
@@ -2901,6 +2970,31 @@
           <w:lang w:val="en-GB" w:eastAsia="fr-BE"/>
         </w:rPr>
         <w:t>.</w:t>
+      </w:r>
+    </w:p>
+    <w:p>
+      <w:pPr>
+        <w:rPr>
+          <w:rFonts w:ascii="Segoe UI" w:eastAsia="Times New Roman" w:hAnsi="Segoe UI" w:cs="Segoe UI"/>
+          <w:b/>
+          <w:bCs/>
+          <w:color w:val="30332D"/>
+          <w:sz w:val="28"/>
+          <w:szCs w:val="28"/>
+          <w:lang w:val="en-GB" w:eastAsia="fr-BE"/>
+        </w:rPr>
+      </w:pPr>
+      <w:r>
+        <w:rPr>
+          <w:rFonts w:ascii="Segoe UI" w:eastAsia="Times New Roman" w:hAnsi="Segoe UI" w:cs="Segoe UI"/>
+          <w:b/>
+          <w:bCs/>
+          <w:color w:val="30332D"/>
+          <w:sz w:val="28"/>
+          <w:szCs w:val="28"/>
+          <w:lang w:val="en-GB" w:eastAsia="fr-BE"/>
+        </w:rPr>
+        <w:br w:type="page"/>
       </w:r>
     </w:p>
     <w:p>
@@ -5414,7 +5508,7 @@
 </file>
 
 <file path=customXml/itemProps1.xml><?xml version="1.0" encoding="utf-8"?>
-<ds:datastoreItem xmlns:ds="http://schemas.openxmlformats.org/officeDocument/2006/customXml" ds:itemID="{904FCA91-D3CF-4E8A-93C3-62172478E6EE}">
+<ds:datastoreItem xmlns:ds="http://schemas.openxmlformats.org/officeDocument/2006/customXml" ds:itemID="{876FC593-7611-456F-8C9F-D26F5C9F68DB}">
   <ds:schemaRefs>
     <ds:schemaRef ds:uri="http://schemas.openxmlformats.org/officeDocument/2006/bibliography"/>
   </ds:schemaRefs>

--- a/Documentation.docx
+++ b/Documentation.docx
@@ -124,7 +124,7 @@
         <w:rPr>
           <w:lang w:val="en-GB"/>
         </w:rPr>
-        <w:t>4</w:t>
+        <w:t>5</w:t>
       </w:r>
     </w:p>
     <w:p>
@@ -4403,6 +4403,260 @@
     </w:p>
     <w:p>
       <w:pPr>
+        <w:spacing w:before="240" w:after="240" w:line="240" w:lineRule="auto"/>
+        <w:jc w:val="both"/>
+        <w:rPr>
+          <w:rFonts w:ascii="Segoe UI" w:eastAsia="Times New Roman" w:hAnsi="Segoe UI" w:cs="Segoe UI"/>
+          <w:b/>
+          <w:color w:val="30332D"/>
+          <w:sz w:val="28"/>
+          <w:szCs w:val="28"/>
+          <w:lang w:val="en-GB" w:eastAsia="fr-BE"/>
+        </w:rPr>
+      </w:pPr>
+      <w:r>
+        <w:rPr>
+          <w:rFonts w:ascii="Segoe UI" w:eastAsia="Times New Roman" w:hAnsi="Segoe UI" w:cs="Segoe UI"/>
+          <w:b/>
+          <w:color w:val="30332D"/>
+          <w:sz w:val="28"/>
+          <w:szCs w:val="28"/>
+          <w:lang w:val="en-GB" w:eastAsia="fr-BE"/>
+        </w:rPr>
+        <w:t>Translating to Different Cultures of the Same Language</w:t>
+      </w:r>
+    </w:p>
+    <w:p>
+      <w:pPr>
+        <w:spacing w:before="240" w:after="240" w:line="240" w:lineRule="auto"/>
+        <w:jc w:val="both"/>
+        <w:rPr>
+          <w:rFonts w:ascii="Segoe UI" w:eastAsia="Times New Roman" w:hAnsi="Segoe UI" w:cs="Segoe UI"/>
+          <w:color w:val="30332D"/>
+          <w:sz w:val="20"/>
+          <w:szCs w:val="20"/>
+          <w:lang w:val="en-GB" w:eastAsia="fr-BE"/>
+        </w:rPr>
+      </w:pPr>
+      <w:r>
+        <w:rPr>
+          <w:rFonts w:ascii="Segoe UI" w:eastAsia="Times New Roman" w:hAnsi="Segoe UI" w:cs="Segoe UI"/>
+          <w:color w:val="30332D"/>
+          <w:sz w:val="20"/>
+          <w:szCs w:val="20"/>
+          <w:lang w:val="en-GB" w:eastAsia="fr-BE"/>
+        </w:rPr>
+        <w:t>As of version 1.5 Polyglot supports using multiple cultures per language. In the past, it would only identify each language by its two-character ISO code (e.g. "en", "</w:t>
+      </w:r>
+      <w:proofErr w:type="spellStart"/>
+      <w:r>
+        <w:rPr>
+          <w:rFonts w:ascii="Segoe UI" w:eastAsia="Times New Roman" w:hAnsi="Segoe UI" w:cs="Segoe UI"/>
+          <w:color w:val="30332D"/>
+          <w:sz w:val="20"/>
+          <w:szCs w:val="20"/>
+          <w:lang w:val="en-GB" w:eastAsia="fr-BE"/>
+        </w:rPr>
+        <w:t>fr</w:t>
+      </w:r>
+      <w:proofErr w:type="spellEnd"/>
+      <w:r>
+        <w:rPr>
+          <w:rFonts w:ascii="Segoe UI" w:eastAsia="Times New Roman" w:hAnsi="Segoe UI" w:cs="Segoe UI"/>
+          <w:color w:val="30332D"/>
+          <w:sz w:val="20"/>
+          <w:szCs w:val="20"/>
+          <w:lang w:val="en-GB" w:eastAsia="fr-BE"/>
+        </w:rPr>
+        <w:t xml:space="preserve">", "de", etc). It now also supports culture identifiers. So for example, it is possible to identify separate languages as en-US (United States English), en-GB (British English), </w:t>
+      </w:r>
+      <w:proofErr w:type="spellStart"/>
+      <w:r>
+        <w:rPr>
+          <w:rFonts w:ascii="Segoe UI" w:eastAsia="Times New Roman" w:hAnsi="Segoe UI" w:cs="Segoe UI"/>
+          <w:color w:val="30332D"/>
+          <w:sz w:val="20"/>
+          <w:szCs w:val="20"/>
+          <w:lang w:val="en-GB" w:eastAsia="fr-BE"/>
+        </w:rPr>
+        <w:t>fr</w:t>
+      </w:r>
+      <w:proofErr w:type="spellEnd"/>
+      <w:r>
+        <w:rPr>
+          <w:rFonts w:ascii="Segoe UI" w:eastAsia="Times New Roman" w:hAnsi="Segoe UI" w:cs="Segoe UI"/>
+          <w:color w:val="30332D"/>
+          <w:sz w:val="20"/>
+          <w:szCs w:val="20"/>
+          <w:lang w:val="en-GB" w:eastAsia="fr-BE"/>
+        </w:rPr>
+        <w:t>-BE (Belgian French), etc.</w:t>
+      </w:r>
+    </w:p>
+    <w:p>
+      <w:pPr>
+        <w:spacing w:before="240" w:after="240" w:line="240" w:lineRule="auto"/>
+        <w:jc w:val="both"/>
+        <w:rPr>
+          <w:rFonts w:ascii="Segoe UI" w:eastAsia="Times New Roman" w:hAnsi="Segoe UI" w:cs="Segoe UI"/>
+          <w:color w:val="30332D"/>
+          <w:sz w:val="20"/>
+          <w:szCs w:val="20"/>
+          <w:lang w:val="en-GB" w:eastAsia="fr-BE"/>
+        </w:rPr>
+      </w:pPr>
+      <w:r>
+        <w:rPr>
+          <w:rFonts w:ascii="Segoe UI" w:eastAsia="Times New Roman" w:hAnsi="Segoe UI" w:cs="Segoe UI"/>
+          <w:color w:val="30332D"/>
+          <w:sz w:val="20"/>
+          <w:szCs w:val="20"/>
+          <w:lang w:val="en-GB" w:eastAsia="fr-BE"/>
+        </w:rPr>
+        <w:t xml:space="preserve">This allows for translations of the same language in different cultures to be used on a web site. In order make Polyglot work this way, the setting </w:t>
+      </w:r>
+      <w:r>
+        <w:rPr>
+          <w:rFonts w:ascii="Segoe UI" w:eastAsia="Times New Roman" w:hAnsi="Segoe UI" w:cs="Segoe UI"/>
+          <w:color w:val="30332D"/>
+          <w:sz w:val="20"/>
+          <w:szCs w:val="20"/>
+          <w:lang w:val="en-GB" w:eastAsia="fr-BE"/>
+        </w:rPr>
+        <w:t>&lt;add key="</w:t>
+      </w:r>
+      <w:proofErr w:type="spellStart"/>
+      <w:r>
+        <w:rPr>
+          <w:rFonts w:ascii="Segoe UI" w:eastAsia="Times New Roman" w:hAnsi="Segoe UI" w:cs="Segoe UI"/>
+          <w:color w:val="30332D"/>
+          <w:sz w:val="20"/>
+          <w:szCs w:val="20"/>
+          <w:lang w:val="en-GB" w:eastAsia="fr-BE"/>
+        </w:rPr>
+        <w:t>uPolyglotUseCultureInLanguageCode</w:t>
+      </w:r>
+      <w:proofErr w:type="spellEnd"/>
+      <w:r>
+        <w:rPr>
+          <w:rFonts w:ascii="Segoe UI" w:eastAsia="Times New Roman" w:hAnsi="Segoe UI" w:cs="Segoe UI"/>
+          <w:color w:val="30332D"/>
+          <w:sz w:val="20"/>
+          <w:szCs w:val="20"/>
+          <w:lang w:val="en-GB" w:eastAsia="fr-BE"/>
+        </w:rPr>
+        <w:t xml:space="preserve">" value="true" /&gt; </w:t>
+      </w:r>
+      <w:r>
+        <w:rPr>
+          <w:rFonts w:ascii="Segoe UI" w:eastAsia="Times New Roman" w:hAnsi="Segoe UI" w:cs="Segoe UI"/>
+          <w:color w:val="30332D"/>
+          <w:sz w:val="20"/>
+          <w:szCs w:val="20"/>
+          <w:lang w:val="en-GB" w:eastAsia="fr-BE"/>
+        </w:rPr>
+        <w:t xml:space="preserve">needs to be entered into the </w:t>
+      </w:r>
+      <w:proofErr w:type="spellStart"/>
+      <w:r>
+        <w:rPr>
+          <w:rFonts w:ascii="Segoe UI" w:eastAsia="Times New Roman" w:hAnsi="Segoe UI" w:cs="Segoe UI"/>
+          <w:color w:val="30332D"/>
+          <w:sz w:val="20"/>
+          <w:szCs w:val="20"/>
+          <w:lang w:val="en-GB" w:eastAsia="fr-BE"/>
+        </w:rPr>
+        <w:t>AppSettings</w:t>
+      </w:r>
+      <w:proofErr w:type="spellEnd"/>
+      <w:r>
+        <w:rPr>
+          <w:rFonts w:ascii="Segoe UI" w:eastAsia="Times New Roman" w:hAnsi="Segoe UI" w:cs="Segoe UI"/>
+          <w:color w:val="30332D"/>
+          <w:sz w:val="20"/>
+          <w:szCs w:val="20"/>
+          <w:lang w:val="en-GB" w:eastAsia="fr-BE"/>
+        </w:rPr>
+        <w:t xml:space="preserve"> section of the </w:t>
+      </w:r>
+      <w:proofErr w:type="spellStart"/>
+      <w:r>
+        <w:rPr>
+          <w:rFonts w:ascii="Segoe UI" w:eastAsia="Times New Roman" w:hAnsi="Segoe UI" w:cs="Segoe UI"/>
+          <w:color w:val="30332D"/>
+          <w:sz w:val="20"/>
+          <w:szCs w:val="20"/>
+          <w:lang w:val="en-GB" w:eastAsia="fr-BE"/>
+        </w:rPr>
+        <w:t>web.config</w:t>
+      </w:r>
+      <w:proofErr w:type="spellEnd"/>
+      <w:r>
+        <w:rPr>
+          <w:rFonts w:ascii="Segoe UI" w:eastAsia="Times New Roman" w:hAnsi="Segoe UI" w:cs="Segoe UI"/>
+          <w:color w:val="30332D"/>
+          <w:sz w:val="20"/>
+          <w:szCs w:val="20"/>
+          <w:lang w:val="en-GB" w:eastAsia="fr-BE"/>
+        </w:rPr>
+        <w:t xml:space="preserve"> file. Then, the languages need to be </w:t>
+      </w:r>
+      <w:r>
+        <w:rPr>
+          <w:rFonts w:ascii="Segoe UI" w:eastAsia="Times New Roman" w:hAnsi="Segoe UI" w:cs="Segoe UI"/>
+          <w:color w:val="30332D"/>
+          <w:sz w:val="20"/>
+          <w:szCs w:val="20"/>
+          <w:lang w:val="en-GB" w:eastAsia="fr-BE"/>
+        </w:rPr>
+        <w:t xml:space="preserve">declared under “Languages” in the Settings section of </w:t>
+      </w:r>
+      <w:proofErr w:type="spellStart"/>
+      <w:r>
+        <w:rPr>
+          <w:rFonts w:ascii="Segoe UI" w:eastAsia="Times New Roman" w:hAnsi="Segoe UI" w:cs="Segoe UI"/>
+          <w:color w:val="30332D"/>
+          <w:sz w:val="20"/>
+          <w:szCs w:val="20"/>
+          <w:lang w:val="en-GB" w:eastAsia="fr-BE"/>
+        </w:rPr>
+        <w:t>Umbraco</w:t>
+      </w:r>
+      <w:proofErr w:type="spellEnd"/>
+      <w:r>
+        <w:rPr>
+          <w:rFonts w:ascii="Segoe UI" w:eastAsia="Times New Roman" w:hAnsi="Segoe UI" w:cs="Segoe UI"/>
+          <w:color w:val="30332D"/>
+          <w:sz w:val="20"/>
+          <w:szCs w:val="20"/>
+          <w:lang w:val="en-GB" w:eastAsia="fr-BE"/>
+        </w:rPr>
+        <w:t xml:space="preserve">, as is the case </w:t>
+      </w:r>
+      <w:r>
+        <w:rPr>
+          <w:rFonts w:ascii="Segoe UI" w:eastAsia="Times New Roman" w:hAnsi="Segoe UI" w:cs="Segoe UI"/>
+          <w:color w:val="30332D"/>
+          <w:sz w:val="20"/>
+          <w:szCs w:val="20"/>
+          <w:lang w:val="en-GB" w:eastAsia="fr-BE"/>
+        </w:rPr>
+        <w:lastRenderedPageBreak/>
+        <w:t xml:space="preserve">anyway. </w:t>
+      </w:r>
+      <w:r>
+        <w:rPr>
+          <w:rFonts w:ascii="Segoe UI" w:eastAsia="Times New Roman" w:hAnsi="Segoe UI" w:cs="Segoe UI"/>
+          <w:color w:val="30332D"/>
+          <w:sz w:val="20"/>
+          <w:szCs w:val="20"/>
+          <w:lang w:val="en-GB" w:eastAsia="fr-BE"/>
+        </w:rPr>
+        <w:t>Other than that, the package will function just like in the case of using a single culture per language.</w:t>
+      </w:r>
+    </w:p>
+    <w:p>
+      <w:pPr>
         <w:spacing w:before="100" w:beforeAutospacing="1" w:after="31" w:line="240" w:lineRule="auto"/>
         <w:jc w:val="both"/>
         <w:outlineLvl w:val="2"/>
@@ -4552,7 +4806,6 @@
           <w:szCs w:val="20"/>
           <w:lang w:val="en-GB" w:eastAsia="fr-BE"/>
         </w:rPr>
-        <w:lastRenderedPageBreak/>
         <w:t>Level: The level in the content tree from which the navigation will be created.</w:t>
       </w:r>
     </w:p>
@@ -5508,7 +5761,7 @@
 </file>
 
 <file path=customXml/itemProps1.xml><?xml version="1.0" encoding="utf-8"?>
-<ds:datastoreItem xmlns:ds="http://schemas.openxmlformats.org/officeDocument/2006/customXml" ds:itemID="{876FC593-7611-456F-8C9F-D26F5C9F68DB}">
+<ds:datastoreItem xmlns:ds="http://schemas.openxmlformats.org/officeDocument/2006/customXml" ds:itemID="{7A69525B-6AC8-4E0B-9693-635CE3F481CD}">
   <ds:schemaRefs>
     <ds:schemaRef ds:uri="http://schemas.openxmlformats.org/officeDocument/2006/bibliography"/>
   </ds:schemaRefs>

--- a/Documentation.docx
+++ b/Documentation.docx
@@ -4468,7 +4468,27 @@
           <w:szCs w:val="20"/>
           <w:lang w:val="en-GB" w:eastAsia="fr-BE"/>
         </w:rPr>
-        <w:t xml:space="preserve">", "de", etc). It now also supports culture identifiers. So for example, it is possible to identify separate languages as en-US (United States English), en-GB (British English), </w:t>
+        <w:t xml:space="preserve">", "de", etc). It now also supports culture identifiers. So for example, it is possible to identify separate languages </w:t>
+      </w:r>
+      <w:r>
+        <w:rPr>
+          <w:rFonts w:ascii="Segoe UI" w:eastAsia="Times New Roman" w:hAnsi="Segoe UI" w:cs="Segoe UI"/>
+          <w:color w:val="30332D"/>
+          <w:sz w:val="20"/>
+          <w:szCs w:val="20"/>
+          <w:lang w:val="en-GB" w:eastAsia="fr-BE"/>
+        </w:rPr>
+        <w:t>like</w:t>
+      </w:r>
+      <w:r>
+        <w:rPr>
+          <w:rFonts w:ascii="Segoe UI" w:eastAsia="Times New Roman" w:hAnsi="Segoe UI" w:cs="Segoe UI"/>
+          <w:color w:val="30332D"/>
+          <w:sz w:val="20"/>
+          <w:szCs w:val="20"/>
+          <w:lang w:val="en-GB" w:eastAsia="fr-BE"/>
+        </w:rPr>
+        <w:t xml:space="preserve"> en-US (United States English), en-GB (British English), </w:t>
       </w:r>
       <w:proofErr w:type="spellStart"/>
       <w:r>
@@ -4513,11 +4533,41 @@
           <w:szCs w:val="20"/>
           <w:lang w:val="en-GB" w:eastAsia="fr-BE"/>
         </w:rPr>
-        <w:t xml:space="preserve">This allows for translations of the same language in different cultures to be used on a web site. In order make Polyglot work this way, the setting </w:t>
-      </w:r>
-      <w:r>
-        <w:rPr>
-          <w:rFonts w:ascii="Segoe UI" w:eastAsia="Times New Roman" w:hAnsi="Segoe UI" w:cs="Segoe UI"/>
+        <w:t xml:space="preserve">This allows for translations of the same language in different cultures to be used on a web site. In order </w:t>
+      </w:r>
+      <w:r>
+        <w:rPr>
+          <w:rFonts w:ascii="Segoe UI" w:eastAsia="Times New Roman" w:hAnsi="Segoe UI" w:cs="Segoe UI"/>
+          <w:color w:val="30332D"/>
+          <w:sz w:val="20"/>
+          <w:szCs w:val="20"/>
+          <w:lang w:val="en-GB" w:eastAsia="fr-BE"/>
+        </w:rPr>
+        <w:t>to activate this feature</w:t>
+      </w:r>
+      <w:r>
+        <w:rPr>
+          <w:rFonts w:ascii="Segoe UI" w:eastAsia="Times New Roman" w:hAnsi="Segoe UI" w:cs="Segoe UI"/>
+          <w:color w:val="30332D"/>
+          <w:sz w:val="20"/>
+          <w:szCs w:val="20"/>
+          <w:lang w:val="en-GB" w:eastAsia="fr-BE"/>
+        </w:rPr>
+        <w:t>, the setting</w:t>
+      </w:r>
+      <w:r>
+        <w:rPr>
+          <w:rFonts w:ascii="Segoe UI" w:eastAsia="Times New Roman" w:hAnsi="Segoe UI" w:cs="Segoe UI"/>
+          <w:color w:val="30332D"/>
+          <w:sz w:val="20"/>
+          <w:szCs w:val="20"/>
+          <w:lang w:val="en-GB" w:eastAsia="fr-BE"/>
+        </w:rPr>
+        <w:t xml:space="preserve"> </w:t>
+      </w:r>
+      <w:r>
+        <w:rPr>
+          <w:rFonts w:ascii="Courier" w:eastAsia="Times New Roman" w:hAnsi="Courier" w:cs="Segoe UI"/>
           <w:color w:val="30332D"/>
           <w:sz w:val="20"/>
           <w:szCs w:val="20"/>
@@ -4528,7 +4578,7 @@
       <w:proofErr w:type="spellStart"/>
       <w:r>
         <w:rPr>
-          <w:rFonts w:ascii="Segoe UI" w:eastAsia="Times New Roman" w:hAnsi="Segoe UI" w:cs="Segoe UI"/>
+          <w:rFonts w:ascii="Courier" w:eastAsia="Times New Roman" w:hAnsi="Courier" w:cs="Segoe UI"/>
           <w:color w:val="30332D"/>
           <w:sz w:val="20"/>
           <w:szCs w:val="20"/>
@@ -4539,13 +4589,23 @@
       <w:proofErr w:type="spellEnd"/>
       <w:r>
         <w:rPr>
-          <w:rFonts w:ascii="Segoe UI" w:eastAsia="Times New Roman" w:hAnsi="Segoe UI" w:cs="Segoe UI"/>
-          <w:color w:val="30332D"/>
-          <w:sz w:val="20"/>
-          <w:szCs w:val="20"/>
-          <w:lang w:val="en-GB" w:eastAsia="fr-BE"/>
-        </w:rPr>
-        <w:t xml:space="preserve">" value="true" /&gt; </w:t>
+          <w:rFonts w:ascii="Courier" w:eastAsia="Times New Roman" w:hAnsi="Courier" w:cs="Segoe UI"/>
+          <w:color w:val="30332D"/>
+          <w:sz w:val="20"/>
+          <w:szCs w:val="20"/>
+          <w:lang w:val="en-GB" w:eastAsia="fr-BE"/>
+        </w:rPr>
+        <w:t>" value="true" /&gt;</w:t>
+      </w:r>
+      <w:r>
+        <w:rPr>
+          <w:rFonts w:ascii="Courier" w:eastAsia="Times New Roman" w:hAnsi="Courier" w:cs="Segoe UI"/>
+          <w:color w:val="30332D"/>
+          <w:sz w:val="20"/>
+          <w:szCs w:val="20"/>
+          <w:lang w:val="en-GB" w:eastAsia="fr-BE"/>
+        </w:rPr>
+        <w:t xml:space="preserve"> </w:t>
       </w:r>
       <w:r>
         <w:rPr>
@@ -4631,7 +4691,7 @@
           <w:szCs w:val="20"/>
           <w:lang w:val="en-GB" w:eastAsia="fr-BE"/>
         </w:rPr>
-        <w:t xml:space="preserve">, as is the case </w:t>
+        <w:t xml:space="preserve">, as is the </w:t>
       </w:r>
       <w:r>
         <w:rPr>
@@ -4642,7 +4702,7 @@
           <w:lang w:val="en-GB" w:eastAsia="fr-BE"/>
         </w:rPr>
         <w:lastRenderedPageBreak/>
-        <w:t xml:space="preserve">anyway. </w:t>
+        <w:t xml:space="preserve">case anyway. </w:t>
       </w:r>
       <w:r>
         <w:rPr>
@@ -4653,6 +4713,29 @@
           <w:lang w:val="en-GB" w:eastAsia="fr-BE"/>
         </w:rPr>
         <w:t>Other than that, the package will function just like in the case of using a single culture per language.</w:t>
+      </w:r>
+    </w:p>
+    <w:p>
+      <w:pPr>
+        <w:spacing w:before="240" w:after="240" w:line="240" w:lineRule="auto"/>
+        <w:jc w:val="both"/>
+        <w:rPr>
+          <w:rFonts w:ascii="Segoe UI" w:eastAsia="Times New Roman" w:hAnsi="Segoe UI" w:cs="Segoe UI"/>
+          <w:color w:val="30332D"/>
+          <w:sz w:val="20"/>
+          <w:szCs w:val="20"/>
+          <w:lang w:val="en-GB" w:eastAsia="fr-BE"/>
+        </w:rPr>
+      </w:pPr>
+      <w:r>
+        <w:rPr>
+          <w:rFonts w:ascii="Segoe UI" w:eastAsia="Times New Roman" w:hAnsi="Segoe UI" w:cs="Segoe UI"/>
+          <w:color w:val="30332D"/>
+          <w:sz w:val="20"/>
+          <w:szCs w:val="20"/>
+          <w:lang w:val="en-GB" w:eastAsia="fr-BE"/>
+        </w:rPr>
+        <w:t>It is best if it is decided whether or not this feature will be used before any translations have been created. Otherwise it will still work, but the existing non culture specific translations will have to be deleted and their content copied to the new, culture specific ones.</w:t>
       </w:r>
     </w:p>
     <w:p>
@@ -5761,7 +5844,7 @@
 </file>
 
 <file path=customXml/itemProps1.xml><?xml version="1.0" encoding="utf-8"?>
-<ds:datastoreItem xmlns:ds="http://schemas.openxmlformats.org/officeDocument/2006/customXml" ds:itemID="{7A69525B-6AC8-4E0B-9693-635CE3F481CD}">
+<ds:datastoreItem xmlns:ds="http://schemas.openxmlformats.org/officeDocument/2006/customXml" ds:itemID="{697C7332-D230-468A-8CF5-133824C1887C}">
   <ds:schemaRefs>
     <ds:schemaRef ds:uri="http://schemas.openxmlformats.org/officeDocument/2006/bibliography"/>
   </ds:schemaRefs>

--- a/Documentation.docx
+++ b/Documentation.docx
@@ -3485,62 +3485,7 @@
           <w:szCs w:val="28"/>
           <w:lang w:val="en-GB" w:eastAsia="fr-BE"/>
         </w:rPr>
-        <w:t>An alternative way to work, using tabs</w:t>
-      </w:r>
-    </w:p>
-    <w:p>
-      <w:pPr>
-        <w:spacing w:before="240" w:after="240" w:line="240" w:lineRule="auto"/>
-        <w:jc w:val="both"/>
-        <w:rPr>
-          <w:rFonts w:ascii="Segoe UI" w:eastAsia="Times New Roman" w:hAnsi="Segoe UI" w:cs="Segoe UI"/>
-          <w:color w:val="30332D"/>
-          <w:sz w:val="20"/>
-          <w:szCs w:val="20"/>
-          <w:lang w:val="en-GB" w:eastAsia="fr-BE"/>
-        </w:rPr>
-      </w:pPr>
-      <w:r>
-        <w:rPr>
-          <w:rFonts w:ascii="Segoe UI" w:eastAsia="Times New Roman" w:hAnsi="Segoe UI" w:cs="Segoe UI"/>
-          <w:color w:val="30332D"/>
-          <w:sz w:val="20"/>
-          <w:szCs w:val="20"/>
-          <w:lang w:val="en-GB" w:eastAsia="fr-BE"/>
-        </w:rPr>
-        <w:t>In the event that using the translation document type as described above is not the desired way to provide translations, there is also another way to do so. </w:t>
-      </w:r>
-    </w:p>
-    <w:p>
-      <w:pPr>
-        <w:spacing w:before="240" w:after="240" w:line="240" w:lineRule="auto"/>
-        <w:jc w:val="both"/>
-        <w:rPr>
-          <w:rFonts w:ascii="Segoe UI" w:eastAsia="Times New Roman" w:hAnsi="Segoe UI" w:cs="Segoe UI"/>
-          <w:color w:val="30332D"/>
-          <w:sz w:val="20"/>
-          <w:szCs w:val="20"/>
-          <w:lang w:val="en-GB" w:eastAsia="fr-BE"/>
-        </w:rPr>
-      </w:pPr>
-      <w:r>
-        <w:rPr>
-          <w:rFonts w:ascii="Segoe UI" w:eastAsia="Times New Roman" w:hAnsi="Segoe UI" w:cs="Segoe UI"/>
-          <w:color w:val="30332D"/>
-          <w:sz w:val="20"/>
-          <w:szCs w:val="20"/>
-          <w:lang w:val="en-GB" w:eastAsia="fr-BE"/>
-        </w:rPr>
-        <w:t>The package also supports creating "translation properties" for each property on a page that is to be translated. So if a property has the</w:t>
-      </w:r>
-      <w:r>
-        <w:rPr>
-          <w:rFonts w:ascii="Segoe UI" w:eastAsia="Times New Roman" w:hAnsi="Segoe UI" w:cs="Segoe UI"/>
-          <w:color w:val="30332D"/>
-          <w:sz w:val="20"/>
-          <w:lang w:val="en-GB" w:eastAsia="fr-BE"/>
-        </w:rPr>
-        <w:t> </w:t>
+        <w:t>An Alternative Way to Work, Using T</w:t>
       </w:r>
       <w:r>
         <w:rPr>
@@ -3548,6 +3493,73 @@
           <w:b/>
           <w:bCs/>
           <w:color w:val="30332D"/>
+          <w:sz w:val="28"/>
+          <w:szCs w:val="28"/>
+          <w:lang w:val="en-GB" w:eastAsia="fr-BE"/>
+        </w:rPr>
+        <w:t>abs</w:t>
+      </w:r>
+    </w:p>
+    <w:p>
+      <w:pPr>
+        <w:spacing w:before="240" w:after="240" w:line="240" w:lineRule="auto"/>
+        <w:jc w:val="both"/>
+        <w:rPr>
+          <w:rFonts w:ascii="Segoe UI" w:eastAsia="Times New Roman" w:hAnsi="Segoe UI" w:cs="Segoe UI"/>
+          <w:color w:val="30332D"/>
+          <w:sz w:val="20"/>
+          <w:szCs w:val="20"/>
+          <w:lang w:val="en-GB" w:eastAsia="fr-BE"/>
+        </w:rPr>
+      </w:pPr>
+      <w:r>
+        <w:rPr>
+          <w:rFonts w:ascii="Segoe UI" w:eastAsia="Times New Roman" w:hAnsi="Segoe UI" w:cs="Segoe UI"/>
+          <w:color w:val="30332D"/>
+          <w:sz w:val="20"/>
+          <w:szCs w:val="20"/>
+          <w:lang w:val="en-GB" w:eastAsia="fr-BE"/>
+        </w:rPr>
+        <w:t>In the event that using the translation document type as described above is not the desired way to provide translations, there is also another way to do so. </w:t>
+      </w:r>
+    </w:p>
+    <w:p>
+      <w:pPr>
+        <w:spacing w:before="240" w:after="240" w:line="240" w:lineRule="auto"/>
+        <w:jc w:val="both"/>
+        <w:rPr>
+          <w:rFonts w:ascii="Segoe UI" w:eastAsia="Times New Roman" w:hAnsi="Segoe UI" w:cs="Segoe UI"/>
+          <w:color w:val="30332D"/>
+          <w:sz w:val="20"/>
+          <w:szCs w:val="20"/>
+          <w:lang w:val="en-GB" w:eastAsia="fr-BE"/>
+        </w:rPr>
+      </w:pPr>
+      <w:r>
+        <w:rPr>
+          <w:rFonts w:ascii="Segoe UI" w:eastAsia="Times New Roman" w:hAnsi="Segoe UI" w:cs="Segoe UI"/>
+          <w:color w:val="30332D"/>
+          <w:sz w:val="20"/>
+          <w:szCs w:val="20"/>
+          <w:lang w:val="en-GB" w:eastAsia="fr-BE"/>
+        </w:rPr>
+        <w:t>The package also supports creating "translation properties" for each property on a page that is to be translated. So if a property has the</w:t>
+      </w:r>
+      <w:r>
+        <w:rPr>
+          <w:rFonts w:ascii="Segoe UI" w:eastAsia="Times New Roman" w:hAnsi="Segoe UI" w:cs="Segoe UI"/>
+          <w:color w:val="30332D"/>
+          <w:sz w:val="20"/>
+          <w:lang w:val="en-GB" w:eastAsia="fr-BE"/>
+        </w:rPr>
+        <w:t> </w:t>
+      </w:r>
+      <w:r>
+        <w:rPr>
+          <w:rFonts w:ascii="Segoe UI" w:eastAsia="Times New Roman" w:hAnsi="Segoe UI" w:cs="Segoe UI"/>
+          <w:b/>
+          <w:bCs/>
+          <w:color w:val="30332D"/>
           <w:sz w:val="20"/>
           <w:lang w:val="en-GB" w:eastAsia="fr-BE"/>
         </w:rPr>
@@ -4626,7 +4638,17 @@
           <w:szCs w:val="20"/>
           <w:lang w:val="en-GB" w:eastAsia="fr-BE"/>
         </w:rPr>
-        <w:t>AppSettings</w:t>
+        <w:t>A</w:t>
+      </w:r>
+      <w:r>
+        <w:rPr>
+          <w:rFonts w:ascii="Segoe UI" w:eastAsia="Times New Roman" w:hAnsi="Segoe UI" w:cs="Segoe UI"/>
+          <w:color w:val="30332D"/>
+          <w:sz w:val="20"/>
+          <w:szCs w:val="20"/>
+          <w:lang w:val="en-GB" w:eastAsia="fr-BE"/>
+        </w:rPr>
+        <w:t>ppSettings</w:t>
       </w:r>
       <w:proofErr w:type="spellEnd"/>
       <w:r>
@@ -4691,7 +4713,17 @@
           <w:szCs w:val="20"/>
           <w:lang w:val="en-GB" w:eastAsia="fr-BE"/>
         </w:rPr>
-        <w:t xml:space="preserve">, as is the </w:t>
+        <w:t xml:space="preserve">, as is the case anyway. </w:t>
+      </w:r>
+      <w:r>
+        <w:rPr>
+          <w:rFonts w:ascii="Segoe UI" w:eastAsia="Times New Roman" w:hAnsi="Segoe UI" w:cs="Segoe UI"/>
+          <w:color w:val="30332D"/>
+          <w:sz w:val="20"/>
+          <w:szCs w:val="20"/>
+          <w:lang w:val="en-GB" w:eastAsia="fr-BE"/>
+        </w:rPr>
+        <w:t xml:space="preserve">Other than that, the package will function just like in the case of using a single culture </w:t>
       </w:r>
       <w:r>
         <w:rPr>
@@ -4702,17 +4734,59 @@
           <w:lang w:val="en-GB" w:eastAsia="fr-BE"/>
         </w:rPr>
         <w:lastRenderedPageBreak/>
-        <w:t xml:space="preserve">case anyway. </w:t>
-      </w:r>
-      <w:r>
-        <w:rPr>
-          <w:rFonts w:ascii="Segoe UI" w:eastAsia="Times New Roman" w:hAnsi="Segoe UI" w:cs="Segoe UI"/>
-          <w:color w:val="30332D"/>
-          <w:sz w:val="20"/>
-          <w:szCs w:val="20"/>
-          <w:lang w:val="en-GB" w:eastAsia="fr-BE"/>
-        </w:rPr>
-        <w:t>Other than that, the package will function just like in the case of using a single culture per language.</w:t>
+        <w:t>per language.</w:t>
+      </w:r>
+      <w:r>
+        <w:rPr>
+          <w:rFonts w:ascii="Segoe UI" w:eastAsia="Times New Roman" w:hAnsi="Segoe UI" w:cs="Segoe UI"/>
+          <w:color w:val="30332D"/>
+          <w:sz w:val="20"/>
+          <w:szCs w:val="20"/>
+          <w:lang w:val="en-GB" w:eastAsia="fr-BE"/>
+        </w:rPr>
+        <w:t xml:space="preserve"> Note however that, if tabs are used for translations, the suffix of each </w:t>
+      </w:r>
+      <w:r>
+        <w:rPr>
+          <w:rFonts w:ascii="Segoe UI" w:eastAsia="Times New Roman" w:hAnsi="Segoe UI" w:cs="Segoe UI"/>
+          <w:color w:val="30332D"/>
+          <w:sz w:val="20"/>
+          <w:szCs w:val="20"/>
+          <w:lang w:val="en-GB" w:eastAsia="fr-BE"/>
+        </w:rPr>
+        <w:t>property</w:t>
+      </w:r>
+      <w:r>
+        <w:rPr>
+          <w:rFonts w:ascii="Segoe UI" w:eastAsia="Times New Roman" w:hAnsi="Segoe UI" w:cs="Segoe UI"/>
+          <w:color w:val="30332D"/>
+          <w:sz w:val="20"/>
+          <w:szCs w:val="20"/>
+          <w:lang w:val="en-GB" w:eastAsia="fr-BE"/>
+        </w:rPr>
+        <w:t xml:space="preserve"> has to include the culture, in capitals (e.g. </w:t>
+      </w:r>
+      <w:proofErr w:type="spellStart"/>
+      <w:r>
+        <w:rPr>
+          <w:rFonts w:ascii="Segoe UI" w:eastAsia="Times New Roman" w:hAnsi="Segoe UI" w:cs="Segoe UI"/>
+          <w:color w:val="30332D"/>
+          <w:sz w:val="20"/>
+          <w:szCs w:val="20"/>
+          <w:lang w:val="en-GB" w:eastAsia="fr-BE"/>
+        </w:rPr>
+        <w:t>bodyText_en</w:t>
+      </w:r>
+      <w:proofErr w:type="spellEnd"/>
+      <w:r>
+        <w:rPr>
+          <w:rFonts w:ascii="Segoe UI" w:eastAsia="Times New Roman" w:hAnsi="Segoe UI" w:cs="Segoe UI"/>
+          <w:color w:val="30332D"/>
+          <w:sz w:val="20"/>
+          <w:szCs w:val="20"/>
+          <w:lang w:val="en-GB" w:eastAsia="fr-BE"/>
+        </w:rPr>
+        <w:t>-GB).</w:t>
       </w:r>
     </w:p>
     <w:p>
@@ -5844,7 +5918,7 @@
 </file>
 
 <file path=customXml/itemProps1.xml><?xml version="1.0" encoding="utf-8"?>
-<ds:datastoreItem xmlns:ds="http://schemas.openxmlformats.org/officeDocument/2006/customXml" ds:itemID="{697C7332-D230-468A-8CF5-133824C1887C}">
+<ds:datastoreItem xmlns:ds="http://schemas.openxmlformats.org/officeDocument/2006/customXml" ds:itemID="{016D13A1-8517-49FE-82C1-4EDA3CE11859}">
   <ds:schemaRefs>
     <ds:schemaRef ds:uri="http://schemas.openxmlformats.org/officeDocument/2006/bibliography"/>
   </ds:schemaRefs>

--- a/Documentation.docx
+++ b/Documentation.docx
@@ -1923,8 +1923,9 @@
           <w:szCs w:val="20"/>
           <w:lang w:val="en-GB" w:eastAsia="fr-BE"/>
         </w:rPr>
-        <w:t>If you are using Umbraco 4.7.1</w:t>
-      </w:r>
+        <w:t xml:space="preserve">If you are using </w:t>
+      </w:r>
+      <w:proofErr w:type="spellStart"/>
       <w:r>
         <w:rPr>
           <w:rFonts w:ascii="Segoe UI" w:eastAsia="Times New Roman" w:hAnsi="Segoe UI" w:cs="Segoe UI"/>
@@ -1935,8 +1936,9 @@
           <w:szCs w:val="20"/>
           <w:lang w:val="en-GB" w:eastAsia="fr-BE"/>
         </w:rPr>
-        <w:t xml:space="preserve"> and up</w:t>
-      </w:r>
+        <w:t>Umbraco</w:t>
+      </w:r>
+      <w:proofErr w:type="spellEnd"/>
       <w:r>
         <w:rPr>
           <w:rFonts w:ascii="Segoe UI" w:eastAsia="Times New Roman" w:hAnsi="Segoe UI" w:cs="Segoe UI"/>
@@ -1947,7 +1949,67 @@
           <w:szCs w:val="20"/>
           <w:lang w:val="en-GB" w:eastAsia="fr-BE"/>
         </w:rPr>
-        <w:t xml:space="preserve"> and the Polyglot package razor script version, please remember to apply the razor script patch (RazorScriptPatchForUmbraco4.7.1</w:t>
+        <w:t xml:space="preserve"> 4.7.</w:t>
+      </w:r>
+      <w:r>
+        <w:rPr>
+          <w:rFonts w:ascii="Segoe UI" w:eastAsia="Times New Roman" w:hAnsi="Segoe UI" w:cs="Segoe UI"/>
+          <w:b/>
+          <w:i/>
+          <w:color w:val="30332D"/>
+          <w:sz w:val="20"/>
+          <w:szCs w:val="20"/>
+          <w:lang w:val="en-GB" w:eastAsia="fr-BE"/>
+        </w:rPr>
+        <w:t>0</w:t>
+      </w:r>
+      <w:r>
+        <w:rPr>
+          <w:rFonts w:ascii="Segoe UI" w:eastAsia="Times New Roman" w:hAnsi="Segoe UI" w:cs="Segoe UI"/>
+          <w:b/>
+          <w:i/>
+          <w:color w:val="30332D"/>
+          <w:sz w:val="20"/>
+          <w:szCs w:val="20"/>
+          <w:lang w:val="en-GB" w:eastAsia="fr-BE"/>
+        </w:rPr>
+        <w:t xml:space="preserve"> </w:t>
+      </w:r>
+      <w:r>
+        <w:rPr>
+          <w:rFonts w:ascii="Segoe UI" w:eastAsia="Times New Roman" w:hAnsi="Segoe UI" w:cs="Segoe UI"/>
+          <w:b/>
+          <w:i/>
+          <w:color w:val="30332D"/>
+          <w:sz w:val="20"/>
+          <w:szCs w:val="20"/>
+          <w:lang w:val="en-GB" w:eastAsia="fr-BE"/>
+        </w:rPr>
+        <w:t>or earlier</w:t>
+      </w:r>
+      <w:r>
+        <w:rPr>
+          <w:rFonts w:ascii="Segoe UI" w:eastAsia="Times New Roman" w:hAnsi="Segoe UI" w:cs="Segoe UI"/>
+          <w:b/>
+          <w:i/>
+          <w:color w:val="30332D"/>
+          <w:sz w:val="20"/>
+          <w:szCs w:val="20"/>
+          <w:lang w:val="en-GB" w:eastAsia="fr-BE"/>
+        </w:rPr>
+        <w:t xml:space="preserve"> and the Polyglot package razor script version, please remember to apply the razor script patch (RazorScript</w:t>
+      </w:r>
+      <w:r>
+        <w:rPr>
+          <w:rFonts w:ascii="Segoe UI" w:eastAsia="Times New Roman" w:hAnsi="Segoe UI" w:cs="Segoe UI"/>
+          <w:b/>
+          <w:i/>
+          <w:color w:val="30332D"/>
+          <w:sz w:val="20"/>
+          <w:szCs w:val="20"/>
+          <w:lang w:val="en-GB" w:eastAsia="fr-BE"/>
+        </w:rPr>
+        <w:t>LegacyPatchForUmbraco4.7.0</w:t>
       </w:r>
       <w:r>
         <w:rPr>
@@ -5918,7 +5980,7 @@
 </file>
 
 <file path=customXml/itemProps1.xml><?xml version="1.0" encoding="utf-8"?>
-<ds:datastoreItem xmlns:ds="http://schemas.openxmlformats.org/officeDocument/2006/customXml" ds:itemID="{016D13A1-8517-49FE-82C1-4EDA3CE11859}">
+<ds:datastoreItem xmlns:ds="http://schemas.openxmlformats.org/officeDocument/2006/customXml" ds:itemID="{F6F63AC7-0483-4906-A4F1-282226594925}">
   <ds:schemaRefs>
     <ds:schemaRef ds:uri="http://schemas.openxmlformats.org/officeDocument/2006/bibliography"/>
   </ds:schemaRefs>

--- a/Documentation.docx
+++ b/Documentation.docx
@@ -139,18 +139,31 @@
           <w:lang w:val="en-GB" w:eastAsia="fr-BE"/>
         </w:rPr>
       </w:pPr>
-      <w:hyperlink r:id="rId6" w:tgtFrame="_blank" w:tooltip="Watch a demonstration" w:history="1">
-        <w:r>
-          <w:rPr>
-            <w:rFonts w:ascii="Segoe UI" w:eastAsia="Times New Roman" w:hAnsi="Segoe UI" w:cs="Segoe UI"/>
-            <w:color w:val="3E62A6"/>
-            <w:sz w:val="20"/>
-            <w:u w:val="single"/>
-            <w:lang w:val="en-GB" w:eastAsia="fr-BE"/>
-          </w:rPr>
-          <w:t>Watch a demonstration</w:t>
-        </w:r>
-      </w:hyperlink>
+      <w:r>
+        <w:fldChar w:fldCharType="begin"/>
+      </w:r>
+      <w:r>
+        <w:rPr>
+          <w:lang w:val="en-GB"/>
+        </w:rPr>
+        <w:instrText>HYPERLINK "http://www.youtube.com/watch?v=Q2rlusfbxP4" \o "Watch a demonstration" \t "_blank"</w:instrText>
+      </w:r>
+      <w:r>
+        <w:fldChar w:fldCharType="separate"/>
+      </w:r>
+      <w:r>
+        <w:rPr>
+          <w:rFonts w:ascii="Segoe UI" w:eastAsia="Times New Roman" w:hAnsi="Segoe UI" w:cs="Segoe UI"/>
+          <w:color w:val="3E62A6"/>
+          <w:sz w:val="20"/>
+          <w:u w:val="single"/>
+          <w:lang w:val="en-GB" w:eastAsia="fr-BE"/>
+        </w:rPr>
+        <w:t>Watch a demonstration</w:t>
+      </w:r>
+      <w:r>
+        <w:fldChar w:fldCharType="end"/>
+      </w:r>
     </w:p>
     <w:p>
       <w:pPr>
@@ -5980,7 +5993,7 @@
 </file>
 
 <file path=customXml/itemProps1.xml><?xml version="1.0" encoding="utf-8"?>
-<ds:datastoreItem xmlns:ds="http://schemas.openxmlformats.org/officeDocument/2006/customXml" ds:itemID="{F6F63AC7-0483-4906-A4F1-282226594925}">
+<ds:datastoreItem xmlns:ds="http://schemas.openxmlformats.org/officeDocument/2006/customXml" ds:itemID="{58D67210-0929-46D7-90B1-0F44FE2215C6}">
   <ds:schemaRefs>
     <ds:schemaRef ds:uri="http://schemas.openxmlformats.org/officeDocument/2006/bibliography"/>
   </ds:schemaRefs>

--- a/Documentation.docx
+++ b/Documentation.docx
@@ -139,31 +139,18 @@
           <w:lang w:val="en-GB" w:eastAsia="fr-BE"/>
         </w:rPr>
       </w:pPr>
-      <w:r>
-        <w:fldChar w:fldCharType="begin"/>
-      </w:r>
-      <w:r>
-        <w:rPr>
-          <w:lang w:val="en-GB"/>
-        </w:rPr>
-        <w:instrText>HYPERLINK "http://www.youtube.com/watch?v=Q2rlusfbxP4" \o "Watch a demonstration" \t "_blank"</w:instrText>
-      </w:r>
-      <w:r>
-        <w:fldChar w:fldCharType="separate"/>
-      </w:r>
-      <w:r>
-        <w:rPr>
-          <w:rFonts w:ascii="Segoe UI" w:eastAsia="Times New Roman" w:hAnsi="Segoe UI" w:cs="Segoe UI"/>
-          <w:color w:val="3E62A6"/>
-          <w:sz w:val="20"/>
-          <w:u w:val="single"/>
-          <w:lang w:val="en-GB" w:eastAsia="fr-BE"/>
-        </w:rPr>
-        <w:t>Watch a demonstration</w:t>
-      </w:r>
-      <w:r>
-        <w:fldChar w:fldCharType="end"/>
-      </w:r>
+      <w:hyperlink r:id="rId6" w:tgtFrame="_blank" w:tooltip="Watch a demonstration" w:history="1">
+        <w:r>
+          <w:rPr>
+            <w:rFonts w:ascii="Segoe UI" w:eastAsia="Times New Roman" w:hAnsi="Segoe UI" w:cs="Segoe UI"/>
+            <w:color w:val="3E62A6"/>
+            <w:sz w:val="20"/>
+            <w:u w:val="single"/>
+            <w:lang w:val="en-GB" w:eastAsia="fr-BE"/>
+          </w:rPr>
+          <w:t>Watch a demonstration</w:t>
+        </w:r>
+      </w:hyperlink>
     </w:p>
     <w:p>
       <w:pPr>
@@ -4884,7 +4871,2667 @@
           <w:szCs w:val="20"/>
           <w:lang w:val="en-GB" w:eastAsia="fr-BE"/>
         </w:rPr>
-        <w:t>It is best if it is decided whether or not this feature will be used before any translations have been created. Otherwise it will still work, but the existing non culture specific translations will have to be deleted and their content copied to the new, culture specific ones.</w:t>
+        <w:t xml:space="preserve">It is best if it is decided whether or not this feature will be used before any translations have been created. </w:t>
+      </w:r>
+      <w:r>
+        <w:rPr>
+          <w:rFonts w:ascii="Segoe UI" w:eastAsia="Times New Roman" w:hAnsi="Segoe UI" w:cs="Segoe UI"/>
+          <w:color w:val="30332D"/>
+          <w:sz w:val="20"/>
+          <w:szCs w:val="20"/>
+          <w:lang w:val="en-GB" w:eastAsia="fr-BE"/>
+        </w:rPr>
+        <w:t>Nevertheless, for a system which has already been running without this feature activated and which needs to start using cultures, the procedure mentioned in the next section can be followed.</w:t>
+      </w:r>
+    </w:p>
+    <w:p>
+      <w:pPr>
+        <w:spacing w:before="240" w:after="240" w:line="240" w:lineRule="auto"/>
+        <w:jc w:val="both"/>
+        <w:rPr>
+          <w:rFonts w:ascii="Segoe UI" w:eastAsia="Times New Roman" w:hAnsi="Segoe UI" w:cs="Segoe UI"/>
+          <w:b/>
+          <w:color w:val="30332D"/>
+          <w:sz w:val="28"/>
+          <w:szCs w:val="28"/>
+          <w:lang w:val="en-GB" w:eastAsia="fr-BE"/>
+        </w:rPr>
+      </w:pPr>
+      <w:r>
+        <w:rPr>
+          <w:rFonts w:ascii="Segoe UI" w:eastAsia="Times New Roman" w:hAnsi="Segoe UI" w:cs="Segoe UI"/>
+          <w:b/>
+          <w:color w:val="30332D"/>
+          <w:sz w:val="28"/>
+          <w:szCs w:val="28"/>
+          <w:lang w:val="en-GB" w:eastAsia="fr-BE"/>
+        </w:rPr>
+        <w:t>Migrating to Using Cultures</w:t>
+      </w:r>
+    </w:p>
+    <w:p>
+      <w:pPr>
+        <w:spacing w:before="240" w:after="240" w:line="240" w:lineRule="auto"/>
+        <w:jc w:val="both"/>
+        <w:rPr>
+          <w:rFonts w:ascii="Segoe UI" w:eastAsia="Times New Roman" w:hAnsi="Segoe UI" w:cs="Segoe UI"/>
+          <w:color w:val="30332D"/>
+          <w:sz w:val="20"/>
+          <w:szCs w:val="20"/>
+          <w:lang w:val="en-GB" w:eastAsia="fr-BE"/>
+        </w:rPr>
+      </w:pPr>
+      <w:r>
+        <w:rPr>
+          <w:rFonts w:ascii="Segoe UI" w:eastAsia="Times New Roman" w:hAnsi="Segoe UI" w:cs="Segoe UI"/>
+          <w:color w:val="30332D"/>
+          <w:sz w:val="20"/>
+          <w:szCs w:val="20"/>
+          <w:lang w:val="en-GB" w:eastAsia="fr-BE"/>
+        </w:rPr>
+        <w:t>This section can be skipped if you are making a fresh installation of Polyglot.</w:t>
+      </w:r>
+    </w:p>
+    <w:p>
+      <w:pPr>
+        <w:spacing w:before="240" w:after="240" w:line="240" w:lineRule="auto"/>
+        <w:jc w:val="both"/>
+        <w:rPr>
+          <w:rFonts w:ascii="Segoe UI" w:eastAsia="Times New Roman" w:hAnsi="Segoe UI" w:cs="Segoe UI"/>
+          <w:color w:val="30332D"/>
+          <w:sz w:val="20"/>
+          <w:szCs w:val="20"/>
+          <w:lang w:val="en-GB" w:eastAsia="fr-BE"/>
+        </w:rPr>
+      </w:pPr>
+      <w:r>
+        <w:rPr>
+          <w:rFonts w:ascii="Segoe UI" w:eastAsia="Times New Roman" w:hAnsi="Segoe UI" w:cs="Segoe UI"/>
+          <w:color w:val="30332D"/>
+          <w:sz w:val="20"/>
+          <w:szCs w:val="20"/>
+          <w:lang w:val="en-GB" w:eastAsia="fr-BE"/>
+        </w:rPr>
+        <w:t>It is strongly encouraged that the following steps be executed initially on a test environment because they involve massive updates to the database.</w:t>
+      </w:r>
+    </w:p>
+    <w:p>
+      <w:pPr>
+        <w:spacing w:before="240" w:after="240" w:line="240" w:lineRule="auto"/>
+        <w:jc w:val="both"/>
+        <w:rPr>
+          <w:rFonts w:ascii="Segoe UI" w:eastAsia="Times New Roman" w:hAnsi="Segoe UI" w:cs="Segoe UI"/>
+          <w:color w:val="30332D"/>
+          <w:sz w:val="20"/>
+          <w:szCs w:val="20"/>
+          <w:lang w:val="en-GB" w:eastAsia="fr-BE"/>
+        </w:rPr>
+      </w:pPr>
+      <w:r>
+        <w:rPr>
+          <w:rFonts w:ascii="Segoe UI" w:eastAsia="Times New Roman" w:hAnsi="Segoe UI" w:cs="Segoe UI"/>
+          <w:color w:val="30332D"/>
+          <w:sz w:val="20"/>
+          <w:szCs w:val="20"/>
+          <w:lang w:val="en-GB" w:eastAsia="fr-BE"/>
+        </w:rPr>
+        <w:t xml:space="preserve">As a reference </w:t>
+      </w:r>
+      <w:r>
+        <w:rPr>
+          <w:rFonts w:ascii="Segoe UI" w:eastAsia="Times New Roman" w:hAnsi="Segoe UI" w:cs="Segoe UI"/>
+          <w:color w:val="30332D"/>
+          <w:sz w:val="20"/>
+          <w:szCs w:val="20"/>
+          <w:lang w:val="en-GB" w:eastAsia="fr-BE"/>
+        </w:rPr>
+        <w:t>example, we will assume that a</w:t>
+      </w:r>
+      <w:r>
+        <w:rPr>
+          <w:rFonts w:ascii="Segoe UI" w:eastAsia="Times New Roman" w:hAnsi="Segoe UI" w:cs="Segoe UI"/>
+          <w:color w:val="30332D"/>
+          <w:sz w:val="20"/>
+          <w:szCs w:val="20"/>
+          <w:lang w:val="en-GB" w:eastAsia="fr-BE"/>
+        </w:rPr>
+        <w:t xml:space="preserve"> system has been runn</w:t>
+      </w:r>
+      <w:r>
+        <w:rPr>
+          <w:rFonts w:ascii="Segoe UI" w:eastAsia="Times New Roman" w:hAnsi="Segoe UI" w:cs="Segoe UI"/>
+          <w:color w:val="30332D"/>
+          <w:sz w:val="20"/>
+          <w:szCs w:val="20"/>
+          <w:lang w:val="en-GB" w:eastAsia="fr-BE"/>
+        </w:rPr>
+        <w:t>ing with the languages en-US,</w:t>
+      </w:r>
+      <w:r>
+        <w:rPr>
+          <w:rFonts w:ascii="Segoe UI" w:eastAsia="Times New Roman" w:hAnsi="Segoe UI" w:cs="Segoe UI"/>
+          <w:color w:val="30332D"/>
+          <w:sz w:val="20"/>
+          <w:szCs w:val="20"/>
+          <w:lang w:val="en-GB" w:eastAsia="fr-BE"/>
+        </w:rPr>
+        <w:t xml:space="preserve"> </w:t>
+      </w:r>
+      <w:proofErr w:type="spellStart"/>
+      <w:r>
+        <w:rPr>
+          <w:rFonts w:ascii="Segoe UI" w:eastAsia="Times New Roman" w:hAnsi="Segoe UI" w:cs="Segoe UI"/>
+          <w:color w:val="30332D"/>
+          <w:sz w:val="20"/>
+          <w:szCs w:val="20"/>
+          <w:lang w:val="en-GB" w:eastAsia="fr-BE"/>
+        </w:rPr>
+        <w:t>fr</w:t>
+      </w:r>
+      <w:proofErr w:type="spellEnd"/>
+      <w:r>
+        <w:rPr>
+          <w:rFonts w:ascii="Segoe UI" w:eastAsia="Times New Roman" w:hAnsi="Segoe UI" w:cs="Segoe UI"/>
+          <w:color w:val="30332D"/>
+          <w:sz w:val="20"/>
+          <w:szCs w:val="20"/>
+          <w:lang w:val="en-GB" w:eastAsia="fr-BE"/>
+        </w:rPr>
+        <w:t>-FR</w:t>
+      </w:r>
+      <w:r>
+        <w:rPr>
+          <w:rFonts w:ascii="Segoe UI" w:eastAsia="Times New Roman" w:hAnsi="Segoe UI" w:cs="Segoe UI"/>
+          <w:color w:val="30332D"/>
+          <w:sz w:val="20"/>
+          <w:szCs w:val="20"/>
+          <w:lang w:val="en-GB" w:eastAsia="fr-BE"/>
+        </w:rPr>
+        <w:t>, de-DE</w:t>
+      </w:r>
+      <w:r>
+        <w:rPr>
+          <w:rFonts w:ascii="Segoe UI" w:eastAsia="Times New Roman" w:hAnsi="Segoe UI" w:cs="Segoe UI"/>
+          <w:color w:val="30332D"/>
+          <w:sz w:val="20"/>
+          <w:szCs w:val="20"/>
+          <w:lang w:val="en-GB" w:eastAsia="fr-BE"/>
+        </w:rPr>
+        <w:t xml:space="preserve"> declared in the </w:t>
+      </w:r>
+      <w:proofErr w:type="spellStart"/>
+      <w:r>
+        <w:rPr>
+          <w:rFonts w:ascii="Segoe UI" w:eastAsia="Times New Roman" w:hAnsi="Segoe UI" w:cs="Segoe UI"/>
+          <w:color w:val="30332D"/>
+          <w:sz w:val="20"/>
+          <w:szCs w:val="20"/>
+          <w:lang w:val="en-GB" w:eastAsia="fr-BE"/>
+        </w:rPr>
+        <w:t>Umbraco</w:t>
+      </w:r>
+      <w:proofErr w:type="spellEnd"/>
+      <w:r>
+        <w:rPr>
+          <w:rFonts w:ascii="Segoe UI" w:eastAsia="Times New Roman" w:hAnsi="Segoe UI" w:cs="Segoe UI"/>
+          <w:color w:val="30332D"/>
+          <w:sz w:val="20"/>
+          <w:szCs w:val="20"/>
+          <w:lang w:val="en-GB" w:eastAsia="fr-BE"/>
+        </w:rPr>
+        <w:t xml:space="preserve"> back office, with Polyglot</w:t>
+      </w:r>
+      <w:r>
+        <w:rPr>
+          <w:rFonts w:ascii="Segoe UI" w:eastAsia="Times New Roman" w:hAnsi="Segoe UI" w:cs="Segoe UI"/>
+          <w:color w:val="30332D"/>
+          <w:sz w:val="20"/>
+          <w:szCs w:val="20"/>
+          <w:lang w:val="en-GB" w:eastAsia="fr-BE"/>
+        </w:rPr>
+        <w:t xml:space="preserve"> running without the cultures feature activated.</w:t>
+      </w:r>
+    </w:p>
+    <w:p>
+      <w:pPr>
+        <w:spacing w:before="240" w:after="240" w:line="240" w:lineRule="auto"/>
+        <w:jc w:val="both"/>
+        <w:rPr>
+          <w:rFonts w:ascii="Segoe UI" w:eastAsia="Times New Roman" w:hAnsi="Segoe UI" w:cs="Segoe UI"/>
+          <w:color w:val="30332D"/>
+          <w:sz w:val="20"/>
+          <w:szCs w:val="20"/>
+          <w:lang w:val="en-GB" w:eastAsia="fr-BE"/>
+        </w:rPr>
+      </w:pPr>
+      <w:r>
+        <w:rPr>
+          <w:rFonts w:ascii="Segoe UI" w:eastAsia="Times New Roman" w:hAnsi="Segoe UI" w:cs="Segoe UI"/>
+          <w:color w:val="30332D"/>
+          <w:sz w:val="20"/>
+          <w:szCs w:val="20"/>
+          <w:lang w:val="en-GB" w:eastAsia="fr-BE"/>
+        </w:rPr>
+        <w:t xml:space="preserve">First we need to update the configuration and the database to work with cultures, without adding or changing the existing languages declared in </w:t>
+      </w:r>
+      <w:proofErr w:type="spellStart"/>
+      <w:r>
+        <w:rPr>
+          <w:rFonts w:ascii="Segoe UI" w:eastAsia="Times New Roman" w:hAnsi="Segoe UI" w:cs="Segoe UI"/>
+          <w:color w:val="30332D"/>
+          <w:sz w:val="20"/>
+          <w:szCs w:val="20"/>
+          <w:lang w:val="en-GB" w:eastAsia="fr-BE"/>
+        </w:rPr>
+        <w:t>Umbraco</w:t>
+      </w:r>
+      <w:proofErr w:type="spellEnd"/>
+      <w:r>
+        <w:rPr>
+          <w:rFonts w:ascii="Segoe UI" w:eastAsia="Times New Roman" w:hAnsi="Segoe UI" w:cs="Segoe UI"/>
+          <w:color w:val="30332D"/>
+          <w:sz w:val="20"/>
+          <w:szCs w:val="20"/>
+          <w:lang w:val="en-GB" w:eastAsia="fr-BE"/>
+        </w:rPr>
+        <w:t xml:space="preserve">. As mentioned in the previous section, we start by adding the </w:t>
+      </w:r>
+      <w:r>
+        <w:rPr>
+          <w:rFonts w:ascii="Courier" w:eastAsia="Times New Roman" w:hAnsi="Courier" w:cs="Segoe UI"/>
+          <w:color w:val="30332D"/>
+          <w:sz w:val="20"/>
+          <w:szCs w:val="20"/>
+          <w:lang w:val="en-GB" w:eastAsia="fr-BE"/>
+        </w:rPr>
+        <w:t>&lt;add key="</w:t>
+      </w:r>
+      <w:proofErr w:type="spellStart"/>
+      <w:r>
+        <w:rPr>
+          <w:rFonts w:ascii="Courier" w:eastAsia="Times New Roman" w:hAnsi="Courier" w:cs="Segoe UI"/>
+          <w:color w:val="30332D"/>
+          <w:sz w:val="20"/>
+          <w:szCs w:val="20"/>
+          <w:lang w:val="en-GB" w:eastAsia="fr-BE"/>
+        </w:rPr>
+        <w:t>uPolyglotUseCultureInLanguageCode</w:t>
+      </w:r>
+      <w:proofErr w:type="spellEnd"/>
+      <w:r>
+        <w:rPr>
+          <w:rFonts w:ascii="Courier" w:eastAsia="Times New Roman" w:hAnsi="Courier" w:cs="Segoe UI"/>
+          <w:color w:val="30332D"/>
+          <w:sz w:val="20"/>
+          <w:szCs w:val="20"/>
+          <w:lang w:val="en-GB" w:eastAsia="fr-BE"/>
+        </w:rPr>
+        <w:t>" value="true" /&gt;</w:t>
+      </w:r>
+      <w:r>
+        <w:rPr>
+          <w:rFonts w:ascii="Courier" w:eastAsia="Times New Roman" w:hAnsi="Courier" w:cs="Segoe UI"/>
+          <w:color w:val="30332D"/>
+          <w:sz w:val="20"/>
+          <w:szCs w:val="20"/>
+          <w:lang w:val="en-GB" w:eastAsia="fr-BE"/>
+        </w:rPr>
+        <w:t xml:space="preserve"> </w:t>
+      </w:r>
+      <w:r>
+        <w:rPr>
+          <w:rFonts w:ascii="Segoe UI" w:eastAsia="Times New Roman" w:hAnsi="Segoe UI" w:cs="Segoe UI"/>
+          <w:color w:val="30332D"/>
+          <w:sz w:val="20"/>
+          <w:szCs w:val="20"/>
+          <w:lang w:val="en-GB" w:eastAsia="fr-BE"/>
+        </w:rPr>
+        <w:t xml:space="preserve">needs to the </w:t>
+      </w:r>
+      <w:proofErr w:type="spellStart"/>
+      <w:r>
+        <w:rPr>
+          <w:rFonts w:ascii="Segoe UI" w:eastAsia="Times New Roman" w:hAnsi="Segoe UI" w:cs="Segoe UI"/>
+          <w:color w:val="30332D"/>
+          <w:sz w:val="20"/>
+          <w:szCs w:val="20"/>
+          <w:lang w:val="en-GB" w:eastAsia="fr-BE"/>
+        </w:rPr>
+        <w:t>AppSettings</w:t>
+      </w:r>
+      <w:proofErr w:type="spellEnd"/>
+      <w:r>
+        <w:rPr>
+          <w:rFonts w:ascii="Segoe UI" w:eastAsia="Times New Roman" w:hAnsi="Segoe UI" w:cs="Segoe UI"/>
+          <w:color w:val="30332D"/>
+          <w:sz w:val="20"/>
+          <w:szCs w:val="20"/>
+          <w:lang w:val="en-GB" w:eastAsia="fr-BE"/>
+        </w:rPr>
+        <w:t xml:space="preserve"> section of the </w:t>
+      </w:r>
+      <w:proofErr w:type="spellStart"/>
+      <w:r>
+        <w:rPr>
+          <w:rFonts w:ascii="Segoe UI" w:eastAsia="Times New Roman" w:hAnsi="Segoe UI" w:cs="Segoe UI"/>
+          <w:color w:val="30332D"/>
+          <w:sz w:val="20"/>
+          <w:szCs w:val="20"/>
+          <w:lang w:val="en-GB" w:eastAsia="fr-BE"/>
+        </w:rPr>
+        <w:t>web.config</w:t>
+      </w:r>
+      <w:proofErr w:type="spellEnd"/>
+      <w:r>
+        <w:rPr>
+          <w:rFonts w:ascii="Segoe UI" w:eastAsia="Times New Roman" w:hAnsi="Segoe UI" w:cs="Segoe UI"/>
+          <w:color w:val="30332D"/>
+          <w:sz w:val="20"/>
+          <w:szCs w:val="20"/>
+          <w:lang w:val="en-GB" w:eastAsia="fr-BE"/>
+        </w:rPr>
+        <w:t xml:space="preserve"> file.</w:t>
+      </w:r>
+    </w:p>
+    <w:p>
+      <w:pPr>
+        <w:spacing w:before="240" w:after="240" w:line="240" w:lineRule="auto"/>
+        <w:jc w:val="both"/>
+        <w:rPr>
+          <w:rFonts w:ascii="Segoe UI" w:eastAsia="Times New Roman" w:hAnsi="Segoe UI" w:cs="Segoe UI"/>
+          <w:color w:val="30332D"/>
+          <w:sz w:val="20"/>
+          <w:szCs w:val="20"/>
+          <w:lang w:val="en-GB" w:eastAsia="fr-BE"/>
+        </w:rPr>
+      </w:pPr>
+      <w:r>
+        <w:rPr>
+          <w:rFonts w:ascii="Segoe UI" w:eastAsia="Times New Roman" w:hAnsi="Segoe UI" w:cs="Segoe UI"/>
+          <w:color w:val="30332D"/>
+          <w:sz w:val="20"/>
+          <w:szCs w:val="20"/>
+          <w:lang w:val="en-GB" w:eastAsia="fr-BE"/>
+        </w:rPr>
+        <w:t>We execute the following script successively,</w:t>
+      </w:r>
+      <w:r>
+        <w:rPr>
+          <w:rFonts w:ascii="Segoe UI" w:eastAsia="Times New Roman" w:hAnsi="Segoe UI" w:cs="Segoe UI"/>
+          <w:color w:val="30332D"/>
+          <w:sz w:val="20"/>
+          <w:szCs w:val="20"/>
+          <w:lang w:val="en-GB" w:eastAsia="fr-BE"/>
+        </w:rPr>
+        <w:t xml:space="preserve"> each time</w:t>
+      </w:r>
+      <w:r>
+        <w:rPr>
+          <w:rFonts w:ascii="Segoe UI" w:eastAsia="Times New Roman" w:hAnsi="Segoe UI" w:cs="Segoe UI"/>
+          <w:color w:val="30332D"/>
+          <w:sz w:val="20"/>
+          <w:szCs w:val="20"/>
+          <w:lang w:val="en-GB" w:eastAsia="fr-BE"/>
+        </w:rPr>
+        <w:t xml:space="preserve"> replacing the parts marked in yellow with each corresponding culture-less and culture including language code. This will update th</w:t>
+      </w:r>
+      <w:r>
+        <w:rPr>
+          <w:rFonts w:ascii="Segoe UI" w:eastAsia="Times New Roman" w:hAnsi="Segoe UI" w:cs="Segoe UI"/>
+          <w:color w:val="30332D"/>
+          <w:sz w:val="20"/>
+          <w:szCs w:val="20"/>
+          <w:lang w:val="en-GB" w:eastAsia="fr-BE"/>
+        </w:rPr>
+        <w:t>e names of the translation nodes</w:t>
+      </w:r>
+      <w:r>
+        <w:rPr>
+          <w:rFonts w:ascii="Segoe UI" w:eastAsia="Times New Roman" w:hAnsi="Segoe UI" w:cs="Segoe UI"/>
+          <w:color w:val="30332D"/>
+          <w:sz w:val="20"/>
+          <w:szCs w:val="20"/>
+          <w:lang w:val="en-GB" w:eastAsia="fr-BE"/>
+        </w:rPr>
+        <w:t xml:space="preserve"> on the content tree</w:t>
+      </w:r>
+      <w:r>
+        <w:rPr>
+          <w:rFonts w:ascii="Segoe UI" w:eastAsia="Times New Roman" w:hAnsi="Segoe UI" w:cs="Segoe UI"/>
+          <w:color w:val="30332D"/>
+          <w:sz w:val="20"/>
+          <w:szCs w:val="20"/>
+          <w:lang w:val="en-GB" w:eastAsia="fr-BE"/>
+        </w:rPr>
+        <w:t>:</w:t>
+      </w:r>
+    </w:p>
+    <w:p>
+      <w:pPr>
+        <w:spacing w:before="240" w:after="240" w:line="240" w:lineRule="auto"/>
+        <w:jc w:val="both"/>
+        <w:rPr>
+          <w:rFonts w:ascii="Courier New" w:eastAsia="Times New Roman" w:hAnsi="Courier New" w:cs="Courier New"/>
+          <w:color w:val="30332D"/>
+          <w:sz w:val="20"/>
+          <w:szCs w:val="20"/>
+          <w:lang w:val="en-GB" w:eastAsia="fr-BE"/>
+        </w:rPr>
+      </w:pPr>
+      <w:r>
+        <w:rPr>
+          <w:rFonts w:ascii="Courier New" w:eastAsia="Times New Roman" w:hAnsi="Courier New" w:cs="Courier New"/>
+          <w:color w:val="30332D"/>
+          <w:sz w:val="20"/>
+          <w:szCs w:val="20"/>
+          <w:lang w:val="en-GB" w:eastAsia="fr-BE"/>
+        </w:rPr>
+        <w:t>update [</w:t>
+      </w:r>
+      <w:proofErr w:type="spellStart"/>
+      <w:r>
+        <w:rPr>
+          <w:rFonts w:ascii="Courier New" w:eastAsia="Times New Roman" w:hAnsi="Courier New" w:cs="Courier New"/>
+          <w:color w:val="30332D"/>
+          <w:sz w:val="20"/>
+          <w:szCs w:val="20"/>
+          <w:lang w:val="en-GB" w:eastAsia="fr-BE"/>
+        </w:rPr>
+        <w:t>umbracoNode</w:t>
+      </w:r>
+      <w:proofErr w:type="spellEnd"/>
+      <w:r>
+        <w:rPr>
+          <w:rFonts w:ascii="Courier New" w:eastAsia="Times New Roman" w:hAnsi="Courier New" w:cs="Courier New"/>
+          <w:color w:val="30332D"/>
+          <w:sz w:val="20"/>
+          <w:szCs w:val="20"/>
+          <w:lang w:val="en-GB" w:eastAsia="fr-BE"/>
+        </w:rPr>
+        <w:t>] set text = '</w:t>
+      </w:r>
+      <w:proofErr w:type="spellStart"/>
+      <w:r>
+        <w:rPr>
+          <w:rFonts w:ascii="Courier New" w:eastAsia="Times New Roman" w:hAnsi="Courier New" w:cs="Courier New"/>
+          <w:color w:val="30332D"/>
+          <w:sz w:val="20"/>
+          <w:szCs w:val="20"/>
+          <w:highlight w:val="yellow"/>
+          <w:lang w:val="en-GB" w:eastAsia="fr-BE"/>
+        </w:rPr>
+        <w:t>fr</w:t>
+      </w:r>
+      <w:proofErr w:type="spellEnd"/>
+      <w:r>
+        <w:rPr>
+          <w:rFonts w:ascii="Courier New" w:eastAsia="Times New Roman" w:hAnsi="Courier New" w:cs="Courier New"/>
+          <w:color w:val="30332D"/>
+          <w:sz w:val="20"/>
+          <w:szCs w:val="20"/>
+          <w:highlight w:val="yellow"/>
+          <w:lang w:val="en-GB" w:eastAsia="fr-BE"/>
+        </w:rPr>
+        <w:t>-FR</w:t>
+      </w:r>
+      <w:r>
+        <w:rPr>
+          <w:rFonts w:ascii="Courier New" w:eastAsia="Times New Roman" w:hAnsi="Courier New" w:cs="Courier New"/>
+          <w:color w:val="30332D"/>
+          <w:sz w:val="20"/>
+          <w:szCs w:val="20"/>
+          <w:lang w:val="en-GB" w:eastAsia="fr-BE"/>
+        </w:rPr>
+        <w:t>'</w:t>
+      </w:r>
+    </w:p>
+    <w:p>
+      <w:pPr>
+        <w:spacing w:before="240" w:after="240" w:line="240" w:lineRule="auto"/>
+        <w:jc w:val="both"/>
+        <w:rPr>
+          <w:rFonts w:ascii="Courier New" w:eastAsia="Times New Roman" w:hAnsi="Courier New" w:cs="Courier New"/>
+          <w:color w:val="30332D"/>
+          <w:sz w:val="20"/>
+          <w:szCs w:val="20"/>
+          <w:lang w:val="en-GB" w:eastAsia="fr-BE"/>
+        </w:rPr>
+      </w:pPr>
+      <w:r>
+        <w:rPr>
+          <w:rFonts w:ascii="Courier New" w:eastAsia="Times New Roman" w:hAnsi="Courier New" w:cs="Courier New"/>
+          <w:color w:val="30332D"/>
+          <w:sz w:val="20"/>
+          <w:szCs w:val="20"/>
+          <w:lang w:val="en-GB" w:eastAsia="fr-BE"/>
+        </w:rPr>
+        <w:t>where text = '</w:t>
+      </w:r>
+      <w:proofErr w:type="spellStart"/>
+      <w:r>
+        <w:rPr>
+          <w:rFonts w:ascii="Courier New" w:eastAsia="Times New Roman" w:hAnsi="Courier New" w:cs="Courier New"/>
+          <w:color w:val="30332D"/>
+          <w:sz w:val="20"/>
+          <w:szCs w:val="20"/>
+          <w:highlight w:val="yellow"/>
+          <w:lang w:val="en-GB" w:eastAsia="fr-BE"/>
+        </w:rPr>
+        <w:t>fr</w:t>
+      </w:r>
+      <w:proofErr w:type="spellEnd"/>
+      <w:r>
+        <w:rPr>
+          <w:rFonts w:ascii="Courier New" w:eastAsia="Times New Roman" w:hAnsi="Courier New" w:cs="Courier New"/>
+          <w:color w:val="30332D"/>
+          <w:sz w:val="20"/>
+          <w:szCs w:val="20"/>
+          <w:lang w:val="en-GB" w:eastAsia="fr-BE"/>
+        </w:rPr>
+        <w:t>' and</w:t>
+      </w:r>
+    </w:p>
+    <w:p>
+      <w:pPr>
+        <w:spacing w:before="240" w:after="240" w:line="240" w:lineRule="auto"/>
+        <w:jc w:val="both"/>
+        <w:rPr>
+          <w:rFonts w:ascii="Courier New" w:eastAsia="Times New Roman" w:hAnsi="Courier New" w:cs="Courier New"/>
+          <w:color w:val="30332D"/>
+          <w:sz w:val="20"/>
+          <w:szCs w:val="20"/>
+          <w:lang w:val="en-GB" w:eastAsia="fr-BE"/>
+        </w:rPr>
+      </w:pPr>
+      <w:r>
+        <w:rPr>
+          <w:rFonts w:ascii="Courier New" w:eastAsia="Times New Roman" w:hAnsi="Courier New" w:cs="Courier New"/>
+          <w:color w:val="30332D"/>
+          <w:sz w:val="20"/>
+          <w:szCs w:val="20"/>
+          <w:lang w:val="en-GB" w:eastAsia="fr-BE"/>
+        </w:rPr>
+        <w:t>id in</w:t>
+      </w:r>
+    </w:p>
+    <w:p>
+      <w:pPr>
+        <w:spacing w:before="240" w:after="240" w:line="240" w:lineRule="auto"/>
+        <w:jc w:val="both"/>
+        <w:rPr>
+          <w:rFonts w:ascii="Courier New" w:eastAsia="Times New Roman" w:hAnsi="Courier New" w:cs="Courier New"/>
+          <w:color w:val="30332D"/>
+          <w:sz w:val="20"/>
+          <w:szCs w:val="20"/>
+          <w:lang w:val="en-GB" w:eastAsia="fr-BE"/>
+        </w:rPr>
+      </w:pPr>
+      <w:r>
+        <w:rPr>
+          <w:rFonts w:ascii="Courier New" w:eastAsia="Times New Roman" w:hAnsi="Courier New" w:cs="Courier New"/>
+          <w:color w:val="30332D"/>
+          <w:sz w:val="20"/>
+          <w:szCs w:val="20"/>
+          <w:lang w:val="en-GB" w:eastAsia="fr-BE"/>
+        </w:rPr>
+        <w:t>(select [</w:t>
+      </w:r>
+      <w:proofErr w:type="spellStart"/>
+      <w:r>
+        <w:rPr>
+          <w:rFonts w:ascii="Courier New" w:eastAsia="Times New Roman" w:hAnsi="Courier New" w:cs="Courier New"/>
+          <w:color w:val="30332D"/>
+          <w:sz w:val="20"/>
+          <w:szCs w:val="20"/>
+          <w:lang w:val="en-GB" w:eastAsia="fr-BE"/>
+        </w:rPr>
+        <w:t>cmsContent</w:t>
+      </w:r>
+      <w:proofErr w:type="spellEnd"/>
+      <w:r>
+        <w:rPr>
+          <w:rFonts w:ascii="Courier New" w:eastAsia="Times New Roman" w:hAnsi="Courier New" w:cs="Courier New"/>
+          <w:color w:val="30332D"/>
+          <w:sz w:val="20"/>
+          <w:szCs w:val="20"/>
+          <w:lang w:val="en-GB" w:eastAsia="fr-BE"/>
+        </w:rPr>
+        <w:t>].</w:t>
+      </w:r>
+      <w:proofErr w:type="spellStart"/>
+      <w:r>
+        <w:rPr>
+          <w:rFonts w:ascii="Courier New" w:eastAsia="Times New Roman" w:hAnsi="Courier New" w:cs="Courier New"/>
+          <w:color w:val="30332D"/>
+          <w:sz w:val="20"/>
+          <w:szCs w:val="20"/>
+          <w:lang w:val="en-GB" w:eastAsia="fr-BE"/>
+        </w:rPr>
+        <w:t>nodeId</w:t>
+      </w:r>
+      <w:proofErr w:type="spellEnd"/>
+    </w:p>
+    <w:p>
+      <w:pPr>
+        <w:spacing w:before="240" w:after="240" w:line="240" w:lineRule="auto"/>
+        <w:jc w:val="both"/>
+        <w:rPr>
+          <w:rFonts w:ascii="Courier New" w:eastAsia="Times New Roman" w:hAnsi="Courier New" w:cs="Courier New"/>
+          <w:color w:val="30332D"/>
+          <w:sz w:val="20"/>
+          <w:szCs w:val="20"/>
+          <w:lang w:val="en-GB" w:eastAsia="fr-BE"/>
+        </w:rPr>
+      </w:pPr>
+      <w:r>
+        <w:rPr>
+          <w:rFonts w:ascii="Courier New" w:eastAsia="Times New Roman" w:hAnsi="Courier New" w:cs="Courier New"/>
+          <w:color w:val="30332D"/>
+          <w:sz w:val="20"/>
+          <w:szCs w:val="20"/>
+          <w:lang w:val="en-GB" w:eastAsia="fr-BE"/>
+        </w:rPr>
+        <w:t>from [</w:t>
+      </w:r>
+      <w:proofErr w:type="spellStart"/>
+      <w:r>
+        <w:rPr>
+          <w:rFonts w:ascii="Courier New" w:eastAsia="Times New Roman" w:hAnsi="Courier New" w:cs="Courier New"/>
+          <w:color w:val="30332D"/>
+          <w:sz w:val="20"/>
+          <w:szCs w:val="20"/>
+          <w:lang w:val="en-GB" w:eastAsia="fr-BE"/>
+        </w:rPr>
+        <w:t>cmsContentType</w:t>
+      </w:r>
+      <w:proofErr w:type="spellEnd"/>
+      <w:r>
+        <w:rPr>
+          <w:rFonts w:ascii="Courier New" w:eastAsia="Times New Roman" w:hAnsi="Courier New" w:cs="Courier New"/>
+          <w:color w:val="30332D"/>
+          <w:sz w:val="20"/>
+          <w:szCs w:val="20"/>
+          <w:lang w:val="en-GB" w:eastAsia="fr-BE"/>
+        </w:rPr>
+        <w:t>], [</w:t>
+      </w:r>
+      <w:proofErr w:type="spellStart"/>
+      <w:r>
+        <w:rPr>
+          <w:rFonts w:ascii="Courier New" w:eastAsia="Times New Roman" w:hAnsi="Courier New" w:cs="Courier New"/>
+          <w:color w:val="30332D"/>
+          <w:sz w:val="20"/>
+          <w:szCs w:val="20"/>
+          <w:lang w:val="en-GB" w:eastAsia="fr-BE"/>
+        </w:rPr>
+        <w:t>cmsContent</w:t>
+      </w:r>
+      <w:proofErr w:type="spellEnd"/>
+      <w:r>
+        <w:rPr>
+          <w:rFonts w:ascii="Courier New" w:eastAsia="Times New Roman" w:hAnsi="Courier New" w:cs="Courier New"/>
+          <w:color w:val="30332D"/>
+          <w:sz w:val="20"/>
+          <w:szCs w:val="20"/>
+          <w:lang w:val="en-GB" w:eastAsia="fr-BE"/>
+        </w:rPr>
+        <w:t>]</w:t>
+      </w:r>
+    </w:p>
+    <w:p>
+      <w:pPr>
+        <w:spacing w:before="240" w:after="240" w:line="240" w:lineRule="auto"/>
+        <w:jc w:val="both"/>
+        <w:rPr>
+          <w:rFonts w:ascii="Courier New" w:eastAsia="Times New Roman" w:hAnsi="Courier New" w:cs="Courier New"/>
+          <w:color w:val="30332D"/>
+          <w:sz w:val="20"/>
+          <w:szCs w:val="20"/>
+          <w:lang w:val="en-GB" w:eastAsia="fr-BE"/>
+        </w:rPr>
+      </w:pPr>
+      <w:r>
+        <w:rPr>
+          <w:rFonts w:ascii="Courier New" w:eastAsia="Times New Roman" w:hAnsi="Courier New" w:cs="Courier New"/>
+          <w:color w:val="30332D"/>
+          <w:sz w:val="20"/>
+          <w:szCs w:val="20"/>
+          <w:lang w:val="en-GB" w:eastAsia="fr-BE"/>
+        </w:rPr>
+        <w:t>where [</w:t>
+      </w:r>
+      <w:proofErr w:type="spellStart"/>
+      <w:r>
+        <w:rPr>
+          <w:rFonts w:ascii="Courier New" w:eastAsia="Times New Roman" w:hAnsi="Courier New" w:cs="Courier New"/>
+          <w:color w:val="30332D"/>
+          <w:sz w:val="20"/>
+          <w:szCs w:val="20"/>
+          <w:lang w:val="en-GB" w:eastAsia="fr-BE"/>
+        </w:rPr>
+        <w:t>cmsContentType</w:t>
+      </w:r>
+      <w:proofErr w:type="spellEnd"/>
+      <w:r>
+        <w:rPr>
+          <w:rFonts w:ascii="Courier New" w:eastAsia="Times New Roman" w:hAnsi="Courier New" w:cs="Courier New"/>
+          <w:color w:val="30332D"/>
+          <w:sz w:val="20"/>
+          <w:szCs w:val="20"/>
+          <w:lang w:val="en-GB" w:eastAsia="fr-BE"/>
+        </w:rPr>
+        <w:t>].</w:t>
+      </w:r>
+      <w:proofErr w:type="spellStart"/>
+      <w:r>
+        <w:rPr>
+          <w:rFonts w:ascii="Courier New" w:eastAsia="Times New Roman" w:hAnsi="Courier New" w:cs="Courier New"/>
+          <w:color w:val="30332D"/>
+          <w:sz w:val="20"/>
+          <w:szCs w:val="20"/>
+          <w:lang w:val="en-GB" w:eastAsia="fr-BE"/>
+        </w:rPr>
+        <w:t>nodeId</w:t>
+      </w:r>
+      <w:proofErr w:type="spellEnd"/>
+      <w:r>
+        <w:rPr>
+          <w:rFonts w:ascii="Courier New" w:eastAsia="Times New Roman" w:hAnsi="Courier New" w:cs="Courier New"/>
+          <w:color w:val="30332D"/>
+          <w:sz w:val="20"/>
+          <w:szCs w:val="20"/>
+          <w:lang w:val="en-GB" w:eastAsia="fr-BE"/>
+        </w:rPr>
+        <w:t xml:space="preserve"> = [</w:t>
+      </w:r>
+      <w:proofErr w:type="spellStart"/>
+      <w:r>
+        <w:rPr>
+          <w:rFonts w:ascii="Courier New" w:eastAsia="Times New Roman" w:hAnsi="Courier New" w:cs="Courier New"/>
+          <w:color w:val="30332D"/>
+          <w:sz w:val="20"/>
+          <w:szCs w:val="20"/>
+          <w:lang w:val="en-GB" w:eastAsia="fr-BE"/>
+        </w:rPr>
+        <w:t>cmsContent</w:t>
+      </w:r>
+      <w:proofErr w:type="spellEnd"/>
+      <w:r>
+        <w:rPr>
+          <w:rFonts w:ascii="Courier New" w:eastAsia="Times New Roman" w:hAnsi="Courier New" w:cs="Courier New"/>
+          <w:color w:val="30332D"/>
+          <w:sz w:val="20"/>
+          <w:szCs w:val="20"/>
+          <w:lang w:val="en-GB" w:eastAsia="fr-BE"/>
+        </w:rPr>
+        <w:t>].</w:t>
+      </w:r>
+      <w:proofErr w:type="spellStart"/>
+      <w:r>
+        <w:rPr>
+          <w:rFonts w:ascii="Courier New" w:eastAsia="Times New Roman" w:hAnsi="Courier New" w:cs="Courier New"/>
+          <w:color w:val="30332D"/>
+          <w:sz w:val="20"/>
+          <w:szCs w:val="20"/>
+          <w:lang w:val="en-GB" w:eastAsia="fr-BE"/>
+        </w:rPr>
+        <w:t>contentType</w:t>
+      </w:r>
+      <w:proofErr w:type="spellEnd"/>
+    </w:p>
+    <w:p>
+      <w:pPr>
+        <w:spacing w:before="240" w:after="240" w:line="240" w:lineRule="auto"/>
+        <w:jc w:val="both"/>
+        <w:rPr>
+          <w:rFonts w:ascii="Segoe UI" w:eastAsia="Times New Roman" w:hAnsi="Segoe UI" w:cs="Segoe UI"/>
+          <w:color w:val="30332D"/>
+          <w:sz w:val="20"/>
+          <w:szCs w:val="20"/>
+          <w:lang w:val="en-GB" w:eastAsia="fr-BE"/>
+        </w:rPr>
+      </w:pPr>
+      <w:r>
+        <w:rPr>
+          <w:rFonts w:ascii="Courier New" w:eastAsia="Times New Roman" w:hAnsi="Courier New" w:cs="Courier New"/>
+          <w:color w:val="30332D"/>
+          <w:sz w:val="20"/>
+          <w:szCs w:val="20"/>
+          <w:lang w:val="en-GB" w:eastAsia="fr-BE"/>
+        </w:rPr>
+        <w:t>and [</w:t>
+      </w:r>
+      <w:proofErr w:type="spellStart"/>
+      <w:r>
+        <w:rPr>
+          <w:rFonts w:ascii="Courier New" w:eastAsia="Times New Roman" w:hAnsi="Courier New" w:cs="Courier New"/>
+          <w:color w:val="30332D"/>
+          <w:sz w:val="20"/>
+          <w:szCs w:val="20"/>
+          <w:lang w:val="en-GB" w:eastAsia="fr-BE"/>
+        </w:rPr>
+        <w:t>cmsContentType</w:t>
+      </w:r>
+      <w:proofErr w:type="spellEnd"/>
+      <w:r>
+        <w:rPr>
+          <w:rFonts w:ascii="Courier New" w:eastAsia="Times New Roman" w:hAnsi="Courier New" w:cs="Courier New"/>
+          <w:color w:val="30332D"/>
+          <w:sz w:val="20"/>
+          <w:szCs w:val="20"/>
+          <w:lang w:val="en-GB" w:eastAsia="fr-BE"/>
+        </w:rPr>
+        <w:t>].alias like '%_Translation')</w:t>
+      </w:r>
+    </w:p>
+    <w:p>
+      <w:pPr>
+        <w:spacing w:before="240" w:after="240" w:line="240" w:lineRule="auto"/>
+        <w:jc w:val="both"/>
+        <w:rPr>
+          <w:rFonts w:ascii="Segoe UI" w:eastAsia="Times New Roman" w:hAnsi="Segoe UI" w:cs="Segoe UI"/>
+          <w:color w:val="30332D"/>
+          <w:sz w:val="20"/>
+          <w:szCs w:val="20"/>
+          <w:lang w:val="en-GB" w:eastAsia="fr-BE"/>
+        </w:rPr>
+      </w:pPr>
+      <w:r>
+        <w:rPr>
+          <w:rFonts w:ascii="Segoe UI" w:eastAsia="Times New Roman" w:hAnsi="Segoe UI" w:cs="Segoe UI"/>
+          <w:color w:val="30332D"/>
+          <w:sz w:val="20"/>
+          <w:szCs w:val="20"/>
+          <w:lang w:val="en-GB" w:eastAsia="fr-BE"/>
+        </w:rPr>
+        <w:t xml:space="preserve">In the same manner we execute the following script successively. This will update the </w:t>
+      </w:r>
+      <w:r>
+        <w:rPr>
+          <w:rFonts w:ascii="Segoe UI" w:eastAsia="Times New Roman" w:hAnsi="Segoe UI" w:cs="Segoe UI"/>
+          <w:color w:val="30332D"/>
+          <w:sz w:val="20"/>
+          <w:szCs w:val="20"/>
+          <w:lang w:val="en-GB" w:eastAsia="fr-BE"/>
+        </w:rPr>
+        <w:t>names of the translation nodes in their properties tab.</w:t>
+      </w:r>
+    </w:p>
+    <w:p>
+      <w:pPr>
+        <w:spacing w:before="240" w:after="240" w:line="240" w:lineRule="auto"/>
+        <w:jc w:val="both"/>
+        <w:rPr>
+          <w:rFonts w:ascii="Courier New" w:eastAsia="Times New Roman" w:hAnsi="Courier New" w:cs="Courier New"/>
+          <w:color w:val="30332D"/>
+          <w:sz w:val="20"/>
+          <w:szCs w:val="20"/>
+          <w:lang w:val="en-GB" w:eastAsia="fr-BE"/>
+        </w:rPr>
+      </w:pPr>
+      <w:r>
+        <w:rPr>
+          <w:rFonts w:ascii="Courier New" w:eastAsia="Times New Roman" w:hAnsi="Courier New" w:cs="Courier New"/>
+          <w:color w:val="30332D"/>
+          <w:sz w:val="20"/>
+          <w:szCs w:val="20"/>
+          <w:lang w:val="en-GB" w:eastAsia="fr-BE"/>
+        </w:rPr>
+        <w:t>update [</w:t>
+      </w:r>
+      <w:proofErr w:type="spellStart"/>
+      <w:r>
+        <w:rPr>
+          <w:rFonts w:ascii="Courier New" w:eastAsia="Times New Roman" w:hAnsi="Courier New" w:cs="Courier New"/>
+          <w:color w:val="30332D"/>
+          <w:sz w:val="20"/>
+          <w:szCs w:val="20"/>
+          <w:lang w:val="en-GB" w:eastAsia="fr-BE"/>
+        </w:rPr>
+        <w:t>cmsDocument</w:t>
+      </w:r>
+      <w:proofErr w:type="spellEnd"/>
+      <w:r>
+        <w:rPr>
+          <w:rFonts w:ascii="Courier New" w:eastAsia="Times New Roman" w:hAnsi="Courier New" w:cs="Courier New"/>
+          <w:color w:val="30332D"/>
+          <w:sz w:val="20"/>
+          <w:szCs w:val="20"/>
+          <w:lang w:val="en-GB" w:eastAsia="fr-BE"/>
+        </w:rPr>
+        <w:t>]</w:t>
+      </w:r>
+    </w:p>
+    <w:p>
+      <w:pPr>
+        <w:spacing w:before="240" w:after="240" w:line="240" w:lineRule="auto"/>
+        <w:jc w:val="both"/>
+        <w:rPr>
+          <w:rFonts w:ascii="Courier New" w:eastAsia="Times New Roman" w:hAnsi="Courier New" w:cs="Courier New"/>
+          <w:color w:val="30332D"/>
+          <w:sz w:val="20"/>
+          <w:szCs w:val="20"/>
+          <w:lang w:val="en-GB" w:eastAsia="fr-BE"/>
+        </w:rPr>
+      </w:pPr>
+      <w:r>
+        <w:rPr>
+          <w:rFonts w:ascii="Courier New" w:eastAsia="Times New Roman" w:hAnsi="Courier New" w:cs="Courier New"/>
+          <w:color w:val="30332D"/>
+          <w:sz w:val="20"/>
+          <w:szCs w:val="20"/>
+          <w:lang w:val="en-GB" w:eastAsia="fr-BE"/>
+        </w:rPr>
+        <w:t>set text = '</w:t>
+      </w:r>
+      <w:proofErr w:type="spellStart"/>
+      <w:r>
+        <w:rPr>
+          <w:rFonts w:ascii="Courier New" w:eastAsia="Times New Roman" w:hAnsi="Courier New" w:cs="Courier New"/>
+          <w:color w:val="30332D"/>
+          <w:sz w:val="20"/>
+          <w:szCs w:val="20"/>
+          <w:highlight w:val="yellow"/>
+          <w:lang w:val="en-GB" w:eastAsia="fr-BE"/>
+        </w:rPr>
+        <w:t>fr</w:t>
+      </w:r>
+      <w:proofErr w:type="spellEnd"/>
+      <w:r>
+        <w:rPr>
+          <w:rFonts w:ascii="Courier New" w:eastAsia="Times New Roman" w:hAnsi="Courier New" w:cs="Courier New"/>
+          <w:color w:val="30332D"/>
+          <w:sz w:val="20"/>
+          <w:szCs w:val="20"/>
+          <w:highlight w:val="yellow"/>
+          <w:lang w:val="en-GB" w:eastAsia="fr-BE"/>
+        </w:rPr>
+        <w:t>-FR</w:t>
+      </w:r>
+      <w:r>
+        <w:rPr>
+          <w:rFonts w:ascii="Courier New" w:eastAsia="Times New Roman" w:hAnsi="Courier New" w:cs="Courier New"/>
+          <w:color w:val="30332D"/>
+          <w:sz w:val="20"/>
+          <w:szCs w:val="20"/>
+          <w:lang w:val="en-GB" w:eastAsia="fr-BE"/>
+        </w:rPr>
+        <w:t>'</w:t>
+      </w:r>
+    </w:p>
+    <w:p>
+      <w:pPr>
+        <w:spacing w:before="240" w:after="240" w:line="240" w:lineRule="auto"/>
+        <w:jc w:val="both"/>
+        <w:rPr>
+          <w:rFonts w:ascii="Courier New" w:eastAsia="Times New Roman" w:hAnsi="Courier New" w:cs="Courier New"/>
+          <w:color w:val="30332D"/>
+          <w:sz w:val="20"/>
+          <w:szCs w:val="20"/>
+          <w:lang w:val="en-GB" w:eastAsia="fr-BE"/>
+        </w:rPr>
+      </w:pPr>
+      <w:r>
+        <w:rPr>
+          <w:rFonts w:ascii="Courier New" w:eastAsia="Times New Roman" w:hAnsi="Courier New" w:cs="Courier New"/>
+          <w:color w:val="30332D"/>
+          <w:sz w:val="20"/>
+          <w:szCs w:val="20"/>
+          <w:lang w:val="en-GB" w:eastAsia="fr-BE"/>
+        </w:rPr>
+        <w:t>where</w:t>
+      </w:r>
+    </w:p>
+    <w:p>
+      <w:pPr>
+        <w:spacing w:before="240" w:after="240" w:line="240" w:lineRule="auto"/>
+        <w:jc w:val="both"/>
+        <w:rPr>
+          <w:rFonts w:ascii="Courier New" w:eastAsia="Times New Roman" w:hAnsi="Courier New" w:cs="Courier New"/>
+          <w:color w:val="30332D"/>
+          <w:sz w:val="20"/>
+          <w:szCs w:val="20"/>
+          <w:lang w:val="en-GB" w:eastAsia="fr-BE"/>
+        </w:rPr>
+      </w:pPr>
+      <w:r>
+        <w:rPr>
+          <w:rFonts w:ascii="Courier New" w:eastAsia="Times New Roman" w:hAnsi="Courier New" w:cs="Courier New"/>
+          <w:color w:val="30332D"/>
+          <w:sz w:val="20"/>
+          <w:szCs w:val="20"/>
+          <w:lang w:val="en-GB" w:eastAsia="fr-BE"/>
+        </w:rPr>
+        <w:t>text = '</w:t>
+      </w:r>
+      <w:proofErr w:type="spellStart"/>
+      <w:r>
+        <w:rPr>
+          <w:rFonts w:ascii="Courier New" w:eastAsia="Times New Roman" w:hAnsi="Courier New" w:cs="Courier New"/>
+          <w:color w:val="30332D"/>
+          <w:sz w:val="20"/>
+          <w:szCs w:val="20"/>
+          <w:highlight w:val="yellow"/>
+          <w:lang w:val="en-GB" w:eastAsia="fr-BE"/>
+        </w:rPr>
+        <w:t>fr</w:t>
+      </w:r>
+      <w:proofErr w:type="spellEnd"/>
+      <w:r>
+        <w:rPr>
+          <w:rFonts w:ascii="Courier New" w:eastAsia="Times New Roman" w:hAnsi="Courier New" w:cs="Courier New"/>
+          <w:color w:val="30332D"/>
+          <w:sz w:val="20"/>
+          <w:szCs w:val="20"/>
+          <w:lang w:val="en-GB" w:eastAsia="fr-BE"/>
+        </w:rPr>
+        <w:t xml:space="preserve">' and </w:t>
+      </w:r>
+    </w:p>
+    <w:p>
+      <w:pPr>
+        <w:spacing w:before="240" w:after="240" w:line="240" w:lineRule="auto"/>
+        <w:jc w:val="both"/>
+        <w:rPr>
+          <w:rFonts w:ascii="Courier New" w:eastAsia="Times New Roman" w:hAnsi="Courier New" w:cs="Courier New"/>
+          <w:color w:val="30332D"/>
+          <w:sz w:val="20"/>
+          <w:szCs w:val="20"/>
+          <w:lang w:val="en-GB" w:eastAsia="fr-BE"/>
+        </w:rPr>
+      </w:pPr>
+      <w:r>
+        <w:rPr>
+          <w:rFonts w:ascii="Courier New" w:eastAsia="Times New Roman" w:hAnsi="Courier New" w:cs="Courier New"/>
+          <w:color w:val="30332D"/>
+          <w:sz w:val="20"/>
+          <w:szCs w:val="20"/>
+          <w:lang w:val="en-GB" w:eastAsia="fr-BE"/>
+        </w:rPr>
+        <w:t>newest = 1 and</w:t>
+      </w:r>
+    </w:p>
+    <w:p>
+      <w:pPr>
+        <w:spacing w:before="240" w:after="240" w:line="240" w:lineRule="auto"/>
+        <w:jc w:val="both"/>
+        <w:rPr>
+          <w:rFonts w:ascii="Courier New" w:eastAsia="Times New Roman" w:hAnsi="Courier New" w:cs="Courier New"/>
+          <w:color w:val="30332D"/>
+          <w:sz w:val="20"/>
+          <w:szCs w:val="20"/>
+          <w:lang w:val="en-GB" w:eastAsia="fr-BE"/>
+        </w:rPr>
+      </w:pPr>
+      <w:r>
+        <w:rPr>
+          <w:rFonts w:ascii="Courier New" w:eastAsia="Times New Roman" w:hAnsi="Courier New" w:cs="Courier New"/>
+          <w:color w:val="30332D"/>
+          <w:sz w:val="20"/>
+          <w:szCs w:val="20"/>
+          <w:lang w:val="en-GB" w:eastAsia="fr-BE"/>
+        </w:rPr>
+        <w:t>[</w:t>
+      </w:r>
+      <w:proofErr w:type="spellStart"/>
+      <w:r>
+        <w:rPr>
+          <w:rFonts w:ascii="Courier New" w:eastAsia="Times New Roman" w:hAnsi="Courier New" w:cs="Courier New"/>
+          <w:color w:val="30332D"/>
+          <w:sz w:val="20"/>
+          <w:szCs w:val="20"/>
+          <w:lang w:val="en-GB" w:eastAsia="fr-BE"/>
+        </w:rPr>
+        <w:t>cmsDocument</w:t>
+      </w:r>
+      <w:proofErr w:type="spellEnd"/>
+      <w:r>
+        <w:rPr>
+          <w:rFonts w:ascii="Courier New" w:eastAsia="Times New Roman" w:hAnsi="Courier New" w:cs="Courier New"/>
+          <w:color w:val="30332D"/>
+          <w:sz w:val="20"/>
+          <w:szCs w:val="20"/>
+          <w:lang w:val="en-GB" w:eastAsia="fr-BE"/>
+        </w:rPr>
+        <w:t>].</w:t>
+      </w:r>
+      <w:proofErr w:type="spellStart"/>
+      <w:r>
+        <w:rPr>
+          <w:rFonts w:ascii="Courier New" w:eastAsia="Times New Roman" w:hAnsi="Courier New" w:cs="Courier New"/>
+          <w:color w:val="30332D"/>
+          <w:sz w:val="20"/>
+          <w:szCs w:val="20"/>
+          <w:lang w:val="en-GB" w:eastAsia="fr-BE"/>
+        </w:rPr>
+        <w:t>nodeId</w:t>
+      </w:r>
+      <w:proofErr w:type="spellEnd"/>
+      <w:r>
+        <w:rPr>
+          <w:rFonts w:ascii="Courier New" w:eastAsia="Times New Roman" w:hAnsi="Courier New" w:cs="Courier New"/>
+          <w:color w:val="30332D"/>
+          <w:sz w:val="20"/>
+          <w:szCs w:val="20"/>
+          <w:lang w:val="en-GB" w:eastAsia="fr-BE"/>
+        </w:rPr>
+        <w:t xml:space="preserve"> in</w:t>
+      </w:r>
+    </w:p>
+    <w:p>
+      <w:pPr>
+        <w:spacing w:before="240" w:after="240" w:line="240" w:lineRule="auto"/>
+        <w:jc w:val="both"/>
+        <w:rPr>
+          <w:rFonts w:ascii="Courier New" w:eastAsia="Times New Roman" w:hAnsi="Courier New" w:cs="Courier New"/>
+          <w:color w:val="30332D"/>
+          <w:sz w:val="20"/>
+          <w:szCs w:val="20"/>
+          <w:lang w:val="en-GB" w:eastAsia="fr-BE"/>
+        </w:rPr>
+      </w:pPr>
+      <w:r>
+        <w:rPr>
+          <w:rFonts w:ascii="Courier New" w:eastAsia="Times New Roman" w:hAnsi="Courier New" w:cs="Courier New"/>
+          <w:color w:val="30332D"/>
+          <w:sz w:val="20"/>
+          <w:szCs w:val="20"/>
+          <w:lang w:val="en-GB" w:eastAsia="fr-BE"/>
+        </w:rPr>
+        <w:lastRenderedPageBreak/>
+        <w:t>(select [</w:t>
+      </w:r>
+      <w:proofErr w:type="spellStart"/>
+      <w:r>
+        <w:rPr>
+          <w:rFonts w:ascii="Courier New" w:eastAsia="Times New Roman" w:hAnsi="Courier New" w:cs="Courier New"/>
+          <w:color w:val="30332D"/>
+          <w:sz w:val="20"/>
+          <w:szCs w:val="20"/>
+          <w:lang w:val="en-GB" w:eastAsia="fr-BE"/>
+        </w:rPr>
+        <w:t>cmsContent</w:t>
+      </w:r>
+      <w:proofErr w:type="spellEnd"/>
+      <w:r>
+        <w:rPr>
+          <w:rFonts w:ascii="Courier New" w:eastAsia="Times New Roman" w:hAnsi="Courier New" w:cs="Courier New"/>
+          <w:color w:val="30332D"/>
+          <w:sz w:val="20"/>
+          <w:szCs w:val="20"/>
+          <w:lang w:val="en-GB" w:eastAsia="fr-BE"/>
+        </w:rPr>
+        <w:t>].</w:t>
+      </w:r>
+      <w:proofErr w:type="spellStart"/>
+      <w:r>
+        <w:rPr>
+          <w:rFonts w:ascii="Courier New" w:eastAsia="Times New Roman" w:hAnsi="Courier New" w:cs="Courier New"/>
+          <w:color w:val="30332D"/>
+          <w:sz w:val="20"/>
+          <w:szCs w:val="20"/>
+          <w:lang w:val="en-GB" w:eastAsia="fr-BE"/>
+        </w:rPr>
+        <w:t>nodeId</w:t>
+      </w:r>
+      <w:proofErr w:type="spellEnd"/>
+    </w:p>
+    <w:p>
+      <w:pPr>
+        <w:spacing w:before="240" w:after="240" w:line="240" w:lineRule="auto"/>
+        <w:jc w:val="both"/>
+        <w:rPr>
+          <w:rFonts w:ascii="Courier New" w:eastAsia="Times New Roman" w:hAnsi="Courier New" w:cs="Courier New"/>
+          <w:color w:val="30332D"/>
+          <w:sz w:val="20"/>
+          <w:szCs w:val="20"/>
+          <w:lang w:val="en-GB" w:eastAsia="fr-BE"/>
+        </w:rPr>
+      </w:pPr>
+      <w:r>
+        <w:rPr>
+          <w:rFonts w:ascii="Courier New" w:eastAsia="Times New Roman" w:hAnsi="Courier New" w:cs="Courier New"/>
+          <w:color w:val="30332D"/>
+          <w:sz w:val="20"/>
+          <w:szCs w:val="20"/>
+          <w:lang w:val="en-GB" w:eastAsia="fr-BE"/>
+        </w:rPr>
+        <w:t>from</w:t>
+      </w:r>
+      <w:r>
+        <w:rPr>
+          <w:rFonts w:ascii="Courier New" w:eastAsia="Times New Roman" w:hAnsi="Courier New" w:cs="Courier New"/>
+          <w:color w:val="30332D"/>
+          <w:sz w:val="20"/>
+          <w:szCs w:val="20"/>
+          <w:lang w:val="en-GB" w:eastAsia="fr-BE"/>
+        </w:rPr>
+        <w:t xml:space="preserve"> </w:t>
+      </w:r>
+      <w:r>
+        <w:rPr>
+          <w:rFonts w:ascii="Courier New" w:eastAsia="Times New Roman" w:hAnsi="Courier New" w:cs="Courier New"/>
+          <w:color w:val="30332D"/>
+          <w:sz w:val="20"/>
+          <w:szCs w:val="20"/>
+          <w:lang w:val="en-GB" w:eastAsia="fr-BE"/>
+        </w:rPr>
+        <w:t>[</w:t>
+      </w:r>
+      <w:proofErr w:type="spellStart"/>
+      <w:r>
+        <w:rPr>
+          <w:rFonts w:ascii="Courier New" w:eastAsia="Times New Roman" w:hAnsi="Courier New" w:cs="Courier New"/>
+          <w:color w:val="30332D"/>
+          <w:sz w:val="20"/>
+          <w:szCs w:val="20"/>
+          <w:lang w:val="en-GB" w:eastAsia="fr-BE"/>
+        </w:rPr>
+        <w:t>cmsContentType</w:t>
+      </w:r>
+      <w:proofErr w:type="spellEnd"/>
+      <w:r>
+        <w:rPr>
+          <w:rFonts w:ascii="Courier New" w:eastAsia="Times New Roman" w:hAnsi="Courier New" w:cs="Courier New"/>
+          <w:color w:val="30332D"/>
+          <w:sz w:val="20"/>
+          <w:szCs w:val="20"/>
+          <w:lang w:val="en-GB" w:eastAsia="fr-BE"/>
+        </w:rPr>
+        <w:t>], [</w:t>
+      </w:r>
+      <w:proofErr w:type="spellStart"/>
+      <w:r>
+        <w:rPr>
+          <w:rFonts w:ascii="Courier New" w:eastAsia="Times New Roman" w:hAnsi="Courier New" w:cs="Courier New"/>
+          <w:color w:val="30332D"/>
+          <w:sz w:val="20"/>
+          <w:szCs w:val="20"/>
+          <w:lang w:val="en-GB" w:eastAsia="fr-BE"/>
+        </w:rPr>
+        <w:t>cmsContent</w:t>
+      </w:r>
+      <w:proofErr w:type="spellEnd"/>
+      <w:r>
+        <w:rPr>
+          <w:rFonts w:ascii="Courier New" w:eastAsia="Times New Roman" w:hAnsi="Courier New" w:cs="Courier New"/>
+          <w:color w:val="30332D"/>
+          <w:sz w:val="20"/>
+          <w:szCs w:val="20"/>
+          <w:lang w:val="en-GB" w:eastAsia="fr-BE"/>
+        </w:rPr>
+        <w:t>]</w:t>
+      </w:r>
+    </w:p>
+    <w:p>
+      <w:pPr>
+        <w:spacing w:before="240" w:after="240" w:line="240" w:lineRule="auto"/>
+        <w:jc w:val="both"/>
+        <w:rPr>
+          <w:rFonts w:ascii="Courier New" w:eastAsia="Times New Roman" w:hAnsi="Courier New" w:cs="Courier New"/>
+          <w:color w:val="30332D"/>
+          <w:sz w:val="20"/>
+          <w:szCs w:val="20"/>
+          <w:lang w:val="en-GB" w:eastAsia="fr-BE"/>
+        </w:rPr>
+      </w:pPr>
+      <w:r>
+        <w:rPr>
+          <w:rFonts w:ascii="Courier New" w:eastAsia="Times New Roman" w:hAnsi="Courier New" w:cs="Courier New"/>
+          <w:color w:val="30332D"/>
+          <w:sz w:val="20"/>
+          <w:szCs w:val="20"/>
+          <w:lang w:val="en-GB" w:eastAsia="fr-BE"/>
+        </w:rPr>
+        <w:t>where [</w:t>
+      </w:r>
+      <w:proofErr w:type="spellStart"/>
+      <w:r>
+        <w:rPr>
+          <w:rFonts w:ascii="Courier New" w:eastAsia="Times New Roman" w:hAnsi="Courier New" w:cs="Courier New"/>
+          <w:color w:val="30332D"/>
+          <w:sz w:val="20"/>
+          <w:szCs w:val="20"/>
+          <w:lang w:val="en-GB" w:eastAsia="fr-BE"/>
+        </w:rPr>
+        <w:t>cmsContentType</w:t>
+      </w:r>
+      <w:proofErr w:type="spellEnd"/>
+      <w:r>
+        <w:rPr>
+          <w:rFonts w:ascii="Courier New" w:eastAsia="Times New Roman" w:hAnsi="Courier New" w:cs="Courier New"/>
+          <w:color w:val="30332D"/>
+          <w:sz w:val="20"/>
+          <w:szCs w:val="20"/>
+          <w:lang w:val="en-GB" w:eastAsia="fr-BE"/>
+        </w:rPr>
+        <w:t>].</w:t>
+      </w:r>
+      <w:proofErr w:type="spellStart"/>
+      <w:r>
+        <w:rPr>
+          <w:rFonts w:ascii="Courier New" w:eastAsia="Times New Roman" w:hAnsi="Courier New" w:cs="Courier New"/>
+          <w:color w:val="30332D"/>
+          <w:sz w:val="20"/>
+          <w:szCs w:val="20"/>
+          <w:lang w:val="en-GB" w:eastAsia="fr-BE"/>
+        </w:rPr>
+        <w:t>nodeId</w:t>
+      </w:r>
+      <w:proofErr w:type="spellEnd"/>
+      <w:r>
+        <w:rPr>
+          <w:rFonts w:ascii="Courier New" w:eastAsia="Times New Roman" w:hAnsi="Courier New" w:cs="Courier New"/>
+          <w:color w:val="30332D"/>
+          <w:sz w:val="20"/>
+          <w:szCs w:val="20"/>
+          <w:lang w:val="en-GB" w:eastAsia="fr-BE"/>
+        </w:rPr>
+        <w:t xml:space="preserve"> = [</w:t>
+      </w:r>
+      <w:proofErr w:type="spellStart"/>
+      <w:r>
+        <w:rPr>
+          <w:rFonts w:ascii="Courier New" w:eastAsia="Times New Roman" w:hAnsi="Courier New" w:cs="Courier New"/>
+          <w:color w:val="30332D"/>
+          <w:sz w:val="20"/>
+          <w:szCs w:val="20"/>
+          <w:lang w:val="en-GB" w:eastAsia="fr-BE"/>
+        </w:rPr>
+        <w:t>cmsContent</w:t>
+      </w:r>
+      <w:proofErr w:type="spellEnd"/>
+      <w:r>
+        <w:rPr>
+          <w:rFonts w:ascii="Courier New" w:eastAsia="Times New Roman" w:hAnsi="Courier New" w:cs="Courier New"/>
+          <w:color w:val="30332D"/>
+          <w:sz w:val="20"/>
+          <w:szCs w:val="20"/>
+          <w:lang w:val="en-GB" w:eastAsia="fr-BE"/>
+        </w:rPr>
+        <w:t>].</w:t>
+      </w:r>
+      <w:proofErr w:type="spellStart"/>
+      <w:r>
+        <w:rPr>
+          <w:rFonts w:ascii="Courier New" w:eastAsia="Times New Roman" w:hAnsi="Courier New" w:cs="Courier New"/>
+          <w:color w:val="30332D"/>
+          <w:sz w:val="20"/>
+          <w:szCs w:val="20"/>
+          <w:lang w:val="en-GB" w:eastAsia="fr-BE"/>
+        </w:rPr>
+        <w:t>contentType</w:t>
+      </w:r>
+      <w:proofErr w:type="spellEnd"/>
+    </w:p>
+    <w:p>
+      <w:pPr>
+        <w:spacing w:before="240" w:after="240" w:line="240" w:lineRule="auto"/>
+        <w:jc w:val="both"/>
+        <w:rPr>
+          <w:rFonts w:ascii="Segoe UI" w:eastAsia="Times New Roman" w:hAnsi="Segoe UI" w:cs="Segoe UI"/>
+          <w:color w:val="30332D"/>
+          <w:sz w:val="20"/>
+          <w:szCs w:val="20"/>
+          <w:lang w:val="en-GB" w:eastAsia="fr-BE"/>
+        </w:rPr>
+      </w:pPr>
+      <w:r>
+        <w:rPr>
+          <w:rFonts w:ascii="Courier New" w:eastAsia="Times New Roman" w:hAnsi="Courier New" w:cs="Courier New"/>
+          <w:color w:val="30332D"/>
+          <w:sz w:val="20"/>
+          <w:szCs w:val="20"/>
+          <w:lang w:val="en-GB" w:eastAsia="fr-BE"/>
+        </w:rPr>
+        <w:t>and [</w:t>
+      </w:r>
+      <w:proofErr w:type="spellStart"/>
+      <w:r>
+        <w:rPr>
+          <w:rFonts w:ascii="Courier New" w:eastAsia="Times New Roman" w:hAnsi="Courier New" w:cs="Courier New"/>
+          <w:color w:val="30332D"/>
+          <w:sz w:val="20"/>
+          <w:szCs w:val="20"/>
+          <w:lang w:val="en-GB" w:eastAsia="fr-BE"/>
+        </w:rPr>
+        <w:t>cmsContentType</w:t>
+      </w:r>
+      <w:proofErr w:type="spellEnd"/>
+      <w:r>
+        <w:rPr>
+          <w:rFonts w:ascii="Courier New" w:eastAsia="Times New Roman" w:hAnsi="Courier New" w:cs="Courier New"/>
+          <w:color w:val="30332D"/>
+          <w:sz w:val="20"/>
+          <w:szCs w:val="20"/>
+          <w:lang w:val="en-GB" w:eastAsia="fr-BE"/>
+        </w:rPr>
+        <w:t>].alias like '%_Translation')</w:t>
+      </w:r>
+    </w:p>
+    <w:p>
+      <w:pPr>
+        <w:spacing w:before="240" w:after="240" w:line="240" w:lineRule="auto"/>
+        <w:jc w:val="both"/>
+        <w:rPr>
+          <w:rFonts w:ascii="Segoe UI" w:eastAsia="Times New Roman" w:hAnsi="Segoe UI" w:cs="Segoe UI"/>
+          <w:color w:val="30332D"/>
+          <w:sz w:val="20"/>
+          <w:szCs w:val="20"/>
+          <w:lang w:val="en-GB" w:eastAsia="fr-BE"/>
+        </w:rPr>
+      </w:pPr>
+      <w:r>
+        <w:rPr>
+          <w:rFonts w:ascii="Segoe UI" w:eastAsia="Times New Roman" w:hAnsi="Segoe UI" w:cs="Segoe UI"/>
+          <w:color w:val="30332D"/>
+          <w:sz w:val="20"/>
+          <w:szCs w:val="20"/>
+          <w:lang w:val="en-GB" w:eastAsia="fr-BE"/>
+        </w:rPr>
+        <w:t>We repeat the same for the following script. This will update the language label of the translation nodes:</w:t>
+      </w:r>
+    </w:p>
+    <w:p>
+      <w:pPr>
+        <w:spacing w:before="240" w:after="240" w:line="240" w:lineRule="auto"/>
+        <w:jc w:val="both"/>
+        <w:rPr>
+          <w:rFonts w:ascii="Courier New" w:eastAsia="Times New Roman" w:hAnsi="Courier New" w:cs="Courier New"/>
+          <w:color w:val="30332D"/>
+          <w:sz w:val="20"/>
+          <w:szCs w:val="20"/>
+          <w:lang w:val="en-GB" w:eastAsia="fr-BE"/>
+        </w:rPr>
+      </w:pPr>
+      <w:r>
+        <w:rPr>
+          <w:rFonts w:ascii="Courier New" w:eastAsia="Times New Roman" w:hAnsi="Courier New" w:cs="Courier New"/>
+          <w:color w:val="30332D"/>
+          <w:sz w:val="20"/>
+          <w:szCs w:val="20"/>
+          <w:lang w:val="en-GB" w:eastAsia="fr-BE"/>
+        </w:rPr>
+        <w:t>UPDATE [</w:t>
+      </w:r>
+      <w:proofErr w:type="spellStart"/>
+      <w:r>
+        <w:rPr>
+          <w:rFonts w:ascii="Courier New" w:eastAsia="Times New Roman" w:hAnsi="Courier New" w:cs="Courier New"/>
+          <w:color w:val="30332D"/>
+          <w:sz w:val="20"/>
+          <w:szCs w:val="20"/>
+          <w:lang w:val="en-GB" w:eastAsia="fr-BE"/>
+        </w:rPr>
+        <w:t>cmsPropertyData</w:t>
+      </w:r>
+      <w:proofErr w:type="spellEnd"/>
+      <w:r>
+        <w:rPr>
+          <w:rFonts w:ascii="Courier New" w:eastAsia="Times New Roman" w:hAnsi="Courier New" w:cs="Courier New"/>
+          <w:color w:val="30332D"/>
+          <w:sz w:val="20"/>
+          <w:szCs w:val="20"/>
+          <w:lang w:val="en-GB" w:eastAsia="fr-BE"/>
+        </w:rPr>
+        <w:t>]</w:t>
+      </w:r>
+    </w:p>
+    <w:p>
+      <w:pPr>
+        <w:spacing w:before="240" w:after="240" w:line="240" w:lineRule="auto"/>
+        <w:jc w:val="both"/>
+        <w:rPr>
+          <w:rFonts w:ascii="Courier New" w:eastAsia="Times New Roman" w:hAnsi="Courier New" w:cs="Courier New"/>
+          <w:color w:val="30332D"/>
+          <w:sz w:val="20"/>
+          <w:szCs w:val="20"/>
+          <w:lang w:val="en-GB" w:eastAsia="fr-BE"/>
+        </w:rPr>
+      </w:pPr>
+      <w:r>
+        <w:rPr>
+          <w:rFonts w:ascii="Courier New" w:eastAsia="Times New Roman" w:hAnsi="Courier New" w:cs="Courier New"/>
+          <w:color w:val="30332D"/>
+          <w:sz w:val="20"/>
+          <w:szCs w:val="20"/>
+          <w:lang w:val="en-GB" w:eastAsia="fr-BE"/>
+        </w:rPr>
+        <w:t xml:space="preserve">set </w:t>
+      </w:r>
+      <w:proofErr w:type="spellStart"/>
+      <w:r>
+        <w:rPr>
+          <w:rFonts w:ascii="Courier New" w:eastAsia="Times New Roman" w:hAnsi="Courier New" w:cs="Courier New"/>
+          <w:color w:val="30332D"/>
+          <w:sz w:val="20"/>
+          <w:szCs w:val="20"/>
+          <w:lang w:val="en-GB" w:eastAsia="fr-BE"/>
+        </w:rPr>
+        <w:t>dataNVarchar</w:t>
+      </w:r>
+      <w:proofErr w:type="spellEnd"/>
+      <w:r>
+        <w:rPr>
+          <w:rFonts w:ascii="Courier New" w:eastAsia="Times New Roman" w:hAnsi="Courier New" w:cs="Courier New"/>
+          <w:color w:val="30332D"/>
+          <w:sz w:val="20"/>
+          <w:szCs w:val="20"/>
+          <w:lang w:val="en-GB" w:eastAsia="fr-BE"/>
+        </w:rPr>
+        <w:t xml:space="preserve"> = '</w:t>
+      </w:r>
+      <w:proofErr w:type="spellStart"/>
+      <w:r>
+        <w:rPr>
+          <w:rFonts w:ascii="Courier New" w:eastAsia="Times New Roman" w:hAnsi="Courier New" w:cs="Courier New"/>
+          <w:color w:val="30332D"/>
+          <w:sz w:val="20"/>
+          <w:szCs w:val="20"/>
+          <w:highlight w:val="yellow"/>
+          <w:lang w:val="en-GB" w:eastAsia="fr-BE"/>
+        </w:rPr>
+        <w:t>fr</w:t>
+      </w:r>
+      <w:proofErr w:type="spellEnd"/>
+      <w:r>
+        <w:rPr>
+          <w:rFonts w:ascii="Courier New" w:eastAsia="Times New Roman" w:hAnsi="Courier New" w:cs="Courier New"/>
+          <w:color w:val="30332D"/>
+          <w:sz w:val="20"/>
+          <w:szCs w:val="20"/>
+          <w:highlight w:val="yellow"/>
+          <w:lang w:val="en-GB" w:eastAsia="fr-BE"/>
+        </w:rPr>
+        <w:t>-FR</w:t>
+      </w:r>
+      <w:r>
+        <w:rPr>
+          <w:rFonts w:ascii="Courier New" w:eastAsia="Times New Roman" w:hAnsi="Courier New" w:cs="Courier New"/>
+          <w:color w:val="30332D"/>
+          <w:sz w:val="20"/>
+          <w:szCs w:val="20"/>
+          <w:lang w:val="en-GB" w:eastAsia="fr-BE"/>
+        </w:rPr>
+        <w:t>'</w:t>
+      </w:r>
+    </w:p>
+    <w:p>
+      <w:pPr>
+        <w:spacing w:before="240" w:after="240" w:line="240" w:lineRule="auto"/>
+        <w:jc w:val="both"/>
+        <w:rPr>
+          <w:rFonts w:ascii="Courier New" w:eastAsia="Times New Roman" w:hAnsi="Courier New" w:cs="Courier New"/>
+          <w:color w:val="30332D"/>
+          <w:sz w:val="20"/>
+          <w:szCs w:val="20"/>
+          <w:lang w:val="en-GB" w:eastAsia="fr-BE"/>
+        </w:rPr>
+      </w:pPr>
+      <w:r>
+        <w:rPr>
+          <w:rFonts w:ascii="Courier New" w:eastAsia="Times New Roman" w:hAnsi="Courier New" w:cs="Courier New"/>
+          <w:color w:val="30332D"/>
+          <w:sz w:val="20"/>
+          <w:szCs w:val="20"/>
+          <w:lang w:val="en-GB" w:eastAsia="fr-BE"/>
+        </w:rPr>
+        <w:t>WHERE</w:t>
+      </w:r>
+    </w:p>
+    <w:p>
+      <w:pPr>
+        <w:spacing w:before="240" w:after="240" w:line="240" w:lineRule="auto"/>
+        <w:jc w:val="both"/>
+        <w:rPr>
+          <w:rFonts w:ascii="Courier New" w:eastAsia="Times New Roman" w:hAnsi="Courier New" w:cs="Courier New"/>
+          <w:color w:val="30332D"/>
+          <w:sz w:val="20"/>
+          <w:szCs w:val="20"/>
+          <w:lang w:val="en-GB" w:eastAsia="fr-BE"/>
+        </w:rPr>
+      </w:pPr>
+      <w:proofErr w:type="spellStart"/>
+      <w:r>
+        <w:rPr>
+          <w:rFonts w:ascii="Courier New" w:eastAsia="Times New Roman" w:hAnsi="Courier New" w:cs="Courier New"/>
+          <w:color w:val="30332D"/>
+          <w:sz w:val="20"/>
+          <w:szCs w:val="20"/>
+          <w:lang w:val="en-GB" w:eastAsia="fr-BE"/>
+        </w:rPr>
+        <w:t>dataNVarchar</w:t>
+      </w:r>
+      <w:proofErr w:type="spellEnd"/>
+      <w:r>
+        <w:rPr>
+          <w:rFonts w:ascii="Courier New" w:eastAsia="Times New Roman" w:hAnsi="Courier New" w:cs="Courier New"/>
+          <w:color w:val="30332D"/>
+          <w:sz w:val="20"/>
+          <w:szCs w:val="20"/>
+          <w:lang w:val="en-GB" w:eastAsia="fr-BE"/>
+        </w:rPr>
+        <w:t xml:space="preserve"> = '</w:t>
+      </w:r>
+      <w:proofErr w:type="spellStart"/>
+      <w:r>
+        <w:rPr>
+          <w:rFonts w:ascii="Courier New" w:eastAsia="Times New Roman" w:hAnsi="Courier New" w:cs="Courier New"/>
+          <w:color w:val="30332D"/>
+          <w:sz w:val="20"/>
+          <w:szCs w:val="20"/>
+          <w:highlight w:val="yellow"/>
+          <w:lang w:val="en-GB" w:eastAsia="fr-BE"/>
+        </w:rPr>
+        <w:t>fr</w:t>
+      </w:r>
+      <w:proofErr w:type="spellEnd"/>
+      <w:r>
+        <w:rPr>
+          <w:rFonts w:ascii="Courier New" w:eastAsia="Times New Roman" w:hAnsi="Courier New" w:cs="Courier New"/>
+          <w:color w:val="30332D"/>
+          <w:sz w:val="20"/>
+          <w:szCs w:val="20"/>
+          <w:lang w:val="en-GB" w:eastAsia="fr-BE"/>
+        </w:rPr>
+        <w:t xml:space="preserve">' and </w:t>
+      </w:r>
+    </w:p>
+    <w:p>
+      <w:pPr>
+        <w:spacing w:before="240" w:after="240" w:line="240" w:lineRule="auto"/>
+        <w:jc w:val="both"/>
+        <w:rPr>
+          <w:rFonts w:ascii="Courier New" w:eastAsia="Times New Roman" w:hAnsi="Courier New" w:cs="Courier New"/>
+          <w:color w:val="30332D"/>
+          <w:sz w:val="20"/>
+          <w:szCs w:val="20"/>
+          <w:lang w:val="en-GB" w:eastAsia="fr-BE"/>
+        </w:rPr>
+      </w:pPr>
+      <w:proofErr w:type="spellStart"/>
+      <w:r>
+        <w:rPr>
+          <w:rFonts w:ascii="Courier New" w:eastAsia="Times New Roman" w:hAnsi="Courier New" w:cs="Courier New"/>
+          <w:color w:val="30332D"/>
+          <w:sz w:val="20"/>
+          <w:szCs w:val="20"/>
+          <w:lang w:val="en-GB" w:eastAsia="fr-BE"/>
+        </w:rPr>
+        <w:t>propertytypeid</w:t>
+      </w:r>
+      <w:proofErr w:type="spellEnd"/>
+      <w:r>
+        <w:rPr>
+          <w:rFonts w:ascii="Courier New" w:eastAsia="Times New Roman" w:hAnsi="Courier New" w:cs="Courier New"/>
+          <w:color w:val="30332D"/>
+          <w:sz w:val="20"/>
+          <w:szCs w:val="20"/>
+          <w:lang w:val="en-GB" w:eastAsia="fr-BE"/>
+        </w:rPr>
+        <w:t xml:space="preserve"> in </w:t>
+      </w:r>
+    </w:p>
+    <w:p>
+      <w:pPr>
+        <w:spacing w:before="240" w:after="240" w:line="240" w:lineRule="auto"/>
+        <w:jc w:val="both"/>
+        <w:rPr>
+          <w:rFonts w:ascii="Courier New" w:eastAsia="Times New Roman" w:hAnsi="Courier New" w:cs="Courier New"/>
+          <w:color w:val="30332D"/>
+          <w:sz w:val="20"/>
+          <w:szCs w:val="20"/>
+          <w:lang w:val="en-GB" w:eastAsia="fr-BE"/>
+        </w:rPr>
+      </w:pPr>
+      <w:r>
+        <w:rPr>
+          <w:rFonts w:ascii="Courier New" w:eastAsia="Times New Roman" w:hAnsi="Courier New" w:cs="Courier New"/>
+          <w:color w:val="30332D"/>
+          <w:sz w:val="20"/>
+          <w:szCs w:val="20"/>
+          <w:lang w:val="en-GB" w:eastAsia="fr-BE"/>
+        </w:rPr>
+        <w:t>(</w:t>
+      </w:r>
+    </w:p>
+    <w:p>
+      <w:pPr>
+        <w:spacing w:before="240" w:after="240" w:line="240" w:lineRule="auto"/>
+        <w:jc w:val="both"/>
+        <w:rPr>
+          <w:rFonts w:ascii="Courier New" w:eastAsia="Times New Roman" w:hAnsi="Courier New" w:cs="Courier New"/>
+          <w:color w:val="30332D"/>
+          <w:sz w:val="20"/>
+          <w:szCs w:val="20"/>
+          <w:lang w:val="en-GB" w:eastAsia="fr-BE"/>
+        </w:rPr>
+      </w:pPr>
+      <w:r>
+        <w:rPr>
+          <w:rFonts w:ascii="Courier New" w:eastAsia="Times New Roman" w:hAnsi="Courier New" w:cs="Courier New"/>
+          <w:color w:val="30332D"/>
+          <w:sz w:val="20"/>
+          <w:szCs w:val="20"/>
+          <w:lang w:val="en-GB" w:eastAsia="fr-BE"/>
+        </w:rPr>
+        <w:t>SELECT id</w:t>
+      </w:r>
+    </w:p>
+    <w:p>
+      <w:pPr>
+        <w:spacing w:before="240" w:after="240" w:line="240" w:lineRule="auto"/>
+        <w:jc w:val="both"/>
+        <w:rPr>
+          <w:rFonts w:ascii="Courier New" w:eastAsia="Times New Roman" w:hAnsi="Courier New" w:cs="Courier New"/>
+          <w:color w:val="30332D"/>
+          <w:sz w:val="20"/>
+          <w:szCs w:val="20"/>
+          <w:lang w:val="en-GB" w:eastAsia="fr-BE"/>
+        </w:rPr>
+      </w:pPr>
+      <w:r>
+        <w:rPr>
+          <w:rFonts w:ascii="Courier New" w:eastAsia="Times New Roman" w:hAnsi="Courier New" w:cs="Courier New"/>
+          <w:color w:val="30332D"/>
+          <w:sz w:val="20"/>
+          <w:szCs w:val="20"/>
+          <w:lang w:val="en-GB" w:eastAsia="fr-BE"/>
+        </w:rPr>
+        <w:t>FROM [</w:t>
+      </w:r>
+      <w:proofErr w:type="spellStart"/>
+      <w:r>
+        <w:rPr>
+          <w:rFonts w:ascii="Courier New" w:eastAsia="Times New Roman" w:hAnsi="Courier New" w:cs="Courier New"/>
+          <w:color w:val="30332D"/>
+          <w:sz w:val="20"/>
+          <w:szCs w:val="20"/>
+          <w:lang w:val="en-GB" w:eastAsia="fr-BE"/>
+        </w:rPr>
+        <w:t>cmsPropertyType</w:t>
+      </w:r>
+      <w:proofErr w:type="spellEnd"/>
+      <w:r>
+        <w:rPr>
+          <w:rFonts w:ascii="Courier New" w:eastAsia="Times New Roman" w:hAnsi="Courier New" w:cs="Courier New"/>
+          <w:color w:val="30332D"/>
+          <w:sz w:val="20"/>
+          <w:szCs w:val="20"/>
+          <w:lang w:val="en-GB" w:eastAsia="fr-BE"/>
+        </w:rPr>
+        <w:t>]</w:t>
+      </w:r>
+    </w:p>
+    <w:p>
+      <w:pPr>
+        <w:spacing w:before="240" w:after="240" w:line="240" w:lineRule="auto"/>
+        <w:jc w:val="both"/>
+        <w:rPr>
+          <w:rFonts w:ascii="Courier New" w:eastAsia="Times New Roman" w:hAnsi="Courier New" w:cs="Courier New"/>
+          <w:color w:val="30332D"/>
+          <w:sz w:val="20"/>
+          <w:szCs w:val="20"/>
+          <w:lang w:val="en-GB" w:eastAsia="fr-BE"/>
+        </w:rPr>
+      </w:pPr>
+      <w:r>
+        <w:rPr>
+          <w:rFonts w:ascii="Courier New" w:eastAsia="Times New Roman" w:hAnsi="Courier New" w:cs="Courier New"/>
+          <w:color w:val="30332D"/>
+          <w:sz w:val="20"/>
+          <w:szCs w:val="20"/>
+          <w:lang w:val="en-GB" w:eastAsia="fr-BE"/>
+        </w:rPr>
+        <w:t xml:space="preserve">WHERE </w:t>
+      </w:r>
+      <w:proofErr w:type="spellStart"/>
+      <w:r>
+        <w:rPr>
+          <w:rFonts w:ascii="Courier New" w:eastAsia="Times New Roman" w:hAnsi="Courier New" w:cs="Courier New"/>
+          <w:color w:val="30332D"/>
+          <w:sz w:val="20"/>
+          <w:szCs w:val="20"/>
+          <w:lang w:val="en-GB" w:eastAsia="fr-BE"/>
+        </w:rPr>
+        <w:t>contentTypeId</w:t>
+      </w:r>
+      <w:proofErr w:type="spellEnd"/>
+      <w:r>
+        <w:rPr>
+          <w:rFonts w:ascii="Courier New" w:eastAsia="Times New Roman" w:hAnsi="Courier New" w:cs="Courier New"/>
+          <w:color w:val="30332D"/>
+          <w:sz w:val="20"/>
+          <w:szCs w:val="20"/>
+          <w:lang w:val="en-GB" w:eastAsia="fr-BE"/>
+        </w:rPr>
+        <w:t xml:space="preserve"> in</w:t>
+      </w:r>
+    </w:p>
+    <w:p>
+      <w:pPr>
+        <w:spacing w:before="240" w:after="240" w:line="240" w:lineRule="auto"/>
+        <w:jc w:val="both"/>
+        <w:rPr>
+          <w:rFonts w:ascii="Courier New" w:eastAsia="Times New Roman" w:hAnsi="Courier New" w:cs="Courier New"/>
+          <w:color w:val="30332D"/>
+          <w:sz w:val="20"/>
+          <w:szCs w:val="20"/>
+          <w:lang w:val="en-GB" w:eastAsia="fr-BE"/>
+        </w:rPr>
+      </w:pPr>
+      <w:r>
+        <w:rPr>
+          <w:rFonts w:ascii="Courier New" w:eastAsia="Times New Roman" w:hAnsi="Courier New" w:cs="Courier New"/>
+          <w:color w:val="30332D"/>
+          <w:sz w:val="20"/>
+          <w:szCs w:val="20"/>
+          <w:lang w:val="en-GB" w:eastAsia="fr-BE"/>
+        </w:rPr>
+        <w:t xml:space="preserve">(SELECT </w:t>
+      </w:r>
+      <w:proofErr w:type="spellStart"/>
+      <w:r>
+        <w:rPr>
+          <w:rFonts w:ascii="Courier New" w:eastAsia="Times New Roman" w:hAnsi="Courier New" w:cs="Courier New"/>
+          <w:color w:val="30332D"/>
+          <w:sz w:val="20"/>
+          <w:szCs w:val="20"/>
+          <w:lang w:val="en-GB" w:eastAsia="fr-BE"/>
+        </w:rPr>
+        <w:t>nodeId</w:t>
+      </w:r>
+      <w:proofErr w:type="spellEnd"/>
+    </w:p>
+    <w:p>
+      <w:pPr>
+        <w:spacing w:before="240" w:after="240" w:line="240" w:lineRule="auto"/>
+        <w:jc w:val="both"/>
+        <w:rPr>
+          <w:rFonts w:ascii="Courier New" w:eastAsia="Times New Roman" w:hAnsi="Courier New" w:cs="Courier New"/>
+          <w:color w:val="30332D"/>
+          <w:sz w:val="20"/>
+          <w:szCs w:val="20"/>
+          <w:lang w:val="en-GB" w:eastAsia="fr-BE"/>
+        </w:rPr>
+      </w:pPr>
+      <w:r>
+        <w:rPr>
+          <w:rFonts w:ascii="Courier New" w:eastAsia="Times New Roman" w:hAnsi="Courier New" w:cs="Courier New"/>
+          <w:color w:val="30332D"/>
+          <w:sz w:val="20"/>
+          <w:szCs w:val="20"/>
+          <w:lang w:val="en-GB" w:eastAsia="fr-BE"/>
+        </w:rPr>
+        <w:t>FROM [</w:t>
+      </w:r>
+      <w:proofErr w:type="spellStart"/>
+      <w:r>
+        <w:rPr>
+          <w:rFonts w:ascii="Courier New" w:eastAsia="Times New Roman" w:hAnsi="Courier New" w:cs="Courier New"/>
+          <w:color w:val="30332D"/>
+          <w:sz w:val="20"/>
+          <w:szCs w:val="20"/>
+          <w:lang w:val="en-GB" w:eastAsia="fr-BE"/>
+        </w:rPr>
+        <w:t>cmsContentType</w:t>
+      </w:r>
+      <w:proofErr w:type="spellEnd"/>
+      <w:r>
+        <w:rPr>
+          <w:rFonts w:ascii="Courier New" w:eastAsia="Times New Roman" w:hAnsi="Courier New" w:cs="Courier New"/>
+          <w:color w:val="30332D"/>
+          <w:sz w:val="20"/>
+          <w:szCs w:val="20"/>
+          <w:lang w:val="en-GB" w:eastAsia="fr-BE"/>
+        </w:rPr>
+        <w:t>]</w:t>
+      </w:r>
+    </w:p>
+    <w:p>
+      <w:pPr>
+        <w:spacing w:before="240" w:after="240" w:line="240" w:lineRule="auto"/>
+        <w:jc w:val="both"/>
+        <w:rPr>
+          <w:rFonts w:ascii="Courier New" w:eastAsia="Times New Roman" w:hAnsi="Courier New" w:cs="Courier New"/>
+          <w:color w:val="30332D"/>
+          <w:sz w:val="20"/>
+          <w:szCs w:val="20"/>
+          <w:lang w:val="en-GB" w:eastAsia="fr-BE"/>
+        </w:rPr>
+      </w:pPr>
+      <w:r>
+        <w:rPr>
+          <w:rFonts w:ascii="Courier New" w:eastAsia="Times New Roman" w:hAnsi="Courier New" w:cs="Courier New"/>
+          <w:color w:val="30332D"/>
+          <w:sz w:val="20"/>
+          <w:szCs w:val="20"/>
+          <w:lang w:val="en-GB" w:eastAsia="fr-BE"/>
+        </w:rPr>
+        <w:t>WHERE a</w:t>
+      </w:r>
+      <w:r>
+        <w:rPr>
+          <w:rFonts w:ascii="Courier New" w:eastAsia="Times New Roman" w:hAnsi="Courier New" w:cs="Courier New"/>
+          <w:color w:val="30332D"/>
+          <w:sz w:val="20"/>
+          <w:szCs w:val="20"/>
+          <w:lang w:val="en-GB" w:eastAsia="fr-BE"/>
+        </w:rPr>
+        <w:t>lias like '%_Translation') and a</w:t>
+      </w:r>
+      <w:r>
+        <w:rPr>
+          <w:rFonts w:ascii="Courier New" w:eastAsia="Times New Roman" w:hAnsi="Courier New" w:cs="Courier New"/>
+          <w:color w:val="30332D"/>
+          <w:sz w:val="20"/>
+          <w:szCs w:val="20"/>
+          <w:lang w:val="en-GB" w:eastAsia="fr-BE"/>
+        </w:rPr>
+        <w:t>lias = 'language'</w:t>
+      </w:r>
+    </w:p>
+    <w:p>
+      <w:pPr>
+        <w:spacing w:before="240" w:after="240" w:line="240" w:lineRule="auto"/>
+        <w:jc w:val="both"/>
+        <w:rPr>
+          <w:rFonts w:ascii="Courier New" w:eastAsia="Times New Roman" w:hAnsi="Courier New" w:cs="Courier New"/>
+          <w:color w:val="30332D"/>
+          <w:sz w:val="20"/>
+          <w:szCs w:val="20"/>
+          <w:lang w:val="en-GB" w:eastAsia="fr-BE"/>
+        </w:rPr>
+      </w:pPr>
+      <w:r>
+        <w:rPr>
+          <w:rFonts w:ascii="Courier New" w:eastAsia="Times New Roman" w:hAnsi="Courier New" w:cs="Courier New"/>
+          <w:color w:val="30332D"/>
+          <w:sz w:val="20"/>
+          <w:szCs w:val="20"/>
+          <w:lang w:val="en-GB" w:eastAsia="fr-BE"/>
+        </w:rPr>
+        <w:t>)</w:t>
+      </w:r>
+    </w:p>
+    <w:p>
+      <w:pPr>
+        <w:spacing w:before="240" w:after="240" w:line="240" w:lineRule="auto"/>
+        <w:jc w:val="both"/>
+        <w:rPr>
+          <w:rFonts w:ascii="Courier New" w:eastAsia="Times New Roman" w:hAnsi="Courier New" w:cs="Courier New"/>
+          <w:color w:val="30332D"/>
+          <w:sz w:val="20"/>
+          <w:szCs w:val="20"/>
+          <w:lang w:val="en-GB" w:eastAsia="fr-BE"/>
+        </w:rPr>
+      </w:pPr>
+      <w:r>
+        <w:rPr>
+          <w:rFonts w:ascii="Courier New" w:eastAsia="Times New Roman" w:hAnsi="Courier New" w:cs="Courier New"/>
+          <w:color w:val="30332D"/>
+          <w:sz w:val="20"/>
+          <w:szCs w:val="20"/>
+          <w:lang w:val="en-GB" w:eastAsia="fr-BE"/>
+        </w:rPr>
+        <w:t>and exists (select * from [</w:t>
+      </w:r>
+      <w:proofErr w:type="spellStart"/>
+      <w:r>
+        <w:rPr>
+          <w:rFonts w:ascii="Courier New" w:eastAsia="Times New Roman" w:hAnsi="Courier New" w:cs="Courier New"/>
+          <w:color w:val="30332D"/>
+          <w:sz w:val="20"/>
+          <w:szCs w:val="20"/>
+          <w:lang w:val="en-GB" w:eastAsia="fr-BE"/>
+        </w:rPr>
+        <w:t>cmsDocument</w:t>
+      </w:r>
+      <w:proofErr w:type="spellEnd"/>
+      <w:r>
+        <w:rPr>
+          <w:rFonts w:ascii="Courier New" w:eastAsia="Times New Roman" w:hAnsi="Courier New" w:cs="Courier New"/>
+          <w:color w:val="30332D"/>
+          <w:sz w:val="20"/>
+          <w:szCs w:val="20"/>
+          <w:lang w:val="en-GB" w:eastAsia="fr-BE"/>
+        </w:rPr>
+        <w:t xml:space="preserve">] </w:t>
+      </w:r>
+    </w:p>
+    <w:p>
+      <w:pPr>
+        <w:spacing w:before="240" w:after="240" w:line="240" w:lineRule="auto"/>
+        <w:jc w:val="both"/>
+        <w:rPr>
+          <w:rFonts w:ascii="Courier New" w:eastAsia="Times New Roman" w:hAnsi="Courier New" w:cs="Courier New"/>
+          <w:color w:val="30332D"/>
+          <w:sz w:val="20"/>
+          <w:szCs w:val="20"/>
+          <w:lang w:val="en-GB" w:eastAsia="fr-BE"/>
+        </w:rPr>
+      </w:pPr>
+      <w:r>
+        <w:rPr>
+          <w:rFonts w:ascii="Courier New" w:eastAsia="Times New Roman" w:hAnsi="Courier New" w:cs="Courier New"/>
+          <w:color w:val="30332D"/>
+          <w:sz w:val="20"/>
+          <w:szCs w:val="20"/>
+          <w:lang w:val="en-GB" w:eastAsia="fr-BE"/>
+        </w:rPr>
+        <w:t>where [</w:t>
+      </w:r>
+      <w:proofErr w:type="spellStart"/>
+      <w:r>
+        <w:rPr>
+          <w:rFonts w:ascii="Courier New" w:eastAsia="Times New Roman" w:hAnsi="Courier New" w:cs="Courier New"/>
+          <w:color w:val="30332D"/>
+          <w:sz w:val="20"/>
+          <w:szCs w:val="20"/>
+          <w:lang w:val="en-GB" w:eastAsia="fr-BE"/>
+        </w:rPr>
+        <w:t>cmsDocument</w:t>
+      </w:r>
+      <w:proofErr w:type="spellEnd"/>
+      <w:r>
+        <w:rPr>
+          <w:rFonts w:ascii="Courier New" w:eastAsia="Times New Roman" w:hAnsi="Courier New" w:cs="Courier New"/>
+          <w:color w:val="30332D"/>
+          <w:sz w:val="20"/>
+          <w:szCs w:val="20"/>
+          <w:lang w:val="en-GB" w:eastAsia="fr-BE"/>
+        </w:rPr>
+        <w:t>].</w:t>
+      </w:r>
+      <w:proofErr w:type="spellStart"/>
+      <w:r>
+        <w:rPr>
+          <w:rFonts w:ascii="Courier New" w:eastAsia="Times New Roman" w:hAnsi="Courier New" w:cs="Courier New"/>
+          <w:color w:val="30332D"/>
+          <w:sz w:val="20"/>
+          <w:szCs w:val="20"/>
+          <w:lang w:val="en-GB" w:eastAsia="fr-BE"/>
+        </w:rPr>
+        <w:t>nodeId</w:t>
+      </w:r>
+      <w:proofErr w:type="spellEnd"/>
+      <w:r>
+        <w:rPr>
+          <w:rFonts w:ascii="Courier New" w:eastAsia="Times New Roman" w:hAnsi="Courier New" w:cs="Courier New"/>
+          <w:color w:val="30332D"/>
+          <w:sz w:val="20"/>
+          <w:szCs w:val="20"/>
+          <w:lang w:val="en-GB" w:eastAsia="fr-BE"/>
+        </w:rPr>
+        <w:t xml:space="preserve"> = [</w:t>
+      </w:r>
+      <w:proofErr w:type="spellStart"/>
+      <w:r>
+        <w:rPr>
+          <w:rFonts w:ascii="Courier New" w:eastAsia="Times New Roman" w:hAnsi="Courier New" w:cs="Courier New"/>
+          <w:color w:val="30332D"/>
+          <w:sz w:val="20"/>
+          <w:szCs w:val="20"/>
+          <w:lang w:val="en-GB" w:eastAsia="fr-BE"/>
+        </w:rPr>
+        <w:t>cmsPropertyData</w:t>
+      </w:r>
+      <w:proofErr w:type="spellEnd"/>
+      <w:r>
+        <w:rPr>
+          <w:rFonts w:ascii="Courier New" w:eastAsia="Times New Roman" w:hAnsi="Courier New" w:cs="Courier New"/>
+          <w:color w:val="30332D"/>
+          <w:sz w:val="20"/>
+          <w:szCs w:val="20"/>
+          <w:lang w:val="en-GB" w:eastAsia="fr-BE"/>
+        </w:rPr>
+        <w:t>].</w:t>
+      </w:r>
+      <w:proofErr w:type="spellStart"/>
+      <w:r>
+        <w:rPr>
+          <w:rFonts w:ascii="Courier New" w:eastAsia="Times New Roman" w:hAnsi="Courier New" w:cs="Courier New"/>
+          <w:color w:val="30332D"/>
+          <w:sz w:val="20"/>
+          <w:szCs w:val="20"/>
+          <w:lang w:val="en-GB" w:eastAsia="fr-BE"/>
+        </w:rPr>
+        <w:t>contentNodeId</w:t>
+      </w:r>
+      <w:proofErr w:type="spellEnd"/>
+      <w:r>
+        <w:rPr>
+          <w:rFonts w:ascii="Courier New" w:eastAsia="Times New Roman" w:hAnsi="Courier New" w:cs="Courier New"/>
+          <w:color w:val="30332D"/>
+          <w:sz w:val="20"/>
+          <w:szCs w:val="20"/>
+          <w:lang w:val="en-GB" w:eastAsia="fr-BE"/>
+        </w:rPr>
+        <w:t xml:space="preserve"> </w:t>
+      </w:r>
+    </w:p>
+    <w:p>
+      <w:pPr>
+        <w:spacing w:before="240" w:after="240" w:line="240" w:lineRule="auto"/>
+        <w:jc w:val="both"/>
+        <w:rPr>
+          <w:rFonts w:ascii="Courier New" w:eastAsia="Times New Roman" w:hAnsi="Courier New" w:cs="Courier New"/>
+          <w:color w:val="30332D"/>
+          <w:sz w:val="20"/>
+          <w:szCs w:val="20"/>
+          <w:lang w:val="en-GB" w:eastAsia="fr-BE"/>
+        </w:rPr>
+      </w:pPr>
+      <w:r>
+        <w:rPr>
+          <w:rFonts w:ascii="Courier New" w:eastAsia="Times New Roman" w:hAnsi="Courier New" w:cs="Courier New"/>
+          <w:color w:val="30332D"/>
+          <w:sz w:val="20"/>
+          <w:szCs w:val="20"/>
+          <w:lang w:val="en-GB" w:eastAsia="fr-BE"/>
+        </w:rPr>
+        <w:t>and [</w:t>
+      </w:r>
+      <w:proofErr w:type="spellStart"/>
+      <w:r>
+        <w:rPr>
+          <w:rFonts w:ascii="Courier New" w:eastAsia="Times New Roman" w:hAnsi="Courier New" w:cs="Courier New"/>
+          <w:color w:val="30332D"/>
+          <w:sz w:val="20"/>
+          <w:szCs w:val="20"/>
+          <w:lang w:val="en-GB" w:eastAsia="fr-BE"/>
+        </w:rPr>
+        <w:t>cmsDocument</w:t>
+      </w:r>
+      <w:proofErr w:type="spellEnd"/>
+      <w:r>
+        <w:rPr>
+          <w:rFonts w:ascii="Courier New" w:eastAsia="Times New Roman" w:hAnsi="Courier New" w:cs="Courier New"/>
+          <w:color w:val="30332D"/>
+          <w:sz w:val="20"/>
+          <w:szCs w:val="20"/>
+          <w:lang w:val="en-GB" w:eastAsia="fr-BE"/>
+        </w:rPr>
+        <w:t>].</w:t>
+      </w:r>
+      <w:proofErr w:type="spellStart"/>
+      <w:r>
+        <w:rPr>
+          <w:rFonts w:ascii="Courier New" w:eastAsia="Times New Roman" w:hAnsi="Courier New" w:cs="Courier New"/>
+          <w:color w:val="30332D"/>
+          <w:sz w:val="20"/>
+          <w:szCs w:val="20"/>
+          <w:lang w:val="en-GB" w:eastAsia="fr-BE"/>
+        </w:rPr>
+        <w:t>versionId</w:t>
+      </w:r>
+      <w:proofErr w:type="spellEnd"/>
+      <w:r>
+        <w:rPr>
+          <w:rFonts w:ascii="Courier New" w:eastAsia="Times New Roman" w:hAnsi="Courier New" w:cs="Courier New"/>
+          <w:color w:val="30332D"/>
+          <w:sz w:val="20"/>
+          <w:szCs w:val="20"/>
+          <w:lang w:val="en-GB" w:eastAsia="fr-BE"/>
+        </w:rPr>
+        <w:t xml:space="preserve"> = [</w:t>
+      </w:r>
+      <w:proofErr w:type="spellStart"/>
+      <w:r>
+        <w:rPr>
+          <w:rFonts w:ascii="Courier New" w:eastAsia="Times New Roman" w:hAnsi="Courier New" w:cs="Courier New"/>
+          <w:color w:val="30332D"/>
+          <w:sz w:val="20"/>
+          <w:szCs w:val="20"/>
+          <w:lang w:val="en-GB" w:eastAsia="fr-BE"/>
+        </w:rPr>
+        <w:t>cmsPropertyData</w:t>
+      </w:r>
+      <w:proofErr w:type="spellEnd"/>
+      <w:r>
+        <w:rPr>
+          <w:rFonts w:ascii="Courier New" w:eastAsia="Times New Roman" w:hAnsi="Courier New" w:cs="Courier New"/>
+          <w:color w:val="30332D"/>
+          <w:sz w:val="20"/>
+          <w:szCs w:val="20"/>
+          <w:lang w:val="en-GB" w:eastAsia="fr-BE"/>
+        </w:rPr>
+        <w:t>].</w:t>
+      </w:r>
+      <w:proofErr w:type="spellStart"/>
+      <w:r>
+        <w:rPr>
+          <w:rFonts w:ascii="Courier New" w:eastAsia="Times New Roman" w:hAnsi="Courier New" w:cs="Courier New"/>
+          <w:color w:val="30332D"/>
+          <w:sz w:val="20"/>
+          <w:szCs w:val="20"/>
+          <w:lang w:val="en-GB" w:eastAsia="fr-BE"/>
+        </w:rPr>
+        <w:t>versionId</w:t>
+      </w:r>
+      <w:proofErr w:type="spellEnd"/>
+      <w:r>
+        <w:rPr>
+          <w:rFonts w:ascii="Courier New" w:eastAsia="Times New Roman" w:hAnsi="Courier New" w:cs="Courier New"/>
+          <w:color w:val="30332D"/>
+          <w:sz w:val="20"/>
+          <w:szCs w:val="20"/>
+          <w:lang w:val="en-GB" w:eastAsia="fr-BE"/>
+        </w:rPr>
+        <w:t xml:space="preserve"> and</w:t>
+      </w:r>
+    </w:p>
+    <w:p>
+      <w:pPr>
+        <w:spacing w:before="240" w:after="240" w:line="240" w:lineRule="auto"/>
+        <w:jc w:val="both"/>
+        <w:rPr>
+          <w:rFonts w:ascii="Segoe UI" w:eastAsia="Times New Roman" w:hAnsi="Segoe UI" w:cs="Segoe UI"/>
+          <w:color w:val="30332D"/>
+          <w:sz w:val="20"/>
+          <w:szCs w:val="20"/>
+          <w:lang w:val="en-GB" w:eastAsia="fr-BE"/>
+        </w:rPr>
+      </w:pPr>
+      <w:r>
+        <w:rPr>
+          <w:rFonts w:ascii="Courier New" w:eastAsia="Times New Roman" w:hAnsi="Courier New" w:cs="Courier New"/>
+          <w:color w:val="30332D"/>
+          <w:sz w:val="20"/>
+          <w:szCs w:val="20"/>
+          <w:lang w:val="en-GB" w:eastAsia="fr-BE"/>
+        </w:rPr>
+        <w:t>[</w:t>
+      </w:r>
+      <w:proofErr w:type="spellStart"/>
+      <w:r>
+        <w:rPr>
+          <w:rFonts w:ascii="Courier New" w:eastAsia="Times New Roman" w:hAnsi="Courier New" w:cs="Courier New"/>
+          <w:color w:val="30332D"/>
+          <w:sz w:val="20"/>
+          <w:szCs w:val="20"/>
+          <w:lang w:val="en-GB" w:eastAsia="fr-BE"/>
+        </w:rPr>
+        <w:t>cmsDocument</w:t>
+      </w:r>
+      <w:proofErr w:type="spellEnd"/>
+      <w:r>
+        <w:rPr>
+          <w:rFonts w:ascii="Courier New" w:eastAsia="Times New Roman" w:hAnsi="Courier New" w:cs="Courier New"/>
+          <w:color w:val="30332D"/>
+          <w:sz w:val="20"/>
+          <w:szCs w:val="20"/>
+          <w:lang w:val="en-GB" w:eastAsia="fr-BE"/>
+        </w:rPr>
+        <w:t>].newest = 1)</w:t>
+      </w:r>
+    </w:p>
+    <w:p>
+      <w:pPr>
+        <w:spacing w:before="240" w:after="240" w:line="240" w:lineRule="auto"/>
+        <w:jc w:val="both"/>
+        <w:rPr>
+          <w:rFonts w:ascii="Segoe UI" w:eastAsia="Times New Roman" w:hAnsi="Segoe UI" w:cs="Segoe UI"/>
+          <w:color w:val="30332D"/>
+          <w:sz w:val="20"/>
+          <w:szCs w:val="20"/>
+          <w:lang w:val="en-GB" w:eastAsia="fr-BE"/>
+        </w:rPr>
+      </w:pPr>
+      <w:r>
+        <w:rPr>
+          <w:rFonts w:ascii="Segoe UI" w:eastAsia="Times New Roman" w:hAnsi="Segoe UI" w:cs="Segoe UI"/>
+          <w:color w:val="30332D"/>
+          <w:sz w:val="20"/>
+          <w:szCs w:val="20"/>
+          <w:lang w:val="en-GB" w:eastAsia="fr-BE"/>
+        </w:rPr>
+        <w:t xml:space="preserve">As mentioned in the previous section, if tabs are used for translations (please see section </w:t>
+      </w:r>
+      <w:r>
+        <w:rPr>
+          <w:rFonts w:ascii="Segoe UI" w:eastAsia="Times New Roman" w:hAnsi="Segoe UI" w:cs="Segoe UI"/>
+          <w:color w:val="30332D"/>
+          <w:sz w:val="20"/>
+          <w:szCs w:val="20"/>
+          <w:lang w:val="en-GB" w:eastAsia="fr-BE"/>
+        </w:rPr>
+        <w:t xml:space="preserve">An </w:t>
+      </w:r>
+      <w:r>
+        <w:rPr>
+          <w:rFonts w:ascii="Segoe UI" w:eastAsia="Times New Roman" w:hAnsi="Segoe UI" w:cs="Segoe UI"/>
+          <w:i/>
+          <w:color w:val="30332D"/>
+          <w:sz w:val="20"/>
+          <w:szCs w:val="20"/>
+          <w:lang w:val="en-GB" w:eastAsia="fr-BE"/>
+        </w:rPr>
+        <w:t>Alternative Way to Work, Using Tabs</w:t>
+      </w:r>
+      <w:r>
+        <w:rPr>
+          <w:rFonts w:ascii="Segoe UI" w:eastAsia="Times New Roman" w:hAnsi="Segoe UI" w:cs="Segoe UI"/>
+          <w:color w:val="30332D"/>
+          <w:sz w:val="20"/>
+          <w:szCs w:val="20"/>
+          <w:lang w:val="en-GB" w:eastAsia="fr-BE"/>
+        </w:rPr>
+        <w:t xml:space="preserve">), the suffix of each property has to include the culture, in capitals, so we now need to make that change (e.g. </w:t>
+      </w:r>
+      <w:proofErr w:type="spellStart"/>
+      <w:r>
+        <w:rPr>
+          <w:rFonts w:ascii="Segoe UI" w:eastAsia="Times New Roman" w:hAnsi="Segoe UI" w:cs="Segoe UI"/>
+          <w:color w:val="30332D"/>
+          <w:sz w:val="20"/>
+          <w:szCs w:val="20"/>
+          <w:lang w:val="en-GB" w:eastAsia="fr-BE"/>
+        </w:rPr>
+        <w:t>bodyText_fr</w:t>
+      </w:r>
+      <w:proofErr w:type="spellEnd"/>
+      <w:r>
+        <w:rPr>
+          <w:rFonts w:ascii="Segoe UI" w:eastAsia="Times New Roman" w:hAnsi="Segoe UI" w:cs="Segoe UI"/>
+          <w:color w:val="30332D"/>
+          <w:sz w:val="20"/>
+          <w:szCs w:val="20"/>
+          <w:lang w:val="en-GB" w:eastAsia="fr-BE"/>
+        </w:rPr>
+        <w:t xml:space="preserve"> to </w:t>
+      </w:r>
+      <w:proofErr w:type="spellStart"/>
+      <w:r>
+        <w:rPr>
+          <w:rFonts w:ascii="Segoe UI" w:eastAsia="Times New Roman" w:hAnsi="Segoe UI" w:cs="Segoe UI"/>
+          <w:color w:val="30332D"/>
+          <w:sz w:val="20"/>
+          <w:szCs w:val="20"/>
+          <w:lang w:val="en-GB" w:eastAsia="fr-BE"/>
+        </w:rPr>
+        <w:t>bodyText_fr</w:t>
+      </w:r>
+      <w:proofErr w:type="spellEnd"/>
+      <w:r>
+        <w:rPr>
+          <w:rFonts w:ascii="Segoe UI" w:eastAsia="Times New Roman" w:hAnsi="Segoe UI" w:cs="Segoe UI"/>
+          <w:color w:val="30332D"/>
+          <w:sz w:val="20"/>
+          <w:szCs w:val="20"/>
+          <w:lang w:val="en-GB" w:eastAsia="fr-BE"/>
+        </w:rPr>
+        <w:t xml:space="preserve">-FR). The safest way to do this is through the </w:t>
+      </w:r>
+      <w:proofErr w:type="spellStart"/>
+      <w:r>
+        <w:rPr>
+          <w:rFonts w:ascii="Segoe UI" w:eastAsia="Times New Roman" w:hAnsi="Segoe UI" w:cs="Segoe UI"/>
+          <w:color w:val="30332D"/>
+          <w:sz w:val="20"/>
+          <w:szCs w:val="20"/>
+          <w:lang w:val="en-GB" w:eastAsia="fr-BE"/>
+        </w:rPr>
+        <w:t>Umbraco</w:t>
+      </w:r>
+      <w:proofErr w:type="spellEnd"/>
+      <w:r>
+        <w:rPr>
+          <w:rFonts w:ascii="Segoe UI" w:eastAsia="Times New Roman" w:hAnsi="Segoe UI" w:cs="Segoe UI"/>
+          <w:color w:val="30332D"/>
+          <w:sz w:val="20"/>
+          <w:szCs w:val="20"/>
+          <w:lang w:val="en-GB" w:eastAsia="fr-BE"/>
+        </w:rPr>
+        <w:t xml:space="preserve"> interface, by modifying the necessary document types in the Settings session.</w:t>
+      </w:r>
+    </w:p>
+    <w:p>
+      <w:pPr>
+        <w:spacing w:before="240" w:after="240" w:line="240" w:lineRule="auto"/>
+        <w:jc w:val="both"/>
+        <w:rPr>
+          <w:rFonts w:ascii="Segoe UI" w:eastAsia="Times New Roman" w:hAnsi="Segoe UI" w:cs="Segoe UI"/>
+          <w:color w:val="30332D"/>
+          <w:sz w:val="20"/>
+          <w:szCs w:val="20"/>
+          <w:lang w:val="en-GB" w:eastAsia="fr-BE"/>
+        </w:rPr>
+      </w:pPr>
+      <w:r>
+        <w:rPr>
+          <w:rFonts w:ascii="Segoe UI" w:eastAsia="Times New Roman" w:hAnsi="Segoe UI" w:cs="Segoe UI"/>
+          <w:color w:val="30332D"/>
+          <w:sz w:val="20"/>
+          <w:szCs w:val="20"/>
+          <w:lang w:val="en-GB" w:eastAsia="fr-BE"/>
+        </w:rPr>
+        <w:t>Finally, we need to rebuild the xml cache of our instance. This can be done by logging into the back office and accessing the following URL (</w:t>
+      </w:r>
+      <w:proofErr w:type="spellStart"/>
+      <w:r>
+        <w:rPr>
+          <w:rFonts w:ascii="Segoe UI" w:eastAsia="Times New Roman" w:hAnsi="Segoe UI" w:cs="Segoe UI"/>
+          <w:color w:val="30332D"/>
+          <w:sz w:val="20"/>
+          <w:szCs w:val="20"/>
+          <w:lang w:val="en-GB" w:eastAsia="fr-BE"/>
+        </w:rPr>
+        <w:t>localhost</w:t>
+      </w:r>
+      <w:proofErr w:type="spellEnd"/>
+      <w:r>
+        <w:rPr>
+          <w:rFonts w:ascii="Segoe UI" w:eastAsia="Times New Roman" w:hAnsi="Segoe UI" w:cs="Segoe UI"/>
+          <w:color w:val="30332D"/>
+          <w:sz w:val="20"/>
+          <w:szCs w:val="20"/>
+          <w:lang w:val="en-GB" w:eastAsia="fr-BE"/>
+        </w:rPr>
+        <w:t xml:space="preserve"> needs to be replaced with the domain of the website):</w:t>
+      </w:r>
+    </w:p>
+    <w:p>
+      <w:pPr>
+        <w:spacing w:before="240" w:after="240" w:line="240" w:lineRule="auto"/>
+        <w:jc w:val="both"/>
+        <w:rPr>
+          <w:rFonts w:ascii="Segoe UI" w:eastAsia="Times New Roman" w:hAnsi="Segoe UI" w:cs="Segoe UI"/>
+          <w:color w:val="30332D"/>
+          <w:sz w:val="20"/>
+          <w:szCs w:val="20"/>
+          <w:lang w:val="en-GB" w:eastAsia="fr-BE"/>
+        </w:rPr>
+      </w:pPr>
+      <w:r>
+        <w:rPr>
+          <w:rFonts w:ascii="Segoe UI" w:eastAsia="Times New Roman" w:hAnsi="Segoe UI" w:cs="Segoe UI"/>
+          <w:color w:val="30332D"/>
+          <w:sz w:val="20"/>
+          <w:szCs w:val="20"/>
+          <w:lang w:val="en-GB" w:eastAsia="fr-BE"/>
+        </w:rPr>
+        <w:t>http://localhost</w:t>
+      </w:r>
+      <w:r>
+        <w:rPr>
+          <w:lang w:val="en-GB"/>
+        </w:rPr>
+        <w:t xml:space="preserve"> </w:t>
+      </w:r>
+      <w:r>
+        <w:rPr>
+          <w:rFonts w:ascii="Segoe UI" w:eastAsia="Times New Roman" w:hAnsi="Segoe UI" w:cs="Segoe UI"/>
+          <w:color w:val="30332D"/>
+          <w:sz w:val="20"/>
+          <w:szCs w:val="20"/>
+          <w:lang w:val="en-GB" w:eastAsia="fr-BE"/>
+        </w:rPr>
+        <w:t>/</w:t>
+      </w:r>
+      <w:proofErr w:type="spellStart"/>
+      <w:r>
+        <w:rPr>
+          <w:rFonts w:ascii="Segoe UI" w:eastAsia="Times New Roman" w:hAnsi="Segoe UI" w:cs="Segoe UI"/>
+          <w:color w:val="30332D"/>
+          <w:sz w:val="20"/>
+          <w:szCs w:val="20"/>
+          <w:lang w:val="en-GB" w:eastAsia="fr-BE"/>
+        </w:rPr>
+        <w:t>umbraco</w:t>
+      </w:r>
+      <w:proofErr w:type="spellEnd"/>
+      <w:r>
+        <w:rPr>
+          <w:rFonts w:ascii="Segoe UI" w:eastAsia="Times New Roman" w:hAnsi="Segoe UI" w:cs="Segoe UI"/>
+          <w:color w:val="30332D"/>
+          <w:sz w:val="20"/>
+          <w:szCs w:val="20"/>
+          <w:lang w:val="en-GB" w:eastAsia="fr-BE"/>
+        </w:rPr>
+        <w:t>/dialogs/</w:t>
+      </w:r>
+      <w:proofErr w:type="spellStart"/>
+      <w:r>
+        <w:rPr>
+          <w:rFonts w:ascii="Segoe UI" w:eastAsia="Times New Roman" w:hAnsi="Segoe UI" w:cs="Segoe UI"/>
+          <w:color w:val="30332D"/>
+          <w:sz w:val="20"/>
+          <w:szCs w:val="20"/>
+          <w:lang w:val="en-GB" w:eastAsia="fr-BE"/>
+        </w:rPr>
+        <w:t>republish.aspx?xml</w:t>
+      </w:r>
+      <w:proofErr w:type="spellEnd"/>
+      <w:r>
+        <w:rPr>
+          <w:rFonts w:ascii="Segoe UI" w:eastAsia="Times New Roman" w:hAnsi="Segoe UI" w:cs="Segoe UI"/>
+          <w:color w:val="30332D"/>
+          <w:sz w:val="20"/>
+          <w:szCs w:val="20"/>
+          <w:lang w:val="en-GB" w:eastAsia="fr-BE"/>
+        </w:rPr>
+        <w:t>=true</w:t>
+      </w:r>
+    </w:p>
+    <w:p>
+      <w:pPr>
+        <w:spacing w:before="240" w:after="240" w:line="240" w:lineRule="auto"/>
+        <w:jc w:val="both"/>
+        <w:rPr>
+          <w:rFonts w:ascii="Segoe UI" w:eastAsia="Times New Roman" w:hAnsi="Segoe UI" w:cs="Segoe UI"/>
+          <w:color w:val="30332D"/>
+          <w:sz w:val="20"/>
+          <w:szCs w:val="20"/>
+          <w:lang w:val="en-GB" w:eastAsia="fr-BE"/>
+        </w:rPr>
+      </w:pPr>
+      <w:r>
+        <w:rPr>
+          <w:rFonts w:ascii="Segoe UI" w:eastAsia="Times New Roman" w:hAnsi="Segoe UI" w:cs="Segoe UI"/>
+          <w:color w:val="30332D"/>
+          <w:sz w:val="20"/>
+          <w:szCs w:val="20"/>
+          <w:lang w:val="en-GB" w:eastAsia="fr-BE"/>
+        </w:rPr>
+        <w:t>At this point</w:t>
+      </w:r>
+      <w:r>
+        <w:rPr>
+          <w:rFonts w:ascii="Segoe UI" w:eastAsia="Times New Roman" w:hAnsi="Segoe UI" w:cs="Segoe UI"/>
+          <w:color w:val="30332D"/>
+          <w:sz w:val="20"/>
+          <w:szCs w:val="20"/>
+          <w:lang w:val="en-GB" w:eastAsia="fr-BE"/>
+        </w:rPr>
+        <w:t>,</w:t>
+      </w:r>
+      <w:r>
+        <w:rPr>
+          <w:rFonts w:ascii="Segoe UI" w:eastAsia="Times New Roman" w:hAnsi="Segoe UI" w:cs="Segoe UI"/>
+          <w:color w:val="30332D"/>
+          <w:sz w:val="20"/>
+          <w:szCs w:val="20"/>
+          <w:lang w:val="en-GB" w:eastAsia="fr-BE"/>
+        </w:rPr>
+        <w:t xml:space="preserve"> the web site will have been migrated to being culture aware. It is best at this point to make sure that it works properly as it used to. Custom built scripts that assumed language codes in the </w:t>
+      </w:r>
+      <w:r>
+        <w:rPr>
+          <w:rFonts w:ascii="Segoe UI" w:eastAsia="Times New Roman" w:hAnsi="Segoe UI" w:cs="Segoe UI"/>
+          <w:color w:val="30332D"/>
+          <w:sz w:val="20"/>
+          <w:szCs w:val="20"/>
+          <w:lang w:val="en-GB" w:eastAsia="fr-BE"/>
+        </w:rPr>
+        <w:lastRenderedPageBreak/>
+        <w:t>format "</w:t>
+      </w:r>
+      <w:proofErr w:type="spellStart"/>
+      <w:r>
+        <w:rPr>
+          <w:rFonts w:ascii="Segoe UI" w:eastAsia="Times New Roman" w:hAnsi="Segoe UI" w:cs="Segoe UI"/>
+          <w:color w:val="30332D"/>
+          <w:sz w:val="20"/>
+          <w:szCs w:val="20"/>
+          <w:lang w:val="en-GB" w:eastAsia="fr-BE"/>
+        </w:rPr>
+        <w:t>fr</w:t>
+      </w:r>
+      <w:proofErr w:type="spellEnd"/>
+      <w:r>
+        <w:rPr>
+          <w:rFonts w:ascii="Segoe UI" w:eastAsia="Times New Roman" w:hAnsi="Segoe UI" w:cs="Segoe UI"/>
+          <w:color w:val="30332D"/>
+          <w:sz w:val="20"/>
+          <w:szCs w:val="20"/>
+          <w:lang w:val="en-GB" w:eastAsia="fr-BE"/>
+        </w:rPr>
+        <w:t>" instead of "</w:t>
+      </w:r>
+      <w:proofErr w:type="spellStart"/>
+      <w:r>
+        <w:rPr>
+          <w:rFonts w:ascii="Segoe UI" w:eastAsia="Times New Roman" w:hAnsi="Segoe UI" w:cs="Segoe UI"/>
+          <w:color w:val="30332D"/>
+          <w:sz w:val="20"/>
+          <w:szCs w:val="20"/>
+          <w:lang w:val="en-GB" w:eastAsia="fr-BE"/>
+        </w:rPr>
+        <w:t>fr</w:t>
+      </w:r>
+      <w:proofErr w:type="spellEnd"/>
+      <w:r>
+        <w:rPr>
+          <w:rFonts w:ascii="Segoe UI" w:eastAsia="Times New Roman" w:hAnsi="Segoe UI" w:cs="Segoe UI"/>
+          <w:color w:val="30332D"/>
+          <w:sz w:val="20"/>
+          <w:szCs w:val="20"/>
+          <w:lang w:val="en-GB" w:eastAsia="fr-BE"/>
+        </w:rPr>
+        <w:t xml:space="preserve">-FR" will need to be modified. Once that has been done, the additional languages can be added to the Settings section of the </w:t>
+      </w:r>
+      <w:proofErr w:type="spellStart"/>
+      <w:r>
+        <w:rPr>
+          <w:rFonts w:ascii="Segoe UI" w:eastAsia="Times New Roman" w:hAnsi="Segoe UI" w:cs="Segoe UI"/>
+          <w:color w:val="30332D"/>
+          <w:sz w:val="20"/>
+          <w:szCs w:val="20"/>
+          <w:lang w:val="en-GB" w:eastAsia="fr-BE"/>
+        </w:rPr>
+        <w:t>Umbraco</w:t>
+      </w:r>
+      <w:proofErr w:type="spellEnd"/>
+      <w:r>
+        <w:rPr>
+          <w:rFonts w:ascii="Segoe UI" w:eastAsia="Times New Roman" w:hAnsi="Segoe UI" w:cs="Segoe UI"/>
+          <w:color w:val="30332D"/>
+          <w:sz w:val="20"/>
+          <w:szCs w:val="20"/>
+          <w:lang w:val="en-GB" w:eastAsia="fr-BE"/>
+        </w:rPr>
+        <w:t xml:space="preserve"> back office at any time, just as if Polyglot had been configured to use cultures from the beginning.</w:t>
       </w:r>
     </w:p>
     <w:p>
@@ -5993,7 +8640,7 @@
 </file>
 
 <file path=customXml/itemProps1.xml><?xml version="1.0" encoding="utf-8"?>
-<ds:datastoreItem xmlns:ds="http://schemas.openxmlformats.org/officeDocument/2006/customXml" ds:itemID="{58D67210-0929-46D7-90B1-0F44FE2215C6}">
+<ds:datastoreItem xmlns:ds="http://schemas.openxmlformats.org/officeDocument/2006/customXml" ds:itemID="{7737F274-2BCB-4C79-8321-C736C4450C57}">
   <ds:schemaRefs>
     <ds:schemaRef ds:uri="http://schemas.openxmlformats.org/officeDocument/2006/bibliography"/>
   </ds:schemaRefs>

--- a/Documentation.docx
+++ b/Documentation.docx
@@ -301,6 +301,9 @@
       <w:pPr>
         <w:spacing w:before="240" w:after="240" w:line="240" w:lineRule="auto"/>
         <w:jc w:val="center"/>
+        <w:rPr>
+          <w:lang w:val="en-GB"/>
+        </w:rPr>
       </w:pPr>
       <w:hyperlink r:id="rId9" w:tgtFrame="_blank" w:tooltip="Watch a demonstration" w:history="1">
         <w:r>
@@ -320,18 +323,27 @@
       <w:pPr>
         <w:spacing w:before="240" w:after="240" w:line="240" w:lineRule="auto"/>
         <w:jc w:val="center"/>
+        <w:rPr>
+          <w:lang w:val="en-GB"/>
+        </w:rPr>
       </w:pPr>
     </w:p>
     <w:p>
       <w:pPr>
         <w:spacing w:before="240" w:after="240" w:line="240" w:lineRule="auto"/>
         <w:jc w:val="center"/>
+        <w:rPr>
+          <w:lang w:val="en-GB"/>
+        </w:rPr>
       </w:pPr>
     </w:p>
     <w:p>
       <w:pPr>
         <w:spacing w:before="240" w:after="240" w:line="240" w:lineRule="auto"/>
         <w:jc w:val="center"/>
+        <w:rPr>
+          <w:lang w:val="en-GB"/>
+        </w:rPr>
       </w:pPr>
     </w:p>
     <w:p>
@@ -8159,7 +8171,7 @@
 </file>
 
 <file path=customXml/itemProps1.xml><?xml version="1.0" encoding="utf-8"?>
-<ds:datastoreItem xmlns:ds="http://schemas.openxmlformats.org/officeDocument/2006/customXml" ds:itemID="{7A83689F-E38A-41BE-93D4-80D010CC7821}">
+<ds:datastoreItem xmlns:ds="http://schemas.openxmlformats.org/officeDocument/2006/customXml" ds:itemID="{A83E0BF2-4A43-48EE-AD71-29C3980E93A1}">
   <ds:schemaRefs>
     <ds:schemaRef ds:uri="http://schemas.openxmlformats.org/officeDocument/2006/bibliography"/>
   </ds:schemaRefs>

--- a/Documentation.docx
+++ b/Documentation.docx
@@ -7254,7 +7254,7 @@
             <w:rPr>
               <w:noProof/>
             </w:rPr>
-            <w:t>2</w:t>
+            <w:t>9</w:t>
           </w:r>
         </w:fldSimple>
         <w:r>
@@ -8171,7 +8171,7 @@
 </file>
 
 <file path=customXml/itemProps1.xml><?xml version="1.0" encoding="utf-8"?>
-<ds:datastoreItem xmlns:ds="http://schemas.openxmlformats.org/officeDocument/2006/customXml" ds:itemID="{A83E0BF2-4A43-48EE-AD71-29C3980E93A1}">
+<ds:datastoreItem xmlns:ds="http://schemas.openxmlformats.org/officeDocument/2006/customXml" ds:itemID="{3CE77AE4-0EA2-47F7-A9AC-E86A8790CC0F}">
   <ds:schemaRefs>
     <ds:schemaRef ds:uri="http://schemas.openxmlformats.org/officeDocument/2006/bibliography"/>
   </ds:schemaRefs>

--- a/Documentation.docx
+++ b/Documentation.docx
@@ -30,9 +30,24 @@
           <w:szCs w:val="52"/>
           <w:lang w:val="en-GB" w:eastAsia="fr-BE"/>
         </w:rPr>
-        <w:t>Polyglot Package for Umbraco</w:t>
+        <w:t xml:space="preserve">Polyglot Package for </w:t>
+      </w:r>
+      <w:proofErr w:type="spellStart"/>
+      <w:r>
+        <w:rPr>
+          <w:rFonts w:ascii="Segoe UI" w:eastAsia="Times New Roman" w:hAnsi="Segoe UI" w:cs="Segoe UI"/>
+          <w:b/>
+          <w:bCs/>
+          <w:color w:val="30332D"/>
+          <w:kern w:val="36"/>
+          <w:sz w:val="52"/>
+          <w:szCs w:val="52"/>
+          <w:lang w:val="en-GB" w:eastAsia="fr-BE"/>
+        </w:rPr>
+        <w:t>Umbraco</w:t>
       </w:r>
       <w:bookmarkEnd w:id="0"/>
+      <w:proofErr w:type="spellEnd"/>
     </w:p>
     <w:p>
       <w:pPr>
@@ -182,57 +197,118 @@
           <w:szCs w:val="40"/>
           <w:lang w:val="en-GB"/>
         </w:rPr>
-        <w:t>by Dimitri Kourkoulis (</w:t>
-      </w:r>
-      <w:hyperlink r:id="rId8" w:history="1">
-        <w:r>
-          <w:rPr>
-            <w:rStyle w:val="Hyperlink"/>
-            <w:sz w:val="40"/>
-            <w:szCs w:val="40"/>
-            <w:u w:val="none"/>
-            <w:lang w:val="en-GB"/>
-          </w:rPr>
-          <w:t>@dimitrikourk</w:t>
-        </w:r>
-      </w:hyperlink>
+        <w:t xml:space="preserve">by </w:t>
+      </w:r>
+      <w:proofErr w:type="spellStart"/>
       <w:r>
         <w:rPr>
           <w:sz w:val="40"/>
           <w:szCs w:val="40"/>
           <w:lang w:val="en-GB"/>
         </w:rPr>
-        <w:t>)</w:t>
-      </w:r>
-    </w:p>
-    <w:p>
-      <w:pPr>
-        <w:spacing w:before="240" w:after="240" w:line="240" w:lineRule="auto"/>
-        <w:jc w:val="center"/>
+        <w:t>Dimitri</w:t>
+      </w:r>
+      <w:proofErr w:type="spellEnd"/>
+      <w:r>
         <w:rPr>
           <w:sz w:val="40"/>
           <w:szCs w:val="40"/>
           <w:lang w:val="en-GB"/>
         </w:rPr>
-      </w:pPr>
+        <w:t xml:space="preserve"> </w:t>
+      </w:r>
+      <w:proofErr w:type="spellStart"/>
+      <w:r>
+        <w:rPr>
+          <w:sz w:val="40"/>
+          <w:szCs w:val="40"/>
+          <w:lang w:val="en-GB"/>
+        </w:rPr>
+        <w:t>Kourkoulis</w:t>
+      </w:r>
+      <w:proofErr w:type="spellEnd"/>
+      <w:r>
+        <w:rPr>
+          <w:sz w:val="40"/>
+          <w:szCs w:val="40"/>
+          <w:lang w:val="en-GB"/>
+        </w:rPr>
+        <w:t xml:space="preserve"> (</w:t>
+      </w:r>
+      <w:r>
+        <w:fldChar w:fldCharType="begin"/>
+      </w:r>
+      <w:r>
+        <w:rPr>
+          <w:lang w:val="en-GB"/>
+        </w:rPr>
+        <w:instrText>HYPERLINK "http://twitter.com/dimitrikourk"</w:instrText>
+      </w:r>
+      <w:r>
+        <w:fldChar w:fldCharType="separate"/>
+      </w:r>
+      <w:r>
+        <w:rPr>
+          <w:rStyle w:val="Hyperlink"/>
+          <w:sz w:val="40"/>
+          <w:szCs w:val="40"/>
+          <w:u w:val="none"/>
+          <w:lang w:val="en-GB"/>
+        </w:rPr>
+        <w:t>@</w:t>
+      </w:r>
+      <w:proofErr w:type="spellStart"/>
+      <w:r>
+        <w:rPr>
+          <w:rStyle w:val="Hyperlink"/>
+          <w:sz w:val="40"/>
+          <w:szCs w:val="40"/>
+          <w:u w:val="none"/>
+          <w:lang w:val="en-GB"/>
+        </w:rPr>
+        <w:t>dimitrikourk</w:t>
+      </w:r>
+      <w:proofErr w:type="spellEnd"/>
+      <w:r>
+        <w:fldChar w:fldCharType="end"/>
+      </w:r>
+      <w:r>
+        <w:rPr>
+          <w:sz w:val="40"/>
+          <w:szCs w:val="40"/>
+          <w:lang w:val="en-GB"/>
+        </w:rPr>
+        <w:t>)</w:t>
+      </w:r>
     </w:p>
     <w:p>
       <w:pPr>
         <w:spacing w:before="240" w:after="240" w:line="240" w:lineRule="auto"/>
         <w:jc w:val="center"/>
         <w:rPr>
+          <w:sz w:val="40"/>
+          <w:szCs w:val="40"/>
+          <w:lang w:val="en-GB"/>
+        </w:rPr>
+      </w:pPr>
+    </w:p>
+    <w:p>
+      <w:pPr>
+        <w:spacing w:before="240" w:after="240" w:line="240" w:lineRule="auto"/>
+        <w:jc w:val="center"/>
+        <w:rPr>
           <w:sz w:val="28"/>
           <w:szCs w:val="28"/>
         </w:rPr>
         <w:sectPr>
-          <w:footerReference w:type="default" r:id="rId9"/>
+          <w:footerReference w:type="default" r:id="rId8"/>
           <w:pgSz w:w="11906" w:h="16838"/>
           <w:pgMar w:top="1417" w:right="1417" w:bottom="1417" w:left="1417" w:header="708" w:footer="708" w:gutter="0"/>
           <w:cols w:space="708"/>
           <w:docGrid w:linePitch="360"/>
         </w:sectPr>
       </w:pPr>
-      <w:hyperlink r:id="rId10" w:tgtFrame="_blank" w:tooltip="Watch a demonstration" w:history="1">
+      <w:hyperlink r:id="rId9" w:tgtFrame="_blank" w:tooltip="Watch a demonstration" w:history="1">
         <w:r>
           <w:rPr>
             <w:rFonts w:ascii="Segoe UI" w:eastAsia="Times New Roman" w:hAnsi="Segoe UI" w:cs="Segoe UI"/>
@@ -1546,7 +1622,21 @@
           <w:lang w:val="en-GB"/>
         </w:rPr>
         <w:lastRenderedPageBreak/>
-        <w:t>Supported Umbraco Versions</w:t>
+        <w:t xml:space="preserve">Supported </w:t>
+      </w:r>
+      <w:proofErr w:type="spellStart"/>
+      <w:r>
+        <w:rPr>
+          <w:lang w:val="en-GB"/>
+        </w:rPr>
+        <w:t>Umbraco</w:t>
+      </w:r>
+      <w:proofErr w:type="spellEnd"/>
+      <w:r>
+        <w:rPr>
+          <w:lang w:val="en-GB"/>
+        </w:rPr>
+        <w:t xml:space="preserve"> Versions</w:t>
       </w:r>
       <w:bookmarkEnd w:id="1"/>
     </w:p>
@@ -1570,7 +1660,51 @@
           <w:szCs w:val="20"/>
           <w:lang w:val="en-GB" w:eastAsia="fr-BE"/>
         </w:rPr>
-        <w:t>The Polyglot package supports Umbraco v 4.5.x and up with the new xml schema. For Umbraco v 4.7.x</w:t>
+        <w:t xml:space="preserve">The Polyglot package supports </w:t>
+      </w:r>
+      <w:proofErr w:type="spellStart"/>
+      <w:r>
+        <w:rPr>
+          <w:rFonts w:ascii="Segoe UI" w:eastAsia="Times New Roman" w:hAnsi="Segoe UI" w:cs="Segoe UI"/>
+          <w:color w:val="30332D"/>
+          <w:sz w:val="20"/>
+          <w:szCs w:val="20"/>
+          <w:lang w:val="en-GB" w:eastAsia="fr-BE"/>
+        </w:rPr>
+        <w:t>Umbraco</w:t>
+      </w:r>
+      <w:proofErr w:type="spellEnd"/>
+      <w:r>
+        <w:rPr>
+          <w:rFonts w:ascii="Segoe UI" w:eastAsia="Times New Roman" w:hAnsi="Segoe UI" w:cs="Segoe UI"/>
+          <w:color w:val="30332D"/>
+          <w:sz w:val="20"/>
+          <w:szCs w:val="20"/>
+          <w:lang w:val="en-GB" w:eastAsia="fr-BE"/>
+        </w:rPr>
+        <w:t xml:space="preserve"> v 4.5.x and up with the new xml schema. For </w:t>
+      </w:r>
+      <w:proofErr w:type="spellStart"/>
+      <w:r>
+        <w:rPr>
+          <w:rFonts w:ascii="Segoe UI" w:eastAsia="Times New Roman" w:hAnsi="Segoe UI" w:cs="Segoe UI"/>
+          <w:color w:val="30332D"/>
+          <w:sz w:val="20"/>
+          <w:szCs w:val="20"/>
+          <w:lang w:val="en-GB" w:eastAsia="fr-BE"/>
+        </w:rPr>
+        <w:t>Umbraco</w:t>
+      </w:r>
+      <w:proofErr w:type="spellEnd"/>
+      <w:r>
+        <w:rPr>
+          <w:rFonts w:ascii="Segoe UI" w:eastAsia="Times New Roman" w:hAnsi="Segoe UI" w:cs="Segoe UI"/>
+          <w:color w:val="30332D"/>
+          <w:sz w:val="20"/>
+          <w:szCs w:val="20"/>
+          <w:lang w:val="en-GB" w:eastAsia="fr-BE"/>
+        </w:rPr>
+        <w:t xml:space="preserve"> v 4.7.x</w:t>
       </w:r>
       <w:r>
         <w:rPr>
@@ -1633,7 +1767,51 @@
           <w:szCs w:val="20"/>
           <w:lang w:val="en-GB" w:eastAsia="fr-BE"/>
         </w:rPr>
-        <w:t>The package supports all databases supported by Umbraco: SQL Server, MySQL and SQL CE.</w:t>
+        <w:t xml:space="preserve">The package supports all databases supported by </w:t>
+      </w:r>
+      <w:proofErr w:type="spellStart"/>
+      <w:r>
+        <w:rPr>
+          <w:rFonts w:ascii="Segoe UI" w:eastAsia="Times New Roman" w:hAnsi="Segoe UI" w:cs="Segoe UI"/>
+          <w:color w:val="30332D"/>
+          <w:sz w:val="20"/>
+          <w:szCs w:val="20"/>
+          <w:lang w:val="en-GB" w:eastAsia="fr-BE"/>
+        </w:rPr>
+        <w:t>Umbraco</w:t>
+      </w:r>
+      <w:proofErr w:type="spellEnd"/>
+      <w:r>
+        <w:rPr>
+          <w:rFonts w:ascii="Segoe UI" w:eastAsia="Times New Roman" w:hAnsi="Segoe UI" w:cs="Segoe UI"/>
+          <w:color w:val="30332D"/>
+          <w:sz w:val="20"/>
+          <w:szCs w:val="20"/>
+          <w:lang w:val="en-GB" w:eastAsia="fr-BE"/>
+        </w:rPr>
+        <w:t xml:space="preserve">: SQL Server, </w:t>
+      </w:r>
+      <w:proofErr w:type="spellStart"/>
+      <w:r>
+        <w:rPr>
+          <w:rFonts w:ascii="Segoe UI" w:eastAsia="Times New Roman" w:hAnsi="Segoe UI" w:cs="Segoe UI"/>
+          <w:color w:val="30332D"/>
+          <w:sz w:val="20"/>
+          <w:szCs w:val="20"/>
+          <w:lang w:val="en-GB" w:eastAsia="fr-BE"/>
+        </w:rPr>
+        <w:t>MySQL</w:t>
+      </w:r>
+      <w:proofErr w:type="spellEnd"/>
+      <w:r>
+        <w:rPr>
+          <w:rFonts w:ascii="Segoe UI" w:eastAsia="Times New Roman" w:hAnsi="Segoe UI" w:cs="Segoe UI"/>
+          <w:color w:val="30332D"/>
+          <w:sz w:val="20"/>
+          <w:szCs w:val="20"/>
+          <w:lang w:val="en-GB" w:eastAsia="fr-BE"/>
+        </w:rPr>
+        <w:t xml:space="preserve"> and SQL CE.</w:t>
       </w:r>
     </w:p>
     <w:p>
@@ -1692,7 +1870,29 @@
           <w:szCs w:val="20"/>
           <w:lang w:val="en-GB" w:eastAsia="fr-BE"/>
         </w:rPr>
-        <w:t>ultilingual support for Umbraco using a 1-1 multilingual site structure.</w:t>
+        <w:t xml:space="preserve">ultilingual support for </w:t>
+      </w:r>
+      <w:proofErr w:type="spellStart"/>
+      <w:r>
+        <w:rPr>
+          <w:rFonts w:ascii="Segoe UI" w:eastAsia="Times New Roman" w:hAnsi="Segoe UI" w:cs="Segoe UI"/>
+          <w:color w:val="30332D"/>
+          <w:sz w:val="20"/>
+          <w:szCs w:val="20"/>
+          <w:lang w:val="en-GB" w:eastAsia="fr-BE"/>
+        </w:rPr>
+        <w:t>Umbraco</w:t>
+      </w:r>
+      <w:proofErr w:type="spellEnd"/>
+      <w:r>
+        <w:rPr>
+          <w:rFonts w:ascii="Segoe UI" w:eastAsia="Times New Roman" w:hAnsi="Segoe UI" w:cs="Segoe UI"/>
+          <w:color w:val="30332D"/>
+          <w:sz w:val="20"/>
+          <w:szCs w:val="20"/>
+          <w:lang w:val="en-GB" w:eastAsia="fr-BE"/>
+        </w:rPr>
+        <w:t xml:space="preserve"> using a 1-1 multilingual site structure.</w:t>
       </w:r>
       <w:r>
         <w:rPr>
@@ -1712,7 +1912,29 @@
           <w:szCs w:val="20"/>
           <w:lang w:val="en-GB" w:eastAsia="fr-BE"/>
         </w:rPr>
-        <w:t>adds an option to the context menu of the content tree in Umbraco, which allows the automatic creation of translations of a page, placed in a “folder” under that page. A drop down list box, which is also included in the package, can then be used on the front end by visitors to the site to select their preferred language. When a language is selected, the content is retrieved from one of the above-mentioned translations. If the corresponding translation does not exist, or a specific property of a page has not yet been translated, the content is retrieved from the initial page, which contains the default language.</w:t>
+        <w:t xml:space="preserve">adds an option to the context menu of the content tree in </w:t>
+      </w:r>
+      <w:proofErr w:type="spellStart"/>
+      <w:r>
+        <w:rPr>
+          <w:rFonts w:ascii="Segoe UI" w:eastAsia="Times New Roman" w:hAnsi="Segoe UI" w:cs="Segoe UI"/>
+          <w:color w:val="30332D"/>
+          <w:sz w:val="20"/>
+          <w:szCs w:val="20"/>
+          <w:lang w:val="en-GB" w:eastAsia="fr-BE"/>
+        </w:rPr>
+        <w:t>Umbraco</w:t>
+      </w:r>
+      <w:proofErr w:type="spellEnd"/>
+      <w:r>
+        <w:rPr>
+          <w:rFonts w:ascii="Segoe UI" w:eastAsia="Times New Roman" w:hAnsi="Segoe UI" w:cs="Segoe UI"/>
+          <w:color w:val="30332D"/>
+          <w:sz w:val="20"/>
+          <w:szCs w:val="20"/>
+          <w:lang w:val="en-GB" w:eastAsia="fr-BE"/>
+        </w:rPr>
+        <w:t>, which allows the automatic creation of translations of a page, placed in a “folder” under that page. A drop down list box, which is also included in the package, can then be used on the front end by visitors to the site to select their preferred language. When a language is selected, the content is retrieved from one of the above-mentioned translations. If the corresponding translation does not exist, or a specific property of a page has not yet been translated, the content is retrieved from the initial page, which contains the default language.</w:t>
       </w:r>
     </w:p>
     <w:p>
@@ -1758,7 +1980,29 @@
           <w:szCs w:val="20"/>
           <w:lang w:val="en-GB" w:eastAsia="fr-BE"/>
         </w:rPr>
-        <w:t>The main advantage of using this package, assuming that it is desired, is consistency. The site will have the same structure regardless of the selected language. In the event that a certain piece of information has not been translated at a given time, the visitors to the site will at least be made aware of its existence, since it will be displayed in the default language. Switching between languages is also very easy for the visitor to the site, as he or she can change the language at any time from any part of the site, using the drop down listbox.</w:t>
+        <w:t xml:space="preserve">The main advantage of using this package, assuming that it is desired, is consistency. The site will have the same structure regardless of the selected language. In the event that a certain piece of information has not been translated at a given time, the visitors to the site will at least be made aware of its existence, since it will be displayed in the default language. Switching between languages is also very easy for the visitor to the site, as he or she can change the language at any time from any part of the site, using the drop down </w:t>
+      </w:r>
+      <w:proofErr w:type="spellStart"/>
+      <w:r>
+        <w:rPr>
+          <w:rFonts w:ascii="Segoe UI" w:eastAsia="Times New Roman" w:hAnsi="Segoe UI" w:cs="Segoe UI"/>
+          <w:color w:val="30332D"/>
+          <w:sz w:val="20"/>
+          <w:szCs w:val="20"/>
+          <w:lang w:val="en-GB" w:eastAsia="fr-BE"/>
+        </w:rPr>
+        <w:t>listbox</w:t>
+      </w:r>
+      <w:proofErr w:type="spellEnd"/>
+      <w:r>
+        <w:rPr>
+          <w:rFonts w:ascii="Segoe UI" w:eastAsia="Times New Roman" w:hAnsi="Segoe UI" w:cs="Segoe UI"/>
+          <w:color w:val="30332D"/>
+          <w:sz w:val="20"/>
+          <w:szCs w:val="20"/>
+          <w:lang w:val="en-GB" w:eastAsia="fr-BE"/>
+        </w:rPr>
+        <w:t>.</w:t>
       </w:r>
     </w:p>
     <w:p>
@@ -1846,6 +2090,7 @@
           <w:lang w:val="en-GB" w:eastAsia="fr-BE"/>
         </w:rPr>
       </w:pPr>
+      <w:proofErr w:type="spellStart"/>
       <w:r>
         <w:rPr>
           <w:rFonts w:ascii="Segoe UI" w:eastAsia="Times New Roman" w:hAnsi="Segoe UI" w:cs="Segoe UI"/>
@@ -1857,6 +2102,7 @@
         </w:rPr>
         <w:t>PropertyTranslation.cshtml</w:t>
       </w:r>
+      <w:proofErr w:type="spellEnd"/>
       <w:r>
         <w:rPr>
           <w:rFonts w:ascii="Segoe UI" w:eastAsia="Times New Roman" w:hAnsi="Segoe UI" w:cs="Segoe UI"/>
@@ -1867,6 +2113,7 @@
         </w:rPr>
         <w:t xml:space="preserve"> (or .</w:t>
       </w:r>
+      <w:proofErr w:type="spellStart"/>
       <w:r>
         <w:rPr>
           <w:rFonts w:ascii="Segoe UI" w:eastAsia="Times New Roman" w:hAnsi="Segoe UI" w:cs="Segoe UI"/>
@@ -1878,15 +2125,82 @@
         </w:rPr>
         <w:t>xslt</w:t>
       </w:r>
-      <w:r>
-        <w:rPr>
-          <w:rFonts w:ascii="Segoe UI" w:eastAsia="Times New Roman" w:hAnsi="Segoe UI" w:cs="Segoe UI"/>
-          <w:color w:val="30332D"/>
-          <w:sz w:val="20"/>
-          <w:szCs w:val="20"/>
-          <w:lang w:val="en-GB" w:eastAsia="fr-BE"/>
-        </w:rPr>
-        <w:t>) in macroScripts or xslt: A corresponding macro will also be created. The macro will be used instead of the Umbraco page fields in the templates, so that the fields entered are translated into the various languages</w:t>
+      <w:proofErr w:type="spellEnd"/>
+      <w:r>
+        <w:rPr>
+          <w:rFonts w:ascii="Segoe UI" w:eastAsia="Times New Roman" w:hAnsi="Segoe UI" w:cs="Segoe UI"/>
+          <w:color w:val="30332D"/>
+          <w:sz w:val="20"/>
+          <w:szCs w:val="20"/>
+          <w:lang w:val="en-GB" w:eastAsia="fr-BE"/>
+        </w:rPr>
+        <w:t xml:space="preserve">) in </w:t>
+      </w:r>
+      <w:proofErr w:type="spellStart"/>
+      <w:r>
+        <w:rPr>
+          <w:rFonts w:ascii="Segoe UI" w:eastAsia="Times New Roman" w:hAnsi="Segoe UI" w:cs="Segoe UI"/>
+          <w:color w:val="30332D"/>
+          <w:sz w:val="20"/>
+          <w:szCs w:val="20"/>
+          <w:lang w:val="en-GB" w:eastAsia="fr-BE"/>
+        </w:rPr>
+        <w:t>macroScripts</w:t>
+      </w:r>
+      <w:proofErr w:type="spellEnd"/>
+      <w:r>
+        <w:rPr>
+          <w:rFonts w:ascii="Segoe UI" w:eastAsia="Times New Roman" w:hAnsi="Segoe UI" w:cs="Segoe UI"/>
+          <w:color w:val="30332D"/>
+          <w:sz w:val="20"/>
+          <w:szCs w:val="20"/>
+          <w:lang w:val="en-GB" w:eastAsia="fr-BE"/>
+        </w:rPr>
+        <w:t xml:space="preserve"> or </w:t>
+      </w:r>
+      <w:proofErr w:type="spellStart"/>
+      <w:r>
+        <w:rPr>
+          <w:rFonts w:ascii="Segoe UI" w:eastAsia="Times New Roman" w:hAnsi="Segoe UI" w:cs="Segoe UI"/>
+          <w:color w:val="30332D"/>
+          <w:sz w:val="20"/>
+          <w:szCs w:val="20"/>
+          <w:lang w:val="en-GB" w:eastAsia="fr-BE"/>
+        </w:rPr>
+        <w:t>xslt</w:t>
+      </w:r>
+      <w:proofErr w:type="spellEnd"/>
+      <w:r>
+        <w:rPr>
+          <w:rFonts w:ascii="Segoe UI" w:eastAsia="Times New Roman" w:hAnsi="Segoe UI" w:cs="Segoe UI"/>
+          <w:color w:val="30332D"/>
+          <w:sz w:val="20"/>
+          <w:szCs w:val="20"/>
+          <w:lang w:val="en-GB" w:eastAsia="fr-BE"/>
+        </w:rPr>
+        <w:t xml:space="preserve">: A corresponding macro will also be created. The macro will be used instead of the </w:t>
+      </w:r>
+      <w:proofErr w:type="spellStart"/>
+      <w:r>
+        <w:rPr>
+          <w:rFonts w:ascii="Segoe UI" w:eastAsia="Times New Roman" w:hAnsi="Segoe UI" w:cs="Segoe UI"/>
+          <w:color w:val="30332D"/>
+          <w:sz w:val="20"/>
+          <w:szCs w:val="20"/>
+          <w:lang w:val="en-GB" w:eastAsia="fr-BE"/>
+        </w:rPr>
+        <w:t>Umbraco</w:t>
+      </w:r>
+      <w:proofErr w:type="spellEnd"/>
+      <w:r>
+        <w:rPr>
+          <w:rFonts w:ascii="Segoe UI" w:eastAsia="Times New Roman" w:hAnsi="Segoe UI" w:cs="Segoe UI"/>
+          <w:color w:val="30332D"/>
+          <w:sz w:val="20"/>
+          <w:szCs w:val="20"/>
+          <w:lang w:val="en-GB" w:eastAsia="fr-BE"/>
+        </w:rPr>
+        <w:t xml:space="preserve"> page fields in the templates, so that the fields entered are translated into the various languages</w:t>
       </w:r>
     </w:p>
     <w:p>
@@ -1901,6 +2215,7 @@
           <w:lang w:val="en-GB" w:eastAsia="fr-BE"/>
         </w:rPr>
       </w:pPr>
+      <w:proofErr w:type="spellStart"/>
       <w:r>
         <w:rPr>
           <w:rFonts w:ascii="Segoe UI" w:eastAsia="Times New Roman" w:hAnsi="Segoe UI" w:cs="Segoe UI"/>
@@ -1912,6 +2227,7 @@
         </w:rPr>
         <w:t>PropertyReferenceTranslation.cshtml</w:t>
       </w:r>
+      <w:proofErr w:type="spellEnd"/>
       <w:r>
         <w:rPr>
           <w:rFonts w:ascii="Segoe UI" w:eastAsia="Times New Roman" w:hAnsi="Segoe UI" w:cs="Segoe UI"/>
@@ -1922,6 +2238,7 @@
         </w:rPr>
         <w:t xml:space="preserve"> (or .</w:t>
       </w:r>
+      <w:proofErr w:type="spellStart"/>
       <w:r>
         <w:rPr>
           <w:rFonts w:ascii="Segoe UI" w:eastAsia="Times New Roman" w:hAnsi="Segoe UI" w:cs="Segoe UI"/>
@@ -1933,6 +2250,7 @@
         </w:rPr>
         <w:t>xslt</w:t>
       </w:r>
+      <w:proofErr w:type="spellEnd"/>
       <w:r>
         <w:rPr>
           <w:rFonts w:ascii="Segoe UI" w:eastAsia="Times New Roman" w:hAnsi="Segoe UI" w:cs="Segoe UI"/>
@@ -1951,8 +2269,42 @@
           <w:szCs w:val="20"/>
           <w:lang w:val="en-GB" w:eastAsia="fr-BE"/>
         </w:rPr>
-        <w:t xml:space="preserve"> in macroScripts or xslt</w:t>
-      </w:r>
+        <w:t xml:space="preserve"> in </w:t>
+      </w:r>
+      <w:proofErr w:type="spellStart"/>
+      <w:r>
+        <w:rPr>
+          <w:rFonts w:ascii="Segoe UI" w:eastAsia="Times New Roman" w:hAnsi="Segoe UI" w:cs="Segoe UI"/>
+          <w:color w:val="30332D"/>
+          <w:sz w:val="20"/>
+          <w:szCs w:val="20"/>
+          <w:lang w:val="en-GB" w:eastAsia="fr-BE"/>
+        </w:rPr>
+        <w:t>macroScripts</w:t>
+      </w:r>
+      <w:proofErr w:type="spellEnd"/>
+      <w:r>
+        <w:rPr>
+          <w:rFonts w:ascii="Segoe UI" w:eastAsia="Times New Roman" w:hAnsi="Segoe UI" w:cs="Segoe UI"/>
+          <w:color w:val="30332D"/>
+          <w:sz w:val="20"/>
+          <w:szCs w:val="20"/>
+          <w:lang w:val="en-GB" w:eastAsia="fr-BE"/>
+        </w:rPr>
+        <w:t xml:space="preserve"> or </w:t>
+      </w:r>
+      <w:proofErr w:type="spellStart"/>
+      <w:r>
+        <w:rPr>
+          <w:rFonts w:ascii="Segoe UI" w:eastAsia="Times New Roman" w:hAnsi="Segoe UI" w:cs="Segoe UI"/>
+          <w:color w:val="30332D"/>
+          <w:sz w:val="20"/>
+          <w:szCs w:val="20"/>
+          <w:lang w:val="en-GB" w:eastAsia="fr-BE"/>
+        </w:rPr>
+        <w:t>xslt</w:t>
+      </w:r>
+      <w:proofErr w:type="spellEnd"/>
       <w:r>
         <w:rPr>
           <w:rFonts w:ascii="Segoe UI" w:eastAsia="Times New Roman" w:hAnsi="Segoe UI" w:cs="Segoe UI"/>
@@ -1971,17 +2323,83 @@
           <w:szCs w:val="20"/>
           <w:lang w:val="en-GB" w:eastAsia="fr-BE"/>
         </w:rPr>
-        <w:t xml:space="preserve">is similar to PropertyTranslation.cshtml (or xslt), but it </w:t>
-      </w:r>
-      <w:r>
-        <w:rPr>
-          <w:rFonts w:ascii="Segoe UI" w:eastAsia="Times New Roman" w:hAnsi="Segoe UI" w:cs="Segoe UI"/>
-          <w:color w:val="30332D"/>
-          <w:sz w:val="20"/>
-          <w:szCs w:val="20"/>
-          <w:lang w:val="en-GB" w:eastAsia="fr-BE"/>
-        </w:rPr>
-        <w:t xml:space="preserve">can be used in other scripts developed for the site. Being given the id of an Umbraco node, the alias of one of its properties and a language code, it displays the translation of that property or its value </w:t>
+        <w:t xml:space="preserve">is similar to </w:t>
+      </w:r>
+      <w:proofErr w:type="spellStart"/>
+      <w:r>
+        <w:rPr>
+          <w:rFonts w:ascii="Segoe UI" w:eastAsia="Times New Roman" w:hAnsi="Segoe UI" w:cs="Segoe UI"/>
+          <w:color w:val="30332D"/>
+          <w:sz w:val="20"/>
+          <w:szCs w:val="20"/>
+          <w:lang w:val="en-GB" w:eastAsia="fr-BE"/>
+        </w:rPr>
+        <w:t>PropertyTranslation.cshtml</w:t>
+      </w:r>
+      <w:proofErr w:type="spellEnd"/>
+      <w:r>
+        <w:rPr>
+          <w:rFonts w:ascii="Segoe UI" w:eastAsia="Times New Roman" w:hAnsi="Segoe UI" w:cs="Segoe UI"/>
+          <w:color w:val="30332D"/>
+          <w:sz w:val="20"/>
+          <w:szCs w:val="20"/>
+          <w:lang w:val="en-GB" w:eastAsia="fr-BE"/>
+        </w:rPr>
+        <w:t xml:space="preserve"> (or </w:t>
+      </w:r>
+      <w:proofErr w:type="spellStart"/>
+      <w:r>
+        <w:rPr>
+          <w:rFonts w:ascii="Segoe UI" w:eastAsia="Times New Roman" w:hAnsi="Segoe UI" w:cs="Segoe UI"/>
+          <w:color w:val="30332D"/>
+          <w:sz w:val="20"/>
+          <w:szCs w:val="20"/>
+          <w:lang w:val="en-GB" w:eastAsia="fr-BE"/>
+        </w:rPr>
+        <w:t>xslt</w:t>
+      </w:r>
+      <w:proofErr w:type="spellEnd"/>
+      <w:r>
+        <w:rPr>
+          <w:rFonts w:ascii="Segoe UI" w:eastAsia="Times New Roman" w:hAnsi="Segoe UI" w:cs="Segoe UI"/>
+          <w:color w:val="30332D"/>
+          <w:sz w:val="20"/>
+          <w:szCs w:val="20"/>
+          <w:lang w:val="en-GB" w:eastAsia="fr-BE"/>
+        </w:rPr>
+        <w:t xml:space="preserve">), but it </w:t>
+      </w:r>
+      <w:r>
+        <w:rPr>
+          <w:rFonts w:ascii="Segoe UI" w:eastAsia="Times New Roman" w:hAnsi="Segoe UI" w:cs="Segoe UI"/>
+          <w:color w:val="30332D"/>
+          <w:sz w:val="20"/>
+          <w:szCs w:val="20"/>
+          <w:lang w:val="en-GB" w:eastAsia="fr-BE"/>
+        </w:rPr>
+        <w:t xml:space="preserve">can be used in other scripts developed for the site. Being given the id of an </w:t>
+      </w:r>
+      <w:proofErr w:type="spellStart"/>
+      <w:r>
+        <w:rPr>
+          <w:rFonts w:ascii="Segoe UI" w:eastAsia="Times New Roman" w:hAnsi="Segoe UI" w:cs="Segoe UI"/>
+          <w:color w:val="30332D"/>
+          <w:sz w:val="20"/>
+          <w:szCs w:val="20"/>
+          <w:lang w:val="en-GB" w:eastAsia="fr-BE"/>
+        </w:rPr>
+        <w:t>Umbraco</w:t>
+      </w:r>
+      <w:proofErr w:type="spellEnd"/>
+      <w:r>
+        <w:rPr>
+          <w:rFonts w:ascii="Segoe UI" w:eastAsia="Times New Roman" w:hAnsi="Segoe UI" w:cs="Segoe UI"/>
+          <w:color w:val="30332D"/>
+          <w:sz w:val="20"/>
+          <w:szCs w:val="20"/>
+          <w:lang w:val="en-GB" w:eastAsia="fr-BE"/>
+        </w:rPr>
+        <w:t xml:space="preserve"> node, the alias of one of its properties and a language code, it displays the translation of that property or its value </w:t>
       </w:r>
       <w:r>
         <w:rPr>
@@ -2011,8 +2429,42 @@
           <w:szCs w:val="20"/>
           <w:lang w:val="en-GB" w:eastAsia="fr-BE"/>
         </w:rPr>
-        <w:t xml:space="preserve"> In TranslatedNavigation.cshtml or TranslatedNavigation.xslt</w:t>
-      </w:r>
+        <w:t xml:space="preserve"> In </w:t>
+      </w:r>
+      <w:proofErr w:type="spellStart"/>
+      <w:r>
+        <w:rPr>
+          <w:rFonts w:ascii="Segoe UI" w:eastAsia="Times New Roman" w:hAnsi="Segoe UI" w:cs="Segoe UI"/>
+          <w:color w:val="30332D"/>
+          <w:sz w:val="20"/>
+          <w:szCs w:val="20"/>
+          <w:lang w:val="en-GB" w:eastAsia="fr-BE"/>
+        </w:rPr>
+        <w:t>TranslatedNavigation.cshtml</w:t>
+      </w:r>
+      <w:proofErr w:type="spellEnd"/>
+      <w:r>
+        <w:rPr>
+          <w:rFonts w:ascii="Segoe UI" w:eastAsia="Times New Roman" w:hAnsi="Segoe UI" w:cs="Segoe UI"/>
+          <w:color w:val="30332D"/>
+          <w:sz w:val="20"/>
+          <w:szCs w:val="20"/>
+          <w:lang w:val="en-GB" w:eastAsia="fr-BE"/>
+        </w:rPr>
+        <w:t xml:space="preserve"> or </w:t>
+      </w:r>
+      <w:proofErr w:type="spellStart"/>
+      <w:r>
+        <w:rPr>
+          <w:rFonts w:ascii="Segoe UI" w:eastAsia="Times New Roman" w:hAnsi="Segoe UI" w:cs="Segoe UI"/>
+          <w:color w:val="30332D"/>
+          <w:sz w:val="20"/>
+          <w:szCs w:val="20"/>
+          <w:lang w:val="en-GB" w:eastAsia="fr-BE"/>
+        </w:rPr>
+        <w:t>TranslatedNavigation.xslt</w:t>
+      </w:r>
+      <w:proofErr w:type="spellEnd"/>
       <w:r>
         <w:rPr>
           <w:rFonts w:ascii="Segoe UI" w:eastAsia="Times New Roman" w:hAnsi="Segoe UI" w:cs="Segoe UI"/>
@@ -2041,7 +2493,51 @@
           <w:szCs w:val="20"/>
           <w:lang w:val="en-GB" w:eastAsia="fr-BE"/>
         </w:rPr>
-        <w:t xml:space="preserve"> Please note that, most likely, it will have to be used in combination with SelectedLanguage.cshtml (or xslt).</w:t>
+        <w:t xml:space="preserve"> Please note that, most likely, it will have to be used in combination with </w:t>
+      </w:r>
+      <w:proofErr w:type="spellStart"/>
+      <w:r>
+        <w:rPr>
+          <w:rFonts w:ascii="Segoe UI" w:eastAsia="Times New Roman" w:hAnsi="Segoe UI" w:cs="Segoe UI"/>
+          <w:color w:val="30332D"/>
+          <w:sz w:val="20"/>
+          <w:szCs w:val="20"/>
+          <w:lang w:val="en-GB" w:eastAsia="fr-BE"/>
+        </w:rPr>
+        <w:t>SelectedLanguage.cshtml</w:t>
+      </w:r>
+      <w:proofErr w:type="spellEnd"/>
+      <w:r>
+        <w:rPr>
+          <w:rFonts w:ascii="Segoe UI" w:eastAsia="Times New Roman" w:hAnsi="Segoe UI" w:cs="Segoe UI"/>
+          <w:color w:val="30332D"/>
+          <w:sz w:val="20"/>
+          <w:szCs w:val="20"/>
+          <w:lang w:val="en-GB" w:eastAsia="fr-BE"/>
+        </w:rPr>
+        <w:t xml:space="preserve"> (or </w:t>
+      </w:r>
+      <w:proofErr w:type="spellStart"/>
+      <w:r>
+        <w:rPr>
+          <w:rFonts w:ascii="Segoe UI" w:eastAsia="Times New Roman" w:hAnsi="Segoe UI" w:cs="Segoe UI"/>
+          <w:color w:val="30332D"/>
+          <w:sz w:val="20"/>
+          <w:szCs w:val="20"/>
+          <w:lang w:val="en-GB" w:eastAsia="fr-BE"/>
+        </w:rPr>
+        <w:t>xslt</w:t>
+      </w:r>
+      <w:proofErr w:type="spellEnd"/>
+      <w:r>
+        <w:rPr>
+          <w:rFonts w:ascii="Segoe UI" w:eastAsia="Times New Roman" w:hAnsi="Segoe UI" w:cs="Segoe UI"/>
+          <w:color w:val="30332D"/>
+          <w:sz w:val="20"/>
+          <w:szCs w:val="20"/>
+          <w:lang w:val="en-GB" w:eastAsia="fr-BE"/>
+        </w:rPr>
+        <w:t>).</w:t>
       </w:r>
     </w:p>
     <w:p>
@@ -2056,6 +2552,7 @@
           <w:lang w:val="en-GB" w:eastAsia="fr-BE"/>
         </w:rPr>
       </w:pPr>
+      <w:proofErr w:type="spellStart"/>
       <w:r>
         <w:rPr>
           <w:rFonts w:ascii="Segoe UI" w:eastAsia="Times New Roman" w:hAnsi="Segoe UI" w:cs="Segoe UI"/>
@@ -2068,6 +2565,7 @@
         <w:lastRenderedPageBreak/>
         <w:t>SelectedLanguage.cshtml</w:t>
       </w:r>
+      <w:proofErr w:type="spellEnd"/>
       <w:r>
         <w:rPr>
           <w:rFonts w:ascii="Segoe UI" w:eastAsia="Times New Roman" w:hAnsi="Segoe UI" w:cs="Segoe UI"/>
@@ -2078,6 +2576,7 @@
         </w:rPr>
         <w:t xml:space="preserve"> (or .</w:t>
       </w:r>
+      <w:proofErr w:type="spellStart"/>
       <w:r>
         <w:rPr>
           <w:rFonts w:ascii="Segoe UI" w:eastAsia="Times New Roman" w:hAnsi="Segoe UI" w:cs="Segoe UI"/>
@@ -2089,15 +2588,82 @@
         </w:rPr>
         <w:t>xslt</w:t>
       </w:r>
-      <w:r>
-        <w:rPr>
-          <w:rFonts w:ascii="Segoe UI" w:eastAsia="Times New Roman" w:hAnsi="Segoe UI" w:cs="Segoe UI"/>
-          <w:color w:val="30332D"/>
-          <w:sz w:val="20"/>
-          <w:szCs w:val="20"/>
-          <w:lang w:val="en-GB" w:eastAsia="fr-BE"/>
-        </w:rPr>
-        <w:t>) in macroScripts or xslt: This script renders the ISO code of the language which the user has selected, for example en, fr, de, etc. It is used by the other scripts but it could also be used independently, if needed.</w:t>
+      <w:proofErr w:type="spellEnd"/>
+      <w:r>
+        <w:rPr>
+          <w:rFonts w:ascii="Segoe UI" w:eastAsia="Times New Roman" w:hAnsi="Segoe UI" w:cs="Segoe UI"/>
+          <w:color w:val="30332D"/>
+          <w:sz w:val="20"/>
+          <w:szCs w:val="20"/>
+          <w:lang w:val="en-GB" w:eastAsia="fr-BE"/>
+        </w:rPr>
+        <w:t xml:space="preserve">) in </w:t>
+      </w:r>
+      <w:proofErr w:type="spellStart"/>
+      <w:r>
+        <w:rPr>
+          <w:rFonts w:ascii="Segoe UI" w:eastAsia="Times New Roman" w:hAnsi="Segoe UI" w:cs="Segoe UI"/>
+          <w:color w:val="30332D"/>
+          <w:sz w:val="20"/>
+          <w:szCs w:val="20"/>
+          <w:lang w:val="en-GB" w:eastAsia="fr-BE"/>
+        </w:rPr>
+        <w:t>macroScripts</w:t>
+      </w:r>
+      <w:proofErr w:type="spellEnd"/>
+      <w:r>
+        <w:rPr>
+          <w:rFonts w:ascii="Segoe UI" w:eastAsia="Times New Roman" w:hAnsi="Segoe UI" w:cs="Segoe UI"/>
+          <w:color w:val="30332D"/>
+          <w:sz w:val="20"/>
+          <w:szCs w:val="20"/>
+          <w:lang w:val="en-GB" w:eastAsia="fr-BE"/>
+        </w:rPr>
+        <w:t xml:space="preserve"> or </w:t>
+      </w:r>
+      <w:proofErr w:type="spellStart"/>
+      <w:r>
+        <w:rPr>
+          <w:rFonts w:ascii="Segoe UI" w:eastAsia="Times New Roman" w:hAnsi="Segoe UI" w:cs="Segoe UI"/>
+          <w:color w:val="30332D"/>
+          <w:sz w:val="20"/>
+          <w:szCs w:val="20"/>
+          <w:lang w:val="en-GB" w:eastAsia="fr-BE"/>
+        </w:rPr>
+        <w:t>xslt</w:t>
+      </w:r>
+      <w:proofErr w:type="spellEnd"/>
+      <w:r>
+        <w:rPr>
+          <w:rFonts w:ascii="Segoe UI" w:eastAsia="Times New Roman" w:hAnsi="Segoe UI" w:cs="Segoe UI"/>
+          <w:color w:val="30332D"/>
+          <w:sz w:val="20"/>
+          <w:szCs w:val="20"/>
+          <w:lang w:val="en-GB" w:eastAsia="fr-BE"/>
+        </w:rPr>
+        <w:t xml:space="preserve">: This script renders the ISO code of the language which the user has selected, for example en, </w:t>
+      </w:r>
+      <w:proofErr w:type="spellStart"/>
+      <w:r>
+        <w:rPr>
+          <w:rFonts w:ascii="Segoe UI" w:eastAsia="Times New Roman" w:hAnsi="Segoe UI" w:cs="Segoe UI"/>
+          <w:color w:val="30332D"/>
+          <w:sz w:val="20"/>
+          <w:szCs w:val="20"/>
+          <w:lang w:val="en-GB" w:eastAsia="fr-BE"/>
+        </w:rPr>
+        <w:t>fr</w:t>
+      </w:r>
+      <w:proofErr w:type="spellEnd"/>
+      <w:r>
+        <w:rPr>
+          <w:rFonts w:ascii="Segoe UI" w:eastAsia="Times New Roman" w:hAnsi="Segoe UI" w:cs="Segoe UI"/>
+          <w:color w:val="30332D"/>
+          <w:sz w:val="20"/>
+          <w:szCs w:val="20"/>
+          <w:lang w:val="en-GB" w:eastAsia="fr-BE"/>
+        </w:rPr>
+        <w:t>, de, etc. It is used by the other scripts but it could also be used independently, if needed.</w:t>
       </w:r>
     </w:p>
     <w:p>
@@ -2112,6 +2678,7 @@
           <w:lang w:val="en-GB" w:eastAsia="fr-BE"/>
         </w:rPr>
       </w:pPr>
+      <w:proofErr w:type="spellStart"/>
       <w:r>
         <w:rPr>
           <w:rFonts w:ascii="Segoe UI" w:eastAsia="Times New Roman" w:hAnsi="Segoe UI" w:cs="Segoe UI"/>
@@ -2123,6 +2690,7 @@
         </w:rPr>
         <w:t>SetPageCulture.cshtml</w:t>
       </w:r>
+      <w:proofErr w:type="spellEnd"/>
       <w:r>
         <w:rPr>
           <w:rFonts w:ascii="Segoe UI" w:eastAsia="Times New Roman" w:hAnsi="Segoe UI" w:cs="Segoe UI"/>
@@ -2133,6 +2701,7 @@
         </w:rPr>
         <w:t xml:space="preserve"> (or .</w:t>
       </w:r>
+      <w:proofErr w:type="spellStart"/>
       <w:r>
         <w:rPr>
           <w:rFonts w:ascii="Segoe UI" w:eastAsia="Times New Roman" w:hAnsi="Segoe UI" w:cs="Segoe UI"/>
@@ -2144,15 +2713,60 @@
         </w:rPr>
         <w:t>xslt</w:t>
       </w:r>
-      <w:r>
-        <w:rPr>
-          <w:rFonts w:ascii="Segoe UI" w:eastAsia="Times New Roman" w:hAnsi="Segoe UI" w:cs="Segoe UI"/>
-          <w:color w:val="30332D"/>
-          <w:sz w:val="20"/>
-          <w:szCs w:val="20"/>
-          <w:lang w:val="en-GB" w:eastAsia="fr-BE"/>
-        </w:rPr>
-        <w:t>) in macroScripts or xslt: This script sets the culture of the page each time a visitor accesses the site, according to the selected language.</w:t>
+      <w:proofErr w:type="spellEnd"/>
+      <w:r>
+        <w:rPr>
+          <w:rFonts w:ascii="Segoe UI" w:eastAsia="Times New Roman" w:hAnsi="Segoe UI" w:cs="Segoe UI"/>
+          <w:color w:val="30332D"/>
+          <w:sz w:val="20"/>
+          <w:szCs w:val="20"/>
+          <w:lang w:val="en-GB" w:eastAsia="fr-BE"/>
+        </w:rPr>
+        <w:t xml:space="preserve">) in </w:t>
+      </w:r>
+      <w:proofErr w:type="spellStart"/>
+      <w:r>
+        <w:rPr>
+          <w:rFonts w:ascii="Segoe UI" w:eastAsia="Times New Roman" w:hAnsi="Segoe UI" w:cs="Segoe UI"/>
+          <w:color w:val="30332D"/>
+          <w:sz w:val="20"/>
+          <w:szCs w:val="20"/>
+          <w:lang w:val="en-GB" w:eastAsia="fr-BE"/>
+        </w:rPr>
+        <w:t>macroScripts</w:t>
+      </w:r>
+      <w:proofErr w:type="spellEnd"/>
+      <w:r>
+        <w:rPr>
+          <w:rFonts w:ascii="Segoe UI" w:eastAsia="Times New Roman" w:hAnsi="Segoe UI" w:cs="Segoe UI"/>
+          <w:color w:val="30332D"/>
+          <w:sz w:val="20"/>
+          <w:szCs w:val="20"/>
+          <w:lang w:val="en-GB" w:eastAsia="fr-BE"/>
+        </w:rPr>
+        <w:t xml:space="preserve"> or </w:t>
+      </w:r>
+      <w:proofErr w:type="spellStart"/>
+      <w:r>
+        <w:rPr>
+          <w:rFonts w:ascii="Segoe UI" w:eastAsia="Times New Roman" w:hAnsi="Segoe UI" w:cs="Segoe UI"/>
+          <w:color w:val="30332D"/>
+          <w:sz w:val="20"/>
+          <w:szCs w:val="20"/>
+          <w:lang w:val="en-GB" w:eastAsia="fr-BE"/>
+        </w:rPr>
+        <w:t>xslt</w:t>
+      </w:r>
+      <w:proofErr w:type="spellEnd"/>
+      <w:r>
+        <w:rPr>
+          <w:rFonts w:ascii="Segoe UI" w:eastAsia="Times New Roman" w:hAnsi="Segoe UI" w:cs="Segoe UI"/>
+          <w:color w:val="30332D"/>
+          <w:sz w:val="20"/>
+          <w:szCs w:val="20"/>
+          <w:lang w:val="en-GB" w:eastAsia="fr-BE"/>
+        </w:rPr>
+        <w:t>: This script sets the culture of the page each time a visitor accesses the site, according to the selected language.</w:t>
       </w:r>
     </w:p>
     <w:p>
@@ -2201,6 +2815,7 @@
           <w:lang w:val="en-GB" w:eastAsia="fr-BE"/>
         </w:rPr>
       </w:pPr>
+      <w:proofErr w:type="spellStart"/>
       <w:r>
         <w:rPr>
           <w:rFonts w:ascii="Segoe UI" w:eastAsia="Times New Roman" w:hAnsi="Segoe UI" w:cs="Segoe UI"/>
@@ -2212,6 +2827,7 @@
         </w:rPr>
         <w:t>TranslationRedirect.cshtml</w:t>
       </w:r>
+      <w:proofErr w:type="spellEnd"/>
       <w:r>
         <w:rPr>
           <w:rFonts w:ascii="Segoe UI" w:eastAsia="Times New Roman" w:hAnsi="Segoe UI" w:cs="Segoe UI"/>
@@ -2222,6 +2838,7 @@
         </w:rPr>
         <w:t xml:space="preserve"> (or .</w:t>
       </w:r>
+      <w:proofErr w:type="spellStart"/>
       <w:r>
         <w:rPr>
           <w:rFonts w:ascii="Segoe UI" w:eastAsia="Times New Roman" w:hAnsi="Segoe UI" w:cs="Segoe UI"/>
@@ -2233,15 +2850,60 @@
         </w:rPr>
         <w:t>xslt</w:t>
       </w:r>
-      <w:r>
-        <w:rPr>
-          <w:rFonts w:ascii="Segoe UI" w:eastAsia="Times New Roman" w:hAnsi="Segoe UI" w:cs="Segoe UI"/>
-          <w:color w:val="30332D"/>
-          <w:sz w:val="20"/>
-          <w:szCs w:val="20"/>
-          <w:lang w:val="en-GB" w:eastAsia="fr-BE"/>
-        </w:rPr>
-        <w:t>) in macroScripts or xslt: A corresponding macro will also be created. This is used by the above-mentioned Translation template.</w:t>
+      <w:proofErr w:type="spellEnd"/>
+      <w:r>
+        <w:rPr>
+          <w:rFonts w:ascii="Segoe UI" w:eastAsia="Times New Roman" w:hAnsi="Segoe UI" w:cs="Segoe UI"/>
+          <w:color w:val="30332D"/>
+          <w:sz w:val="20"/>
+          <w:szCs w:val="20"/>
+          <w:lang w:val="en-GB" w:eastAsia="fr-BE"/>
+        </w:rPr>
+        <w:t xml:space="preserve">) in </w:t>
+      </w:r>
+      <w:proofErr w:type="spellStart"/>
+      <w:r>
+        <w:rPr>
+          <w:rFonts w:ascii="Segoe UI" w:eastAsia="Times New Roman" w:hAnsi="Segoe UI" w:cs="Segoe UI"/>
+          <w:color w:val="30332D"/>
+          <w:sz w:val="20"/>
+          <w:szCs w:val="20"/>
+          <w:lang w:val="en-GB" w:eastAsia="fr-BE"/>
+        </w:rPr>
+        <w:t>macroScripts</w:t>
+      </w:r>
+      <w:proofErr w:type="spellEnd"/>
+      <w:r>
+        <w:rPr>
+          <w:rFonts w:ascii="Segoe UI" w:eastAsia="Times New Roman" w:hAnsi="Segoe UI" w:cs="Segoe UI"/>
+          <w:color w:val="30332D"/>
+          <w:sz w:val="20"/>
+          <w:szCs w:val="20"/>
+          <w:lang w:val="en-GB" w:eastAsia="fr-BE"/>
+        </w:rPr>
+        <w:t xml:space="preserve"> or </w:t>
+      </w:r>
+      <w:proofErr w:type="spellStart"/>
+      <w:r>
+        <w:rPr>
+          <w:rFonts w:ascii="Segoe UI" w:eastAsia="Times New Roman" w:hAnsi="Segoe UI" w:cs="Segoe UI"/>
+          <w:color w:val="30332D"/>
+          <w:sz w:val="20"/>
+          <w:szCs w:val="20"/>
+          <w:lang w:val="en-GB" w:eastAsia="fr-BE"/>
+        </w:rPr>
+        <w:t>xslt</w:t>
+      </w:r>
+      <w:proofErr w:type="spellEnd"/>
+      <w:r>
+        <w:rPr>
+          <w:rFonts w:ascii="Segoe UI" w:eastAsia="Times New Roman" w:hAnsi="Segoe UI" w:cs="Segoe UI"/>
+          <w:color w:val="30332D"/>
+          <w:sz w:val="20"/>
+          <w:szCs w:val="20"/>
+          <w:lang w:val="en-GB" w:eastAsia="fr-BE"/>
+        </w:rPr>
+        <w:t>: A corresponding macro will also be created. This is used by the above-mentioned Translation template.</w:t>
       </w:r>
     </w:p>
     <w:p>
@@ -2256,6 +2918,7 @@
           <w:lang w:val="en-GB" w:eastAsia="fr-BE"/>
         </w:rPr>
       </w:pPr>
+      <w:proofErr w:type="spellStart"/>
       <w:r>
         <w:rPr>
           <w:rFonts w:ascii="Segoe UI" w:eastAsia="Times New Roman" w:hAnsi="Segoe UI" w:cs="Segoe UI"/>
@@ -2267,6 +2930,7 @@
         </w:rPr>
         <w:t>TranslatedNavigation.cshtml</w:t>
       </w:r>
+      <w:proofErr w:type="spellEnd"/>
       <w:r>
         <w:rPr>
           <w:rFonts w:ascii="Segoe UI" w:eastAsia="Times New Roman" w:hAnsi="Segoe UI" w:cs="Segoe UI"/>
@@ -2277,6 +2941,7 @@
         </w:rPr>
         <w:t xml:space="preserve"> (or .</w:t>
       </w:r>
+      <w:proofErr w:type="spellStart"/>
       <w:r>
         <w:rPr>
           <w:rFonts w:ascii="Segoe UI" w:eastAsia="Times New Roman" w:hAnsi="Segoe UI" w:cs="Segoe UI"/>
@@ -2288,15 +2953,82 @@
         </w:rPr>
         <w:t>xslt</w:t>
       </w:r>
-      <w:r>
-        <w:rPr>
-          <w:rFonts w:ascii="Segoe UI" w:eastAsia="Times New Roman" w:hAnsi="Segoe UI" w:cs="Segoe UI"/>
-          <w:color w:val="30332D"/>
-          <w:sz w:val="20"/>
-          <w:szCs w:val="20"/>
-          <w:lang w:val="en-GB" w:eastAsia="fr-BE"/>
-        </w:rPr>
-        <w:t>) in macroScripts or xslt: A corresponding macro will also be created. Translating the site involves more than just translating the content of each page. Other functionalities need to take translations into consideration as well, and for those some coding might be required. The most common of those however is the navigation of the site and this script offers a head-start for that. It creates a “translation aware” navigation list (ul).</w:t>
+      <w:proofErr w:type="spellEnd"/>
+      <w:r>
+        <w:rPr>
+          <w:rFonts w:ascii="Segoe UI" w:eastAsia="Times New Roman" w:hAnsi="Segoe UI" w:cs="Segoe UI"/>
+          <w:color w:val="30332D"/>
+          <w:sz w:val="20"/>
+          <w:szCs w:val="20"/>
+          <w:lang w:val="en-GB" w:eastAsia="fr-BE"/>
+        </w:rPr>
+        <w:t xml:space="preserve">) in </w:t>
+      </w:r>
+      <w:proofErr w:type="spellStart"/>
+      <w:r>
+        <w:rPr>
+          <w:rFonts w:ascii="Segoe UI" w:eastAsia="Times New Roman" w:hAnsi="Segoe UI" w:cs="Segoe UI"/>
+          <w:color w:val="30332D"/>
+          <w:sz w:val="20"/>
+          <w:szCs w:val="20"/>
+          <w:lang w:val="en-GB" w:eastAsia="fr-BE"/>
+        </w:rPr>
+        <w:t>macroScripts</w:t>
+      </w:r>
+      <w:proofErr w:type="spellEnd"/>
+      <w:r>
+        <w:rPr>
+          <w:rFonts w:ascii="Segoe UI" w:eastAsia="Times New Roman" w:hAnsi="Segoe UI" w:cs="Segoe UI"/>
+          <w:color w:val="30332D"/>
+          <w:sz w:val="20"/>
+          <w:szCs w:val="20"/>
+          <w:lang w:val="en-GB" w:eastAsia="fr-BE"/>
+        </w:rPr>
+        <w:t xml:space="preserve"> or </w:t>
+      </w:r>
+      <w:proofErr w:type="spellStart"/>
+      <w:r>
+        <w:rPr>
+          <w:rFonts w:ascii="Segoe UI" w:eastAsia="Times New Roman" w:hAnsi="Segoe UI" w:cs="Segoe UI"/>
+          <w:color w:val="30332D"/>
+          <w:sz w:val="20"/>
+          <w:szCs w:val="20"/>
+          <w:lang w:val="en-GB" w:eastAsia="fr-BE"/>
+        </w:rPr>
+        <w:t>xslt</w:t>
+      </w:r>
+      <w:proofErr w:type="spellEnd"/>
+      <w:r>
+        <w:rPr>
+          <w:rFonts w:ascii="Segoe UI" w:eastAsia="Times New Roman" w:hAnsi="Segoe UI" w:cs="Segoe UI"/>
+          <w:color w:val="30332D"/>
+          <w:sz w:val="20"/>
+          <w:szCs w:val="20"/>
+          <w:lang w:val="en-GB" w:eastAsia="fr-BE"/>
+        </w:rPr>
+        <w:t>: A corresponding macro will also be created. Translating the site involves more than just translating the content of each page. Other functionalities need to take translations into consideration as well, and for those some coding might be required. The most common of those however is the navigation of the site and this script offers a head-start for that. It creates a “translation aware” navigation list (</w:t>
+      </w:r>
+      <w:proofErr w:type="spellStart"/>
+      <w:r>
+        <w:rPr>
+          <w:rFonts w:ascii="Segoe UI" w:eastAsia="Times New Roman" w:hAnsi="Segoe UI" w:cs="Segoe UI"/>
+          <w:color w:val="30332D"/>
+          <w:sz w:val="20"/>
+          <w:szCs w:val="20"/>
+          <w:lang w:val="en-GB" w:eastAsia="fr-BE"/>
+        </w:rPr>
+        <w:t>ul</w:t>
+      </w:r>
+      <w:proofErr w:type="spellEnd"/>
+      <w:r>
+        <w:rPr>
+          <w:rFonts w:ascii="Segoe UI" w:eastAsia="Times New Roman" w:hAnsi="Segoe UI" w:cs="Segoe UI"/>
+          <w:color w:val="30332D"/>
+          <w:sz w:val="20"/>
+          <w:szCs w:val="20"/>
+          <w:lang w:val="en-GB" w:eastAsia="fr-BE"/>
+        </w:rPr>
+        <w:t>).</w:t>
       </w:r>
     </w:p>
     <w:p>
@@ -2330,7 +3062,51 @@
           <w:szCs w:val="20"/>
           <w:lang w:val="en-GB" w:eastAsia="fr-BE"/>
         </w:rPr>
-        <w:t xml:space="preserve"> in usercontrols\Dimi.Polyglot: </w:t>
+        <w:t xml:space="preserve"> in </w:t>
+      </w:r>
+      <w:proofErr w:type="spellStart"/>
+      <w:r>
+        <w:rPr>
+          <w:rFonts w:ascii="Segoe UI" w:eastAsia="Times New Roman" w:hAnsi="Segoe UI" w:cs="Segoe UI"/>
+          <w:color w:val="30332D"/>
+          <w:sz w:val="20"/>
+          <w:szCs w:val="20"/>
+          <w:lang w:val="en-GB" w:eastAsia="fr-BE"/>
+        </w:rPr>
+        <w:t>usercontrols</w:t>
+      </w:r>
+      <w:proofErr w:type="spellEnd"/>
+      <w:r>
+        <w:rPr>
+          <w:rFonts w:ascii="Segoe UI" w:eastAsia="Times New Roman" w:hAnsi="Segoe UI" w:cs="Segoe UI"/>
+          <w:color w:val="30332D"/>
+          <w:sz w:val="20"/>
+          <w:szCs w:val="20"/>
+          <w:lang w:val="en-GB" w:eastAsia="fr-BE"/>
+        </w:rPr>
+        <w:t>\</w:t>
+      </w:r>
+      <w:proofErr w:type="spellStart"/>
+      <w:r>
+        <w:rPr>
+          <w:rFonts w:ascii="Segoe UI" w:eastAsia="Times New Roman" w:hAnsi="Segoe UI" w:cs="Segoe UI"/>
+          <w:color w:val="30332D"/>
+          <w:sz w:val="20"/>
+          <w:szCs w:val="20"/>
+          <w:lang w:val="en-GB" w:eastAsia="fr-BE"/>
+        </w:rPr>
+        <w:t>Dimi.Polyglot</w:t>
+      </w:r>
+      <w:proofErr w:type="spellEnd"/>
+      <w:r>
+        <w:rPr>
+          <w:rFonts w:ascii="Segoe UI" w:eastAsia="Times New Roman" w:hAnsi="Segoe UI" w:cs="Segoe UI"/>
+          <w:color w:val="30332D"/>
+          <w:sz w:val="20"/>
+          <w:szCs w:val="20"/>
+          <w:lang w:val="en-GB" w:eastAsia="fr-BE"/>
+        </w:rPr>
+        <w:t xml:space="preserve">: </w:t>
       </w:r>
       <w:r>
         <w:rPr>
@@ -2404,7 +3180,51 @@
           <w:szCs w:val="20"/>
           <w:lang w:val="en-GB" w:eastAsia="fr-BE"/>
         </w:rPr>
-        <w:t>in usercontrols\Dimi.Polyglot:</w:t>
+        <w:t xml:space="preserve">in </w:t>
+      </w:r>
+      <w:proofErr w:type="spellStart"/>
+      <w:r>
+        <w:rPr>
+          <w:rFonts w:ascii="Segoe UI" w:eastAsia="Times New Roman" w:hAnsi="Segoe UI" w:cs="Segoe UI"/>
+          <w:color w:val="30332D"/>
+          <w:sz w:val="20"/>
+          <w:szCs w:val="20"/>
+          <w:lang w:val="en-GB" w:eastAsia="fr-BE"/>
+        </w:rPr>
+        <w:t>usercontrols</w:t>
+      </w:r>
+      <w:proofErr w:type="spellEnd"/>
+      <w:r>
+        <w:rPr>
+          <w:rFonts w:ascii="Segoe UI" w:eastAsia="Times New Roman" w:hAnsi="Segoe UI" w:cs="Segoe UI"/>
+          <w:color w:val="30332D"/>
+          <w:sz w:val="20"/>
+          <w:szCs w:val="20"/>
+          <w:lang w:val="en-GB" w:eastAsia="fr-BE"/>
+        </w:rPr>
+        <w:t>\</w:t>
+      </w:r>
+      <w:proofErr w:type="spellStart"/>
+      <w:r>
+        <w:rPr>
+          <w:rFonts w:ascii="Segoe UI" w:eastAsia="Times New Roman" w:hAnsi="Segoe UI" w:cs="Segoe UI"/>
+          <w:color w:val="30332D"/>
+          <w:sz w:val="20"/>
+          <w:szCs w:val="20"/>
+          <w:lang w:val="en-GB" w:eastAsia="fr-BE"/>
+        </w:rPr>
+        <w:t>Dimi.Polyglot</w:t>
+      </w:r>
+      <w:proofErr w:type="spellEnd"/>
+      <w:r>
+        <w:rPr>
+          <w:rFonts w:ascii="Segoe UI" w:eastAsia="Times New Roman" w:hAnsi="Segoe UI" w:cs="Segoe UI"/>
+          <w:color w:val="30332D"/>
+          <w:sz w:val="20"/>
+          <w:szCs w:val="20"/>
+          <w:lang w:val="en-GB" w:eastAsia="fr-BE"/>
+        </w:rPr>
+        <w:t>:</w:t>
       </w:r>
       <w:r>
         <w:rPr>
@@ -2488,7 +3308,73 @@
           <w:szCs w:val="20"/>
           <w:lang w:val="en-GB" w:eastAsia="fr-BE"/>
         </w:rPr>
-        <w:t xml:space="preserve"> in umbraco\plugins\Dimi.Polyglot: This page is used in the back office by the context menu option that creates the translations of each page.</w:t>
+        <w:t xml:space="preserve"> in </w:t>
+      </w:r>
+      <w:proofErr w:type="spellStart"/>
+      <w:r>
+        <w:rPr>
+          <w:rFonts w:ascii="Segoe UI" w:eastAsia="Times New Roman" w:hAnsi="Segoe UI" w:cs="Segoe UI"/>
+          <w:color w:val="30332D"/>
+          <w:sz w:val="20"/>
+          <w:szCs w:val="20"/>
+          <w:lang w:val="en-GB" w:eastAsia="fr-BE"/>
+        </w:rPr>
+        <w:t>umbraco</w:t>
+      </w:r>
+      <w:proofErr w:type="spellEnd"/>
+      <w:r>
+        <w:rPr>
+          <w:rFonts w:ascii="Segoe UI" w:eastAsia="Times New Roman" w:hAnsi="Segoe UI" w:cs="Segoe UI"/>
+          <w:color w:val="30332D"/>
+          <w:sz w:val="20"/>
+          <w:szCs w:val="20"/>
+          <w:lang w:val="en-GB" w:eastAsia="fr-BE"/>
+        </w:rPr>
+        <w:t>\</w:t>
+      </w:r>
+      <w:proofErr w:type="spellStart"/>
+      <w:r>
+        <w:rPr>
+          <w:rFonts w:ascii="Segoe UI" w:eastAsia="Times New Roman" w:hAnsi="Segoe UI" w:cs="Segoe UI"/>
+          <w:color w:val="30332D"/>
+          <w:sz w:val="20"/>
+          <w:szCs w:val="20"/>
+          <w:lang w:val="en-GB" w:eastAsia="fr-BE"/>
+        </w:rPr>
+        <w:t>plugins</w:t>
+      </w:r>
+      <w:proofErr w:type="spellEnd"/>
+      <w:r>
+        <w:rPr>
+          <w:rFonts w:ascii="Segoe UI" w:eastAsia="Times New Roman" w:hAnsi="Segoe UI" w:cs="Segoe UI"/>
+          <w:color w:val="30332D"/>
+          <w:sz w:val="20"/>
+          <w:szCs w:val="20"/>
+          <w:lang w:val="en-GB" w:eastAsia="fr-BE"/>
+        </w:rPr>
+        <w:t>\</w:t>
+      </w:r>
+      <w:proofErr w:type="spellStart"/>
+      <w:r>
+        <w:rPr>
+          <w:rFonts w:ascii="Segoe UI" w:eastAsia="Times New Roman" w:hAnsi="Segoe UI" w:cs="Segoe UI"/>
+          <w:color w:val="30332D"/>
+          <w:sz w:val="20"/>
+          <w:szCs w:val="20"/>
+          <w:lang w:val="en-GB" w:eastAsia="fr-BE"/>
+        </w:rPr>
+        <w:t>Dimi.Polyglot</w:t>
+      </w:r>
+      <w:proofErr w:type="spellEnd"/>
+      <w:r>
+        <w:rPr>
+          <w:rFonts w:ascii="Segoe UI" w:eastAsia="Times New Roman" w:hAnsi="Segoe UI" w:cs="Segoe UI"/>
+          <w:color w:val="30332D"/>
+          <w:sz w:val="20"/>
+          <w:szCs w:val="20"/>
+          <w:lang w:val="en-GB" w:eastAsia="fr-BE"/>
+        </w:rPr>
+        <w:t>: This page is used in the back office by the context menu option that creates the translations of each page.</w:t>
       </w:r>
     </w:p>
     <w:p>
@@ -2503,6 +3389,7 @@
           <w:lang w:val="en-GB" w:eastAsia="fr-BE"/>
         </w:rPr>
       </w:pPr>
+      <w:proofErr w:type="spellStart"/>
       <w:r>
         <w:rPr>
           <w:rFonts w:ascii="Segoe UI" w:eastAsia="Times New Roman" w:hAnsi="Segoe UI" w:cs="Segoe UI"/>
@@ -2514,37 +3401,83 @@
         </w:rPr>
         <w:t>Polyglot.config</w:t>
       </w:r>
-      <w:r>
-        <w:rPr>
-          <w:rFonts w:ascii="Segoe UI" w:eastAsia="Times New Roman" w:hAnsi="Segoe UI" w:cs="Segoe UI"/>
-          <w:color w:val="30332D"/>
-          <w:sz w:val="20"/>
-          <w:szCs w:val="20"/>
-          <w:lang w:val="en-GB" w:eastAsia="fr-BE"/>
-        </w:rPr>
-        <w:t xml:space="preserve"> in config: A configuration file, which can be used to make the package use languages and cultures which are not ISO standard.</w:t>
-      </w:r>
-    </w:p>
-    <w:p>
-      <w:pPr>
-        <w:rPr>
-          <w:rFonts w:ascii="Segoe UI" w:eastAsia="Times New Roman" w:hAnsi="Segoe UI" w:cs="Segoe UI"/>
-          <w:color w:val="30332D"/>
-          <w:sz w:val="20"/>
-          <w:szCs w:val="20"/>
-          <w:lang w:val="en-GB" w:eastAsia="fr-BE"/>
-        </w:rPr>
-      </w:pPr>
-      <w:r>
-        <w:rPr>
-          <w:rFonts w:ascii="Segoe UI" w:eastAsia="Times New Roman" w:hAnsi="Segoe UI" w:cs="Segoe UI"/>
-          <w:color w:val="30332D"/>
-          <w:sz w:val="20"/>
-          <w:szCs w:val="20"/>
-          <w:lang w:val="en-GB" w:eastAsia="fr-BE"/>
-        </w:rPr>
-        <w:t xml:space="preserve">If the xslt version is installed, the script </w:t>
-      </w:r>
+      <w:proofErr w:type="spellEnd"/>
+      <w:r>
+        <w:rPr>
+          <w:rFonts w:ascii="Segoe UI" w:eastAsia="Times New Roman" w:hAnsi="Segoe UI" w:cs="Segoe UI"/>
+          <w:color w:val="30332D"/>
+          <w:sz w:val="20"/>
+          <w:szCs w:val="20"/>
+          <w:lang w:val="en-GB" w:eastAsia="fr-BE"/>
+        </w:rPr>
+        <w:t xml:space="preserve"> in </w:t>
+      </w:r>
+      <w:proofErr w:type="spellStart"/>
+      <w:r>
+        <w:rPr>
+          <w:rFonts w:ascii="Segoe UI" w:eastAsia="Times New Roman" w:hAnsi="Segoe UI" w:cs="Segoe UI"/>
+          <w:color w:val="30332D"/>
+          <w:sz w:val="20"/>
+          <w:szCs w:val="20"/>
+          <w:lang w:val="en-GB" w:eastAsia="fr-BE"/>
+        </w:rPr>
+        <w:t>config</w:t>
+      </w:r>
+      <w:proofErr w:type="spellEnd"/>
+      <w:r>
+        <w:rPr>
+          <w:rFonts w:ascii="Segoe UI" w:eastAsia="Times New Roman" w:hAnsi="Segoe UI" w:cs="Segoe UI"/>
+          <w:color w:val="30332D"/>
+          <w:sz w:val="20"/>
+          <w:szCs w:val="20"/>
+          <w:lang w:val="en-GB" w:eastAsia="fr-BE"/>
+        </w:rPr>
+        <w:t>: A configuration file, which can be used to make the package use languages and cultures which are not ISO standard.</w:t>
+      </w:r>
+    </w:p>
+    <w:p>
+      <w:pPr>
+        <w:rPr>
+          <w:rFonts w:ascii="Segoe UI" w:eastAsia="Times New Roman" w:hAnsi="Segoe UI" w:cs="Segoe UI"/>
+          <w:color w:val="30332D"/>
+          <w:sz w:val="20"/>
+          <w:szCs w:val="20"/>
+          <w:lang w:val="en-GB" w:eastAsia="fr-BE"/>
+        </w:rPr>
+      </w:pPr>
+      <w:r>
+        <w:rPr>
+          <w:rFonts w:ascii="Segoe UI" w:eastAsia="Times New Roman" w:hAnsi="Segoe UI" w:cs="Segoe UI"/>
+          <w:color w:val="30332D"/>
+          <w:sz w:val="20"/>
+          <w:szCs w:val="20"/>
+          <w:lang w:val="en-GB" w:eastAsia="fr-BE"/>
+        </w:rPr>
+        <w:t xml:space="preserve">If the </w:t>
+      </w:r>
+      <w:proofErr w:type="spellStart"/>
+      <w:r>
+        <w:rPr>
+          <w:rFonts w:ascii="Segoe UI" w:eastAsia="Times New Roman" w:hAnsi="Segoe UI" w:cs="Segoe UI"/>
+          <w:color w:val="30332D"/>
+          <w:sz w:val="20"/>
+          <w:szCs w:val="20"/>
+          <w:lang w:val="en-GB" w:eastAsia="fr-BE"/>
+        </w:rPr>
+        <w:t>xslt</w:t>
+      </w:r>
+      <w:proofErr w:type="spellEnd"/>
+      <w:r>
+        <w:rPr>
+          <w:rFonts w:ascii="Segoe UI" w:eastAsia="Times New Roman" w:hAnsi="Segoe UI" w:cs="Segoe UI"/>
+          <w:color w:val="30332D"/>
+          <w:sz w:val="20"/>
+          <w:szCs w:val="20"/>
+          <w:lang w:val="en-GB" w:eastAsia="fr-BE"/>
+        </w:rPr>
+        <w:t xml:space="preserve"> version is installed, the script </w:t>
+      </w:r>
+      <w:proofErr w:type="spellStart"/>
       <w:r>
         <w:rPr>
           <w:rFonts w:ascii="Segoe UI" w:eastAsia="Times New Roman" w:hAnsi="Segoe UI" w:cs="Segoe UI"/>
@@ -2556,15 +3489,38 @@
         </w:rPr>
         <w:t>LanguageParameter.xslt</w:t>
       </w:r>
-      <w:r>
-        <w:rPr>
-          <w:rFonts w:ascii="Segoe UI" w:eastAsia="Times New Roman" w:hAnsi="Segoe UI" w:cs="Segoe UI"/>
-          <w:color w:val="30332D"/>
-          <w:sz w:val="20"/>
-          <w:szCs w:val="20"/>
-          <w:lang w:val="en-GB" w:eastAsia="fr-BE"/>
-        </w:rPr>
-        <w:t xml:space="preserve"> will also be installed in the folder xslt. This is a script that picks up the language parameter from the http request and is used by other scripts.  It can also be used independently, if needed.</w:t>
+      <w:proofErr w:type="spellEnd"/>
+      <w:r>
+        <w:rPr>
+          <w:rFonts w:ascii="Segoe UI" w:eastAsia="Times New Roman" w:hAnsi="Segoe UI" w:cs="Segoe UI"/>
+          <w:color w:val="30332D"/>
+          <w:sz w:val="20"/>
+          <w:szCs w:val="20"/>
+          <w:lang w:val="en-GB" w:eastAsia="fr-BE"/>
+        </w:rPr>
+        <w:t xml:space="preserve"> will also be installed in the folder </w:t>
+      </w:r>
+      <w:proofErr w:type="spellStart"/>
+      <w:r>
+        <w:rPr>
+          <w:rFonts w:ascii="Segoe UI" w:eastAsia="Times New Roman" w:hAnsi="Segoe UI" w:cs="Segoe UI"/>
+          <w:color w:val="30332D"/>
+          <w:sz w:val="20"/>
+          <w:szCs w:val="20"/>
+          <w:lang w:val="en-GB" w:eastAsia="fr-BE"/>
+        </w:rPr>
+        <w:t>xslt</w:t>
+      </w:r>
+      <w:proofErr w:type="spellEnd"/>
+      <w:r>
+        <w:rPr>
+          <w:rFonts w:ascii="Segoe UI" w:eastAsia="Times New Roman" w:hAnsi="Segoe UI" w:cs="Segoe UI"/>
+          <w:color w:val="30332D"/>
+          <w:sz w:val="20"/>
+          <w:szCs w:val="20"/>
+          <w:lang w:val="en-GB" w:eastAsia="fr-BE"/>
+        </w:rPr>
+        <w:t>. This is a script that picks up the language parameter from the http request and is used by other scripts.  It can also be used independently, if needed.</w:t>
       </w:r>
     </w:p>
     <w:p>
@@ -2591,8 +3547,9 @@
           <w:szCs w:val="20"/>
           <w:lang w:val="en-GB" w:eastAsia="fr-BE"/>
         </w:rPr>
-        <w:t>If you are using Umbraco 4.7.</w:t>
-      </w:r>
+        <w:t xml:space="preserve">If you are using </w:t>
+      </w:r>
+      <w:proofErr w:type="spellStart"/>
       <w:r>
         <w:rPr>
           <w:rFonts w:ascii="Segoe UI" w:eastAsia="Times New Roman" w:hAnsi="Segoe UI" w:cs="Segoe UI"/>
@@ -2603,8 +3560,9 @@
           <w:szCs w:val="20"/>
           <w:lang w:val="en-GB" w:eastAsia="fr-BE"/>
         </w:rPr>
-        <w:t>0</w:t>
-      </w:r>
+        <w:t>Umbraco</w:t>
+      </w:r>
+      <w:proofErr w:type="spellEnd"/>
       <w:r>
         <w:rPr>
           <w:rFonts w:ascii="Segoe UI" w:eastAsia="Times New Roman" w:hAnsi="Segoe UI" w:cs="Segoe UI"/>
@@ -2615,7 +3573,7 @@
           <w:szCs w:val="20"/>
           <w:lang w:val="en-GB" w:eastAsia="fr-BE"/>
         </w:rPr>
-        <w:t xml:space="preserve"> </w:t>
+        <w:t xml:space="preserve"> 4.7.</w:t>
       </w:r>
       <w:r>
         <w:rPr>
@@ -2627,7 +3585,7 @@
           <w:szCs w:val="20"/>
           <w:lang w:val="en-GB" w:eastAsia="fr-BE"/>
         </w:rPr>
-        <w:t>or earlier</w:t>
+        <w:t>0</w:t>
       </w:r>
       <w:r>
         <w:rPr>
@@ -2639,7 +3597,7 @@
           <w:szCs w:val="20"/>
           <w:lang w:val="en-GB" w:eastAsia="fr-BE"/>
         </w:rPr>
-        <w:t xml:space="preserve"> and the Polyglot package razor script version, please remember to apply the razor script patch (RazorScript</w:t>
+        <w:t xml:space="preserve"> </w:t>
       </w:r>
       <w:r>
         <w:rPr>
@@ -2651,7 +3609,7 @@
           <w:szCs w:val="20"/>
           <w:lang w:val="en-GB" w:eastAsia="fr-BE"/>
         </w:rPr>
-        <w:t>LegacyPatchForUmbraco4.7.0</w:t>
+        <w:t>or earlier</w:t>
       </w:r>
       <w:r>
         <w:rPr>
@@ -2663,7 +3621,7 @@
           <w:szCs w:val="20"/>
           <w:lang w:val="en-GB" w:eastAsia="fr-BE"/>
         </w:rPr>
-        <w:t>_xxxx</w:t>
+        <w:t xml:space="preserve"> and the Polyglot package razor script version, please remember to apply the razor script patch (RazorScript</w:t>
       </w:r>
       <w:r>
         <w:rPr>
@@ -2675,7 +3633,57 @@
           <w:szCs w:val="20"/>
           <w:lang w:val="en-GB" w:eastAsia="fr-BE"/>
         </w:rPr>
-        <w:t>.zip), which is available for download. You just need to unzip it and copy the three files it contains to your macroScripts folder, overwriting the existing files.</w:t>
+        <w:t>LegacyPatchForUmbraco4.7.0</w:t>
+      </w:r>
+      <w:r>
+        <w:rPr>
+          <w:rFonts w:ascii="Segoe UI" w:eastAsia="Times New Roman" w:hAnsi="Segoe UI" w:cs="Segoe UI"/>
+          <w:b/>
+          <w:i/>
+          <w:color w:val="30332D"/>
+          <w:sz w:val="20"/>
+          <w:szCs w:val="20"/>
+          <w:lang w:val="en-GB" w:eastAsia="fr-BE"/>
+        </w:rPr>
+        <w:t>_xxxx</w:t>
+      </w:r>
+      <w:r>
+        <w:rPr>
+          <w:rFonts w:ascii="Segoe UI" w:eastAsia="Times New Roman" w:hAnsi="Segoe UI" w:cs="Segoe UI"/>
+          <w:b/>
+          <w:i/>
+          <w:color w:val="30332D"/>
+          <w:sz w:val="20"/>
+          <w:szCs w:val="20"/>
+          <w:lang w:val="en-GB" w:eastAsia="fr-BE"/>
+        </w:rPr>
+        <w:t xml:space="preserve">.zip), which is available for download. You just need to unzip it and copy the three files it contains to your </w:t>
+      </w:r>
+      <w:proofErr w:type="spellStart"/>
+      <w:r>
+        <w:rPr>
+          <w:rFonts w:ascii="Segoe UI" w:eastAsia="Times New Roman" w:hAnsi="Segoe UI" w:cs="Segoe UI"/>
+          <w:b/>
+          <w:i/>
+          <w:color w:val="30332D"/>
+          <w:sz w:val="20"/>
+          <w:szCs w:val="20"/>
+          <w:lang w:val="en-GB" w:eastAsia="fr-BE"/>
+        </w:rPr>
+        <w:t>macroScripts</w:t>
+      </w:r>
+      <w:proofErr w:type="spellEnd"/>
+      <w:r>
+        <w:rPr>
+          <w:rFonts w:ascii="Segoe UI" w:eastAsia="Times New Roman" w:hAnsi="Segoe UI" w:cs="Segoe UI"/>
+          <w:b/>
+          <w:i/>
+          <w:color w:val="30332D"/>
+          <w:sz w:val="20"/>
+          <w:szCs w:val="20"/>
+          <w:lang w:val="en-GB" w:eastAsia="fr-BE"/>
+        </w:rPr>
+        <w:t xml:space="preserve"> folder, overwriting the existing files.</w:t>
       </w:r>
     </w:p>
     <w:p>
@@ -2756,7 +3764,29 @@
           <w:szCs w:val="20"/>
           <w:lang w:val="en-GB" w:eastAsia="fr-BE"/>
         </w:rPr>
-        <w:t>After the package has been installed, the first thing to do is to make sure that the languages that will be used have been declared under “Languages” in the Settings section of Umbraco. It is not necessary to have them all declared before starting to use the package. More can be added whenever it is needed, but it is good to have at least two, so that the package can be tested.</w:t>
+        <w:t xml:space="preserve">After the package has been installed, the first thing to do is to make sure that the languages that will be used have been declared under “Languages” in the Settings section of </w:t>
+      </w:r>
+      <w:proofErr w:type="spellStart"/>
+      <w:r>
+        <w:rPr>
+          <w:rFonts w:ascii="Segoe UI" w:eastAsia="Times New Roman" w:hAnsi="Segoe UI" w:cs="Segoe UI"/>
+          <w:color w:val="30332D"/>
+          <w:sz w:val="20"/>
+          <w:szCs w:val="20"/>
+          <w:lang w:val="en-GB" w:eastAsia="fr-BE"/>
+        </w:rPr>
+        <w:t>Umbraco</w:t>
+      </w:r>
+      <w:proofErr w:type="spellEnd"/>
+      <w:r>
+        <w:rPr>
+          <w:rFonts w:ascii="Segoe UI" w:eastAsia="Times New Roman" w:hAnsi="Segoe UI" w:cs="Segoe UI"/>
+          <w:color w:val="30332D"/>
+          <w:sz w:val="20"/>
+          <w:szCs w:val="20"/>
+          <w:lang w:val="en-GB" w:eastAsia="fr-BE"/>
+        </w:rPr>
+        <w:t>. It is not necessary to have them all declared before starting to use the package. More can be added whenever it is needed, but it is good to have at least two, so that the package can be tested.</w:t>
       </w:r>
     </w:p>
     <w:p>
@@ -2843,15 +3873,159 @@
         </w:rPr>
         <w:t> </w:t>
       </w:r>
-      <w:r>
-        <w:rPr>
-          <w:rFonts w:ascii="Segoe UI" w:eastAsia="Times New Roman" w:hAnsi="Segoe UI" w:cs="Segoe UI"/>
-          <w:color w:val="30332D"/>
-          <w:sz w:val="20"/>
-          <w:szCs w:val="20"/>
-          <w:lang w:val="en-GB" w:eastAsia="fr-BE"/>
-        </w:rPr>
-        <w:t>TextPage. First, a document type is needed that will serve as the “folder” for the translations of TextPage. Its name does not matter but its alias has to be TextPage_TranslationFolder. “Create matching template” should not be checked while creating the document type. TextPage also needs to be configured to allow TextPage_TranslationFolder as a child node type. This can be done by clicking on TextPage, selecting the Structure tab and then checking the TextPage_TranslationFolder as an allowed child node type and saving.</w:t>
+      <w:proofErr w:type="spellStart"/>
+      <w:r>
+        <w:rPr>
+          <w:rFonts w:ascii="Segoe UI" w:eastAsia="Times New Roman" w:hAnsi="Segoe UI" w:cs="Segoe UI"/>
+          <w:color w:val="30332D"/>
+          <w:sz w:val="20"/>
+          <w:szCs w:val="20"/>
+          <w:lang w:val="en-GB" w:eastAsia="fr-BE"/>
+        </w:rPr>
+        <w:t>TextPage</w:t>
+      </w:r>
+      <w:proofErr w:type="spellEnd"/>
+      <w:r>
+        <w:rPr>
+          <w:rFonts w:ascii="Segoe UI" w:eastAsia="Times New Roman" w:hAnsi="Segoe UI" w:cs="Segoe UI"/>
+          <w:color w:val="30332D"/>
+          <w:sz w:val="20"/>
+          <w:szCs w:val="20"/>
+          <w:lang w:val="en-GB" w:eastAsia="fr-BE"/>
+        </w:rPr>
+        <w:t xml:space="preserve">. First, a document type is needed that will serve as the “folder” for the translations of </w:t>
+      </w:r>
+      <w:proofErr w:type="spellStart"/>
+      <w:r>
+        <w:rPr>
+          <w:rFonts w:ascii="Segoe UI" w:eastAsia="Times New Roman" w:hAnsi="Segoe UI" w:cs="Segoe UI"/>
+          <w:color w:val="30332D"/>
+          <w:sz w:val="20"/>
+          <w:szCs w:val="20"/>
+          <w:lang w:val="en-GB" w:eastAsia="fr-BE"/>
+        </w:rPr>
+        <w:t>TextPage</w:t>
+      </w:r>
+      <w:proofErr w:type="spellEnd"/>
+      <w:r>
+        <w:rPr>
+          <w:rFonts w:ascii="Segoe UI" w:eastAsia="Times New Roman" w:hAnsi="Segoe UI" w:cs="Segoe UI"/>
+          <w:color w:val="30332D"/>
+          <w:sz w:val="20"/>
+          <w:szCs w:val="20"/>
+          <w:lang w:val="en-GB" w:eastAsia="fr-BE"/>
+        </w:rPr>
+        <w:t xml:space="preserve">. Its name does not matter but its alias has to be </w:t>
+      </w:r>
+      <w:proofErr w:type="spellStart"/>
+      <w:r>
+        <w:rPr>
+          <w:rFonts w:ascii="Segoe UI" w:eastAsia="Times New Roman" w:hAnsi="Segoe UI" w:cs="Segoe UI"/>
+          <w:color w:val="30332D"/>
+          <w:sz w:val="20"/>
+          <w:szCs w:val="20"/>
+          <w:lang w:val="en-GB" w:eastAsia="fr-BE"/>
+        </w:rPr>
+        <w:t>TextPage_TranslationFolder</w:t>
+      </w:r>
+      <w:proofErr w:type="spellEnd"/>
+      <w:r>
+        <w:rPr>
+          <w:rFonts w:ascii="Segoe UI" w:eastAsia="Times New Roman" w:hAnsi="Segoe UI" w:cs="Segoe UI"/>
+          <w:color w:val="30332D"/>
+          <w:sz w:val="20"/>
+          <w:szCs w:val="20"/>
+          <w:lang w:val="en-GB" w:eastAsia="fr-BE"/>
+        </w:rPr>
+        <w:t xml:space="preserve">. “Create matching template” should not be checked while creating the document type. </w:t>
+      </w:r>
+      <w:proofErr w:type="spellStart"/>
+      <w:r>
+        <w:rPr>
+          <w:rFonts w:ascii="Segoe UI" w:eastAsia="Times New Roman" w:hAnsi="Segoe UI" w:cs="Segoe UI"/>
+          <w:color w:val="30332D"/>
+          <w:sz w:val="20"/>
+          <w:szCs w:val="20"/>
+          <w:lang w:val="en-GB" w:eastAsia="fr-BE"/>
+        </w:rPr>
+        <w:t>TextPage</w:t>
+      </w:r>
+      <w:proofErr w:type="spellEnd"/>
+      <w:r>
+        <w:rPr>
+          <w:rFonts w:ascii="Segoe UI" w:eastAsia="Times New Roman" w:hAnsi="Segoe UI" w:cs="Segoe UI"/>
+          <w:color w:val="30332D"/>
+          <w:sz w:val="20"/>
+          <w:szCs w:val="20"/>
+          <w:lang w:val="en-GB" w:eastAsia="fr-BE"/>
+        </w:rPr>
+        <w:t xml:space="preserve"> also needs to be configured to allow </w:t>
+      </w:r>
+      <w:proofErr w:type="spellStart"/>
+      <w:r>
+        <w:rPr>
+          <w:rFonts w:ascii="Segoe UI" w:eastAsia="Times New Roman" w:hAnsi="Segoe UI" w:cs="Segoe UI"/>
+          <w:color w:val="30332D"/>
+          <w:sz w:val="20"/>
+          <w:szCs w:val="20"/>
+          <w:lang w:val="en-GB" w:eastAsia="fr-BE"/>
+        </w:rPr>
+        <w:t>TextPage_TranslationFolder</w:t>
+      </w:r>
+      <w:proofErr w:type="spellEnd"/>
+      <w:r>
+        <w:rPr>
+          <w:rFonts w:ascii="Segoe UI" w:eastAsia="Times New Roman" w:hAnsi="Segoe UI" w:cs="Segoe UI"/>
+          <w:color w:val="30332D"/>
+          <w:sz w:val="20"/>
+          <w:szCs w:val="20"/>
+          <w:lang w:val="en-GB" w:eastAsia="fr-BE"/>
+        </w:rPr>
+        <w:t xml:space="preserve"> as a child node type. This can be done by clicking on </w:t>
+      </w:r>
+      <w:proofErr w:type="spellStart"/>
+      <w:r>
+        <w:rPr>
+          <w:rFonts w:ascii="Segoe UI" w:eastAsia="Times New Roman" w:hAnsi="Segoe UI" w:cs="Segoe UI"/>
+          <w:color w:val="30332D"/>
+          <w:sz w:val="20"/>
+          <w:szCs w:val="20"/>
+          <w:lang w:val="en-GB" w:eastAsia="fr-BE"/>
+        </w:rPr>
+        <w:t>TextPage</w:t>
+      </w:r>
+      <w:proofErr w:type="spellEnd"/>
+      <w:r>
+        <w:rPr>
+          <w:rFonts w:ascii="Segoe UI" w:eastAsia="Times New Roman" w:hAnsi="Segoe UI" w:cs="Segoe UI"/>
+          <w:color w:val="30332D"/>
+          <w:sz w:val="20"/>
+          <w:szCs w:val="20"/>
+          <w:lang w:val="en-GB" w:eastAsia="fr-BE"/>
+        </w:rPr>
+        <w:t xml:space="preserve">, selecting the Structure tab and then checking the </w:t>
+      </w:r>
+      <w:proofErr w:type="spellStart"/>
+      <w:r>
+        <w:rPr>
+          <w:rFonts w:ascii="Segoe UI" w:eastAsia="Times New Roman" w:hAnsi="Segoe UI" w:cs="Segoe UI"/>
+          <w:color w:val="30332D"/>
+          <w:sz w:val="20"/>
+          <w:szCs w:val="20"/>
+          <w:lang w:val="en-GB" w:eastAsia="fr-BE"/>
+        </w:rPr>
+        <w:t>TextPage_TranslationFolder</w:t>
+      </w:r>
+      <w:proofErr w:type="spellEnd"/>
+      <w:r>
+        <w:rPr>
+          <w:rFonts w:ascii="Segoe UI" w:eastAsia="Times New Roman" w:hAnsi="Segoe UI" w:cs="Segoe UI"/>
+          <w:color w:val="30332D"/>
+          <w:sz w:val="20"/>
+          <w:szCs w:val="20"/>
+          <w:lang w:val="en-GB" w:eastAsia="fr-BE"/>
+        </w:rPr>
+        <w:t xml:space="preserve"> as an allowed child node type and saving.</w:t>
       </w:r>
     </w:p>
     <w:p>
@@ -2874,7 +4048,73 @@
           <w:szCs w:val="20"/>
           <w:lang w:val="en-GB" w:eastAsia="fr-BE"/>
         </w:rPr>
-        <w:t>It is suggested that a true/false property be added to the translation folder, with the alias “umbracoNaviHide”. This will allow the Polyglot package to mark nodes of this document type not to appear in the navigation of the site. If, by convention, another alias is used for such fields on a specific site, that alias can also be used here, but the following key needs to be added to the AppSettings section of the web.config file:</w:t>
+        <w:t>It is suggested that a true/false property be added to the translation folder, with the alias “</w:t>
+      </w:r>
+      <w:proofErr w:type="spellStart"/>
+      <w:r>
+        <w:rPr>
+          <w:rFonts w:ascii="Segoe UI" w:eastAsia="Times New Roman" w:hAnsi="Segoe UI" w:cs="Segoe UI"/>
+          <w:color w:val="30332D"/>
+          <w:sz w:val="20"/>
+          <w:szCs w:val="20"/>
+          <w:lang w:val="en-GB" w:eastAsia="fr-BE"/>
+        </w:rPr>
+        <w:t>umbracoNaviHide</w:t>
+      </w:r>
+      <w:proofErr w:type="spellEnd"/>
+      <w:r>
+        <w:rPr>
+          <w:rFonts w:ascii="Segoe UI" w:eastAsia="Times New Roman" w:hAnsi="Segoe UI" w:cs="Segoe UI"/>
+          <w:color w:val="30332D"/>
+          <w:sz w:val="20"/>
+          <w:szCs w:val="20"/>
+          <w:lang w:val="en-GB" w:eastAsia="fr-BE"/>
+        </w:rPr>
+        <w:t xml:space="preserve">”. This will allow the Polyglot package to mark nodes of this document type not to appear in the navigation of the site. If, by convention, another alias is used for such fields on a specific site, that alias can also be used here, but the following key needs to be added to the </w:t>
+      </w:r>
+      <w:proofErr w:type="spellStart"/>
+      <w:r>
+        <w:rPr>
+          <w:rFonts w:ascii="Segoe UI" w:eastAsia="Times New Roman" w:hAnsi="Segoe UI" w:cs="Segoe UI"/>
+          <w:color w:val="30332D"/>
+          <w:sz w:val="20"/>
+          <w:szCs w:val="20"/>
+          <w:lang w:val="en-GB" w:eastAsia="fr-BE"/>
+        </w:rPr>
+        <w:t>AppSettings</w:t>
+      </w:r>
+      <w:proofErr w:type="spellEnd"/>
+      <w:r>
+        <w:rPr>
+          <w:rFonts w:ascii="Segoe UI" w:eastAsia="Times New Roman" w:hAnsi="Segoe UI" w:cs="Segoe UI"/>
+          <w:color w:val="30332D"/>
+          <w:sz w:val="20"/>
+          <w:szCs w:val="20"/>
+          <w:lang w:val="en-GB" w:eastAsia="fr-BE"/>
+        </w:rPr>
+        <w:t xml:space="preserve"> section of the </w:t>
+      </w:r>
+      <w:proofErr w:type="spellStart"/>
+      <w:r>
+        <w:rPr>
+          <w:rFonts w:ascii="Segoe UI" w:eastAsia="Times New Roman" w:hAnsi="Segoe UI" w:cs="Segoe UI"/>
+          <w:color w:val="30332D"/>
+          <w:sz w:val="20"/>
+          <w:szCs w:val="20"/>
+          <w:lang w:val="en-GB" w:eastAsia="fr-BE"/>
+        </w:rPr>
+        <w:t>web.config</w:t>
+      </w:r>
+      <w:proofErr w:type="spellEnd"/>
+      <w:r>
+        <w:rPr>
+          <w:rFonts w:ascii="Segoe UI" w:eastAsia="Times New Roman" w:hAnsi="Segoe UI" w:cs="Segoe UI"/>
+          <w:color w:val="30332D"/>
+          <w:sz w:val="20"/>
+          <w:szCs w:val="20"/>
+          <w:lang w:val="en-GB" w:eastAsia="fr-BE"/>
+        </w:rPr>
+        <w:t xml:space="preserve"> file:</w:t>
       </w:r>
     </w:p>
     <w:p>
@@ -2897,7 +4137,51 @@
           <w:szCs w:val="20"/>
           <w:lang w:val="en-GB" w:eastAsia="fr-BE"/>
         </w:rPr>
-        <w:t>&lt;add key="PolyglotHideFromNavigationPropertyAlias" value="xxxx"/&gt;</w:t>
+        <w:t>&lt;add key="</w:t>
+      </w:r>
+      <w:proofErr w:type="spellStart"/>
+      <w:r>
+        <w:rPr>
+          <w:rFonts w:ascii="Courier" w:eastAsia="Times New Roman" w:hAnsi="Courier" w:cs="Segoe UI"/>
+          <w:color w:val="30332D"/>
+          <w:sz w:val="20"/>
+          <w:szCs w:val="20"/>
+          <w:lang w:val="en-GB" w:eastAsia="fr-BE"/>
+        </w:rPr>
+        <w:t>PolyglotHideFromNavigationPropertyAlias</w:t>
+      </w:r>
+      <w:proofErr w:type="spellEnd"/>
+      <w:r>
+        <w:rPr>
+          <w:rFonts w:ascii="Courier" w:eastAsia="Times New Roman" w:hAnsi="Courier" w:cs="Segoe UI"/>
+          <w:color w:val="30332D"/>
+          <w:sz w:val="20"/>
+          <w:szCs w:val="20"/>
+          <w:lang w:val="en-GB" w:eastAsia="fr-BE"/>
+        </w:rPr>
+        <w:t>" value="</w:t>
+      </w:r>
+      <w:proofErr w:type="spellStart"/>
+      <w:r>
+        <w:rPr>
+          <w:rFonts w:ascii="Courier" w:eastAsia="Times New Roman" w:hAnsi="Courier" w:cs="Segoe UI"/>
+          <w:color w:val="30332D"/>
+          <w:sz w:val="20"/>
+          <w:szCs w:val="20"/>
+          <w:lang w:val="en-GB" w:eastAsia="fr-BE"/>
+        </w:rPr>
+        <w:t>xxxx</w:t>
+      </w:r>
+      <w:proofErr w:type="spellEnd"/>
+      <w:r>
+        <w:rPr>
+          <w:rFonts w:ascii="Courier" w:eastAsia="Times New Roman" w:hAnsi="Courier" w:cs="Segoe UI"/>
+          <w:color w:val="30332D"/>
+          <w:sz w:val="20"/>
+          <w:szCs w:val="20"/>
+          <w:lang w:val="en-GB" w:eastAsia="fr-BE"/>
+        </w:rPr>
+        <w:t>"/&gt;</w:t>
       </w:r>
     </w:p>
     <w:p>
@@ -2912,15 +4196,27 @@
           <w:lang w:val="en-GB" w:eastAsia="fr-BE"/>
         </w:rPr>
       </w:pPr>
-      <w:r>
-        <w:rPr>
-          <w:rFonts w:ascii="Segoe UI" w:eastAsia="Times New Roman" w:hAnsi="Segoe UI" w:cs="Segoe UI"/>
-          <w:color w:val="30332D"/>
-          <w:sz w:val="20"/>
-          <w:szCs w:val="20"/>
-          <w:lang w:val="en-GB" w:eastAsia="fr-BE"/>
-        </w:rPr>
-        <w:t>xxxx: the alias used</w:t>
+      <w:proofErr w:type="spellStart"/>
+      <w:r>
+        <w:rPr>
+          <w:rFonts w:ascii="Segoe UI" w:eastAsia="Times New Roman" w:hAnsi="Segoe UI" w:cs="Segoe UI"/>
+          <w:color w:val="30332D"/>
+          <w:sz w:val="20"/>
+          <w:szCs w:val="20"/>
+          <w:lang w:val="en-GB" w:eastAsia="fr-BE"/>
+        </w:rPr>
+        <w:t>xxxx</w:t>
+      </w:r>
+      <w:proofErr w:type="spellEnd"/>
+      <w:r>
+        <w:rPr>
+          <w:rFonts w:ascii="Segoe UI" w:eastAsia="Times New Roman" w:hAnsi="Segoe UI" w:cs="Segoe UI"/>
+          <w:color w:val="30332D"/>
+          <w:sz w:val="20"/>
+          <w:szCs w:val="20"/>
+          <w:lang w:val="en-GB" w:eastAsia="fr-BE"/>
+        </w:rPr>
+        <w:t>: the alias used</w:t>
       </w:r>
     </w:p>
     <w:p>
@@ -2966,7 +4262,183 @@
           <w:szCs w:val="20"/>
           <w:lang w:val="en-GB" w:eastAsia="fr-BE"/>
         </w:rPr>
-        <w:t>Following that, the translation document type for the TextPage needs to be created. It is suggested that it be given the alias TextPage_Translation for clarity, but this is not as important as the alias of the translation folder. Again, “Create matching template” should not be checked while creating the document type. All the properties of TextPage, which will be translatable, need to be declared in TextPage_Translation as well, with the exact same aliases which they have in TextPage. An easy way to do this is not to create a new document type for TextPage_Translation but to make a copy of TextPage and then give it the alias TextPage_Translation.</w:t>
+        <w:t xml:space="preserve">Following that, the translation document type for the </w:t>
+      </w:r>
+      <w:proofErr w:type="spellStart"/>
+      <w:r>
+        <w:rPr>
+          <w:rFonts w:ascii="Segoe UI" w:eastAsia="Times New Roman" w:hAnsi="Segoe UI" w:cs="Segoe UI"/>
+          <w:color w:val="30332D"/>
+          <w:sz w:val="20"/>
+          <w:szCs w:val="20"/>
+          <w:lang w:val="en-GB" w:eastAsia="fr-BE"/>
+        </w:rPr>
+        <w:t>TextPage</w:t>
+      </w:r>
+      <w:proofErr w:type="spellEnd"/>
+      <w:r>
+        <w:rPr>
+          <w:rFonts w:ascii="Segoe UI" w:eastAsia="Times New Roman" w:hAnsi="Segoe UI" w:cs="Segoe UI"/>
+          <w:color w:val="30332D"/>
+          <w:sz w:val="20"/>
+          <w:szCs w:val="20"/>
+          <w:lang w:val="en-GB" w:eastAsia="fr-BE"/>
+        </w:rPr>
+        <w:t xml:space="preserve"> needs to be created. It is suggested that it be given the alias </w:t>
+      </w:r>
+      <w:proofErr w:type="spellStart"/>
+      <w:r>
+        <w:rPr>
+          <w:rFonts w:ascii="Segoe UI" w:eastAsia="Times New Roman" w:hAnsi="Segoe UI" w:cs="Segoe UI"/>
+          <w:color w:val="30332D"/>
+          <w:sz w:val="20"/>
+          <w:szCs w:val="20"/>
+          <w:lang w:val="en-GB" w:eastAsia="fr-BE"/>
+        </w:rPr>
+        <w:t>TextPage_Translation</w:t>
+      </w:r>
+      <w:proofErr w:type="spellEnd"/>
+      <w:r>
+        <w:rPr>
+          <w:rFonts w:ascii="Segoe UI" w:eastAsia="Times New Roman" w:hAnsi="Segoe UI" w:cs="Segoe UI"/>
+          <w:color w:val="30332D"/>
+          <w:sz w:val="20"/>
+          <w:szCs w:val="20"/>
+          <w:lang w:val="en-GB" w:eastAsia="fr-BE"/>
+        </w:rPr>
+        <w:t xml:space="preserve"> for clarity, but this is not as important as the alias of the translation folder. Again, “Create matching template” should not be checked while creating the document type. All the properties of </w:t>
+      </w:r>
+      <w:proofErr w:type="spellStart"/>
+      <w:r>
+        <w:rPr>
+          <w:rFonts w:ascii="Segoe UI" w:eastAsia="Times New Roman" w:hAnsi="Segoe UI" w:cs="Segoe UI"/>
+          <w:color w:val="30332D"/>
+          <w:sz w:val="20"/>
+          <w:szCs w:val="20"/>
+          <w:lang w:val="en-GB" w:eastAsia="fr-BE"/>
+        </w:rPr>
+        <w:t>TextPage</w:t>
+      </w:r>
+      <w:proofErr w:type="spellEnd"/>
+      <w:r>
+        <w:rPr>
+          <w:rFonts w:ascii="Segoe UI" w:eastAsia="Times New Roman" w:hAnsi="Segoe UI" w:cs="Segoe UI"/>
+          <w:color w:val="30332D"/>
+          <w:sz w:val="20"/>
+          <w:szCs w:val="20"/>
+          <w:lang w:val="en-GB" w:eastAsia="fr-BE"/>
+        </w:rPr>
+        <w:t xml:space="preserve">, which will be translatable, need to be declared in </w:t>
+      </w:r>
+      <w:proofErr w:type="spellStart"/>
+      <w:r>
+        <w:rPr>
+          <w:rFonts w:ascii="Segoe UI" w:eastAsia="Times New Roman" w:hAnsi="Segoe UI" w:cs="Segoe UI"/>
+          <w:color w:val="30332D"/>
+          <w:sz w:val="20"/>
+          <w:szCs w:val="20"/>
+          <w:lang w:val="en-GB" w:eastAsia="fr-BE"/>
+        </w:rPr>
+        <w:t>TextPage_Translation</w:t>
+      </w:r>
+      <w:proofErr w:type="spellEnd"/>
+      <w:r>
+        <w:rPr>
+          <w:rFonts w:ascii="Segoe UI" w:eastAsia="Times New Roman" w:hAnsi="Segoe UI" w:cs="Segoe UI"/>
+          <w:color w:val="30332D"/>
+          <w:sz w:val="20"/>
+          <w:szCs w:val="20"/>
+          <w:lang w:val="en-GB" w:eastAsia="fr-BE"/>
+        </w:rPr>
+        <w:t xml:space="preserve"> as well, with the exact same aliases which they have in </w:t>
+      </w:r>
+      <w:proofErr w:type="spellStart"/>
+      <w:r>
+        <w:rPr>
+          <w:rFonts w:ascii="Segoe UI" w:eastAsia="Times New Roman" w:hAnsi="Segoe UI" w:cs="Segoe UI"/>
+          <w:color w:val="30332D"/>
+          <w:sz w:val="20"/>
+          <w:szCs w:val="20"/>
+          <w:lang w:val="en-GB" w:eastAsia="fr-BE"/>
+        </w:rPr>
+        <w:t>TextPage</w:t>
+      </w:r>
+      <w:proofErr w:type="spellEnd"/>
+      <w:r>
+        <w:rPr>
+          <w:rFonts w:ascii="Segoe UI" w:eastAsia="Times New Roman" w:hAnsi="Segoe UI" w:cs="Segoe UI"/>
+          <w:color w:val="30332D"/>
+          <w:sz w:val="20"/>
+          <w:szCs w:val="20"/>
+          <w:lang w:val="en-GB" w:eastAsia="fr-BE"/>
+        </w:rPr>
+        <w:t xml:space="preserve">. An easy way to do this is not to create a new document type for </w:t>
+      </w:r>
+      <w:proofErr w:type="spellStart"/>
+      <w:r>
+        <w:rPr>
+          <w:rFonts w:ascii="Segoe UI" w:eastAsia="Times New Roman" w:hAnsi="Segoe UI" w:cs="Segoe UI"/>
+          <w:color w:val="30332D"/>
+          <w:sz w:val="20"/>
+          <w:szCs w:val="20"/>
+          <w:lang w:val="en-GB" w:eastAsia="fr-BE"/>
+        </w:rPr>
+        <w:t>TextPage_Translation</w:t>
+      </w:r>
+      <w:proofErr w:type="spellEnd"/>
+      <w:r>
+        <w:rPr>
+          <w:rFonts w:ascii="Segoe UI" w:eastAsia="Times New Roman" w:hAnsi="Segoe UI" w:cs="Segoe UI"/>
+          <w:color w:val="30332D"/>
+          <w:sz w:val="20"/>
+          <w:szCs w:val="20"/>
+          <w:lang w:val="en-GB" w:eastAsia="fr-BE"/>
+        </w:rPr>
+        <w:t xml:space="preserve"> but to make a copy of </w:t>
+      </w:r>
+      <w:proofErr w:type="spellStart"/>
+      <w:r>
+        <w:rPr>
+          <w:rFonts w:ascii="Segoe UI" w:eastAsia="Times New Roman" w:hAnsi="Segoe UI" w:cs="Segoe UI"/>
+          <w:color w:val="30332D"/>
+          <w:sz w:val="20"/>
+          <w:szCs w:val="20"/>
+          <w:lang w:val="en-GB" w:eastAsia="fr-BE"/>
+        </w:rPr>
+        <w:t>TextPage</w:t>
+      </w:r>
+      <w:proofErr w:type="spellEnd"/>
+      <w:r>
+        <w:rPr>
+          <w:rFonts w:ascii="Segoe UI" w:eastAsia="Times New Roman" w:hAnsi="Segoe UI" w:cs="Segoe UI"/>
+          <w:color w:val="30332D"/>
+          <w:sz w:val="20"/>
+          <w:szCs w:val="20"/>
+          <w:lang w:val="en-GB" w:eastAsia="fr-BE"/>
+        </w:rPr>
+        <w:t xml:space="preserve"> and then give it the alias </w:t>
+      </w:r>
+      <w:proofErr w:type="spellStart"/>
+      <w:r>
+        <w:rPr>
+          <w:rFonts w:ascii="Segoe UI" w:eastAsia="Times New Roman" w:hAnsi="Segoe UI" w:cs="Segoe UI"/>
+          <w:color w:val="30332D"/>
+          <w:sz w:val="20"/>
+          <w:szCs w:val="20"/>
+          <w:lang w:val="en-GB" w:eastAsia="fr-BE"/>
+        </w:rPr>
+        <w:t>TextPage_Translation</w:t>
+      </w:r>
+      <w:proofErr w:type="spellEnd"/>
+      <w:r>
+        <w:rPr>
+          <w:rFonts w:ascii="Segoe UI" w:eastAsia="Times New Roman" w:hAnsi="Segoe UI" w:cs="Segoe UI"/>
+          <w:color w:val="30332D"/>
+          <w:sz w:val="20"/>
+          <w:szCs w:val="20"/>
+          <w:lang w:val="en-GB" w:eastAsia="fr-BE"/>
+        </w:rPr>
+        <w:t>.</w:t>
       </w:r>
     </w:p>
     <w:p>
@@ -3000,7 +4472,227 @@
           <w:szCs w:val="20"/>
           <w:lang w:val="en-GB" w:eastAsia="fr-BE"/>
         </w:rPr>
-        <w:t>, an additional property needs to be declared in Textpage_Translation, of type “Label”, with the alias “language” (all lower case). This will hold the ISO code of the language of each translation node. Then, the template “Translation” (installed by the Polyglot package) needs to be assigned as the default template of TextPage_Translation. This same template should be used by all translation pages. On the site, when a language is selected, the parameter lang=xx is added to the URL. The Translation template ensures that the preview of the translations works by redirecting to the main page (TextPage in this case) and adding the lang parameter. Also, TextPage_TranslationFolder needs to be configured to allow TextPage_Translation as a child node type. Finally it is suggested that the true/false “umbracoNaviHide” property is declared in TextPage_Translation, just like it has been declared in TextPage_TranslationFolder.</w:t>
+        <w:t xml:space="preserve">, an additional property needs to be declared in </w:t>
+      </w:r>
+      <w:proofErr w:type="spellStart"/>
+      <w:r>
+        <w:rPr>
+          <w:rFonts w:ascii="Segoe UI" w:eastAsia="Times New Roman" w:hAnsi="Segoe UI" w:cs="Segoe UI"/>
+          <w:color w:val="30332D"/>
+          <w:sz w:val="20"/>
+          <w:szCs w:val="20"/>
+          <w:lang w:val="en-GB" w:eastAsia="fr-BE"/>
+        </w:rPr>
+        <w:t>Textpage_Translation</w:t>
+      </w:r>
+      <w:proofErr w:type="spellEnd"/>
+      <w:r>
+        <w:rPr>
+          <w:rFonts w:ascii="Segoe UI" w:eastAsia="Times New Roman" w:hAnsi="Segoe UI" w:cs="Segoe UI"/>
+          <w:color w:val="30332D"/>
+          <w:sz w:val="20"/>
+          <w:szCs w:val="20"/>
+          <w:lang w:val="en-GB" w:eastAsia="fr-BE"/>
+        </w:rPr>
+        <w:t xml:space="preserve">, of type “Label”, with the alias “language” (all lower case). This will hold the ISO code of the language of each translation node. Then, the template “Translation” (installed by the Polyglot package) needs to be assigned as the default template of </w:t>
+      </w:r>
+      <w:proofErr w:type="spellStart"/>
+      <w:r>
+        <w:rPr>
+          <w:rFonts w:ascii="Segoe UI" w:eastAsia="Times New Roman" w:hAnsi="Segoe UI" w:cs="Segoe UI"/>
+          <w:color w:val="30332D"/>
+          <w:sz w:val="20"/>
+          <w:szCs w:val="20"/>
+          <w:lang w:val="en-GB" w:eastAsia="fr-BE"/>
+        </w:rPr>
+        <w:t>TextPage_Translation</w:t>
+      </w:r>
+      <w:proofErr w:type="spellEnd"/>
+      <w:r>
+        <w:rPr>
+          <w:rFonts w:ascii="Segoe UI" w:eastAsia="Times New Roman" w:hAnsi="Segoe UI" w:cs="Segoe UI"/>
+          <w:color w:val="30332D"/>
+          <w:sz w:val="20"/>
+          <w:szCs w:val="20"/>
+          <w:lang w:val="en-GB" w:eastAsia="fr-BE"/>
+        </w:rPr>
+        <w:t xml:space="preserve">. This same template should be used by all translation pages. On the site, when a language is selected, the parameter </w:t>
+      </w:r>
+      <w:proofErr w:type="spellStart"/>
+      <w:r>
+        <w:rPr>
+          <w:rFonts w:ascii="Segoe UI" w:eastAsia="Times New Roman" w:hAnsi="Segoe UI" w:cs="Segoe UI"/>
+          <w:color w:val="30332D"/>
+          <w:sz w:val="20"/>
+          <w:szCs w:val="20"/>
+          <w:lang w:val="en-GB" w:eastAsia="fr-BE"/>
+        </w:rPr>
+        <w:t>lang</w:t>
+      </w:r>
+      <w:proofErr w:type="spellEnd"/>
+      <w:r>
+        <w:rPr>
+          <w:rFonts w:ascii="Segoe UI" w:eastAsia="Times New Roman" w:hAnsi="Segoe UI" w:cs="Segoe UI"/>
+          <w:color w:val="30332D"/>
+          <w:sz w:val="20"/>
+          <w:szCs w:val="20"/>
+          <w:lang w:val="en-GB" w:eastAsia="fr-BE"/>
+        </w:rPr>
+        <w:t>=xx is added to the URL. The Translation template ensures that the preview of the translations works by redirecting to the main page (</w:t>
+      </w:r>
+      <w:proofErr w:type="spellStart"/>
+      <w:r>
+        <w:rPr>
+          <w:rFonts w:ascii="Segoe UI" w:eastAsia="Times New Roman" w:hAnsi="Segoe UI" w:cs="Segoe UI"/>
+          <w:color w:val="30332D"/>
+          <w:sz w:val="20"/>
+          <w:szCs w:val="20"/>
+          <w:lang w:val="en-GB" w:eastAsia="fr-BE"/>
+        </w:rPr>
+        <w:t>TextPage</w:t>
+      </w:r>
+      <w:proofErr w:type="spellEnd"/>
+      <w:r>
+        <w:rPr>
+          <w:rFonts w:ascii="Segoe UI" w:eastAsia="Times New Roman" w:hAnsi="Segoe UI" w:cs="Segoe UI"/>
+          <w:color w:val="30332D"/>
+          <w:sz w:val="20"/>
+          <w:szCs w:val="20"/>
+          <w:lang w:val="en-GB" w:eastAsia="fr-BE"/>
+        </w:rPr>
+        <w:t xml:space="preserve"> in this case) and adding the </w:t>
+      </w:r>
+      <w:proofErr w:type="spellStart"/>
+      <w:r>
+        <w:rPr>
+          <w:rFonts w:ascii="Segoe UI" w:eastAsia="Times New Roman" w:hAnsi="Segoe UI" w:cs="Segoe UI"/>
+          <w:color w:val="30332D"/>
+          <w:sz w:val="20"/>
+          <w:szCs w:val="20"/>
+          <w:lang w:val="en-GB" w:eastAsia="fr-BE"/>
+        </w:rPr>
+        <w:t>lang</w:t>
+      </w:r>
+      <w:proofErr w:type="spellEnd"/>
+      <w:r>
+        <w:rPr>
+          <w:rFonts w:ascii="Segoe UI" w:eastAsia="Times New Roman" w:hAnsi="Segoe UI" w:cs="Segoe UI"/>
+          <w:color w:val="30332D"/>
+          <w:sz w:val="20"/>
+          <w:szCs w:val="20"/>
+          <w:lang w:val="en-GB" w:eastAsia="fr-BE"/>
+        </w:rPr>
+        <w:t xml:space="preserve"> parameter. Also, </w:t>
+      </w:r>
+      <w:proofErr w:type="spellStart"/>
+      <w:r>
+        <w:rPr>
+          <w:rFonts w:ascii="Segoe UI" w:eastAsia="Times New Roman" w:hAnsi="Segoe UI" w:cs="Segoe UI"/>
+          <w:color w:val="30332D"/>
+          <w:sz w:val="20"/>
+          <w:szCs w:val="20"/>
+          <w:lang w:val="en-GB" w:eastAsia="fr-BE"/>
+        </w:rPr>
+        <w:t>TextPage_TranslationFolder</w:t>
+      </w:r>
+      <w:proofErr w:type="spellEnd"/>
+      <w:r>
+        <w:rPr>
+          <w:rFonts w:ascii="Segoe UI" w:eastAsia="Times New Roman" w:hAnsi="Segoe UI" w:cs="Segoe UI"/>
+          <w:color w:val="30332D"/>
+          <w:sz w:val="20"/>
+          <w:szCs w:val="20"/>
+          <w:lang w:val="en-GB" w:eastAsia="fr-BE"/>
+        </w:rPr>
+        <w:t xml:space="preserve"> needs to be configured to allow </w:t>
+      </w:r>
+      <w:proofErr w:type="spellStart"/>
+      <w:r>
+        <w:rPr>
+          <w:rFonts w:ascii="Segoe UI" w:eastAsia="Times New Roman" w:hAnsi="Segoe UI" w:cs="Segoe UI"/>
+          <w:color w:val="30332D"/>
+          <w:sz w:val="20"/>
+          <w:szCs w:val="20"/>
+          <w:lang w:val="en-GB" w:eastAsia="fr-BE"/>
+        </w:rPr>
+        <w:t>TextPage_Translation</w:t>
+      </w:r>
+      <w:proofErr w:type="spellEnd"/>
+      <w:r>
+        <w:rPr>
+          <w:rFonts w:ascii="Segoe UI" w:eastAsia="Times New Roman" w:hAnsi="Segoe UI" w:cs="Segoe UI"/>
+          <w:color w:val="30332D"/>
+          <w:sz w:val="20"/>
+          <w:szCs w:val="20"/>
+          <w:lang w:val="en-GB" w:eastAsia="fr-BE"/>
+        </w:rPr>
+        <w:t xml:space="preserve"> as a child node type. Finally it is suggested that the true/false “</w:t>
+      </w:r>
+      <w:proofErr w:type="spellStart"/>
+      <w:r>
+        <w:rPr>
+          <w:rFonts w:ascii="Segoe UI" w:eastAsia="Times New Roman" w:hAnsi="Segoe UI" w:cs="Segoe UI"/>
+          <w:color w:val="30332D"/>
+          <w:sz w:val="20"/>
+          <w:szCs w:val="20"/>
+          <w:lang w:val="en-GB" w:eastAsia="fr-BE"/>
+        </w:rPr>
+        <w:t>umbracoNaviHide</w:t>
+      </w:r>
+      <w:proofErr w:type="spellEnd"/>
+      <w:r>
+        <w:rPr>
+          <w:rFonts w:ascii="Segoe UI" w:eastAsia="Times New Roman" w:hAnsi="Segoe UI" w:cs="Segoe UI"/>
+          <w:color w:val="30332D"/>
+          <w:sz w:val="20"/>
+          <w:szCs w:val="20"/>
+          <w:lang w:val="en-GB" w:eastAsia="fr-BE"/>
+        </w:rPr>
+        <w:t xml:space="preserve">” property is declared in </w:t>
+      </w:r>
+      <w:proofErr w:type="spellStart"/>
+      <w:r>
+        <w:rPr>
+          <w:rFonts w:ascii="Segoe UI" w:eastAsia="Times New Roman" w:hAnsi="Segoe UI" w:cs="Segoe UI"/>
+          <w:color w:val="30332D"/>
+          <w:sz w:val="20"/>
+          <w:szCs w:val="20"/>
+          <w:lang w:val="en-GB" w:eastAsia="fr-BE"/>
+        </w:rPr>
+        <w:t>TextPage_Translation</w:t>
+      </w:r>
+      <w:proofErr w:type="spellEnd"/>
+      <w:r>
+        <w:rPr>
+          <w:rFonts w:ascii="Segoe UI" w:eastAsia="Times New Roman" w:hAnsi="Segoe UI" w:cs="Segoe UI"/>
+          <w:color w:val="30332D"/>
+          <w:sz w:val="20"/>
+          <w:szCs w:val="20"/>
+          <w:lang w:val="en-GB" w:eastAsia="fr-BE"/>
+        </w:rPr>
+        <w:t xml:space="preserve">, just like it has been declared in </w:t>
+      </w:r>
+      <w:proofErr w:type="spellStart"/>
+      <w:r>
+        <w:rPr>
+          <w:rFonts w:ascii="Segoe UI" w:eastAsia="Times New Roman" w:hAnsi="Segoe UI" w:cs="Segoe UI"/>
+          <w:color w:val="30332D"/>
+          <w:sz w:val="20"/>
+          <w:szCs w:val="20"/>
+          <w:lang w:val="en-GB" w:eastAsia="fr-BE"/>
+        </w:rPr>
+        <w:t>TextPage_TranslationFolder</w:t>
+      </w:r>
+      <w:proofErr w:type="spellEnd"/>
+      <w:r>
+        <w:rPr>
+          <w:rFonts w:ascii="Segoe UI" w:eastAsia="Times New Roman" w:hAnsi="Segoe UI" w:cs="Segoe UI"/>
+          <w:color w:val="30332D"/>
+          <w:sz w:val="20"/>
+          <w:szCs w:val="20"/>
+          <w:lang w:val="en-GB" w:eastAsia="fr-BE"/>
+        </w:rPr>
+        <w:t>.</w:t>
       </w:r>
     </w:p>
     <w:p>
@@ -3065,7 +4757,51 @@
           <w:szCs w:val="20"/>
           <w:lang w:val="en-GB" w:eastAsia="fr-BE"/>
         </w:rPr>
-        <w:t>From here on the system is ready to manage translations of nodes of type TextPage. In the content section, if a TextPage is right clicked, the</w:t>
+        <w:t xml:space="preserve">From here on the system is ready to manage translations of nodes of type </w:t>
+      </w:r>
+      <w:proofErr w:type="spellStart"/>
+      <w:r>
+        <w:rPr>
+          <w:rFonts w:ascii="Segoe UI" w:eastAsia="Times New Roman" w:hAnsi="Segoe UI" w:cs="Segoe UI"/>
+          <w:color w:val="30332D"/>
+          <w:sz w:val="20"/>
+          <w:szCs w:val="20"/>
+          <w:lang w:val="en-GB" w:eastAsia="fr-BE"/>
+        </w:rPr>
+        <w:t>TextPage</w:t>
+      </w:r>
+      <w:proofErr w:type="spellEnd"/>
+      <w:r>
+        <w:rPr>
+          <w:rFonts w:ascii="Segoe UI" w:eastAsia="Times New Roman" w:hAnsi="Segoe UI" w:cs="Segoe UI"/>
+          <w:color w:val="30332D"/>
+          <w:sz w:val="20"/>
+          <w:szCs w:val="20"/>
+          <w:lang w:val="en-GB" w:eastAsia="fr-BE"/>
+        </w:rPr>
+        <w:t xml:space="preserve">. In the content section, if a </w:t>
+      </w:r>
+      <w:proofErr w:type="spellStart"/>
+      <w:r>
+        <w:rPr>
+          <w:rFonts w:ascii="Segoe UI" w:eastAsia="Times New Roman" w:hAnsi="Segoe UI" w:cs="Segoe UI"/>
+          <w:color w:val="30332D"/>
+          <w:sz w:val="20"/>
+          <w:szCs w:val="20"/>
+          <w:lang w:val="en-GB" w:eastAsia="fr-BE"/>
+        </w:rPr>
+        <w:t>TextPage</w:t>
+      </w:r>
+      <w:proofErr w:type="spellEnd"/>
+      <w:r>
+        <w:rPr>
+          <w:rFonts w:ascii="Segoe UI" w:eastAsia="Times New Roman" w:hAnsi="Segoe UI" w:cs="Segoe UI"/>
+          <w:color w:val="30332D"/>
+          <w:sz w:val="20"/>
+          <w:szCs w:val="20"/>
+          <w:lang w:val="en-GB" w:eastAsia="fr-BE"/>
+        </w:rPr>
+        <w:t xml:space="preserve"> is right clicked, the</w:t>
       </w:r>
       <w:r>
         <w:rPr>
@@ -3085,7 +4821,95 @@
           <w:szCs w:val="20"/>
           <w:lang w:val="en-GB" w:eastAsia="fr-BE"/>
         </w:rPr>
-        <w:t xml:space="preserve"> (If this does not appear, logging out and back into Umbraco should solve the problem. Sometimes it will not appear right after the package has been installed). If clicked, a form will appear on the right, with a list of checkboxes for the available language translations to be created. By clicking on the save button, a TextPage_TranslationFolder will be created under TextPage and, for each language checked, a TextPage_Translation item will be created in the folder. The content of each translation can then be ed</w:t>
+        <w:t xml:space="preserve"> (If this does not appear, logging out and back into </w:t>
+      </w:r>
+      <w:proofErr w:type="spellStart"/>
+      <w:r>
+        <w:rPr>
+          <w:rFonts w:ascii="Segoe UI" w:eastAsia="Times New Roman" w:hAnsi="Segoe UI" w:cs="Segoe UI"/>
+          <w:color w:val="30332D"/>
+          <w:sz w:val="20"/>
+          <w:szCs w:val="20"/>
+          <w:lang w:val="en-GB" w:eastAsia="fr-BE"/>
+        </w:rPr>
+        <w:t>Umbraco</w:t>
+      </w:r>
+      <w:proofErr w:type="spellEnd"/>
+      <w:r>
+        <w:rPr>
+          <w:rFonts w:ascii="Segoe UI" w:eastAsia="Times New Roman" w:hAnsi="Segoe UI" w:cs="Segoe UI"/>
+          <w:color w:val="30332D"/>
+          <w:sz w:val="20"/>
+          <w:szCs w:val="20"/>
+          <w:lang w:val="en-GB" w:eastAsia="fr-BE"/>
+        </w:rPr>
+        <w:t xml:space="preserve"> should solve the problem. Sometimes it will not appear right after the package has been installed). If clicked, a form will appear on the right, with a list of checkboxes for the available language translations to be created. By clicking on the save button, a </w:t>
+      </w:r>
+      <w:proofErr w:type="spellStart"/>
+      <w:r>
+        <w:rPr>
+          <w:rFonts w:ascii="Segoe UI" w:eastAsia="Times New Roman" w:hAnsi="Segoe UI" w:cs="Segoe UI"/>
+          <w:color w:val="30332D"/>
+          <w:sz w:val="20"/>
+          <w:szCs w:val="20"/>
+          <w:lang w:val="en-GB" w:eastAsia="fr-BE"/>
+        </w:rPr>
+        <w:t>TextPage_TranslationFolder</w:t>
+      </w:r>
+      <w:proofErr w:type="spellEnd"/>
+      <w:r>
+        <w:rPr>
+          <w:rFonts w:ascii="Segoe UI" w:eastAsia="Times New Roman" w:hAnsi="Segoe UI" w:cs="Segoe UI"/>
+          <w:color w:val="30332D"/>
+          <w:sz w:val="20"/>
+          <w:szCs w:val="20"/>
+          <w:lang w:val="en-GB" w:eastAsia="fr-BE"/>
+        </w:rPr>
+        <w:t xml:space="preserve"> will be created under </w:t>
+      </w:r>
+      <w:proofErr w:type="spellStart"/>
+      <w:r>
+        <w:rPr>
+          <w:rFonts w:ascii="Segoe UI" w:eastAsia="Times New Roman" w:hAnsi="Segoe UI" w:cs="Segoe UI"/>
+          <w:color w:val="30332D"/>
+          <w:sz w:val="20"/>
+          <w:szCs w:val="20"/>
+          <w:lang w:val="en-GB" w:eastAsia="fr-BE"/>
+        </w:rPr>
+        <w:t>TextPage</w:t>
+      </w:r>
+      <w:proofErr w:type="spellEnd"/>
+      <w:r>
+        <w:rPr>
+          <w:rFonts w:ascii="Segoe UI" w:eastAsia="Times New Roman" w:hAnsi="Segoe UI" w:cs="Segoe UI"/>
+          <w:color w:val="30332D"/>
+          <w:sz w:val="20"/>
+          <w:szCs w:val="20"/>
+          <w:lang w:val="en-GB" w:eastAsia="fr-BE"/>
+        </w:rPr>
+        <w:t xml:space="preserve"> and, for each language checked, a </w:t>
+      </w:r>
+      <w:proofErr w:type="spellStart"/>
+      <w:r>
+        <w:rPr>
+          <w:rFonts w:ascii="Segoe UI" w:eastAsia="Times New Roman" w:hAnsi="Segoe UI" w:cs="Segoe UI"/>
+          <w:color w:val="30332D"/>
+          <w:sz w:val="20"/>
+          <w:szCs w:val="20"/>
+          <w:lang w:val="en-GB" w:eastAsia="fr-BE"/>
+        </w:rPr>
+        <w:t>TextPage_Translation</w:t>
+      </w:r>
+      <w:proofErr w:type="spellEnd"/>
+      <w:r>
+        <w:rPr>
+          <w:rFonts w:ascii="Segoe UI" w:eastAsia="Times New Roman" w:hAnsi="Segoe UI" w:cs="Segoe UI"/>
+          <w:color w:val="30332D"/>
+          <w:sz w:val="20"/>
+          <w:szCs w:val="20"/>
+          <w:lang w:val="en-GB" w:eastAsia="fr-BE"/>
+        </w:rPr>
+        <w:t xml:space="preserve"> item will be created in the folder. The content of each translation can then be ed</w:t>
       </w:r>
       <w:r>
         <w:rPr>
@@ -3148,8 +4972,9 @@
           <w:szCs w:val="20"/>
           <w:lang w:val="en-GB" w:eastAsia="fr-BE"/>
         </w:rPr>
-        <w:t>&lt;add key="uPolyglotDefaultLanguage" value="</w:t>
-      </w:r>
+        <w:t>&lt;add key="</w:t>
+      </w:r>
+      <w:proofErr w:type="spellStart"/>
       <w:r>
         <w:rPr>
           <w:rFonts w:ascii="Courier" w:eastAsia="Times New Roman" w:hAnsi="Courier" w:cs="Segoe UI"/>
@@ -3158,6 +4983,27 @@
           <w:szCs w:val="20"/>
           <w:lang w:val="en-GB" w:eastAsia="fr-BE"/>
         </w:rPr>
+        <w:t>uPolyglotDefaultLanguage</w:t>
+      </w:r>
+      <w:proofErr w:type="spellEnd"/>
+      <w:r>
+        <w:rPr>
+          <w:rFonts w:ascii="Courier" w:eastAsia="Times New Roman" w:hAnsi="Courier" w:cs="Segoe UI"/>
+          <w:color w:val="30332D"/>
+          <w:sz w:val="20"/>
+          <w:szCs w:val="20"/>
+          <w:lang w:val="en-GB" w:eastAsia="fr-BE"/>
+        </w:rPr>
+        <w:t>" value="</w:t>
+      </w:r>
+      <w:r>
+        <w:rPr>
+          <w:rFonts w:ascii="Courier" w:eastAsia="Times New Roman" w:hAnsi="Courier" w:cs="Segoe UI"/>
+          <w:color w:val="30332D"/>
+          <w:sz w:val="20"/>
+          <w:szCs w:val="20"/>
+          <w:lang w:val="en-GB" w:eastAsia="fr-BE"/>
+        </w:rPr>
         <w:t>xx</w:t>
       </w:r>
       <w:r>
@@ -3190,25 +5036,59 @@
         </w:rPr>
         <w:t xml:space="preserve"> can be added to the application settings section of the site’s </w:t>
       </w:r>
-      <w:r>
-        <w:rPr>
-          <w:rFonts w:ascii="Segoe UI" w:eastAsia="Times New Roman" w:hAnsi="Segoe UI" w:cs="Segoe UI"/>
-          <w:color w:val="30332D"/>
-          <w:sz w:val="20"/>
-          <w:szCs w:val="20"/>
-          <w:lang w:val="en-GB" w:eastAsia="fr-BE"/>
-        </w:rPr>
-        <w:t>web.config or appS</w:t>
-      </w:r>
-      <w:r>
-        <w:rPr>
-          <w:rFonts w:ascii="Segoe UI" w:eastAsia="Times New Roman" w:hAnsi="Segoe UI" w:cs="Segoe UI"/>
-          <w:color w:val="30332D"/>
-          <w:sz w:val="20"/>
-          <w:szCs w:val="20"/>
-          <w:lang w:val="en-GB" w:eastAsia="fr-BE"/>
-        </w:rPr>
-        <w:t>ettings.config file).</w:t>
+      <w:proofErr w:type="spellStart"/>
+      <w:r>
+        <w:rPr>
+          <w:rFonts w:ascii="Segoe UI" w:eastAsia="Times New Roman" w:hAnsi="Segoe UI" w:cs="Segoe UI"/>
+          <w:color w:val="30332D"/>
+          <w:sz w:val="20"/>
+          <w:szCs w:val="20"/>
+          <w:lang w:val="en-GB" w:eastAsia="fr-BE"/>
+        </w:rPr>
+        <w:t>web.config</w:t>
+      </w:r>
+      <w:proofErr w:type="spellEnd"/>
+      <w:r>
+        <w:rPr>
+          <w:rFonts w:ascii="Segoe UI" w:eastAsia="Times New Roman" w:hAnsi="Segoe UI" w:cs="Segoe UI"/>
+          <w:color w:val="30332D"/>
+          <w:sz w:val="20"/>
+          <w:szCs w:val="20"/>
+          <w:lang w:val="en-GB" w:eastAsia="fr-BE"/>
+        </w:rPr>
+        <w:t xml:space="preserve"> or </w:t>
+      </w:r>
+      <w:proofErr w:type="spellStart"/>
+      <w:r>
+        <w:rPr>
+          <w:rFonts w:ascii="Segoe UI" w:eastAsia="Times New Roman" w:hAnsi="Segoe UI" w:cs="Segoe UI"/>
+          <w:color w:val="30332D"/>
+          <w:sz w:val="20"/>
+          <w:szCs w:val="20"/>
+          <w:lang w:val="en-GB" w:eastAsia="fr-BE"/>
+        </w:rPr>
+        <w:t>appS</w:t>
+      </w:r>
+      <w:r>
+        <w:rPr>
+          <w:rFonts w:ascii="Segoe UI" w:eastAsia="Times New Roman" w:hAnsi="Segoe UI" w:cs="Segoe UI"/>
+          <w:color w:val="30332D"/>
+          <w:sz w:val="20"/>
+          <w:szCs w:val="20"/>
+          <w:lang w:val="en-GB" w:eastAsia="fr-BE"/>
+        </w:rPr>
+        <w:t>ettings.config</w:t>
+      </w:r>
+      <w:proofErr w:type="spellEnd"/>
+      <w:r>
+        <w:rPr>
+          <w:rFonts w:ascii="Segoe UI" w:eastAsia="Times New Roman" w:hAnsi="Segoe UI" w:cs="Segoe UI"/>
+          <w:color w:val="30332D"/>
+          <w:sz w:val="20"/>
+          <w:szCs w:val="20"/>
+          <w:lang w:val="en-GB" w:eastAsia="fr-BE"/>
+        </w:rPr>
+        <w:t xml:space="preserve"> file).</w:t>
       </w:r>
       <w:r>
         <w:rPr>
@@ -3241,7 +5121,51 @@
           <w:szCs w:val="20"/>
           <w:lang w:val="en-GB" w:eastAsia="fr-BE"/>
         </w:rPr>
-        <w:t>In cases when the above risks causing confusion, the system can also be configured not to display the default language on the list of checkboxes at all, by entering the following under the AppSettings tag in web.config:</w:t>
+        <w:t xml:space="preserve">In cases when the above risks causing confusion, the system can also be configured not to display the default language on the list of checkboxes at all, by entering the following under the </w:t>
+      </w:r>
+      <w:proofErr w:type="spellStart"/>
+      <w:r>
+        <w:rPr>
+          <w:rFonts w:ascii="Segoe UI" w:eastAsia="Times New Roman" w:hAnsi="Segoe UI" w:cs="Segoe UI"/>
+          <w:color w:val="30332D"/>
+          <w:sz w:val="20"/>
+          <w:szCs w:val="20"/>
+          <w:lang w:val="en-GB" w:eastAsia="fr-BE"/>
+        </w:rPr>
+        <w:t>AppSettings</w:t>
+      </w:r>
+      <w:proofErr w:type="spellEnd"/>
+      <w:r>
+        <w:rPr>
+          <w:rFonts w:ascii="Segoe UI" w:eastAsia="Times New Roman" w:hAnsi="Segoe UI" w:cs="Segoe UI"/>
+          <w:color w:val="30332D"/>
+          <w:sz w:val="20"/>
+          <w:szCs w:val="20"/>
+          <w:lang w:val="en-GB" w:eastAsia="fr-BE"/>
+        </w:rPr>
+        <w:t xml:space="preserve"> tag in </w:t>
+      </w:r>
+      <w:proofErr w:type="spellStart"/>
+      <w:r>
+        <w:rPr>
+          <w:rFonts w:ascii="Segoe UI" w:eastAsia="Times New Roman" w:hAnsi="Segoe UI" w:cs="Segoe UI"/>
+          <w:color w:val="30332D"/>
+          <w:sz w:val="20"/>
+          <w:szCs w:val="20"/>
+          <w:lang w:val="en-GB" w:eastAsia="fr-BE"/>
+        </w:rPr>
+        <w:t>web.config</w:t>
+      </w:r>
+      <w:proofErr w:type="spellEnd"/>
+      <w:r>
+        <w:rPr>
+          <w:rFonts w:ascii="Segoe UI" w:eastAsia="Times New Roman" w:hAnsi="Segoe UI" w:cs="Segoe UI"/>
+          <w:color w:val="30332D"/>
+          <w:sz w:val="20"/>
+          <w:szCs w:val="20"/>
+          <w:lang w:val="en-GB" w:eastAsia="fr-BE"/>
+        </w:rPr>
+        <w:t>:</w:t>
       </w:r>
     </w:p>
     <w:p>
@@ -3264,7 +5188,29 @@
           <w:szCs w:val="20"/>
           <w:lang w:val="en-GB" w:eastAsia="fr-BE"/>
         </w:rPr>
-        <w:t>&lt;add key="PolyglotHideDefaultLanguageCheckbox" value="</w:t>
+        <w:t>&lt;add key="</w:t>
+      </w:r>
+      <w:proofErr w:type="spellStart"/>
+      <w:r>
+        <w:rPr>
+          <w:rFonts w:ascii="Courier New" w:eastAsia="Times New Roman" w:hAnsi="Courier New" w:cs="Courier New"/>
+          <w:color w:val="30332D"/>
+          <w:sz w:val="20"/>
+          <w:szCs w:val="20"/>
+          <w:lang w:val="en-GB" w:eastAsia="fr-BE"/>
+        </w:rPr>
+        <w:t>PolyglotHideDefaultLanguageCheckbox</w:t>
+      </w:r>
+      <w:proofErr w:type="spellEnd"/>
+      <w:r>
+        <w:rPr>
+          <w:rFonts w:ascii="Courier New" w:eastAsia="Times New Roman" w:hAnsi="Courier New" w:cs="Courier New"/>
+          <w:color w:val="30332D"/>
+          <w:sz w:val="20"/>
+          <w:szCs w:val="20"/>
+          <w:lang w:val="en-GB" w:eastAsia="fr-BE"/>
+        </w:rPr>
+        <w:t>" value="</w:t>
       </w:r>
       <w:r>
         <w:rPr>
@@ -3382,7 +5328,73 @@
           <w:szCs w:val="20"/>
           <w:lang w:val="en-GB" w:eastAsia="fr-BE"/>
         </w:rPr>
-        <w:t>"bodyText" for example and it has to be available in a second language, other than the main one, say, French, a second property of the same type should be created, with the alias "bodyText_fr". If it should also be translated into Italian a third property should be created with the alias bodyText_it.</w:t>
+        <w:t>"</w:t>
+      </w:r>
+      <w:proofErr w:type="spellStart"/>
+      <w:r>
+        <w:rPr>
+          <w:rFonts w:ascii="Segoe UI" w:eastAsia="Times New Roman" w:hAnsi="Segoe UI" w:cs="Segoe UI"/>
+          <w:color w:val="30332D"/>
+          <w:sz w:val="20"/>
+          <w:szCs w:val="20"/>
+          <w:lang w:val="en-GB" w:eastAsia="fr-BE"/>
+        </w:rPr>
+        <w:t>bodyText</w:t>
+      </w:r>
+      <w:proofErr w:type="spellEnd"/>
+      <w:r>
+        <w:rPr>
+          <w:rFonts w:ascii="Segoe UI" w:eastAsia="Times New Roman" w:hAnsi="Segoe UI" w:cs="Segoe UI"/>
+          <w:color w:val="30332D"/>
+          <w:sz w:val="20"/>
+          <w:szCs w:val="20"/>
+          <w:lang w:val="en-GB" w:eastAsia="fr-BE"/>
+        </w:rPr>
+        <w:t>" for example and it has to be available in a second language, other than the main one, say, French, a second property of the same type should be created, with the alias "</w:t>
+      </w:r>
+      <w:proofErr w:type="spellStart"/>
+      <w:r>
+        <w:rPr>
+          <w:rFonts w:ascii="Segoe UI" w:eastAsia="Times New Roman" w:hAnsi="Segoe UI" w:cs="Segoe UI"/>
+          <w:color w:val="30332D"/>
+          <w:sz w:val="20"/>
+          <w:szCs w:val="20"/>
+          <w:lang w:val="en-GB" w:eastAsia="fr-BE"/>
+        </w:rPr>
+        <w:t>bodyText_fr</w:t>
+      </w:r>
+      <w:proofErr w:type="spellEnd"/>
+      <w:r>
+        <w:rPr>
+          <w:rFonts w:ascii="Segoe UI" w:eastAsia="Times New Roman" w:hAnsi="Segoe UI" w:cs="Segoe UI"/>
+          <w:color w:val="30332D"/>
+          <w:sz w:val="20"/>
+          <w:szCs w:val="20"/>
+          <w:lang w:val="en-GB" w:eastAsia="fr-BE"/>
+        </w:rPr>
+        <w:t xml:space="preserve">". If it should also be translated into Italian a third property should be created with the alias </w:t>
+      </w:r>
+      <w:proofErr w:type="spellStart"/>
+      <w:r>
+        <w:rPr>
+          <w:rFonts w:ascii="Segoe UI" w:eastAsia="Times New Roman" w:hAnsi="Segoe UI" w:cs="Segoe UI"/>
+          <w:color w:val="30332D"/>
+          <w:sz w:val="20"/>
+          <w:szCs w:val="20"/>
+          <w:lang w:val="en-GB" w:eastAsia="fr-BE"/>
+        </w:rPr>
+        <w:t>bodyText_it</w:t>
+      </w:r>
+      <w:proofErr w:type="spellEnd"/>
+      <w:r>
+        <w:rPr>
+          <w:rFonts w:ascii="Segoe UI" w:eastAsia="Times New Roman" w:hAnsi="Segoe UI" w:cs="Segoe UI"/>
+          <w:color w:val="30332D"/>
+          <w:sz w:val="20"/>
+          <w:szCs w:val="20"/>
+          <w:lang w:val="en-GB" w:eastAsia="fr-BE"/>
+        </w:rPr>
+        <w:t>.</w:t>
       </w:r>
     </w:p>
     <w:p>
@@ -3533,7 +5545,95 @@
           <w:szCs w:val="20"/>
           <w:lang w:val="en-GB" w:eastAsia="fr-BE"/>
         </w:rPr>
-        <w:t>After following the steps above, the site will contain multilingual content. In order to enable this on the front end, the macro “Language Selector” which has been installed as part of the Polyglot package needs to be entered in a template. The master template of the site would be the most appropriate in most cases. In case the xslt version is used, the initlang variable in the script LanguageParameter.xslt needs to be set to the ISO code of the default language of the site (e.g. en, fr, de, etc.) This step is not needed for the razor version.</w:t>
+        <w:t xml:space="preserve">After following the steps above, the site will contain multilingual content. In order to enable this on the front end, the macro “Language Selector” which has been installed as part of the Polyglot package needs to be entered in a template. The master template of the site would be the most appropriate in most cases. In case the </w:t>
+      </w:r>
+      <w:proofErr w:type="spellStart"/>
+      <w:r>
+        <w:rPr>
+          <w:rFonts w:ascii="Segoe UI" w:eastAsia="Times New Roman" w:hAnsi="Segoe UI" w:cs="Segoe UI"/>
+          <w:color w:val="30332D"/>
+          <w:sz w:val="20"/>
+          <w:szCs w:val="20"/>
+          <w:lang w:val="en-GB" w:eastAsia="fr-BE"/>
+        </w:rPr>
+        <w:t>xslt</w:t>
+      </w:r>
+      <w:proofErr w:type="spellEnd"/>
+      <w:r>
+        <w:rPr>
+          <w:rFonts w:ascii="Segoe UI" w:eastAsia="Times New Roman" w:hAnsi="Segoe UI" w:cs="Segoe UI"/>
+          <w:color w:val="30332D"/>
+          <w:sz w:val="20"/>
+          <w:szCs w:val="20"/>
+          <w:lang w:val="en-GB" w:eastAsia="fr-BE"/>
+        </w:rPr>
+        <w:t xml:space="preserve"> version is used, the </w:t>
+      </w:r>
+      <w:proofErr w:type="spellStart"/>
+      <w:r>
+        <w:rPr>
+          <w:rFonts w:ascii="Segoe UI" w:eastAsia="Times New Roman" w:hAnsi="Segoe UI" w:cs="Segoe UI"/>
+          <w:color w:val="30332D"/>
+          <w:sz w:val="20"/>
+          <w:szCs w:val="20"/>
+          <w:lang w:val="en-GB" w:eastAsia="fr-BE"/>
+        </w:rPr>
+        <w:t>initlang</w:t>
+      </w:r>
+      <w:proofErr w:type="spellEnd"/>
+      <w:r>
+        <w:rPr>
+          <w:rFonts w:ascii="Segoe UI" w:eastAsia="Times New Roman" w:hAnsi="Segoe UI" w:cs="Segoe UI"/>
+          <w:color w:val="30332D"/>
+          <w:sz w:val="20"/>
+          <w:szCs w:val="20"/>
+          <w:lang w:val="en-GB" w:eastAsia="fr-BE"/>
+        </w:rPr>
+        <w:t xml:space="preserve"> variable in the script </w:t>
+      </w:r>
+      <w:proofErr w:type="spellStart"/>
+      <w:r>
+        <w:rPr>
+          <w:rFonts w:ascii="Segoe UI" w:eastAsia="Times New Roman" w:hAnsi="Segoe UI" w:cs="Segoe UI"/>
+          <w:color w:val="30332D"/>
+          <w:sz w:val="20"/>
+          <w:szCs w:val="20"/>
+          <w:lang w:val="en-GB" w:eastAsia="fr-BE"/>
+        </w:rPr>
+        <w:t>LanguageParameter.xslt</w:t>
+      </w:r>
+      <w:proofErr w:type="spellEnd"/>
+      <w:r>
+        <w:rPr>
+          <w:rFonts w:ascii="Segoe UI" w:eastAsia="Times New Roman" w:hAnsi="Segoe UI" w:cs="Segoe UI"/>
+          <w:color w:val="30332D"/>
+          <w:sz w:val="20"/>
+          <w:szCs w:val="20"/>
+          <w:lang w:val="en-GB" w:eastAsia="fr-BE"/>
+        </w:rPr>
+        <w:t xml:space="preserve"> needs to be set to the ISO code of the default language of the site (e.g. en, </w:t>
+      </w:r>
+      <w:proofErr w:type="spellStart"/>
+      <w:r>
+        <w:rPr>
+          <w:rFonts w:ascii="Segoe UI" w:eastAsia="Times New Roman" w:hAnsi="Segoe UI" w:cs="Segoe UI"/>
+          <w:color w:val="30332D"/>
+          <w:sz w:val="20"/>
+          <w:szCs w:val="20"/>
+          <w:lang w:val="en-GB" w:eastAsia="fr-BE"/>
+        </w:rPr>
+        <w:t>fr</w:t>
+      </w:r>
+      <w:proofErr w:type="spellEnd"/>
+      <w:r>
+        <w:rPr>
+          <w:rFonts w:ascii="Segoe UI" w:eastAsia="Times New Roman" w:hAnsi="Segoe UI" w:cs="Segoe UI"/>
+          <w:color w:val="30332D"/>
+          <w:sz w:val="20"/>
+          <w:szCs w:val="20"/>
+          <w:lang w:val="en-GB" w:eastAsia="fr-BE"/>
+        </w:rPr>
+        <w:t>, de, etc.) This step is not needed for the razor version.</w:t>
       </w:r>
     </w:p>
     <w:p>
@@ -3556,7 +5656,29 @@
           <w:szCs w:val="20"/>
           <w:lang w:val="en-GB" w:eastAsia="fr-BE"/>
         </w:rPr>
-        <w:t>(NOTE: If the pages of the site are structured like Web Forms, it is suggested that “Language Selector for WebForm” is used instead of “Language Selector”. Please see the Installation section for more information.)</w:t>
+        <w:t xml:space="preserve">(NOTE: If the pages of the site are structured like Web Forms, it is suggested that “Language Selector for </w:t>
+      </w:r>
+      <w:proofErr w:type="spellStart"/>
+      <w:r>
+        <w:rPr>
+          <w:rFonts w:ascii="Segoe UI" w:eastAsia="Times New Roman" w:hAnsi="Segoe UI" w:cs="Segoe UI"/>
+          <w:color w:val="30332D"/>
+          <w:sz w:val="20"/>
+          <w:szCs w:val="20"/>
+          <w:lang w:val="en-GB" w:eastAsia="fr-BE"/>
+        </w:rPr>
+        <w:t>WebForm</w:t>
+      </w:r>
+      <w:proofErr w:type="spellEnd"/>
+      <w:r>
+        <w:rPr>
+          <w:rFonts w:ascii="Segoe UI" w:eastAsia="Times New Roman" w:hAnsi="Segoe UI" w:cs="Segoe UI"/>
+          <w:color w:val="30332D"/>
+          <w:sz w:val="20"/>
+          <w:szCs w:val="20"/>
+          <w:lang w:val="en-GB" w:eastAsia="fr-BE"/>
+        </w:rPr>
+        <w:t>” is used instead of “Language Selector”. Please see the Installation section for more information.)</w:t>
       </w:r>
     </w:p>
     <w:p>
@@ -3579,7 +5701,51 @@
           <w:szCs w:val="20"/>
           <w:lang w:val="en-GB" w:eastAsia="fr-BE"/>
         </w:rPr>
-        <w:t>Also, the template of TextPage needs to be changed a bit. For multilingual content, instead of using Umbraco page fields, those should be replaced by the “Translated Property” macro, also installed as part of the Polyglot package.</w:t>
+        <w:t xml:space="preserve">Also, the template of </w:t>
+      </w:r>
+      <w:proofErr w:type="spellStart"/>
+      <w:r>
+        <w:rPr>
+          <w:rFonts w:ascii="Segoe UI" w:eastAsia="Times New Roman" w:hAnsi="Segoe UI" w:cs="Segoe UI"/>
+          <w:color w:val="30332D"/>
+          <w:sz w:val="20"/>
+          <w:szCs w:val="20"/>
+          <w:lang w:val="en-GB" w:eastAsia="fr-BE"/>
+        </w:rPr>
+        <w:t>TextPage</w:t>
+      </w:r>
+      <w:proofErr w:type="spellEnd"/>
+      <w:r>
+        <w:rPr>
+          <w:rFonts w:ascii="Segoe UI" w:eastAsia="Times New Roman" w:hAnsi="Segoe UI" w:cs="Segoe UI"/>
+          <w:color w:val="30332D"/>
+          <w:sz w:val="20"/>
+          <w:szCs w:val="20"/>
+          <w:lang w:val="en-GB" w:eastAsia="fr-BE"/>
+        </w:rPr>
+        <w:t xml:space="preserve"> needs to be changed a bit. For multilingual content, instead of using </w:t>
+      </w:r>
+      <w:proofErr w:type="spellStart"/>
+      <w:r>
+        <w:rPr>
+          <w:rFonts w:ascii="Segoe UI" w:eastAsia="Times New Roman" w:hAnsi="Segoe UI" w:cs="Segoe UI"/>
+          <w:color w:val="30332D"/>
+          <w:sz w:val="20"/>
+          <w:szCs w:val="20"/>
+          <w:lang w:val="en-GB" w:eastAsia="fr-BE"/>
+        </w:rPr>
+        <w:t>Umbraco</w:t>
+      </w:r>
+      <w:proofErr w:type="spellEnd"/>
+      <w:r>
+        <w:rPr>
+          <w:rFonts w:ascii="Segoe UI" w:eastAsia="Times New Roman" w:hAnsi="Segoe UI" w:cs="Segoe UI"/>
+          <w:color w:val="30332D"/>
+          <w:sz w:val="20"/>
+          <w:szCs w:val="20"/>
+          <w:lang w:val="en-GB" w:eastAsia="fr-BE"/>
+        </w:rPr>
+        <w:t xml:space="preserve"> page fields, those should be replaced by the “Translated Property” macro, also installed as part of the Polyglot package.</w:t>
       </w:r>
     </w:p>
     <w:p>
@@ -3602,7 +5768,29 @@
           <w:szCs w:val="20"/>
           <w:lang w:val="en-GB" w:eastAsia="fr-BE"/>
         </w:rPr>
-        <w:t>After following these steps, the site can be tested. By accessing a node of type TextPage in the front end and switching languages using the drop down list box (Language Selector) which has been inserted in the appropriate template, the content will change to reflect the change.</w:t>
+        <w:t xml:space="preserve">After following these steps, the site can be tested. By accessing a node of type </w:t>
+      </w:r>
+      <w:proofErr w:type="spellStart"/>
+      <w:r>
+        <w:rPr>
+          <w:rFonts w:ascii="Segoe UI" w:eastAsia="Times New Roman" w:hAnsi="Segoe UI" w:cs="Segoe UI"/>
+          <w:color w:val="30332D"/>
+          <w:sz w:val="20"/>
+          <w:szCs w:val="20"/>
+          <w:lang w:val="en-GB" w:eastAsia="fr-BE"/>
+        </w:rPr>
+        <w:t>TextPage</w:t>
+      </w:r>
+      <w:proofErr w:type="spellEnd"/>
+      <w:r>
+        <w:rPr>
+          <w:rFonts w:ascii="Segoe UI" w:eastAsia="Times New Roman" w:hAnsi="Segoe UI" w:cs="Segoe UI"/>
+          <w:color w:val="30332D"/>
+          <w:sz w:val="20"/>
+          <w:szCs w:val="20"/>
+          <w:lang w:val="en-GB" w:eastAsia="fr-BE"/>
+        </w:rPr>
+        <w:t xml:space="preserve"> in the front end and switching languages using the drop down list box (Language Selector) which has been inserted in the appropriate template, the content will change to reflect the change.</w:t>
       </w:r>
     </w:p>
     <w:p>
@@ -3625,7 +5813,29 @@
           <w:szCs w:val="20"/>
           <w:lang w:val="en-GB" w:eastAsia="fr-BE"/>
         </w:rPr>
-        <w:t>The same operations that have been performed for TextPage can now be performed for the rest of the document types of the site, to provide full multilingual content.</w:t>
+        <w:t xml:space="preserve">The same operations that have been performed for </w:t>
+      </w:r>
+      <w:proofErr w:type="spellStart"/>
+      <w:r>
+        <w:rPr>
+          <w:rFonts w:ascii="Segoe UI" w:eastAsia="Times New Roman" w:hAnsi="Segoe UI" w:cs="Segoe UI"/>
+          <w:color w:val="30332D"/>
+          <w:sz w:val="20"/>
+          <w:szCs w:val="20"/>
+          <w:lang w:val="en-GB" w:eastAsia="fr-BE"/>
+        </w:rPr>
+        <w:t>TextPage</w:t>
+      </w:r>
+      <w:proofErr w:type="spellEnd"/>
+      <w:r>
+        <w:rPr>
+          <w:rFonts w:ascii="Segoe UI" w:eastAsia="Times New Roman" w:hAnsi="Segoe UI" w:cs="Segoe UI"/>
+          <w:color w:val="30332D"/>
+          <w:sz w:val="20"/>
+          <w:szCs w:val="20"/>
+          <w:lang w:val="en-GB" w:eastAsia="fr-BE"/>
+        </w:rPr>
+        <w:t xml:space="preserve"> can now be performed for the rest of the document types of the site, to provide full multilingual content.</w:t>
       </w:r>
     </w:p>
     <w:p>
@@ -3658,7 +5868,29 @@
           <w:szCs w:val="20"/>
           <w:lang w:val="en-GB" w:eastAsia="fr-BE"/>
         </w:rPr>
-        <w:t>&lt;add key="uPolyglotAppendLanguageCodes" value="false" /&gt;</w:t>
+        <w:t>&lt;add key="</w:t>
+      </w:r>
+      <w:proofErr w:type="spellStart"/>
+      <w:r>
+        <w:rPr>
+          <w:rFonts w:ascii="Courier" w:eastAsia="Times New Roman" w:hAnsi="Courier" w:cs="Segoe UI"/>
+          <w:color w:val="30332D"/>
+          <w:sz w:val="20"/>
+          <w:szCs w:val="20"/>
+          <w:lang w:val="en-GB" w:eastAsia="fr-BE"/>
+        </w:rPr>
+        <w:t>uPolyglotAppendLanguageCodes</w:t>
+      </w:r>
+      <w:proofErr w:type="spellEnd"/>
+      <w:r>
+        <w:rPr>
+          <w:rFonts w:ascii="Courier" w:eastAsia="Times New Roman" w:hAnsi="Courier" w:cs="Segoe UI"/>
+          <w:color w:val="30332D"/>
+          <w:sz w:val="20"/>
+          <w:szCs w:val="20"/>
+          <w:lang w:val="en-GB" w:eastAsia="fr-BE"/>
+        </w:rPr>
+        <w:t>" value="false" /&gt;</w:t>
       </w:r>
       <w:r>
         <w:rPr>
@@ -3678,7 +5910,51 @@
           <w:szCs w:val="20"/>
           <w:lang w:val="en-GB" w:eastAsia="fr-BE"/>
         </w:rPr>
-        <w:t>can be added to the application settings section of the site’s web.config or appSettings.config file.</w:t>
+        <w:t xml:space="preserve">can be added to the application settings section of the site’s </w:t>
+      </w:r>
+      <w:proofErr w:type="spellStart"/>
+      <w:r>
+        <w:rPr>
+          <w:rFonts w:ascii="Segoe UI" w:eastAsia="Times New Roman" w:hAnsi="Segoe UI" w:cs="Segoe UI"/>
+          <w:color w:val="30332D"/>
+          <w:sz w:val="20"/>
+          <w:szCs w:val="20"/>
+          <w:lang w:val="en-GB" w:eastAsia="fr-BE"/>
+        </w:rPr>
+        <w:t>web.config</w:t>
+      </w:r>
+      <w:proofErr w:type="spellEnd"/>
+      <w:r>
+        <w:rPr>
+          <w:rFonts w:ascii="Segoe UI" w:eastAsia="Times New Roman" w:hAnsi="Segoe UI" w:cs="Segoe UI"/>
+          <w:color w:val="30332D"/>
+          <w:sz w:val="20"/>
+          <w:szCs w:val="20"/>
+          <w:lang w:val="en-GB" w:eastAsia="fr-BE"/>
+        </w:rPr>
+        <w:t xml:space="preserve"> or </w:t>
+      </w:r>
+      <w:proofErr w:type="spellStart"/>
+      <w:r>
+        <w:rPr>
+          <w:rFonts w:ascii="Segoe UI" w:eastAsia="Times New Roman" w:hAnsi="Segoe UI" w:cs="Segoe UI"/>
+          <w:color w:val="30332D"/>
+          <w:sz w:val="20"/>
+          <w:szCs w:val="20"/>
+          <w:lang w:val="en-GB" w:eastAsia="fr-BE"/>
+        </w:rPr>
+        <w:t>appSettings.config</w:t>
+      </w:r>
+      <w:proofErr w:type="spellEnd"/>
+      <w:r>
+        <w:rPr>
+          <w:rFonts w:ascii="Segoe UI" w:eastAsia="Times New Roman" w:hAnsi="Segoe UI" w:cs="Segoe UI"/>
+          <w:color w:val="30332D"/>
+          <w:sz w:val="20"/>
+          <w:szCs w:val="20"/>
+          <w:lang w:val="en-GB" w:eastAsia="fr-BE"/>
+        </w:rPr>
+        <w:t xml:space="preserve"> file.</w:t>
       </w:r>
     </w:p>
     <w:p>
@@ -3717,7 +5993,29 @@
           <w:szCs w:val="20"/>
           <w:lang w:val="en-GB" w:eastAsia="fr-BE"/>
         </w:rPr>
-        <w:t>In addition to offering multilingual content using the facilities offered by the package, the Umbraco Dictionary is also useful for adding localised strings</w:t>
+        <w:t xml:space="preserve">In addition to offering multilingual content using the facilities offered by the package, the </w:t>
+      </w:r>
+      <w:proofErr w:type="spellStart"/>
+      <w:r>
+        <w:rPr>
+          <w:rFonts w:ascii="Segoe UI" w:eastAsia="Times New Roman" w:hAnsi="Segoe UI" w:cs="Segoe UI"/>
+          <w:color w:val="30332D"/>
+          <w:sz w:val="20"/>
+          <w:szCs w:val="20"/>
+          <w:lang w:val="en-GB" w:eastAsia="fr-BE"/>
+        </w:rPr>
+        <w:t>Umbraco</w:t>
+      </w:r>
+      <w:proofErr w:type="spellEnd"/>
+      <w:r>
+        <w:rPr>
+          <w:rFonts w:ascii="Segoe UI" w:eastAsia="Times New Roman" w:hAnsi="Segoe UI" w:cs="Segoe UI"/>
+          <w:color w:val="30332D"/>
+          <w:sz w:val="20"/>
+          <w:szCs w:val="20"/>
+          <w:lang w:val="en-GB" w:eastAsia="fr-BE"/>
+        </w:rPr>
+        <w:t xml:space="preserve"> Dictionary is also useful for adding localised strings</w:t>
       </w:r>
       <w:r>
         <w:rPr>
@@ -3929,7 +6227,29 @@
           <w:szCs w:val="20"/>
           <w:lang w:val="en-GB" w:eastAsia="fr-BE"/>
         </w:rPr>
-        <w:t xml:space="preserve">As of version 1.5 Polyglot supports using multiple cultures per language. In the past, it would only identify each language by its two-character ISO code (e.g. "en", "fr", "de", etc). It now also supports culture identifiers. So for example, it is possible to identify separate languages </w:t>
+        <w:t>As of version 1.5 Polyglot supports using multiple cultures per language. In the past, it would only identify each language by its two-character ISO code (e.g. "en", "</w:t>
+      </w:r>
+      <w:proofErr w:type="spellStart"/>
+      <w:r>
+        <w:rPr>
+          <w:rFonts w:ascii="Segoe UI" w:eastAsia="Times New Roman" w:hAnsi="Segoe UI" w:cs="Segoe UI"/>
+          <w:color w:val="30332D"/>
+          <w:sz w:val="20"/>
+          <w:szCs w:val="20"/>
+          <w:lang w:val="en-GB" w:eastAsia="fr-BE"/>
+        </w:rPr>
+        <w:t>fr</w:t>
+      </w:r>
+      <w:proofErr w:type="spellEnd"/>
+      <w:r>
+        <w:rPr>
+          <w:rFonts w:ascii="Segoe UI" w:eastAsia="Times New Roman" w:hAnsi="Segoe UI" w:cs="Segoe UI"/>
+          <w:color w:val="30332D"/>
+          <w:sz w:val="20"/>
+          <w:szCs w:val="20"/>
+          <w:lang w:val="en-GB" w:eastAsia="fr-BE"/>
+        </w:rPr>
+        <w:t xml:space="preserve">", "de", etc). It now also supports culture identifiers. So for example, it is possible to identify separate languages </w:t>
       </w:r>
       <w:r>
         <w:rPr>
@@ -3949,7 +6269,29 @@
           <w:szCs w:val="20"/>
           <w:lang w:val="en-GB" w:eastAsia="fr-BE"/>
         </w:rPr>
-        <w:t xml:space="preserve"> en-US (United States English), en-GB (British English), fr-BE (Belgian French), etc.</w:t>
+        <w:t xml:space="preserve"> en-US (United States English), en-GB (British English), </w:t>
+      </w:r>
+      <w:proofErr w:type="spellStart"/>
+      <w:r>
+        <w:rPr>
+          <w:rFonts w:ascii="Segoe UI" w:eastAsia="Times New Roman" w:hAnsi="Segoe UI" w:cs="Segoe UI"/>
+          <w:color w:val="30332D"/>
+          <w:sz w:val="20"/>
+          <w:szCs w:val="20"/>
+          <w:lang w:val="en-GB" w:eastAsia="fr-BE"/>
+        </w:rPr>
+        <w:t>fr</w:t>
+      </w:r>
+      <w:proofErr w:type="spellEnd"/>
+      <w:r>
+        <w:rPr>
+          <w:rFonts w:ascii="Segoe UI" w:eastAsia="Times New Roman" w:hAnsi="Segoe UI" w:cs="Segoe UI"/>
+          <w:color w:val="30332D"/>
+          <w:sz w:val="20"/>
+          <w:szCs w:val="20"/>
+          <w:lang w:val="en-GB" w:eastAsia="fr-BE"/>
+        </w:rPr>
+        <w:t>-BE (Belgian French), etc.</w:t>
       </w:r>
     </w:p>
     <w:p>
@@ -4012,8 +6354,9 @@
           <w:szCs w:val="20"/>
           <w:lang w:val="en-GB" w:eastAsia="fr-BE"/>
         </w:rPr>
-        <w:t>&lt;add key="uPolyglotUseCultureInLanguageCode" value="true" /&gt;</w:t>
-      </w:r>
+        <w:t>&lt;add key="</w:t>
+      </w:r>
+      <w:proofErr w:type="spellStart"/>
       <w:r>
         <w:rPr>
           <w:rFonts w:ascii="Courier" w:eastAsia="Times New Roman" w:hAnsi="Courier" w:cs="Segoe UI"/>
@@ -4022,6 +6365,27 @@
           <w:szCs w:val="20"/>
           <w:lang w:val="en-GB" w:eastAsia="fr-BE"/>
         </w:rPr>
+        <w:t>uPolyglotUseCultureInLanguageCode</w:t>
+      </w:r>
+      <w:proofErr w:type="spellEnd"/>
+      <w:r>
+        <w:rPr>
+          <w:rFonts w:ascii="Courier" w:eastAsia="Times New Roman" w:hAnsi="Courier" w:cs="Segoe UI"/>
+          <w:color w:val="30332D"/>
+          <w:sz w:val="20"/>
+          <w:szCs w:val="20"/>
+          <w:lang w:val="en-GB" w:eastAsia="fr-BE"/>
+        </w:rPr>
+        <w:t>" value="true" /&gt;</w:t>
+      </w:r>
+      <w:r>
+        <w:rPr>
+          <w:rFonts w:ascii="Courier" w:eastAsia="Times New Roman" w:hAnsi="Courier" w:cs="Segoe UI"/>
+          <w:color w:val="30332D"/>
+          <w:sz w:val="20"/>
+          <w:szCs w:val="20"/>
+          <w:lang w:val="en-GB" w:eastAsia="fr-BE"/>
+        </w:rPr>
         <w:t xml:space="preserve"> </w:t>
       </w:r>
       <w:r>
@@ -4032,28 +6396,84 @@
           <w:szCs w:val="20"/>
           <w:lang w:val="en-GB" w:eastAsia="fr-BE"/>
         </w:rPr>
-        <w:t>needs to be entered into the A</w:t>
-      </w:r>
-      <w:r>
-        <w:rPr>
-          <w:rFonts w:ascii="Segoe UI" w:eastAsia="Times New Roman" w:hAnsi="Segoe UI" w:cs="Segoe UI"/>
-          <w:color w:val="30332D"/>
-          <w:sz w:val="20"/>
-          <w:szCs w:val="20"/>
-          <w:lang w:val="en-GB" w:eastAsia="fr-BE"/>
-        </w:rPr>
-        <w:t xml:space="preserve">ppSettings section of the web.config file. Then, the languages need to be </w:t>
-      </w:r>
-      <w:r>
-        <w:rPr>
-          <w:rFonts w:ascii="Segoe UI" w:eastAsia="Times New Roman" w:hAnsi="Segoe UI" w:cs="Segoe UI"/>
-          <w:color w:val="30332D"/>
-          <w:sz w:val="20"/>
-          <w:szCs w:val="20"/>
-          <w:lang w:val="en-GB" w:eastAsia="fr-BE"/>
-        </w:rPr>
-        <w:t>declared under “Languages” in the Settings section of Umbraco</w:t>
-      </w:r>
+        <w:t xml:space="preserve">needs to be entered into the </w:t>
+      </w:r>
+      <w:proofErr w:type="spellStart"/>
+      <w:r>
+        <w:rPr>
+          <w:rFonts w:ascii="Segoe UI" w:eastAsia="Times New Roman" w:hAnsi="Segoe UI" w:cs="Segoe UI"/>
+          <w:color w:val="30332D"/>
+          <w:sz w:val="20"/>
+          <w:szCs w:val="20"/>
+          <w:lang w:val="en-GB" w:eastAsia="fr-BE"/>
+        </w:rPr>
+        <w:t>A</w:t>
+      </w:r>
+      <w:r>
+        <w:rPr>
+          <w:rFonts w:ascii="Segoe UI" w:eastAsia="Times New Roman" w:hAnsi="Segoe UI" w:cs="Segoe UI"/>
+          <w:color w:val="30332D"/>
+          <w:sz w:val="20"/>
+          <w:szCs w:val="20"/>
+          <w:lang w:val="en-GB" w:eastAsia="fr-BE"/>
+        </w:rPr>
+        <w:t>ppSettings</w:t>
+      </w:r>
+      <w:proofErr w:type="spellEnd"/>
+      <w:r>
+        <w:rPr>
+          <w:rFonts w:ascii="Segoe UI" w:eastAsia="Times New Roman" w:hAnsi="Segoe UI" w:cs="Segoe UI"/>
+          <w:color w:val="30332D"/>
+          <w:sz w:val="20"/>
+          <w:szCs w:val="20"/>
+          <w:lang w:val="en-GB" w:eastAsia="fr-BE"/>
+        </w:rPr>
+        <w:t xml:space="preserve"> section of the </w:t>
+      </w:r>
+      <w:proofErr w:type="spellStart"/>
+      <w:r>
+        <w:rPr>
+          <w:rFonts w:ascii="Segoe UI" w:eastAsia="Times New Roman" w:hAnsi="Segoe UI" w:cs="Segoe UI"/>
+          <w:color w:val="30332D"/>
+          <w:sz w:val="20"/>
+          <w:szCs w:val="20"/>
+          <w:lang w:val="en-GB" w:eastAsia="fr-BE"/>
+        </w:rPr>
+        <w:t>web.config</w:t>
+      </w:r>
+      <w:proofErr w:type="spellEnd"/>
+      <w:r>
+        <w:rPr>
+          <w:rFonts w:ascii="Segoe UI" w:eastAsia="Times New Roman" w:hAnsi="Segoe UI" w:cs="Segoe UI"/>
+          <w:color w:val="30332D"/>
+          <w:sz w:val="20"/>
+          <w:szCs w:val="20"/>
+          <w:lang w:val="en-GB" w:eastAsia="fr-BE"/>
+        </w:rPr>
+        <w:t xml:space="preserve"> file. Then, the languages need to be </w:t>
+      </w:r>
+      <w:r>
+        <w:rPr>
+          <w:rFonts w:ascii="Segoe UI" w:eastAsia="Times New Roman" w:hAnsi="Segoe UI" w:cs="Segoe UI"/>
+          <w:color w:val="30332D"/>
+          <w:sz w:val="20"/>
+          <w:szCs w:val="20"/>
+          <w:lang w:val="en-GB" w:eastAsia="fr-BE"/>
+        </w:rPr>
+        <w:t xml:space="preserve">declared under “Languages” in the Settings section of </w:t>
+      </w:r>
+      <w:proofErr w:type="spellStart"/>
+      <w:r>
+        <w:rPr>
+          <w:rFonts w:ascii="Segoe UI" w:eastAsia="Times New Roman" w:hAnsi="Segoe UI" w:cs="Segoe UI"/>
+          <w:color w:val="30332D"/>
+          <w:sz w:val="20"/>
+          <w:szCs w:val="20"/>
+          <w:lang w:val="en-GB" w:eastAsia="fr-BE"/>
+        </w:rPr>
+        <w:t>Umbraco</w:t>
+      </w:r>
+      <w:proofErr w:type="spellEnd"/>
       <w:r>
         <w:rPr>
           <w:rFonts w:ascii="Segoe UI" w:eastAsia="Times New Roman" w:hAnsi="Segoe UI" w:cs="Segoe UI"/>
@@ -4154,7 +6574,29 @@
           <w:szCs w:val="20"/>
           <w:lang w:val="en-GB" w:eastAsia="fr-BE"/>
         </w:rPr>
-        <w:t xml:space="preserve"> has to include the culture, in capitals (e.g. bodyText_en-GB).</w:t>
+        <w:t xml:space="preserve"> has to include the culture, in capitals (e.g. </w:t>
+      </w:r>
+      <w:proofErr w:type="spellStart"/>
+      <w:r>
+        <w:rPr>
+          <w:rFonts w:ascii="Segoe UI" w:eastAsia="Times New Roman" w:hAnsi="Segoe UI" w:cs="Segoe UI"/>
+          <w:color w:val="30332D"/>
+          <w:sz w:val="20"/>
+          <w:szCs w:val="20"/>
+          <w:lang w:val="en-GB" w:eastAsia="fr-BE"/>
+        </w:rPr>
+        <w:t>bodyText_en</w:t>
+      </w:r>
+      <w:proofErr w:type="spellEnd"/>
+      <w:r>
+        <w:rPr>
+          <w:rFonts w:ascii="Segoe UI" w:eastAsia="Times New Roman" w:hAnsi="Segoe UI" w:cs="Segoe UI"/>
+          <w:color w:val="30332D"/>
+          <w:sz w:val="20"/>
+          <w:szCs w:val="20"/>
+          <w:lang w:val="en-GB" w:eastAsia="fr-BE"/>
+        </w:rPr>
+        <w:t>-GB).</w:t>
       </w:r>
     </w:p>
     <w:p>
@@ -4312,7 +6754,29 @@
           <w:szCs w:val="20"/>
           <w:lang w:val="en-GB" w:eastAsia="fr-BE"/>
         </w:rPr>
-        <w:t xml:space="preserve"> fr-FR</w:t>
+        <w:t xml:space="preserve"> </w:t>
+      </w:r>
+      <w:proofErr w:type="spellStart"/>
+      <w:r>
+        <w:rPr>
+          <w:rFonts w:ascii="Segoe UI" w:eastAsia="Times New Roman" w:hAnsi="Segoe UI" w:cs="Segoe UI"/>
+          <w:color w:val="30332D"/>
+          <w:sz w:val="20"/>
+          <w:szCs w:val="20"/>
+          <w:lang w:val="en-GB" w:eastAsia="fr-BE"/>
+        </w:rPr>
+        <w:t>fr</w:t>
+      </w:r>
+      <w:proofErr w:type="spellEnd"/>
+      <w:r>
+        <w:rPr>
+          <w:rFonts w:ascii="Segoe UI" w:eastAsia="Times New Roman" w:hAnsi="Segoe UI" w:cs="Segoe UI"/>
+          <w:color w:val="30332D"/>
+          <w:sz w:val="20"/>
+          <w:szCs w:val="20"/>
+          <w:lang w:val="en-GB" w:eastAsia="fr-BE"/>
+        </w:rPr>
+        <w:t>-FR</w:t>
       </w:r>
       <w:r>
         <w:rPr>
@@ -4332,7 +6796,29 @@
           <w:szCs w:val="20"/>
           <w:lang w:val="en-GB" w:eastAsia="fr-BE"/>
         </w:rPr>
-        <w:t xml:space="preserve"> declared in the Umbraco back office, with Polyglot</w:t>
+        <w:t xml:space="preserve"> declared in the </w:t>
+      </w:r>
+      <w:proofErr w:type="spellStart"/>
+      <w:r>
+        <w:rPr>
+          <w:rFonts w:ascii="Segoe UI" w:eastAsia="Times New Roman" w:hAnsi="Segoe UI" w:cs="Segoe UI"/>
+          <w:color w:val="30332D"/>
+          <w:sz w:val="20"/>
+          <w:szCs w:val="20"/>
+          <w:lang w:val="en-GB" w:eastAsia="fr-BE"/>
+        </w:rPr>
+        <w:t>Umbraco</w:t>
+      </w:r>
+      <w:proofErr w:type="spellEnd"/>
+      <w:r>
+        <w:rPr>
+          <w:rFonts w:ascii="Segoe UI" w:eastAsia="Times New Roman" w:hAnsi="Segoe UI" w:cs="Segoe UI"/>
+          <w:color w:val="30332D"/>
+          <w:sz w:val="20"/>
+          <w:szCs w:val="20"/>
+          <w:lang w:val="en-GB" w:eastAsia="fr-BE"/>
+        </w:rPr>
+        <w:t xml:space="preserve"> back office, with Polyglot</w:t>
       </w:r>
       <w:r>
         <w:rPr>
@@ -4365,7 +6851,29 @@
           <w:szCs w:val="20"/>
           <w:lang w:val="en-GB" w:eastAsia="fr-BE"/>
         </w:rPr>
-        <w:t xml:space="preserve">First we need to update the configuration and the database to work with cultures, without adding or changing the existing languages declared in Umbraco. As mentioned in the previous section, we start by adding the </w:t>
+        <w:t xml:space="preserve">First we need to update the configuration and the database to work with cultures, without adding or changing the existing languages declared in </w:t>
+      </w:r>
+      <w:proofErr w:type="spellStart"/>
+      <w:r>
+        <w:rPr>
+          <w:rFonts w:ascii="Segoe UI" w:eastAsia="Times New Roman" w:hAnsi="Segoe UI" w:cs="Segoe UI"/>
+          <w:color w:val="30332D"/>
+          <w:sz w:val="20"/>
+          <w:szCs w:val="20"/>
+          <w:lang w:val="en-GB" w:eastAsia="fr-BE"/>
+        </w:rPr>
+        <w:t>Umbraco</w:t>
+      </w:r>
+      <w:proofErr w:type="spellEnd"/>
+      <w:r>
+        <w:rPr>
+          <w:rFonts w:ascii="Segoe UI" w:eastAsia="Times New Roman" w:hAnsi="Segoe UI" w:cs="Segoe UI"/>
+          <w:color w:val="30332D"/>
+          <w:sz w:val="20"/>
+          <w:szCs w:val="20"/>
+          <w:lang w:val="en-GB" w:eastAsia="fr-BE"/>
+        </w:rPr>
+        <w:t xml:space="preserve">. As mentioned in the previous section, we start by adding the </w:t>
       </w:r>
       <w:r>
         <w:rPr>
@@ -4375,8 +6883,9 @@
           <w:szCs w:val="20"/>
           <w:lang w:val="en-GB" w:eastAsia="fr-BE"/>
         </w:rPr>
-        <w:t>&lt;add key="uPolyglotUseCultureInLanguageCode" value="true" /&gt;</w:t>
-      </w:r>
+        <w:t>&lt;add key="</w:t>
+      </w:r>
+      <w:proofErr w:type="spellStart"/>
       <w:r>
         <w:rPr>
           <w:rFonts w:ascii="Courier" w:eastAsia="Times New Roman" w:hAnsi="Courier" w:cs="Segoe UI"/>
@@ -4385,6 +6894,27 @@
           <w:szCs w:val="20"/>
           <w:lang w:val="en-GB" w:eastAsia="fr-BE"/>
         </w:rPr>
+        <w:t>uPolyglotUseCultureInLanguageCode</w:t>
+      </w:r>
+      <w:proofErr w:type="spellEnd"/>
+      <w:r>
+        <w:rPr>
+          <w:rFonts w:ascii="Courier" w:eastAsia="Times New Roman" w:hAnsi="Courier" w:cs="Segoe UI"/>
+          <w:color w:val="30332D"/>
+          <w:sz w:val="20"/>
+          <w:szCs w:val="20"/>
+          <w:lang w:val="en-GB" w:eastAsia="fr-BE"/>
+        </w:rPr>
+        <w:t>" value="true" /&gt;</w:t>
+      </w:r>
+      <w:r>
+        <w:rPr>
+          <w:rFonts w:ascii="Courier" w:eastAsia="Times New Roman" w:hAnsi="Courier" w:cs="Segoe UI"/>
+          <w:color w:val="30332D"/>
+          <w:sz w:val="20"/>
+          <w:szCs w:val="20"/>
+          <w:lang w:val="en-GB" w:eastAsia="fr-BE"/>
+        </w:rPr>
         <w:t xml:space="preserve"> </w:t>
       </w:r>
       <w:r>
@@ -4395,7 +6925,51 @@
           <w:szCs w:val="20"/>
           <w:lang w:val="en-GB" w:eastAsia="fr-BE"/>
         </w:rPr>
-        <w:t>to the AppSettings section of the web.config file.</w:t>
+        <w:t xml:space="preserve">to the </w:t>
+      </w:r>
+      <w:proofErr w:type="spellStart"/>
+      <w:r>
+        <w:rPr>
+          <w:rFonts w:ascii="Segoe UI" w:eastAsia="Times New Roman" w:hAnsi="Segoe UI" w:cs="Segoe UI"/>
+          <w:color w:val="30332D"/>
+          <w:sz w:val="20"/>
+          <w:szCs w:val="20"/>
+          <w:lang w:val="en-GB" w:eastAsia="fr-BE"/>
+        </w:rPr>
+        <w:t>AppSettings</w:t>
+      </w:r>
+      <w:proofErr w:type="spellEnd"/>
+      <w:r>
+        <w:rPr>
+          <w:rFonts w:ascii="Segoe UI" w:eastAsia="Times New Roman" w:hAnsi="Segoe UI" w:cs="Segoe UI"/>
+          <w:color w:val="30332D"/>
+          <w:sz w:val="20"/>
+          <w:szCs w:val="20"/>
+          <w:lang w:val="en-GB" w:eastAsia="fr-BE"/>
+        </w:rPr>
+        <w:t xml:space="preserve"> section of the </w:t>
+      </w:r>
+      <w:proofErr w:type="spellStart"/>
+      <w:r>
+        <w:rPr>
+          <w:rFonts w:ascii="Segoe UI" w:eastAsia="Times New Roman" w:hAnsi="Segoe UI" w:cs="Segoe UI"/>
+          <w:color w:val="30332D"/>
+          <w:sz w:val="20"/>
+          <w:szCs w:val="20"/>
+          <w:lang w:val="en-GB" w:eastAsia="fr-BE"/>
+        </w:rPr>
+        <w:t>web.config</w:t>
+      </w:r>
+      <w:proofErr w:type="spellEnd"/>
+      <w:r>
+        <w:rPr>
+          <w:rFonts w:ascii="Segoe UI" w:eastAsia="Times New Roman" w:hAnsi="Segoe UI" w:cs="Segoe UI"/>
+          <w:color w:val="30332D"/>
+          <w:sz w:val="20"/>
+          <w:szCs w:val="20"/>
+          <w:lang w:val="en-GB" w:eastAsia="fr-BE"/>
+        </w:rPr>
+        <w:t xml:space="preserve"> file.</w:t>
       </w:r>
     </w:p>
     <w:p>
@@ -4531,8 +7105,31 @@
           <w:szCs w:val="20"/>
           <w:lang w:val="en-GB" w:eastAsia="fr-BE"/>
         </w:rPr>
-        <w:t>update [umbracoNode] set text = '</w:t>
-      </w:r>
+        <w:t>update [</w:t>
+      </w:r>
+      <w:proofErr w:type="spellStart"/>
+      <w:r>
+        <w:rPr>
+          <w:rFonts w:ascii="Courier New" w:eastAsia="Times New Roman" w:hAnsi="Courier New" w:cs="Courier New"/>
+          <w:color w:val="30332D"/>
+          <w:sz w:val="20"/>
+          <w:szCs w:val="20"/>
+          <w:lang w:val="en-GB" w:eastAsia="fr-BE"/>
+        </w:rPr>
+        <w:t>umbracoNode</w:t>
+      </w:r>
+      <w:proofErr w:type="spellEnd"/>
+      <w:r>
+        <w:rPr>
+          <w:rFonts w:ascii="Courier New" w:eastAsia="Times New Roman" w:hAnsi="Courier New" w:cs="Courier New"/>
+          <w:color w:val="30332D"/>
+          <w:sz w:val="20"/>
+          <w:szCs w:val="20"/>
+          <w:lang w:val="en-GB" w:eastAsia="fr-BE"/>
+        </w:rPr>
+        <w:t>] set text = '</w:t>
+      </w:r>
+      <w:proofErr w:type="spellStart"/>
       <w:r>
         <w:rPr>
           <w:rFonts w:ascii="Courier New" w:eastAsia="Times New Roman" w:hAnsi="Courier New" w:cs="Courier New"/>
@@ -4542,7 +7139,19 @@
           <w:highlight w:val="yellow"/>
           <w:lang w:val="en-GB" w:eastAsia="fr-BE"/>
         </w:rPr>
-        <w:t>fr-FR</w:t>
+        <w:t>fr</w:t>
+      </w:r>
+      <w:proofErr w:type="spellEnd"/>
+      <w:r>
+        <w:rPr>
+          <w:rFonts w:ascii="Courier New" w:eastAsia="Times New Roman" w:hAnsi="Courier New" w:cs="Courier New"/>
+          <w:color w:val="30332D"/>
+          <w:sz w:val="20"/>
+          <w:szCs w:val="20"/>
+          <w:highlight w:val="yellow"/>
+          <w:lang w:val="en-GB" w:eastAsia="fr-BE"/>
+        </w:rPr>
+        <w:t>-FR</w:t>
       </w:r>
       <w:r>
         <w:rPr>
@@ -4577,6 +7186,7 @@
         </w:rPr>
         <w:t>where text = '</w:t>
       </w:r>
+      <w:proofErr w:type="spellStart"/>
       <w:r>
         <w:rPr>
           <w:rFonts w:ascii="Courier New" w:eastAsia="Times New Roman" w:hAnsi="Courier New" w:cs="Courier New"/>
@@ -4588,6 +7198,7 @@
         </w:rPr>
         <w:t>fr</w:t>
       </w:r>
+      <w:proofErr w:type="spellEnd"/>
       <w:r>
         <w:rPr>
           <w:rFonts w:ascii="Courier New" w:eastAsia="Times New Roman" w:hAnsi="Courier New" w:cs="Courier New"/>
@@ -4642,8 +7253,42 @@
           <w:szCs w:val="20"/>
           <w:lang w:val="en-GB" w:eastAsia="fr-BE"/>
         </w:rPr>
-        <w:t>(select [cmsContent].nodeId</w:t>
-      </w:r>
+        <w:t>(select [</w:t>
+      </w:r>
+      <w:proofErr w:type="spellStart"/>
+      <w:r>
+        <w:rPr>
+          <w:rFonts w:ascii="Courier New" w:eastAsia="Times New Roman" w:hAnsi="Courier New" w:cs="Courier New"/>
+          <w:color w:val="30332D"/>
+          <w:sz w:val="20"/>
+          <w:szCs w:val="20"/>
+          <w:lang w:val="en-GB" w:eastAsia="fr-BE"/>
+        </w:rPr>
+        <w:t>cmsContent</w:t>
+      </w:r>
+      <w:proofErr w:type="spellEnd"/>
+      <w:r>
+        <w:rPr>
+          <w:rFonts w:ascii="Courier New" w:eastAsia="Times New Roman" w:hAnsi="Courier New" w:cs="Courier New"/>
+          <w:color w:val="30332D"/>
+          <w:sz w:val="20"/>
+          <w:szCs w:val="20"/>
+          <w:lang w:val="en-GB" w:eastAsia="fr-BE"/>
+        </w:rPr>
+        <w:t>].</w:t>
+      </w:r>
+      <w:proofErr w:type="spellStart"/>
+      <w:r>
+        <w:rPr>
+          <w:rFonts w:ascii="Courier New" w:eastAsia="Times New Roman" w:hAnsi="Courier New" w:cs="Courier New"/>
+          <w:color w:val="30332D"/>
+          <w:sz w:val="20"/>
+          <w:szCs w:val="20"/>
+          <w:lang w:val="en-GB" w:eastAsia="fr-BE"/>
+        </w:rPr>
+        <w:t>nodeId</w:t>
+      </w:r>
+      <w:proofErr w:type="spellEnd"/>
     </w:p>
     <w:p>
       <w:pPr>
@@ -4665,7 +7310,51 @@
           <w:szCs w:val="20"/>
           <w:lang w:val="en-GB" w:eastAsia="fr-BE"/>
         </w:rPr>
-        <w:t>from [cmsContentType], [cmsContent]</w:t>
+        <w:t>from [</w:t>
+      </w:r>
+      <w:proofErr w:type="spellStart"/>
+      <w:r>
+        <w:rPr>
+          <w:rFonts w:ascii="Courier New" w:eastAsia="Times New Roman" w:hAnsi="Courier New" w:cs="Courier New"/>
+          <w:color w:val="30332D"/>
+          <w:sz w:val="20"/>
+          <w:szCs w:val="20"/>
+          <w:lang w:val="en-GB" w:eastAsia="fr-BE"/>
+        </w:rPr>
+        <w:t>cmsContentType</w:t>
+      </w:r>
+      <w:proofErr w:type="spellEnd"/>
+      <w:r>
+        <w:rPr>
+          <w:rFonts w:ascii="Courier New" w:eastAsia="Times New Roman" w:hAnsi="Courier New" w:cs="Courier New"/>
+          <w:color w:val="30332D"/>
+          <w:sz w:val="20"/>
+          <w:szCs w:val="20"/>
+          <w:lang w:val="en-GB" w:eastAsia="fr-BE"/>
+        </w:rPr>
+        <w:t>], [</w:t>
+      </w:r>
+      <w:proofErr w:type="spellStart"/>
+      <w:r>
+        <w:rPr>
+          <w:rFonts w:ascii="Courier New" w:eastAsia="Times New Roman" w:hAnsi="Courier New" w:cs="Courier New"/>
+          <w:color w:val="30332D"/>
+          <w:sz w:val="20"/>
+          <w:szCs w:val="20"/>
+          <w:lang w:val="en-GB" w:eastAsia="fr-BE"/>
+        </w:rPr>
+        <w:t>cmsContent</w:t>
+      </w:r>
+      <w:proofErr w:type="spellEnd"/>
+      <w:r>
+        <w:rPr>
+          <w:rFonts w:ascii="Courier New" w:eastAsia="Times New Roman" w:hAnsi="Courier New" w:cs="Courier New"/>
+          <w:color w:val="30332D"/>
+          <w:sz w:val="20"/>
+          <w:szCs w:val="20"/>
+          <w:lang w:val="en-GB" w:eastAsia="fr-BE"/>
+        </w:rPr>
+        <w:t>]</w:t>
       </w:r>
     </w:p>
     <w:p>
@@ -4688,8 +7377,86 @@
           <w:szCs w:val="20"/>
           <w:lang w:val="en-GB" w:eastAsia="fr-BE"/>
         </w:rPr>
-        <w:t>where [cmsContentType].nodeId = [cmsContent].contentType</w:t>
-      </w:r>
+        <w:t>where [</w:t>
+      </w:r>
+      <w:proofErr w:type="spellStart"/>
+      <w:r>
+        <w:rPr>
+          <w:rFonts w:ascii="Courier New" w:eastAsia="Times New Roman" w:hAnsi="Courier New" w:cs="Courier New"/>
+          <w:color w:val="30332D"/>
+          <w:sz w:val="20"/>
+          <w:szCs w:val="20"/>
+          <w:lang w:val="en-GB" w:eastAsia="fr-BE"/>
+        </w:rPr>
+        <w:t>cmsContentType</w:t>
+      </w:r>
+      <w:proofErr w:type="spellEnd"/>
+      <w:r>
+        <w:rPr>
+          <w:rFonts w:ascii="Courier New" w:eastAsia="Times New Roman" w:hAnsi="Courier New" w:cs="Courier New"/>
+          <w:color w:val="30332D"/>
+          <w:sz w:val="20"/>
+          <w:szCs w:val="20"/>
+          <w:lang w:val="en-GB" w:eastAsia="fr-BE"/>
+        </w:rPr>
+        <w:t>].</w:t>
+      </w:r>
+      <w:proofErr w:type="spellStart"/>
+      <w:r>
+        <w:rPr>
+          <w:rFonts w:ascii="Courier New" w:eastAsia="Times New Roman" w:hAnsi="Courier New" w:cs="Courier New"/>
+          <w:color w:val="30332D"/>
+          <w:sz w:val="20"/>
+          <w:szCs w:val="20"/>
+          <w:lang w:val="en-GB" w:eastAsia="fr-BE"/>
+        </w:rPr>
+        <w:t>nodeId</w:t>
+      </w:r>
+      <w:proofErr w:type="spellEnd"/>
+      <w:r>
+        <w:rPr>
+          <w:rFonts w:ascii="Courier New" w:eastAsia="Times New Roman" w:hAnsi="Courier New" w:cs="Courier New"/>
+          <w:color w:val="30332D"/>
+          <w:sz w:val="20"/>
+          <w:szCs w:val="20"/>
+          <w:lang w:val="en-GB" w:eastAsia="fr-BE"/>
+        </w:rPr>
+        <w:t xml:space="preserve"> = [</w:t>
+      </w:r>
+      <w:proofErr w:type="spellStart"/>
+      <w:r>
+        <w:rPr>
+          <w:rFonts w:ascii="Courier New" w:eastAsia="Times New Roman" w:hAnsi="Courier New" w:cs="Courier New"/>
+          <w:color w:val="30332D"/>
+          <w:sz w:val="20"/>
+          <w:szCs w:val="20"/>
+          <w:lang w:val="en-GB" w:eastAsia="fr-BE"/>
+        </w:rPr>
+        <w:t>cmsContent</w:t>
+      </w:r>
+      <w:proofErr w:type="spellEnd"/>
+      <w:r>
+        <w:rPr>
+          <w:rFonts w:ascii="Courier New" w:eastAsia="Times New Roman" w:hAnsi="Courier New" w:cs="Courier New"/>
+          <w:color w:val="30332D"/>
+          <w:sz w:val="20"/>
+          <w:szCs w:val="20"/>
+          <w:lang w:val="en-GB" w:eastAsia="fr-BE"/>
+        </w:rPr>
+        <w:t>].</w:t>
+      </w:r>
+      <w:proofErr w:type="spellStart"/>
+      <w:r>
+        <w:rPr>
+          <w:rFonts w:ascii="Courier New" w:eastAsia="Times New Roman" w:hAnsi="Courier New" w:cs="Courier New"/>
+          <w:color w:val="30332D"/>
+          <w:sz w:val="20"/>
+          <w:szCs w:val="20"/>
+          <w:lang w:val="en-GB" w:eastAsia="fr-BE"/>
+        </w:rPr>
+        <w:t>contentType</w:t>
+      </w:r>
+      <w:proofErr w:type="spellEnd"/>
     </w:p>
     <w:p>
       <w:pPr>
@@ -4711,7 +7478,29 @@
           <w:szCs w:val="20"/>
           <w:lang w:val="en-GB" w:eastAsia="fr-BE"/>
         </w:rPr>
-        <w:t>and [cmsContentType].alias like '%_Translation')</w:t>
+        <w:t>and [</w:t>
+      </w:r>
+      <w:proofErr w:type="spellStart"/>
+      <w:r>
+        <w:rPr>
+          <w:rFonts w:ascii="Courier New" w:eastAsia="Times New Roman" w:hAnsi="Courier New" w:cs="Courier New"/>
+          <w:color w:val="30332D"/>
+          <w:sz w:val="20"/>
+          <w:szCs w:val="20"/>
+          <w:lang w:val="en-GB" w:eastAsia="fr-BE"/>
+        </w:rPr>
+        <w:t>cmsContentType</w:t>
+      </w:r>
+      <w:proofErr w:type="spellEnd"/>
+      <w:r>
+        <w:rPr>
+          <w:rFonts w:ascii="Courier New" w:eastAsia="Times New Roman" w:hAnsi="Courier New" w:cs="Courier New"/>
+          <w:color w:val="30332D"/>
+          <w:sz w:val="20"/>
+          <w:szCs w:val="20"/>
+          <w:lang w:val="en-GB" w:eastAsia="fr-BE"/>
+        </w:rPr>
+        <w:t>].alias like '%_Translation')</w:t>
       </w:r>
     </w:p>
     <w:p>
@@ -4787,7 +7576,29 @@
           <w:szCs w:val="20"/>
           <w:lang w:val="en-GB" w:eastAsia="fr-BE"/>
         </w:rPr>
-        <w:t>update [cmsDocument]</w:t>
+        <w:t>update [</w:t>
+      </w:r>
+      <w:proofErr w:type="spellStart"/>
+      <w:r>
+        <w:rPr>
+          <w:rFonts w:ascii="Courier New" w:eastAsia="Times New Roman" w:hAnsi="Courier New" w:cs="Courier New"/>
+          <w:color w:val="30332D"/>
+          <w:sz w:val="20"/>
+          <w:szCs w:val="20"/>
+          <w:lang w:val="en-GB" w:eastAsia="fr-BE"/>
+        </w:rPr>
+        <w:t>cmsDocument</w:t>
+      </w:r>
+      <w:proofErr w:type="spellEnd"/>
+      <w:r>
+        <w:rPr>
+          <w:rFonts w:ascii="Courier New" w:eastAsia="Times New Roman" w:hAnsi="Courier New" w:cs="Courier New"/>
+          <w:color w:val="30332D"/>
+          <w:sz w:val="20"/>
+          <w:szCs w:val="20"/>
+          <w:lang w:val="en-GB" w:eastAsia="fr-BE"/>
+        </w:rPr>
+        <w:t>]</w:t>
       </w:r>
     </w:p>
     <w:p>
@@ -4812,6 +7623,7 @@
         </w:rPr>
         <w:t>set text = '</w:t>
       </w:r>
+      <w:proofErr w:type="spellStart"/>
       <w:r>
         <w:rPr>
           <w:rFonts w:ascii="Courier New" w:eastAsia="Times New Roman" w:hAnsi="Courier New" w:cs="Courier New"/>
@@ -4821,7 +7633,19 @@
           <w:highlight w:val="yellow"/>
           <w:lang w:val="en-GB" w:eastAsia="fr-BE"/>
         </w:rPr>
-        <w:t>fr-FR</w:t>
+        <w:t>fr</w:t>
+      </w:r>
+      <w:proofErr w:type="spellEnd"/>
+      <w:r>
+        <w:rPr>
+          <w:rFonts w:ascii="Courier New" w:eastAsia="Times New Roman" w:hAnsi="Courier New" w:cs="Courier New"/>
+          <w:color w:val="30332D"/>
+          <w:sz w:val="20"/>
+          <w:szCs w:val="20"/>
+          <w:highlight w:val="yellow"/>
+          <w:lang w:val="en-GB" w:eastAsia="fr-BE"/>
+        </w:rPr>
+        <w:t>-FR</w:t>
       </w:r>
       <w:r>
         <w:rPr>
@@ -4879,6 +7703,7 @@
         </w:rPr>
         <w:t>text = '</w:t>
       </w:r>
+      <w:proofErr w:type="spellStart"/>
       <w:r>
         <w:rPr>
           <w:rFonts w:ascii="Courier New" w:eastAsia="Times New Roman" w:hAnsi="Courier New" w:cs="Courier New"/>
@@ -4890,6 +7715,7 @@
         </w:rPr>
         <w:t>fr</w:t>
       </w:r>
+      <w:proofErr w:type="spellEnd"/>
       <w:r>
         <w:rPr>
           <w:rFonts w:ascii="Courier New" w:eastAsia="Times New Roman" w:hAnsi="Courier New" w:cs="Courier New"/>
@@ -4944,7 +7770,51 @@
           <w:szCs w:val="20"/>
           <w:lang w:val="en-GB" w:eastAsia="fr-BE"/>
         </w:rPr>
-        <w:t>[cmsDocument].nodeId in</w:t>
+        <w:t>[</w:t>
+      </w:r>
+      <w:proofErr w:type="spellStart"/>
+      <w:r>
+        <w:rPr>
+          <w:rFonts w:ascii="Courier New" w:eastAsia="Times New Roman" w:hAnsi="Courier New" w:cs="Courier New"/>
+          <w:color w:val="30332D"/>
+          <w:sz w:val="20"/>
+          <w:szCs w:val="20"/>
+          <w:lang w:val="en-GB" w:eastAsia="fr-BE"/>
+        </w:rPr>
+        <w:t>cmsDocument</w:t>
+      </w:r>
+      <w:proofErr w:type="spellEnd"/>
+      <w:r>
+        <w:rPr>
+          <w:rFonts w:ascii="Courier New" w:eastAsia="Times New Roman" w:hAnsi="Courier New" w:cs="Courier New"/>
+          <w:color w:val="30332D"/>
+          <w:sz w:val="20"/>
+          <w:szCs w:val="20"/>
+          <w:lang w:val="en-GB" w:eastAsia="fr-BE"/>
+        </w:rPr>
+        <w:t>].</w:t>
+      </w:r>
+      <w:proofErr w:type="spellStart"/>
+      <w:r>
+        <w:rPr>
+          <w:rFonts w:ascii="Courier New" w:eastAsia="Times New Roman" w:hAnsi="Courier New" w:cs="Courier New"/>
+          <w:color w:val="30332D"/>
+          <w:sz w:val="20"/>
+          <w:szCs w:val="20"/>
+          <w:lang w:val="en-GB" w:eastAsia="fr-BE"/>
+        </w:rPr>
+        <w:t>nodeId</w:t>
+      </w:r>
+      <w:proofErr w:type="spellEnd"/>
+      <w:r>
+        <w:rPr>
+          <w:rFonts w:ascii="Courier New" w:eastAsia="Times New Roman" w:hAnsi="Courier New" w:cs="Courier New"/>
+          <w:color w:val="30332D"/>
+          <w:sz w:val="20"/>
+          <w:szCs w:val="20"/>
+          <w:lang w:val="en-GB" w:eastAsia="fr-BE"/>
+        </w:rPr>
+        <w:t xml:space="preserve"> in</w:t>
       </w:r>
     </w:p>
     <w:p>
@@ -4967,8 +7837,42 @@
           <w:szCs w:val="20"/>
           <w:lang w:val="en-GB" w:eastAsia="fr-BE"/>
         </w:rPr>
-        <w:t>(select [cmsContent].nodeId</w:t>
-      </w:r>
+        <w:t>(select [</w:t>
+      </w:r>
+      <w:proofErr w:type="spellStart"/>
+      <w:r>
+        <w:rPr>
+          <w:rFonts w:ascii="Courier New" w:eastAsia="Times New Roman" w:hAnsi="Courier New" w:cs="Courier New"/>
+          <w:color w:val="30332D"/>
+          <w:sz w:val="20"/>
+          <w:szCs w:val="20"/>
+          <w:lang w:val="en-GB" w:eastAsia="fr-BE"/>
+        </w:rPr>
+        <w:t>cmsContent</w:t>
+      </w:r>
+      <w:proofErr w:type="spellEnd"/>
+      <w:r>
+        <w:rPr>
+          <w:rFonts w:ascii="Courier New" w:eastAsia="Times New Roman" w:hAnsi="Courier New" w:cs="Courier New"/>
+          <w:color w:val="30332D"/>
+          <w:sz w:val="20"/>
+          <w:szCs w:val="20"/>
+          <w:lang w:val="en-GB" w:eastAsia="fr-BE"/>
+        </w:rPr>
+        <w:t>].</w:t>
+      </w:r>
+      <w:proofErr w:type="spellStart"/>
+      <w:r>
+        <w:rPr>
+          <w:rFonts w:ascii="Courier New" w:eastAsia="Times New Roman" w:hAnsi="Courier New" w:cs="Courier New"/>
+          <w:color w:val="30332D"/>
+          <w:sz w:val="20"/>
+          <w:szCs w:val="20"/>
+          <w:lang w:val="en-GB" w:eastAsia="fr-BE"/>
+        </w:rPr>
+        <w:t>nodeId</w:t>
+      </w:r>
+      <w:proofErr w:type="spellEnd"/>
     </w:p>
     <w:p>
       <w:pPr>
@@ -5010,7 +7914,51 @@
           <w:szCs w:val="20"/>
           <w:lang w:val="en-GB" w:eastAsia="fr-BE"/>
         </w:rPr>
-        <w:t>[cmsContentType], [cmsContent]</w:t>
+        <w:t>[</w:t>
+      </w:r>
+      <w:proofErr w:type="spellStart"/>
+      <w:r>
+        <w:rPr>
+          <w:rFonts w:ascii="Courier New" w:eastAsia="Times New Roman" w:hAnsi="Courier New" w:cs="Courier New"/>
+          <w:color w:val="30332D"/>
+          <w:sz w:val="20"/>
+          <w:szCs w:val="20"/>
+          <w:lang w:val="en-GB" w:eastAsia="fr-BE"/>
+        </w:rPr>
+        <w:t>cmsContentType</w:t>
+      </w:r>
+      <w:proofErr w:type="spellEnd"/>
+      <w:r>
+        <w:rPr>
+          <w:rFonts w:ascii="Courier New" w:eastAsia="Times New Roman" w:hAnsi="Courier New" w:cs="Courier New"/>
+          <w:color w:val="30332D"/>
+          <w:sz w:val="20"/>
+          <w:szCs w:val="20"/>
+          <w:lang w:val="en-GB" w:eastAsia="fr-BE"/>
+        </w:rPr>
+        <w:t>], [</w:t>
+      </w:r>
+      <w:proofErr w:type="spellStart"/>
+      <w:r>
+        <w:rPr>
+          <w:rFonts w:ascii="Courier New" w:eastAsia="Times New Roman" w:hAnsi="Courier New" w:cs="Courier New"/>
+          <w:color w:val="30332D"/>
+          <w:sz w:val="20"/>
+          <w:szCs w:val="20"/>
+          <w:lang w:val="en-GB" w:eastAsia="fr-BE"/>
+        </w:rPr>
+        <w:t>cmsContent</w:t>
+      </w:r>
+      <w:proofErr w:type="spellEnd"/>
+      <w:r>
+        <w:rPr>
+          <w:rFonts w:ascii="Courier New" w:eastAsia="Times New Roman" w:hAnsi="Courier New" w:cs="Courier New"/>
+          <w:color w:val="30332D"/>
+          <w:sz w:val="20"/>
+          <w:szCs w:val="20"/>
+          <w:lang w:val="en-GB" w:eastAsia="fr-BE"/>
+        </w:rPr>
+        <w:t>]</w:t>
       </w:r>
     </w:p>
     <w:p>
@@ -5033,8 +7981,86 @@
           <w:szCs w:val="20"/>
           <w:lang w:val="en-GB" w:eastAsia="fr-BE"/>
         </w:rPr>
-        <w:t>where [cmsContentType].nodeId = [cmsContent].contentType</w:t>
-      </w:r>
+        <w:t>where [</w:t>
+      </w:r>
+      <w:proofErr w:type="spellStart"/>
+      <w:r>
+        <w:rPr>
+          <w:rFonts w:ascii="Courier New" w:eastAsia="Times New Roman" w:hAnsi="Courier New" w:cs="Courier New"/>
+          <w:color w:val="30332D"/>
+          <w:sz w:val="20"/>
+          <w:szCs w:val="20"/>
+          <w:lang w:val="en-GB" w:eastAsia="fr-BE"/>
+        </w:rPr>
+        <w:t>cmsContentType</w:t>
+      </w:r>
+      <w:proofErr w:type="spellEnd"/>
+      <w:r>
+        <w:rPr>
+          <w:rFonts w:ascii="Courier New" w:eastAsia="Times New Roman" w:hAnsi="Courier New" w:cs="Courier New"/>
+          <w:color w:val="30332D"/>
+          <w:sz w:val="20"/>
+          <w:szCs w:val="20"/>
+          <w:lang w:val="en-GB" w:eastAsia="fr-BE"/>
+        </w:rPr>
+        <w:t>].</w:t>
+      </w:r>
+      <w:proofErr w:type="spellStart"/>
+      <w:r>
+        <w:rPr>
+          <w:rFonts w:ascii="Courier New" w:eastAsia="Times New Roman" w:hAnsi="Courier New" w:cs="Courier New"/>
+          <w:color w:val="30332D"/>
+          <w:sz w:val="20"/>
+          <w:szCs w:val="20"/>
+          <w:lang w:val="en-GB" w:eastAsia="fr-BE"/>
+        </w:rPr>
+        <w:t>nodeId</w:t>
+      </w:r>
+      <w:proofErr w:type="spellEnd"/>
+      <w:r>
+        <w:rPr>
+          <w:rFonts w:ascii="Courier New" w:eastAsia="Times New Roman" w:hAnsi="Courier New" w:cs="Courier New"/>
+          <w:color w:val="30332D"/>
+          <w:sz w:val="20"/>
+          <w:szCs w:val="20"/>
+          <w:lang w:val="en-GB" w:eastAsia="fr-BE"/>
+        </w:rPr>
+        <w:t xml:space="preserve"> = [</w:t>
+      </w:r>
+      <w:proofErr w:type="spellStart"/>
+      <w:r>
+        <w:rPr>
+          <w:rFonts w:ascii="Courier New" w:eastAsia="Times New Roman" w:hAnsi="Courier New" w:cs="Courier New"/>
+          <w:color w:val="30332D"/>
+          <w:sz w:val="20"/>
+          <w:szCs w:val="20"/>
+          <w:lang w:val="en-GB" w:eastAsia="fr-BE"/>
+        </w:rPr>
+        <w:t>cmsContent</w:t>
+      </w:r>
+      <w:proofErr w:type="spellEnd"/>
+      <w:r>
+        <w:rPr>
+          <w:rFonts w:ascii="Courier New" w:eastAsia="Times New Roman" w:hAnsi="Courier New" w:cs="Courier New"/>
+          <w:color w:val="30332D"/>
+          <w:sz w:val="20"/>
+          <w:szCs w:val="20"/>
+          <w:lang w:val="en-GB" w:eastAsia="fr-BE"/>
+        </w:rPr>
+        <w:t>].</w:t>
+      </w:r>
+      <w:proofErr w:type="spellStart"/>
+      <w:r>
+        <w:rPr>
+          <w:rFonts w:ascii="Courier New" w:eastAsia="Times New Roman" w:hAnsi="Courier New" w:cs="Courier New"/>
+          <w:color w:val="30332D"/>
+          <w:sz w:val="20"/>
+          <w:szCs w:val="20"/>
+          <w:lang w:val="en-GB" w:eastAsia="fr-BE"/>
+        </w:rPr>
+        <w:t>contentType</w:t>
+      </w:r>
+      <w:proofErr w:type="spellEnd"/>
     </w:p>
     <w:p>
       <w:pPr>
@@ -5056,7 +8082,29 @@
           <w:szCs w:val="20"/>
           <w:lang w:val="en-GB" w:eastAsia="fr-BE"/>
         </w:rPr>
-        <w:t>and [cmsContentType].alias like '%_Translation')</w:t>
+        <w:t>and [</w:t>
+      </w:r>
+      <w:proofErr w:type="spellStart"/>
+      <w:r>
+        <w:rPr>
+          <w:rFonts w:ascii="Courier New" w:eastAsia="Times New Roman" w:hAnsi="Courier New" w:cs="Courier New"/>
+          <w:color w:val="30332D"/>
+          <w:sz w:val="20"/>
+          <w:szCs w:val="20"/>
+          <w:lang w:val="en-GB" w:eastAsia="fr-BE"/>
+        </w:rPr>
+        <w:t>cmsContentType</w:t>
+      </w:r>
+      <w:proofErr w:type="spellEnd"/>
+      <w:r>
+        <w:rPr>
+          <w:rFonts w:ascii="Courier New" w:eastAsia="Times New Roman" w:hAnsi="Courier New" w:cs="Courier New"/>
+          <w:color w:val="30332D"/>
+          <w:sz w:val="20"/>
+          <w:szCs w:val="20"/>
+          <w:lang w:val="en-GB" w:eastAsia="fr-BE"/>
+        </w:rPr>
+        <w:t>].alias like '%_Translation')</w:t>
       </w:r>
     </w:p>
     <w:p>
@@ -5144,7 +8192,29 @@
           <w:szCs w:val="20"/>
           <w:lang w:val="en-GB" w:eastAsia="fr-BE"/>
         </w:rPr>
-        <w:t>UPDATE [cmsPropertyData]</w:t>
+        <w:t>UPDATE [</w:t>
+      </w:r>
+      <w:proofErr w:type="spellStart"/>
+      <w:r>
+        <w:rPr>
+          <w:rFonts w:ascii="Courier New" w:eastAsia="Times New Roman" w:hAnsi="Courier New" w:cs="Courier New"/>
+          <w:color w:val="30332D"/>
+          <w:sz w:val="20"/>
+          <w:szCs w:val="20"/>
+          <w:lang w:val="en-GB" w:eastAsia="fr-BE"/>
+        </w:rPr>
+        <w:t>cmsPropertyData</w:t>
+      </w:r>
+      <w:proofErr w:type="spellEnd"/>
+      <w:r>
+        <w:rPr>
+          <w:rFonts w:ascii="Courier New" w:eastAsia="Times New Roman" w:hAnsi="Courier New" w:cs="Courier New"/>
+          <w:color w:val="30332D"/>
+          <w:sz w:val="20"/>
+          <w:szCs w:val="20"/>
+          <w:lang w:val="en-GB" w:eastAsia="fr-BE"/>
+        </w:rPr>
+        <w:t>]</w:t>
       </w:r>
     </w:p>
     <w:p>
@@ -5167,8 +8237,31 @@
           <w:szCs w:val="20"/>
           <w:lang w:val="en-GB" w:eastAsia="fr-BE"/>
         </w:rPr>
-        <w:t>set dataNVarchar = '</w:t>
-      </w:r>
+        <w:t xml:space="preserve">set </w:t>
+      </w:r>
+      <w:proofErr w:type="spellStart"/>
+      <w:r>
+        <w:rPr>
+          <w:rFonts w:ascii="Courier New" w:eastAsia="Times New Roman" w:hAnsi="Courier New" w:cs="Courier New"/>
+          <w:color w:val="30332D"/>
+          <w:sz w:val="20"/>
+          <w:szCs w:val="20"/>
+          <w:lang w:val="en-GB" w:eastAsia="fr-BE"/>
+        </w:rPr>
+        <w:t>dataNVarchar</w:t>
+      </w:r>
+      <w:proofErr w:type="spellEnd"/>
+      <w:r>
+        <w:rPr>
+          <w:rFonts w:ascii="Courier New" w:eastAsia="Times New Roman" w:hAnsi="Courier New" w:cs="Courier New"/>
+          <w:color w:val="30332D"/>
+          <w:sz w:val="20"/>
+          <w:szCs w:val="20"/>
+          <w:lang w:val="en-GB" w:eastAsia="fr-BE"/>
+        </w:rPr>
+        <w:t xml:space="preserve"> = '</w:t>
+      </w:r>
+      <w:proofErr w:type="spellStart"/>
       <w:r>
         <w:rPr>
           <w:rFonts w:ascii="Courier New" w:eastAsia="Times New Roman" w:hAnsi="Courier New" w:cs="Courier New"/>
@@ -5178,7 +8271,19 @@
           <w:highlight w:val="yellow"/>
           <w:lang w:val="en-GB" w:eastAsia="fr-BE"/>
         </w:rPr>
-        <w:t>fr-FR</w:t>
+        <w:t>fr</w:t>
+      </w:r>
+      <w:proofErr w:type="spellEnd"/>
+      <w:r>
+        <w:rPr>
+          <w:rFonts w:ascii="Courier New" w:eastAsia="Times New Roman" w:hAnsi="Courier New" w:cs="Courier New"/>
+          <w:color w:val="30332D"/>
+          <w:sz w:val="20"/>
+          <w:szCs w:val="20"/>
+          <w:highlight w:val="yellow"/>
+          <w:lang w:val="en-GB" w:eastAsia="fr-BE"/>
+        </w:rPr>
+        <w:t>-FR</w:t>
       </w:r>
       <w:r>
         <w:rPr>
@@ -5226,16 +8331,29 @@
           <w:lang w:val="en-GB" w:eastAsia="fr-BE"/>
         </w:rPr>
       </w:pPr>
-      <w:r>
-        <w:rPr>
-          <w:rFonts w:ascii="Courier New" w:eastAsia="Times New Roman" w:hAnsi="Courier New" w:cs="Courier New"/>
-          <w:color w:val="30332D"/>
-          <w:sz w:val="20"/>
-          <w:szCs w:val="20"/>
-          <w:lang w:val="en-GB" w:eastAsia="fr-BE"/>
-        </w:rPr>
-        <w:t>dataNVarchar = '</w:t>
-      </w:r>
+      <w:proofErr w:type="spellStart"/>
+      <w:r>
+        <w:rPr>
+          <w:rFonts w:ascii="Courier New" w:eastAsia="Times New Roman" w:hAnsi="Courier New" w:cs="Courier New"/>
+          <w:color w:val="30332D"/>
+          <w:sz w:val="20"/>
+          <w:szCs w:val="20"/>
+          <w:lang w:val="en-GB" w:eastAsia="fr-BE"/>
+        </w:rPr>
+        <w:t>dataNVarchar</w:t>
+      </w:r>
+      <w:proofErr w:type="spellEnd"/>
+      <w:r>
+        <w:rPr>
+          <w:rFonts w:ascii="Courier New" w:eastAsia="Times New Roman" w:hAnsi="Courier New" w:cs="Courier New"/>
+          <w:color w:val="30332D"/>
+          <w:sz w:val="20"/>
+          <w:szCs w:val="20"/>
+          <w:lang w:val="en-GB" w:eastAsia="fr-BE"/>
+        </w:rPr>
+        <w:t xml:space="preserve"> = '</w:t>
+      </w:r>
+      <w:proofErr w:type="spellStart"/>
       <w:r>
         <w:rPr>
           <w:rFonts w:ascii="Courier New" w:eastAsia="Times New Roman" w:hAnsi="Courier New" w:cs="Courier New"/>
@@ -5247,6 +8365,7 @@
         </w:rPr>
         <w:t>fr</w:t>
       </w:r>
+      <w:proofErr w:type="spellEnd"/>
       <w:r>
         <w:rPr>
           <w:rFonts w:ascii="Courier New" w:eastAsia="Times New Roman" w:hAnsi="Courier New" w:cs="Courier New"/>
@@ -5270,15 +8389,27 @@
           <w:lang w:val="en-GB" w:eastAsia="fr-BE"/>
         </w:rPr>
       </w:pPr>
-      <w:r>
-        <w:rPr>
-          <w:rFonts w:ascii="Courier New" w:eastAsia="Times New Roman" w:hAnsi="Courier New" w:cs="Courier New"/>
-          <w:color w:val="30332D"/>
-          <w:sz w:val="20"/>
-          <w:szCs w:val="20"/>
-          <w:lang w:val="en-GB" w:eastAsia="fr-BE"/>
-        </w:rPr>
-        <w:t xml:space="preserve">propertytypeid in </w:t>
+      <w:proofErr w:type="spellStart"/>
+      <w:r>
+        <w:rPr>
+          <w:rFonts w:ascii="Courier New" w:eastAsia="Times New Roman" w:hAnsi="Courier New" w:cs="Courier New"/>
+          <w:color w:val="30332D"/>
+          <w:sz w:val="20"/>
+          <w:szCs w:val="20"/>
+          <w:lang w:val="en-GB" w:eastAsia="fr-BE"/>
+        </w:rPr>
+        <w:t>propertytypeid</w:t>
+      </w:r>
+      <w:proofErr w:type="spellEnd"/>
+      <w:r>
+        <w:rPr>
+          <w:rFonts w:ascii="Courier New" w:eastAsia="Times New Roman" w:hAnsi="Courier New" w:cs="Courier New"/>
+          <w:color w:val="30332D"/>
+          <w:sz w:val="20"/>
+          <w:szCs w:val="20"/>
+          <w:lang w:val="en-GB" w:eastAsia="fr-BE"/>
+        </w:rPr>
+        <w:t xml:space="preserve"> in </w:t>
       </w:r>
     </w:p>
     <w:p>
@@ -5347,7 +8478,29 @@
           <w:szCs w:val="20"/>
           <w:lang w:val="en-GB" w:eastAsia="fr-BE"/>
         </w:rPr>
-        <w:t>FROM [cmsPropertyType]</w:t>
+        <w:t>FROM [</w:t>
+      </w:r>
+      <w:proofErr w:type="spellStart"/>
+      <w:r>
+        <w:rPr>
+          <w:rFonts w:ascii="Courier New" w:eastAsia="Times New Roman" w:hAnsi="Courier New" w:cs="Courier New"/>
+          <w:color w:val="30332D"/>
+          <w:sz w:val="20"/>
+          <w:szCs w:val="20"/>
+          <w:lang w:val="en-GB" w:eastAsia="fr-BE"/>
+        </w:rPr>
+        <w:t>cmsPropertyType</w:t>
+      </w:r>
+      <w:proofErr w:type="spellEnd"/>
+      <w:r>
+        <w:rPr>
+          <w:rFonts w:ascii="Courier New" w:eastAsia="Times New Roman" w:hAnsi="Courier New" w:cs="Courier New"/>
+          <w:color w:val="30332D"/>
+          <w:sz w:val="20"/>
+          <w:szCs w:val="20"/>
+          <w:lang w:val="en-GB" w:eastAsia="fr-BE"/>
+        </w:rPr>
+        <w:t>]</w:t>
       </w:r>
     </w:p>
     <w:p>
@@ -5370,7 +8523,29 @@
           <w:szCs w:val="20"/>
           <w:lang w:val="en-GB" w:eastAsia="fr-BE"/>
         </w:rPr>
-        <w:t>WHERE contentTypeId in</w:t>
+        <w:t xml:space="preserve">WHERE </w:t>
+      </w:r>
+      <w:proofErr w:type="spellStart"/>
+      <w:r>
+        <w:rPr>
+          <w:rFonts w:ascii="Courier New" w:eastAsia="Times New Roman" w:hAnsi="Courier New" w:cs="Courier New"/>
+          <w:color w:val="30332D"/>
+          <w:sz w:val="20"/>
+          <w:szCs w:val="20"/>
+          <w:lang w:val="en-GB" w:eastAsia="fr-BE"/>
+        </w:rPr>
+        <w:t>contentTypeId</w:t>
+      </w:r>
+      <w:proofErr w:type="spellEnd"/>
+      <w:r>
+        <w:rPr>
+          <w:rFonts w:ascii="Courier New" w:eastAsia="Times New Roman" w:hAnsi="Courier New" w:cs="Courier New"/>
+          <w:color w:val="30332D"/>
+          <w:sz w:val="20"/>
+          <w:szCs w:val="20"/>
+          <w:lang w:val="en-GB" w:eastAsia="fr-BE"/>
+        </w:rPr>
+        <w:t xml:space="preserve"> in</w:t>
       </w:r>
     </w:p>
     <w:p>
@@ -5393,8 +8568,20 @@
           <w:szCs w:val="20"/>
           <w:lang w:val="en-GB" w:eastAsia="fr-BE"/>
         </w:rPr>
-        <w:t>(SELECT nodeId</w:t>
-      </w:r>
+        <w:t xml:space="preserve">(SELECT </w:t>
+      </w:r>
+      <w:proofErr w:type="spellStart"/>
+      <w:r>
+        <w:rPr>
+          <w:rFonts w:ascii="Courier New" w:eastAsia="Times New Roman" w:hAnsi="Courier New" w:cs="Courier New"/>
+          <w:color w:val="30332D"/>
+          <w:sz w:val="20"/>
+          <w:szCs w:val="20"/>
+          <w:lang w:val="en-GB" w:eastAsia="fr-BE"/>
+        </w:rPr>
+        <w:t>nodeId</w:t>
+      </w:r>
+      <w:proofErr w:type="spellEnd"/>
     </w:p>
     <w:p>
       <w:pPr>
@@ -5416,7 +8603,29 @@
           <w:szCs w:val="20"/>
           <w:lang w:val="en-GB" w:eastAsia="fr-BE"/>
         </w:rPr>
-        <w:t>FROM [cmsContentType]</w:t>
+        <w:t>FROM [</w:t>
+      </w:r>
+      <w:proofErr w:type="spellStart"/>
+      <w:r>
+        <w:rPr>
+          <w:rFonts w:ascii="Courier New" w:eastAsia="Times New Roman" w:hAnsi="Courier New" w:cs="Courier New"/>
+          <w:color w:val="30332D"/>
+          <w:sz w:val="20"/>
+          <w:szCs w:val="20"/>
+          <w:lang w:val="en-GB" w:eastAsia="fr-BE"/>
+        </w:rPr>
+        <w:t>cmsContentType</w:t>
+      </w:r>
+      <w:proofErr w:type="spellEnd"/>
+      <w:r>
+        <w:rPr>
+          <w:rFonts w:ascii="Courier New" w:eastAsia="Times New Roman" w:hAnsi="Courier New" w:cs="Courier New"/>
+          <w:color w:val="30332D"/>
+          <w:sz w:val="20"/>
+          <w:szCs w:val="20"/>
+          <w:lang w:val="en-GB" w:eastAsia="fr-BE"/>
+        </w:rPr>
+        <w:t>]</w:t>
       </w:r>
     </w:p>
     <w:p>
@@ -5505,7 +8714,29 @@
           <w:szCs w:val="20"/>
           <w:lang w:val="en-GB" w:eastAsia="fr-BE"/>
         </w:rPr>
-        <w:t xml:space="preserve">and exists (select * from [cmsDocument] </w:t>
+        <w:t>and exists (select * from [</w:t>
+      </w:r>
+      <w:proofErr w:type="spellStart"/>
+      <w:r>
+        <w:rPr>
+          <w:rFonts w:ascii="Courier New" w:eastAsia="Times New Roman" w:hAnsi="Courier New" w:cs="Courier New"/>
+          <w:color w:val="30332D"/>
+          <w:sz w:val="20"/>
+          <w:szCs w:val="20"/>
+          <w:lang w:val="en-GB" w:eastAsia="fr-BE"/>
+        </w:rPr>
+        <w:t>cmsDocument</w:t>
+      </w:r>
+      <w:proofErr w:type="spellEnd"/>
+      <w:r>
+        <w:rPr>
+          <w:rFonts w:ascii="Courier New" w:eastAsia="Times New Roman" w:hAnsi="Courier New" w:cs="Courier New"/>
+          <w:color w:val="30332D"/>
+          <w:sz w:val="20"/>
+          <w:szCs w:val="20"/>
+          <w:lang w:val="en-GB" w:eastAsia="fr-BE"/>
+        </w:rPr>
+        <w:t xml:space="preserve">] </w:t>
       </w:r>
     </w:p>
     <w:p>
@@ -5528,7 +8759,95 @@
           <w:szCs w:val="20"/>
           <w:lang w:val="en-GB" w:eastAsia="fr-BE"/>
         </w:rPr>
-        <w:t xml:space="preserve">where [cmsDocument].nodeId = [cmsPropertyData].contentNodeId </w:t>
+        <w:t>where [</w:t>
+      </w:r>
+      <w:proofErr w:type="spellStart"/>
+      <w:r>
+        <w:rPr>
+          <w:rFonts w:ascii="Courier New" w:eastAsia="Times New Roman" w:hAnsi="Courier New" w:cs="Courier New"/>
+          <w:color w:val="30332D"/>
+          <w:sz w:val="20"/>
+          <w:szCs w:val="20"/>
+          <w:lang w:val="en-GB" w:eastAsia="fr-BE"/>
+        </w:rPr>
+        <w:t>cmsDocument</w:t>
+      </w:r>
+      <w:proofErr w:type="spellEnd"/>
+      <w:r>
+        <w:rPr>
+          <w:rFonts w:ascii="Courier New" w:eastAsia="Times New Roman" w:hAnsi="Courier New" w:cs="Courier New"/>
+          <w:color w:val="30332D"/>
+          <w:sz w:val="20"/>
+          <w:szCs w:val="20"/>
+          <w:lang w:val="en-GB" w:eastAsia="fr-BE"/>
+        </w:rPr>
+        <w:t>].</w:t>
+      </w:r>
+      <w:proofErr w:type="spellStart"/>
+      <w:r>
+        <w:rPr>
+          <w:rFonts w:ascii="Courier New" w:eastAsia="Times New Roman" w:hAnsi="Courier New" w:cs="Courier New"/>
+          <w:color w:val="30332D"/>
+          <w:sz w:val="20"/>
+          <w:szCs w:val="20"/>
+          <w:lang w:val="en-GB" w:eastAsia="fr-BE"/>
+        </w:rPr>
+        <w:t>nodeId</w:t>
+      </w:r>
+      <w:proofErr w:type="spellEnd"/>
+      <w:r>
+        <w:rPr>
+          <w:rFonts w:ascii="Courier New" w:eastAsia="Times New Roman" w:hAnsi="Courier New" w:cs="Courier New"/>
+          <w:color w:val="30332D"/>
+          <w:sz w:val="20"/>
+          <w:szCs w:val="20"/>
+          <w:lang w:val="en-GB" w:eastAsia="fr-BE"/>
+        </w:rPr>
+        <w:t xml:space="preserve"> = [</w:t>
+      </w:r>
+      <w:proofErr w:type="spellStart"/>
+      <w:r>
+        <w:rPr>
+          <w:rFonts w:ascii="Courier New" w:eastAsia="Times New Roman" w:hAnsi="Courier New" w:cs="Courier New"/>
+          <w:color w:val="30332D"/>
+          <w:sz w:val="20"/>
+          <w:szCs w:val="20"/>
+          <w:lang w:val="en-GB" w:eastAsia="fr-BE"/>
+        </w:rPr>
+        <w:t>cmsPropertyData</w:t>
+      </w:r>
+      <w:proofErr w:type="spellEnd"/>
+      <w:r>
+        <w:rPr>
+          <w:rFonts w:ascii="Courier New" w:eastAsia="Times New Roman" w:hAnsi="Courier New" w:cs="Courier New"/>
+          <w:color w:val="30332D"/>
+          <w:sz w:val="20"/>
+          <w:szCs w:val="20"/>
+          <w:lang w:val="en-GB" w:eastAsia="fr-BE"/>
+        </w:rPr>
+        <w:t>].</w:t>
+      </w:r>
+      <w:proofErr w:type="spellStart"/>
+      <w:r>
+        <w:rPr>
+          <w:rFonts w:ascii="Courier New" w:eastAsia="Times New Roman" w:hAnsi="Courier New" w:cs="Courier New"/>
+          <w:color w:val="30332D"/>
+          <w:sz w:val="20"/>
+          <w:szCs w:val="20"/>
+          <w:lang w:val="en-GB" w:eastAsia="fr-BE"/>
+        </w:rPr>
+        <w:t>contentNodeId</w:t>
+      </w:r>
+      <w:proofErr w:type="spellEnd"/>
+      <w:r>
+        <w:rPr>
+          <w:rFonts w:ascii="Courier New" w:eastAsia="Times New Roman" w:hAnsi="Courier New" w:cs="Courier New"/>
+          <w:color w:val="30332D"/>
+          <w:sz w:val="20"/>
+          <w:szCs w:val="20"/>
+          <w:lang w:val="en-GB" w:eastAsia="fr-BE"/>
+        </w:rPr>
+        <w:t xml:space="preserve"> </w:t>
       </w:r>
     </w:p>
     <w:p>
@@ -5551,7 +8870,95 @@
           <w:szCs w:val="20"/>
           <w:lang w:val="en-GB" w:eastAsia="fr-BE"/>
         </w:rPr>
-        <w:t>and [cmsDocument].versionId = [cmsPropertyData].versionId and</w:t>
+        <w:t>and [</w:t>
+      </w:r>
+      <w:proofErr w:type="spellStart"/>
+      <w:r>
+        <w:rPr>
+          <w:rFonts w:ascii="Courier New" w:eastAsia="Times New Roman" w:hAnsi="Courier New" w:cs="Courier New"/>
+          <w:color w:val="30332D"/>
+          <w:sz w:val="20"/>
+          <w:szCs w:val="20"/>
+          <w:lang w:val="en-GB" w:eastAsia="fr-BE"/>
+        </w:rPr>
+        <w:t>cmsDocument</w:t>
+      </w:r>
+      <w:proofErr w:type="spellEnd"/>
+      <w:r>
+        <w:rPr>
+          <w:rFonts w:ascii="Courier New" w:eastAsia="Times New Roman" w:hAnsi="Courier New" w:cs="Courier New"/>
+          <w:color w:val="30332D"/>
+          <w:sz w:val="20"/>
+          <w:szCs w:val="20"/>
+          <w:lang w:val="en-GB" w:eastAsia="fr-BE"/>
+        </w:rPr>
+        <w:t>].</w:t>
+      </w:r>
+      <w:proofErr w:type="spellStart"/>
+      <w:r>
+        <w:rPr>
+          <w:rFonts w:ascii="Courier New" w:eastAsia="Times New Roman" w:hAnsi="Courier New" w:cs="Courier New"/>
+          <w:color w:val="30332D"/>
+          <w:sz w:val="20"/>
+          <w:szCs w:val="20"/>
+          <w:lang w:val="en-GB" w:eastAsia="fr-BE"/>
+        </w:rPr>
+        <w:t>versionId</w:t>
+      </w:r>
+      <w:proofErr w:type="spellEnd"/>
+      <w:r>
+        <w:rPr>
+          <w:rFonts w:ascii="Courier New" w:eastAsia="Times New Roman" w:hAnsi="Courier New" w:cs="Courier New"/>
+          <w:color w:val="30332D"/>
+          <w:sz w:val="20"/>
+          <w:szCs w:val="20"/>
+          <w:lang w:val="en-GB" w:eastAsia="fr-BE"/>
+        </w:rPr>
+        <w:t xml:space="preserve"> = [</w:t>
+      </w:r>
+      <w:proofErr w:type="spellStart"/>
+      <w:r>
+        <w:rPr>
+          <w:rFonts w:ascii="Courier New" w:eastAsia="Times New Roman" w:hAnsi="Courier New" w:cs="Courier New"/>
+          <w:color w:val="30332D"/>
+          <w:sz w:val="20"/>
+          <w:szCs w:val="20"/>
+          <w:lang w:val="en-GB" w:eastAsia="fr-BE"/>
+        </w:rPr>
+        <w:t>cmsPropertyData</w:t>
+      </w:r>
+      <w:proofErr w:type="spellEnd"/>
+      <w:r>
+        <w:rPr>
+          <w:rFonts w:ascii="Courier New" w:eastAsia="Times New Roman" w:hAnsi="Courier New" w:cs="Courier New"/>
+          <w:color w:val="30332D"/>
+          <w:sz w:val="20"/>
+          <w:szCs w:val="20"/>
+          <w:lang w:val="en-GB" w:eastAsia="fr-BE"/>
+        </w:rPr>
+        <w:t>].</w:t>
+      </w:r>
+      <w:proofErr w:type="spellStart"/>
+      <w:r>
+        <w:rPr>
+          <w:rFonts w:ascii="Courier New" w:eastAsia="Times New Roman" w:hAnsi="Courier New" w:cs="Courier New"/>
+          <w:color w:val="30332D"/>
+          <w:sz w:val="20"/>
+          <w:szCs w:val="20"/>
+          <w:lang w:val="en-GB" w:eastAsia="fr-BE"/>
+        </w:rPr>
+        <w:t>versionId</w:t>
+      </w:r>
+      <w:proofErr w:type="spellEnd"/>
+      <w:r>
+        <w:rPr>
+          <w:rFonts w:ascii="Courier New" w:eastAsia="Times New Roman" w:hAnsi="Courier New" w:cs="Courier New"/>
+          <w:color w:val="30332D"/>
+          <w:sz w:val="20"/>
+          <w:szCs w:val="20"/>
+          <w:lang w:val="en-GB" w:eastAsia="fr-BE"/>
+        </w:rPr>
+        <w:t xml:space="preserve"> and</w:t>
       </w:r>
     </w:p>
     <w:p>
@@ -5574,7 +8981,29 @@
           <w:szCs w:val="20"/>
           <w:lang w:val="en-GB" w:eastAsia="fr-BE"/>
         </w:rPr>
-        <w:t>[cmsDocument].newest = 1)</w:t>
+        <w:t>[</w:t>
+      </w:r>
+      <w:proofErr w:type="spellStart"/>
+      <w:r>
+        <w:rPr>
+          <w:rFonts w:ascii="Courier New" w:eastAsia="Times New Roman" w:hAnsi="Courier New" w:cs="Courier New"/>
+          <w:color w:val="30332D"/>
+          <w:sz w:val="20"/>
+          <w:szCs w:val="20"/>
+          <w:lang w:val="en-GB" w:eastAsia="fr-BE"/>
+        </w:rPr>
+        <w:t>cmsDocument</w:t>
+      </w:r>
+      <w:proofErr w:type="spellEnd"/>
+      <w:r>
+        <w:rPr>
+          <w:rFonts w:ascii="Courier New" w:eastAsia="Times New Roman" w:hAnsi="Courier New" w:cs="Courier New"/>
+          <w:color w:val="30332D"/>
+          <w:sz w:val="20"/>
+          <w:szCs w:val="20"/>
+          <w:lang w:val="en-GB" w:eastAsia="fr-BE"/>
+        </w:rPr>
+        <w:t>].newest = 1)</w:t>
       </w:r>
     </w:p>
     <w:p>
@@ -5628,7 +9057,73 @@
           <w:szCs w:val="20"/>
           <w:lang w:val="en-GB" w:eastAsia="fr-BE"/>
         </w:rPr>
-        <w:t>), the suffix of each property has to include the culture, in capitals, so we now need to make that change (e.g. bodyText_fr to bodyText_fr-FR). The safest way to do this is through the Umbraco interface, by modifying the necessary document types in the Settings session.</w:t>
+        <w:t xml:space="preserve">), the suffix of each property has to include the culture, in capitals, so we now need to make that change (e.g. </w:t>
+      </w:r>
+      <w:proofErr w:type="spellStart"/>
+      <w:r>
+        <w:rPr>
+          <w:rFonts w:ascii="Segoe UI" w:eastAsia="Times New Roman" w:hAnsi="Segoe UI" w:cs="Segoe UI"/>
+          <w:color w:val="30332D"/>
+          <w:sz w:val="20"/>
+          <w:szCs w:val="20"/>
+          <w:lang w:val="en-GB" w:eastAsia="fr-BE"/>
+        </w:rPr>
+        <w:t>bodyText_fr</w:t>
+      </w:r>
+      <w:proofErr w:type="spellEnd"/>
+      <w:r>
+        <w:rPr>
+          <w:rFonts w:ascii="Segoe UI" w:eastAsia="Times New Roman" w:hAnsi="Segoe UI" w:cs="Segoe UI"/>
+          <w:color w:val="30332D"/>
+          <w:sz w:val="20"/>
+          <w:szCs w:val="20"/>
+          <w:lang w:val="en-GB" w:eastAsia="fr-BE"/>
+        </w:rPr>
+        <w:t xml:space="preserve"> to </w:t>
+      </w:r>
+      <w:proofErr w:type="spellStart"/>
+      <w:r>
+        <w:rPr>
+          <w:rFonts w:ascii="Segoe UI" w:eastAsia="Times New Roman" w:hAnsi="Segoe UI" w:cs="Segoe UI"/>
+          <w:color w:val="30332D"/>
+          <w:sz w:val="20"/>
+          <w:szCs w:val="20"/>
+          <w:lang w:val="en-GB" w:eastAsia="fr-BE"/>
+        </w:rPr>
+        <w:t>bodyText_fr</w:t>
+      </w:r>
+      <w:proofErr w:type="spellEnd"/>
+      <w:r>
+        <w:rPr>
+          <w:rFonts w:ascii="Segoe UI" w:eastAsia="Times New Roman" w:hAnsi="Segoe UI" w:cs="Segoe UI"/>
+          <w:color w:val="30332D"/>
+          <w:sz w:val="20"/>
+          <w:szCs w:val="20"/>
+          <w:lang w:val="en-GB" w:eastAsia="fr-BE"/>
+        </w:rPr>
+        <w:t xml:space="preserve">-FR). The safest way to do this is through the </w:t>
+      </w:r>
+      <w:proofErr w:type="spellStart"/>
+      <w:r>
+        <w:rPr>
+          <w:rFonts w:ascii="Segoe UI" w:eastAsia="Times New Roman" w:hAnsi="Segoe UI" w:cs="Segoe UI"/>
+          <w:color w:val="30332D"/>
+          <w:sz w:val="20"/>
+          <w:szCs w:val="20"/>
+          <w:lang w:val="en-GB" w:eastAsia="fr-BE"/>
+        </w:rPr>
+        <w:t>Umbraco</w:t>
+      </w:r>
+      <w:proofErr w:type="spellEnd"/>
+      <w:r>
+        <w:rPr>
+          <w:rFonts w:ascii="Segoe UI" w:eastAsia="Times New Roman" w:hAnsi="Segoe UI" w:cs="Segoe UI"/>
+          <w:color w:val="30332D"/>
+          <w:sz w:val="20"/>
+          <w:szCs w:val="20"/>
+          <w:lang w:val="en-GB" w:eastAsia="fr-BE"/>
+        </w:rPr>
+        <w:t xml:space="preserve"> interface, by modifying the necessary document types in the Settings session.</w:t>
       </w:r>
     </w:p>
     <w:p>
@@ -5651,7 +9146,29 @@
           <w:szCs w:val="20"/>
           <w:lang w:val="en-GB" w:eastAsia="fr-BE"/>
         </w:rPr>
-        <w:t>Finally, we need to rebuild the xml cache of our instance. This can be done by logging into the back office and accessing the following URL (localhost needs to be replaced with the domain of the website):</w:t>
+        <w:t>Finally, we need to rebuild the xml cache of our instance. This can be done by logging into the back office and accessing the following URL (</w:t>
+      </w:r>
+      <w:proofErr w:type="spellStart"/>
+      <w:r>
+        <w:rPr>
+          <w:rFonts w:ascii="Segoe UI" w:eastAsia="Times New Roman" w:hAnsi="Segoe UI" w:cs="Segoe UI"/>
+          <w:color w:val="30332D"/>
+          <w:sz w:val="20"/>
+          <w:szCs w:val="20"/>
+          <w:lang w:val="en-GB" w:eastAsia="fr-BE"/>
+        </w:rPr>
+        <w:t>localhost</w:t>
+      </w:r>
+      <w:proofErr w:type="spellEnd"/>
+      <w:r>
+        <w:rPr>
+          <w:rFonts w:ascii="Segoe UI" w:eastAsia="Times New Roman" w:hAnsi="Segoe UI" w:cs="Segoe UI"/>
+          <w:color w:val="30332D"/>
+          <w:sz w:val="20"/>
+          <w:szCs w:val="20"/>
+          <w:lang w:val="en-GB" w:eastAsia="fr-BE"/>
+        </w:rPr>
+        <w:t xml:space="preserve"> needs to be replaced with the domain of the website):</w:t>
       </w:r>
     </w:p>
     <w:p>
@@ -5690,7 +9207,51 @@
           <w:szCs w:val="20"/>
           <w:lang w:val="en-GB" w:eastAsia="fr-BE"/>
         </w:rPr>
-        <w:t>/umbraco/dialogs/republish.aspx?xml=true</w:t>
+        <w:t>/</w:t>
+      </w:r>
+      <w:proofErr w:type="spellStart"/>
+      <w:r>
+        <w:rPr>
+          <w:rFonts w:ascii="Segoe UI" w:eastAsia="Times New Roman" w:hAnsi="Segoe UI" w:cs="Segoe UI"/>
+          <w:color w:val="30332D"/>
+          <w:sz w:val="20"/>
+          <w:szCs w:val="20"/>
+          <w:lang w:val="en-GB" w:eastAsia="fr-BE"/>
+        </w:rPr>
+        <w:t>umbraco</w:t>
+      </w:r>
+      <w:proofErr w:type="spellEnd"/>
+      <w:r>
+        <w:rPr>
+          <w:rFonts w:ascii="Segoe UI" w:eastAsia="Times New Roman" w:hAnsi="Segoe UI" w:cs="Segoe UI"/>
+          <w:color w:val="30332D"/>
+          <w:sz w:val="20"/>
+          <w:szCs w:val="20"/>
+          <w:lang w:val="en-GB" w:eastAsia="fr-BE"/>
+        </w:rPr>
+        <w:t>/dialogs/</w:t>
+      </w:r>
+      <w:proofErr w:type="spellStart"/>
+      <w:r>
+        <w:rPr>
+          <w:rFonts w:ascii="Segoe UI" w:eastAsia="Times New Roman" w:hAnsi="Segoe UI" w:cs="Segoe UI"/>
+          <w:color w:val="30332D"/>
+          <w:sz w:val="20"/>
+          <w:szCs w:val="20"/>
+          <w:lang w:val="en-GB" w:eastAsia="fr-BE"/>
+        </w:rPr>
+        <w:t>republish.aspx?xml</w:t>
+      </w:r>
+      <w:proofErr w:type="spellEnd"/>
+      <w:r>
+        <w:rPr>
+          <w:rFonts w:ascii="Segoe UI" w:eastAsia="Times New Roman" w:hAnsi="Segoe UI" w:cs="Segoe UI"/>
+          <w:color w:val="30332D"/>
+          <w:sz w:val="20"/>
+          <w:szCs w:val="20"/>
+          <w:lang w:val="en-GB" w:eastAsia="fr-BE"/>
+        </w:rPr>
+        <w:t>=true</w:t>
       </w:r>
     </w:p>
     <w:p>
@@ -5733,7 +9294,73 @@
           <w:szCs w:val="20"/>
           <w:lang w:val="en-GB" w:eastAsia="fr-BE"/>
         </w:rPr>
-        <w:t xml:space="preserve"> the web site will have been migrated to being culture aware. It is best at this point to make sure that it works properly as it used to. Custom built scripts that assumed language codes in the format "fr" instead of "fr-FR" will need to be modified. Once that has been done, the additional languages can be added to the Settings section of the Umbraco back office at any time, just as if Polyglot had been configured to use cultures from the beginning.</w:t>
+        <w:t xml:space="preserve"> the web site will have been migrated to being culture aware. It is best at this point to make sure that it works properly as it used to. Custom built scripts that assumed language codes in the format "</w:t>
+      </w:r>
+      <w:proofErr w:type="spellStart"/>
+      <w:r>
+        <w:rPr>
+          <w:rFonts w:ascii="Segoe UI" w:eastAsia="Times New Roman" w:hAnsi="Segoe UI" w:cs="Segoe UI"/>
+          <w:color w:val="30332D"/>
+          <w:sz w:val="20"/>
+          <w:szCs w:val="20"/>
+          <w:lang w:val="en-GB" w:eastAsia="fr-BE"/>
+        </w:rPr>
+        <w:t>fr</w:t>
+      </w:r>
+      <w:proofErr w:type="spellEnd"/>
+      <w:r>
+        <w:rPr>
+          <w:rFonts w:ascii="Segoe UI" w:eastAsia="Times New Roman" w:hAnsi="Segoe UI" w:cs="Segoe UI"/>
+          <w:color w:val="30332D"/>
+          <w:sz w:val="20"/>
+          <w:szCs w:val="20"/>
+          <w:lang w:val="en-GB" w:eastAsia="fr-BE"/>
+        </w:rPr>
+        <w:t>" instead of "</w:t>
+      </w:r>
+      <w:proofErr w:type="spellStart"/>
+      <w:r>
+        <w:rPr>
+          <w:rFonts w:ascii="Segoe UI" w:eastAsia="Times New Roman" w:hAnsi="Segoe UI" w:cs="Segoe UI"/>
+          <w:color w:val="30332D"/>
+          <w:sz w:val="20"/>
+          <w:szCs w:val="20"/>
+          <w:lang w:val="en-GB" w:eastAsia="fr-BE"/>
+        </w:rPr>
+        <w:t>fr</w:t>
+      </w:r>
+      <w:proofErr w:type="spellEnd"/>
+      <w:r>
+        <w:rPr>
+          <w:rFonts w:ascii="Segoe UI" w:eastAsia="Times New Roman" w:hAnsi="Segoe UI" w:cs="Segoe UI"/>
+          <w:color w:val="30332D"/>
+          <w:sz w:val="20"/>
+          <w:szCs w:val="20"/>
+          <w:lang w:val="en-GB" w:eastAsia="fr-BE"/>
+        </w:rPr>
+        <w:t xml:space="preserve">-FR" will need to be modified. Once that has been done, the additional languages can be added to the Settings section of the </w:t>
+      </w:r>
+      <w:proofErr w:type="spellStart"/>
+      <w:r>
+        <w:rPr>
+          <w:rFonts w:ascii="Segoe UI" w:eastAsia="Times New Roman" w:hAnsi="Segoe UI" w:cs="Segoe UI"/>
+          <w:color w:val="30332D"/>
+          <w:sz w:val="20"/>
+          <w:szCs w:val="20"/>
+          <w:lang w:val="en-GB" w:eastAsia="fr-BE"/>
+        </w:rPr>
+        <w:t>Umbraco</w:t>
+      </w:r>
+      <w:proofErr w:type="spellEnd"/>
+      <w:r>
+        <w:rPr>
+          <w:rFonts w:ascii="Segoe UI" w:eastAsia="Times New Roman" w:hAnsi="Segoe UI" w:cs="Segoe UI"/>
+          <w:color w:val="30332D"/>
+          <w:sz w:val="20"/>
+          <w:szCs w:val="20"/>
+          <w:lang w:val="en-GB" w:eastAsia="fr-BE"/>
+        </w:rPr>
+        <w:t xml:space="preserve"> back office at any time, just as if Polyglot had been configured to use cultures from the beginning.</w:t>
       </w:r>
     </w:p>
     <w:p>
@@ -5812,7 +9439,73 @@
           <w:szCs w:val="20"/>
           <w:lang w:val="en-GB" w:eastAsia="fr-BE"/>
         </w:rPr>
-        <w:t xml:space="preserve"> be entered in the file Polyglot.config in the config folder of Umbraco. There are examples there of the required syntax, in comments.</w:t>
+        <w:t xml:space="preserve"> be entered in the file </w:t>
+      </w:r>
+      <w:proofErr w:type="spellStart"/>
+      <w:r>
+        <w:rPr>
+          <w:rFonts w:ascii="Segoe UI" w:eastAsia="Times New Roman" w:hAnsi="Segoe UI" w:cs="Segoe UI"/>
+          <w:color w:val="30332D"/>
+          <w:sz w:val="20"/>
+          <w:szCs w:val="20"/>
+          <w:lang w:val="en-GB" w:eastAsia="fr-BE"/>
+        </w:rPr>
+        <w:t>Polyglot.config</w:t>
+      </w:r>
+      <w:proofErr w:type="spellEnd"/>
+      <w:r>
+        <w:rPr>
+          <w:rFonts w:ascii="Segoe UI" w:eastAsia="Times New Roman" w:hAnsi="Segoe UI" w:cs="Segoe UI"/>
+          <w:color w:val="30332D"/>
+          <w:sz w:val="20"/>
+          <w:szCs w:val="20"/>
+          <w:lang w:val="en-GB" w:eastAsia="fr-BE"/>
+        </w:rPr>
+        <w:t xml:space="preserve"> in the </w:t>
+      </w:r>
+      <w:proofErr w:type="spellStart"/>
+      <w:r>
+        <w:rPr>
+          <w:rFonts w:ascii="Segoe UI" w:eastAsia="Times New Roman" w:hAnsi="Segoe UI" w:cs="Segoe UI"/>
+          <w:color w:val="30332D"/>
+          <w:sz w:val="20"/>
+          <w:szCs w:val="20"/>
+          <w:lang w:val="en-GB" w:eastAsia="fr-BE"/>
+        </w:rPr>
+        <w:t>config</w:t>
+      </w:r>
+      <w:proofErr w:type="spellEnd"/>
+      <w:r>
+        <w:rPr>
+          <w:rFonts w:ascii="Segoe UI" w:eastAsia="Times New Roman" w:hAnsi="Segoe UI" w:cs="Segoe UI"/>
+          <w:color w:val="30332D"/>
+          <w:sz w:val="20"/>
+          <w:szCs w:val="20"/>
+          <w:lang w:val="en-GB" w:eastAsia="fr-BE"/>
+        </w:rPr>
+        <w:t xml:space="preserve"> folder of </w:t>
+      </w:r>
+      <w:proofErr w:type="spellStart"/>
+      <w:r>
+        <w:rPr>
+          <w:rFonts w:ascii="Segoe UI" w:eastAsia="Times New Roman" w:hAnsi="Segoe UI" w:cs="Segoe UI"/>
+          <w:color w:val="30332D"/>
+          <w:sz w:val="20"/>
+          <w:szCs w:val="20"/>
+          <w:lang w:val="en-GB" w:eastAsia="fr-BE"/>
+        </w:rPr>
+        <w:t>Umbraco</w:t>
+      </w:r>
+      <w:proofErr w:type="spellEnd"/>
+      <w:r>
+        <w:rPr>
+          <w:rFonts w:ascii="Segoe UI" w:eastAsia="Times New Roman" w:hAnsi="Segoe UI" w:cs="Segoe UI"/>
+          <w:color w:val="30332D"/>
+          <w:sz w:val="20"/>
+          <w:szCs w:val="20"/>
+          <w:lang w:val="en-GB" w:eastAsia="fr-BE"/>
+        </w:rPr>
+        <w:t>. There are examples there of the required syntax, in comments.</w:t>
       </w:r>
     </w:p>
     <w:p>
@@ -5868,7 +9561,51 @@
           <w:szCs w:val="20"/>
           <w:lang w:val="en-GB" w:eastAsia="fr-BE"/>
         </w:rPr>
-        <w:t xml:space="preserve">Polyglot will recognise the non-standard entries in the abovementioned configuration file, thus including them in the created translations and in the language selection drop down menus, and changing the language of the front end content as per user selection. However, neither Umbraco, nor the .NET framework will do the same. This means that the Umbraco dictionary will not work with these languages, thus not changing the language of the dictionary items. Other .NET culture-aware controls (e.g. calendars) will also keep being displayed in the same language, regardless of the site visitor's </w:t>
+        <w:t xml:space="preserve">Polyglot will recognise the non-standard entries in the abovementioned configuration file, thus including them in the created translations and in the language selection drop down menus, and changing the language of the front end content as per user selection. However, neither </w:t>
+      </w:r>
+      <w:proofErr w:type="spellStart"/>
+      <w:r>
+        <w:rPr>
+          <w:rFonts w:ascii="Segoe UI" w:eastAsia="Times New Roman" w:hAnsi="Segoe UI" w:cs="Segoe UI"/>
+          <w:color w:val="30332D"/>
+          <w:sz w:val="20"/>
+          <w:szCs w:val="20"/>
+          <w:lang w:val="en-GB" w:eastAsia="fr-BE"/>
+        </w:rPr>
+        <w:t>Umbraco</w:t>
+      </w:r>
+      <w:proofErr w:type="spellEnd"/>
+      <w:r>
+        <w:rPr>
+          <w:rFonts w:ascii="Segoe UI" w:eastAsia="Times New Roman" w:hAnsi="Segoe UI" w:cs="Segoe UI"/>
+          <w:color w:val="30332D"/>
+          <w:sz w:val="20"/>
+          <w:szCs w:val="20"/>
+          <w:lang w:val="en-GB" w:eastAsia="fr-BE"/>
+        </w:rPr>
+        <w:t xml:space="preserve">, nor the .NET framework will do the same. This means that the </w:t>
+      </w:r>
+      <w:proofErr w:type="spellStart"/>
+      <w:r>
+        <w:rPr>
+          <w:rFonts w:ascii="Segoe UI" w:eastAsia="Times New Roman" w:hAnsi="Segoe UI" w:cs="Segoe UI"/>
+          <w:color w:val="30332D"/>
+          <w:sz w:val="20"/>
+          <w:szCs w:val="20"/>
+          <w:lang w:val="en-GB" w:eastAsia="fr-BE"/>
+        </w:rPr>
+        <w:t>Umbraco</w:t>
+      </w:r>
+      <w:proofErr w:type="spellEnd"/>
+      <w:r>
+        <w:rPr>
+          <w:rFonts w:ascii="Segoe UI" w:eastAsia="Times New Roman" w:hAnsi="Segoe UI" w:cs="Segoe UI"/>
+          <w:color w:val="30332D"/>
+          <w:sz w:val="20"/>
+          <w:szCs w:val="20"/>
+          <w:lang w:val="en-GB" w:eastAsia="fr-BE"/>
+        </w:rPr>
+        <w:t xml:space="preserve"> dictionary will not work with these languages, thus not changing the language of the dictionary items. Other .NET culture-aware controls (e.g. calendars) will also keep being displayed in the same language, regardless of the site visitor's </w:t>
       </w:r>
       <w:r>
         <w:rPr>
@@ -5956,15 +9693,49 @@
           <w:lang w:val="en-GB" w:eastAsia="fr-BE"/>
         </w:rPr>
       </w:pPr>
-      <w:r>
-        <w:rPr>
-          <w:rFonts w:ascii="Segoe UI" w:eastAsia="Times New Roman" w:hAnsi="Segoe UI" w:cs="Segoe UI"/>
-          <w:color w:val="30332D"/>
-          <w:sz w:val="20"/>
-          <w:szCs w:val="20"/>
-          <w:lang w:val="en-GB" w:eastAsia="fr-BE"/>
-        </w:rPr>
-        <w:t>UlCssId: The id that the &lt;ul&gt; (list) will have for style</w:t>
+      <w:proofErr w:type="spellStart"/>
+      <w:r>
+        <w:rPr>
+          <w:rFonts w:ascii="Segoe UI" w:eastAsia="Times New Roman" w:hAnsi="Segoe UI" w:cs="Segoe UI"/>
+          <w:color w:val="30332D"/>
+          <w:sz w:val="20"/>
+          <w:szCs w:val="20"/>
+          <w:lang w:val="en-GB" w:eastAsia="fr-BE"/>
+        </w:rPr>
+        <w:t>UlCssId</w:t>
+      </w:r>
+      <w:proofErr w:type="spellEnd"/>
+      <w:r>
+        <w:rPr>
+          <w:rFonts w:ascii="Segoe UI" w:eastAsia="Times New Roman" w:hAnsi="Segoe UI" w:cs="Segoe UI"/>
+          <w:color w:val="30332D"/>
+          <w:sz w:val="20"/>
+          <w:szCs w:val="20"/>
+          <w:lang w:val="en-GB" w:eastAsia="fr-BE"/>
+        </w:rPr>
+        <w:t>: The id that the &lt;</w:t>
+      </w:r>
+      <w:proofErr w:type="spellStart"/>
+      <w:r>
+        <w:rPr>
+          <w:rFonts w:ascii="Segoe UI" w:eastAsia="Times New Roman" w:hAnsi="Segoe UI" w:cs="Segoe UI"/>
+          <w:color w:val="30332D"/>
+          <w:sz w:val="20"/>
+          <w:szCs w:val="20"/>
+          <w:lang w:val="en-GB" w:eastAsia="fr-BE"/>
+        </w:rPr>
+        <w:t>ul</w:t>
+      </w:r>
+      <w:proofErr w:type="spellEnd"/>
+      <w:r>
+        <w:rPr>
+          <w:rFonts w:ascii="Segoe UI" w:eastAsia="Times New Roman" w:hAnsi="Segoe UI" w:cs="Segoe UI"/>
+          <w:color w:val="30332D"/>
+          <w:sz w:val="20"/>
+          <w:szCs w:val="20"/>
+          <w:lang w:val="en-GB" w:eastAsia="fr-BE"/>
+        </w:rPr>
+        <w:t>&gt; (list) will have for style</w:t>
       </w:r>
     </w:p>
     <w:p>
@@ -6002,15 +9773,49 @@
           <w:lang w:val="en-GB" w:eastAsia="fr-BE"/>
         </w:rPr>
       </w:pPr>
-      <w:r>
-        <w:rPr>
-          <w:rFonts w:ascii="Segoe UI" w:eastAsia="Times New Roman" w:hAnsi="Segoe UI" w:cs="Segoe UI"/>
-          <w:color w:val="30332D"/>
-          <w:sz w:val="20"/>
-          <w:szCs w:val="20"/>
-          <w:lang w:val="en-GB" w:eastAsia="fr-BE"/>
-        </w:rPr>
-        <w:t>NaviHideProperty: The alias of the true/false property that indicates if a specific node will be hidden in the navigation. If no value is given for this parameter, it is assumed that the alias is “umbracoNaviHide”.</w:t>
+      <w:proofErr w:type="spellStart"/>
+      <w:r>
+        <w:rPr>
+          <w:rFonts w:ascii="Segoe UI" w:eastAsia="Times New Roman" w:hAnsi="Segoe UI" w:cs="Segoe UI"/>
+          <w:color w:val="30332D"/>
+          <w:sz w:val="20"/>
+          <w:szCs w:val="20"/>
+          <w:lang w:val="en-GB" w:eastAsia="fr-BE"/>
+        </w:rPr>
+        <w:t>NaviHideProperty</w:t>
+      </w:r>
+      <w:proofErr w:type="spellEnd"/>
+      <w:r>
+        <w:rPr>
+          <w:rFonts w:ascii="Segoe UI" w:eastAsia="Times New Roman" w:hAnsi="Segoe UI" w:cs="Segoe UI"/>
+          <w:color w:val="30332D"/>
+          <w:sz w:val="20"/>
+          <w:szCs w:val="20"/>
+          <w:lang w:val="en-GB" w:eastAsia="fr-BE"/>
+        </w:rPr>
+        <w:t>: The alias of the true/false property that indicates if a specific node will be hidden in the navigation. If no value is given for this parameter, it is assumed that the alias is “</w:t>
+      </w:r>
+      <w:proofErr w:type="spellStart"/>
+      <w:r>
+        <w:rPr>
+          <w:rFonts w:ascii="Segoe UI" w:eastAsia="Times New Roman" w:hAnsi="Segoe UI" w:cs="Segoe UI"/>
+          <w:color w:val="30332D"/>
+          <w:sz w:val="20"/>
+          <w:szCs w:val="20"/>
+          <w:lang w:val="en-GB" w:eastAsia="fr-BE"/>
+        </w:rPr>
+        <w:t>umbracoNaviHide</w:t>
+      </w:r>
+      <w:proofErr w:type="spellEnd"/>
+      <w:r>
+        <w:rPr>
+          <w:rFonts w:ascii="Segoe UI" w:eastAsia="Times New Roman" w:hAnsi="Segoe UI" w:cs="Segoe UI"/>
+          <w:color w:val="30332D"/>
+          <w:sz w:val="20"/>
+          <w:szCs w:val="20"/>
+          <w:lang w:val="en-GB" w:eastAsia="fr-BE"/>
+        </w:rPr>
+        <w:t>”.</w:t>
       </w:r>
     </w:p>
     <w:p>
@@ -6025,15 +9830,71 @@
           <w:lang w:val="en-GB" w:eastAsia="fr-BE"/>
         </w:rPr>
       </w:pPr>
-      <w:r>
-        <w:rPr>
-          <w:rFonts w:ascii="Segoe UI" w:eastAsia="Times New Roman" w:hAnsi="Segoe UI" w:cs="Segoe UI"/>
-          <w:color w:val="30332D"/>
-          <w:sz w:val="20"/>
-          <w:szCs w:val="20"/>
-          <w:lang w:val="en-GB" w:eastAsia="fr-BE"/>
-        </w:rPr>
-        <w:t>CurrentItemCssClass: The css class assigned to the &lt;li&gt; (item) which is currently selected. Having a specific class for this allows it to be differentiated from the non-selected items.</w:t>
+      <w:proofErr w:type="spellStart"/>
+      <w:r>
+        <w:rPr>
+          <w:rFonts w:ascii="Segoe UI" w:eastAsia="Times New Roman" w:hAnsi="Segoe UI" w:cs="Segoe UI"/>
+          <w:color w:val="30332D"/>
+          <w:sz w:val="20"/>
+          <w:szCs w:val="20"/>
+          <w:lang w:val="en-GB" w:eastAsia="fr-BE"/>
+        </w:rPr>
+        <w:t>CurrentItemCssClass</w:t>
+      </w:r>
+      <w:proofErr w:type="spellEnd"/>
+      <w:r>
+        <w:rPr>
+          <w:rFonts w:ascii="Segoe UI" w:eastAsia="Times New Roman" w:hAnsi="Segoe UI" w:cs="Segoe UI"/>
+          <w:color w:val="30332D"/>
+          <w:sz w:val="20"/>
+          <w:szCs w:val="20"/>
+          <w:lang w:val="en-GB" w:eastAsia="fr-BE"/>
+        </w:rPr>
+        <w:t xml:space="preserve">: The </w:t>
+      </w:r>
+      <w:proofErr w:type="spellStart"/>
+      <w:r>
+        <w:rPr>
+          <w:rFonts w:ascii="Segoe UI" w:eastAsia="Times New Roman" w:hAnsi="Segoe UI" w:cs="Segoe UI"/>
+          <w:color w:val="30332D"/>
+          <w:sz w:val="20"/>
+          <w:szCs w:val="20"/>
+          <w:lang w:val="en-GB" w:eastAsia="fr-BE"/>
+        </w:rPr>
+        <w:t>css</w:t>
+      </w:r>
+      <w:proofErr w:type="spellEnd"/>
+      <w:r>
+        <w:rPr>
+          <w:rFonts w:ascii="Segoe UI" w:eastAsia="Times New Roman" w:hAnsi="Segoe UI" w:cs="Segoe UI"/>
+          <w:color w:val="30332D"/>
+          <w:sz w:val="20"/>
+          <w:szCs w:val="20"/>
+          <w:lang w:val="en-GB" w:eastAsia="fr-BE"/>
+        </w:rPr>
+        <w:t xml:space="preserve"> class assigned to the &lt;</w:t>
+      </w:r>
+      <w:proofErr w:type="spellStart"/>
+      <w:r>
+        <w:rPr>
+          <w:rFonts w:ascii="Segoe UI" w:eastAsia="Times New Roman" w:hAnsi="Segoe UI" w:cs="Segoe UI"/>
+          <w:color w:val="30332D"/>
+          <w:sz w:val="20"/>
+          <w:szCs w:val="20"/>
+          <w:lang w:val="en-GB" w:eastAsia="fr-BE"/>
+        </w:rPr>
+        <w:t>li</w:t>
+      </w:r>
+      <w:proofErr w:type="spellEnd"/>
+      <w:r>
+        <w:rPr>
+          <w:rFonts w:ascii="Segoe UI" w:eastAsia="Times New Roman" w:hAnsi="Segoe UI" w:cs="Segoe UI"/>
+          <w:color w:val="30332D"/>
+          <w:sz w:val="20"/>
+          <w:szCs w:val="20"/>
+          <w:lang w:val="en-GB" w:eastAsia="fr-BE"/>
+        </w:rPr>
+        <w:t>&gt; (item) which is currently selected. Having a specific class for this allows it to be differentiated from the non-selected items.</w:t>
       </w:r>
     </w:p>
     <w:p>
@@ -6048,15 +9909,27 @@
           <w:lang w:val="en-GB" w:eastAsia="fr-BE"/>
         </w:rPr>
       </w:pPr>
-      <w:r>
-        <w:rPr>
-          <w:rFonts w:ascii="Segoe UI" w:eastAsia="Times New Roman" w:hAnsi="Segoe UI" w:cs="Segoe UI"/>
-          <w:color w:val="30332D"/>
-          <w:sz w:val="20"/>
-          <w:szCs w:val="20"/>
-          <w:lang w:val="en-GB" w:eastAsia="fr-BE"/>
-        </w:rPr>
-        <w:t>TitlePropertyAlias: This is very important. It is the alias of the property of each page, which will serve as the title of the page. This should also be entered into the translation nodes, so that the navigation is actually multilingual.</w:t>
+      <w:proofErr w:type="spellStart"/>
+      <w:r>
+        <w:rPr>
+          <w:rFonts w:ascii="Segoe UI" w:eastAsia="Times New Roman" w:hAnsi="Segoe UI" w:cs="Segoe UI"/>
+          <w:color w:val="30332D"/>
+          <w:sz w:val="20"/>
+          <w:szCs w:val="20"/>
+          <w:lang w:val="en-GB" w:eastAsia="fr-BE"/>
+        </w:rPr>
+        <w:t>TitlePropertyAlias</w:t>
+      </w:r>
+      <w:proofErr w:type="spellEnd"/>
+      <w:r>
+        <w:rPr>
+          <w:rFonts w:ascii="Segoe UI" w:eastAsia="Times New Roman" w:hAnsi="Segoe UI" w:cs="Segoe UI"/>
+          <w:color w:val="30332D"/>
+          <w:sz w:val="20"/>
+          <w:szCs w:val="20"/>
+          <w:lang w:val="en-GB" w:eastAsia="fr-BE"/>
+        </w:rPr>
+        <w:t>: This is very important. It is the alias of the property of each page, which will serve as the title of the page. This should also be entered into the translation nodes, so that the navigation is actually multilingual.</w:t>
       </w:r>
     </w:p>
     <w:p>
@@ -6079,7 +9952,29 @@
           <w:szCs w:val="20"/>
           <w:lang w:val="en-GB" w:eastAsia="fr-BE"/>
         </w:rPr>
-        <w:t>The “Translated Navigation” macro creates the links to each page contained in the list, using the title translated in the currently selected language and adding the lang=xx parameter in the end, to ensure that, once a link is clicked, the site will continue to have the same language selected.</w:t>
+        <w:t xml:space="preserve">The “Translated Navigation” macro creates the links to each page contained in the list, using the title translated in the currently selected language and adding the </w:t>
+      </w:r>
+      <w:proofErr w:type="spellStart"/>
+      <w:r>
+        <w:rPr>
+          <w:rFonts w:ascii="Segoe UI" w:eastAsia="Times New Roman" w:hAnsi="Segoe UI" w:cs="Segoe UI"/>
+          <w:color w:val="30332D"/>
+          <w:sz w:val="20"/>
+          <w:szCs w:val="20"/>
+          <w:lang w:val="en-GB" w:eastAsia="fr-BE"/>
+        </w:rPr>
+        <w:t>lang</w:t>
+      </w:r>
+      <w:proofErr w:type="spellEnd"/>
+      <w:r>
+        <w:rPr>
+          <w:rFonts w:ascii="Segoe UI" w:eastAsia="Times New Roman" w:hAnsi="Segoe UI" w:cs="Segoe UI"/>
+          <w:color w:val="30332D"/>
+          <w:sz w:val="20"/>
+          <w:szCs w:val="20"/>
+          <w:lang w:val="en-GB" w:eastAsia="fr-BE"/>
+        </w:rPr>
+        <w:t>=xx parameter in the end, to ensure that, once a link is clicked, the site will continue to have the same language selected.</w:t>
       </w:r>
     </w:p>
     <w:p>
@@ -6102,7 +9997,29 @@
           <w:szCs w:val="20"/>
           <w:lang w:val="en-GB" w:eastAsia="fr-BE"/>
         </w:rPr>
-        <w:t>Of course, this particular macro may not serve all navigation needs 100%. If not however, the source code contained in the associated script (TranslatedNavigation.cshtml) can serve as a basis for developing an appropriate navigation, or even other needed macros.</w:t>
+        <w:t>Of course, this particular macro may not serve all navigation needs 100%. If not however, the source code contained in the associated script (</w:t>
+      </w:r>
+      <w:proofErr w:type="spellStart"/>
+      <w:r>
+        <w:rPr>
+          <w:rFonts w:ascii="Segoe UI" w:eastAsia="Times New Roman" w:hAnsi="Segoe UI" w:cs="Segoe UI"/>
+          <w:color w:val="30332D"/>
+          <w:sz w:val="20"/>
+          <w:szCs w:val="20"/>
+          <w:lang w:val="en-GB" w:eastAsia="fr-BE"/>
+        </w:rPr>
+        <w:t>TranslatedNavigation.cshtml</w:t>
+      </w:r>
+      <w:proofErr w:type="spellEnd"/>
+      <w:r>
+        <w:rPr>
+          <w:rFonts w:ascii="Segoe UI" w:eastAsia="Times New Roman" w:hAnsi="Segoe UI" w:cs="Segoe UI"/>
+          <w:color w:val="30332D"/>
+          <w:sz w:val="20"/>
+          <w:szCs w:val="20"/>
+          <w:lang w:val="en-GB" w:eastAsia="fr-BE"/>
+        </w:rPr>
+        <w:t>) can serve as a basis for developing an appropriate navigation, or even other needed macros.</w:t>
       </w:r>
     </w:p>
     <w:p>
@@ -6114,8 +10031,8 @@
       </w:pPr>
     </w:p>
     <w:sectPr>
-      <w:headerReference w:type="default" r:id="rId11"/>
-      <w:footerReference w:type="default" r:id="rId12"/>
+      <w:headerReference w:type="default" r:id="rId10"/>
+      <w:footerReference w:type="default" r:id="rId11"/>
       <w:pgSz w:w="11906" w:h="16838"/>
       <w:pgMar w:top="1417" w:right="1417" w:bottom="1417" w:left="1417" w:header="708" w:footer="708" w:gutter="0"/>
       <w:cols w:space="708"/>
@@ -6213,7 +10130,7 @@
             <w:rPr>
               <w:noProof/>
             </w:rPr>
-            <w:t>2</w:t>
+            <w:t>10</w:t>
           </w:r>
         </w:fldSimple>
         <w:r>
@@ -7130,7 +11047,7 @@
 </file>
 
 <file path=customXml/itemProps1.xml><?xml version="1.0" encoding="utf-8"?>
-<ds:datastoreItem xmlns:ds="http://schemas.openxmlformats.org/officeDocument/2006/customXml" ds:itemID="{AE4AE235-05DC-4AC5-9DD4-B89E33AAD3A4}">
+<ds:datastoreItem xmlns:ds="http://schemas.openxmlformats.org/officeDocument/2006/customXml" ds:itemID="{EB308015-D6CA-4E88-8998-76AEA9A1662E}">
   <ds:schemaRefs>
     <ds:schemaRef ds:uri="http://schemas.openxmlformats.org/officeDocument/2006/bibliography"/>
   </ds:schemaRefs>

--- a/Documentation.docx
+++ b/Documentation.docx
@@ -3491,7 +3491,51 @@
           <w:szCs w:val="20"/>
           <w:lang w:val="en-GB" w:eastAsia="fr-BE"/>
         </w:rPr>
-        <w:t xml:space="preserve">”. This will allow the Polyglot package to mark nodes of this document type not to appear in the navigation of the site. If, by convention, another alias is used for such fields on a specific site, that alias can also be used here, but the following key needs to be added to the </w:t>
+        <w:t xml:space="preserve">”. This will allow the Polyglot package to mark nodes of this document type not to appear in the navigation of the site. If, by convention, another alias is used for such fields on a specific site, that alias can also be used here, but the following key needs to be added to </w:t>
+      </w:r>
+      <w:proofErr w:type="spellStart"/>
+      <w:r>
+        <w:rPr>
+          <w:rFonts w:ascii="Segoe UI" w:eastAsia="Times New Roman" w:hAnsi="Segoe UI" w:cs="Segoe UI"/>
+          <w:color w:val="30332D"/>
+          <w:sz w:val="20"/>
+          <w:szCs w:val="20"/>
+          <w:lang w:val="en-GB" w:eastAsia="fr-BE"/>
+        </w:rPr>
+        <w:t>appSettings</w:t>
+      </w:r>
+      <w:proofErr w:type="spellEnd"/>
+      <w:r>
+        <w:rPr>
+          <w:rFonts w:ascii="Segoe UI" w:eastAsia="Times New Roman" w:hAnsi="Segoe UI" w:cs="Segoe UI"/>
+          <w:color w:val="30332D"/>
+          <w:sz w:val="20"/>
+          <w:szCs w:val="20"/>
+          <w:lang w:val="en-GB" w:eastAsia="fr-BE"/>
+        </w:rPr>
+        <w:t xml:space="preserve"> (in </w:t>
+      </w:r>
+      <w:proofErr w:type="spellStart"/>
+      <w:r>
+        <w:rPr>
+          <w:rFonts w:ascii="Segoe UI" w:eastAsia="Times New Roman" w:hAnsi="Segoe UI" w:cs="Segoe UI"/>
+          <w:color w:val="30332D"/>
+          <w:sz w:val="20"/>
+          <w:szCs w:val="20"/>
+          <w:lang w:val="en-GB" w:eastAsia="fr-BE"/>
+        </w:rPr>
+        <w:t>Web.config</w:t>
+      </w:r>
+      <w:proofErr w:type="spellEnd"/>
+      <w:r>
+        <w:rPr>
+          <w:rFonts w:ascii="Segoe UI" w:eastAsia="Times New Roman" w:hAnsi="Segoe UI" w:cs="Segoe UI"/>
+          <w:color w:val="30332D"/>
+          <w:sz w:val="20"/>
+          <w:szCs w:val="20"/>
+          <w:lang w:val="en-GB" w:eastAsia="fr-BE"/>
+        </w:rPr>
+        <w:t xml:space="preserve"> or </w:t>
       </w:r>
       <w:proofErr w:type="spellStart"/>
       <w:r>
@@ -3535,7 +3579,39 @@
           <w:szCs w:val="20"/>
           <w:lang w:val="en-GB" w:eastAsia="fr-BE"/>
         </w:rPr>
-        <w:t xml:space="preserve"> file:</w:t>
+        <w:t xml:space="preserve">, depending on your </w:t>
+      </w:r>
+      <w:proofErr w:type="spellStart"/>
+      <w:r>
+        <w:rPr>
+          <w:rFonts w:ascii="Segoe UI" w:eastAsia="Times New Roman" w:hAnsi="Segoe UI" w:cs="Segoe UI"/>
+          <w:color w:val="30332D"/>
+          <w:sz w:val="20"/>
+          <w:szCs w:val="20"/>
+          <w:lang w:val="en-GB" w:eastAsia="fr-BE"/>
+        </w:rPr>
+        <w:t>Umbraco</w:t>
+      </w:r>
+      <w:proofErr w:type="spellEnd"/>
+      <w:r>
+        <w:rPr>
+          <w:rFonts w:ascii="Segoe UI" w:eastAsia="Times New Roman" w:hAnsi="Segoe UI" w:cs="Segoe UI"/>
+          <w:color w:val="30332D"/>
+          <w:sz w:val="20"/>
+          <w:szCs w:val="20"/>
+          <w:lang w:val="en-GB" w:eastAsia="fr-BE"/>
+        </w:rPr>
+        <w:t xml:space="preserve"> setup)</w:t>
+      </w:r>
+      <w:r>
+        <w:rPr>
+          <w:rFonts w:ascii="Segoe UI" w:eastAsia="Times New Roman" w:hAnsi="Segoe UI" w:cs="Segoe UI"/>
+          <w:color w:val="30332D"/>
+          <w:sz w:val="20"/>
+          <w:szCs w:val="20"/>
+          <w:lang w:val="en-GB" w:eastAsia="fr-BE"/>
+        </w:rPr>
+        <w:t>:</w:t>
       </w:r>
     </w:p>
     <w:p>
@@ -4769,40 +4845,18 @@
           <w:szCs w:val="20"/>
           <w:lang w:val="en-GB" w:eastAsia="fr-BE"/>
         </w:rPr>
-        <w:t>Config</w:t>
-      </w:r>
-      <w:proofErr w:type="spellEnd"/>
-      <w:r>
-        <w:rPr>
-          <w:rFonts w:ascii="Segoe UI" w:eastAsia="Times New Roman" w:hAnsi="Segoe UI" w:cs="Segoe UI"/>
-          <w:color w:val="30332D"/>
-          <w:sz w:val="20"/>
-          <w:szCs w:val="20"/>
-          <w:lang w:val="en-GB" w:eastAsia="fr-BE"/>
-        </w:rPr>
-        <w:t>/</w:t>
-      </w:r>
-      <w:proofErr w:type="spellStart"/>
-      <w:r>
-        <w:rPr>
-          <w:rFonts w:ascii="Segoe UI" w:eastAsia="Times New Roman" w:hAnsi="Segoe UI" w:cs="Segoe UI"/>
-          <w:color w:val="30332D"/>
-          <w:sz w:val="20"/>
-          <w:szCs w:val="20"/>
-          <w:lang w:val="en-GB" w:eastAsia="fr-BE"/>
-        </w:rPr>
-        <w:t>appSettings.config</w:t>
-      </w:r>
-      <w:proofErr w:type="spellEnd"/>
-      <w:r>
-        <w:rPr>
-          <w:rFonts w:ascii="Segoe UI" w:eastAsia="Times New Roman" w:hAnsi="Segoe UI" w:cs="Segoe UI"/>
-          <w:color w:val="30332D"/>
-          <w:sz w:val="20"/>
-          <w:szCs w:val="20"/>
-          <w:lang w:val="en-GB" w:eastAsia="fr-BE"/>
-        </w:rPr>
-        <w:t xml:space="preserve"> file).</w:t>
+        <w:t>appSettings</w:t>
+      </w:r>
+      <w:proofErr w:type="spellEnd"/>
+      <w:r>
+        <w:rPr>
+          <w:rFonts w:ascii="Segoe UI" w:eastAsia="Times New Roman" w:hAnsi="Segoe UI" w:cs="Segoe UI"/>
+          <w:color w:val="30332D"/>
+          <w:sz w:val="20"/>
+          <w:szCs w:val="20"/>
+          <w:lang w:val="en-GB" w:eastAsia="fr-BE"/>
+        </w:rPr>
+        <w:t>).</w:t>
       </w:r>
       <w:r>
         <w:rPr>
@@ -4856,41 +4910,9 @@
           <w:szCs w:val="20"/>
           <w:lang w:val="en-GB" w:eastAsia="fr-BE"/>
         </w:rPr>
-        <w:t>Config</w:t>
-      </w:r>
-      <w:proofErr w:type="spellEnd"/>
-      <w:r>
-        <w:rPr>
-          <w:rFonts w:ascii="Segoe UI" w:eastAsia="Times New Roman" w:hAnsi="Segoe UI" w:cs="Segoe UI"/>
-          <w:color w:val="30332D"/>
-          <w:sz w:val="20"/>
-          <w:szCs w:val="20"/>
-          <w:lang w:val="en-GB" w:eastAsia="fr-BE"/>
-        </w:rPr>
-        <w:t>/</w:t>
-      </w:r>
-      <w:proofErr w:type="spellStart"/>
-      <w:r>
-        <w:rPr>
-          <w:rFonts w:ascii="Segoe UI" w:eastAsia="Times New Roman" w:hAnsi="Segoe UI" w:cs="Segoe UI"/>
-          <w:color w:val="30332D"/>
-          <w:sz w:val="20"/>
-          <w:szCs w:val="20"/>
-          <w:lang w:val="en-GB" w:eastAsia="fr-BE"/>
-        </w:rPr>
-        <w:t>appSettings.config</w:t>
-      </w:r>
-      <w:proofErr w:type="spellEnd"/>
-      <w:r>
-        <w:rPr>
-          <w:rFonts w:ascii="Segoe UI" w:eastAsia="Times New Roman" w:hAnsi="Segoe UI" w:cs="Segoe UI"/>
-          <w:color w:val="30332D"/>
-          <w:sz w:val="20"/>
-          <w:szCs w:val="20"/>
-          <w:lang w:val="en-GB" w:eastAsia="fr-BE"/>
-        </w:rPr>
-        <w:t xml:space="preserve"> file</w:t>
-      </w:r>
+        <w:t>appSettings</w:t>
+      </w:r>
+      <w:proofErr w:type="spellEnd"/>
       <w:r>
         <w:rPr>
           <w:rFonts w:ascii="Segoe UI" w:eastAsia="Times New Roman" w:hAnsi="Segoe UI" w:cs="Segoe UI"/>
@@ -5585,41 +5607,9 @@
           <w:szCs w:val="20"/>
           <w:lang w:val="en-GB" w:eastAsia="fr-BE"/>
         </w:rPr>
-        <w:t>Config</w:t>
-      </w:r>
-      <w:proofErr w:type="spellEnd"/>
-      <w:r>
-        <w:rPr>
-          <w:rFonts w:ascii="Segoe UI" w:eastAsia="Times New Roman" w:hAnsi="Segoe UI" w:cs="Segoe UI"/>
-          <w:color w:val="30332D"/>
-          <w:sz w:val="20"/>
-          <w:szCs w:val="20"/>
-          <w:lang w:val="en-GB" w:eastAsia="fr-BE"/>
-        </w:rPr>
-        <w:t>/</w:t>
-      </w:r>
-      <w:proofErr w:type="spellStart"/>
-      <w:r>
-        <w:rPr>
-          <w:rFonts w:ascii="Segoe UI" w:eastAsia="Times New Roman" w:hAnsi="Segoe UI" w:cs="Segoe UI"/>
-          <w:color w:val="30332D"/>
-          <w:sz w:val="20"/>
-          <w:szCs w:val="20"/>
-          <w:lang w:val="en-GB" w:eastAsia="fr-BE"/>
-        </w:rPr>
-        <w:t>appSettings.config</w:t>
-      </w:r>
-      <w:proofErr w:type="spellEnd"/>
-      <w:r>
-        <w:rPr>
-          <w:rFonts w:ascii="Segoe UI" w:eastAsia="Times New Roman" w:hAnsi="Segoe UI" w:cs="Segoe UI"/>
-          <w:color w:val="30332D"/>
-          <w:sz w:val="20"/>
-          <w:szCs w:val="20"/>
-          <w:lang w:val="en-GB" w:eastAsia="fr-BE"/>
-        </w:rPr>
-        <w:t xml:space="preserve"> file</w:t>
-      </w:r>
+        <w:t>appSettings</w:t>
+      </w:r>
+      <w:proofErr w:type="spellEnd"/>
       <w:r>
         <w:rPr>
           <w:rFonts w:ascii="Segoe UI" w:eastAsia="Times New Roman" w:hAnsi="Segoe UI" w:cs="Segoe UI"/>
@@ -6089,41 +6079,9 @@
           <w:szCs w:val="20"/>
           <w:lang w:val="en-GB" w:eastAsia="fr-BE"/>
         </w:rPr>
-        <w:t>Config</w:t>
-      </w:r>
-      <w:proofErr w:type="spellEnd"/>
-      <w:r>
-        <w:rPr>
-          <w:rFonts w:ascii="Segoe UI" w:eastAsia="Times New Roman" w:hAnsi="Segoe UI" w:cs="Segoe UI"/>
-          <w:color w:val="30332D"/>
-          <w:sz w:val="20"/>
-          <w:szCs w:val="20"/>
-          <w:lang w:val="en-GB" w:eastAsia="fr-BE"/>
-        </w:rPr>
-        <w:t>/</w:t>
-      </w:r>
-      <w:proofErr w:type="spellStart"/>
-      <w:r>
-        <w:rPr>
-          <w:rFonts w:ascii="Segoe UI" w:eastAsia="Times New Roman" w:hAnsi="Segoe UI" w:cs="Segoe UI"/>
-          <w:color w:val="30332D"/>
-          <w:sz w:val="20"/>
-          <w:szCs w:val="20"/>
-          <w:lang w:val="en-GB" w:eastAsia="fr-BE"/>
-        </w:rPr>
-        <w:t>appSettings.config</w:t>
-      </w:r>
-      <w:proofErr w:type="spellEnd"/>
-      <w:r>
-        <w:rPr>
-          <w:rFonts w:ascii="Segoe UI" w:eastAsia="Times New Roman" w:hAnsi="Segoe UI" w:cs="Segoe UI"/>
-          <w:color w:val="30332D"/>
-          <w:sz w:val="20"/>
-          <w:szCs w:val="20"/>
-          <w:lang w:val="en-GB" w:eastAsia="fr-BE"/>
-        </w:rPr>
-        <w:t xml:space="preserve"> file</w:t>
-      </w:r>
+        <w:t>appSettings</w:t>
+      </w:r>
+      <w:proofErr w:type="spellEnd"/>
       <w:r>
         <w:rPr>
           <w:rFonts w:ascii="Segoe UI" w:eastAsia="Times New Roman" w:hAnsi="Segoe UI" w:cs="Segoe UI"/>
@@ -6174,7 +6132,17 @@
           <w:szCs w:val="20"/>
           <w:lang w:val="en-GB" w:eastAsia="fr-BE"/>
         </w:rPr>
-        <w:t xml:space="preserve">Other than that, the package will function just like in the case of using a single culture per </w:t>
+        <w:t>Other than that, the package will function just like in the case of using a single culture per language.</w:t>
+      </w:r>
+      <w:r>
+        <w:rPr>
+          <w:rFonts w:ascii="Segoe UI" w:eastAsia="Times New Roman" w:hAnsi="Segoe UI" w:cs="Segoe UI"/>
+          <w:color w:val="30332D"/>
+          <w:sz w:val="20"/>
+          <w:szCs w:val="20"/>
+          <w:lang w:val="en-GB" w:eastAsia="fr-BE"/>
+        </w:rPr>
+        <w:t xml:space="preserve"> Note </w:t>
       </w:r>
       <w:r>
         <w:rPr>
@@ -6185,17 +6153,7 @@
           <w:lang w:val="en-GB" w:eastAsia="fr-BE"/>
         </w:rPr>
         <w:lastRenderedPageBreak/>
-        <w:t>language.</w:t>
-      </w:r>
-      <w:r>
-        <w:rPr>
-          <w:rFonts w:ascii="Segoe UI" w:eastAsia="Times New Roman" w:hAnsi="Segoe UI" w:cs="Segoe UI"/>
-          <w:color w:val="30332D"/>
-          <w:sz w:val="20"/>
-          <w:szCs w:val="20"/>
-          <w:lang w:val="en-GB" w:eastAsia="fr-BE"/>
-        </w:rPr>
-        <w:t xml:space="preserve"> Note however that, if tabs are used for translations</w:t>
+        <w:t>however that, if tabs are used for translations</w:t>
       </w:r>
       <w:r>
         <w:rPr>
@@ -7254,7 +7212,7 @@
             <w:rPr>
               <w:noProof/>
             </w:rPr>
-            <w:t>9</w:t>
+            <w:t>2</w:t>
           </w:r>
         </w:fldSimple>
         <w:r>
@@ -8171,7 +8129,7 @@
 </file>
 
 <file path=customXml/itemProps1.xml><?xml version="1.0" encoding="utf-8"?>
-<ds:datastoreItem xmlns:ds="http://schemas.openxmlformats.org/officeDocument/2006/customXml" ds:itemID="{3CE77AE4-0EA2-47F7-A9AC-E86A8790CC0F}">
+<ds:datastoreItem xmlns:ds="http://schemas.openxmlformats.org/officeDocument/2006/customXml" ds:itemID="{A9DDCAE3-E4D2-4274-B93D-6F46861D077F}">
   <ds:schemaRefs>
     <ds:schemaRef ds:uri="http://schemas.openxmlformats.org/officeDocument/2006/bibliography"/>
   </ds:schemaRefs>

--- a/Documentation.docx
+++ b/Documentation.docx
@@ -1,6 +1,6 @@
 
 <file path=word/document.xml><?xml version="1.0" encoding="utf-8"?>
-<w:document xmlns:ve="http://schemas.openxmlformats.org/markup-compatibility/2006" xmlns:o="urn:schemas-microsoft-com:office:office" xmlns:r="http://schemas.openxmlformats.org/officeDocument/2006/relationships" xmlns:m="http://schemas.openxmlformats.org/officeDocument/2006/math" xmlns:v="urn:schemas-microsoft-com:vml" xmlns:wp="http://schemas.openxmlformats.org/drawingml/2006/wordprocessingDrawing" xmlns:w10="urn:schemas-microsoft-com:office:word" xmlns:w="http://schemas.openxmlformats.org/wordprocessingml/2006/main" xmlns:wne="http://schemas.microsoft.com/office/word/2006/wordml">
+<w:document xmlns:wpc="http://schemas.microsoft.com/office/word/2010/wordprocessingCanvas" xmlns:mc="http://schemas.openxmlformats.org/markup-compatibility/2006" xmlns:o="urn:schemas-microsoft-com:office:office" xmlns:r="http://schemas.openxmlformats.org/officeDocument/2006/relationships" xmlns:m="http://schemas.openxmlformats.org/officeDocument/2006/math" xmlns:v="urn:schemas-microsoft-com:vml" xmlns:wp14="http://schemas.microsoft.com/office/word/2010/wordprocessingDrawing" xmlns:wp="http://schemas.openxmlformats.org/drawingml/2006/wordprocessingDrawing" xmlns:w10="urn:schemas-microsoft-com:office:word" xmlns:w="http://schemas.openxmlformats.org/wordprocessingml/2006/main" xmlns:w14="http://schemas.microsoft.com/office/word/2010/wordml" xmlns:w15="http://schemas.microsoft.com/office/word/2012/wordml" xmlns:wpg="http://schemas.microsoft.com/office/word/2010/wordprocessingGroup" xmlns:wpi="http://schemas.microsoft.com/office/word/2010/wordprocessingInk" xmlns:wne="http://schemas.microsoft.com/office/word/2006/wordml" xmlns:wps="http://schemas.microsoft.com/office/word/2010/wordprocessingShape" mc:Ignorable="w14 w15 wp14">
   <w:body>
     <w:p>
       <w:pPr>
@@ -209,49 +209,23 @@
           <w:lang w:val="en-GB"/>
         </w:rPr>
       </w:pPr>
+      <w:proofErr w:type="gramStart"/>
       <w:r>
         <w:rPr>
           <w:sz w:val="40"/>
           <w:szCs w:val="40"/>
           <w:lang w:val="en-GB"/>
         </w:rPr>
-        <w:t xml:space="preserve">by </w:t>
-      </w:r>
-      <w:proofErr w:type="spellStart"/>
+        <w:t>by</w:t>
+      </w:r>
+      <w:proofErr w:type="gramEnd"/>
       <w:r>
         <w:rPr>
           <w:sz w:val="40"/>
           <w:szCs w:val="40"/>
           <w:lang w:val="en-GB"/>
         </w:rPr>
-        <w:t>Dimitri</w:t>
-      </w:r>
-      <w:proofErr w:type="spellEnd"/>
-      <w:r>
-        <w:rPr>
-          <w:sz w:val="40"/>
-          <w:szCs w:val="40"/>
-          <w:lang w:val="en-GB"/>
-        </w:rPr>
-        <w:t xml:space="preserve"> </w:t>
-      </w:r>
-      <w:proofErr w:type="spellStart"/>
-      <w:r>
-        <w:rPr>
-          <w:sz w:val="40"/>
-          <w:szCs w:val="40"/>
-          <w:lang w:val="en-GB"/>
-        </w:rPr>
-        <w:t>Kourkoulis</w:t>
-      </w:r>
-      <w:proofErr w:type="spellEnd"/>
-      <w:r>
-        <w:rPr>
-          <w:sz w:val="40"/>
-          <w:szCs w:val="40"/>
-          <w:lang w:val="en-GB"/>
-        </w:rPr>
-        <w:t xml:space="preserve"> (</w:t>
+        <w:t xml:space="preserve"> Dimitri Kourkoulis (</w:t>
       </w:r>
       <w:hyperlink r:id="rId8" w:history="1">
         <w:r>
@@ -732,6 +706,8 @@
           </w:rPr>
           <w:t>Installation</w:t>
         </w:r>
+        <w:bookmarkStart w:id="2" w:name="_GoBack"/>
+        <w:bookmarkEnd w:id="2"/>
         <w:r>
           <w:rPr>
             <w:noProof/>
@@ -1674,7 +1650,7 @@
           <w:lang w:val="en-GB"/>
         </w:rPr>
       </w:pPr>
-      <w:bookmarkStart w:id="2" w:name="_Toc374422941"/>
+      <w:bookmarkStart w:id="3" w:name="_Toc374422941"/>
       <w:r>
         <w:rPr>
           <w:lang w:val="en-GB"/>
@@ -1696,7 +1672,7 @@
         </w:rPr>
         <w:t xml:space="preserve"> Versions</w:t>
       </w:r>
-      <w:bookmarkEnd w:id="2"/>
+      <w:bookmarkEnd w:id="3"/>
     </w:p>
     <w:p>
       <w:pPr>
@@ -1834,14 +1810,14 @@
           <w:lang w:val="en-GB"/>
         </w:rPr>
       </w:pPr>
-      <w:bookmarkStart w:id="3" w:name="_Toc374422942"/>
+      <w:bookmarkStart w:id="4" w:name="_Toc374422942"/>
       <w:r>
         <w:rPr>
           <w:lang w:val="en-GB"/>
         </w:rPr>
         <w:t>Functionality Overview</w:t>
       </w:r>
-      <w:bookmarkEnd w:id="3"/>
+      <w:bookmarkEnd w:id="4"/>
     </w:p>
     <w:p>
       <w:pPr>
@@ -1959,14 +1935,14 @@
           <w:lang w:val="en-GB"/>
         </w:rPr>
       </w:pPr>
-      <w:bookmarkStart w:id="4" w:name="_Toc374422943"/>
+      <w:bookmarkStart w:id="5" w:name="_Toc374422943"/>
       <w:r>
         <w:rPr>
           <w:lang w:val="en-GB"/>
         </w:rPr>
         <w:t>Installation</w:t>
       </w:r>
-      <w:bookmarkEnd w:id="4"/>
+      <w:bookmarkEnd w:id="5"/>
     </w:p>
     <w:p>
       <w:pPr>
@@ -2148,7 +2124,37 @@
           <w:szCs w:val="20"/>
           <w:lang w:val="en-GB" w:eastAsia="fr-BE"/>
         </w:rPr>
-        <w:t xml:space="preserve">: This script </w:t>
+        <w:t xml:space="preserve">: </w:t>
+      </w:r>
+      <w:r>
+        <w:rPr>
+          <w:rFonts w:ascii="Segoe UI" w:eastAsia="Times New Roman" w:hAnsi="Segoe UI" w:cs="Segoe UI"/>
+          <w:color w:val="30332D"/>
+          <w:sz w:val="20"/>
+          <w:szCs w:val="20"/>
+          <w:lang w:val="en-GB" w:eastAsia="fr-BE"/>
+        </w:rPr>
+        <w:t>A corresponding macro will also be created.</w:t>
+      </w:r>
+      <w:r>
+        <w:rPr>
+          <w:rFonts w:ascii="Segoe UI" w:eastAsia="Times New Roman" w:hAnsi="Segoe UI" w:cs="Segoe UI"/>
+          <w:color w:val="30332D"/>
+          <w:sz w:val="20"/>
+          <w:szCs w:val="20"/>
+          <w:lang w:val="en-GB" w:eastAsia="fr-BE"/>
+        </w:rPr>
+        <w:t xml:space="preserve"> </w:t>
+      </w:r>
+      <w:r>
+        <w:rPr>
+          <w:rFonts w:ascii="Segoe UI" w:eastAsia="Times New Roman" w:hAnsi="Segoe UI" w:cs="Segoe UI"/>
+          <w:color w:val="30332D"/>
+          <w:sz w:val="20"/>
+          <w:szCs w:val="20"/>
+          <w:lang w:val="en-GB" w:eastAsia="fr-BE"/>
+        </w:rPr>
+        <w:t xml:space="preserve">This script </w:t>
       </w:r>
       <w:r>
         <w:rPr>
@@ -2180,17 +2186,57 @@
           <w:szCs w:val="20"/>
           <w:lang w:val="en-GB" w:eastAsia="fr-BE"/>
         </w:rPr>
-        <w:t xml:space="preserve">, but it </w:t>
-      </w:r>
-      <w:r>
-        <w:rPr>
-          <w:rFonts w:ascii="Segoe UI" w:eastAsia="Times New Roman" w:hAnsi="Segoe UI" w:cs="Segoe UI"/>
-          <w:color w:val="30332D"/>
-          <w:sz w:val="20"/>
-          <w:szCs w:val="20"/>
-          <w:lang w:val="en-GB" w:eastAsia="fr-BE"/>
-        </w:rPr>
-        <w:t xml:space="preserve">can be used in other scripts developed for the site. Being given the id of an Umbraco node, the alias of one of its properties and a language code, it displays the translation of that property or its value </w:t>
+        <w:t xml:space="preserve">, </w:t>
+      </w:r>
+      <w:r>
+        <w:rPr>
+          <w:rFonts w:ascii="Segoe UI" w:eastAsia="Times New Roman" w:hAnsi="Segoe UI" w:cs="Segoe UI"/>
+          <w:color w:val="30332D"/>
+          <w:sz w:val="20"/>
+          <w:szCs w:val="20"/>
+          <w:lang w:val="en-GB" w:eastAsia="fr-BE"/>
+        </w:rPr>
+        <w:t>and</w:t>
+      </w:r>
+      <w:r>
+        <w:rPr>
+          <w:rFonts w:ascii="Segoe UI" w:eastAsia="Times New Roman" w:hAnsi="Segoe UI" w:cs="Segoe UI"/>
+          <w:color w:val="30332D"/>
+          <w:sz w:val="20"/>
+          <w:szCs w:val="20"/>
+          <w:lang w:val="en-GB" w:eastAsia="fr-BE"/>
+        </w:rPr>
+        <w:t xml:space="preserve"> it </w:t>
+      </w:r>
+      <w:r>
+        <w:rPr>
+          <w:rFonts w:ascii="Segoe UI" w:eastAsia="Times New Roman" w:hAnsi="Segoe UI" w:cs="Segoe UI"/>
+          <w:color w:val="30332D"/>
+          <w:sz w:val="20"/>
+          <w:szCs w:val="20"/>
+          <w:lang w:val="en-GB" w:eastAsia="fr-BE"/>
+        </w:rPr>
+        <w:t>can be used in other scripts developed for the site. Being given the id of an Umbraco node, the alias of one of its properties and a language code</w:t>
+      </w:r>
+      <w:r>
+        <w:rPr>
+          <w:rFonts w:ascii="Segoe UI" w:eastAsia="Times New Roman" w:hAnsi="Segoe UI" w:cs="Segoe UI"/>
+          <w:color w:val="30332D"/>
+          <w:sz w:val="20"/>
+          <w:szCs w:val="20"/>
+          <w:lang w:val="en-GB" w:eastAsia="fr-BE"/>
+        </w:rPr>
+        <w:t xml:space="preserve"> (optionally, otherwise it picks up the language selected by the visitor)</w:t>
+      </w:r>
+      <w:r>
+        <w:rPr>
+          <w:rFonts w:ascii="Segoe UI" w:eastAsia="Times New Roman" w:hAnsi="Segoe UI" w:cs="Segoe UI"/>
+          <w:color w:val="30332D"/>
+          <w:sz w:val="20"/>
+          <w:szCs w:val="20"/>
+          <w:lang w:val="en-GB" w:eastAsia="fr-BE"/>
+        </w:rPr>
+        <w:t xml:space="preserve">, it displays the translation of that property or its value </w:t>
       </w:r>
       <w:r>
         <w:rPr>
@@ -2282,39 +2328,7 @@
           <w:szCs w:val="20"/>
           <w:lang w:val="en-GB" w:eastAsia="fr-BE"/>
         </w:rPr>
-        <w:t xml:space="preserve"> Please note that, most likely, it will have to be used in combination with </w:t>
-      </w:r>
-      <w:proofErr w:type="spellStart"/>
-      <w:r>
-        <w:rPr>
-          <w:rFonts w:ascii="Segoe UI" w:eastAsia="Times New Roman" w:hAnsi="Segoe UI" w:cs="Segoe UI"/>
-          <w:color w:val="30332D"/>
-          <w:sz w:val="20"/>
-          <w:szCs w:val="20"/>
-          <w:lang w:val="en-GB" w:eastAsia="fr-BE"/>
-        </w:rPr>
-        <w:t>S</w:t>
-      </w:r>
-      <w:r>
-        <w:rPr>
-          <w:rFonts w:ascii="Segoe UI" w:eastAsia="Times New Roman" w:hAnsi="Segoe UI" w:cs="Segoe UI"/>
-          <w:color w:val="30332D"/>
-          <w:sz w:val="20"/>
-          <w:szCs w:val="20"/>
-          <w:lang w:val="en-GB" w:eastAsia="fr-BE"/>
-        </w:rPr>
-        <w:t>electedLanguage.cshtml</w:t>
-      </w:r>
-      <w:proofErr w:type="spellEnd"/>
-      <w:r>
-        <w:rPr>
-          <w:rFonts w:ascii="Segoe UI" w:eastAsia="Times New Roman" w:hAnsi="Segoe UI" w:cs="Segoe UI"/>
-          <w:color w:val="30332D"/>
-          <w:sz w:val="20"/>
-          <w:szCs w:val="20"/>
-          <w:lang w:val="en-GB" w:eastAsia="fr-BE"/>
-        </w:rPr>
-        <w:t>.</w:t>
+        <w:t xml:space="preserve"> </w:t>
       </w:r>
     </w:p>
     <w:p>
@@ -2373,9 +2387,32 @@
           <w:szCs w:val="20"/>
           <w:lang w:val="en-GB" w:eastAsia="fr-BE"/>
         </w:rPr>
-        <w:t xml:space="preserve">: This script renders the ISO code of the language which the user has selected, for example en, </w:t>
-      </w:r>
-      <w:proofErr w:type="spellStart"/>
+        <w:t xml:space="preserve">: This script renders the ISO code of the language which the user has selected, for example </w:t>
+      </w:r>
+      <w:proofErr w:type="spellStart"/>
+      <w:r>
+        <w:rPr>
+          <w:rFonts w:ascii="Segoe UI" w:eastAsia="Times New Roman" w:hAnsi="Segoe UI" w:cs="Segoe UI"/>
+          <w:color w:val="30332D"/>
+          <w:sz w:val="20"/>
+          <w:szCs w:val="20"/>
+          <w:lang w:val="en-GB" w:eastAsia="fr-BE"/>
+        </w:rPr>
+        <w:t>en</w:t>
+      </w:r>
+      <w:proofErr w:type="spellEnd"/>
+      <w:r>
+        <w:rPr>
+          <w:rFonts w:ascii="Segoe UI" w:eastAsia="Times New Roman" w:hAnsi="Segoe UI" w:cs="Segoe UI"/>
+          <w:color w:val="30332D"/>
+          <w:sz w:val="20"/>
+          <w:szCs w:val="20"/>
+          <w:lang w:val="en-GB" w:eastAsia="fr-BE"/>
+        </w:rPr>
+        <w:t xml:space="preserve">, </w:t>
+      </w:r>
+      <w:proofErr w:type="spellStart"/>
+      <w:proofErr w:type="gramStart"/>
       <w:r>
         <w:rPr>
           <w:rFonts w:ascii="Segoe UI" w:eastAsia="Times New Roman" w:hAnsi="Segoe UI" w:cs="Segoe UI"/>
@@ -2387,6 +2424,7 @@
         <w:t>fr</w:t>
       </w:r>
       <w:proofErr w:type="spellEnd"/>
+      <w:proofErr w:type="gramEnd"/>
       <w:r>
         <w:rPr>
           <w:rFonts w:ascii="Segoe UI" w:eastAsia="Times New Roman" w:hAnsi="Segoe UI" w:cs="Segoe UI"/>
@@ -2917,29 +2955,7 @@
           <w:szCs w:val="20"/>
           <w:lang w:val="en-GB" w:eastAsia="fr-BE"/>
         </w:rPr>
-        <w:t>\</w:t>
-      </w:r>
-      <w:proofErr w:type="spellStart"/>
-      <w:r>
-        <w:rPr>
-          <w:rFonts w:ascii="Segoe UI" w:eastAsia="Times New Roman" w:hAnsi="Segoe UI" w:cs="Segoe UI"/>
-          <w:color w:val="30332D"/>
-          <w:sz w:val="20"/>
-          <w:szCs w:val="20"/>
-          <w:lang w:val="en-GB" w:eastAsia="fr-BE"/>
-        </w:rPr>
-        <w:t>plugins</w:t>
-      </w:r>
-      <w:proofErr w:type="spellEnd"/>
-      <w:r>
-        <w:rPr>
-          <w:rFonts w:ascii="Segoe UI" w:eastAsia="Times New Roman" w:hAnsi="Segoe UI" w:cs="Segoe UI"/>
-          <w:color w:val="30332D"/>
-          <w:sz w:val="20"/>
-          <w:szCs w:val="20"/>
-          <w:lang w:val="en-GB" w:eastAsia="fr-BE"/>
-        </w:rPr>
-        <w:t>\</w:t>
+        <w:t>\plugins\</w:t>
       </w:r>
       <w:proofErr w:type="spellStart"/>
       <w:r>
@@ -3069,7 +3085,7 @@
           <w:lang w:val="en-GB"/>
         </w:rPr>
       </w:pPr>
-      <w:bookmarkStart w:id="5" w:name="_Toc374422944"/>
+      <w:bookmarkStart w:id="6" w:name="_Toc374422944"/>
       <w:r>
         <w:rPr>
           <w:lang w:val="en-GB"/>
@@ -3077,7 +3093,7 @@
         <w:lastRenderedPageBreak/>
         <w:t>Usage Instructions</w:t>
       </w:r>
-      <w:bookmarkEnd w:id="5"/>
+      <w:bookmarkEnd w:id="6"/>
     </w:p>
     <w:p>
       <w:pPr>
@@ -3086,14 +3102,14 @@
           <w:lang w:val="en-GB"/>
         </w:rPr>
       </w:pPr>
-      <w:bookmarkStart w:id="6" w:name="_Toc374422945"/>
+      <w:bookmarkStart w:id="7" w:name="_Toc374422945"/>
       <w:r>
         <w:rPr>
           <w:lang w:val="en-GB"/>
         </w:rPr>
         <w:t>Creating Translation Document Types</w:t>
       </w:r>
-      <w:bookmarkEnd w:id="6"/>
+      <w:bookmarkEnd w:id="7"/>
     </w:p>
     <w:p>
       <w:pPr>
@@ -3694,6 +3710,7 @@
         </w:rPr>
       </w:pPr>
       <w:proofErr w:type="spellStart"/>
+      <w:proofErr w:type="gramStart"/>
       <w:r>
         <w:rPr>
           <w:rFonts w:ascii="Segoe UI" w:eastAsia="Times New Roman" w:hAnsi="Segoe UI" w:cs="Segoe UI"/>
@@ -3705,6 +3722,7 @@
         <w:t>xxxx</w:t>
       </w:r>
       <w:proofErr w:type="spellEnd"/>
+      <w:proofErr w:type="gramEnd"/>
       <w:r>
         <w:rPr>
           <w:rFonts w:ascii="Segoe UI" w:eastAsia="Times New Roman" w:hAnsi="Segoe UI" w:cs="Segoe UI"/>
@@ -4136,6 +4154,7 @@
         <w:t xml:space="preserve">. This same template should be used by all translation pages. On the site, when a language is selected, the parameter </w:t>
       </w:r>
       <w:proofErr w:type="spellStart"/>
+      <w:proofErr w:type="gramStart"/>
       <w:r>
         <w:rPr>
           <w:rFonts w:ascii="Segoe UI" w:eastAsia="Times New Roman" w:hAnsi="Segoe UI" w:cs="Segoe UI"/>
@@ -4155,7 +4174,18 @@
           <w:szCs w:val="20"/>
           <w:lang w:val="en-GB" w:eastAsia="fr-BE"/>
         </w:rPr>
-        <w:t>=xx is added to the URL. The Translation template ensures that the preview of the translations works by redirecting to the main page (</w:t>
+        <w:t>=</w:t>
+      </w:r>
+      <w:proofErr w:type="gramEnd"/>
+      <w:r>
+        <w:rPr>
+          <w:rFonts w:ascii="Segoe UI" w:eastAsia="Times New Roman" w:hAnsi="Segoe UI" w:cs="Segoe UI"/>
+          <w:color w:val="30332D"/>
+          <w:sz w:val="20"/>
+          <w:szCs w:val="20"/>
+          <w:lang w:val="en-GB" w:eastAsia="fr-BE"/>
+        </w:rPr>
+        <w:t>xx is added to the URL. The Translation template ensures that the preview of the translations works by redirecting to the main page (</w:t>
       </w:r>
       <w:proofErr w:type="spellStart"/>
       <w:r>
@@ -4190,6 +4220,7 @@
         <w:t xml:space="preserve"> </w:t>
       </w:r>
       <w:proofErr w:type="spellStart"/>
+      <w:proofErr w:type="gramStart"/>
       <w:r>
         <w:rPr>
           <w:rFonts w:ascii="Segoe UI" w:eastAsia="Times New Roman" w:hAnsi="Segoe UI" w:cs="Segoe UI"/>
@@ -4201,6 +4232,7 @@
         <w:t>lang</w:t>
       </w:r>
       <w:proofErr w:type="spellEnd"/>
+      <w:proofErr w:type="gramEnd"/>
       <w:r>
         <w:rPr>
           <w:rFonts w:ascii="Segoe UI" w:eastAsia="Times New Roman" w:hAnsi="Segoe UI" w:cs="Segoe UI"/>
@@ -4399,7 +4431,7 @@
           <w:lang w:val="en-GB"/>
         </w:rPr>
       </w:pPr>
-      <w:bookmarkStart w:id="7" w:name="_Toc374422946"/>
+      <w:bookmarkStart w:id="8" w:name="_Toc374422946"/>
       <w:r>
         <w:rPr>
           <w:lang w:val="en-GB"/>
@@ -4407,7 +4439,7 @@
         <w:lastRenderedPageBreak/>
         <w:t>Creating Translations</w:t>
       </w:r>
-      <w:bookmarkEnd w:id="7"/>
+      <w:bookmarkEnd w:id="8"/>
     </w:p>
     <w:p>
       <w:pPr>
@@ -4996,7 +5028,7 @@
           <w:lang w:val="en-GB"/>
         </w:rPr>
       </w:pPr>
-      <w:bookmarkStart w:id="8" w:name="_Toc374422947"/>
+      <w:bookmarkStart w:id="9" w:name="_Toc374422947"/>
       <w:r>
         <w:rPr>
           <w:lang w:val="en-GB"/>
@@ -5009,7 +5041,7 @@
         </w:rPr>
         <w:t>abs</w:t>
       </w:r>
-      <w:bookmarkEnd w:id="8"/>
+      <w:bookmarkEnd w:id="9"/>
     </w:p>
     <w:p>
       <w:pPr>
@@ -5311,7 +5343,7 @@
           <w:lang w:val="en-GB"/>
         </w:rPr>
       </w:pPr>
-      <w:bookmarkStart w:id="9" w:name="_Toc374422948"/>
+      <w:bookmarkStart w:id="10" w:name="_Toc374422948"/>
       <w:r>
         <w:rPr>
           <w:lang w:val="en-GB"/>
@@ -5319,7 +5351,7 @@
         <w:lastRenderedPageBreak/>
         <w:t>Adding the Language Selector</w:t>
       </w:r>
-      <w:bookmarkEnd w:id="9"/>
+      <w:bookmarkEnd w:id="10"/>
     </w:p>
     <w:p>
       <w:pPr>
@@ -5628,14 +5660,14 @@
           <w:lang w:val="en-GB"/>
         </w:rPr>
       </w:pPr>
-      <w:bookmarkStart w:id="10" w:name="_Toc374422949"/>
+      <w:bookmarkStart w:id="11" w:name="_Toc374422949"/>
       <w:r>
         <w:rPr>
           <w:lang w:val="en-GB"/>
         </w:rPr>
         <w:t>Setting the Culture</w:t>
       </w:r>
-      <w:bookmarkEnd w:id="10"/>
+      <w:bookmarkEnd w:id="11"/>
     </w:p>
     <w:p>
       <w:pPr>
@@ -5840,14 +5872,14 @@
           <w:lang w:val="en-GB"/>
         </w:rPr>
       </w:pPr>
-      <w:bookmarkStart w:id="11" w:name="_Toc374422950"/>
+      <w:bookmarkStart w:id="12" w:name="_Toc374422950"/>
       <w:r>
         <w:rPr>
           <w:lang w:val="en-GB"/>
         </w:rPr>
         <w:t>Translating to Different Cultures of the Same Language</w:t>
       </w:r>
-      <w:bookmarkEnd w:id="11"/>
+      <w:bookmarkEnd w:id="12"/>
     </w:p>
     <w:p>
       <w:pPr>
@@ -5889,7 +5921,29 @@
           <w:szCs w:val="20"/>
           <w:lang w:val="en-GB" w:eastAsia="fr-BE"/>
         </w:rPr>
-        <w:t>supports using multiple cultures per language. In the past, it would only identify each language by its two-character ISO code (e.g. "en", "</w:t>
+        <w:t>supports using multiple cultures per language. In the past, it would only identify each language by its two-character ISO code (e.g. "</w:t>
+      </w:r>
+      <w:proofErr w:type="spellStart"/>
+      <w:r>
+        <w:rPr>
+          <w:rFonts w:ascii="Segoe UI" w:eastAsia="Times New Roman" w:hAnsi="Segoe UI" w:cs="Segoe UI"/>
+          <w:color w:val="30332D"/>
+          <w:sz w:val="20"/>
+          <w:szCs w:val="20"/>
+          <w:lang w:val="en-GB" w:eastAsia="fr-BE"/>
+        </w:rPr>
+        <w:t>en</w:t>
+      </w:r>
+      <w:proofErr w:type="spellEnd"/>
+      <w:r>
+        <w:rPr>
+          <w:rFonts w:ascii="Segoe UI" w:eastAsia="Times New Roman" w:hAnsi="Segoe UI" w:cs="Segoe UI"/>
+          <w:color w:val="30332D"/>
+          <w:sz w:val="20"/>
+          <w:szCs w:val="20"/>
+          <w:lang w:val="en-GB" w:eastAsia="fr-BE"/>
+        </w:rPr>
+        <w:t>", "</w:t>
       </w:r>
       <w:proofErr w:type="spellStart"/>
       <w:r>
@@ -5911,7 +5965,29 @@
           <w:szCs w:val="20"/>
           <w:lang w:val="en-GB" w:eastAsia="fr-BE"/>
         </w:rPr>
-        <w:t xml:space="preserve">", "de", etc). It now also supports culture identifiers. So for example, it is possible to identify separate languages </w:t>
+        <w:t xml:space="preserve">", "de", </w:t>
+      </w:r>
+      <w:proofErr w:type="spellStart"/>
+      <w:r>
+        <w:rPr>
+          <w:rFonts w:ascii="Segoe UI" w:eastAsia="Times New Roman" w:hAnsi="Segoe UI" w:cs="Segoe UI"/>
+          <w:color w:val="30332D"/>
+          <w:sz w:val="20"/>
+          <w:szCs w:val="20"/>
+          <w:lang w:val="en-GB" w:eastAsia="fr-BE"/>
+        </w:rPr>
+        <w:t>etc</w:t>
+      </w:r>
+      <w:proofErr w:type="spellEnd"/>
+      <w:r>
+        <w:rPr>
+          <w:rFonts w:ascii="Segoe UI" w:eastAsia="Times New Roman" w:hAnsi="Segoe UI" w:cs="Segoe UI"/>
+          <w:color w:val="30332D"/>
+          <w:sz w:val="20"/>
+          <w:szCs w:val="20"/>
+          <w:lang w:val="en-GB" w:eastAsia="fr-BE"/>
+        </w:rPr>
+        <w:t xml:space="preserve">). It now also supports culture identifiers. So for example, it is possible to identify separate languages </w:t>
       </w:r>
       <w:r>
         <w:rPr>
@@ -5931,9 +6007,32 @@
           <w:szCs w:val="20"/>
           <w:lang w:val="en-GB" w:eastAsia="fr-BE"/>
         </w:rPr>
-        <w:t xml:space="preserve"> en-US (United States English), en-GB (British English), </w:t>
-      </w:r>
-      <w:proofErr w:type="spellStart"/>
+        <w:t xml:space="preserve"> en-US (United States English), </w:t>
+      </w:r>
+      <w:proofErr w:type="spellStart"/>
+      <w:r>
+        <w:rPr>
+          <w:rFonts w:ascii="Segoe UI" w:eastAsia="Times New Roman" w:hAnsi="Segoe UI" w:cs="Segoe UI"/>
+          <w:color w:val="30332D"/>
+          <w:sz w:val="20"/>
+          <w:szCs w:val="20"/>
+          <w:lang w:val="en-GB" w:eastAsia="fr-BE"/>
+        </w:rPr>
+        <w:t>en</w:t>
+      </w:r>
+      <w:proofErr w:type="spellEnd"/>
+      <w:r>
+        <w:rPr>
+          <w:rFonts w:ascii="Segoe UI" w:eastAsia="Times New Roman" w:hAnsi="Segoe UI" w:cs="Segoe UI"/>
+          <w:color w:val="30332D"/>
+          <w:sz w:val="20"/>
+          <w:szCs w:val="20"/>
+          <w:lang w:val="en-GB" w:eastAsia="fr-BE"/>
+        </w:rPr>
+        <w:t xml:space="preserve">-GB (British English), </w:t>
+      </w:r>
+      <w:proofErr w:type="spellStart"/>
+      <w:proofErr w:type="gramStart"/>
       <w:r>
         <w:rPr>
           <w:rFonts w:ascii="Segoe UI" w:eastAsia="Times New Roman" w:hAnsi="Segoe UI" w:cs="Segoe UI"/>
@@ -5953,7 +6052,18 @@
           <w:szCs w:val="20"/>
           <w:lang w:val="en-GB" w:eastAsia="fr-BE"/>
         </w:rPr>
-        <w:t>-BE (Belgian French), etc.</w:t>
+        <w:t>-</w:t>
+      </w:r>
+      <w:proofErr w:type="gramEnd"/>
+      <w:r>
+        <w:rPr>
+          <w:rFonts w:ascii="Segoe UI" w:eastAsia="Times New Roman" w:hAnsi="Segoe UI" w:cs="Segoe UI"/>
+          <w:color w:val="30332D"/>
+          <w:sz w:val="20"/>
+          <w:szCs w:val="20"/>
+          <w:lang w:val="en-GB" w:eastAsia="fr-BE"/>
+        </w:rPr>
+        <w:t>BE (Belgian French), etc.</w:t>
       </w:r>
     </w:p>
     <w:p>
@@ -6326,6 +6436,7 @@
         <w:t xml:space="preserve"> not accepting dashes there. When used in the </w:t>
       </w:r>
       <w:proofErr w:type="spellStart"/>
+      <w:proofErr w:type="gramStart"/>
       <w:r>
         <w:rPr>
           <w:rFonts w:ascii="Segoe UI" w:eastAsia="Times New Roman" w:hAnsi="Segoe UI" w:cs="Segoe UI"/>
@@ -6348,6 +6459,7 @@
         <w:t>=</w:t>
       </w:r>
       <w:proofErr w:type="spellStart"/>
+      <w:proofErr w:type="gramEnd"/>
       <w:r>
         <w:rPr>
           <w:rFonts w:ascii="Segoe UI" w:eastAsia="Times New Roman" w:hAnsi="Segoe UI" w:cs="Segoe UI"/>
@@ -6462,14 +6574,14 @@
           <w:lang w:val="en-GB"/>
         </w:rPr>
       </w:pPr>
-      <w:bookmarkStart w:id="12" w:name="_Toc374422951"/>
+      <w:bookmarkStart w:id="13" w:name="_Toc374422951"/>
       <w:r>
         <w:rPr>
           <w:lang w:val="en-GB"/>
         </w:rPr>
         <w:t>Using Non-Standard Languages and Cultures</w:t>
       </w:r>
-      <w:bookmarkEnd w:id="12"/>
+      <w:bookmarkEnd w:id="13"/>
     </w:p>
     <w:p>
       <w:pPr>
@@ -6707,14 +6819,14 @@
           <w:lang w:val="en-GB"/>
         </w:rPr>
       </w:pPr>
-      <w:bookmarkStart w:id="13" w:name="_Toc374422952"/>
+      <w:bookmarkStart w:id="14" w:name="_Toc374422952"/>
       <w:r>
         <w:rPr>
           <w:lang w:val="en-GB"/>
         </w:rPr>
         <w:t>Further Steps</w:t>
       </w:r>
-      <w:bookmarkEnd w:id="13"/>
+      <w:bookmarkEnd w:id="14"/>
     </w:p>
     <w:p>
       <w:pPr>
@@ -6953,29 +7065,7 @@
           <w:szCs w:val="20"/>
           <w:lang w:val="en-GB" w:eastAsia="fr-BE"/>
         </w:rPr>
-        <w:t xml:space="preserve"> class assigned to the &lt;</w:t>
-      </w:r>
-      <w:proofErr w:type="spellStart"/>
-      <w:r>
-        <w:rPr>
-          <w:rFonts w:ascii="Segoe UI" w:eastAsia="Times New Roman" w:hAnsi="Segoe UI" w:cs="Segoe UI"/>
-          <w:color w:val="30332D"/>
-          <w:sz w:val="20"/>
-          <w:szCs w:val="20"/>
-          <w:lang w:val="en-GB" w:eastAsia="fr-BE"/>
-        </w:rPr>
-        <w:t>li</w:t>
-      </w:r>
-      <w:proofErr w:type="spellEnd"/>
-      <w:r>
-        <w:rPr>
-          <w:rFonts w:ascii="Segoe UI" w:eastAsia="Times New Roman" w:hAnsi="Segoe UI" w:cs="Segoe UI"/>
-          <w:color w:val="30332D"/>
-          <w:sz w:val="20"/>
-          <w:szCs w:val="20"/>
-          <w:lang w:val="en-GB" w:eastAsia="fr-BE"/>
-        </w:rPr>
-        <w:t>&gt; (item) which is currently selected. Having a specific class for this allows it to be differentiated from the non-selected items.</w:t>
+        <w:t xml:space="preserve"> class assigned to the &lt;li&gt; (item) which is currently selected. Having a specific class for this allows it to be differentiated from the non-selected items.</w:t>
       </w:r>
     </w:p>
     <w:p>
@@ -7125,7 +7215,7 @@
 </file>
 
 <file path=word/endnotes.xml><?xml version="1.0" encoding="utf-8"?>
-<w:endnotes xmlns:ve="http://schemas.openxmlformats.org/markup-compatibility/2006" xmlns:o="urn:schemas-microsoft-com:office:office" xmlns:r="http://schemas.openxmlformats.org/officeDocument/2006/relationships" xmlns:m="http://schemas.openxmlformats.org/officeDocument/2006/math" xmlns:v="urn:schemas-microsoft-com:vml" xmlns:wp="http://schemas.openxmlformats.org/drawingml/2006/wordprocessingDrawing" xmlns:w10="urn:schemas-microsoft-com:office:word" xmlns:w="http://schemas.openxmlformats.org/wordprocessingml/2006/main" xmlns:wne="http://schemas.microsoft.com/office/word/2006/wordml">
+<w:endnotes xmlns:wpc="http://schemas.microsoft.com/office/word/2010/wordprocessingCanvas" xmlns:mc="http://schemas.openxmlformats.org/markup-compatibility/2006" xmlns:o="urn:schemas-microsoft-com:office:office" xmlns:r="http://schemas.openxmlformats.org/officeDocument/2006/relationships" xmlns:m="http://schemas.openxmlformats.org/officeDocument/2006/math" xmlns:v="urn:schemas-microsoft-com:vml" xmlns:wp14="http://schemas.microsoft.com/office/word/2010/wordprocessingDrawing" xmlns:wp="http://schemas.openxmlformats.org/drawingml/2006/wordprocessingDrawing" xmlns:w10="urn:schemas-microsoft-com:office:word" xmlns:w="http://schemas.openxmlformats.org/wordprocessingml/2006/main" xmlns:w14="http://schemas.microsoft.com/office/word/2010/wordml" xmlns:w15="http://schemas.microsoft.com/office/word/2012/wordml" xmlns:wpg="http://schemas.microsoft.com/office/word/2010/wordprocessingGroup" xmlns:wpi="http://schemas.microsoft.com/office/word/2010/wordprocessingInk" xmlns:wne="http://schemas.microsoft.com/office/word/2006/wordml" xmlns:wps="http://schemas.microsoft.com/office/word/2010/wordprocessingShape" mc:Ignorable="w14 w15 wp14">
   <w:endnote w:type="separator" w:id="-1">
     <w:p>
       <w:pPr>
@@ -7150,7 +7240,7 @@
 </file>
 
 <file path=word/footer1.xml><?xml version="1.0" encoding="utf-8"?>
-<w:ftr xmlns:ve="http://schemas.openxmlformats.org/markup-compatibility/2006" xmlns:o="urn:schemas-microsoft-com:office:office" xmlns:r="http://schemas.openxmlformats.org/officeDocument/2006/relationships" xmlns:m="http://schemas.openxmlformats.org/officeDocument/2006/math" xmlns:v="urn:schemas-microsoft-com:vml" xmlns:wp="http://schemas.openxmlformats.org/drawingml/2006/wordprocessingDrawing" xmlns:w10="urn:schemas-microsoft-com:office:word" xmlns:w="http://schemas.openxmlformats.org/wordprocessingml/2006/main" xmlns:wne="http://schemas.microsoft.com/office/word/2006/wordml">
+<w:ftr xmlns:wpc="http://schemas.microsoft.com/office/word/2010/wordprocessingCanvas" xmlns:mc="http://schemas.openxmlformats.org/markup-compatibility/2006" xmlns:o="urn:schemas-microsoft-com:office:office" xmlns:r="http://schemas.openxmlformats.org/officeDocument/2006/relationships" xmlns:m="http://schemas.openxmlformats.org/officeDocument/2006/math" xmlns:v="urn:schemas-microsoft-com:vml" xmlns:wp14="http://schemas.microsoft.com/office/word/2010/wordprocessingDrawing" xmlns:wp="http://schemas.openxmlformats.org/drawingml/2006/wordprocessingDrawing" xmlns:w10="urn:schemas-microsoft-com:office:word" xmlns:w="http://schemas.openxmlformats.org/wordprocessingml/2006/main" xmlns:w14="http://schemas.microsoft.com/office/word/2010/wordml" xmlns:w15="http://schemas.microsoft.com/office/word/2012/wordml" xmlns:wpg="http://schemas.microsoft.com/office/word/2010/wordprocessingGroup" xmlns:wpi="http://schemas.microsoft.com/office/word/2010/wordprocessingInk" xmlns:wne="http://schemas.microsoft.com/office/word/2006/wordml" xmlns:wps="http://schemas.microsoft.com/office/word/2010/wordprocessingShape" mc:Ignorable="w14 w15 wp14">
   <w:sdt>
     <w:sdtPr>
       <w:id w:val="27767604"/>
@@ -7159,6 +7249,7 @@
         <w:docPartUnique/>
       </w:docPartObj>
     </w:sdtPr>
+    <w:sdtEndPr/>
     <w:sdtContent>
       <w:p>
         <w:pPr>
@@ -7183,7 +7274,7 @@
 </file>
 
 <file path=word/footer2.xml><?xml version="1.0" encoding="utf-8"?>
-<w:ftr xmlns:ve="http://schemas.openxmlformats.org/markup-compatibility/2006" xmlns:o="urn:schemas-microsoft-com:office:office" xmlns:r="http://schemas.openxmlformats.org/officeDocument/2006/relationships" xmlns:m="http://schemas.openxmlformats.org/officeDocument/2006/math" xmlns:v="urn:schemas-microsoft-com:vml" xmlns:wp="http://schemas.openxmlformats.org/drawingml/2006/wordprocessingDrawing" xmlns:w10="urn:schemas-microsoft-com:office:word" xmlns:w="http://schemas.openxmlformats.org/wordprocessingml/2006/main" xmlns:wne="http://schemas.microsoft.com/office/word/2006/wordml">
+<w:ftr xmlns:wpc="http://schemas.microsoft.com/office/word/2010/wordprocessingCanvas" xmlns:mc="http://schemas.openxmlformats.org/markup-compatibility/2006" xmlns:o="urn:schemas-microsoft-com:office:office" xmlns:r="http://schemas.openxmlformats.org/officeDocument/2006/relationships" xmlns:m="http://schemas.openxmlformats.org/officeDocument/2006/math" xmlns:v="urn:schemas-microsoft-com:vml" xmlns:wp14="http://schemas.microsoft.com/office/word/2010/wordprocessingDrawing" xmlns:wp="http://schemas.openxmlformats.org/drawingml/2006/wordprocessingDrawing" xmlns:w10="urn:schemas-microsoft-com:office:word" xmlns:w="http://schemas.openxmlformats.org/wordprocessingml/2006/main" xmlns:w14="http://schemas.microsoft.com/office/word/2010/wordml" xmlns:w15="http://schemas.microsoft.com/office/word/2012/wordml" xmlns:wpg="http://schemas.microsoft.com/office/word/2010/wordprocessingGroup" xmlns:wpi="http://schemas.microsoft.com/office/word/2010/wordprocessingInk" xmlns:wne="http://schemas.microsoft.com/office/word/2006/wordml" xmlns:wps="http://schemas.microsoft.com/office/word/2010/wordprocessingShape" mc:Ignorable="w14 w15 wp14">
   <w:sdt>
     <w:sdtPr>
       <w:id w:val="27767617"/>
@@ -7207,14 +7298,27 @@
           </w:pBdr>
           <w:jc w:val="center"/>
         </w:pPr>
-        <w:fldSimple w:instr=" PAGE   \* MERGEFORMAT ">
-          <w:r>
-            <w:rPr>
-              <w:noProof/>
-            </w:rPr>
-            <w:t>2</w:t>
-          </w:r>
-        </w:fldSimple>
+        <w:r>
+          <w:fldChar w:fldCharType="begin"/>
+        </w:r>
+        <w:r>
+          <w:instrText xml:space="preserve"> PAGE   \* MERGEFORMAT </w:instrText>
+        </w:r>
+        <w:r>
+          <w:fldChar w:fldCharType="separate"/>
+        </w:r>
+        <w:r>
+          <w:rPr>
+            <w:noProof/>
+          </w:rPr>
+          <w:t>9</w:t>
+        </w:r>
+        <w:r>
+          <w:rPr>
+            <w:noProof/>
+          </w:rPr>
+          <w:fldChar w:fldCharType="end"/>
+        </w:r>
         <w:r>
           <w:t xml:space="preserve"> </w:t>
         </w:r>
@@ -7230,7 +7334,7 @@
 </file>
 
 <file path=word/footnotes.xml><?xml version="1.0" encoding="utf-8"?>
-<w:footnotes xmlns:ve="http://schemas.openxmlformats.org/markup-compatibility/2006" xmlns:o="urn:schemas-microsoft-com:office:office" xmlns:r="http://schemas.openxmlformats.org/officeDocument/2006/relationships" xmlns:m="http://schemas.openxmlformats.org/officeDocument/2006/math" xmlns:v="urn:schemas-microsoft-com:vml" xmlns:wp="http://schemas.openxmlformats.org/drawingml/2006/wordprocessingDrawing" xmlns:w10="urn:schemas-microsoft-com:office:word" xmlns:w="http://schemas.openxmlformats.org/wordprocessingml/2006/main" xmlns:wne="http://schemas.microsoft.com/office/word/2006/wordml">
+<w:footnotes xmlns:wpc="http://schemas.microsoft.com/office/word/2010/wordprocessingCanvas" xmlns:mc="http://schemas.openxmlformats.org/markup-compatibility/2006" xmlns:o="urn:schemas-microsoft-com:office:office" xmlns:r="http://schemas.openxmlformats.org/officeDocument/2006/relationships" xmlns:m="http://schemas.openxmlformats.org/officeDocument/2006/math" xmlns:v="urn:schemas-microsoft-com:vml" xmlns:wp14="http://schemas.microsoft.com/office/word/2010/wordprocessingDrawing" xmlns:wp="http://schemas.openxmlformats.org/drawingml/2006/wordprocessingDrawing" xmlns:w10="urn:schemas-microsoft-com:office:word" xmlns:w="http://schemas.openxmlformats.org/wordprocessingml/2006/main" xmlns:w14="http://schemas.microsoft.com/office/word/2010/wordml" xmlns:w15="http://schemas.microsoft.com/office/word/2012/wordml" xmlns:wpg="http://schemas.microsoft.com/office/word/2010/wordprocessingGroup" xmlns:wpi="http://schemas.microsoft.com/office/word/2010/wordprocessingInk" xmlns:wne="http://schemas.microsoft.com/office/word/2006/wordml" xmlns:wps="http://schemas.microsoft.com/office/word/2010/wordprocessingShape" mc:Ignorable="w14 w15 wp14">
   <w:footnote w:type="separator" w:id="-1">
     <w:p>
       <w:pPr>
@@ -7255,7 +7359,7 @@
 </file>
 
 <file path=word/header1.xml><?xml version="1.0" encoding="utf-8"?>
-<w:hdr xmlns:ve="http://schemas.openxmlformats.org/markup-compatibility/2006" xmlns:o="urn:schemas-microsoft-com:office:office" xmlns:r="http://schemas.openxmlformats.org/officeDocument/2006/relationships" xmlns:m="http://schemas.openxmlformats.org/officeDocument/2006/math" xmlns:v="urn:schemas-microsoft-com:vml" xmlns:wp="http://schemas.openxmlformats.org/drawingml/2006/wordprocessingDrawing" xmlns:w10="urn:schemas-microsoft-com:office:word" xmlns:w="http://schemas.openxmlformats.org/wordprocessingml/2006/main" xmlns:wne="http://schemas.microsoft.com/office/word/2006/wordml">
+<w:hdr xmlns:wpc="http://schemas.microsoft.com/office/word/2010/wordprocessingCanvas" xmlns:mc="http://schemas.openxmlformats.org/markup-compatibility/2006" xmlns:o="urn:schemas-microsoft-com:office:office" xmlns:r="http://schemas.openxmlformats.org/officeDocument/2006/relationships" xmlns:m="http://schemas.openxmlformats.org/officeDocument/2006/math" xmlns:v="urn:schemas-microsoft-com:vml" xmlns:wp14="http://schemas.microsoft.com/office/word/2010/wordprocessingDrawing" xmlns:wp="http://schemas.openxmlformats.org/drawingml/2006/wordprocessingDrawing" xmlns:w10="urn:schemas-microsoft-com:office:word" xmlns:w="http://schemas.openxmlformats.org/wordprocessingml/2006/main" xmlns:w14="http://schemas.microsoft.com/office/word/2010/wordml" xmlns:w15="http://schemas.microsoft.com/office/word/2012/wordml" xmlns:wpg="http://schemas.microsoft.com/office/word/2010/wordprocessingGroup" xmlns:wpi="http://schemas.microsoft.com/office/word/2010/wordprocessingInk" xmlns:wne="http://schemas.microsoft.com/office/word/2006/wordml" xmlns:wps="http://schemas.microsoft.com/office/word/2010/wordprocessingShape" mc:Ignorable="w14 w15 wp14">
   <w:p>
     <w:pPr>
       <w:pStyle w:val="Header"/>
@@ -7265,7 +7369,7 @@
 </file>
 
 <file path=word/styles.xml><?xml version="1.0" encoding="utf-8"?>
-<w:styles xmlns:r="http://schemas.openxmlformats.org/officeDocument/2006/relationships" xmlns:w="http://schemas.openxmlformats.org/wordprocessingml/2006/main">
+<w:styles xmlns:mc="http://schemas.openxmlformats.org/markup-compatibility/2006" xmlns:r="http://schemas.openxmlformats.org/officeDocument/2006/relationships" xmlns:w="http://schemas.openxmlformats.org/wordprocessingml/2006/main" xmlns:w14="http://schemas.microsoft.com/office/word/2010/wordml" xmlns:w15="http://schemas.microsoft.com/office/word/2012/wordml" mc:Ignorable="w14 w15">
   <w:docDefaults>
     <w:rPrDefault>
       <w:rPr>
@@ -7281,144 +7385,378 @@
       </w:pPr>
     </w:pPrDefault>
   </w:docDefaults>
-  <w:latentStyles w:defLockedState="0" w:defUIPriority="99" w:defSemiHidden="1" w:defUnhideWhenUsed="1" w:defQFormat="0" w:count="267">
-    <w:lsdException w:name="Normal" w:semiHidden="0" w:uiPriority="0" w:unhideWhenUsed="0" w:qFormat="1"/>
-    <w:lsdException w:name="heading 1" w:semiHidden="0" w:uiPriority="9" w:unhideWhenUsed="0" w:qFormat="1"/>
-    <w:lsdException w:name="heading 2" w:uiPriority="9" w:qFormat="1"/>
-    <w:lsdException w:name="heading 3" w:uiPriority="9" w:qFormat="1"/>
-    <w:lsdException w:name="heading 4" w:uiPriority="9" w:qFormat="1"/>
-    <w:lsdException w:name="heading 5" w:uiPriority="9" w:qFormat="1"/>
-    <w:lsdException w:name="heading 6" w:uiPriority="9" w:qFormat="1"/>
-    <w:lsdException w:name="heading 7" w:uiPriority="9" w:qFormat="1"/>
-    <w:lsdException w:name="heading 8" w:uiPriority="9" w:qFormat="1"/>
-    <w:lsdException w:name="heading 9" w:uiPriority="9" w:qFormat="1"/>
-    <w:lsdException w:name="toc 1" w:uiPriority="39"/>
-    <w:lsdException w:name="toc 2" w:uiPriority="39"/>
-    <w:lsdException w:name="toc 3" w:uiPriority="39"/>
-    <w:lsdException w:name="toc 4" w:uiPriority="39"/>
-    <w:lsdException w:name="toc 5" w:uiPriority="39"/>
-    <w:lsdException w:name="toc 6" w:uiPriority="39"/>
-    <w:lsdException w:name="toc 7" w:uiPriority="39"/>
-    <w:lsdException w:name="toc 8" w:uiPriority="39"/>
-    <w:lsdException w:name="toc 9" w:uiPriority="39"/>
-    <w:lsdException w:name="caption" w:uiPriority="35" w:qFormat="1"/>
-    <w:lsdException w:name="Title" w:semiHidden="0" w:uiPriority="10" w:unhideWhenUsed="0" w:qFormat="1"/>
-    <w:lsdException w:name="Default Paragraph Font" w:uiPriority="1"/>
-    <w:lsdException w:name="Subtitle" w:semiHidden="0" w:uiPriority="11" w:unhideWhenUsed="0" w:qFormat="1"/>
-    <w:lsdException w:name="Strong" w:semiHidden="0" w:uiPriority="22" w:unhideWhenUsed="0" w:qFormat="1"/>
-    <w:lsdException w:name="Emphasis" w:semiHidden="0" w:uiPriority="20" w:unhideWhenUsed="0" w:qFormat="1"/>
-    <w:lsdException w:name="Table Grid" w:semiHidden="0" w:uiPriority="59" w:unhideWhenUsed="0"/>
-    <w:lsdException w:name="Placeholder Text" w:unhideWhenUsed="0"/>
-    <w:lsdException w:name="No Spacing" w:semiHidden="0" w:uiPriority="1" w:unhideWhenUsed="0" w:qFormat="1"/>
-    <w:lsdException w:name="Light Shading" w:semiHidden="0" w:uiPriority="60" w:unhideWhenUsed="0"/>
-    <w:lsdException w:name="Light List" w:semiHidden="0" w:uiPriority="61" w:unhideWhenUsed="0"/>
-    <w:lsdException w:name="Light Grid" w:semiHidden="0" w:uiPriority="62" w:unhideWhenUsed="0"/>
-    <w:lsdException w:name="Medium Shading 1" w:semiHidden="0" w:uiPriority="63" w:unhideWhenUsed="0"/>
-    <w:lsdException w:name="Medium Shading 2" w:semiHidden="0" w:uiPriority="64" w:unhideWhenUsed="0"/>
-    <w:lsdException w:name="Medium List 1" w:semiHidden="0" w:uiPriority="65" w:unhideWhenUsed="0"/>
-    <w:lsdException w:name="Medium List 2" w:semiHidden="0" w:uiPriority="66" w:unhideWhenUsed="0"/>
-    <w:lsdException w:name="Medium Grid 1" w:semiHidden="0" w:uiPriority="67" w:unhideWhenUsed="0"/>
-    <w:lsdException w:name="Medium Grid 2" w:semiHidden="0" w:uiPriority="68" w:unhideWhenUsed="0"/>
-    <w:lsdException w:name="Medium Grid 3" w:semiHidden="0" w:uiPriority="69" w:unhideWhenUsed="0"/>
-    <w:lsdException w:name="Dark List" w:semiHidden="0" w:uiPriority="70" w:unhideWhenUsed="0"/>
-    <w:lsdException w:name="Colorful Shading" w:semiHidden="0" w:uiPriority="71" w:unhideWhenUsed="0"/>
-    <w:lsdException w:name="Colorful List" w:semiHidden="0" w:uiPriority="72" w:unhideWhenUsed="0"/>
-    <w:lsdException w:name="Colorful Grid" w:semiHidden="0" w:uiPriority="73" w:unhideWhenUsed="0"/>
-    <w:lsdException w:name="Light Shading Accent 1" w:semiHidden="0" w:uiPriority="60" w:unhideWhenUsed="0"/>
-    <w:lsdException w:name="Light List Accent 1" w:semiHidden="0" w:uiPriority="61" w:unhideWhenUsed="0"/>
-    <w:lsdException w:name="Light Grid Accent 1" w:semiHidden="0" w:uiPriority="62" w:unhideWhenUsed="0"/>
-    <w:lsdException w:name="Medium Shading 1 Accent 1" w:semiHidden="0" w:uiPriority="63" w:unhideWhenUsed="0"/>
-    <w:lsdException w:name="Medium Shading 2 Accent 1" w:semiHidden="0" w:uiPriority="64" w:unhideWhenUsed="0"/>
-    <w:lsdException w:name="Medium List 1 Accent 1" w:semiHidden="0" w:uiPriority="65" w:unhideWhenUsed="0"/>
-    <w:lsdException w:name="Revision" w:unhideWhenUsed="0"/>
-    <w:lsdException w:name="List Paragraph" w:semiHidden="0" w:uiPriority="34" w:unhideWhenUsed="0" w:qFormat="1"/>
-    <w:lsdException w:name="Quote" w:semiHidden="0" w:uiPriority="29" w:unhideWhenUsed="0" w:qFormat="1"/>
-    <w:lsdException w:name="Intense Quote" w:semiHidden="0" w:uiPriority="30" w:unhideWhenUsed="0" w:qFormat="1"/>
-    <w:lsdException w:name="Medium List 2 Accent 1" w:semiHidden="0" w:uiPriority="66" w:unhideWhenUsed="0"/>
-    <w:lsdException w:name="Medium Grid 1 Accent 1" w:semiHidden="0" w:uiPriority="67" w:unhideWhenUsed="0"/>
-    <w:lsdException w:name="Medium Grid 2 Accent 1" w:semiHidden="0" w:uiPriority="68" w:unhideWhenUsed="0"/>
-    <w:lsdException w:name="Medium Grid 3 Accent 1" w:semiHidden="0" w:uiPriority="69" w:unhideWhenUsed="0"/>
-    <w:lsdException w:name="Dark List Accent 1" w:semiHidden="0" w:uiPriority="70" w:unhideWhenUsed="0"/>
-    <w:lsdException w:name="Colorful Shading Accent 1" w:semiHidden="0" w:uiPriority="71" w:unhideWhenUsed="0"/>
-    <w:lsdException w:name="Colorful List Accent 1" w:semiHidden="0" w:uiPriority="72" w:unhideWhenUsed="0"/>
-    <w:lsdException w:name="Colorful Grid Accent 1" w:semiHidden="0" w:uiPriority="73" w:unhideWhenUsed="0"/>
-    <w:lsdException w:name="Light Shading Accent 2" w:semiHidden="0" w:uiPriority="60" w:unhideWhenUsed="0"/>
-    <w:lsdException w:name="Light List Accent 2" w:semiHidden="0" w:uiPriority="61" w:unhideWhenUsed="0"/>
-    <w:lsdException w:name="Light Grid Accent 2" w:semiHidden="0" w:uiPriority="62" w:unhideWhenUsed="0"/>
-    <w:lsdException w:name="Medium Shading 1 Accent 2" w:semiHidden="0" w:uiPriority="63" w:unhideWhenUsed="0"/>
-    <w:lsdException w:name="Medium Shading 2 Accent 2" w:semiHidden="0" w:uiPriority="64" w:unhideWhenUsed="0"/>
-    <w:lsdException w:name="Medium List 1 Accent 2" w:semiHidden="0" w:uiPriority="65" w:unhideWhenUsed="0"/>
-    <w:lsdException w:name="Medium List 2 Accent 2" w:semiHidden="0" w:uiPriority="66" w:unhideWhenUsed="0"/>
-    <w:lsdException w:name="Medium Grid 1 Accent 2" w:semiHidden="0" w:uiPriority="67" w:unhideWhenUsed="0"/>
-    <w:lsdException w:name="Medium Grid 2 Accent 2" w:semiHidden="0" w:uiPriority="68" w:unhideWhenUsed="0"/>
-    <w:lsdException w:name="Medium Grid 3 Accent 2" w:semiHidden="0" w:uiPriority="69" w:unhideWhenUsed="0"/>
-    <w:lsdException w:name="Dark List Accent 2" w:semiHidden="0" w:uiPriority="70" w:unhideWhenUsed="0"/>
-    <w:lsdException w:name="Colorful Shading Accent 2" w:semiHidden="0" w:uiPriority="71" w:unhideWhenUsed="0"/>
-    <w:lsdException w:name="Colorful List Accent 2" w:semiHidden="0" w:uiPriority="72" w:unhideWhenUsed="0"/>
-    <w:lsdException w:name="Colorful Grid Accent 2" w:semiHidden="0" w:uiPriority="73" w:unhideWhenUsed="0"/>
-    <w:lsdException w:name="Light Shading Accent 3" w:semiHidden="0" w:uiPriority="60" w:unhideWhenUsed="0"/>
-    <w:lsdException w:name="Light List Accent 3" w:semiHidden="0" w:uiPriority="61" w:unhideWhenUsed="0"/>
-    <w:lsdException w:name="Light Grid Accent 3" w:semiHidden="0" w:uiPriority="62" w:unhideWhenUsed="0"/>
-    <w:lsdException w:name="Medium Shading 1 Accent 3" w:semiHidden="0" w:uiPriority="63" w:unhideWhenUsed="0"/>
-    <w:lsdException w:name="Medium Shading 2 Accent 3" w:semiHidden="0" w:uiPriority="64" w:unhideWhenUsed="0"/>
-    <w:lsdException w:name="Medium List 1 Accent 3" w:semiHidden="0" w:uiPriority="65" w:unhideWhenUsed="0"/>
-    <w:lsdException w:name="Medium List 2 Accent 3" w:semiHidden="0" w:uiPriority="66" w:unhideWhenUsed="0"/>
-    <w:lsdException w:name="Medium Grid 1 Accent 3" w:semiHidden="0" w:uiPriority="67" w:unhideWhenUsed="0"/>
-    <w:lsdException w:name="Medium Grid 2 Accent 3" w:semiHidden="0" w:uiPriority="68" w:unhideWhenUsed="0"/>
-    <w:lsdException w:name="Medium Grid 3 Accent 3" w:semiHidden="0" w:uiPriority="69" w:unhideWhenUsed="0"/>
-    <w:lsdException w:name="Dark List Accent 3" w:semiHidden="0" w:uiPriority="70" w:unhideWhenUsed="0"/>
-    <w:lsdException w:name="Colorful Shading Accent 3" w:semiHidden="0" w:uiPriority="71" w:unhideWhenUsed="0"/>
-    <w:lsdException w:name="Colorful List Accent 3" w:semiHidden="0" w:uiPriority="72" w:unhideWhenUsed="0"/>
-    <w:lsdException w:name="Colorful Grid Accent 3" w:semiHidden="0" w:uiPriority="73" w:unhideWhenUsed="0"/>
-    <w:lsdException w:name="Light Shading Accent 4" w:semiHidden="0" w:uiPriority="60" w:unhideWhenUsed="0"/>
-    <w:lsdException w:name="Light List Accent 4" w:semiHidden="0" w:uiPriority="61" w:unhideWhenUsed="0"/>
-    <w:lsdException w:name="Light Grid Accent 4" w:semiHidden="0" w:uiPriority="62" w:unhideWhenUsed="0"/>
-    <w:lsdException w:name="Medium Shading 1 Accent 4" w:semiHidden="0" w:uiPriority="63" w:unhideWhenUsed="0"/>
-    <w:lsdException w:name="Medium Shading 2 Accent 4" w:semiHidden="0" w:uiPriority="64" w:unhideWhenUsed="0"/>
-    <w:lsdException w:name="Medium List 1 Accent 4" w:semiHidden="0" w:uiPriority="65" w:unhideWhenUsed="0"/>
-    <w:lsdException w:name="Medium List 2 Accent 4" w:semiHidden="0" w:uiPriority="66" w:unhideWhenUsed="0"/>
-    <w:lsdException w:name="Medium Grid 1 Accent 4" w:semiHidden="0" w:uiPriority="67" w:unhideWhenUsed="0"/>
-    <w:lsdException w:name="Medium Grid 2 Accent 4" w:semiHidden="0" w:uiPriority="68" w:unhideWhenUsed="0"/>
-    <w:lsdException w:name="Medium Grid 3 Accent 4" w:semiHidden="0" w:uiPriority="69" w:unhideWhenUsed="0"/>
-    <w:lsdException w:name="Dark List Accent 4" w:semiHidden="0" w:uiPriority="70" w:unhideWhenUsed="0"/>
-    <w:lsdException w:name="Colorful Shading Accent 4" w:semiHidden="0" w:uiPriority="71" w:unhideWhenUsed="0"/>
-    <w:lsdException w:name="Colorful List Accent 4" w:semiHidden="0" w:uiPriority="72" w:unhideWhenUsed="0"/>
-    <w:lsdException w:name="Colorful Grid Accent 4" w:semiHidden="0" w:uiPriority="73" w:unhideWhenUsed="0"/>
-    <w:lsdException w:name="Light Shading Accent 5" w:semiHidden="0" w:uiPriority="60" w:unhideWhenUsed="0"/>
-    <w:lsdException w:name="Light List Accent 5" w:semiHidden="0" w:uiPriority="61" w:unhideWhenUsed="0"/>
-    <w:lsdException w:name="Light Grid Accent 5" w:semiHidden="0" w:uiPriority="62" w:unhideWhenUsed="0"/>
-    <w:lsdException w:name="Medium Shading 1 Accent 5" w:semiHidden="0" w:uiPriority="63" w:unhideWhenUsed="0"/>
-    <w:lsdException w:name="Medium Shading 2 Accent 5" w:semiHidden="0" w:uiPriority="64" w:unhideWhenUsed="0"/>
-    <w:lsdException w:name="Medium List 1 Accent 5" w:semiHidden="0" w:uiPriority="65" w:unhideWhenUsed="0"/>
-    <w:lsdException w:name="Medium List 2 Accent 5" w:semiHidden="0" w:uiPriority="66" w:unhideWhenUsed="0"/>
-    <w:lsdException w:name="Medium Grid 1 Accent 5" w:semiHidden="0" w:uiPriority="67" w:unhideWhenUsed="0"/>
-    <w:lsdException w:name="Medium Grid 2 Accent 5" w:semiHidden="0" w:uiPriority="68" w:unhideWhenUsed="0"/>
-    <w:lsdException w:name="Medium Grid 3 Accent 5" w:semiHidden="0" w:uiPriority="69" w:unhideWhenUsed="0"/>
-    <w:lsdException w:name="Dark List Accent 5" w:semiHidden="0" w:uiPriority="70" w:unhideWhenUsed="0"/>
-    <w:lsdException w:name="Colorful Shading Accent 5" w:semiHidden="0" w:uiPriority="71" w:unhideWhenUsed="0"/>
-    <w:lsdException w:name="Colorful List Accent 5" w:semiHidden="0" w:uiPriority="72" w:unhideWhenUsed="0"/>
-    <w:lsdException w:name="Colorful Grid Accent 5" w:semiHidden="0" w:uiPriority="73" w:unhideWhenUsed="0"/>
-    <w:lsdException w:name="Light Shading Accent 6" w:semiHidden="0" w:uiPriority="60" w:unhideWhenUsed="0"/>
-    <w:lsdException w:name="Light List Accent 6" w:semiHidden="0" w:uiPriority="61" w:unhideWhenUsed="0"/>
-    <w:lsdException w:name="Light Grid Accent 6" w:semiHidden="0" w:uiPriority="62" w:unhideWhenUsed="0"/>
-    <w:lsdException w:name="Medium Shading 1 Accent 6" w:semiHidden="0" w:uiPriority="63" w:unhideWhenUsed="0"/>
-    <w:lsdException w:name="Medium Shading 2 Accent 6" w:semiHidden="0" w:uiPriority="64" w:unhideWhenUsed="0"/>
-    <w:lsdException w:name="Medium List 1 Accent 6" w:semiHidden="0" w:uiPriority="65" w:unhideWhenUsed="0"/>
-    <w:lsdException w:name="Medium List 2 Accent 6" w:semiHidden="0" w:uiPriority="66" w:unhideWhenUsed="0"/>
-    <w:lsdException w:name="Medium Grid 1 Accent 6" w:semiHidden="0" w:uiPriority="67" w:unhideWhenUsed="0"/>
-    <w:lsdException w:name="Medium Grid 2 Accent 6" w:semiHidden="0" w:uiPriority="68" w:unhideWhenUsed="0"/>
-    <w:lsdException w:name="Medium Grid 3 Accent 6" w:semiHidden="0" w:uiPriority="69" w:unhideWhenUsed="0"/>
-    <w:lsdException w:name="Dark List Accent 6" w:semiHidden="0" w:uiPriority="70" w:unhideWhenUsed="0"/>
-    <w:lsdException w:name="Colorful Shading Accent 6" w:semiHidden="0" w:uiPriority="71" w:unhideWhenUsed="0"/>
-    <w:lsdException w:name="Colorful List Accent 6" w:semiHidden="0" w:uiPriority="72" w:unhideWhenUsed="0"/>
-    <w:lsdException w:name="Colorful Grid Accent 6" w:semiHidden="0" w:uiPriority="73" w:unhideWhenUsed="0"/>
-    <w:lsdException w:name="Subtle Emphasis" w:semiHidden="0" w:uiPriority="19" w:unhideWhenUsed="0" w:qFormat="1"/>
-    <w:lsdException w:name="Intense Emphasis" w:semiHidden="0" w:uiPriority="21" w:unhideWhenUsed="0" w:qFormat="1"/>
-    <w:lsdException w:name="Subtle Reference" w:semiHidden="0" w:uiPriority="31" w:unhideWhenUsed="0" w:qFormat="1"/>
-    <w:lsdException w:name="Intense Reference" w:semiHidden="0" w:uiPriority="32" w:unhideWhenUsed="0" w:qFormat="1"/>
-    <w:lsdException w:name="Book Title" w:semiHidden="0" w:uiPriority="33" w:unhideWhenUsed="0" w:qFormat="1"/>
-    <w:lsdException w:name="Bibliography" w:uiPriority="37"/>
-    <w:lsdException w:name="TOC Heading" w:uiPriority="39" w:qFormat="1"/>
+  <w:latentStyles w:defLockedState="0" w:defUIPriority="99" w:defSemiHidden="0" w:defUnhideWhenUsed="0" w:defQFormat="0" w:count="371">
+    <w:lsdException w:name="Normal" w:uiPriority="0" w:qFormat="1"/>
+    <w:lsdException w:name="heading 1" w:uiPriority="9" w:qFormat="1"/>
+    <w:lsdException w:name="heading 2" w:semiHidden="1" w:uiPriority="9" w:unhideWhenUsed="1" w:qFormat="1"/>
+    <w:lsdException w:name="heading 3" w:semiHidden="1" w:uiPriority="9" w:unhideWhenUsed="1" w:qFormat="1"/>
+    <w:lsdException w:name="heading 4" w:semiHidden="1" w:uiPriority="9" w:unhideWhenUsed="1" w:qFormat="1"/>
+    <w:lsdException w:name="heading 5" w:semiHidden="1" w:uiPriority="9" w:unhideWhenUsed="1" w:qFormat="1"/>
+    <w:lsdException w:name="heading 6" w:semiHidden="1" w:uiPriority="9" w:unhideWhenUsed="1" w:qFormat="1"/>
+    <w:lsdException w:name="heading 7" w:semiHidden="1" w:uiPriority="9" w:unhideWhenUsed="1" w:qFormat="1"/>
+    <w:lsdException w:name="heading 8" w:semiHidden="1" w:uiPriority="9" w:unhideWhenUsed="1" w:qFormat="1"/>
+    <w:lsdException w:name="heading 9" w:semiHidden="1" w:uiPriority="9" w:unhideWhenUsed="1" w:qFormat="1"/>
+    <w:lsdException w:name="index 1" w:semiHidden="1" w:unhideWhenUsed="1"/>
+    <w:lsdException w:name="index 2" w:semiHidden="1" w:unhideWhenUsed="1"/>
+    <w:lsdException w:name="index 3" w:semiHidden="1" w:unhideWhenUsed="1"/>
+    <w:lsdException w:name="index 4" w:semiHidden="1" w:unhideWhenUsed="1"/>
+    <w:lsdException w:name="index 5" w:semiHidden="1" w:unhideWhenUsed="1"/>
+    <w:lsdException w:name="index 6" w:semiHidden="1" w:unhideWhenUsed="1"/>
+    <w:lsdException w:name="index 7" w:semiHidden="1" w:unhideWhenUsed="1"/>
+    <w:lsdException w:name="index 8" w:semiHidden="1" w:unhideWhenUsed="1"/>
+    <w:lsdException w:name="index 9" w:semiHidden="1" w:unhideWhenUsed="1"/>
+    <w:lsdException w:name="toc 1" w:semiHidden="1" w:uiPriority="39" w:unhideWhenUsed="1"/>
+    <w:lsdException w:name="toc 2" w:semiHidden="1" w:uiPriority="39" w:unhideWhenUsed="1"/>
+    <w:lsdException w:name="toc 3" w:semiHidden="1" w:uiPriority="39" w:unhideWhenUsed="1"/>
+    <w:lsdException w:name="toc 4" w:semiHidden="1" w:uiPriority="39" w:unhideWhenUsed="1"/>
+    <w:lsdException w:name="toc 5" w:semiHidden="1" w:uiPriority="39" w:unhideWhenUsed="1"/>
+    <w:lsdException w:name="toc 6" w:semiHidden="1" w:uiPriority="39" w:unhideWhenUsed="1"/>
+    <w:lsdException w:name="toc 7" w:semiHidden="1" w:uiPriority="39" w:unhideWhenUsed="1"/>
+    <w:lsdException w:name="toc 8" w:semiHidden="1" w:uiPriority="39" w:unhideWhenUsed="1"/>
+    <w:lsdException w:name="toc 9" w:semiHidden="1" w:uiPriority="39" w:unhideWhenUsed="1"/>
+    <w:lsdException w:name="Normal Indent" w:semiHidden="1" w:unhideWhenUsed="1"/>
+    <w:lsdException w:name="footnote text" w:semiHidden="1" w:unhideWhenUsed="1"/>
+    <w:lsdException w:name="annotation text" w:semiHidden="1" w:unhideWhenUsed="1"/>
+    <w:lsdException w:name="header" w:semiHidden="1" w:unhideWhenUsed="1"/>
+    <w:lsdException w:name="footer" w:semiHidden="1" w:unhideWhenUsed="1"/>
+    <w:lsdException w:name="index heading" w:semiHidden="1" w:unhideWhenUsed="1"/>
+    <w:lsdException w:name="caption" w:semiHidden="1" w:uiPriority="35" w:unhideWhenUsed="1" w:qFormat="1"/>
+    <w:lsdException w:name="table of figures" w:semiHidden="1" w:unhideWhenUsed="1"/>
+    <w:lsdException w:name="envelope address" w:semiHidden="1" w:unhideWhenUsed="1"/>
+    <w:lsdException w:name="envelope return" w:semiHidden="1" w:unhideWhenUsed="1"/>
+    <w:lsdException w:name="footnote reference" w:semiHidden="1" w:unhideWhenUsed="1"/>
+    <w:lsdException w:name="annotation reference" w:semiHidden="1" w:unhideWhenUsed="1"/>
+    <w:lsdException w:name="line number" w:semiHidden="1" w:unhideWhenUsed="1"/>
+    <w:lsdException w:name="page number" w:semiHidden="1" w:unhideWhenUsed="1"/>
+    <w:lsdException w:name="endnote reference" w:semiHidden="1" w:unhideWhenUsed="1"/>
+    <w:lsdException w:name="endnote text" w:semiHidden="1" w:unhideWhenUsed="1"/>
+    <w:lsdException w:name="table of authorities" w:semiHidden="1" w:unhideWhenUsed="1"/>
+    <w:lsdException w:name="macro" w:semiHidden="1" w:unhideWhenUsed="1"/>
+    <w:lsdException w:name="toa heading" w:semiHidden="1" w:unhideWhenUsed="1"/>
+    <w:lsdException w:name="List" w:semiHidden="1" w:unhideWhenUsed="1"/>
+    <w:lsdException w:name="List Bullet" w:semiHidden="1" w:unhideWhenUsed="1"/>
+    <w:lsdException w:name="List Number" w:semiHidden="1" w:unhideWhenUsed="1"/>
+    <w:lsdException w:name="List 2" w:semiHidden="1" w:unhideWhenUsed="1"/>
+    <w:lsdException w:name="List 3" w:semiHidden="1" w:unhideWhenUsed="1"/>
+    <w:lsdException w:name="List 4" w:semiHidden="1" w:unhideWhenUsed="1"/>
+    <w:lsdException w:name="List 5" w:semiHidden="1" w:unhideWhenUsed="1"/>
+    <w:lsdException w:name="List Bullet 2" w:semiHidden="1" w:unhideWhenUsed="1"/>
+    <w:lsdException w:name="List Bullet 3" w:semiHidden="1" w:unhideWhenUsed="1"/>
+    <w:lsdException w:name="List Bullet 4" w:semiHidden="1" w:unhideWhenUsed="1"/>
+    <w:lsdException w:name="List Bullet 5" w:semiHidden="1" w:unhideWhenUsed="1"/>
+    <w:lsdException w:name="List Number 2" w:semiHidden="1" w:unhideWhenUsed="1"/>
+    <w:lsdException w:name="List Number 3" w:semiHidden="1" w:unhideWhenUsed="1"/>
+    <w:lsdException w:name="List Number 4" w:semiHidden="1" w:unhideWhenUsed="1"/>
+    <w:lsdException w:name="List Number 5" w:semiHidden="1" w:unhideWhenUsed="1"/>
+    <w:lsdException w:name="Title" w:uiPriority="10" w:qFormat="1"/>
+    <w:lsdException w:name="Closing" w:semiHidden="1" w:unhideWhenUsed="1"/>
+    <w:lsdException w:name="Signature" w:semiHidden="1" w:unhideWhenUsed="1"/>
+    <w:lsdException w:name="Default Paragraph Font" w:semiHidden="1" w:uiPriority="1" w:unhideWhenUsed="1"/>
+    <w:lsdException w:name="Body Text" w:semiHidden="1" w:unhideWhenUsed="1"/>
+    <w:lsdException w:name="Body Text Indent" w:semiHidden="1" w:unhideWhenUsed="1"/>
+    <w:lsdException w:name="List Continue" w:semiHidden="1" w:unhideWhenUsed="1"/>
+    <w:lsdException w:name="List Continue 2" w:semiHidden="1" w:unhideWhenUsed="1"/>
+    <w:lsdException w:name="List Continue 3" w:semiHidden="1" w:unhideWhenUsed="1"/>
+    <w:lsdException w:name="List Continue 4" w:semiHidden="1" w:unhideWhenUsed="1"/>
+    <w:lsdException w:name="List Continue 5" w:semiHidden="1" w:unhideWhenUsed="1"/>
+    <w:lsdException w:name="Message Header" w:semiHidden="1" w:unhideWhenUsed="1"/>
+    <w:lsdException w:name="Subtitle" w:uiPriority="11" w:qFormat="1"/>
+    <w:lsdException w:name="Salutation" w:semiHidden="1" w:unhideWhenUsed="1"/>
+    <w:lsdException w:name="Date" w:semiHidden="1" w:unhideWhenUsed="1"/>
+    <w:lsdException w:name="Body Text First Indent" w:semiHidden="1" w:unhideWhenUsed="1"/>
+    <w:lsdException w:name="Body Text First Indent 2" w:semiHidden="1" w:unhideWhenUsed="1"/>
+    <w:lsdException w:name="Note Heading" w:semiHidden="1" w:unhideWhenUsed="1"/>
+    <w:lsdException w:name="Body Text 2" w:semiHidden="1" w:unhideWhenUsed="1"/>
+    <w:lsdException w:name="Body Text 3" w:semiHidden="1" w:unhideWhenUsed="1"/>
+    <w:lsdException w:name="Body Text Indent 2" w:semiHidden="1" w:unhideWhenUsed="1"/>
+    <w:lsdException w:name="Body Text Indent 3" w:semiHidden="1" w:unhideWhenUsed="1"/>
+    <w:lsdException w:name="Block Text" w:semiHidden="1" w:unhideWhenUsed="1"/>
+    <w:lsdException w:name="Hyperlink" w:semiHidden="1" w:unhideWhenUsed="1"/>
+    <w:lsdException w:name="FollowedHyperlink" w:semiHidden="1" w:unhideWhenUsed="1"/>
+    <w:lsdException w:name="Strong" w:uiPriority="22" w:qFormat="1"/>
+    <w:lsdException w:name="Emphasis" w:uiPriority="20" w:qFormat="1"/>
+    <w:lsdException w:name="Document Map" w:semiHidden="1" w:unhideWhenUsed="1"/>
+    <w:lsdException w:name="Plain Text" w:semiHidden="1" w:unhideWhenUsed="1"/>
+    <w:lsdException w:name="E-mail Signature" w:semiHidden="1" w:unhideWhenUsed="1"/>
+    <w:lsdException w:name="HTML Top of Form" w:semiHidden="1" w:unhideWhenUsed="1"/>
+    <w:lsdException w:name="HTML Bottom of Form" w:semiHidden="1" w:unhideWhenUsed="1"/>
+    <w:lsdException w:name="Normal (Web)" w:semiHidden="1" w:unhideWhenUsed="1"/>
+    <w:lsdException w:name="HTML Acronym" w:semiHidden="1" w:unhideWhenUsed="1"/>
+    <w:lsdException w:name="HTML Address" w:semiHidden="1" w:unhideWhenUsed="1"/>
+    <w:lsdException w:name="HTML Cite" w:semiHidden="1" w:unhideWhenUsed="1"/>
+    <w:lsdException w:name="HTML Code" w:semiHidden="1" w:unhideWhenUsed="1"/>
+    <w:lsdException w:name="HTML Definition" w:semiHidden="1" w:unhideWhenUsed="1"/>
+    <w:lsdException w:name="HTML Keyboard" w:semiHidden="1" w:unhideWhenUsed="1"/>
+    <w:lsdException w:name="HTML Preformatted" w:semiHidden="1" w:unhideWhenUsed="1"/>
+    <w:lsdException w:name="HTML Sample" w:semiHidden="1" w:unhideWhenUsed="1"/>
+    <w:lsdException w:name="HTML Typewriter" w:semiHidden="1" w:unhideWhenUsed="1"/>
+    <w:lsdException w:name="HTML Variable" w:semiHidden="1" w:unhideWhenUsed="1"/>
+    <w:lsdException w:name="Normal Table" w:semiHidden="1" w:unhideWhenUsed="1"/>
+    <w:lsdException w:name="annotation subject" w:semiHidden="1" w:unhideWhenUsed="1"/>
+    <w:lsdException w:name="No List" w:semiHidden="1" w:unhideWhenUsed="1"/>
+    <w:lsdException w:name="Outline List 1" w:semiHidden="1" w:unhideWhenUsed="1"/>
+    <w:lsdException w:name="Outline List 2" w:semiHidden="1" w:unhideWhenUsed="1"/>
+    <w:lsdException w:name="Outline List 3" w:semiHidden="1" w:unhideWhenUsed="1"/>
+    <w:lsdException w:name="Table Simple 1" w:semiHidden="1" w:unhideWhenUsed="1"/>
+    <w:lsdException w:name="Table Simple 2" w:semiHidden="1" w:unhideWhenUsed="1"/>
+    <w:lsdException w:name="Table Simple 3" w:semiHidden="1" w:unhideWhenUsed="1"/>
+    <w:lsdException w:name="Table Classic 1" w:semiHidden="1" w:unhideWhenUsed="1"/>
+    <w:lsdException w:name="Table Classic 2" w:semiHidden="1" w:unhideWhenUsed="1"/>
+    <w:lsdException w:name="Table Classic 3" w:semiHidden="1" w:unhideWhenUsed="1"/>
+    <w:lsdException w:name="Table Classic 4" w:semiHidden="1" w:unhideWhenUsed="1"/>
+    <w:lsdException w:name="Table Colorful 1" w:semiHidden="1" w:unhideWhenUsed="1"/>
+    <w:lsdException w:name="Table Colorful 2" w:semiHidden="1" w:unhideWhenUsed="1"/>
+    <w:lsdException w:name="Table Colorful 3" w:semiHidden="1" w:unhideWhenUsed="1"/>
+    <w:lsdException w:name="Table Columns 1" w:semiHidden="1" w:unhideWhenUsed="1"/>
+    <w:lsdException w:name="Table Columns 2" w:semiHidden="1" w:unhideWhenUsed="1"/>
+    <w:lsdException w:name="Table Columns 3" w:semiHidden="1" w:unhideWhenUsed="1"/>
+    <w:lsdException w:name="Table Columns 4" w:semiHidden="1" w:unhideWhenUsed="1"/>
+    <w:lsdException w:name="Table Columns 5" w:semiHidden="1" w:unhideWhenUsed="1"/>
+    <w:lsdException w:name="Table Grid 1" w:semiHidden="1" w:unhideWhenUsed="1"/>
+    <w:lsdException w:name="Table Grid 2" w:semiHidden="1" w:unhideWhenUsed="1"/>
+    <w:lsdException w:name="Table Grid 3" w:semiHidden="1" w:unhideWhenUsed="1"/>
+    <w:lsdException w:name="Table Grid 4" w:semiHidden="1" w:unhideWhenUsed="1"/>
+    <w:lsdException w:name="Table Grid 5" w:semiHidden="1" w:unhideWhenUsed="1"/>
+    <w:lsdException w:name="Table Grid 6" w:semiHidden="1" w:unhideWhenUsed="1"/>
+    <w:lsdException w:name="Table Grid 7" w:semiHidden="1" w:unhideWhenUsed="1"/>
+    <w:lsdException w:name="Table Grid 8" w:semiHidden="1" w:unhideWhenUsed="1"/>
+    <w:lsdException w:name="Table List 1" w:semiHidden="1" w:unhideWhenUsed="1"/>
+    <w:lsdException w:name="Table List 2" w:semiHidden="1" w:unhideWhenUsed="1"/>
+    <w:lsdException w:name="Table List 3" w:semiHidden="1" w:unhideWhenUsed="1"/>
+    <w:lsdException w:name="Table List 4" w:semiHidden="1" w:unhideWhenUsed="1"/>
+    <w:lsdException w:name="Table List 5" w:semiHidden="1" w:unhideWhenUsed="1"/>
+    <w:lsdException w:name="Table List 6" w:semiHidden="1" w:unhideWhenUsed="1"/>
+    <w:lsdException w:name="Table List 7" w:semiHidden="1" w:unhideWhenUsed="1"/>
+    <w:lsdException w:name="Table List 8" w:semiHidden="1" w:unhideWhenUsed="1"/>
+    <w:lsdException w:name="Table 3D effects 1" w:semiHidden="1" w:unhideWhenUsed="1"/>
+    <w:lsdException w:name="Table 3D effects 2" w:semiHidden="1" w:unhideWhenUsed="1"/>
+    <w:lsdException w:name="Table 3D effects 3" w:semiHidden="1" w:unhideWhenUsed="1"/>
+    <w:lsdException w:name="Table Contemporary" w:semiHidden="1" w:unhideWhenUsed="1"/>
+    <w:lsdException w:name="Table Elegant" w:semiHidden="1" w:unhideWhenUsed="1"/>
+    <w:lsdException w:name="Table Professional" w:semiHidden="1" w:unhideWhenUsed="1"/>
+    <w:lsdException w:name="Table Subtle 1" w:semiHidden="1" w:unhideWhenUsed="1"/>
+    <w:lsdException w:name="Table Subtle 2" w:semiHidden="1" w:unhideWhenUsed="1"/>
+    <w:lsdException w:name="Table Web 1" w:semiHidden="1" w:unhideWhenUsed="1"/>
+    <w:lsdException w:name="Table Web 2" w:semiHidden="1" w:unhideWhenUsed="1"/>
+    <w:lsdException w:name="Table Web 3" w:semiHidden="1" w:unhideWhenUsed="1"/>
+    <w:lsdException w:name="Balloon Text" w:semiHidden="1" w:unhideWhenUsed="1"/>
+    <w:lsdException w:name="Table Grid" w:uiPriority="59"/>
+    <w:lsdException w:name="Table Theme" w:semiHidden="1" w:unhideWhenUsed="1"/>
+    <w:lsdException w:name="Placeholder Text" w:semiHidden="1"/>
+    <w:lsdException w:name="No Spacing" w:uiPriority="1" w:qFormat="1"/>
+    <w:lsdException w:name="Light Shading" w:uiPriority="60"/>
+    <w:lsdException w:name="Light List" w:uiPriority="61"/>
+    <w:lsdException w:name="Light Grid" w:uiPriority="62"/>
+    <w:lsdException w:name="Medium Shading 1" w:uiPriority="63"/>
+    <w:lsdException w:name="Medium Shading 2" w:uiPriority="64"/>
+    <w:lsdException w:name="Medium List 1" w:uiPriority="65"/>
+    <w:lsdException w:name="Medium List 2" w:uiPriority="66"/>
+    <w:lsdException w:name="Medium Grid 1" w:uiPriority="67"/>
+    <w:lsdException w:name="Medium Grid 2" w:uiPriority="68"/>
+    <w:lsdException w:name="Medium Grid 3" w:uiPriority="69"/>
+    <w:lsdException w:name="Dark List" w:uiPriority="70"/>
+    <w:lsdException w:name="Colorful Shading" w:uiPriority="71"/>
+    <w:lsdException w:name="Colorful List" w:uiPriority="72"/>
+    <w:lsdException w:name="Colorful Grid" w:uiPriority="73"/>
+    <w:lsdException w:name="Light Shading Accent 1" w:uiPriority="60"/>
+    <w:lsdException w:name="Light List Accent 1" w:uiPriority="61"/>
+    <w:lsdException w:name="Light Grid Accent 1" w:uiPriority="62"/>
+    <w:lsdException w:name="Medium Shading 1 Accent 1" w:uiPriority="63"/>
+    <w:lsdException w:name="Medium Shading 2 Accent 1" w:uiPriority="64"/>
+    <w:lsdException w:name="Medium List 1 Accent 1" w:uiPriority="65"/>
+    <w:lsdException w:name="Revision" w:semiHidden="1"/>
+    <w:lsdException w:name="List Paragraph" w:uiPriority="34" w:qFormat="1"/>
+    <w:lsdException w:name="Quote" w:uiPriority="29" w:qFormat="1"/>
+    <w:lsdException w:name="Intense Quote" w:uiPriority="30" w:qFormat="1"/>
+    <w:lsdException w:name="Medium List 2 Accent 1" w:uiPriority="66"/>
+    <w:lsdException w:name="Medium Grid 1 Accent 1" w:uiPriority="67"/>
+    <w:lsdException w:name="Medium Grid 2 Accent 1" w:uiPriority="68"/>
+    <w:lsdException w:name="Medium Grid 3 Accent 1" w:uiPriority="69"/>
+    <w:lsdException w:name="Dark List Accent 1" w:uiPriority="70"/>
+    <w:lsdException w:name="Colorful Shading Accent 1" w:uiPriority="71"/>
+    <w:lsdException w:name="Colorful List Accent 1" w:uiPriority="72"/>
+    <w:lsdException w:name="Colorful Grid Accent 1" w:uiPriority="73"/>
+    <w:lsdException w:name="Light Shading Accent 2" w:uiPriority="60"/>
+    <w:lsdException w:name="Light List Accent 2" w:uiPriority="61"/>
+    <w:lsdException w:name="Light Grid Accent 2" w:uiPriority="62"/>
+    <w:lsdException w:name="Medium Shading 1 Accent 2" w:uiPriority="63"/>
+    <w:lsdException w:name="Medium Shading 2 Accent 2" w:uiPriority="64"/>
+    <w:lsdException w:name="Medium List 1 Accent 2" w:uiPriority="65"/>
+    <w:lsdException w:name="Medium List 2 Accent 2" w:uiPriority="66"/>
+    <w:lsdException w:name="Medium Grid 1 Accent 2" w:uiPriority="67"/>
+    <w:lsdException w:name="Medium Grid 2 Accent 2" w:uiPriority="68"/>
+    <w:lsdException w:name="Medium Grid 3 Accent 2" w:uiPriority="69"/>
+    <w:lsdException w:name="Dark List Accent 2" w:uiPriority="70"/>
+    <w:lsdException w:name="Colorful Shading Accent 2" w:uiPriority="71"/>
+    <w:lsdException w:name="Colorful List Accent 2" w:uiPriority="72"/>
+    <w:lsdException w:name="Colorful Grid Accent 2" w:uiPriority="73"/>
+    <w:lsdException w:name="Light Shading Accent 3" w:uiPriority="60"/>
+    <w:lsdException w:name="Light List Accent 3" w:uiPriority="61"/>
+    <w:lsdException w:name="Light Grid Accent 3" w:uiPriority="62"/>
+    <w:lsdException w:name="Medium Shading 1 Accent 3" w:uiPriority="63"/>
+    <w:lsdException w:name="Medium Shading 2 Accent 3" w:uiPriority="64"/>
+    <w:lsdException w:name="Medium List 1 Accent 3" w:uiPriority="65"/>
+    <w:lsdException w:name="Medium List 2 Accent 3" w:uiPriority="66"/>
+    <w:lsdException w:name="Medium Grid 1 Accent 3" w:uiPriority="67"/>
+    <w:lsdException w:name="Medium Grid 2 Accent 3" w:uiPriority="68"/>
+    <w:lsdException w:name="Medium Grid 3 Accent 3" w:uiPriority="69"/>
+    <w:lsdException w:name="Dark List Accent 3" w:uiPriority="70"/>
+    <w:lsdException w:name="Colorful Shading Accent 3" w:uiPriority="71"/>
+    <w:lsdException w:name="Colorful List Accent 3" w:uiPriority="72"/>
+    <w:lsdException w:name="Colorful Grid Accent 3" w:uiPriority="73"/>
+    <w:lsdException w:name="Light Shading Accent 4" w:uiPriority="60"/>
+    <w:lsdException w:name="Light List Accent 4" w:uiPriority="61"/>
+    <w:lsdException w:name="Light Grid Accent 4" w:uiPriority="62"/>
+    <w:lsdException w:name="Medium Shading 1 Accent 4" w:uiPriority="63"/>
+    <w:lsdException w:name="Medium Shading 2 Accent 4" w:uiPriority="64"/>
+    <w:lsdException w:name="Medium List 1 Accent 4" w:uiPriority="65"/>
+    <w:lsdException w:name="Medium List 2 Accent 4" w:uiPriority="66"/>
+    <w:lsdException w:name="Medium Grid 1 Accent 4" w:uiPriority="67"/>
+    <w:lsdException w:name="Medium Grid 2 Accent 4" w:uiPriority="68"/>
+    <w:lsdException w:name="Medium Grid 3 Accent 4" w:uiPriority="69"/>
+    <w:lsdException w:name="Dark List Accent 4" w:uiPriority="70"/>
+    <w:lsdException w:name="Colorful Shading Accent 4" w:uiPriority="71"/>
+    <w:lsdException w:name="Colorful List Accent 4" w:uiPriority="72"/>
+    <w:lsdException w:name="Colorful Grid Accent 4" w:uiPriority="73"/>
+    <w:lsdException w:name="Light Shading Accent 5" w:uiPriority="60"/>
+    <w:lsdException w:name="Light List Accent 5" w:uiPriority="61"/>
+    <w:lsdException w:name="Light Grid Accent 5" w:uiPriority="62"/>
+    <w:lsdException w:name="Medium Shading 1 Accent 5" w:uiPriority="63"/>
+    <w:lsdException w:name="Medium Shading 2 Accent 5" w:uiPriority="64"/>
+    <w:lsdException w:name="Medium List 1 Accent 5" w:uiPriority="65"/>
+    <w:lsdException w:name="Medium List 2 Accent 5" w:uiPriority="66"/>
+    <w:lsdException w:name="Medium Grid 1 Accent 5" w:uiPriority="67"/>
+    <w:lsdException w:name="Medium Grid 2 Accent 5" w:uiPriority="68"/>
+    <w:lsdException w:name="Medium Grid 3 Accent 5" w:uiPriority="69"/>
+    <w:lsdException w:name="Dark List Accent 5" w:uiPriority="70"/>
+    <w:lsdException w:name="Colorful Shading Accent 5" w:uiPriority="71"/>
+    <w:lsdException w:name="Colorful List Accent 5" w:uiPriority="72"/>
+    <w:lsdException w:name="Colorful Grid Accent 5" w:uiPriority="73"/>
+    <w:lsdException w:name="Light Shading Accent 6" w:uiPriority="60"/>
+    <w:lsdException w:name="Light List Accent 6" w:uiPriority="61"/>
+    <w:lsdException w:name="Light Grid Accent 6" w:uiPriority="62"/>
+    <w:lsdException w:name="Medium Shading 1 Accent 6" w:uiPriority="63"/>
+    <w:lsdException w:name="Medium Shading 2 Accent 6" w:uiPriority="64"/>
+    <w:lsdException w:name="Medium List 1 Accent 6" w:uiPriority="65"/>
+    <w:lsdException w:name="Medium List 2 Accent 6" w:uiPriority="66"/>
+    <w:lsdException w:name="Medium Grid 1 Accent 6" w:uiPriority="67"/>
+    <w:lsdException w:name="Medium Grid 2 Accent 6" w:uiPriority="68"/>
+    <w:lsdException w:name="Medium Grid 3 Accent 6" w:uiPriority="69"/>
+    <w:lsdException w:name="Dark List Accent 6" w:uiPriority="70"/>
+    <w:lsdException w:name="Colorful Shading Accent 6" w:uiPriority="71"/>
+    <w:lsdException w:name="Colorful List Accent 6" w:uiPriority="72"/>
+    <w:lsdException w:name="Colorful Grid Accent 6" w:uiPriority="73"/>
+    <w:lsdException w:name="Subtle Emphasis" w:uiPriority="19" w:qFormat="1"/>
+    <w:lsdException w:name="Intense Emphasis" w:uiPriority="21" w:qFormat="1"/>
+    <w:lsdException w:name="Subtle Reference" w:uiPriority="31" w:qFormat="1"/>
+    <w:lsdException w:name="Intense Reference" w:uiPriority="32" w:qFormat="1"/>
+    <w:lsdException w:name="Book Title" w:uiPriority="33" w:qFormat="1"/>
+    <w:lsdException w:name="Bibliography" w:semiHidden="1" w:uiPriority="37" w:unhideWhenUsed="1"/>
+    <w:lsdException w:name="TOC Heading" w:semiHidden="1" w:uiPriority="39" w:unhideWhenUsed="1" w:qFormat="1"/>
+    <w:lsdException w:name="Plain Table 1" w:uiPriority="41"/>
+    <w:lsdException w:name="Plain Table 2" w:uiPriority="42"/>
+    <w:lsdException w:name="Plain Table 3" w:uiPriority="43"/>
+    <w:lsdException w:name="Plain Table 4" w:uiPriority="44"/>
+    <w:lsdException w:name="Plain Table 5" w:uiPriority="45"/>
+    <w:lsdException w:name="Grid Table Light" w:uiPriority="40"/>
+    <w:lsdException w:name="Grid Table 1 Light" w:uiPriority="46"/>
+    <w:lsdException w:name="Grid Table 2" w:uiPriority="47"/>
+    <w:lsdException w:name="Grid Table 3" w:uiPriority="48"/>
+    <w:lsdException w:name="Grid Table 4" w:uiPriority="49"/>
+    <w:lsdException w:name="Grid Table 5 Dark" w:uiPriority="50"/>
+    <w:lsdException w:name="Grid Table 6 Colorful" w:uiPriority="51"/>
+    <w:lsdException w:name="Grid Table 7 Colorful" w:uiPriority="52"/>
+    <w:lsdException w:name="Grid Table 1 Light Accent 1" w:uiPriority="46"/>
+    <w:lsdException w:name="Grid Table 2 Accent 1" w:uiPriority="47"/>
+    <w:lsdException w:name="Grid Table 3 Accent 1" w:uiPriority="48"/>
+    <w:lsdException w:name="Grid Table 4 Accent 1" w:uiPriority="49"/>
+    <w:lsdException w:name="Grid Table 5 Dark Accent 1" w:uiPriority="50"/>
+    <w:lsdException w:name="Grid Table 6 Colorful Accent 1" w:uiPriority="51"/>
+    <w:lsdException w:name="Grid Table 7 Colorful Accent 1" w:uiPriority="52"/>
+    <w:lsdException w:name="Grid Table 1 Light Accent 2" w:uiPriority="46"/>
+    <w:lsdException w:name="Grid Table 2 Accent 2" w:uiPriority="47"/>
+    <w:lsdException w:name="Grid Table 3 Accent 2" w:uiPriority="48"/>
+    <w:lsdException w:name="Grid Table 4 Accent 2" w:uiPriority="49"/>
+    <w:lsdException w:name="Grid Table 5 Dark Accent 2" w:uiPriority="50"/>
+    <w:lsdException w:name="Grid Table 6 Colorful Accent 2" w:uiPriority="51"/>
+    <w:lsdException w:name="Grid Table 7 Colorful Accent 2" w:uiPriority="52"/>
+    <w:lsdException w:name="Grid Table 1 Light Accent 3" w:uiPriority="46"/>
+    <w:lsdException w:name="Grid Table 2 Accent 3" w:uiPriority="47"/>
+    <w:lsdException w:name="Grid Table 3 Accent 3" w:uiPriority="48"/>
+    <w:lsdException w:name="Grid Table 4 Accent 3" w:uiPriority="49"/>
+    <w:lsdException w:name="Grid Table 5 Dark Accent 3" w:uiPriority="50"/>
+    <w:lsdException w:name="Grid Table 6 Colorful Accent 3" w:uiPriority="51"/>
+    <w:lsdException w:name="Grid Table 7 Colorful Accent 3" w:uiPriority="52"/>
+    <w:lsdException w:name="Grid Table 1 Light Accent 4" w:uiPriority="46"/>
+    <w:lsdException w:name="Grid Table 2 Accent 4" w:uiPriority="47"/>
+    <w:lsdException w:name="Grid Table 3 Accent 4" w:uiPriority="48"/>
+    <w:lsdException w:name="Grid Table 4 Accent 4" w:uiPriority="49"/>
+    <w:lsdException w:name="Grid Table 5 Dark Accent 4" w:uiPriority="50"/>
+    <w:lsdException w:name="Grid Table 6 Colorful Accent 4" w:uiPriority="51"/>
+    <w:lsdException w:name="Grid Table 7 Colorful Accent 4" w:uiPriority="52"/>
+    <w:lsdException w:name="Grid Table 1 Light Accent 5" w:uiPriority="46"/>
+    <w:lsdException w:name="Grid Table 2 Accent 5" w:uiPriority="47"/>
+    <w:lsdException w:name="Grid Table 3 Accent 5" w:uiPriority="48"/>
+    <w:lsdException w:name="Grid Table 4 Accent 5" w:uiPriority="49"/>
+    <w:lsdException w:name="Grid Table 5 Dark Accent 5" w:uiPriority="50"/>
+    <w:lsdException w:name="Grid Table 6 Colorful Accent 5" w:uiPriority="51"/>
+    <w:lsdException w:name="Grid Table 7 Colorful Accent 5" w:uiPriority="52"/>
+    <w:lsdException w:name="Grid Table 1 Light Accent 6" w:uiPriority="46"/>
+    <w:lsdException w:name="Grid Table 2 Accent 6" w:uiPriority="47"/>
+    <w:lsdException w:name="Grid Table 3 Accent 6" w:uiPriority="48"/>
+    <w:lsdException w:name="Grid Table 4 Accent 6" w:uiPriority="49"/>
+    <w:lsdException w:name="Grid Table 5 Dark Accent 6" w:uiPriority="50"/>
+    <w:lsdException w:name="Grid Table 6 Colorful Accent 6" w:uiPriority="51"/>
+    <w:lsdException w:name="Grid Table 7 Colorful Accent 6" w:uiPriority="52"/>
+    <w:lsdException w:name="List Table 1 Light" w:uiPriority="46"/>
+    <w:lsdException w:name="List Table 2" w:uiPriority="47"/>
+    <w:lsdException w:name="List Table 3" w:uiPriority="48"/>
+    <w:lsdException w:name="List Table 4" w:uiPriority="49"/>
+    <w:lsdException w:name="List Table 5 Dark" w:uiPriority="50"/>
+    <w:lsdException w:name="List Table 6 Colorful" w:uiPriority="51"/>
+    <w:lsdException w:name="List Table 7 Colorful" w:uiPriority="52"/>
+    <w:lsdException w:name="List Table 1 Light Accent 1" w:uiPriority="46"/>
+    <w:lsdException w:name="List Table 2 Accent 1" w:uiPriority="47"/>
+    <w:lsdException w:name="List Table 3 Accent 1" w:uiPriority="48"/>
+    <w:lsdException w:name="List Table 4 Accent 1" w:uiPriority="49"/>
+    <w:lsdException w:name="List Table 5 Dark Accent 1" w:uiPriority="50"/>
+    <w:lsdException w:name="List Table 6 Colorful Accent 1" w:uiPriority="51"/>
+    <w:lsdException w:name="List Table 7 Colorful Accent 1" w:uiPriority="52"/>
+    <w:lsdException w:name="List Table 1 Light Accent 2" w:uiPriority="46"/>
+    <w:lsdException w:name="List Table 2 Accent 2" w:uiPriority="47"/>
+    <w:lsdException w:name="List Table 3 Accent 2" w:uiPriority="48"/>
+    <w:lsdException w:name="List Table 4 Accent 2" w:uiPriority="49"/>
+    <w:lsdException w:name="List Table 5 Dark Accent 2" w:uiPriority="50"/>
+    <w:lsdException w:name="List Table 6 Colorful Accent 2" w:uiPriority="51"/>
+    <w:lsdException w:name="List Table 7 Colorful Accent 2" w:uiPriority="52"/>
+    <w:lsdException w:name="List Table 1 Light Accent 3" w:uiPriority="46"/>
+    <w:lsdException w:name="List Table 2 Accent 3" w:uiPriority="47"/>
+    <w:lsdException w:name="List Table 3 Accent 3" w:uiPriority="48"/>
+    <w:lsdException w:name="List Table 4 Accent 3" w:uiPriority="49"/>
+    <w:lsdException w:name="List Table 5 Dark Accent 3" w:uiPriority="50"/>
+    <w:lsdException w:name="List Table 6 Colorful Accent 3" w:uiPriority="51"/>
+    <w:lsdException w:name="List Table 7 Colorful Accent 3" w:uiPriority="52"/>
+    <w:lsdException w:name="List Table 1 Light Accent 4" w:uiPriority="46"/>
+    <w:lsdException w:name="List Table 2 Accent 4" w:uiPriority="47"/>
+    <w:lsdException w:name="List Table 3 Accent 4" w:uiPriority="48"/>
+    <w:lsdException w:name="List Table 4 Accent 4" w:uiPriority="49"/>
+    <w:lsdException w:name="List Table 5 Dark Accent 4" w:uiPriority="50"/>
+    <w:lsdException w:name="List Table 6 Colorful Accent 4" w:uiPriority="51"/>
+    <w:lsdException w:name="List Table 7 Colorful Accent 4" w:uiPriority="52"/>
+    <w:lsdException w:name="List Table 1 Light Accent 5" w:uiPriority="46"/>
+    <w:lsdException w:name="List Table 2 Accent 5" w:uiPriority="47"/>
+    <w:lsdException w:name="List Table 3 Accent 5" w:uiPriority="48"/>
+    <w:lsdException w:name="List Table 4 Accent 5" w:uiPriority="49"/>
+    <w:lsdException w:name="List Table 5 Dark Accent 5" w:uiPriority="50"/>
+    <w:lsdException w:name="List Table 6 Colorful Accent 5" w:uiPriority="51"/>
+    <w:lsdException w:name="List Table 7 Colorful Accent 5" w:uiPriority="52"/>
+    <w:lsdException w:name="List Table 1 Light Accent 6" w:uiPriority="46"/>
+    <w:lsdException w:name="List Table 2 Accent 6" w:uiPriority="47"/>
+    <w:lsdException w:name="List Table 3 Accent 6" w:uiPriority="48"/>
+    <w:lsdException w:name="List Table 4 Accent 6" w:uiPriority="49"/>
+    <w:lsdException w:name="List Table 5 Dark Accent 6" w:uiPriority="50"/>
+    <w:lsdException w:name="List Table 6 Colorful Accent 6" w:uiPriority="51"/>
+    <w:lsdException w:name="List Table 7 Colorful Accent 6" w:uiPriority="52"/>
   </w:latentStyles>
   <w:style w:type="paragraph" w:default="1" w:styleId="Normal">
     <w:name w:val="Normal"/>
@@ -7497,7 +7835,6 @@
     <w:uiPriority w:val="99"/>
     <w:semiHidden/>
     <w:unhideWhenUsed/>
-    <w:qFormat/>
     <w:tblPr>
       <w:tblInd w:w="0" w:type="dxa"/>
       <w:tblCellMar>
@@ -8129,7 +8466,7 @@
 </file>
 
 <file path=customXml/itemProps1.xml><?xml version="1.0" encoding="utf-8"?>
-<ds:datastoreItem xmlns:ds="http://schemas.openxmlformats.org/officeDocument/2006/customXml" ds:itemID="{A9DDCAE3-E4D2-4274-B93D-6F46861D077F}">
+<ds:datastoreItem xmlns:ds="http://schemas.openxmlformats.org/officeDocument/2006/customXml" ds:itemID="{6D675748-EE28-4856-A9B7-9E77053761F8}">
   <ds:schemaRefs>
     <ds:schemaRef ds:uri="http://schemas.openxmlformats.org/officeDocument/2006/bibliography"/>
   </ds:schemaRefs>

--- a/Documentation.docx
+++ b/Documentation.docx
@@ -31,25 +31,10 @@
           <w:szCs w:val="52"/>
           <w:lang w:val="en-GB" w:eastAsia="fr-BE"/>
         </w:rPr>
-        <w:t xml:space="preserve">Polyglot Package for </w:t>
-      </w:r>
-      <w:proofErr w:type="spellStart"/>
-      <w:r>
-        <w:rPr>
-          <w:rFonts w:ascii="Segoe UI" w:eastAsia="Times New Roman" w:hAnsi="Segoe UI" w:cs="Segoe UI"/>
-          <w:b/>
-          <w:bCs/>
-          <w:color w:val="30332D"/>
-          <w:kern w:val="36"/>
-          <w:sz w:val="52"/>
-          <w:szCs w:val="52"/>
-          <w:lang w:val="en-GB" w:eastAsia="fr-BE"/>
-        </w:rPr>
-        <w:t>Umbraco</w:t>
+        <w:t>Polyglot Package for Umbraco</w:t>
       </w:r>
       <w:bookmarkEnd w:id="0"/>
       <w:bookmarkEnd w:id="1"/>
-      <w:proofErr w:type="spellEnd"/>
     </w:p>
     <w:p>
       <w:pPr>
@@ -209,23 +194,13 @@
           <w:lang w:val="en-GB"/>
         </w:rPr>
       </w:pPr>
-      <w:proofErr w:type="gramStart"/>
       <w:r>
         <w:rPr>
           <w:sz w:val="40"/>
           <w:szCs w:val="40"/>
           <w:lang w:val="en-GB"/>
         </w:rPr>
-        <w:t>by</w:t>
-      </w:r>
-      <w:proofErr w:type="gramEnd"/>
-      <w:r>
-        <w:rPr>
-          <w:sz w:val="40"/>
-          <w:szCs w:val="40"/>
-          <w:lang w:val="en-GB"/>
-        </w:rPr>
-        <w:t xml:space="preserve"> Dimitri Kourkoulis (</w:t>
+        <w:t xml:space="preserve">by </w:t>
       </w:r>
       <w:hyperlink r:id="rId8" w:history="1">
         <w:r>
@@ -233,32 +208,22 @@
             <w:rStyle w:val="Hyperlink"/>
             <w:sz w:val="40"/>
             <w:szCs w:val="40"/>
-            <w:u w:val="none"/>
             <w:lang w:val="en-GB"/>
           </w:rPr>
-          <w:t>@</w:t>
-        </w:r>
-        <w:proofErr w:type="spellStart"/>
+          <w:t>di</w:t>
+        </w:r>
+        <w:bookmarkStart w:id="2" w:name="_GoBack"/>
+        <w:bookmarkEnd w:id="2"/>
         <w:r>
           <w:rPr>
             <w:rStyle w:val="Hyperlink"/>
             <w:sz w:val="40"/>
             <w:szCs w:val="40"/>
-            <w:u w:val="none"/>
             <w:lang w:val="en-GB"/>
           </w:rPr>
-          <w:t>dimitrikourk</w:t>
-        </w:r>
-        <w:proofErr w:type="spellEnd"/>
+          <w:t>mitri</w:t>
+        </w:r>
       </w:hyperlink>
-      <w:r>
-        <w:rPr>
-          <w:sz w:val="40"/>
-          <w:szCs w:val="40"/>
-          <w:lang w:val="en-GB"/>
-        </w:rPr>
-        <w:t>)</w:t>
-      </w:r>
     </w:p>
     <w:p>
       <w:pPr>
@@ -339,21 +304,7 @@
         <w:rPr>
           <w:lang w:val="en-GB"/>
         </w:rPr>
-        <w:t xml:space="preserve">For my </w:t>
-      </w:r>
-      <w:proofErr w:type="spellStart"/>
-      <w:r>
-        <w:rPr>
-          <w:lang w:val="en-GB"/>
-        </w:rPr>
-        <w:t>Umbraco</w:t>
-      </w:r>
-      <w:proofErr w:type="spellEnd"/>
-      <w:r>
-        <w:rPr>
-          <w:lang w:val="en-GB"/>
-        </w:rPr>
-        <w:t xml:space="preserve"> related projects and posts, please visit </w:t>
+        <w:t xml:space="preserve">For my Umbraco related projects and posts, please visit </w:t>
       </w:r>
       <w:hyperlink r:id="rId11" w:history="1">
         <w:r>
@@ -706,8 +657,6 @@
           </w:rPr>
           <w:t>Installation</w:t>
         </w:r>
-        <w:bookmarkStart w:id="2" w:name="_GoBack"/>
-        <w:bookmarkEnd w:id="2"/>
         <w:r>
           <w:rPr>
             <w:noProof/>
@@ -1656,23 +1605,108 @@
           <w:lang w:val="en-GB"/>
         </w:rPr>
         <w:lastRenderedPageBreak/>
-        <w:t xml:space="preserve">Supported </w:t>
-      </w:r>
-      <w:proofErr w:type="spellStart"/>
-      <w:r>
+        <w:t>Supported Umbraco Versions</w:t>
+      </w:r>
+      <w:bookmarkEnd w:id="3"/>
+    </w:p>
+    <w:p>
+      <w:pPr>
+        <w:spacing w:before="240" w:after="240" w:line="240" w:lineRule="auto"/>
+        <w:jc w:val="both"/>
+        <w:rPr>
+          <w:rFonts w:ascii="Segoe UI" w:eastAsia="Times New Roman" w:hAnsi="Segoe UI" w:cs="Segoe UI"/>
+          <w:color w:val="30332D"/>
+          <w:sz w:val="20"/>
+          <w:szCs w:val="20"/>
+          <w:lang w:val="en-GB" w:eastAsia="fr-BE"/>
+        </w:rPr>
+      </w:pPr>
+      <w:r>
+        <w:rPr>
+          <w:rFonts w:ascii="Segoe UI" w:eastAsia="Times New Roman" w:hAnsi="Segoe UI" w:cs="Segoe UI"/>
+          <w:color w:val="30332D"/>
+          <w:sz w:val="20"/>
+          <w:szCs w:val="20"/>
+          <w:lang w:val="en-GB" w:eastAsia="fr-BE"/>
+        </w:rPr>
+        <w:t xml:space="preserve">Version 2.0 of the package supports Umbraco v7 and up. Previous </w:t>
+      </w:r>
+      <w:r>
+        <w:rPr>
+          <w:rFonts w:ascii="Segoe UI" w:eastAsia="Times New Roman" w:hAnsi="Segoe UI" w:cs="Segoe UI"/>
+          <w:color w:val="30332D"/>
+          <w:sz w:val="20"/>
+          <w:szCs w:val="20"/>
+          <w:lang w:val="en-GB" w:eastAsia="fr-BE"/>
+        </w:rPr>
+        <w:t xml:space="preserve">Umbraco </w:t>
+      </w:r>
+      <w:r>
+        <w:rPr>
+          <w:rFonts w:ascii="Segoe UI" w:eastAsia="Times New Roman" w:hAnsi="Segoe UI" w:cs="Segoe UI"/>
+          <w:color w:val="30332D"/>
+          <w:sz w:val="20"/>
+          <w:szCs w:val="20"/>
+          <w:lang w:val="en-GB" w:eastAsia="fr-BE"/>
+        </w:rPr>
+        <w:t>versions (4.5.x</w:t>
+      </w:r>
+      <w:r>
+        <w:rPr>
+          <w:rFonts w:ascii="Segoe UI" w:eastAsia="Times New Roman" w:hAnsi="Segoe UI" w:cs="Segoe UI"/>
+          <w:color w:val="30332D"/>
+          <w:sz w:val="20"/>
+          <w:szCs w:val="20"/>
+          <w:lang w:val="en-GB" w:eastAsia="fr-BE"/>
+        </w:rPr>
+        <w:t xml:space="preserve"> - 6.x)</w:t>
+      </w:r>
+      <w:r>
+        <w:rPr>
+          <w:rFonts w:ascii="Segoe UI" w:eastAsia="Times New Roman" w:hAnsi="Segoe UI" w:cs="Segoe UI"/>
+          <w:color w:val="30332D"/>
+          <w:sz w:val="20"/>
+          <w:szCs w:val="20"/>
+          <w:lang w:val="en-GB" w:eastAsia="fr-BE"/>
+        </w:rPr>
+        <w:t xml:space="preserve"> are supported by the 1.x version track. Note that, even though Polyglot 1.x comes in two "flavours", one that is based on Razor scripts and another one based on XSLT, Polyglot 2.0 only has one, Razor version. Nevertheless, it works on any </w:t>
+      </w:r>
+      <w:r>
+        <w:rPr>
+          <w:rFonts w:ascii="Segoe UI" w:eastAsia="Times New Roman" w:hAnsi="Segoe UI" w:cs="Segoe UI"/>
+          <w:color w:val="30332D"/>
+          <w:sz w:val="20"/>
+          <w:szCs w:val="20"/>
+          <w:lang w:val="en-GB" w:eastAsia="fr-BE"/>
+        </w:rPr>
+        <w:t xml:space="preserve">kind of </w:t>
+      </w:r>
+      <w:r>
+        <w:rPr>
+          <w:rFonts w:ascii="Segoe UI" w:eastAsia="Times New Roman" w:hAnsi="Segoe UI" w:cs="Segoe UI"/>
+          <w:color w:val="30332D"/>
+          <w:sz w:val="20"/>
+          <w:szCs w:val="20"/>
+          <w:lang w:val="en-GB" w:eastAsia="fr-BE"/>
+        </w:rPr>
+        <w:t xml:space="preserve">Umbraco installation, regardless of the template language selected.  </w:t>
+      </w:r>
+    </w:p>
+    <w:p>
+      <w:pPr>
+        <w:pStyle w:val="Heading1"/>
         <w:rPr>
           <w:lang w:val="en-GB"/>
         </w:rPr>
-        <w:t>Umbraco</w:t>
-      </w:r>
-      <w:proofErr w:type="spellEnd"/>
+      </w:pPr>
+      <w:bookmarkStart w:id="4" w:name="_Toc374422942"/>
       <w:r>
         <w:rPr>
           <w:lang w:val="en-GB"/>
         </w:rPr>
-        <w:t xml:space="preserve"> Versions</w:t>
-      </w:r>
-      <w:bookmarkEnd w:id="3"/>
+        <w:t>Functionality Overview</w:t>
+      </w:r>
+      <w:bookmarkEnd w:id="4"/>
     </w:p>
     <w:p>
       <w:pPr>
@@ -1694,42 +1728,225 @@
           <w:szCs w:val="20"/>
           <w:lang w:val="en-GB" w:eastAsia="fr-BE"/>
         </w:rPr>
-        <w:t xml:space="preserve">Version 2.0 of the package supports </w:t>
-      </w:r>
-      <w:proofErr w:type="spellStart"/>
-      <w:r>
-        <w:rPr>
-          <w:rFonts w:ascii="Segoe UI" w:eastAsia="Times New Roman" w:hAnsi="Segoe UI" w:cs="Segoe UI"/>
-          <w:color w:val="30332D"/>
-          <w:sz w:val="20"/>
-          <w:szCs w:val="20"/>
-          <w:lang w:val="en-GB" w:eastAsia="fr-BE"/>
-        </w:rPr>
-        <w:t>Umbraco</w:t>
-      </w:r>
-      <w:proofErr w:type="spellEnd"/>
-      <w:r>
-        <w:rPr>
-          <w:rFonts w:ascii="Segoe UI" w:eastAsia="Times New Roman" w:hAnsi="Segoe UI" w:cs="Segoe UI"/>
-          <w:color w:val="30332D"/>
-          <w:sz w:val="20"/>
-          <w:szCs w:val="20"/>
-          <w:lang w:val="en-GB" w:eastAsia="fr-BE"/>
-        </w:rPr>
-        <w:t xml:space="preserve"> v7 and up. Previous </w:t>
-      </w:r>
-      <w:proofErr w:type="spellStart"/>
-      <w:r>
-        <w:rPr>
-          <w:rFonts w:ascii="Segoe UI" w:eastAsia="Times New Roman" w:hAnsi="Segoe UI" w:cs="Segoe UI"/>
-          <w:color w:val="30332D"/>
-          <w:sz w:val="20"/>
-          <w:szCs w:val="20"/>
-          <w:lang w:val="en-GB" w:eastAsia="fr-BE"/>
-        </w:rPr>
-        <w:t>Umbraco</w:t>
-      </w:r>
-      <w:proofErr w:type="spellEnd"/>
+        <w:t>Polyglot</w:t>
+      </w:r>
+      <w:r>
+        <w:rPr>
+          <w:rFonts w:ascii="Segoe UI" w:eastAsia="Times New Roman" w:hAnsi="Segoe UI" w:cs="Segoe UI"/>
+          <w:color w:val="30332D"/>
+          <w:sz w:val="20"/>
+          <w:szCs w:val="20"/>
+          <w:lang w:val="en-GB" w:eastAsia="fr-BE"/>
+        </w:rPr>
+        <w:t xml:space="preserve"> provides m</w:t>
+      </w:r>
+      <w:r>
+        <w:rPr>
+          <w:rFonts w:ascii="Segoe UI" w:eastAsia="Times New Roman" w:hAnsi="Segoe UI" w:cs="Segoe UI"/>
+          <w:color w:val="30332D"/>
+          <w:sz w:val="20"/>
+          <w:szCs w:val="20"/>
+          <w:lang w:val="en-GB" w:eastAsia="fr-BE"/>
+        </w:rPr>
+        <w:t>ultilingual support for Umbraco using a 1-1 multilingual site structure.</w:t>
+      </w:r>
+      <w:r>
+        <w:rPr>
+          <w:rFonts w:ascii="Segoe UI" w:eastAsia="Times New Roman" w:hAnsi="Segoe UI" w:cs="Segoe UI"/>
+          <w:color w:val="30332D"/>
+          <w:sz w:val="20"/>
+          <w:szCs w:val="20"/>
+          <w:lang w:val="en-GB" w:eastAsia="fr-BE"/>
+        </w:rPr>
+        <w:t xml:space="preserve"> It </w:t>
+      </w:r>
+      <w:r>
+        <w:rPr>
+          <w:rFonts w:ascii="Segoe UI" w:eastAsia="Times New Roman" w:hAnsi="Segoe UI" w:cs="Segoe UI"/>
+          <w:color w:val="30332D"/>
+          <w:sz w:val="20"/>
+          <w:szCs w:val="20"/>
+          <w:lang w:val="en-GB" w:eastAsia="fr-BE"/>
+        </w:rPr>
+        <w:t>adds an option to the context menu of the content tree in Umbraco, which allows the automatic creation of translations of a page, placed in a “folder” under that page. A drop down list box, which is also included in the package, can then be used on the front end by visitors to the site to select their preferred language. When a language is selected, the content is retrieved from one of the above-mentioned translations. If the corresponding translation does not exist, or a specific property of a page has not yet been translated, the content is retrieved from the initial page, which contains the default language.</w:t>
+      </w:r>
+    </w:p>
+    <w:p>
+      <w:pPr>
+        <w:spacing w:before="240" w:after="240" w:line="240" w:lineRule="auto"/>
+        <w:jc w:val="both"/>
+        <w:rPr>
+          <w:rFonts w:ascii="Segoe UI" w:eastAsia="Times New Roman" w:hAnsi="Segoe UI" w:cs="Segoe UI"/>
+          <w:color w:val="30332D"/>
+          <w:sz w:val="20"/>
+          <w:szCs w:val="20"/>
+          <w:lang w:val="en-GB" w:eastAsia="fr-BE"/>
+        </w:rPr>
+      </w:pPr>
+      <w:r>
+        <w:rPr>
+          <w:rFonts w:ascii="Segoe UI" w:eastAsia="Times New Roman" w:hAnsi="Segoe UI" w:cs="Segoe UI"/>
+          <w:color w:val="30332D"/>
+          <w:sz w:val="20"/>
+          <w:szCs w:val="20"/>
+          <w:lang w:val="en-GB" w:eastAsia="fr-BE"/>
+        </w:rPr>
+        <w:t>The package also supports creating individual translation properties for each property on a page and placing them on that same page. This way, instead of working with translation folders as mentioned above, languages can be managed via tabs in the back office (one tab per supported language). </w:t>
+      </w:r>
+    </w:p>
+    <w:p>
+      <w:pPr>
+        <w:spacing w:before="240" w:after="240" w:line="240" w:lineRule="auto"/>
+        <w:jc w:val="both"/>
+        <w:rPr>
+          <w:rFonts w:ascii="Segoe UI" w:eastAsia="Times New Roman" w:hAnsi="Segoe UI" w:cs="Segoe UI"/>
+          <w:color w:val="30332D"/>
+          <w:sz w:val="20"/>
+          <w:szCs w:val="20"/>
+          <w:lang w:val="en-GB" w:eastAsia="fr-BE"/>
+        </w:rPr>
+      </w:pPr>
+      <w:r>
+        <w:rPr>
+          <w:rFonts w:ascii="Segoe UI" w:eastAsia="Times New Roman" w:hAnsi="Segoe UI" w:cs="Segoe UI"/>
+          <w:color w:val="30332D"/>
+          <w:sz w:val="20"/>
+          <w:szCs w:val="20"/>
+          <w:lang w:val="en-GB" w:eastAsia="fr-BE"/>
+        </w:rPr>
+        <w:t>The main advantage of using this package, assuming that it is desired, is consistency. The site will have the same structure regardless of the selected language. In the event that a certain piece of information has not been translated at a given time, the visitors to the site will at least be made aware of its existence, since it will be displayed in the default language. Switching between languages is also very easy for the visitor to the site, as he or she can change the language at any time from any part of the site, using the drop down listbox.</w:t>
+      </w:r>
+    </w:p>
+    <w:p>
+      <w:pPr>
+        <w:pStyle w:val="Heading1"/>
+        <w:rPr>
+          <w:lang w:val="en-GB"/>
+        </w:rPr>
+      </w:pPr>
+      <w:bookmarkStart w:id="5" w:name="_Toc374422943"/>
+      <w:r>
+        <w:rPr>
+          <w:lang w:val="en-GB"/>
+        </w:rPr>
+        <w:t>Installation</w:t>
+      </w:r>
+      <w:bookmarkEnd w:id="5"/>
+    </w:p>
+    <w:p>
+      <w:pPr>
+        <w:spacing w:before="240" w:after="240" w:line="240" w:lineRule="auto"/>
+        <w:jc w:val="both"/>
+        <w:rPr>
+          <w:rFonts w:ascii="Segoe UI" w:eastAsia="Times New Roman" w:hAnsi="Segoe UI" w:cs="Segoe UI"/>
+          <w:color w:val="30332D"/>
+          <w:sz w:val="20"/>
+          <w:szCs w:val="20"/>
+          <w:lang w:val="en-GB" w:eastAsia="fr-BE"/>
+        </w:rPr>
+      </w:pPr>
+      <w:r>
+        <w:rPr>
+          <w:rFonts w:ascii="Segoe UI" w:eastAsia="Times New Roman" w:hAnsi="Segoe UI" w:cs="Segoe UI"/>
+          <w:color w:val="30332D"/>
+          <w:sz w:val="20"/>
+          <w:szCs w:val="20"/>
+          <w:lang w:val="en-GB" w:eastAsia="fr-BE"/>
+        </w:rPr>
+        <w:t>After installation, the following items will be added to your system:</w:t>
+      </w:r>
+    </w:p>
+    <w:p>
+      <w:pPr>
+        <w:spacing w:before="240" w:after="240" w:line="240" w:lineRule="auto"/>
+        <w:jc w:val="both"/>
+        <w:rPr>
+          <w:rFonts w:ascii="Segoe UI" w:eastAsia="Times New Roman" w:hAnsi="Segoe UI" w:cs="Segoe UI"/>
+          <w:color w:val="30332D"/>
+          <w:sz w:val="20"/>
+          <w:szCs w:val="20"/>
+          <w:lang w:val="en-GB" w:eastAsia="fr-BE"/>
+        </w:rPr>
+      </w:pPr>
+      <w:r>
+        <w:rPr>
+          <w:rFonts w:ascii="Segoe UI" w:eastAsia="Times New Roman" w:hAnsi="Segoe UI" w:cs="Segoe UI"/>
+          <w:b/>
+          <w:color w:val="30332D"/>
+          <w:sz w:val="20"/>
+          <w:szCs w:val="20"/>
+          <w:lang w:val="en-GB" w:eastAsia="fr-BE"/>
+        </w:rPr>
+        <w:t>Dimi.Polyglot.dll</w:t>
+      </w:r>
+      <w:r>
+        <w:rPr>
+          <w:rFonts w:ascii="Segoe UI" w:eastAsia="Times New Roman" w:hAnsi="Segoe UI" w:cs="Segoe UI"/>
+          <w:color w:val="30332D"/>
+          <w:sz w:val="20"/>
+          <w:szCs w:val="20"/>
+          <w:lang w:val="en-GB" w:eastAsia="fr-BE"/>
+        </w:rPr>
+        <w:t xml:space="preserve"> in bin\: An assembly containing much of the “behind the scenes” functionality of the package</w:t>
+      </w:r>
+    </w:p>
+    <w:p>
+      <w:pPr>
+        <w:spacing w:before="240" w:after="240" w:line="240" w:lineRule="auto"/>
+        <w:jc w:val="both"/>
+        <w:rPr>
+          <w:rFonts w:ascii="Segoe UI" w:eastAsia="Times New Roman" w:hAnsi="Segoe UI" w:cs="Segoe UI"/>
+          <w:color w:val="30332D"/>
+          <w:sz w:val="20"/>
+          <w:szCs w:val="20"/>
+          <w:lang w:val="en-GB" w:eastAsia="fr-BE"/>
+        </w:rPr>
+      </w:pPr>
+      <w:r>
+        <w:rPr>
+          <w:rFonts w:ascii="Segoe UI" w:eastAsia="Times New Roman" w:hAnsi="Segoe UI" w:cs="Segoe UI"/>
+          <w:b/>
+          <w:color w:val="30332D"/>
+          <w:sz w:val="20"/>
+          <w:szCs w:val="20"/>
+          <w:lang w:val="en-GB" w:eastAsia="fr-BE"/>
+        </w:rPr>
+        <w:t>PropertyTranslation.cshtml</w:t>
+      </w:r>
+      <w:r>
+        <w:rPr>
+          <w:rFonts w:ascii="Segoe UI" w:eastAsia="Times New Roman" w:hAnsi="Segoe UI" w:cs="Segoe UI"/>
+          <w:color w:val="30332D"/>
+          <w:sz w:val="20"/>
+          <w:szCs w:val="20"/>
+          <w:lang w:val="en-GB" w:eastAsia="fr-BE"/>
+        </w:rPr>
+        <w:t xml:space="preserve"> in macroScripts: A corresponding macro will also be created. The macro will be used instead of the Umbraco page fields in the templates, so that the fields entered are translated into the various languages</w:t>
+      </w:r>
+    </w:p>
+    <w:p>
+      <w:pPr>
+        <w:spacing w:before="240" w:after="240" w:line="240" w:lineRule="auto"/>
+        <w:jc w:val="both"/>
+        <w:rPr>
+          <w:rFonts w:ascii="Segoe UI" w:eastAsia="Times New Roman" w:hAnsi="Segoe UI" w:cs="Segoe UI"/>
+          <w:color w:val="30332D"/>
+          <w:sz w:val="20"/>
+          <w:szCs w:val="20"/>
+          <w:lang w:val="en-GB" w:eastAsia="fr-BE"/>
+        </w:rPr>
+      </w:pPr>
+      <w:r>
+        <w:rPr>
+          <w:rFonts w:ascii="Segoe UI" w:eastAsia="Times New Roman" w:hAnsi="Segoe UI" w:cs="Segoe UI"/>
+          <w:b/>
+          <w:color w:val="30332D"/>
+          <w:sz w:val="20"/>
+          <w:szCs w:val="20"/>
+          <w:lang w:val="en-GB" w:eastAsia="fr-BE"/>
+        </w:rPr>
+        <w:t>PropertyReferenceTranslation.cshtml</w:t>
+      </w:r>
       <w:r>
         <w:rPr>
           <w:rFonts w:ascii="Segoe UI" w:eastAsia="Times New Roman" w:hAnsi="Segoe UI" w:cs="Segoe UI"/>
@@ -1748,76 +1965,188 @@
           <w:szCs w:val="20"/>
           <w:lang w:val="en-GB" w:eastAsia="fr-BE"/>
         </w:rPr>
-        <w:t>versions (4.5.x</w:t>
-      </w:r>
-      <w:r>
-        <w:rPr>
-          <w:rFonts w:ascii="Segoe UI" w:eastAsia="Times New Roman" w:hAnsi="Segoe UI" w:cs="Segoe UI"/>
-          <w:color w:val="30332D"/>
-          <w:sz w:val="20"/>
-          <w:szCs w:val="20"/>
-          <w:lang w:val="en-GB" w:eastAsia="fr-BE"/>
-        </w:rPr>
-        <w:t xml:space="preserve"> - 6.x)</w:t>
-      </w:r>
-      <w:r>
-        <w:rPr>
-          <w:rFonts w:ascii="Segoe UI" w:eastAsia="Times New Roman" w:hAnsi="Segoe UI" w:cs="Segoe UI"/>
-          <w:color w:val="30332D"/>
-          <w:sz w:val="20"/>
-          <w:szCs w:val="20"/>
-          <w:lang w:val="en-GB" w:eastAsia="fr-BE"/>
-        </w:rPr>
-        <w:t xml:space="preserve"> are supported by the 1.x version track. Note that, even though Polyglot 1.x comes in two "flavours", one that is based on Razor scripts and another one based on XSLT, Polyglot 2.0 only has one, Razor version. Nevertheless, it works on any </w:t>
-      </w:r>
-      <w:r>
-        <w:rPr>
-          <w:rFonts w:ascii="Segoe UI" w:eastAsia="Times New Roman" w:hAnsi="Segoe UI" w:cs="Segoe UI"/>
-          <w:color w:val="30332D"/>
-          <w:sz w:val="20"/>
-          <w:szCs w:val="20"/>
-          <w:lang w:val="en-GB" w:eastAsia="fr-BE"/>
-        </w:rPr>
-        <w:t xml:space="preserve">kind of </w:t>
-      </w:r>
-      <w:proofErr w:type="spellStart"/>
-      <w:r>
-        <w:rPr>
-          <w:rFonts w:ascii="Segoe UI" w:eastAsia="Times New Roman" w:hAnsi="Segoe UI" w:cs="Segoe UI"/>
-          <w:color w:val="30332D"/>
-          <w:sz w:val="20"/>
-          <w:szCs w:val="20"/>
-          <w:lang w:val="en-GB" w:eastAsia="fr-BE"/>
-        </w:rPr>
-        <w:t>Umbraco</w:t>
-      </w:r>
-      <w:proofErr w:type="spellEnd"/>
-      <w:r>
-        <w:rPr>
-          <w:rFonts w:ascii="Segoe UI" w:eastAsia="Times New Roman" w:hAnsi="Segoe UI" w:cs="Segoe UI"/>
-          <w:color w:val="30332D"/>
-          <w:sz w:val="20"/>
-          <w:szCs w:val="20"/>
-          <w:lang w:val="en-GB" w:eastAsia="fr-BE"/>
-        </w:rPr>
-        <w:t xml:space="preserve"> installation, regardless of the template language selected.  </w:t>
-      </w:r>
-    </w:p>
-    <w:p>
-      <w:pPr>
-        <w:pStyle w:val="Heading1"/>
-        <w:rPr>
-          <w:lang w:val="en-GB"/>
-        </w:rPr>
-      </w:pPr>
-      <w:bookmarkStart w:id="4" w:name="_Toc374422942"/>
-      <w:r>
-        <w:rPr>
-          <w:lang w:val="en-GB"/>
-        </w:rPr>
-        <w:t>Functionality Overview</w:t>
-      </w:r>
-      <w:bookmarkEnd w:id="4"/>
+        <w:t>in macroScripts</w:t>
+      </w:r>
+      <w:r>
+        <w:rPr>
+          <w:rFonts w:ascii="Segoe UI" w:eastAsia="Times New Roman" w:hAnsi="Segoe UI" w:cs="Segoe UI"/>
+          <w:color w:val="30332D"/>
+          <w:sz w:val="20"/>
+          <w:szCs w:val="20"/>
+          <w:lang w:val="en-GB" w:eastAsia="fr-BE"/>
+        </w:rPr>
+        <w:t xml:space="preserve">: </w:t>
+      </w:r>
+      <w:r>
+        <w:rPr>
+          <w:rFonts w:ascii="Segoe UI" w:eastAsia="Times New Roman" w:hAnsi="Segoe UI" w:cs="Segoe UI"/>
+          <w:color w:val="30332D"/>
+          <w:sz w:val="20"/>
+          <w:szCs w:val="20"/>
+          <w:lang w:val="en-GB" w:eastAsia="fr-BE"/>
+        </w:rPr>
+        <w:t>A corresponding macro will also be created.</w:t>
+      </w:r>
+      <w:r>
+        <w:rPr>
+          <w:rFonts w:ascii="Segoe UI" w:eastAsia="Times New Roman" w:hAnsi="Segoe UI" w:cs="Segoe UI"/>
+          <w:color w:val="30332D"/>
+          <w:sz w:val="20"/>
+          <w:szCs w:val="20"/>
+          <w:lang w:val="en-GB" w:eastAsia="fr-BE"/>
+        </w:rPr>
+        <w:t xml:space="preserve"> </w:t>
+      </w:r>
+      <w:r>
+        <w:rPr>
+          <w:rFonts w:ascii="Segoe UI" w:eastAsia="Times New Roman" w:hAnsi="Segoe UI" w:cs="Segoe UI"/>
+          <w:color w:val="30332D"/>
+          <w:sz w:val="20"/>
+          <w:szCs w:val="20"/>
+          <w:lang w:val="en-GB" w:eastAsia="fr-BE"/>
+        </w:rPr>
+        <w:t xml:space="preserve">This script </w:t>
+      </w:r>
+      <w:r>
+        <w:rPr>
+          <w:rFonts w:ascii="Segoe UI" w:eastAsia="Times New Roman" w:hAnsi="Segoe UI" w:cs="Segoe UI"/>
+          <w:color w:val="30332D"/>
+          <w:sz w:val="20"/>
+          <w:szCs w:val="20"/>
+          <w:lang w:val="en-GB" w:eastAsia="fr-BE"/>
+        </w:rPr>
+        <w:t xml:space="preserve">is similar to PropertyTranslation.cshtml, </w:t>
+      </w:r>
+      <w:r>
+        <w:rPr>
+          <w:rFonts w:ascii="Segoe UI" w:eastAsia="Times New Roman" w:hAnsi="Segoe UI" w:cs="Segoe UI"/>
+          <w:color w:val="30332D"/>
+          <w:sz w:val="20"/>
+          <w:szCs w:val="20"/>
+          <w:lang w:val="en-GB" w:eastAsia="fr-BE"/>
+        </w:rPr>
+        <w:t>and</w:t>
+      </w:r>
+      <w:r>
+        <w:rPr>
+          <w:rFonts w:ascii="Segoe UI" w:eastAsia="Times New Roman" w:hAnsi="Segoe UI" w:cs="Segoe UI"/>
+          <w:color w:val="30332D"/>
+          <w:sz w:val="20"/>
+          <w:szCs w:val="20"/>
+          <w:lang w:val="en-GB" w:eastAsia="fr-BE"/>
+        </w:rPr>
+        <w:t xml:space="preserve"> it </w:t>
+      </w:r>
+      <w:r>
+        <w:rPr>
+          <w:rFonts w:ascii="Segoe UI" w:eastAsia="Times New Roman" w:hAnsi="Segoe UI" w:cs="Segoe UI"/>
+          <w:color w:val="30332D"/>
+          <w:sz w:val="20"/>
+          <w:szCs w:val="20"/>
+          <w:lang w:val="en-GB" w:eastAsia="fr-BE"/>
+        </w:rPr>
+        <w:t>can be used in other scripts developed for the site. Being given the id of an Umbraco node, the alias of one of its properties and a language code</w:t>
+      </w:r>
+      <w:r>
+        <w:rPr>
+          <w:rFonts w:ascii="Segoe UI" w:eastAsia="Times New Roman" w:hAnsi="Segoe UI" w:cs="Segoe UI"/>
+          <w:color w:val="30332D"/>
+          <w:sz w:val="20"/>
+          <w:szCs w:val="20"/>
+          <w:lang w:val="en-GB" w:eastAsia="fr-BE"/>
+        </w:rPr>
+        <w:t xml:space="preserve"> (optionally, otherwise it picks up the language selected by the visitor)</w:t>
+      </w:r>
+      <w:r>
+        <w:rPr>
+          <w:rFonts w:ascii="Segoe UI" w:eastAsia="Times New Roman" w:hAnsi="Segoe UI" w:cs="Segoe UI"/>
+          <w:color w:val="30332D"/>
+          <w:sz w:val="20"/>
+          <w:szCs w:val="20"/>
+          <w:lang w:val="en-GB" w:eastAsia="fr-BE"/>
+        </w:rPr>
+        <w:t xml:space="preserve">, it displays the translation of that property or its value </w:t>
+      </w:r>
+      <w:r>
+        <w:rPr>
+          <w:rFonts w:ascii="Segoe UI" w:eastAsia="Times New Roman" w:hAnsi="Segoe UI" w:cs="Segoe UI"/>
+          <w:color w:val="30332D"/>
+          <w:sz w:val="20"/>
+          <w:szCs w:val="20"/>
+          <w:lang w:val="en-GB" w:eastAsia="fr-BE"/>
+        </w:rPr>
+        <w:t xml:space="preserve">from the basic page, if no </w:t>
+      </w:r>
+      <w:r>
+        <w:rPr>
+          <w:rFonts w:ascii="Segoe UI" w:eastAsia="Times New Roman" w:hAnsi="Segoe UI" w:cs="Segoe UI"/>
+          <w:color w:val="30332D"/>
+          <w:sz w:val="20"/>
+          <w:szCs w:val="20"/>
+          <w:lang w:val="en-GB" w:eastAsia="fr-BE"/>
+        </w:rPr>
+        <w:t>translation exists.</w:t>
+      </w:r>
+      <w:r>
+        <w:rPr>
+          <w:rFonts w:ascii="Segoe UI" w:eastAsia="Times New Roman" w:hAnsi="Segoe UI" w:cs="Segoe UI"/>
+          <w:color w:val="30332D"/>
+          <w:sz w:val="20"/>
+          <w:szCs w:val="20"/>
+          <w:lang w:val="en-GB" w:eastAsia="fr-BE"/>
+        </w:rPr>
+        <w:t xml:space="preserve"> </w:t>
+      </w:r>
+      <w:r>
+        <w:rPr>
+          <w:rFonts w:ascii="Segoe UI" w:eastAsia="Times New Roman" w:hAnsi="Segoe UI" w:cs="Segoe UI"/>
+          <w:color w:val="30332D"/>
+          <w:sz w:val="20"/>
+          <w:szCs w:val="20"/>
+          <w:lang w:val="en-GB" w:eastAsia="fr-BE"/>
+        </w:rPr>
+        <w:t>A</w:t>
+      </w:r>
+      <w:r>
+        <w:rPr>
+          <w:rFonts w:ascii="Segoe UI" w:eastAsia="Times New Roman" w:hAnsi="Segoe UI" w:cs="Segoe UI"/>
+          <w:color w:val="30332D"/>
+          <w:sz w:val="20"/>
+          <w:szCs w:val="20"/>
+          <w:lang w:val="en-GB" w:eastAsia="fr-BE"/>
+        </w:rPr>
+        <w:t>n example of how it works can be found</w:t>
+      </w:r>
+      <w:r>
+        <w:rPr>
+          <w:rFonts w:ascii="Segoe UI" w:eastAsia="Times New Roman" w:hAnsi="Segoe UI" w:cs="Segoe UI"/>
+          <w:color w:val="30332D"/>
+          <w:sz w:val="20"/>
+          <w:szCs w:val="20"/>
+          <w:lang w:val="en-GB" w:eastAsia="fr-BE"/>
+        </w:rPr>
+        <w:t xml:space="preserve"> in TranslatedNavigation.cshtml</w:t>
+      </w:r>
+      <w:r>
+        <w:rPr>
+          <w:rFonts w:ascii="Segoe UI" w:eastAsia="Times New Roman" w:hAnsi="Segoe UI" w:cs="Segoe UI"/>
+          <w:color w:val="30332D"/>
+          <w:sz w:val="20"/>
+          <w:szCs w:val="20"/>
+          <w:lang w:val="en-GB" w:eastAsia="fr-BE"/>
+        </w:rPr>
+        <w:t>.</w:t>
+      </w:r>
+      <w:r>
+        <w:rPr>
+          <w:rFonts w:ascii="Segoe UI" w:eastAsia="Times New Roman" w:hAnsi="Segoe UI" w:cs="Segoe UI"/>
+          <w:color w:val="30332D"/>
+          <w:sz w:val="20"/>
+          <w:szCs w:val="20"/>
+          <w:lang w:val="en-GB" w:eastAsia="fr-BE"/>
+        </w:rPr>
+        <w:t xml:space="preserve"> </w:t>
+      </w:r>
     </w:p>
     <w:p>
       <w:pPr>
@@ -1831,519 +2160,6 @@
           <w:lang w:val="en-GB" w:eastAsia="fr-BE"/>
         </w:rPr>
       </w:pPr>
-      <w:r>
-        <w:rPr>
-          <w:rFonts w:ascii="Segoe UI" w:eastAsia="Times New Roman" w:hAnsi="Segoe UI" w:cs="Segoe UI"/>
-          <w:color w:val="30332D"/>
-          <w:sz w:val="20"/>
-          <w:szCs w:val="20"/>
-          <w:lang w:val="en-GB" w:eastAsia="fr-BE"/>
-        </w:rPr>
-        <w:t>Polyglot</w:t>
-      </w:r>
-      <w:r>
-        <w:rPr>
-          <w:rFonts w:ascii="Segoe UI" w:eastAsia="Times New Roman" w:hAnsi="Segoe UI" w:cs="Segoe UI"/>
-          <w:color w:val="30332D"/>
-          <w:sz w:val="20"/>
-          <w:szCs w:val="20"/>
-          <w:lang w:val="en-GB" w:eastAsia="fr-BE"/>
-        </w:rPr>
-        <w:t xml:space="preserve"> provides m</w:t>
-      </w:r>
-      <w:r>
-        <w:rPr>
-          <w:rFonts w:ascii="Segoe UI" w:eastAsia="Times New Roman" w:hAnsi="Segoe UI" w:cs="Segoe UI"/>
-          <w:color w:val="30332D"/>
-          <w:sz w:val="20"/>
-          <w:szCs w:val="20"/>
-          <w:lang w:val="en-GB" w:eastAsia="fr-BE"/>
-        </w:rPr>
-        <w:t>ultilingual support for Umbraco using a 1-1 multilingual site structure.</w:t>
-      </w:r>
-      <w:r>
-        <w:rPr>
-          <w:rFonts w:ascii="Segoe UI" w:eastAsia="Times New Roman" w:hAnsi="Segoe UI" w:cs="Segoe UI"/>
-          <w:color w:val="30332D"/>
-          <w:sz w:val="20"/>
-          <w:szCs w:val="20"/>
-          <w:lang w:val="en-GB" w:eastAsia="fr-BE"/>
-        </w:rPr>
-        <w:t xml:space="preserve"> It </w:t>
-      </w:r>
-      <w:r>
-        <w:rPr>
-          <w:rFonts w:ascii="Segoe UI" w:eastAsia="Times New Roman" w:hAnsi="Segoe UI" w:cs="Segoe UI"/>
-          <w:color w:val="30332D"/>
-          <w:sz w:val="20"/>
-          <w:szCs w:val="20"/>
-          <w:lang w:val="en-GB" w:eastAsia="fr-BE"/>
-        </w:rPr>
-        <w:t>adds an option to the context menu of the content tree in Umbraco, which allows the automatic creation of translations of a page, placed in a “folder” under that page. A drop down list box, which is also included in the package, can then be used on the front end by visitors to the site to select their preferred language. When a language is selected, the content is retrieved from one of the above-mentioned translations. If the corresponding translation does not exist, or a specific property of a page has not yet been translated, the content is retrieved from the initial page, which contains the default language.</w:t>
-      </w:r>
-    </w:p>
-    <w:p>
-      <w:pPr>
-        <w:spacing w:before="240" w:after="240" w:line="240" w:lineRule="auto"/>
-        <w:jc w:val="both"/>
-        <w:rPr>
-          <w:rFonts w:ascii="Segoe UI" w:eastAsia="Times New Roman" w:hAnsi="Segoe UI" w:cs="Segoe UI"/>
-          <w:color w:val="30332D"/>
-          <w:sz w:val="20"/>
-          <w:szCs w:val="20"/>
-          <w:lang w:val="en-GB" w:eastAsia="fr-BE"/>
-        </w:rPr>
-      </w:pPr>
-      <w:r>
-        <w:rPr>
-          <w:rFonts w:ascii="Segoe UI" w:eastAsia="Times New Roman" w:hAnsi="Segoe UI" w:cs="Segoe UI"/>
-          <w:color w:val="30332D"/>
-          <w:sz w:val="20"/>
-          <w:szCs w:val="20"/>
-          <w:lang w:val="en-GB" w:eastAsia="fr-BE"/>
-        </w:rPr>
-        <w:t>The package also supports creating individual translation properties for each property on a page and placing them on that same page. This way, instead of working with translation folders as mentioned above, languages can be managed via tabs in the back office (one tab per supported language). </w:t>
-      </w:r>
-    </w:p>
-    <w:p>
-      <w:pPr>
-        <w:spacing w:before="240" w:after="240" w:line="240" w:lineRule="auto"/>
-        <w:jc w:val="both"/>
-        <w:rPr>
-          <w:rFonts w:ascii="Segoe UI" w:eastAsia="Times New Roman" w:hAnsi="Segoe UI" w:cs="Segoe UI"/>
-          <w:color w:val="30332D"/>
-          <w:sz w:val="20"/>
-          <w:szCs w:val="20"/>
-          <w:lang w:val="en-GB" w:eastAsia="fr-BE"/>
-        </w:rPr>
-      </w:pPr>
-      <w:r>
-        <w:rPr>
-          <w:rFonts w:ascii="Segoe UI" w:eastAsia="Times New Roman" w:hAnsi="Segoe UI" w:cs="Segoe UI"/>
-          <w:color w:val="30332D"/>
-          <w:sz w:val="20"/>
-          <w:szCs w:val="20"/>
-          <w:lang w:val="en-GB" w:eastAsia="fr-BE"/>
-        </w:rPr>
-        <w:t>The main advantage of using this package, assuming that it is desired, is consistency. The site will have the same structure regardless of the selected language. In the event that a certain piece of information has not been translated at a given time, the visitors to the site will at least be made aware of its existence, since it will be displayed in the default language. Switching between languages is also very easy for the visitor to the site, as he or she can change the language at any time from any part of the site, using the drop down listbox.</w:t>
-      </w:r>
-    </w:p>
-    <w:p>
-      <w:pPr>
-        <w:pStyle w:val="Heading1"/>
-        <w:rPr>
-          <w:lang w:val="en-GB"/>
-        </w:rPr>
-      </w:pPr>
-      <w:bookmarkStart w:id="5" w:name="_Toc374422943"/>
-      <w:r>
-        <w:rPr>
-          <w:lang w:val="en-GB"/>
-        </w:rPr>
-        <w:t>Installation</w:t>
-      </w:r>
-      <w:bookmarkEnd w:id="5"/>
-    </w:p>
-    <w:p>
-      <w:pPr>
-        <w:spacing w:before="240" w:after="240" w:line="240" w:lineRule="auto"/>
-        <w:jc w:val="both"/>
-        <w:rPr>
-          <w:rFonts w:ascii="Segoe UI" w:eastAsia="Times New Roman" w:hAnsi="Segoe UI" w:cs="Segoe UI"/>
-          <w:color w:val="30332D"/>
-          <w:sz w:val="20"/>
-          <w:szCs w:val="20"/>
-          <w:lang w:val="en-GB" w:eastAsia="fr-BE"/>
-        </w:rPr>
-      </w:pPr>
-      <w:r>
-        <w:rPr>
-          <w:rFonts w:ascii="Segoe UI" w:eastAsia="Times New Roman" w:hAnsi="Segoe UI" w:cs="Segoe UI"/>
-          <w:color w:val="30332D"/>
-          <w:sz w:val="20"/>
-          <w:szCs w:val="20"/>
-          <w:lang w:val="en-GB" w:eastAsia="fr-BE"/>
-        </w:rPr>
-        <w:t>After installation, the following items will be added to your system:</w:t>
-      </w:r>
-    </w:p>
-    <w:p>
-      <w:pPr>
-        <w:spacing w:before="240" w:after="240" w:line="240" w:lineRule="auto"/>
-        <w:jc w:val="both"/>
-        <w:rPr>
-          <w:rFonts w:ascii="Segoe UI" w:eastAsia="Times New Roman" w:hAnsi="Segoe UI" w:cs="Segoe UI"/>
-          <w:color w:val="30332D"/>
-          <w:sz w:val="20"/>
-          <w:szCs w:val="20"/>
-          <w:lang w:val="en-GB" w:eastAsia="fr-BE"/>
-        </w:rPr>
-      </w:pPr>
-      <w:r>
-        <w:rPr>
-          <w:rFonts w:ascii="Segoe UI" w:eastAsia="Times New Roman" w:hAnsi="Segoe UI" w:cs="Segoe UI"/>
-          <w:b/>
-          <w:color w:val="30332D"/>
-          <w:sz w:val="20"/>
-          <w:szCs w:val="20"/>
-          <w:lang w:val="en-GB" w:eastAsia="fr-BE"/>
-        </w:rPr>
-        <w:t>Dimi.Polyglot.dll</w:t>
-      </w:r>
-      <w:r>
-        <w:rPr>
-          <w:rFonts w:ascii="Segoe UI" w:eastAsia="Times New Roman" w:hAnsi="Segoe UI" w:cs="Segoe UI"/>
-          <w:color w:val="30332D"/>
-          <w:sz w:val="20"/>
-          <w:szCs w:val="20"/>
-          <w:lang w:val="en-GB" w:eastAsia="fr-BE"/>
-        </w:rPr>
-        <w:t xml:space="preserve"> in bin\: An assembly containing much of the “behind the scenes” functionality of the package</w:t>
-      </w:r>
-    </w:p>
-    <w:p>
-      <w:pPr>
-        <w:spacing w:before="240" w:after="240" w:line="240" w:lineRule="auto"/>
-        <w:jc w:val="both"/>
-        <w:rPr>
-          <w:rFonts w:ascii="Segoe UI" w:eastAsia="Times New Roman" w:hAnsi="Segoe UI" w:cs="Segoe UI"/>
-          <w:color w:val="30332D"/>
-          <w:sz w:val="20"/>
-          <w:szCs w:val="20"/>
-          <w:lang w:val="en-GB" w:eastAsia="fr-BE"/>
-        </w:rPr>
-      </w:pPr>
-      <w:proofErr w:type="spellStart"/>
-      <w:r>
-        <w:rPr>
-          <w:rFonts w:ascii="Segoe UI" w:eastAsia="Times New Roman" w:hAnsi="Segoe UI" w:cs="Segoe UI"/>
-          <w:b/>
-          <w:color w:val="30332D"/>
-          <w:sz w:val="20"/>
-          <w:szCs w:val="20"/>
-          <w:lang w:val="en-GB" w:eastAsia="fr-BE"/>
-        </w:rPr>
-        <w:t>PropertyTranslation.cshtml</w:t>
-      </w:r>
-      <w:proofErr w:type="spellEnd"/>
-      <w:r>
-        <w:rPr>
-          <w:rFonts w:ascii="Segoe UI" w:eastAsia="Times New Roman" w:hAnsi="Segoe UI" w:cs="Segoe UI"/>
-          <w:color w:val="30332D"/>
-          <w:sz w:val="20"/>
-          <w:szCs w:val="20"/>
-          <w:lang w:val="en-GB" w:eastAsia="fr-BE"/>
-        </w:rPr>
-        <w:t xml:space="preserve"> in </w:t>
-      </w:r>
-      <w:proofErr w:type="spellStart"/>
-      <w:r>
-        <w:rPr>
-          <w:rFonts w:ascii="Segoe UI" w:eastAsia="Times New Roman" w:hAnsi="Segoe UI" w:cs="Segoe UI"/>
-          <w:color w:val="30332D"/>
-          <w:sz w:val="20"/>
-          <w:szCs w:val="20"/>
-          <w:lang w:val="en-GB" w:eastAsia="fr-BE"/>
-        </w:rPr>
-        <w:t>macroScripts</w:t>
-      </w:r>
-      <w:proofErr w:type="spellEnd"/>
-      <w:r>
-        <w:rPr>
-          <w:rFonts w:ascii="Segoe UI" w:eastAsia="Times New Roman" w:hAnsi="Segoe UI" w:cs="Segoe UI"/>
-          <w:color w:val="30332D"/>
-          <w:sz w:val="20"/>
-          <w:szCs w:val="20"/>
-          <w:lang w:val="en-GB" w:eastAsia="fr-BE"/>
-        </w:rPr>
-        <w:t>: A corresponding macro will also be created. The macro will be used instead of the Umbraco page fields in the templates, so that the fields entered are translated into the various languages</w:t>
-      </w:r>
-    </w:p>
-    <w:p>
-      <w:pPr>
-        <w:spacing w:before="240" w:after="240" w:line="240" w:lineRule="auto"/>
-        <w:jc w:val="both"/>
-        <w:rPr>
-          <w:rFonts w:ascii="Segoe UI" w:eastAsia="Times New Roman" w:hAnsi="Segoe UI" w:cs="Segoe UI"/>
-          <w:color w:val="30332D"/>
-          <w:sz w:val="20"/>
-          <w:szCs w:val="20"/>
-          <w:lang w:val="en-GB" w:eastAsia="fr-BE"/>
-        </w:rPr>
-      </w:pPr>
-      <w:proofErr w:type="spellStart"/>
-      <w:r>
-        <w:rPr>
-          <w:rFonts w:ascii="Segoe UI" w:eastAsia="Times New Roman" w:hAnsi="Segoe UI" w:cs="Segoe UI"/>
-          <w:b/>
-          <w:color w:val="30332D"/>
-          <w:sz w:val="20"/>
-          <w:szCs w:val="20"/>
-          <w:lang w:val="en-GB" w:eastAsia="fr-BE"/>
-        </w:rPr>
-        <w:t>PropertyReferenceTranslation.cshtml</w:t>
-      </w:r>
-      <w:proofErr w:type="spellEnd"/>
-      <w:r>
-        <w:rPr>
-          <w:rFonts w:ascii="Segoe UI" w:eastAsia="Times New Roman" w:hAnsi="Segoe UI" w:cs="Segoe UI"/>
-          <w:color w:val="30332D"/>
-          <w:sz w:val="20"/>
-          <w:szCs w:val="20"/>
-          <w:lang w:val="en-GB" w:eastAsia="fr-BE"/>
-        </w:rPr>
-        <w:t xml:space="preserve"> </w:t>
-      </w:r>
-      <w:r>
-        <w:rPr>
-          <w:rFonts w:ascii="Segoe UI" w:eastAsia="Times New Roman" w:hAnsi="Segoe UI" w:cs="Segoe UI"/>
-          <w:color w:val="30332D"/>
-          <w:sz w:val="20"/>
-          <w:szCs w:val="20"/>
-          <w:lang w:val="en-GB" w:eastAsia="fr-BE"/>
-        </w:rPr>
-        <w:t xml:space="preserve">in </w:t>
-      </w:r>
-      <w:proofErr w:type="spellStart"/>
-      <w:r>
-        <w:rPr>
-          <w:rFonts w:ascii="Segoe UI" w:eastAsia="Times New Roman" w:hAnsi="Segoe UI" w:cs="Segoe UI"/>
-          <w:color w:val="30332D"/>
-          <w:sz w:val="20"/>
-          <w:szCs w:val="20"/>
-          <w:lang w:val="en-GB" w:eastAsia="fr-BE"/>
-        </w:rPr>
-        <w:t>macroScripts</w:t>
-      </w:r>
-      <w:proofErr w:type="spellEnd"/>
-      <w:r>
-        <w:rPr>
-          <w:rFonts w:ascii="Segoe UI" w:eastAsia="Times New Roman" w:hAnsi="Segoe UI" w:cs="Segoe UI"/>
-          <w:color w:val="30332D"/>
-          <w:sz w:val="20"/>
-          <w:szCs w:val="20"/>
-          <w:lang w:val="en-GB" w:eastAsia="fr-BE"/>
-        </w:rPr>
-        <w:t xml:space="preserve">: </w:t>
-      </w:r>
-      <w:r>
-        <w:rPr>
-          <w:rFonts w:ascii="Segoe UI" w:eastAsia="Times New Roman" w:hAnsi="Segoe UI" w:cs="Segoe UI"/>
-          <w:color w:val="30332D"/>
-          <w:sz w:val="20"/>
-          <w:szCs w:val="20"/>
-          <w:lang w:val="en-GB" w:eastAsia="fr-BE"/>
-        </w:rPr>
-        <w:t>A corresponding macro will also be created.</w:t>
-      </w:r>
-      <w:r>
-        <w:rPr>
-          <w:rFonts w:ascii="Segoe UI" w:eastAsia="Times New Roman" w:hAnsi="Segoe UI" w:cs="Segoe UI"/>
-          <w:color w:val="30332D"/>
-          <w:sz w:val="20"/>
-          <w:szCs w:val="20"/>
-          <w:lang w:val="en-GB" w:eastAsia="fr-BE"/>
-        </w:rPr>
-        <w:t xml:space="preserve"> </w:t>
-      </w:r>
-      <w:r>
-        <w:rPr>
-          <w:rFonts w:ascii="Segoe UI" w:eastAsia="Times New Roman" w:hAnsi="Segoe UI" w:cs="Segoe UI"/>
-          <w:color w:val="30332D"/>
-          <w:sz w:val="20"/>
-          <w:szCs w:val="20"/>
-          <w:lang w:val="en-GB" w:eastAsia="fr-BE"/>
-        </w:rPr>
-        <w:t xml:space="preserve">This script </w:t>
-      </w:r>
-      <w:r>
-        <w:rPr>
-          <w:rFonts w:ascii="Segoe UI" w:eastAsia="Times New Roman" w:hAnsi="Segoe UI" w:cs="Segoe UI"/>
-          <w:color w:val="30332D"/>
-          <w:sz w:val="20"/>
-          <w:szCs w:val="20"/>
-          <w:lang w:val="en-GB" w:eastAsia="fr-BE"/>
-        </w:rPr>
-        <w:t xml:space="preserve">is similar to </w:t>
-      </w:r>
-      <w:proofErr w:type="spellStart"/>
-      <w:r>
-        <w:rPr>
-          <w:rFonts w:ascii="Segoe UI" w:eastAsia="Times New Roman" w:hAnsi="Segoe UI" w:cs="Segoe UI"/>
-          <w:color w:val="30332D"/>
-          <w:sz w:val="20"/>
-          <w:szCs w:val="20"/>
-          <w:lang w:val="en-GB" w:eastAsia="fr-BE"/>
-        </w:rPr>
-        <w:t>PropertyTranslation.cshtml</w:t>
-      </w:r>
-      <w:proofErr w:type="spellEnd"/>
-      <w:r>
-        <w:rPr>
-          <w:rFonts w:ascii="Segoe UI" w:eastAsia="Times New Roman" w:hAnsi="Segoe UI" w:cs="Segoe UI"/>
-          <w:color w:val="30332D"/>
-          <w:sz w:val="20"/>
-          <w:szCs w:val="20"/>
-          <w:lang w:val="en-GB" w:eastAsia="fr-BE"/>
-        </w:rPr>
-        <w:t xml:space="preserve">, </w:t>
-      </w:r>
-      <w:r>
-        <w:rPr>
-          <w:rFonts w:ascii="Segoe UI" w:eastAsia="Times New Roman" w:hAnsi="Segoe UI" w:cs="Segoe UI"/>
-          <w:color w:val="30332D"/>
-          <w:sz w:val="20"/>
-          <w:szCs w:val="20"/>
-          <w:lang w:val="en-GB" w:eastAsia="fr-BE"/>
-        </w:rPr>
-        <w:t>and</w:t>
-      </w:r>
-      <w:r>
-        <w:rPr>
-          <w:rFonts w:ascii="Segoe UI" w:eastAsia="Times New Roman" w:hAnsi="Segoe UI" w:cs="Segoe UI"/>
-          <w:color w:val="30332D"/>
-          <w:sz w:val="20"/>
-          <w:szCs w:val="20"/>
-          <w:lang w:val="en-GB" w:eastAsia="fr-BE"/>
-        </w:rPr>
-        <w:t xml:space="preserve"> it </w:t>
-      </w:r>
-      <w:r>
-        <w:rPr>
-          <w:rFonts w:ascii="Segoe UI" w:eastAsia="Times New Roman" w:hAnsi="Segoe UI" w:cs="Segoe UI"/>
-          <w:color w:val="30332D"/>
-          <w:sz w:val="20"/>
-          <w:szCs w:val="20"/>
-          <w:lang w:val="en-GB" w:eastAsia="fr-BE"/>
-        </w:rPr>
-        <w:t>can be used in other scripts developed for the site. Being given the id of an Umbraco node, the alias of one of its properties and a language code</w:t>
-      </w:r>
-      <w:r>
-        <w:rPr>
-          <w:rFonts w:ascii="Segoe UI" w:eastAsia="Times New Roman" w:hAnsi="Segoe UI" w:cs="Segoe UI"/>
-          <w:color w:val="30332D"/>
-          <w:sz w:val="20"/>
-          <w:szCs w:val="20"/>
-          <w:lang w:val="en-GB" w:eastAsia="fr-BE"/>
-        </w:rPr>
-        <w:t xml:space="preserve"> (optionally, otherwise it picks up the language selected by the visitor)</w:t>
-      </w:r>
-      <w:r>
-        <w:rPr>
-          <w:rFonts w:ascii="Segoe UI" w:eastAsia="Times New Roman" w:hAnsi="Segoe UI" w:cs="Segoe UI"/>
-          <w:color w:val="30332D"/>
-          <w:sz w:val="20"/>
-          <w:szCs w:val="20"/>
-          <w:lang w:val="en-GB" w:eastAsia="fr-BE"/>
-        </w:rPr>
-        <w:t xml:space="preserve">, it displays the translation of that property or its value </w:t>
-      </w:r>
-      <w:r>
-        <w:rPr>
-          <w:rFonts w:ascii="Segoe UI" w:eastAsia="Times New Roman" w:hAnsi="Segoe UI" w:cs="Segoe UI"/>
-          <w:color w:val="30332D"/>
-          <w:sz w:val="20"/>
-          <w:szCs w:val="20"/>
-          <w:lang w:val="en-GB" w:eastAsia="fr-BE"/>
-        </w:rPr>
-        <w:t xml:space="preserve">from the basic page, if no </w:t>
-      </w:r>
-      <w:r>
-        <w:rPr>
-          <w:rFonts w:ascii="Segoe UI" w:eastAsia="Times New Roman" w:hAnsi="Segoe UI" w:cs="Segoe UI"/>
-          <w:color w:val="30332D"/>
-          <w:sz w:val="20"/>
-          <w:szCs w:val="20"/>
-          <w:lang w:val="en-GB" w:eastAsia="fr-BE"/>
-        </w:rPr>
-        <w:t>translation exists.</w:t>
-      </w:r>
-      <w:r>
-        <w:rPr>
-          <w:rFonts w:ascii="Segoe UI" w:eastAsia="Times New Roman" w:hAnsi="Segoe UI" w:cs="Segoe UI"/>
-          <w:color w:val="30332D"/>
-          <w:sz w:val="20"/>
-          <w:szCs w:val="20"/>
-          <w:lang w:val="en-GB" w:eastAsia="fr-BE"/>
-        </w:rPr>
-        <w:t xml:space="preserve"> </w:t>
-      </w:r>
-      <w:r>
-        <w:rPr>
-          <w:rFonts w:ascii="Segoe UI" w:eastAsia="Times New Roman" w:hAnsi="Segoe UI" w:cs="Segoe UI"/>
-          <w:color w:val="30332D"/>
-          <w:sz w:val="20"/>
-          <w:szCs w:val="20"/>
-          <w:lang w:val="en-GB" w:eastAsia="fr-BE"/>
-        </w:rPr>
-        <w:t>A</w:t>
-      </w:r>
-      <w:r>
-        <w:rPr>
-          <w:rFonts w:ascii="Segoe UI" w:eastAsia="Times New Roman" w:hAnsi="Segoe UI" w:cs="Segoe UI"/>
-          <w:color w:val="30332D"/>
-          <w:sz w:val="20"/>
-          <w:szCs w:val="20"/>
-          <w:lang w:val="en-GB" w:eastAsia="fr-BE"/>
-        </w:rPr>
-        <w:t>n example of how it works can be found</w:t>
-      </w:r>
-      <w:r>
-        <w:rPr>
-          <w:rFonts w:ascii="Segoe UI" w:eastAsia="Times New Roman" w:hAnsi="Segoe UI" w:cs="Segoe UI"/>
-          <w:color w:val="30332D"/>
-          <w:sz w:val="20"/>
-          <w:szCs w:val="20"/>
-          <w:lang w:val="en-GB" w:eastAsia="fr-BE"/>
-        </w:rPr>
-        <w:t xml:space="preserve"> in </w:t>
-      </w:r>
-      <w:proofErr w:type="spellStart"/>
-      <w:r>
-        <w:rPr>
-          <w:rFonts w:ascii="Segoe UI" w:eastAsia="Times New Roman" w:hAnsi="Segoe UI" w:cs="Segoe UI"/>
-          <w:color w:val="30332D"/>
-          <w:sz w:val="20"/>
-          <w:szCs w:val="20"/>
-          <w:lang w:val="en-GB" w:eastAsia="fr-BE"/>
-        </w:rPr>
-        <w:t>TranslatedNavigation.cshtml</w:t>
-      </w:r>
-      <w:proofErr w:type="spellEnd"/>
-      <w:r>
-        <w:rPr>
-          <w:rFonts w:ascii="Segoe UI" w:eastAsia="Times New Roman" w:hAnsi="Segoe UI" w:cs="Segoe UI"/>
-          <w:color w:val="30332D"/>
-          <w:sz w:val="20"/>
-          <w:szCs w:val="20"/>
-          <w:lang w:val="en-GB" w:eastAsia="fr-BE"/>
-        </w:rPr>
-        <w:t>.</w:t>
-      </w:r>
-      <w:r>
-        <w:rPr>
-          <w:rFonts w:ascii="Segoe UI" w:eastAsia="Times New Roman" w:hAnsi="Segoe UI" w:cs="Segoe UI"/>
-          <w:color w:val="30332D"/>
-          <w:sz w:val="20"/>
-          <w:szCs w:val="20"/>
-          <w:lang w:val="en-GB" w:eastAsia="fr-BE"/>
-        </w:rPr>
-        <w:t xml:space="preserve"> </w:t>
-      </w:r>
-    </w:p>
-    <w:p>
-      <w:pPr>
-        <w:spacing w:before="240" w:after="240" w:line="240" w:lineRule="auto"/>
-        <w:jc w:val="both"/>
-        <w:rPr>
-          <w:rFonts w:ascii="Segoe UI" w:eastAsia="Times New Roman" w:hAnsi="Segoe UI" w:cs="Segoe UI"/>
-          <w:color w:val="30332D"/>
-          <w:sz w:val="20"/>
-          <w:szCs w:val="20"/>
-          <w:lang w:val="en-GB" w:eastAsia="fr-BE"/>
-        </w:rPr>
-      </w:pPr>
-      <w:proofErr w:type="spellStart"/>
       <w:r>
         <w:rPr>
           <w:rFonts w:ascii="Segoe UI" w:eastAsia="Times New Roman" w:hAnsi="Segoe UI" w:cs="Segoe UI"/>
@@ -2356,84 +2172,15 @@
         <w:lastRenderedPageBreak/>
         <w:t>SelectedLanguage.cshtml</w:t>
       </w:r>
-      <w:proofErr w:type="spellEnd"/>
-      <w:r>
-        <w:rPr>
-          <w:rFonts w:ascii="Segoe UI" w:eastAsia="Times New Roman" w:hAnsi="Segoe UI" w:cs="Segoe UI"/>
-          <w:color w:val="30332D"/>
-          <w:sz w:val="20"/>
-          <w:szCs w:val="20"/>
-          <w:lang w:val="en-GB" w:eastAsia="fr-BE"/>
-        </w:rPr>
-        <w:t xml:space="preserve"> in </w:t>
-      </w:r>
-      <w:proofErr w:type="spellStart"/>
-      <w:r>
-        <w:rPr>
-          <w:rFonts w:ascii="Segoe UI" w:eastAsia="Times New Roman" w:hAnsi="Segoe UI" w:cs="Segoe UI"/>
-          <w:color w:val="30332D"/>
-          <w:sz w:val="20"/>
-          <w:szCs w:val="20"/>
-          <w:lang w:val="en-GB" w:eastAsia="fr-BE"/>
-        </w:rPr>
-        <w:t>macroScripts</w:t>
-      </w:r>
-      <w:proofErr w:type="spellEnd"/>
-      <w:r>
-        <w:rPr>
-          <w:rFonts w:ascii="Segoe UI" w:eastAsia="Times New Roman" w:hAnsi="Segoe UI" w:cs="Segoe UI"/>
-          <w:color w:val="30332D"/>
-          <w:sz w:val="20"/>
-          <w:szCs w:val="20"/>
-          <w:lang w:val="en-GB" w:eastAsia="fr-BE"/>
-        </w:rPr>
-        <w:t xml:space="preserve">: This script renders the ISO code of the language which the user has selected, for example </w:t>
-      </w:r>
-      <w:proofErr w:type="spellStart"/>
-      <w:r>
-        <w:rPr>
-          <w:rFonts w:ascii="Segoe UI" w:eastAsia="Times New Roman" w:hAnsi="Segoe UI" w:cs="Segoe UI"/>
-          <w:color w:val="30332D"/>
-          <w:sz w:val="20"/>
-          <w:szCs w:val="20"/>
-          <w:lang w:val="en-GB" w:eastAsia="fr-BE"/>
-        </w:rPr>
-        <w:t>en</w:t>
-      </w:r>
-      <w:proofErr w:type="spellEnd"/>
-      <w:r>
-        <w:rPr>
-          <w:rFonts w:ascii="Segoe UI" w:eastAsia="Times New Roman" w:hAnsi="Segoe UI" w:cs="Segoe UI"/>
-          <w:color w:val="30332D"/>
-          <w:sz w:val="20"/>
-          <w:szCs w:val="20"/>
-          <w:lang w:val="en-GB" w:eastAsia="fr-BE"/>
-        </w:rPr>
-        <w:t xml:space="preserve">, </w:t>
-      </w:r>
-      <w:proofErr w:type="spellStart"/>
-      <w:proofErr w:type="gramStart"/>
-      <w:r>
-        <w:rPr>
-          <w:rFonts w:ascii="Segoe UI" w:eastAsia="Times New Roman" w:hAnsi="Segoe UI" w:cs="Segoe UI"/>
-          <w:color w:val="30332D"/>
-          <w:sz w:val="20"/>
-          <w:szCs w:val="20"/>
-          <w:lang w:val="en-GB" w:eastAsia="fr-BE"/>
-        </w:rPr>
-        <w:t>fr</w:t>
-      </w:r>
-      <w:proofErr w:type="spellEnd"/>
-      <w:proofErr w:type="gramEnd"/>
-      <w:r>
-        <w:rPr>
-          <w:rFonts w:ascii="Segoe UI" w:eastAsia="Times New Roman" w:hAnsi="Segoe UI" w:cs="Segoe UI"/>
-          <w:color w:val="30332D"/>
-          <w:sz w:val="20"/>
-          <w:szCs w:val="20"/>
-          <w:lang w:val="en-GB" w:eastAsia="fr-BE"/>
-        </w:rPr>
-        <w:t>, de, etc. It is used by the other scripts but it could also be used independently, if needed.</w:t>
+      <w:r>
+        <w:rPr>
+          <w:rFonts w:ascii="Segoe UI" w:eastAsia="Times New Roman" w:hAnsi="Segoe UI" w:cs="Segoe UI"/>
+          <w:color w:val="30332D"/>
+          <w:sz w:val="20"/>
+          <w:szCs w:val="20"/>
+          <w:lang w:val="en-GB" w:eastAsia="fr-BE"/>
+        </w:rPr>
+        <w:t xml:space="preserve"> in macroScripts: This script renders the ISO code of the language which the user has selected, for example en, fr, de, etc. It is used by the other scripts but it could also be used independently, if needed.</w:t>
       </w:r>
     </w:p>
     <w:p>
@@ -2448,7 +2195,6 @@
           <w:lang w:val="en-GB" w:eastAsia="fr-BE"/>
         </w:rPr>
       </w:pPr>
-      <w:proofErr w:type="spellStart"/>
       <w:r>
         <w:rPr>
           <w:rFonts w:ascii="Segoe UI" w:eastAsia="Times New Roman" w:hAnsi="Segoe UI" w:cs="Segoe UI"/>
@@ -2460,7 +2206,6 @@
         </w:rPr>
         <w:t>SetPageCulture.cshtml</w:t>
       </w:r>
-      <w:proofErr w:type="spellEnd"/>
       <w:r>
         <w:rPr>
           <w:rFonts w:ascii="Segoe UI" w:eastAsia="Times New Roman" w:hAnsi="Segoe UI" w:cs="Segoe UI"/>
@@ -2479,29 +2224,7 @@
           <w:szCs w:val="20"/>
           <w:lang w:val="en-GB" w:eastAsia="fr-BE"/>
         </w:rPr>
-        <w:t xml:space="preserve">in </w:t>
-      </w:r>
-      <w:proofErr w:type="spellStart"/>
-      <w:r>
-        <w:rPr>
-          <w:rFonts w:ascii="Segoe UI" w:eastAsia="Times New Roman" w:hAnsi="Segoe UI" w:cs="Segoe UI"/>
-          <w:color w:val="30332D"/>
-          <w:sz w:val="20"/>
-          <w:szCs w:val="20"/>
-          <w:lang w:val="en-GB" w:eastAsia="fr-BE"/>
-        </w:rPr>
-        <w:t>macroScripts</w:t>
-      </w:r>
-      <w:proofErr w:type="spellEnd"/>
-      <w:r>
-        <w:rPr>
-          <w:rFonts w:ascii="Segoe UI" w:eastAsia="Times New Roman" w:hAnsi="Segoe UI" w:cs="Segoe UI"/>
-          <w:color w:val="30332D"/>
-          <w:sz w:val="20"/>
-          <w:szCs w:val="20"/>
-          <w:lang w:val="en-GB" w:eastAsia="fr-BE"/>
-        </w:rPr>
-        <w:t>: This script sets the culture of the page each time a visitor accesses the site, according to the selected language.</w:t>
+        <w:t>in macroScripts: This script sets the culture of the page each time a visitor accesses the site, according to the selected language.</w:t>
       </w:r>
     </w:p>
     <w:p>
@@ -2550,7 +2273,6 @@
           <w:lang w:val="en-GB" w:eastAsia="fr-BE"/>
         </w:rPr>
       </w:pPr>
-      <w:proofErr w:type="spellStart"/>
       <w:r>
         <w:rPr>
           <w:rFonts w:ascii="Segoe UI" w:eastAsia="Times New Roman" w:hAnsi="Segoe UI" w:cs="Segoe UI"/>
@@ -2562,38 +2284,15 @@
         </w:rPr>
         <w:t>TranslationRedirect.cshtml</w:t>
       </w:r>
-      <w:proofErr w:type="spellEnd"/>
-      <w:r>
-        <w:rPr>
-          <w:rFonts w:ascii="Segoe UI" w:eastAsia="Times New Roman" w:hAnsi="Segoe UI" w:cs="Segoe UI"/>
-          <w:color w:val="30332D"/>
-          <w:sz w:val="20"/>
-          <w:szCs w:val="20"/>
-          <w:lang w:val="en-GB" w:eastAsia="fr-BE"/>
-        </w:rPr>
-        <w:t xml:space="preserve"> in </w:t>
-      </w:r>
-      <w:proofErr w:type="spellStart"/>
-      <w:r>
-        <w:rPr>
-          <w:rFonts w:ascii="Segoe UI" w:eastAsia="Times New Roman" w:hAnsi="Segoe UI" w:cs="Segoe UI"/>
-          <w:color w:val="30332D"/>
-          <w:sz w:val="20"/>
-          <w:szCs w:val="20"/>
-          <w:lang w:val="en-GB" w:eastAsia="fr-BE"/>
-        </w:rPr>
-        <w:t>macroScripts</w:t>
-      </w:r>
-      <w:proofErr w:type="spellEnd"/>
-      <w:r>
-        <w:rPr>
-          <w:rFonts w:ascii="Segoe UI" w:eastAsia="Times New Roman" w:hAnsi="Segoe UI" w:cs="Segoe UI"/>
-          <w:color w:val="30332D"/>
-          <w:sz w:val="20"/>
-          <w:szCs w:val="20"/>
-          <w:lang w:val="en-GB" w:eastAsia="fr-BE"/>
-        </w:rPr>
-        <w:t>: A corresponding macro will also be created. This is used by the above-mentioned Translation template.</w:t>
+      <w:r>
+        <w:rPr>
+          <w:rFonts w:ascii="Segoe UI" w:eastAsia="Times New Roman" w:hAnsi="Segoe UI" w:cs="Segoe UI"/>
+          <w:color w:val="30332D"/>
+          <w:sz w:val="20"/>
+          <w:szCs w:val="20"/>
+          <w:lang w:val="en-GB" w:eastAsia="fr-BE"/>
+        </w:rPr>
+        <w:t xml:space="preserve"> in macroScripts: A corresponding macro will also be created. This is used by the above-mentioned Translation template.</w:t>
       </w:r>
     </w:p>
     <w:p>
@@ -2608,7 +2307,6 @@
           <w:lang w:val="en-GB" w:eastAsia="fr-BE"/>
         </w:rPr>
       </w:pPr>
-      <w:proofErr w:type="spellStart"/>
       <w:r>
         <w:rPr>
           <w:rFonts w:ascii="Segoe UI" w:eastAsia="Times New Roman" w:hAnsi="Segoe UI" w:cs="Segoe UI"/>
@@ -2620,7 +2318,6 @@
         </w:rPr>
         <w:t>TranslatedNavigation.cshtml</w:t>
       </w:r>
-      <w:proofErr w:type="spellEnd"/>
       <w:r>
         <w:rPr>
           <w:rFonts w:ascii="Segoe UI" w:eastAsia="Times New Roman" w:hAnsi="Segoe UI" w:cs="Segoe UI"/>
@@ -2639,51 +2336,7 @@
           <w:szCs w:val="20"/>
           <w:lang w:val="en-GB" w:eastAsia="fr-BE"/>
         </w:rPr>
-        <w:t xml:space="preserve">in </w:t>
-      </w:r>
-      <w:proofErr w:type="spellStart"/>
-      <w:r>
-        <w:rPr>
-          <w:rFonts w:ascii="Segoe UI" w:eastAsia="Times New Roman" w:hAnsi="Segoe UI" w:cs="Segoe UI"/>
-          <w:color w:val="30332D"/>
-          <w:sz w:val="20"/>
-          <w:szCs w:val="20"/>
-          <w:lang w:val="en-GB" w:eastAsia="fr-BE"/>
-        </w:rPr>
-        <w:t>macroScripts</w:t>
-      </w:r>
-      <w:proofErr w:type="spellEnd"/>
-      <w:r>
-        <w:rPr>
-          <w:rFonts w:ascii="Segoe UI" w:eastAsia="Times New Roman" w:hAnsi="Segoe UI" w:cs="Segoe UI"/>
-          <w:color w:val="30332D"/>
-          <w:sz w:val="20"/>
-          <w:szCs w:val="20"/>
-          <w:lang w:val="en-GB" w:eastAsia="fr-BE"/>
-        </w:rPr>
-        <w:t>: A corresponding macro will also be created. Translating the site involves more than just translating the content of each page. Other functionalities need to take translations into consideration as well, and for those some coding might be required. The most common of those is the navigation of the site and this script offers a head-start for that. It creates a “translation aware” navigation list (</w:t>
-      </w:r>
-      <w:proofErr w:type="spellStart"/>
-      <w:r>
-        <w:rPr>
-          <w:rFonts w:ascii="Segoe UI" w:eastAsia="Times New Roman" w:hAnsi="Segoe UI" w:cs="Segoe UI"/>
-          <w:color w:val="30332D"/>
-          <w:sz w:val="20"/>
-          <w:szCs w:val="20"/>
-          <w:lang w:val="en-GB" w:eastAsia="fr-BE"/>
-        </w:rPr>
-        <w:t>ul</w:t>
-      </w:r>
-      <w:proofErr w:type="spellEnd"/>
-      <w:r>
-        <w:rPr>
-          <w:rFonts w:ascii="Segoe UI" w:eastAsia="Times New Roman" w:hAnsi="Segoe UI" w:cs="Segoe UI"/>
-          <w:color w:val="30332D"/>
-          <w:sz w:val="20"/>
-          <w:szCs w:val="20"/>
-          <w:lang w:val="en-GB" w:eastAsia="fr-BE"/>
-        </w:rPr>
-        <w:t>).</w:t>
+        <w:t>in macroScripts: A corresponding macro will also be created. Translating the site involves more than just translating the content of each page. Other functionalities need to take translations into consideration as well, and for those some coding might be required. The most common of those is the navigation of the site and this script offers a head-start for that. It creates a “translation aware” navigation list (ul).</w:t>
       </w:r>
     </w:p>
     <w:p>
@@ -2717,51 +2370,7 @@
           <w:szCs w:val="20"/>
           <w:lang w:val="en-GB" w:eastAsia="fr-BE"/>
         </w:rPr>
-        <w:t xml:space="preserve"> in </w:t>
-      </w:r>
-      <w:proofErr w:type="spellStart"/>
-      <w:r>
-        <w:rPr>
-          <w:rFonts w:ascii="Segoe UI" w:eastAsia="Times New Roman" w:hAnsi="Segoe UI" w:cs="Segoe UI"/>
-          <w:color w:val="30332D"/>
-          <w:sz w:val="20"/>
-          <w:szCs w:val="20"/>
-          <w:lang w:val="en-GB" w:eastAsia="fr-BE"/>
-        </w:rPr>
-        <w:t>usercontrols</w:t>
-      </w:r>
-      <w:proofErr w:type="spellEnd"/>
-      <w:r>
-        <w:rPr>
-          <w:rFonts w:ascii="Segoe UI" w:eastAsia="Times New Roman" w:hAnsi="Segoe UI" w:cs="Segoe UI"/>
-          <w:color w:val="30332D"/>
-          <w:sz w:val="20"/>
-          <w:szCs w:val="20"/>
-          <w:lang w:val="en-GB" w:eastAsia="fr-BE"/>
-        </w:rPr>
-        <w:t>\</w:t>
-      </w:r>
-      <w:proofErr w:type="spellStart"/>
-      <w:r>
-        <w:rPr>
-          <w:rFonts w:ascii="Segoe UI" w:eastAsia="Times New Roman" w:hAnsi="Segoe UI" w:cs="Segoe UI"/>
-          <w:color w:val="30332D"/>
-          <w:sz w:val="20"/>
-          <w:szCs w:val="20"/>
-          <w:lang w:val="en-GB" w:eastAsia="fr-BE"/>
-        </w:rPr>
-        <w:t>Dimi.Polyglot</w:t>
-      </w:r>
-      <w:proofErr w:type="spellEnd"/>
-      <w:r>
-        <w:rPr>
-          <w:rFonts w:ascii="Segoe UI" w:eastAsia="Times New Roman" w:hAnsi="Segoe UI" w:cs="Segoe UI"/>
-          <w:color w:val="30332D"/>
-          <w:sz w:val="20"/>
-          <w:szCs w:val="20"/>
-          <w:lang w:val="en-GB" w:eastAsia="fr-BE"/>
-        </w:rPr>
-        <w:t>: This is the language selection drop down list box that will be used in the front end. A corresponding macro will also be created. It is recommended that the macro is placed in the master page of the site, so that users can always select their desired language.</w:t>
+        <w:t xml:space="preserve"> in usercontrols\Dimi.Polyglot: This is the language selection drop down list box that will be used in the front end. A corresponding macro will also be created. It is recommended that the macro is placed in the master page of the site, so that users can always select their desired language.</w:t>
       </w:r>
     </w:p>
     <w:p>
@@ -2805,51 +2414,7 @@
           <w:szCs w:val="20"/>
           <w:lang w:val="en-GB" w:eastAsia="fr-BE"/>
         </w:rPr>
-        <w:t xml:space="preserve">in </w:t>
-      </w:r>
-      <w:proofErr w:type="spellStart"/>
-      <w:r>
-        <w:rPr>
-          <w:rFonts w:ascii="Segoe UI" w:eastAsia="Times New Roman" w:hAnsi="Segoe UI" w:cs="Segoe UI"/>
-          <w:color w:val="30332D"/>
-          <w:sz w:val="20"/>
-          <w:szCs w:val="20"/>
-          <w:lang w:val="en-GB" w:eastAsia="fr-BE"/>
-        </w:rPr>
-        <w:t>usercontrols</w:t>
-      </w:r>
-      <w:proofErr w:type="spellEnd"/>
-      <w:r>
-        <w:rPr>
-          <w:rFonts w:ascii="Segoe UI" w:eastAsia="Times New Roman" w:hAnsi="Segoe UI" w:cs="Segoe UI"/>
-          <w:color w:val="30332D"/>
-          <w:sz w:val="20"/>
-          <w:szCs w:val="20"/>
-          <w:lang w:val="en-GB" w:eastAsia="fr-BE"/>
-        </w:rPr>
-        <w:t>\</w:t>
-      </w:r>
-      <w:proofErr w:type="spellStart"/>
-      <w:r>
-        <w:rPr>
-          <w:rFonts w:ascii="Segoe UI" w:eastAsia="Times New Roman" w:hAnsi="Segoe UI" w:cs="Segoe UI"/>
-          <w:color w:val="30332D"/>
-          <w:sz w:val="20"/>
-          <w:szCs w:val="20"/>
-          <w:lang w:val="en-GB" w:eastAsia="fr-BE"/>
-        </w:rPr>
-        <w:t>Dimi.Polyglot</w:t>
-      </w:r>
-      <w:proofErr w:type="spellEnd"/>
-      <w:r>
-        <w:rPr>
-          <w:rFonts w:ascii="Segoe UI" w:eastAsia="Times New Roman" w:hAnsi="Segoe UI" w:cs="Segoe UI"/>
-          <w:color w:val="30332D"/>
-          <w:sz w:val="20"/>
-          <w:szCs w:val="20"/>
-          <w:lang w:val="en-GB" w:eastAsia="fr-BE"/>
-        </w:rPr>
-        <w:t>:</w:t>
+        <w:t>in usercontrols\Dimi.Polyglot:</w:t>
       </w:r>
       <w:r>
         <w:rPr>
@@ -2933,51 +2498,7 @@
           <w:szCs w:val="20"/>
           <w:lang w:val="en-GB" w:eastAsia="fr-BE"/>
         </w:rPr>
-        <w:t xml:space="preserve"> in </w:t>
-      </w:r>
-      <w:proofErr w:type="spellStart"/>
-      <w:r>
-        <w:rPr>
-          <w:rFonts w:ascii="Segoe UI" w:eastAsia="Times New Roman" w:hAnsi="Segoe UI" w:cs="Segoe UI"/>
-          <w:color w:val="30332D"/>
-          <w:sz w:val="20"/>
-          <w:szCs w:val="20"/>
-          <w:lang w:val="en-GB" w:eastAsia="fr-BE"/>
-        </w:rPr>
-        <w:t>umbraco</w:t>
-      </w:r>
-      <w:proofErr w:type="spellEnd"/>
-      <w:r>
-        <w:rPr>
-          <w:rFonts w:ascii="Segoe UI" w:eastAsia="Times New Roman" w:hAnsi="Segoe UI" w:cs="Segoe UI"/>
-          <w:color w:val="30332D"/>
-          <w:sz w:val="20"/>
-          <w:szCs w:val="20"/>
-          <w:lang w:val="en-GB" w:eastAsia="fr-BE"/>
-        </w:rPr>
-        <w:t>\plugins\</w:t>
-      </w:r>
-      <w:proofErr w:type="spellStart"/>
-      <w:r>
-        <w:rPr>
-          <w:rFonts w:ascii="Segoe UI" w:eastAsia="Times New Roman" w:hAnsi="Segoe UI" w:cs="Segoe UI"/>
-          <w:color w:val="30332D"/>
-          <w:sz w:val="20"/>
-          <w:szCs w:val="20"/>
-          <w:lang w:val="en-GB" w:eastAsia="fr-BE"/>
-        </w:rPr>
-        <w:t>Dimi.Polyglot</w:t>
-      </w:r>
-      <w:proofErr w:type="spellEnd"/>
-      <w:r>
-        <w:rPr>
-          <w:rFonts w:ascii="Segoe UI" w:eastAsia="Times New Roman" w:hAnsi="Segoe UI" w:cs="Segoe UI"/>
-          <w:color w:val="30332D"/>
-          <w:sz w:val="20"/>
-          <w:szCs w:val="20"/>
-          <w:lang w:val="en-GB" w:eastAsia="fr-BE"/>
-        </w:rPr>
-        <w:t>: This page is used in the back office by the context menu option that creates the translations of each page.</w:t>
+        <w:t xml:space="preserve"> in umbraco\plugins\Dimi.Polyglot: This page is used in the back office by the context menu option that creates the translations of each page.</w:t>
       </w:r>
     </w:p>
     <w:p>
@@ -2992,7 +2513,6 @@
           <w:lang w:val="en-GB" w:eastAsia="fr-BE"/>
         </w:rPr>
       </w:pPr>
-      <w:proofErr w:type="spellStart"/>
       <w:r>
         <w:rPr>
           <w:rFonts w:ascii="Segoe UI" w:eastAsia="Times New Roman" w:hAnsi="Segoe UI" w:cs="Segoe UI"/>
@@ -3004,38 +2524,15 @@
         </w:rPr>
         <w:t>Polyglot.config</w:t>
       </w:r>
-      <w:proofErr w:type="spellEnd"/>
-      <w:r>
-        <w:rPr>
-          <w:rFonts w:ascii="Segoe UI" w:eastAsia="Times New Roman" w:hAnsi="Segoe UI" w:cs="Segoe UI"/>
-          <w:color w:val="30332D"/>
-          <w:sz w:val="20"/>
-          <w:szCs w:val="20"/>
-          <w:lang w:val="en-GB" w:eastAsia="fr-BE"/>
-        </w:rPr>
-        <w:t xml:space="preserve"> in </w:t>
-      </w:r>
-      <w:proofErr w:type="spellStart"/>
-      <w:r>
-        <w:rPr>
-          <w:rFonts w:ascii="Segoe UI" w:eastAsia="Times New Roman" w:hAnsi="Segoe UI" w:cs="Segoe UI"/>
-          <w:color w:val="30332D"/>
-          <w:sz w:val="20"/>
-          <w:szCs w:val="20"/>
-          <w:lang w:val="en-GB" w:eastAsia="fr-BE"/>
-        </w:rPr>
-        <w:t>config</w:t>
-      </w:r>
-      <w:proofErr w:type="spellEnd"/>
-      <w:r>
-        <w:rPr>
-          <w:rFonts w:ascii="Segoe UI" w:eastAsia="Times New Roman" w:hAnsi="Segoe UI" w:cs="Segoe UI"/>
-          <w:color w:val="30332D"/>
-          <w:sz w:val="20"/>
-          <w:szCs w:val="20"/>
-          <w:lang w:val="en-GB" w:eastAsia="fr-BE"/>
-        </w:rPr>
-        <w:t>: A configuration file, which can be used to make the package use languages and cultures which are not ISO standard.</w:t>
+      <w:r>
+        <w:rPr>
+          <w:rFonts w:ascii="Segoe UI" w:eastAsia="Times New Roman" w:hAnsi="Segoe UI" w:cs="Segoe UI"/>
+          <w:color w:val="30332D"/>
+          <w:sz w:val="20"/>
+          <w:szCs w:val="20"/>
+          <w:lang w:val="en-GB" w:eastAsia="fr-BE"/>
+        </w:rPr>
+        <w:t xml:space="preserve"> in config: A configuration file, which can be used to make the package use languages and cultures which are not ISO standard.</w:t>
       </w:r>
     </w:p>
     <w:p>
@@ -3218,70 +2715,25 @@
         </w:rPr>
         <w:t> </w:t>
       </w:r>
-      <w:proofErr w:type="spellStart"/>
-      <w:r>
-        <w:rPr>
-          <w:rFonts w:ascii="Segoe UI" w:eastAsia="Times New Roman" w:hAnsi="Segoe UI" w:cs="Segoe UI"/>
-          <w:color w:val="30332D"/>
-          <w:sz w:val="20"/>
-          <w:szCs w:val="20"/>
-          <w:lang w:val="en-GB" w:eastAsia="fr-BE"/>
-        </w:rPr>
-        <w:t>TextPage</w:t>
-      </w:r>
-      <w:proofErr w:type="spellEnd"/>
-      <w:r>
-        <w:rPr>
-          <w:rFonts w:ascii="Segoe UI" w:eastAsia="Times New Roman" w:hAnsi="Segoe UI" w:cs="Segoe UI"/>
-          <w:color w:val="30332D"/>
-          <w:sz w:val="20"/>
-          <w:szCs w:val="20"/>
-          <w:lang w:val="en-GB" w:eastAsia="fr-BE"/>
-        </w:rPr>
-        <w:t xml:space="preserve">. First, a document type is needed that will serve as the “folder” for the translations of </w:t>
-      </w:r>
-      <w:proofErr w:type="spellStart"/>
-      <w:r>
-        <w:rPr>
-          <w:rFonts w:ascii="Segoe UI" w:eastAsia="Times New Roman" w:hAnsi="Segoe UI" w:cs="Segoe UI"/>
-          <w:color w:val="30332D"/>
-          <w:sz w:val="20"/>
-          <w:szCs w:val="20"/>
-          <w:lang w:val="en-GB" w:eastAsia="fr-BE"/>
-        </w:rPr>
-        <w:t>TextPage</w:t>
-      </w:r>
-      <w:proofErr w:type="spellEnd"/>
-      <w:r>
-        <w:rPr>
-          <w:rFonts w:ascii="Segoe UI" w:eastAsia="Times New Roman" w:hAnsi="Segoe UI" w:cs="Segoe UI"/>
-          <w:color w:val="30332D"/>
-          <w:sz w:val="20"/>
-          <w:szCs w:val="20"/>
-          <w:lang w:val="en-GB" w:eastAsia="fr-BE"/>
-        </w:rPr>
-        <w:t>. Its name does not matter b</w:t>
-      </w:r>
-      <w:r>
-        <w:rPr>
-          <w:rFonts w:ascii="Segoe UI" w:eastAsia="Times New Roman" w:hAnsi="Segoe UI" w:cs="Segoe UI"/>
-          <w:color w:val="30332D"/>
-          <w:sz w:val="20"/>
-          <w:szCs w:val="20"/>
-          <w:lang w:val="en-GB" w:eastAsia="fr-BE"/>
-        </w:rPr>
-        <w:t xml:space="preserve">ut its alias has to be </w:t>
-      </w:r>
-      <w:proofErr w:type="spellStart"/>
-      <w:r>
-        <w:rPr>
-          <w:rFonts w:ascii="Segoe UI" w:eastAsia="Times New Roman" w:hAnsi="Segoe UI" w:cs="Segoe UI"/>
-          <w:color w:val="30332D"/>
-          <w:sz w:val="20"/>
-          <w:szCs w:val="20"/>
-          <w:lang w:val="en-GB" w:eastAsia="fr-BE"/>
-        </w:rPr>
-        <w:t>TextPage</w:t>
+      <w:r>
+        <w:rPr>
+          <w:rFonts w:ascii="Segoe UI" w:eastAsia="Times New Roman" w:hAnsi="Segoe UI" w:cs="Segoe UI"/>
+          <w:color w:val="30332D"/>
+          <w:sz w:val="20"/>
+          <w:szCs w:val="20"/>
+          <w:lang w:val="en-GB" w:eastAsia="fr-BE"/>
+        </w:rPr>
+        <w:t>TextPage. First, a document type is needed that will serve as the “folder” for the translations of TextPage. Its name does not matter b</w:t>
+      </w:r>
+      <w:r>
+        <w:rPr>
+          <w:rFonts w:ascii="Segoe UI" w:eastAsia="Times New Roman" w:hAnsi="Segoe UI" w:cs="Segoe UI"/>
+          <w:color w:val="30332D"/>
+          <w:sz w:val="20"/>
+          <w:szCs w:val="20"/>
+          <w:lang w:val="en-GB" w:eastAsia="fr-BE"/>
+        </w:rPr>
+        <w:t>ut its alias has to be TextPage</w:t>
       </w:r>
       <w:r>
         <w:rPr>
@@ -3293,81 +2745,25 @@
         </w:rPr>
         <w:t>TranslationFolder</w:t>
       </w:r>
-      <w:proofErr w:type="spellEnd"/>
-      <w:r>
-        <w:rPr>
-          <w:rFonts w:ascii="Segoe UI" w:eastAsia="Times New Roman" w:hAnsi="Segoe UI" w:cs="Segoe UI"/>
-          <w:color w:val="30332D"/>
-          <w:sz w:val="20"/>
-          <w:szCs w:val="20"/>
-          <w:lang w:val="en-GB" w:eastAsia="fr-BE"/>
-        </w:rPr>
-        <w:t xml:space="preserve"> (notice the difference between Polyglot v2.x and Polyglot v1x: No dashes or underscores are used in v2.x because they are not allowed by </w:t>
-      </w:r>
-      <w:proofErr w:type="spellStart"/>
-      <w:r>
-        <w:rPr>
-          <w:rFonts w:ascii="Segoe UI" w:eastAsia="Times New Roman" w:hAnsi="Segoe UI" w:cs="Segoe UI"/>
-          <w:color w:val="30332D"/>
-          <w:sz w:val="20"/>
-          <w:szCs w:val="20"/>
-          <w:lang w:val="en-GB" w:eastAsia="fr-BE"/>
-        </w:rPr>
-        <w:t>Umbraco</w:t>
-      </w:r>
-      <w:proofErr w:type="spellEnd"/>
-      <w:r>
-        <w:rPr>
-          <w:rFonts w:ascii="Segoe UI" w:eastAsia="Times New Roman" w:hAnsi="Segoe UI" w:cs="Segoe UI"/>
-          <w:color w:val="30332D"/>
-          <w:sz w:val="20"/>
-          <w:szCs w:val="20"/>
-          <w:lang w:val="en-GB" w:eastAsia="fr-BE"/>
-        </w:rPr>
-        <w:t xml:space="preserve"> 7)</w:t>
-      </w:r>
-      <w:r>
-        <w:rPr>
-          <w:rFonts w:ascii="Segoe UI" w:eastAsia="Times New Roman" w:hAnsi="Segoe UI" w:cs="Segoe UI"/>
-          <w:color w:val="30332D"/>
-          <w:sz w:val="20"/>
-          <w:szCs w:val="20"/>
-          <w:lang w:val="en-GB" w:eastAsia="fr-BE"/>
-        </w:rPr>
-        <w:t xml:space="preserve">. “Create matching template” should not be checked while creating the document type. </w:t>
-      </w:r>
-      <w:proofErr w:type="spellStart"/>
-      <w:r>
-        <w:rPr>
-          <w:rFonts w:ascii="Segoe UI" w:eastAsia="Times New Roman" w:hAnsi="Segoe UI" w:cs="Segoe UI"/>
-          <w:color w:val="30332D"/>
-          <w:sz w:val="20"/>
-          <w:szCs w:val="20"/>
-          <w:lang w:val="en-GB" w:eastAsia="fr-BE"/>
-        </w:rPr>
-        <w:t>TextPage</w:t>
-      </w:r>
-      <w:proofErr w:type="spellEnd"/>
-      <w:r>
-        <w:rPr>
-          <w:rFonts w:ascii="Segoe UI" w:eastAsia="Times New Roman" w:hAnsi="Segoe UI" w:cs="Segoe UI"/>
-          <w:color w:val="30332D"/>
-          <w:sz w:val="20"/>
-          <w:szCs w:val="20"/>
-          <w:lang w:val="en-GB" w:eastAsia="fr-BE"/>
-        </w:rPr>
-        <w:t xml:space="preserve"> also needs to be configured to allow </w:t>
-      </w:r>
-      <w:proofErr w:type="spellStart"/>
-      <w:r>
-        <w:rPr>
-          <w:rFonts w:ascii="Segoe UI" w:eastAsia="Times New Roman" w:hAnsi="Segoe UI" w:cs="Segoe UI"/>
-          <w:color w:val="30332D"/>
-          <w:sz w:val="20"/>
-          <w:szCs w:val="20"/>
-          <w:lang w:val="en-GB" w:eastAsia="fr-BE"/>
-        </w:rPr>
-        <w:t>Tex</w:t>
+      <w:r>
+        <w:rPr>
+          <w:rFonts w:ascii="Segoe UI" w:eastAsia="Times New Roman" w:hAnsi="Segoe UI" w:cs="Segoe UI"/>
+          <w:color w:val="30332D"/>
+          <w:sz w:val="20"/>
+          <w:szCs w:val="20"/>
+          <w:lang w:val="en-GB" w:eastAsia="fr-BE"/>
+        </w:rPr>
+        <w:t xml:space="preserve"> (notice the difference between Polyglot v2.x and Polyglot v1x: No dashes or underscores are used in v2.x because they are not allowed by Umbraco 7)</w:t>
+      </w:r>
+      <w:r>
+        <w:rPr>
+          <w:rFonts w:ascii="Segoe UI" w:eastAsia="Times New Roman" w:hAnsi="Segoe UI" w:cs="Segoe UI"/>
+          <w:color w:val="30332D"/>
+          <w:sz w:val="20"/>
+          <w:szCs w:val="20"/>
+          <w:lang w:val="en-GB" w:eastAsia="fr-BE"/>
+        </w:rPr>
+        <w:t>. “Create matching template” should not be checked while creating the document type. TextPage also needs to be configured to allow Tex</w:t>
       </w:r>
       <w:r>
         <w:rPr>
@@ -3387,82 +2783,27 @@
           <w:szCs w:val="20"/>
           <w:lang w:val="en-GB" w:eastAsia="fr-BE"/>
         </w:rPr>
-        <w:t>TranslationFolder</w:t>
-      </w:r>
-      <w:proofErr w:type="spellEnd"/>
-      <w:r>
-        <w:rPr>
-          <w:rFonts w:ascii="Segoe UI" w:eastAsia="Times New Roman" w:hAnsi="Segoe UI" w:cs="Segoe UI"/>
-          <w:color w:val="30332D"/>
-          <w:sz w:val="20"/>
-          <w:szCs w:val="20"/>
-          <w:lang w:val="en-GB" w:eastAsia="fr-BE"/>
-        </w:rPr>
-        <w:t xml:space="preserve"> as a child node type. This can be done by clicking on </w:t>
-      </w:r>
-      <w:proofErr w:type="spellStart"/>
-      <w:r>
-        <w:rPr>
-          <w:rFonts w:ascii="Segoe UI" w:eastAsia="Times New Roman" w:hAnsi="Segoe UI" w:cs="Segoe UI"/>
-          <w:color w:val="30332D"/>
-          <w:sz w:val="20"/>
-          <w:szCs w:val="20"/>
-          <w:lang w:val="en-GB" w:eastAsia="fr-BE"/>
-        </w:rPr>
-        <w:t>TextPage</w:t>
-      </w:r>
-      <w:proofErr w:type="spellEnd"/>
-      <w:r>
-        <w:rPr>
-          <w:rFonts w:ascii="Segoe UI" w:eastAsia="Times New Roman" w:hAnsi="Segoe UI" w:cs="Segoe UI"/>
-          <w:color w:val="30332D"/>
-          <w:sz w:val="20"/>
-          <w:szCs w:val="20"/>
-          <w:lang w:val="en-GB" w:eastAsia="fr-BE"/>
-        </w:rPr>
-        <w:t>, selecting the Structure tab</w:t>
-      </w:r>
-      <w:r>
-        <w:rPr>
-          <w:rFonts w:ascii="Segoe UI" w:eastAsia="Times New Roman" w:hAnsi="Segoe UI" w:cs="Segoe UI"/>
-          <w:color w:val="30332D"/>
-          <w:sz w:val="20"/>
-          <w:szCs w:val="20"/>
-          <w:lang w:val="en-GB" w:eastAsia="fr-BE"/>
-        </w:rPr>
-        <w:t xml:space="preserve"> and then checking the </w:t>
-      </w:r>
-      <w:proofErr w:type="spellStart"/>
-      <w:r>
-        <w:rPr>
-          <w:rFonts w:ascii="Segoe UI" w:eastAsia="Times New Roman" w:hAnsi="Segoe UI" w:cs="Segoe UI"/>
-          <w:color w:val="30332D"/>
-          <w:sz w:val="20"/>
-          <w:szCs w:val="20"/>
-          <w:lang w:val="en-GB" w:eastAsia="fr-BE"/>
-        </w:rPr>
-        <w:t>TextPage</w:t>
-      </w:r>
-      <w:r>
-        <w:rPr>
-          <w:rFonts w:ascii="Segoe UI" w:eastAsia="Times New Roman" w:hAnsi="Segoe UI" w:cs="Segoe UI"/>
-          <w:color w:val="30332D"/>
-          <w:sz w:val="20"/>
-          <w:szCs w:val="20"/>
-          <w:lang w:val="en-GB" w:eastAsia="fr-BE"/>
-        </w:rPr>
-        <w:t>TranslationFolder</w:t>
-      </w:r>
-      <w:proofErr w:type="spellEnd"/>
-      <w:r>
-        <w:rPr>
-          <w:rFonts w:ascii="Segoe UI" w:eastAsia="Times New Roman" w:hAnsi="Segoe UI" w:cs="Segoe UI"/>
-          <w:color w:val="30332D"/>
-          <w:sz w:val="20"/>
-          <w:szCs w:val="20"/>
-          <w:lang w:val="en-GB" w:eastAsia="fr-BE"/>
-        </w:rPr>
-        <w:t xml:space="preserve"> as an allowed child node type and saving.</w:t>
+        <w:t>TranslationFolder as a child node type. This can be done by clicking on TextPage, selecting the Structure tab</w:t>
+      </w:r>
+      <w:r>
+        <w:rPr>
+          <w:rFonts w:ascii="Segoe UI" w:eastAsia="Times New Roman" w:hAnsi="Segoe UI" w:cs="Segoe UI"/>
+          <w:color w:val="30332D"/>
+          <w:sz w:val="20"/>
+          <w:szCs w:val="20"/>
+          <w:lang w:val="en-GB" w:eastAsia="fr-BE"/>
+        </w:rPr>
+        <w:t xml:space="preserve"> and then checking the TextPage</w:t>
+      </w:r>
+      <w:r>
+        <w:rPr>
+          <w:rFonts w:ascii="Segoe UI" w:eastAsia="Times New Roman" w:hAnsi="Segoe UI" w:cs="Segoe UI"/>
+          <w:color w:val="30332D"/>
+          <w:sz w:val="20"/>
+          <w:szCs w:val="20"/>
+          <w:lang w:val="en-GB" w:eastAsia="fr-BE"/>
+        </w:rPr>
+        <w:t>TranslationFolder as an allowed child node type and saving.</w:t>
       </w:r>
     </w:p>
     <w:p>
@@ -3485,97 +2826,28 @@
           <w:szCs w:val="20"/>
           <w:lang w:val="en-GB" w:eastAsia="fr-BE"/>
         </w:rPr>
-        <w:t>It is suggested that a true/false property be added to the translation folder, with the alias “</w:t>
-      </w:r>
-      <w:proofErr w:type="spellStart"/>
-      <w:r>
-        <w:rPr>
-          <w:rFonts w:ascii="Segoe UI" w:eastAsia="Times New Roman" w:hAnsi="Segoe UI" w:cs="Segoe UI"/>
-          <w:color w:val="30332D"/>
-          <w:sz w:val="20"/>
-          <w:szCs w:val="20"/>
-          <w:lang w:val="en-GB" w:eastAsia="fr-BE"/>
-        </w:rPr>
-        <w:t>umbracoNaviHide</w:t>
-      </w:r>
-      <w:proofErr w:type="spellEnd"/>
-      <w:r>
-        <w:rPr>
-          <w:rFonts w:ascii="Segoe UI" w:eastAsia="Times New Roman" w:hAnsi="Segoe UI" w:cs="Segoe UI"/>
-          <w:color w:val="30332D"/>
-          <w:sz w:val="20"/>
-          <w:szCs w:val="20"/>
-          <w:lang w:val="en-GB" w:eastAsia="fr-BE"/>
-        </w:rPr>
-        <w:t xml:space="preserve">”. This will allow the Polyglot package to mark nodes of this document type not to appear in the navigation of the site. If, by convention, another alias is used for such fields on a specific site, that alias can also be used here, but the following key needs to be added to </w:t>
-      </w:r>
-      <w:proofErr w:type="spellStart"/>
-      <w:r>
-        <w:rPr>
-          <w:rFonts w:ascii="Segoe UI" w:eastAsia="Times New Roman" w:hAnsi="Segoe UI" w:cs="Segoe UI"/>
-          <w:color w:val="30332D"/>
-          <w:sz w:val="20"/>
-          <w:szCs w:val="20"/>
-          <w:lang w:val="en-GB" w:eastAsia="fr-BE"/>
-        </w:rPr>
-        <w:t>appSettings</w:t>
-      </w:r>
-      <w:proofErr w:type="spellEnd"/>
-      <w:r>
-        <w:rPr>
-          <w:rFonts w:ascii="Segoe UI" w:eastAsia="Times New Roman" w:hAnsi="Segoe UI" w:cs="Segoe UI"/>
-          <w:color w:val="30332D"/>
-          <w:sz w:val="20"/>
-          <w:szCs w:val="20"/>
-          <w:lang w:val="en-GB" w:eastAsia="fr-BE"/>
-        </w:rPr>
-        <w:t xml:space="preserve"> (in </w:t>
-      </w:r>
-      <w:proofErr w:type="spellStart"/>
-      <w:r>
-        <w:rPr>
-          <w:rFonts w:ascii="Segoe UI" w:eastAsia="Times New Roman" w:hAnsi="Segoe UI" w:cs="Segoe UI"/>
-          <w:color w:val="30332D"/>
-          <w:sz w:val="20"/>
-          <w:szCs w:val="20"/>
-          <w:lang w:val="en-GB" w:eastAsia="fr-BE"/>
-        </w:rPr>
-        <w:t>Web.config</w:t>
-      </w:r>
-      <w:proofErr w:type="spellEnd"/>
-      <w:r>
-        <w:rPr>
-          <w:rFonts w:ascii="Segoe UI" w:eastAsia="Times New Roman" w:hAnsi="Segoe UI" w:cs="Segoe UI"/>
-          <w:color w:val="30332D"/>
-          <w:sz w:val="20"/>
-          <w:szCs w:val="20"/>
-          <w:lang w:val="en-GB" w:eastAsia="fr-BE"/>
-        </w:rPr>
-        <w:t xml:space="preserve"> or </w:t>
-      </w:r>
-      <w:proofErr w:type="spellStart"/>
-      <w:r>
-        <w:rPr>
-          <w:rFonts w:ascii="Segoe UI" w:eastAsia="Times New Roman" w:hAnsi="Segoe UI" w:cs="Segoe UI"/>
-          <w:color w:val="30332D"/>
-          <w:sz w:val="20"/>
-          <w:szCs w:val="20"/>
-          <w:lang w:val="en-GB" w:eastAsia="fr-BE"/>
-        </w:rPr>
-        <w:t>Config</w:t>
-      </w:r>
-      <w:proofErr w:type="spellEnd"/>
-      <w:r>
-        <w:rPr>
-          <w:rFonts w:ascii="Segoe UI" w:eastAsia="Times New Roman" w:hAnsi="Segoe UI" w:cs="Segoe UI"/>
-          <w:color w:val="30332D"/>
-          <w:sz w:val="20"/>
-          <w:szCs w:val="20"/>
-          <w:lang w:val="en-GB" w:eastAsia="fr-BE"/>
-        </w:rPr>
-        <w:t>/</w:t>
-      </w:r>
-      <w:proofErr w:type="spellStart"/>
+        <w:t xml:space="preserve">It is suggested that a true/false property be added to the translation folder, with the alias “umbracoNaviHide”. This will allow the Polyglot package to mark nodes of this document type not to appear in the navigation of the site. If, by convention, another alias is used for such fields on a specific site, that alias can also be used here, but the following key needs to be added to </w:t>
+      </w:r>
+      <w:r>
+        <w:rPr>
+          <w:rFonts w:ascii="Segoe UI" w:eastAsia="Times New Roman" w:hAnsi="Segoe UI" w:cs="Segoe UI"/>
+          <w:color w:val="30332D"/>
+          <w:sz w:val="20"/>
+          <w:szCs w:val="20"/>
+          <w:lang w:val="en-GB" w:eastAsia="fr-BE"/>
+        </w:rPr>
+        <w:t xml:space="preserve">appSettings (in Web.config or </w:t>
+      </w:r>
+      <w:r>
+        <w:rPr>
+          <w:rFonts w:ascii="Segoe UI" w:eastAsia="Times New Roman" w:hAnsi="Segoe UI" w:cs="Segoe UI"/>
+          <w:color w:val="30332D"/>
+          <w:sz w:val="20"/>
+          <w:szCs w:val="20"/>
+          <w:lang w:val="en-GB" w:eastAsia="fr-BE"/>
+        </w:rPr>
+        <w:t>Config/</w:t>
+      </w:r>
       <w:r>
         <w:rPr>
           <w:rFonts w:ascii="Segoe UI" w:eastAsia="Times New Roman" w:hAnsi="Segoe UI" w:cs="Segoe UI"/>
@@ -3586,38 +2858,15 @@
         </w:rPr>
         <w:t>appSettings.config</w:t>
       </w:r>
-      <w:proofErr w:type="spellEnd"/>
-      <w:r>
-        <w:rPr>
-          <w:rFonts w:ascii="Segoe UI" w:eastAsia="Times New Roman" w:hAnsi="Segoe UI" w:cs="Segoe UI"/>
-          <w:color w:val="30332D"/>
-          <w:sz w:val="20"/>
-          <w:szCs w:val="20"/>
-          <w:lang w:val="en-GB" w:eastAsia="fr-BE"/>
-        </w:rPr>
-        <w:t xml:space="preserve">, depending on your </w:t>
-      </w:r>
-      <w:proofErr w:type="spellStart"/>
-      <w:r>
-        <w:rPr>
-          <w:rFonts w:ascii="Segoe UI" w:eastAsia="Times New Roman" w:hAnsi="Segoe UI" w:cs="Segoe UI"/>
-          <w:color w:val="30332D"/>
-          <w:sz w:val="20"/>
-          <w:szCs w:val="20"/>
-          <w:lang w:val="en-GB" w:eastAsia="fr-BE"/>
-        </w:rPr>
-        <w:t>Umbraco</w:t>
-      </w:r>
-      <w:proofErr w:type="spellEnd"/>
-      <w:r>
-        <w:rPr>
-          <w:rFonts w:ascii="Segoe UI" w:eastAsia="Times New Roman" w:hAnsi="Segoe UI" w:cs="Segoe UI"/>
-          <w:color w:val="30332D"/>
-          <w:sz w:val="20"/>
-          <w:szCs w:val="20"/>
-          <w:lang w:val="en-GB" w:eastAsia="fr-BE"/>
-        </w:rPr>
-        <w:t xml:space="preserve"> setup)</w:t>
+      <w:r>
+        <w:rPr>
+          <w:rFonts w:ascii="Segoe UI" w:eastAsia="Times New Roman" w:hAnsi="Segoe UI" w:cs="Segoe UI"/>
+          <w:color w:val="30332D"/>
+          <w:sz w:val="20"/>
+          <w:szCs w:val="20"/>
+          <w:lang w:val="en-GB" w:eastAsia="fr-BE"/>
+        </w:rPr>
+        <w:t>, depending on your Umbraco setup)</w:t>
       </w:r>
       <w:r>
         <w:rPr>
@@ -3650,51 +2899,7 @@
           <w:szCs w:val="20"/>
           <w:lang w:val="en-GB" w:eastAsia="fr-BE"/>
         </w:rPr>
-        <w:t>&lt;add key="</w:t>
-      </w:r>
-      <w:proofErr w:type="spellStart"/>
-      <w:r>
-        <w:rPr>
-          <w:rFonts w:ascii="Courier" w:eastAsia="Times New Roman" w:hAnsi="Courier" w:cs="Segoe UI"/>
-          <w:color w:val="30332D"/>
-          <w:sz w:val="20"/>
-          <w:szCs w:val="20"/>
-          <w:lang w:val="en-GB" w:eastAsia="fr-BE"/>
-        </w:rPr>
-        <w:t>PolyglotHideFromNavigationPropertyAlias</w:t>
-      </w:r>
-      <w:proofErr w:type="spellEnd"/>
-      <w:r>
-        <w:rPr>
-          <w:rFonts w:ascii="Courier" w:eastAsia="Times New Roman" w:hAnsi="Courier" w:cs="Segoe UI"/>
-          <w:color w:val="30332D"/>
-          <w:sz w:val="20"/>
-          <w:szCs w:val="20"/>
-          <w:lang w:val="en-GB" w:eastAsia="fr-BE"/>
-        </w:rPr>
-        <w:t>" value="</w:t>
-      </w:r>
-      <w:proofErr w:type="spellStart"/>
-      <w:r>
-        <w:rPr>
-          <w:rFonts w:ascii="Courier" w:eastAsia="Times New Roman" w:hAnsi="Courier" w:cs="Segoe UI"/>
-          <w:color w:val="30332D"/>
-          <w:sz w:val="20"/>
-          <w:szCs w:val="20"/>
-          <w:lang w:val="en-GB" w:eastAsia="fr-BE"/>
-        </w:rPr>
-        <w:t>xxxx</w:t>
-      </w:r>
-      <w:proofErr w:type="spellEnd"/>
-      <w:r>
-        <w:rPr>
-          <w:rFonts w:ascii="Courier" w:eastAsia="Times New Roman" w:hAnsi="Courier" w:cs="Segoe UI"/>
-          <w:color w:val="30332D"/>
-          <w:sz w:val="20"/>
-          <w:szCs w:val="20"/>
-          <w:lang w:val="en-GB" w:eastAsia="fr-BE"/>
-        </w:rPr>
-        <w:t>"/&gt;</w:t>
+        <w:t>&lt;add key="PolyglotHideFromNavigationPropertyAlias" value="xxxx"/&gt;</w:t>
       </w:r>
     </w:p>
     <w:p>
@@ -3709,29 +2914,15 @@
           <w:lang w:val="en-GB" w:eastAsia="fr-BE"/>
         </w:rPr>
       </w:pPr>
-      <w:proofErr w:type="spellStart"/>
-      <w:proofErr w:type="gramStart"/>
-      <w:r>
-        <w:rPr>
-          <w:rFonts w:ascii="Segoe UI" w:eastAsia="Times New Roman" w:hAnsi="Segoe UI" w:cs="Segoe UI"/>
-          <w:color w:val="30332D"/>
-          <w:sz w:val="20"/>
-          <w:szCs w:val="20"/>
-          <w:lang w:val="en-GB" w:eastAsia="fr-BE"/>
-        </w:rPr>
-        <w:t>xxxx</w:t>
-      </w:r>
-      <w:proofErr w:type="spellEnd"/>
-      <w:proofErr w:type="gramEnd"/>
-      <w:r>
-        <w:rPr>
-          <w:rFonts w:ascii="Segoe UI" w:eastAsia="Times New Roman" w:hAnsi="Segoe UI" w:cs="Segoe UI"/>
-          <w:color w:val="30332D"/>
-          <w:sz w:val="20"/>
-          <w:szCs w:val="20"/>
-          <w:lang w:val="en-GB" w:eastAsia="fr-BE"/>
-        </w:rPr>
-        <w:t>: the alias used</w:t>
+      <w:r>
+        <w:rPr>
+          <w:rFonts w:ascii="Segoe UI" w:eastAsia="Times New Roman" w:hAnsi="Segoe UI" w:cs="Segoe UI"/>
+          <w:color w:val="30332D"/>
+          <w:sz w:val="20"/>
+          <w:szCs w:val="20"/>
+          <w:lang w:val="en-GB" w:eastAsia="fr-BE"/>
+        </w:rPr>
+        <w:t>xxxx: the alias used</w:t>
       </w:r>
     </w:p>
     <w:p>
@@ -3777,263 +2968,87 @@
           <w:szCs w:val="20"/>
           <w:lang w:val="en-GB" w:eastAsia="fr-BE"/>
         </w:rPr>
-        <w:t xml:space="preserve">Following that, the translation document type for the </w:t>
-      </w:r>
-      <w:proofErr w:type="spellStart"/>
-      <w:r>
-        <w:rPr>
-          <w:rFonts w:ascii="Segoe UI" w:eastAsia="Times New Roman" w:hAnsi="Segoe UI" w:cs="Segoe UI"/>
-          <w:color w:val="30332D"/>
-          <w:sz w:val="20"/>
-          <w:szCs w:val="20"/>
-          <w:lang w:val="en-GB" w:eastAsia="fr-BE"/>
-        </w:rPr>
-        <w:t>TextPage</w:t>
-      </w:r>
-      <w:proofErr w:type="spellEnd"/>
-      <w:r>
-        <w:rPr>
-          <w:rFonts w:ascii="Segoe UI" w:eastAsia="Times New Roman" w:hAnsi="Segoe UI" w:cs="Segoe UI"/>
-          <w:color w:val="30332D"/>
-          <w:sz w:val="20"/>
-          <w:szCs w:val="20"/>
-          <w:lang w:val="en-GB" w:eastAsia="fr-BE"/>
-        </w:rPr>
-        <w:t xml:space="preserve"> needs to be created. It is suggested that</w:t>
-      </w:r>
-      <w:r>
-        <w:rPr>
-          <w:rFonts w:ascii="Segoe UI" w:eastAsia="Times New Roman" w:hAnsi="Segoe UI" w:cs="Segoe UI"/>
-          <w:color w:val="30332D"/>
-          <w:sz w:val="20"/>
-          <w:szCs w:val="20"/>
-          <w:lang w:val="en-GB" w:eastAsia="fr-BE"/>
-        </w:rPr>
-        <w:t xml:space="preserve"> it be given the alias </w:t>
-      </w:r>
-      <w:proofErr w:type="spellStart"/>
-      <w:r>
-        <w:rPr>
-          <w:rFonts w:ascii="Segoe UI" w:eastAsia="Times New Roman" w:hAnsi="Segoe UI" w:cs="Segoe UI"/>
-          <w:color w:val="30332D"/>
-          <w:sz w:val="20"/>
-          <w:szCs w:val="20"/>
-          <w:lang w:val="en-GB" w:eastAsia="fr-BE"/>
-        </w:rPr>
-        <w:t>TextPage</w:t>
-      </w:r>
-      <w:r>
-        <w:rPr>
-          <w:rFonts w:ascii="Segoe UI" w:eastAsia="Times New Roman" w:hAnsi="Segoe UI" w:cs="Segoe UI"/>
-          <w:color w:val="30332D"/>
-          <w:sz w:val="20"/>
-          <w:szCs w:val="20"/>
-          <w:lang w:val="en-GB" w:eastAsia="fr-BE"/>
-        </w:rPr>
-        <w:t>Translation</w:t>
-      </w:r>
-      <w:proofErr w:type="spellEnd"/>
-      <w:r>
-        <w:rPr>
-          <w:rFonts w:ascii="Segoe UI" w:eastAsia="Times New Roman" w:hAnsi="Segoe UI" w:cs="Segoe UI"/>
-          <w:color w:val="30332D"/>
-          <w:sz w:val="20"/>
-          <w:szCs w:val="20"/>
-          <w:lang w:val="en-GB" w:eastAsia="fr-BE"/>
-        </w:rPr>
-        <w:t xml:space="preserve"> for clarity, but this is not as important as the alias of the translation folder. Again, “Create matching template” should not be checked while creating the document type. All the properties of </w:t>
-      </w:r>
-      <w:proofErr w:type="spellStart"/>
-      <w:r>
-        <w:rPr>
-          <w:rFonts w:ascii="Segoe UI" w:eastAsia="Times New Roman" w:hAnsi="Segoe UI" w:cs="Segoe UI"/>
-          <w:color w:val="30332D"/>
-          <w:sz w:val="20"/>
-          <w:szCs w:val="20"/>
-          <w:lang w:val="en-GB" w:eastAsia="fr-BE"/>
-        </w:rPr>
-        <w:t>TextPage</w:t>
-      </w:r>
-      <w:proofErr w:type="spellEnd"/>
-      <w:r>
-        <w:rPr>
-          <w:rFonts w:ascii="Segoe UI" w:eastAsia="Times New Roman" w:hAnsi="Segoe UI" w:cs="Segoe UI"/>
-          <w:color w:val="30332D"/>
-          <w:sz w:val="20"/>
-          <w:szCs w:val="20"/>
-          <w:lang w:val="en-GB" w:eastAsia="fr-BE"/>
-        </w:rPr>
-        <w:t xml:space="preserve">, which will be translatable, </w:t>
-      </w:r>
-      <w:r>
-        <w:rPr>
-          <w:rFonts w:ascii="Segoe UI" w:eastAsia="Times New Roman" w:hAnsi="Segoe UI" w:cs="Segoe UI"/>
-          <w:color w:val="30332D"/>
-          <w:sz w:val="20"/>
-          <w:szCs w:val="20"/>
-          <w:lang w:val="en-GB" w:eastAsia="fr-BE"/>
-        </w:rPr>
-        <w:t xml:space="preserve">need to be declared in </w:t>
-      </w:r>
-      <w:proofErr w:type="spellStart"/>
-      <w:r>
-        <w:rPr>
-          <w:rFonts w:ascii="Segoe UI" w:eastAsia="Times New Roman" w:hAnsi="Segoe UI" w:cs="Segoe UI"/>
-          <w:color w:val="30332D"/>
-          <w:sz w:val="20"/>
-          <w:szCs w:val="20"/>
-          <w:lang w:val="en-GB" w:eastAsia="fr-BE"/>
-        </w:rPr>
-        <w:t>TextPage</w:t>
-      </w:r>
-      <w:r>
-        <w:rPr>
-          <w:rFonts w:ascii="Segoe UI" w:eastAsia="Times New Roman" w:hAnsi="Segoe UI" w:cs="Segoe UI"/>
-          <w:color w:val="30332D"/>
-          <w:sz w:val="20"/>
-          <w:szCs w:val="20"/>
-          <w:lang w:val="en-GB" w:eastAsia="fr-BE"/>
-        </w:rPr>
-        <w:t>Translation</w:t>
-      </w:r>
-      <w:proofErr w:type="spellEnd"/>
-      <w:r>
-        <w:rPr>
-          <w:rFonts w:ascii="Segoe UI" w:eastAsia="Times New Roman" w:hAnsi="Segoe UI" w:cs="Segoe UI"/>
-          <w:color w:val="30332D"/>
-          <w:sz w:val="20"/>
-          <w:szCs w:val="20"/>
-          <w:lang w:val="en-GB" w:eastAsia="fr-BE"/>
-        </w:rPr>
-        <w:t xml:space="preserve"> as well, with the exact same aliases which they have in </w:t>
-      </w:r>
-      <w:proofErr w:type="spellStart"/>
-      <w:r>
-        <w:rPr>
-          <w:rFonts w:ascii="Segoe UI" w:eastAsia="Times New Roman" w:hAnsi="Segoe UI" w:cs="Segoe UI"/>
-          <w:color w:val="30332D"/>
-          <w:sz w:val="20"/>
-          <w:szCs w:val="20"/>
-          <w:lang w:val="en-GB" w:eastAsia="fr-BE"/>
-        </w:rPr>
-        <w:t>TextPage</w:t>
-      </w:r>
-      <w:proofErr w:type="spellEnd"/>
-      <w:r>
-        <w:rPr>
-          <w:rFonts w:ascii="Segoe UI" w:eastAsia="Times New Roman" w:hAnsi="Segoe UI" w:cs="Segoe UI"/>
-          <w:color w:val="30332D"/>
-          <w:sz w:val="20"/>
-          <w:szCs w:val="20"/>
-          <w:lang w:val="en-GB" w:eastAsia="fr-BE"/>
-        </w:rPr>
-        <w:t>. An easy way to do this is not to create a</w:t>
-      </w:r>
-      <w:r>
-        <w:rPr>
-          <w:rFonts w:ascii="Segoe UI" w:eastAsia="Times New Roman" w:hAnsi="Segoe UI" w:cs="Segoe UI"/>
-          <w:color w:val="30332D"/>
-          <w:sz w:val="20"/>
-          <w:szCs w:val="20"/>
-          <w:lang w:val="en-GB" w:eastAsia="fr-BE"/>
-        </w:rPr>
-        <w:t xml:space="preserve"> new document type for </w:t>
-      </w:r>
-      <w:proofErr w:type="spellStart"/>
-      <w:r>
-        <w:rPr>
-          <w:rFonts w:ascii="Segoe UI" w:eastAsia="Times New Roman" w:hAnsi="Segoe UI" w:cs="Segoe UI"/>
-          <w:color w:val="30332D"/>
-          <w:sz w:val="20"/>
-          <w:szCs w:val="20"/>
-          <w:lang w:val="en-GB" w:eastAsia="fr-BE"/>
-        </w:rPr>
-        <w:t>TextPage</w:t>
-      </w:r>
-      <w:r>
-        <w:rPr>
-          <w:rFonts w:ascii="Segoe UI" w:eastAsia="Times New Roman" w:hAnsi="Segoe UI" w:cs="Segoe UI"/>
-          <w:color w:val="30332D"/>
-          <w:sz w:val="20"/>
-          <w:szCs w:val="20"/>
-          <w:lang w:val="en-GB" w:eastAsia="fr-BE"/>
-        </w:rPr>
-        <w:t>Translation</w:t>
-      </w:r>
-      <w:proofErr w:type="spellEnd"/>
-      <w:r>
-        <w:rPr>
-          <w:rFonts w:ascii="Segoe UI" w:eastAsia="Times New Roman" w:hAnsi="Segoe UI" w:cs="Segoe UI"/>
-          <w:color w:val="30332D"/>
-          <w:sz w:val="20"/>
-          <w:szCs w:val="20"/>
-          <w:lang w:val="en-GB" w:eastAsia="fr-BE"/>
-        </w:rPr>
-        <w:t xml:space="preserve"> but to make a copy of </w:t>
-      </w:r>
-      <w:proofErr w:type="spellStart"/>
-      <w:r>
-        <w:rPr>
-          <w:rFonts w:ascii="Segoe UI" w:eastAsia="Times New Roman" w:hAnsi="Segoe UI" w:cs="Segoe UI"/>
-          <w:color w:val="30332D"/>
-          <w:sz w:val="20"/>
-          <w:szCs w:val="20"/>
-          <w:lang w:val="en-GB" w:eastAsia="fr-BE"/>
-        </w:rPr>
-        <w:t>TextPage</w:t>
-      </w:r>
-      <w:proofErr w:type="spellEnd"/>
-      <w:r>
-        <w:rPr>
-          <w:rFonts w:ascii="Segoe UI" w:eastAsia="Times New Roman" w:hAnsi="Segoe UI" w:cs="Segoe UI"/>
-          <w:color w:val="30332D"/>
-          <w:sz w:val="20"/>
-          <w:szCs w:val="20"/>
-          <w:lang w:val="en-GB" w:eastAsia="fr-BE"/>
-        </w:rPr>
-        <w:t xml:space="preserve"> and </w:t>
-      </w:r>
-      <w:r>
-        <w:rPr>
-          <w:rFonts w:ascii="Segoe UI" w:eastAsia="Times New Roman" w:hAnsi="Segoe UI" w:cs="Segoe UI"/>
-          <w:color w:val="30332D"/>
-          <w:sz w:val="20"/>
-          <w:szCs w:val="20"/>
-          <w:lang w:val="en-GB" w:eastAsia="fr-BE"/>
-        </w:rPr>
-        <w:t xml:space="preserve">then give it the alias </w:t>
-      </w:r>
-      <w:proofErr w:type="spellStart"/>
-      <w:r>
-        <w:rPr>
-          <w:rFonts w:ascii="Segoe UI" w:eastAsia="Times New Roman" w:hAnsi="Segoe UI" w:cs="Segoe UI"/>
-          <w:color w:val="30332D"/>
-          <w:sz w:val="20"/>
-          <w:szCs w:val="20"/>
-          <w:lang w:val="en-GB" w:eastAsia="fr-BE"/>
-        </w:rPr>
-        <w:t>TextPage</w:t>
-      </w:r>
-      <w:r>
-        <w:rPr>
-          <w:rFonts w:ascii="Segoe UI" w:eastAsia="Times New Roman" w:hAnsi="Segoe UI" w:cs="Segoe UI"/>
-          <w:color w:val="30332D"/>
-          <w:sz w:val="20"/>
-          <w:szCs w:val="20"/>
-          <w:lang w:val="en-GB" w:eastAsia="fr-BE"/>
-        </w:rPr>
-        <w:t>Translation</w:t>
-      </w:r>
-      <w:proofErr w:type="spellEnd"/>
-      <w:r>
-        <w:rPr>
-          <w:rFonts w:ascii="Segoe UI" w:eastAsia="Times New Roman" w:hAnsi="Segoe UI" w:cs="Segoe UI"/>
-          <w:color w:val="30332D"/>
-          <w:sz w:val="20"/>
-          <w:szCs w:val="20"/>
-          <w:lang w:val="en-GB" w:eastAsia="fr-BE"/>
-        </w:rPr>
-        <w:t>.</w:t>
+        <w:t>Following that, the translation document type for the TextPage needs to be created. It is suggested that</w:t>
+      </w:r>
+      <w:r>
+        <w:rPr>
+          <w:rFonts w:ascii="Segoe UI" w:eastAsia="Times New Roman" w:hAnsi="Segoe UI" w:cs="Segoe UI"/>
+          <w:color w:val="30332D"/>
+          <w:sz w:val="20"/>
+          <w:szCs w:val="20"/>
+          <w:lang w:val="en-GB" w:eastAsia="fr-BE"/>
+        </w:rPr>
+        <w:t xml:space="preserve"> it be given the alias TextPage</w:t>
+      </w:r>
+      <w:r>
+        <w:rPr>
+          <w:rFonts w:ascii="Segoe UI" w:eastAsia="Times New Roman" w:hAnsi="Segoe UI" w:cs="Segoe UI"/>
+          <w:color w:val="30332D"/>
+          <w:sz w:val="20"/>
+          <w:szCs w:val="20"/>
+          <w:lang w:val="en-GB" w:eastAsia="fr-BE"/>
+        </w:rPr>
+        <w:t xml:space="preserve">Translation for clarity, but this is not as important as the alias of the translation folder. Again, “Create matching template” should not be checked while creating the document type. All the properties of TextPage, which will be translatable, </w:t>
+      </w:r>
+      <w:r>
+        <w:rPr>
+          <w:rFonts w:ascii="Segoe UI" w:eastAsia="Times New Roman" w:hAnsi="Segoe UI" w:cs="Segoe UI"/>
+          <w:color w:val="30332D"/>
+          <w:sz w:val="20"/>
+          <w:szCs w:val="20"/>
+          <w:lang w:val="en-GB" w:eastAsia="fr-BE"/>
+        </w:rPr>
+        <w:t>need to be declared in TextPage</w:t>
+      </w:r>
+      <w:r>
+        <w:rPr>
+          <w:rFonts w:ascii="Segoe UI" w:eastAsia="Times New Roman" w:hAnsi="Segoe UI" w:cs="Segoe UI"/>
+          <w:color w:val="30332D"/>
+          <w:sz w:val="20"/>
+          <w:szCs w:val="20"/>
+          <w:lang w:val="en-GB" w:eastAsia="fr-BE"/>
+        </w:rPr>
+        <w:t>Translation as well, with the exact same aliases which they have in TextPage. An easy way to do this is not to create a</w:t>
+      </w:r>
+      <w:r>
+        <w:rPr>
+          <w:rFonts w:ascii="Segoe UI" w:eastAsia="Times New Roman" w:hAnsi="Segoe UI" w:cs="Segoe UI"/>
+          <w:color w:val="30332D"/>
+          <w:sz w:val="20"/>
+          <w:szCs w:val="20"/>
+          <w:lang w:val="en-GB" w:eastAsia="fr-BE"/>
+        </w:rPr>
+        <w:t xml:space="preserve"> new document type for TextPage</w:t>
+      </w:r>
+      <w:r>
+        <w:rPr>
+          <w:rFonts w:ascii="Segoe UI" w:eastAsia="Times New Roman" w:hAnsi="Segoe UI" w:cs="Segoe UI"/>
+          <w:color w:val="30332D"/>
+          <w:sz w:val="20"/>
+          <w:szCs w:val="20"/>
+          <w:lang w:val="en-GB" w:eastAsia="fr-BE"/>
+        </w:rPr>
+        <w:t xml:space="preserve">Translation but to make a copy of TextPage and </w:t>
+      </w:r>
+      <w:r>
+        <w:rPr>
+          <w:rFonts w:ascii="Segoe UI" w:eastAsia="Times New Roman" w:hAnsi="Segoe UI" w:cs="Segoe UI"/>
+          <w:color w:val="30332D"/>
+          <w:sz w:val="20"/>
+          <w:szCs w:val="20"/>
+          <w:lang w:val="en-GB" w:eastAsia="fr-BE"/>
+        </w:rPr>
+        <w:t>then give it the alias TextPage</w:t>
+      </w:r>
+      <w:r>
+        <w:rPr>
+          <w:rFonts w:ascii="Segoe UI" w:eastAsia="Times New Roman" w:hAnsi="Segoe UI" w:cs="Segoe UI"/>
+          <w:color w:val="30332D"/>
+          <w:sz w:val="20"/>
+          <w:szCs w:val="20"/>
+          <w:lang w:val="en-GB" w:eastAsia="fr-BE"/>
+        </w:rPr>
+        <w:t>Translation.</w:t>
       </w:r>
     </w:p>
     <w:p>
@@ -4077,351 +3092,117 @@
           <w:szCs w:val="20"/>
           <w:lang w:val="en-GB" w:eastAsia="fr-BE"/>
         </w:rPr>
-        <w:t xml:space="preserve">lared in </w:t>
-      </w:r>
-      <w:proofErr w:type="spellStart"/>
-      <w:r>
-        <w:rPr>
-          <w:rFonts w:ascii="Segoe UI" w:eastAsia="Times New Roman" w:hAnsi="Segoe UI" w:cs="Segoe UI"/>
-          <w:color w:val="30332D"/>
-          <w:sz w:val="20"/>
-          <w:szCs w:val="20"/>
-          <w:lang w:val="en-GB" w:eastAsia="fr-BE"/>
-        </w:rPr>
-        <w:t>Textpage</w:t>
-      </w:r>
-      <w:r>
-        <w:rPr>
-          <w:rFonts w:ascii="Segoe UI" w:eastAsia="Times New Roman" w:hAnsi="Segoe UI" w:cs="Segoe UI"/>
-          <w:color w:val="30332D"/>
-          <w:sz w:val="20"/>
-          <w:szCs w:val="20"/>
-          <w:lang w:val="en-GB" w:eastAsia="fr-BE"/>
-        </w:rPr>
-        <w:t>Translation</w:t>
-      </w:r>
-      <w:proofErr w:type="spellEnd"/>
-      <w:r>
-        <w:rPr>
-          <w:rFonts w:ascii="Segoe UI" w:eastAsia="Times New Roman" w:hAnsi="Segoe UI" w:cs="Segoe UI"/>
-          <w:color w:val="30332D"/>
-          <w:sz w:val="20"/>
-          <w:szCs w:val="20"/>
-          <w:lang w:val="en-GB" w:eastAsia="fr-BE"/>
-        </w:rPr>
-        <w:t>, of type “Label”, with the alias “language” (all lower case). This will hold the ISO code of the language of each translation node. Then, the template “Translation” (installed by the Polyglot package) needs to be assigned as t</w:t>
-      </w:r>
-      <w:r>
-        <w:rPr>
-          <w:rFonts w:ascii="Segoe UI" w:eastAsia="Times New Roman" w:hAnsi="Segoe UI" w:cs="Segoe UI"/>
-          <w:color w:val="30332D"/>
-          <w:sz w:val="20"/>
-          <w:szCs w:val="20"/>
-          <w:lang w:val="en-GB" w:eastAsia="fr-BE"/>
-        </w:rPr>
-        <w:t xml:space="preserve">he default template of </w:t>
-      </w:r>
-      <w:proofErr w:type="spellStart"/>
-      <w:r>
-        <w:rPr>
-          <w:rFonts w:ascii="Segoe UI" w:eastAsia="Times New Roman" w:hAnsi="Segoe UI" w:cs="Segoe UI"/>
-          <w:color w:val="30332D"/>
-          <w:sz w:val="20"/>
-          <w:szCs w:val="20"/>
-          <w:lang w:val="en-GB" w:eastAsia="fr-BE"/>
-        </w:rPr>
-        <w:t>TextPage</w:t>
-      </w:r>
-      <w:r>
-        <w:rPr>
-          <w:rFonts w:ascii="Segoe UI" w:eastAsia="Times New Roman" w:hAnsi="Segoe UI" w:cs="Segoe UI"/>
-          <w:color w:val="30332D"/>
-          <w:sz w:val="20"/>
-          <w:szCs w:val="20"/>
-          <w:lang w:val="en-GB" w:eastAsia="fr-BE"/>
-        </w:rPr>
-        <w:t>Translation</w:t>
-      </w:r>
-      <w:proofErr w:type="spellEnd"/>
-      <w:r>
-        <w:rPr>
-          <w:rFonts w:ascii="Segoe UI" w:eastAsia="Times New Roman" w:hAnsi="Segoe UI" w:cs="Segoe UI"/>
-          <w:color w:val="30332D"/>
-          <w:sz w:val="20"/>
-          <w:szCs w:val="20"/>
-          <w:lang w:val="en-GB" w:eastAsia="fr-BE"/>
-        </w:rPr>
-        <w:t xml:space="preserve">. This same template should be used by all translation pages. On the site, when a language is selected, the parameter </w:t>
-      </w:r>
-      <w:proofErr w:type="spellStart"/>
-      <w:proofErr w:type="gramStart"/>
-      <w:r>
-        <w:rPr>
-          <w:rFonts w:ascii="Segoe UI" w:eastAsia="Times New Roman" w:hAnsi="Segoe UI" w:cs="Segoe UI"/>
-          <w:color w:val="30332D"/>
-          <w:sz w:val="20"/>
-          <w:szCs w:val="20"/>
-          <w:lang w:val="en-GB" w:eastAsia="fr-BE"/>
-        </w:rPr>
-        <w:t>lang</w:t>
-      </w:r>
-      <w:proofErr w:type="spellEnd"/>
-      <w:r>
-        <w:rPr>
-          <w:rFonts w:ascii="Segoe UI" w:eastAsia="Times New Roman" w:hAnsi="Segoe UI" w:cs="Segoe UI"/>
-          <w:color w:val="30332D"/>
-          <w:sz w:val="20"/>
-          <w:szCs w:val="20"/>
-          <w:lang w:val="en-GB" w:eastAsia="fr-BE"/>
-        </w:rPr>
-        <w:t>=</w:t>
-      </w:r>
-      <w:proofErr w:type="gramEnd"/>
-      <w:r>
-        <w:rPr>
-          <w:rFonts w:ascii="Segoe UI" w:eastAsia="Times New Roman" w:hAnsi="Segoe UI" w:cs="Segoe UI"/>
-          <w:color w:val="30332D"/>
-          <w:sz w:val="20"/>
-          <w:szCs w:val="20"/>
-          <w:lang w:val="en-GB" w:eastAsia="fr-BE"/>
-        </w:rPr>
-        <w:t>xx is added to the URL. The Translation template ensures that the preview of the translations works by redirecting to the main page (</w:t>
-      </w:r>
-      <w:proofErr w:type="spellStart"/>
-      <w:r>
-        <w:rPr>
-          <w:rFonts w:ascii="Segoe UI" w:eastAsia="Times New Roman" w:hAnsi="Segoe UI" w:cs="Segoe UI"/>
-          <w:color w:val="30332D"/>
-          <w:sz w:val="20"/>
-          <w:szCs w:val="20"/>
-          <w:lang w:val="en-GB" w:eastAsia="fr-BE"/>
-        </w:rPr>
-        <w:t>TextPage</w:t>
-      </w:r>
-      <w:proofErr w:type="spellEnd"/>
-      <w:r>
-        <w:rPr>
-          <w:rFonts w:ascii="Segoe UI" w:eastAsia="Times New Roman" w:hAnsi="Segoe UI" w:cs="Segoe UI"/>
-          <w:color w:val="30332D"/>
-          <w:sz w:val="20"/>
-          <w:szCs w:val="20"/>
-          <w:lang w:val="en-GB" w:eastAsia="fr-BE"/>
-        </w:rPr>
-        <w:t xml:space="preserve"> in this case) and adding the</w:t>
-      </w:r>
-      <w:r>
-        <w:rPr>
-          <w:rFonts w:ascii="Segoe UI" w:eastAsia="Times New Roman" w:hAnsi="Segoe UI" w:cs="Segoe UI"/>
-          <w:color w:val="30332D"/>
-          <w:sz w:val="20"/>
-          <w:szCs w:val="20"/>
-          <w:lang w:val="en-GB" w:eastAsia="fr-BE"/>
-        </w:rPr>
-        <w:t xml:space="preserve"> </w:t>
-      </w:r>
-      <w:proofErr w:type="spellStart"/>
-      <w:proofErr w:type="gramStart"/>
-      <w:r>
-        <w:rPr>
-          <w:rFonts w:ascii="Segoe UI" w:eastAsia="Times New Roman" w:hAnsi="Segoe UI" w:cs="Segoe UI"/>
-          <w:color w:val="30332D"/>
-          <w:sz w:val="20"/>
-          <w:szCs w:val="20"/>
-          <w:lang w:val="en-GB" w:eastAsia="fr-BE"/>
-        </w:rPr>
-        <w:t>lang</w:t>
-      </w:r>
-      <w:proofErr w:type="spellEnd"/>
-      <w:proofErr w:type="gramEnd"/>
-      <w:r>
-        <w:rPr>
-          <w:rFonts w:ascii="Segoe UI" w:eastAsia="Times New Roman" w:hAnsi="Segoe UI" w:cs="Segoe UI"/>
-          <w:color w:val="30332D"/>
-          <w:sz w:val="20"/>
-          <w:szCs w:val="20"/>
-          <w:lang w:val="en-GB" w:eastAsia="fr-BE"/>
-        </w:rPr>
-        <w:t xml:space="preserve"> parameter. Also, </w:t>
-      </w:r>
-      <w:proofErr w:type="spellStart"/>
-      <w:r>
-        <w:rPr>
-          <w:rFonts w:ascii="Segoe UI" w:eastAsia="Times New Roman" w:hAnsi="Segoe UI" w:cs="Segoe UI"/>
-          <w:color w:val="30332D"/>
-          <w:sz w:val="20"/>
-          <w:szCs w:val="20"/>
-          <w:lang w:val="en-GB" w:eastAsia="fr-BE"/>
-        </w:rPr>
-        <w:t>TextPage</w:t>
-      </w:r>
-      <w:r>
-        <w:rPr>
-          <w:rFonts w:ascii="Segoe UI" w:eastAsia="Times New Roman" w:hAnsi="Segoe UI" w:cs="Segoe UI"/>
-          <w:color w:val="30332D"/>
-          <w:sz w:val="20"/>
-          <w:szCs w:val="20"/>
-          <w:lang w:val="en-GB" w:eastAsia="fr-BE"/>
-        </w:rPr>
-        <w:t>TranslationFolder</w:t>
-      </w:r>
-      <w:proofErr w:type="spellEnd"/>
-      <w:r>
-        <w:rPr>
-          <w:rFonts w:ascii="Segoe UI" w:eastAsia="Times New Roman" w:hAnsi="Segoe UI" w:cs="Segoe UI"/>
-          <w:color w:val="30332D"/>
-          <w:sz w:val="20"/>
-          <w:szCs w:val="20"/>
-          <w:lang w:val="en-GB" w:eastAsia="fr-BE"/>
-        </w:rPr>
-        <w:t xml:space="preserve"> needs to </w:t>
-      </w:r>
-      <w:r>
-        <w:rPr>
-          <w:rFonts w:ascii="Segoe UI" w:eastAsia="Times New Roman" w:hAnsi="Segoe UI" w:cs="Segoe UI"/>
-          <w:color w:val="30332D"/>
-          <w:sz w:val="20"/>
-          <w:szCs w:val="20"/>
-          <w:lang w:val="en-GB" w:eastAsia="fr-BE"/>
-        </w:rPr>
-        <w:t xml:space="preserve">be configured to allow </w:t>
-      </w:r>
-      <w:proofErr w:type="spellStart"/>
-      <w:r>
-        <w:rPr>
-          <w:rFonts w:ascii="Segoe UI" w:eastAsia="Times New Roman" w:hAnsi="Segoe UI" w:cs="Segoe UI"/>
-          <w:color w:val="30332D"/>
-          <w:sz w:val="20"/>
-          <w:szCs w:val="20"/>
-          <w:lang w:val="en-GB" w:eastAsia="fr-BE"/>
-        </w:rPr>
-        <w:t>TextPage</w:t>
-      </w:r>
-      <w:r>
-        <w:rPr>
-          <w:rFonts w:ascii="Segoe UI" w:eastAsia="Times New Roman" w:hAnsi="Segoe UI" w:cs="Segoe UI"/>
-          <w:color w:val="30332D"/>
-          <w:sz w:val="20"/>
-          <w:szCs w:val="20"/>
-          <w:lang w:val="en-GB" w:eastAsia="fr-BE"/>
-        </w:rPr>
-        <w:t>Translation</w:t>
-      </w:r>
-      <w:proofErr w:type="spellEnd"/>
-      <w:r>
-        <w:rPr>
-          <w:rFonts w:ascii="Segoe UI" w:eastAsia="Times New Roman" w:hAnsi="Segoe UI" w:cs="Segoe UI"/>
-          <w:color w:val="30332D"/>
-          <w:sz w:val="20"/>
-          <w:szCs w:val="20"/>
-          <w:lang w:val="en-GB" w:eastAsia="fr-BE"/>
-        </w:rPr>
-        <w:t xml:space="preserve"> as a child node type. Finally it is suggested that the true/false “</w:t>
-      </w:r>
-      <w:proofErr w:type="spellStart"/>
-      <w:r>
-        <w:rPr>
-          <w:rFonts w:ascii="Segoe UI" w:eastAsia="Times New Roman" w:hAnsi="Segoe UI" w:cs="Segoe UI"/>
-          <w:color w:val="30332D"/>
-          <w:sz w:val="20"/>
-          <w:szCs w:val="20"/>
-          <w:lang w:val="en-GB" w:eastAsia="fr-BE"/>
-        </w:rPr>
-        <w:t>umbracoNaviHide</w:t>
-      </w:r>
-      <w:proofErr w:type="spellEnd"/>
-      <w:r>
-        <w:rPr>
-          <w:rFonts w:ascii="Segoe UI" w:eastAsia="Times New Roman" w:hAnsi="Segoe UI" w:cs="Segoe UI"/>
-          <w:color w:val="30332D"/>
-          <w:sz w:val="20"/>
-          <w:szCs w:val="20"/>
-          <w:lang w:val="en-GB" w:eastAsia="fr-BE"/>
-        </w:rPr>
-        <w:t>” p</w:t>
-      </w:r>
-      <w:r>
-        <w:rPr>
-          <w:rFonts w:ascii="Segoe UI" w:eastAsia="Times New Roman" w:hAnsi="Segoe UI" w:cs="Segoe UI"/>
-          <w:color w:val="30332D"/>
-          <w:sz w:val="20"/>
-          <w:szCs w:val="20"/>
-          <w:lang w:val="en-GB" w:eastAsia="fr-BE"/>
-        </w:rPr>
-        <w:t xml:space="preserve">roperty is declared in </w:t>
-      </w:r>
-      <w:proofErr w:type="spellStart"/>
-      <w:r>
-        <w:rPr>
-          <w:rFonts w:ascii="Segoe UI" w:eastAsia="Times New Roman" w:hAnsi="Segoe UI" w:cs="Segoe UI"/>
-          <w:color w:val="30332D"/>
-          <w:sz w:val="20"/>
-          <w:szCs w:val="20"/>
-          <w:lang w:val="en-GB" w:eastAsia="fr-BE"/>
-        </w:rPr>
-        <w:t>TextPage</w:t>
-      </w:r>
-      <w:r>
-        <w:rPr>
-          <w:rFonts w:ascii="Segoe UI" w:eastAsia="Times New Roman" w:hAnsi="Segoe UI" w:cs="Segoe UI"/>
-          <w:color w:val="30332D"/>
-          <w:sz w:val="20"/>
-          <w:szCs w:val="20"/>
-          <w:lang w:val="en-GB" w:eastAsia="fr-BE"/>
-        </w:rPr>
-        <w:t>Translation</w:t>
-      </w:r>
-      <w:proofErr w:type="spellEnd"/>
-      <w:r>
-        <w:rPr>
-          <w:rFonts w:ascii="Segoe UI" w:eastAsia="Times New Roman" w:hAnsi="Segoe UI" w:cs="Segoe UI"/>
-          <w:color w:val="30332D"/>
-          <w:sz w:val="20"/>
-          <w:szCs w:val="20"/>
-          <w:lang w:val="en-GB" w:eastAsia="fr-BE"/>
-        </w:rPr>
-        <w:t>, just like i</w:t>
-      </w:r>
-      <w:r>
-        <w:rPr>
-          <w:rFonts w:ascii="Segoe UI" w:eastAsia="Times New Roman" w:hAnsi="Segoe UI" w:cs="Segoe UI"/>
-          <w:color w:val="30332D"/>
-          <w:sz w:val="20"/>
-          <w:szCs w:val="20"/>
-          <w:lang w:val="en-GB" w:eastAsia="fr-BE"/>
-        </w:rPr>
-        <w:t xml:space="preserve">t has been declared in </w:t>
-      </w:r>
-      <w:proofErr w:type="spellStart"/>
-      <w:r>
-        <w:rPr>
-          <w:rFonts w:ascii="Segoe UI" w:eastAsia="Times New Roman" w:hAnsi="Segoe UI" w:cs="Segoe UI"/>
-          <w:color w:val="30332D"/>
-          <w:sz w:val="20"/>
-          <w:szCs w:val="20"/>
-          <w:lang w:val="en-GB" w:eastAsia="fr-BE"/>
-        </w:rPr>
-        <w:t>TextPage</w:t>
-      </w:r>
-      <w:r>
-        <w:rPr>
-          <w:rFonts w:ascii="Segoe UI" w:eastAsia="Times New Roman" w:hAnsi="Segoe UI" w:cs="Segoe UI"/>
-          <w:color w:val="30332D"/>
-          <w:sz w:val="20"/>
-          <w:szCs w:val="20"/>
-          <w:lang w:val="en-GB" w:eastAsia="fr-BE"/>
-        </w:rPr>
-        <w:t>TranslationFolder</w:t>
-      </w:r>
-      <w:proofErr w:type="spellEnd"/>
-      <w:r>
-        <w:rPr>
-          <w:rFonts w:ascii="Segoe UI" w:eastAsia="Times New Roman" w:hAnsi="Segoe UI" w:cs="Segoe UI"/>
-          <w:color w:val="30332D"/>
-          <w:sz w:val="20"/>
-          <w:szCs w:val="20"/>
-          <w:lang w:val="en-GB" w:eastAsia="fr-BE"/>
-        </w:rPr>
-        <w:t>.</w:t>
+        <w:t>lared in Textpage</w:t>
+      </w:r>
+      <w:r>
+        <w:rPr>
+          <w:rFonts w:ascii="Segoe UI" w:eastAsia="Times New Roman" w:hAnsi="Segoe UI" w:cs="Segoe UI"/>
+          <w:color w:val="30332D"/>
+          <w:sz w:val="20"/>
+          <w:szCs w:val="20"/>
+          <w:lang w:val="en-GB" w:eastAsia="fr-BE"/>
+        </w:rPr>
+        <w:t>Translation, of type “Label”, with the alias “language” (all lower case). This will hold the ISO code of the language of each translation node. Then, the template “Translation” (installed by the Polyglot package) needs to be assigned as t</w:t>
+      </w:r>
+      <w:r>
+        <w:rPr>
+          <w:rFonts w:ascii="Segoe UI" w:eastAsia="Times New Roman" w:hAnsi="Segoe UI" w:cs="Segoe UI"/>
+          <w:color w:val="30332D"/>
+          <w:sz w:val="20"/>
+          <w:szCs w:val="20"/>
+          <w:lang w:val="en-GB" w:eastAsia="fr-BE"/>
+        </w:rPr>
+        <w:t>he default template of TextPage</w:t>
+      </w:r>
+      <w:r>
+        <w:rPr>
+          <w:rFonts w:ascii="Segoe UI" w:eastAsia="Times New Roman" w:hAnsi="Segoe UI" w:cs="Segoe UI"/>
+          <w:color w:val="30332D"/>
+          <w:sz w:val="20"/>
+          <w:szCs w:val="20"/>
+          <w:lang w:val="en-GB" w:eastAsia="fr-BE"/>
+        </w:rPr>
+        <w:t>Translation. This same template should be used by all translation pages. On the site, when a language is selected, the parameter lang=xx is added to the URL. The Translation template ensures that the preview of the translations works by redirecting to the main page (TextPage in this case) and adding the</w:t>
+      </w:r>
+      <w:r>
+        <w:rPr>
+          <w:rFonts w:ascii="Segoe UI" w:eastAsia="Times New Roman" w:hAnsi="Segoe UI" w:cs="Segoe UI"/>
+          <w:color w:val="30332D"/>
+          <w:sz w:val="20"/>
+          <w:szCs w:val="20"/>
+          <w:lang w:val="en-GB" w:eastAsia="fr-BE"/>
+        </w:rPr>
+        <w:t xml:space="preserve"> lang parameter. Also, TextPage</w:t>
+      </w:r>
+      <w:r>
+        <w:rPr>
+          <w:rFonts w:ascii="Segoe UI" w:eastAsia="Times New Roman" w:hAnsi="Segoe UI" w:cs="Segoe UI"/>
+          <w:color w:val="30332D"/>
+          <w:sz w:val="20"/>
+          <w:szCs w:val="20"/>
+          <w:lang w:val="en-GB" w:eastAsia="fr-BE"/>
+        </w:rPr>
+        <w:t xml:space="preserve">TranslationFolder needs to </w:t>
+      </w:r>
+      <w:r>
+        <w:rPr>
+          <w:rFonts w:ascii="Segoe UI" w:eastAsia="Times New Roman" w:hAnsi="Segoe UI" w:cs="Segoe UI"/>
+          <w:color w:val="30332D"/>
+          <w:sz w:val="20"/>
+          <w:szCs w:val="20"/>
+          <w:lang w:val="en-GB" w:eastAsia="fr-BE"/>
+        </w:rPr>
+        <w:t>be configured to allow TextPage</w:t>
+      </w:r>
+      <w:r>
+        <w:rPr>
+          <w:rFonts w:ascii="Segoe UI" w:eastAsia="Times New Roman" w:hAnsi="Segoe UI" w:cs="Segoe UI"/>
+          <w:color w:val="30332D"/>
+          <w:sz w:val="20"/>
+          <w:szCs w:val="20"/>
+          <w:lang w:val="en-GB" w:eastAsia="fr-BE"/>
+        </w:rPr>
+        <w:t>Translation as a child node type. Finally it is suggested that the true/false “umbracoNaviHide” p</w:t>
+      </w:r>
+      <w:r>
+        <w:rPr>
+          <w:rFonts w:ascii="Segoe UI" w:eastAsia="Times New Roman" w:hAnsi="Segoe UI" w:cs="Segoe UI"/>
+          <w:color w:val="30332D"/>
+          <w:sz w:val="20"/>
+          <w:szCs w:val="20"/>
+          <w:lang w:val="en-GB" w:eastAsia="fr-BE"/>
+        </w:rPr>
+        <w:t>roperty is declared in TextPage</w:t>
+      </w:r>
+      <w:r>
+        <w:rPr>
+          <w:rFonts w:ascii="Segoe UI" w:eastAsia="Times New Roman" w:hAnsi="Segoe UI" w:cs="Segoe UI"/>
+          <w:color w:val="30332D"/>
+          <w:sz w:val="20"/>
+          <w:szCs w:val="20"/>
+          <w:lang w:val="en-GB" w:eastAsia="fr-BE"/>
+        </w:rPr>
+        <w:t>Translation, just like i</w:t>
+      </w:r>
+      <w:r>
+        <w:rPr>
+          <w:rFonts w:ascii="Segoe UI" w:eastAsia="Times New Roman" w:hAnsi="Segoe UI" w:cs="Segoe UI"/>
+          <w:color w:val="30332D"/>
+          <w:sz w:val="20"/>
+          <w:szCs w:val="20"/>
+          <w:lang w:val="en-GB" w:eastAsia="fr-BE"/>
+        </w:rPr>
+        <w:t>t has been declared in TextPage</w:t>
+      </w:r>
+      <w:r>
+        <w:rPr>
+          <w:rFonts w:ascii="Segoe UI" w:eastAsia="Times New Roman" w:hAnsi="Segoe UI" w:cs="Segoe UI"/>
+          <w:color w:val="30332D"/>
+          <w:sz w:val="20"/>
+          <w:szCs w:val="20"/>
+          <w:lang w:val="en-GB" w:eastAsia="fr-BE"/>
+        </w:rPr>
+        <w:t>TranslationFolder.</w:t>
       </w:r>
     </w:p>
     <w:p>
@@ -4461,29 +3242,7 @@
           <w:szCs w:val="20"/>
           <w:lang w:val="en-GB" w:eastAsia="fr-BE"/>
         </w:rPr>
-        <w:t xml:space="preserve">From here on the system is ready to manage translations of nodes of type </w:t>
-      </w:r>
-      <w:proofErr w:type="spellStart"/>
-      <w:r>
-        <w:rPr>
-          <w:rFonts w:ascii="Segoe UI" w:eastAsia="Times New Roman" w:hAnsi="Segoe UI" w:cs="Segoe UI"/>
-          <w:color w:val="30332D"/>
-          <w:sz w:val="20"/>
-          <w:szCs w:val="20"/>
-          <w:lang w:val="en-GB" w:eastAsia="fr-BE"/>
-        </w:rPr>
-        <w:t>TextPage</w:t>
-      </w:r>
-      <w:proofErr w:type="spellEnd"/>
-      <w:r>
-        <w:rPr>
-          <w:rFonts w:ascii="Segoe UI" w:eastAsia="Times New Roman" w:hAnsi="Segoe UI" w:cs="Segoe UI"/>
-          <w:color w:val="30332D"/>
-          <w:sz w:val="20"/>
-          <w:szCs w:val="20"/>
-          <w:lang w:val="en-GB" w:eastAsia="fr-BE"/>
-        </w:rPr>
-        <w:t xml:space="preserve">. In the content section, </w:t>
+        <w:t xml:space="preserve">From here on the system is ready to manage translations of nodes of type TextPage. In the content section, </w:t>
       </w:r>
       <w:r>
         <w:rPr>
@@ -4513,235 +3272,280 @@
           <w:szCs w:val="20"/>
           <w:lang w:val="en-GB" w:eastAsia="fr-BE"/>
         </w:rPr>
+        <w:t xml:space="preserve"> TextPage, the</w:t>
+      </w:r>
+      <w:r>
+        <w:rPr>
+          <w:rFonts w:ascii="Segoe UI" w:eastAsia="Times New Roman" w:hAnsi="Segoe UI" w:cs="Segoe UI"/>
+          <w:color w:val="30332D"/>
+          <w:sz w:val="20"/>
+          <w:szCs w:val="20"/>
+          <w:lang w:val="en-GB" w:eastAsia="fr-BE"/>
+        </w:rPr>
+        <w:t>re will exist the option "</w:t>
+      </w:r>
+      <w:r>
+        <w:rPr>
+          <w:rFonts w:ascii="Segoe UI" w:eastAsia="Times New Roman" w:hAnsi="Segoe UI" w:cs="Segoe UI"/>
+          <w:color w:val="30332D"/>
+          <w:sz w:val="20"/>
+          <w:szCs w:val="20"/>
+          <w:lang w:val="en-GB" w:eastAsia="fr-BE"/>
+        </w:rPr>
+        <w:t xml:space="preserve">[Polyglot] </w:t>
+      </w:r>
+      <w:r>
+        <w:rPr>
+          <w:rFonts w:ascii="Segoe UI" w:eastAsia="Times New Roman" w:hAnsi="Segoe UI" w:cs="Segoe UI"/>
+          <w:color w:val="30332D"/>
+          <w:sz w:val="20"/>
+          <w:szCs w:val="20"/>
+          <w:lang w:val="en-GB" w:eastAsia="fr-BE"/>
+        </w:rPr>
+        <w:t>Create translations"</w:t>
+      </w:r>
+      <w:r>
+        <w:rPr>
+          <w:rFonts w:ascii="Segoe UI" w:eastAsia="Times New Roman" w:hAnsi="Segoe UI" w:cs="Segoe UI"/>
+          <w:color w:val="30332D"/>
+          <w:sz w:val="20"/>
+          <w:szCs w:val="20"/>
+          <w:lang w:val="en-GB" w:eastAsia="fr-BE"/>
+        </w:rPr>
+        <w:t xml:space="preserve"> (If this does not appear, logging out and back into Umbraco should solve the problem. Sometimes it </w:t>
+      </w:r>
+      <w:r>
+        <w:rPr>
+          <w:rFonts w:ascii="Segoe UI" w:eastAsia="Times New Roman" w:hAnsi="Segoe UI" w:cs="Segoe UI"/>
+          <w:color w:val="30332D"/>
+          <w:sz w:val="20"/>
+          <w:szCs w:val="20"/>
+          <w:lang w:val="en-GB" w:eastAsia="fr-BE"/>
+        </w:rPr>
+        <w:t>may</w:t>
+      </w:r>
+      <w:r>
+        <w:rPr>
+          <w:rFonts w:ascii="Segoe UI" w:eastAsia="Times New Roman" w:hAnsi="Segoe UI" w:cs="Segoe UI"/>
+          <w:color w:val="30332D"/>
+          <w:sz w:val="20"/>
+          <w:szCs w:val="20"/>
+          <w:lang w:val="en-GB" w:eastAsia="fr-BE"/>
+        </w:rPr>
+        <w:t xml:space="preserve"> not appear right after the package has been installed). If clicked, a form will appear on the right, with a list of checkboxes for the available language translations to be created. By clicking</w:t>
+      </w:r>
+      <w:r>
+        <w:rPr>
+          <w:rFonts w:ascii="Segoe UI" w:eastAsia="Times New Roman" w:hAnsi="Segoe UI" w:cs="Segoe UI"/>
+          <w:color w:val="30332D"/>
+          <w:sz w:val="20"/>
+          <w:szCs w:val="20"/>
+          <w:lang w:val="en-GB" w:eastAsia="fr-BE"/>
+        </w:rPr>
+        <w:t xml:space="preserve"> on the save button, a TextPage</w:t>
+      </w:r>
+      <w:r>
+        <w:rPr>
+          <w:rFonts w:ascii="Segoe UI" w:eastAsia="Times New Roman" w:hAnsi="Segoe UI" w:cs="Segoe UI"/>
+          <w:color w:val="30332D"/>
+          <w:sz w:val="20"/>
+          <w:szCs w:val="20"/>
+          <w:lang w:val="en-GB" w:eastAsia="fr-BE"/>
+        </w:rPr>
+        <w:t>TranslationFolder will be created under TextPage and, for ea</w:t>
+      </w:r>
+      <w:r>
+        <w:rPr>
+          <w:rFonts w:ascii="Segoe UI" w:eastAsia="Times New Roman" w:hAnsi="Segoe UI" w:cs="Segoe UI"/>
+          <w:color w:val="30332D"/>
+          <w:sz w:val="20"/>
+          <w:szCs w:val="20"/>
+          <w:lang w:val="en-GB" w:eastAsia="fr-BE"/>
+        </w:rPr>
+        <w:t>ch language checked, a TextPage</w:t>
+      </w:r>
+      <w:r>
+        <w:rPr>
+          <w:rFonts w:ascii="Segoe UI" w:eastAsia="Times New Roman" w:hAnsi="Segoe UI" w:cs="Segoe UI"/>
+          <w:color w:val="30332D"/>
+          <w:sz w:val="20"/>
+          <w:szCs w:val="20"/>
+          <w:lang w:val="en-GB" w:eastAsia="fr-BE"/>
+        </w:rPr>
+        <w:t>Translation item will be created in the folder. The content of each translation can then be ed</w:t>
+      </w:r>
+      <w:r>
+        <w:rPr>
+          <w:rFonts w:ascii="Segoe UI" w:eastAsia="Times New Roman" w:hAnsi="Segoe UI" w:cs="Segoe UI"/>
+          <w:color w:val="30332D"/>
+          <w:sz w:val="20"/>
+          <w:szCs w:val="20"/>
+          <w:lang w:val="en-GB" w:eastAsia="fr-BE"/>
+        </w:rPr>
+        <w:t>ited. Of course, each time the "</w:t>
+      </w:r>
+      <w:r>
+        <w:rPr>
+          <w:rFonts w:ascii="Segoe UI" w:eastAsia="Times New Roman" w:hAnsi="Segoe UI" w:cs="Segoe UI"/>
+          <w:color w:val="30332D"/>
+          <w:sz w:val="20"/>
+          <w:szCs w:val="20"/>
+          <w:lang w:val="en-GB" w:eastAsia="fr-BE"/>
+        </w:rPr>
+        <w:t xml:space="preserve">[Polyglot] </w:t>
+      </w:r>
+      <w:r>
+        <w:rPr>
+          <w:rFonts w:ascii="Segoe UI" w:eastAsia="Times New Roman" w:hAnsi="Segoe UI" w:cs="Segoe UI"/>
+          <w:color w:val="30332D"/>
+          <w:sz w:val="20"/>
+          <w:szCs w:val="20"/>
+          <w:lang w:val="en-GB" w:eastAsia="fr-BE"/>
+        </w:rPr>
+        <w:t>Create translations"</w:t>
+      </w:r>
+      <w:r>
+        <w:rPr>
+          <w:rFonts w:ascii="Segoe UI" w:eastAsia="Times New Roman" w:hAnsi="Segoe UI" w:cs="Segoe UI"/>
+          <w:color w:val="30332D"/>
+          <w:sz w:val="20"/>
+          <w:szCs w:val="20"/>
+          <w:lang w:val="en-GB" w:eastAsia="fr-BE"/>
+        </w:rPr>
+        <w:t xml:space="preserve"> option is clicked, it keeps track of which translation nodes already exist, so that they do not get recreated.</w:t>
+      </w:r>
+    </w:p>
+    <w:p>
+      <w:pPr>
+        <w:spacing w:before="240" w:after="240" w:line="240" w:lineRule="auto"/>
+        <w:jc w:val="both"/>
+        <w:rPr>
+          <w:rFonts w:ascii="Segoe UI" w:eastAsia="Times New Roman" w:hAnsi="Segoe UI" w:cs="Segoe UI"/>
+          <w:color w:val="30332D"/>
+          <w:sz w:val="20"/>
+          <w:szCs w:val="20"/>
+          <w:lang w:val="en-GB" w:eastAsia="fr-BE"/>
+        </w:rPr>
+      </w:pPr>
+      <w:r>
+        <w:rPr>
+          <w:rFonts w:ascii="Segoe UI" w:eastAsia="Times New Roman" w:hAnsi="Segoe UI" w:cs="Segoe UI"/>
+          <w:color w:val="30332D"/>
+          <w:sz w:val="20"/>
+          <w:szCs w:val="20"/>
+          <w:lang w:val="en-GB" w:eastAsia="fr-BE"/>
+        </w:rPr>
+        <w:t>The first language on the list is not checked on the translation creation form. This is because the first language declared in the Settings section i</w:t>
+      </w:r>
+      <w:r>
+        <w:rPr>
+          <w:rFonts w:ascii="Segoe UI" w:eastAsia="Times New Roman" w:hAnsi="Segoe UI" w:cs="Segoe UI"/>
+          <w:color w:val="30332D"/>
+          <w:sz w:val="20"/>
+          <w:szCs w:val="20"/>
+          <w:lang w:val="en-GB" w:eastAsia="fr-BE"/>
+        </w:rPr>
+        <w:t xml:space="preserve">s assumed to be the default one (in order to specify another language as the default, the key </w:t>
+      </w:r>
+      <w:r>
+        <w:rPr>
+          <w:rFonts w:ascii="Courier" w:eastAsia="Times New Roman" w:hAnsi="Courier" w:cs="Segoe UI"/>
+          <w:color w:val="30332D"/>
+          <w:sz w:val="20"/>
+          <w:szCs w:val="20"/>
+          <w:lang w:val="en-GB" w:eastAsia="fr-BE"/>
+        </w:rPr>
+        <w:t>&lt;add key="uPolyglotDefaultLanguage" value="</w:t>
+      </w:r>
+      <w:r>
+        <w:rPr>
+          <w:rFonts w:ascii="Courier" w:eastAsia="Times New Roman" w:hAnsi="Courier" w:cs="Segoe UI"/>
+          <w:color w:val="30332D"/>
+          <w:sz w:val="20"/>
+          <w:szCs w:val="20"/>
+          <w:lang w:val="en-GB" w:eastAsia="fr-BE"/>
+        </w:rPr>
+        <w:t>xx</w:t>
+      </w:r>
+      <w:r>
+        <w:rPr>
+          <w:rFonts w:ascii="Courier" w:eastAsia="Times New Roman" w:hAnsi="Courier" w:cs="Segoe UI"/>
+          <w:color w:val="30332D"/>
+          <w:sz w:val="20"/>
+          <w:szCs w:val="20"/>
+          <w:lang w:val="en-GB" w:eastAsia="fr-BE"/>
+        </w:rPr>
+        <w:t>" /&gt;</w:t>
+      </w:r>
+      <w:r>
+        <w:rPr>
+          <w:rFonts w:ascii="Segoe UI" w:eastAsia="Times New Roman" w:hAnsi="Segoe UI" w:cs="Segoe UI"/>
+          <w:color w:val="30332D"/>
+          <w:sz w:val="20"/>
+          <w:szCs w:val="20"/>
+          <w:lang w:val="en-GB" w:eastAsia="fr-BE"/>
+        </w:rPr>
+        <w:t xml:space="preserve"> - where xx is the language -</w:t>
+      </w:r>
+      <w:r>
+        <w:rPr>
+          <w:rFonts w:ascii="Segoe UI" w:eastAsia="Times New Roman" w:hAnsi="Segoe UI" w:cs="Segoe UI"/>
+          <w:color w:val="30332D"/>
+          <w:sz w:val="20"/>
+          <w:szCs w:val="20"/>
+          <w:lang w:val="en-GB" w:eastAsia="fr-BE"/>
+        </w:rPr>
+        <w:t xml:space="preserve"> can be added to the</w:t>
+      </w:r>
+      <w:r>
+        <w:rPr>
+          <w:rFonts w:ascii="Segoe UI" w:eastAsia="Times New Roman" w:hAnsi="Segoe UI" w:cs="Segoe UI"/>
+          <w:color w:val="30332D"/>
+          <w:sz w:val="20"/>
+          <w:szCs w:val="20"/>
+          <w:lang w:val="en-GB" w:eastAsia="fr-BE"/>
+        </w:rPr>
+        <w:t xml:space="preserve"> web site's</w:t>
+      </w:r>
+      <w:r>
+        <w:rPr>
+          <w:rFonts w:ascii="Segoe UI" w:eastAsia="Times New Roman" w:hAnsi="Segoe UI" w:cs="Segoe UI"/>
+          <w:color w:val="30332D"/>
+          <w:sz w:val="20"/>
+          <w:szCs w:val="20"/>
+          <w:lang w:val="en-GB" w:eastAsia="fr-BE"/>
+        </w:rPr>
         <w:t xml:space="preserve"> </w:t>
       </w:r>
-      <w:proofErr w:type="spellStart"/>
-      <w:r>
-        <w:rPr>
-          <w:rFonts w:ascii="Segoe UI" w:eastAsia="Times New Roman" w:hAnsi="Segoe UI" w:cs="Segoe UI"/>
-          <w:color w:val="30332D"/>
-          <w:sz w:val="20"/>
-          <w:szCs w:val="20"/>
-          <w:lang w:val="en-GB" w:eastAsia="fr-BE"/>
-        </w:rPr>
-        <w:t>TextPage</w:t>
-      </w:r>
-      <w:proofErr w:type="spellEnd"/>
-      <w:r>
-        <w:rPr>
-          <w:rFonts w:ascii="Segoe UI" w:eastAsia="Times New Roman" w:hAnsi="Segoe UI" w:cs="Segoe UI"/>
-          <w:color w:val="30332D"/>
-          <w:sz w:val="20"/>
-          <w:szCs w:val="20"/>
-          <w:lang w:val="en-GB" w:eastAsia="fr-BE"/>
-        </w:rPr>
-        <w:t>, the</w:t>
-      </w:r>
-      <w:r>
-        <w:rPr>
-          <w:rFonts w:ascii="Segoe UI" w:eastAsia="Times New Roman" w:hAnsi="Segoe UI" w:cs="Segoe UI"/>
-          <w:color w:val="30332D"/>
-          <w:sz w:val="20"/>
-          <w:szCs w:val="20"/>
-          <w:lang w:val="en-GB" w:eastAsia="fr-BE"/>
-        </w:rPr>
-        <w:t>re will exist the option "</w:t>
-      </w:r>
-      <w:r>
-        <w:rPr>
-          <w:rFonts w:ascii="Segoe UI" w:eastAsia="Times New Roman" w:hAnsi="Segoe UI" w:cs="Segoe UI"/>
-          <w:color w:val="30332D"/>
-          <w:sz w:val="20"/>
-          <w:szCs w:val="20"/>
-          <w:lang w:val="en-GB" w:eastAsia="fr-BE"/>
-        </w:rPr>
-        <w:t xml:space="preserve">[Polyglot] </w:t>
-      </w:r>
-      <w:r>
-        <w:rPr>
-          <w:rFonts w:ascii="Segoe UI" w:eastAsia="Times New Roman" w:hAnsi="Segoe UI" w:cs="Segoe UI"/>
-          <w:color w:val="30332D"/>
-          <w:sz w:val="20"/>
-          <w:szCs w:val="20"/>
-          <w:lang w:val="en-GB" w:eastAsia="fr-BE"/>
-        </w:rPr>
-        <w:t>Create translations"</w:t>
-      </w:r>
-      <w:r>
-        <w:rPr>
-          <w:rFonts w:ascii="Segoe UI" w:eastAsia="Times New Roman" w:hAnsi="Segoe UI" w:cs="Segoe UI"/>
-          <w:color w:val="30332D"/>
-          <w:sz w:val="20"/>
-          <w:szCs w:val="20"/>
-          <w:lang w:val="en-GB" w:eastAsia="fr-BE"/>
-        </w:rPr>
-        <w:t xml:space="preserve"> (If this does not appear, logging out and back into Umbraco should solve the problem. Sometimes it </w:t>
-      </w:r>
-      <w:r>
-        <w:rPr>
-          <w:rFonts w:ascii="Segoe UI" w:eastAsia="Times New Roman" w:hAnsi="Segoe UI" w:cs="Segoe UI"/>
-          <w:color w:val="30332D"/>
-          <w:sz w:val="20"/>
-          <w:szCs w:val="20"/>
-          <w:lang w:val="en-GB" w:eastAsia="fr-BE"/>
-        </w:rPr>
-        <w:t>may</w:t>
-      </w:r>
-      <w:r>
-        <w:rPr>
-          <w:rFonts w:ascii="Segoe UI" w:eastAsia="Times New Roman" w:hAnsi="Segoe UI" w:cs="Segoe UI"/>
-          <w:color w:val="30332D"/>
-          <w:sz w:val="20"/>
-          <w:szCs w:val="20"/>
-          <w:lang w:val="en-GB" w:eastAsia="fr-BE"/>
-        </w:rPr>
-        <w:t xml:space="preserve"> not appear right after the package has been installed). If clicked, a form will appear on the right, with a list of checkboxes for the available language translations to be created. By clicking</w:t>
-      </w:r>
-      <w:r>
-        <w:rPr>
-          <w:rFonts w:ascii="Segoe UI" w:eastAsia="Times New Roman" w:hAnsi="Segoe UI" w:cs="Segoe UI"/>
-          <w:color w:val="30332D"/>
-          <w:sz w:val="20"/>
-          <w:szCs w:val="20"/>
-          <w:lang w:val="en-GB" w:eastAsia="fr-BE"/>
-        </w:rPr>
-        <w:t xml:space="preserve"> on the save button, a </w:t>
-      </w:r>
-      <w:proofErr w:type="spellStart"/>
-      <w:r>
-        <w:rPr>
-          <w:rFonts w:ascii="Segoe UI" w:eastAsia="Times New Roman" w:hAnsi="Segoe UI" w:cs="Segoe UI"/>
-          <w:color w:val="30332D"/>
-          <w:sz w:val="20"/>
-          <w:szCs w:val="20"/>
-          <w:lang w:val="en-GB" w:eastAsia="fr-BE"/>
-        </w:rPr>
-        <w:t>TextPage</w:t>
-      </w:r>
-      <w:r>
-        <w:rPr>
-          <w:rFonts w:ascii="Segoe UI" w:eastAsia="Times New Roman" w:hAnsi="Segoe UI" w:cs="Segoe UI"/>
-          <w:color w:val="30332D"/>
-          <w:sz w:val="20"/>
-          <w:szCs w:val="20"/>
-          <w:lang w:val="en-GB" w:eastAsia="fr-BE"/>
-        </w:rPr>
-        <w:t>TranslationFolder</w:t>
-      </w:r>
-      <w:proofErr w:type="spellEnd"/>
-      <w:r>
-        <w:rPr>
-          <w:rFonts w:ascii="Segoe UI" w:eastAsia="Times New Roman" w:hAnsi="Segoe UI" w:cs="Segoe UI"/>
-          <w:color w:val="30332D"/>
-          <w:sz w:val="20"/>
-          <w:szCs w:val="20"/>
-          <w:lang w:val="en-GB" w:eastAsia="fr-BE"/>
-        </w:rPr>
-        <w:t xml:space="preserve"> will be created under </w:t>
-      </w:r>
-      <w:proofErr w:type="spellStart"/>
-      <w:r>
-        <w:rPr>
-          <w:rFonts w:ascii="Segoe UI" w:eastAsia="Times New Roman" w:hAnsi="Segoe UI" w:cs="Segoe UI"/>
-          <w:color w:val="30332D"/>
-          <w:sz w:val="20"/>
-          <w:szCs w:val="20"/>
-          <w:lang w:val="en-GB" w:eastAsia="fr-BE"/>
-        </w:rPr>
-        <w:t>TextPage</w:t>
-      </w:r>
-      <w:proofErr w:type="spellEnd"/>
-      <w:r>
-        <w:rPr>
-          <w:rFonts w:ascii="Segoe UI" w:eastAsia="Times New Roman" w:hAnsi="Segoe UI" w:cs="Segoe UI"/>
-          <w:color w:val="30332D"/>
-          <w:sz w:val="20"/>
-          <w:szCs w:val="20"/>
-          <w:lang w:val="en-GB" w:eastAsia="fr-BE"/>
-        </w:rPr>
-        <w:t xml:space="preserve"> and, for ea</w:t>
-      </w:r>
-      <w:r>
-        <w:rPr>
-          <w:rFonts w:ascii="Segoe UI" w:eastAsia="Times New Roman" w:hAnsi="Segoe UI" w:cs="Segoe UI"/>
-          <w:color w:val="30332D"/>
-          <w:sz w:val="20"/>
-          <w:szCs w:val="20"/>
-          <w:lang w:val="en-GB" w:eastAsia="fr-BE"/>
-        </w:rPr>
-        <w:t xml:space="preserve">ch language checked, a </w:t>
-      </w:r>
-      <w:proofErr w:type="spellStart"/>
-      <w:r>
-        <w:rPr>
-          <w:rFonts w:ascii="Segoe UI" w:eastAsia="Times New Roman" w:hAnsi="Segoe UI" w:cs="Segoe UI"/>
-          <w:color w:val="30332D"/>
-          <w:sz w:val="20"/>
-          <w:szCs w:val="20"/>
-          <w:lang w:val="en-GB" w:eastAsia="fr-BE"/>
-        </w:rPr>
-        <w:t>TextPage</w:t>
-      </w:r>
-      <w:r>
-        <w:rPr>
-          <w:rFonts w:ascii="Segoe UI" w:eastAsia="Times New Roman" w:hAnsi="Segoe UI" w:cs="Segoe UI"/>
-          <w:color w:val="30332D"/>
-          <w:sz w:val="20"/>
-          <w:szCs w:val="20"/>
-          <w:lang w:val="en-GB" w:eastAsia="fr-BE"/>
-        </w:rPr>
-        <w:t>Translation</w:t>
-      </w:r>
-      <w:proofErr w:type="spellEnd"/>
-      <w:r>
-        <w:rPr>
-          <w:rFonts w:ascii="Segoe UI" w:eastAsia="Times New Roman" w:hAnsi="Segoe UI" w:cs="Segoe UI"/>
-          <w:color w:val="30332D"/>
-          <w:sz w:val="20"/>
-          <w:szCs w:val="20"/>
-          <w:lang w:val="en-GB" w:eastAsia="fr-BE"/>
-        </w:rPr>
-        <w:t xml:space="preserve"> item will be created in the folder. The content of each translation can then be ed</w:t>
-      </w:r>
-      <w:r>
-        <w:rPr>
-          <w:rFonts w:ascii="Segoe UI" w:eastAsia="Times New Roman" w:hAnsi="Segoe UI" w:cs="Segoe UI"/>
-          <w:color w:val="30332D"/>
-          <w:sz w:val="20"/>
-          <w:szCs w:val="20"/>
-          <w:lang w:val="en-GB" w:eastAsia="fr-BE"/>
-        </w:rPr>
-        <w:t>ited. Of course, each time the "</w:t>
-      </w:r>
-      <w:r>
-        <w:rPr>
-          <w:rFonts w:ascii="Segoe UI" w:eastAsia="Times New Roman" w:hAnsi="Segoe UI" w:cs="Segoe UI"/>
-          <w:color w:val="30332D"/>
-          <w:sz w:val="20"/>
-          <w:szCs w:val="20"/>
-          <w:lang w:val="en-GB" w:eastAsia="fr-BE"/>
-        </w:rPr>
-        <w:t xml:space="preserve">[Polyglot] </w:t>
-      </w:r>
-      <w:r>
-        <w:rPr>
-          <w:rFonts w:ascii="Segoe UI" w:eastAsia="Times New Roman" w:hAnsi="Segoe UI" w:cs="Segoe UI"/>
-          <w:color w:val="30332D"/>
-          <w:sz w:val="20"/>
-          <w:szCs w:val="20"/>
-          <w:lang w:val="en-GB" w:eastAsia="fr-BE"/>
-        </w:rPr>
-        <w:t>Create translations"</w:t>
-      </w:r>
-      <w:r>
-        <w:rPr>
-          <w:rFonts w:ascii="Segoe UI" w:eastAsia="Times New Roman" w:hAnsi="Segoe UI" w:cs="Segoe UI"/>
-          <w:color w:val="30332D"/>
-          <w:sz w:val="20"/>
-          <w:szCs w:val="20"/>
-          <w:lang w:val="en-GB" w:eastAsia="fr-BE"/>
-        </w:rPr>
-        <w:t xml:space="preserve"> option is clicked, it keeps track of which translation nodes already exist, so that they do not get recreated.</w:t>
+      <w:r>
+        <w:rPr>
+          <w:rFonts w:ascii="Segoe UI" w:eastAsia="Times New Roman" w:hAnsi="Segoe UI" w:cs="Segoe UI"/>
+          <w:color w:val="30332D"/>
+          <w:sz w:val="20"/>
+          <w:szCs w:val="20"/>
+          <w:lang w:val="en-GB" w:eastAsia="fr-BE"/>
+        </w:rPr>
+        <w:t>appSettings</w:t>
+      </w:r>
+      <w:r>
+        <w:rPr>
+          <w:rFonts w:ascii="Segoe UI" w:eastAsia="Times New Roman" w:hAnsi="Segoe UI" w:cs="Segoe UI"/>
+          <w:color w:val="30332D"/>
+          <w:sz w:val="20"/>
+          <w:szCs w:val="20"/>
+          <w:lang w:val="en-GB" w:eastAsia="fr-BE"/>
+        </w:rPr>
+        <w:t>).</w:t>
+      </w:r>
+      <w:r>
+        <w:rPr>
+          <w:rFonts w:ascii="Segoe UI" w:eastAsia="Times New Roman" w:hAnsi="Segoe UI" w:cs="Segoe UI"/>
+          <w:color w:val="30332D"/>
+          <w:sz w:val="20"/>
+          <w:szCs w:val="20"/>
+          <w:lang w:val="en-GB" w:eastAsia="fr-BE"/>
+        </w:rPr>
+        <w:t xml:space="preserve"> That means that the content in the basic page will be in that language, so there will probably not be a need to create a translation. However, another language could serve as the default language for a certain page. The system is quite flexible so there is no problem if one decides to write German for example in one basic page, while all the others contain English. Then, when an English version of the content is available an English translation node can be created. Of course, in that case, there is no point in creating a German translation.</w:t>
       </w:r>
     </w:p>
     <w:p>
@@ -4764,111 +3568,18 @@
           <w:szCs w:val="20"/>
           <w:lang w:val="en-GB" w:eastAsia="fr-BE"/>
         </w:rPr>
-        <w:t>The first language on the list is not checked on the translation creation form. This is because the first language declared in the Settings section i</w:t>
-      </w:r>
-      <w:r>
-        <w:rPr>
-          <w:rFonts w:ascii="Segoe UI" w:eastAsia="Times New Roman" w:hAnsi="Segoe UI" w:cs="Segoe UI"/>
-          <w:color w:val="30332D"/>
-          <w:sz w:val="20"/>
-          <w:szCs w:val="20"/>
-          <w:lang w:val="en-GB" w:eastAsia="fr-BE"/>
-        </w:rPr>
-        <w:t xml:space="preserve">s assumed to be the default one (in order to specify another language as the default, the key </w:t>
-      </w:r>
-      <w:r>
-        <w:rPr>
-          <w:rFonts w:ascii="Courier" w:eastAsia="Times New Roman" w:hAnsi="Courier" w:cs="Segoe UI"/>
-          <w:color w:val="30332D"/>
-          <w:sz w:val="20"/>
-          <w:szCs w:val="20"/>
-          <w:lang w:val="en-GB" w:eastAsia="fr-BE"/>
-        </w:rPr>
-        <w:t>&lt;add key="</w:t>
-      </w:r>
-      <w:proofErr w:type="spellStart"/>
-      <w:r>
-        <w:rPr>
-          <w:rFonts w:ascii="Courier" w:eastAsia="Times New Roman" w:hAnsi="Courier" w:cs="Segoe UI"/>
-          <w:color w:val="30332D"/>
-          <w:sz w:val="20"/>
-          <w:szCs w:val="20"/>
-          <w:lang w:val="en-GB" w:eastAsia="fr-BE"/>
-        </w:rPr>
-        <w:t>uPolyglotDefaultLanguage</w:t>
-      </w:r>
-      <w:proofErr w:type="spellEnd"/>
-      <w:r>
-        <w:rPr>
-          <w:rFonts w:ascii="Courier" w:eastAsia="Times New Roman" w:hAnsi="Courier" w:cs="Segoe UI"/>
-          <w:color w:val="30332D"/>
-          <w:sz w:val="20"/>
-          <w:szCs w:val="20"/>
-          <w:lang w:val="en-GB" w:eastAsia="fr-BE"/>
-        </w:rPr>
-        <w:t>" value="</w:t>
-      </w:r>
-      <w:r>
-        <w:rPr>
-          <w:rFonts w:ascii="Courier" w:eastAsia="Times New Roman" w:hAnsi="Courier" w:cs="Segoe UI"/>
-          <w:color w:val="30332D"/>
-          <w:sz w:val="20"/>
-          <w:szCs w:val="20"/>
-          <w:lang w:val="en-GB" w:eastAsia="fr-BE"/>
-        </w:rPr>
-        <w:t>xx</w:t>
-      </w:r>
-      <w:r>
-        <w:rPr>
-          <w:rFonts w:ascii="Courier" w:eastAsia="Times New Roman" w:hAnsi="Courier" w:cs="Segoe UI"/>
-          <w:color w:val="30332D"/>
-          <w:sz w:val="20"/>
-          <w:szCs w:val="20"/>
-          <w:lang w:val="en-GB" w:eastAsia="fr-BE"/>
-        </w:rPr>
-        <w:t>" /&gt;</w:t>
-      </w:r>
-      <w:r>
-        <w:rPr>
-          <w:rFonts w:ascii="Segoe UI" w:eastAsia="Times New Roman" w:hAnsi="Segoe UI" w:cs="Segoe UI"/>
-          <w:color w:val="30332D"/>
-          <w:sz w:val="20"/>
-          <w:szCs w:val="20"/>
-          <w:lang w:val="en-GB" w:eastAsia="fr-BE"/>
-        </w:rPr>
-        <w:t xml:space="preserve"> - where xx is the language -</w:t>
-      </w:r>
-      <w:r>
-        <w:rPr>
-          <w:rFonts w:ascii="Segoe UI" w:eastAsia="Times New Roman" w:hAnsi="Segoe UI" w:cs="Segoe UI"/>
-          <w:color w:val="30332D"/>
-          <w:sz w:val="20"/>
-          <w:szCs w:val="20"/>
-          <w:lang w:val="en-GB" w:eastAsia="fr-BE"/>
-        </w:rPr>
-        <w:t xml:space="preserve"> can be added to the</w:t>
-      </w:r>
-      <w:r>
-        <w:rPr>
-          <w:rFonts w:ascii="Segoe UI" w:eastAsia="Times New Roman" w:hAnsi="Segoe UI" w:cs="Segoe UI"/>
-          <w:color w:val="30332D"/>
-          <w:sz w:val="20"/>
-          <w:szCs w:val="20"/>
-          <w:lang w:val="en-GB" w:eastAsia="fr-BE"/>
-        </w:rPr>
-        <w:t xml:space="preserve"> web site's</w:t>
-      </w:r>
-      <w:r>
-        <w:rPr>
-          <w:rFonts w:ascii="Segoe UI" w:eastAsia="Times New Roman" w:hAnsi="Segoe UI" w:cs="Segoe UI"/>
-          <w:color w:val="30332D"/>
-          <w:sz w:val="20"/>
-          <w:szCs w:val="20"/>
-          <w:lang w:val="en-GB" w:eastAsia="fr-BE"/>
-        </w:rPr>
-        <w:t xml:space="preserve"> </w:t>
-      </w:r>
-      <w:proofErr w:type="spellStart"/>
+        <w:t xml:space="preserve">In cases when the above risks causing confusion, the system can also be configured not to display the default language on the list of checkboxes at all, by entering the following </w:t>
+      </w:r>
+      <w:r>
+        <w:rPr>
+          <w:rFonts w:ascii="Segoe UI" w:eastAsia="Times New Roman" w:hAnsi="Segoe UI" w:cs="Segoe UI"/>
+          <w:color w:val="30332D"/>
+          <w:sz w:val="20"/>
+          <w:szCs w:val="20"/>
+          <w:lang w:val="en-GB" w:eastAsia="fr-BE"/>
+        </w:rPr>
+        <w:t xml:space="preserve">to the </w:t>
+      </w:r>
       <w:r>
         <w:rPr>
           <w:rFonts w:ascii="Segoe UI" w:eastAsia="Times New Roman" w:hAnsi="Segoe UI" w:cs="Segoe UI"/>
@@ -4879,26 +3590,15 @@
         </w:rPr>
         <w:t>appSettings</w:t>
       </w:r>
-      <w:proofErr w:type="spellEnd"/>
-      <w:r>
-        <w:rPr>
-          <w:rFonts w:ascii="Segoe UI" w:eastAsia="Times New Roman" w:hAnsi="Segoe UI" w:cs="Segoe UI"/>
-          <w:color w:val="30332D"/>
-          <w:sz w:val="20"/>
-          <w:szCs w:val="20"/>
-          <w:lang w:val="en-GB" w:eastAsia="fr-BE"/>
-        </w:rPr>
-        <w:t>).</w:t>
-      </w:r>
-      <w:r>
-        <w:rPr>
-          <w:rFonts w:ascii="Segoe UI" w:eastAsia="Times New Roman" w:hAnsi="Segoe UI" w:cs="Segoe UI"/>
-          <w:color w:val="30332D"/>
-          <w:sz w:val="20"/>
-          <w:szCs w:val="20"/>
-          <w:lang w:val="en-GB" w:eastAsia="fr-BE"/>
-        </w:rPr>
-        <w:t xml:space="preserve"> That means that the content in the basic page will be in that language, so there will probably not be a need to create a translation. However, another language could serve as the default language for a certain page. The system is quite flexible so there is no problem if one decides to write German for example in one basic page, while all the others contain English. Then, when an English version of the content is available an English translation node can be created. Of course, in that case, there is no point in creating a German translation.</w:t>
+      <w:r>
+        <w:rPr>
+          <w:rFonts w:ascii="Segoe UI" w:eastAsia="Times New Roman" w:hAnsi="Segoe UI" w:cs="Segoe UI"/>
+          <w:color w:val="30332D"/>
+          <w:sz w:val="20"/>
+          <w:szCs w:val="20"/>
+          <w:lang w:val="en-GB" w:eastAsia="fr-BE"/>
+        </w:rPr>
+        <w:t>:</w:t>
       </w:r>
     </w:p>
     <w:p>
@@ -4906,61 +3606,6 @@
         <w:spacing w:before="240" w:after="240" w:line="240" w:lineRule="auto"/>
         <w:jc w:val="both"/>
         <w:rPr>
-          <w:rFonts w:ascii="Segoe UI" w:eastAsia="Times New Roman" w:hAnsi="Segoe UI" w:cs="Segoe UI"/>
-          <w:color w:val="30332D"/>
-          <w:sz w:val="20"/>
-          <w:szCs w:val="20"/>
-          <w:lang w:val="en-GB" w:eastAsia="fr-BE"/>
-        </w:rPr>
-      </w:pPr>
-      <w:r>
-        <w:rPr>
-          <w:rFonts w:ascii="Segoe UI" w:eastAsia="Times New Roman" w:hAnsi="Segoe UI" w:cs="Segoe UI"/>
-          <w:color w:val="30332D"/>
-          <w:sz w:val="20"/>
-          <w:szCs w:val="20"/>
-          <w:lang w:val="en-GB" w:eastAsia="fr-BE"/>
-        </w:rPr>
-        <w:t xml:space="preserve">In cases when the above risks causing confusion, the system can also be configured not to display the default language on the list of checkboxes at all, by entering the following </w:t>
-      </w:r>
-      <w:r>
-        <w:rPr>
-          <w:rFonts w:ascii="Segoe UI" w:eastAsia="Times New Roman" w:hAnsi="Segoe UI" w:cs="Segoe UI"/>
-          <w:color w:val="30332D"/>
-          <w:sz w:val="20"/>
-          <w:szCs w:val="20"/>
-          <w:lang w:val="en-GB" w:eastAsia="fr-BE"/>
-        </w:rPr>
-        <w:t xml:space="preserve">to the </w:t>
-      </w:r>
-      <w:proofErr w:type="spellStart"/>
-      <w:r>
-        <w:rPr>
-          <w:rFonts w:ascii="Segoe UI" w:eastAsia="Times New Roman" w:hAnsi="Segoe UI" w:cs="Segoe UI"/>
-          <w:color w:val="30332D"/>
-          <w:sz w:val="20"/>
-          <w:szCs w:val="20"/>
-          <w:lang w:val="en-GB" w:eastAsia="fr-BE"/>
-        </w:rPr>
-        <w:t>appSettings</w:t>
-      </w:r>
-      <w:proofErr w:type="spellEnd"/>
-      <w:r>
-        <w:rPr>
-          <w:rFonts w:ascii="Segoe UI" w:eastAsia="Times New Roman" w:hAnsi="Segoe UI" w:cs="Segoe UI"/>
-          <w:color w:val="30332D"/>
-          <w:sz w:val="20"/>
-          <w:szCs w:val="20"/>
-          <w:lang w:val="en-GB" w:eastAsia="fr-BE"/>
-        </w:rPr>
-        <w:t>:</w:t>
-      </w:r>
-    </w:p>
-    <w:p>
-      <w:pPr>
-        <w:spacing w:before="240" w:after="240" w:line="240" w:lineRule="auto"/>
-        <w:jc w:val="both"/>
-        <w:rPr>
           <w:rFonts w:ascii="Courier New" w:eastAsia="Times New Roman" w:hAnsi="Courier New" w:cs="Courier New"/>
           <w:color w:val="30332D"/>
           <w:sz w:val="20"/>
@@ -4976,29 +3621,7 @@
           <w:szCs w:val="20"/>
           <w:lang w:val="en-GB" w:eastAsia="fr-BE"/>
         </w:rPr>
-        <w:t>&lt;add key="</w:t>
-      </w:r>
-      <w:proofErr w:type="spellStart"/>
-      <w:r>
-        <w:rPr>
-          <w:rFonts w:ascii="Courier New" w:eastAsia="Times New Roman" w:hAnsi="Courier New" w:cs="Courier New"/>
-          <w:color w:val="30332D"/>
-          <w:sz w:val="20"/>
-          <w:szCs w:val="20"/>
-          <w:lang w:val="en-GB" w:eastAsia="fr-BE"/>
-        </w:rPr>
-        <w:t>PolyglotHideDefaultLanguageCheckbox</w:t>
-      </w:r>
-      <w:proofErr w:type="spellEnd"/>
-      <w:r>
-        <w:rPr>
-          <w:rFonts w:ascii="Courier New" w:eastAsia="Times New Roman" w:hAnsi="Courier New" w:cs="Courier New"/>
-          <w:color w:val="30332D"/>
-          <w:sz w:val="20"/>
-          <w:szCs w:val="20"/>
-          <w:lang w:val="en-GB" w:eastAsia="fr-BE"/>
-        </w:rPr>
-        <w:t>" value="</w:t>
+        <w:t>&lt;add key="PolyglotHideDefaultLanguageCheckbox" value="</w:t>
       </w:r>
       <w:r>
         <w:rPr>
@@ -5116,113 +3739,47 @@
           <w:szCs w:val="20"/>
           <w:lang w:val="en-GB" w:eastAsia="fr-BE"/>
         </w:rPr>
-        <w:t>"</w:t>
-      </w:r>
-      <w:proofErr w:type="spellStart"/>
-      <w:r>
-        <w:rPr>
-          <w:rFonts w:ascii="Segoe UI" w:eastAsia="Times New Roman" w:hAnsi="Segoe UI" w:cs="Segoe UI"/>
-          <w:color w:val="30332D"/>
-          <w:sz w:val="20"/>
-          <w:szCs w:val="20"/>
-          <w:lang w:val="en-GB" w:eastAsia="fr-BE"/>
-        </w:rPr>
-        <w:t>bodyText</w:t>
-      </w:r>
-      <w:proofErr w:type="spellEnd"/>
-      <w:r>
-        <w:rPr>
-          <w:rFonts w:ascii="Segoe UI" w:eastAsia="Times New Roman" w:hAnsi="Segoe UI" w:cs="Segoe UI"/>
-          <w:color w:val="30332D"/>
-          <w:sz w:val="20"/>
-          <w:szCs w:val="20"/>
-          <w:lang w:val="en-GB" w:eastAsia="fr-BE"/>
-        </w:rPr>
-        <w:t>" for example and it has to be available in a second language, other than the main one, say, French, a second property of the same type should be cr</w:t>
-      </w:r>
-      <w:r>
-        <w:rPr>
-          <w:rFonts w:ascii="Segoe UI" w:eastAsia="Times New Roman" w:hAnsi="Segoe UI" w:cs="Segoe UI"/>
-          <w:color w:val="30332D"/>
-          <w:sz w:val="20"/>
-          <w:szCs w:val="20"/>
-          <w:lang w:val="en-GB" w:eastAsia="fr-BE"/>
-        </w:rPr>
-        <w:t>eated, with the alias "</w:t>
-      </w:r>
-      <w:proofErr w:type="spellStart"/>
-      <w:r>
-        <w:rPr>
-          <w:rFonts w:ascii="Segoe UI" w:eastAsia="Times New Roman" w:hAnsi="Segoe UI" w:cs="Segoe UI"/>
-          <w:color w:val="30332D"/>
-          <w:sz w:val="20"/>
-          <w:szCs w:val="20"/>
-          <w:lang w:val="en-GB" w:eastAsia="fr-BE"/>
-        </w:rPr>
-        <w:t>bodyText</w:t>
-      </w:r>
-      <w:r>
-        <w:rPr>
-          <w:rFonts w:ascii="Segoe UI" w:eastAsia="Times New Roman" w:hAnsi="Segoe UI" w:cs="Segoe UI"/>
-          <w:color w:val="30332D"/>
-          <w:sz w:val="20"/>
-          <w:szCs w:val="20"/>
-          <w:lang w:val="en-GB" w:eastAsia="fr-BE"/>
-        </w:rPr>
-        <w:t>fr</w:t>
-      </w:r>
-      <w:proofErr w:type="spellEnd"/>
-      <w:r>
-        <w:rPr>
-          <w:rFonts w:ascii="Segoe UI" w:eastAsia="Times New Roman" w:hAnsi="Segoe UI" w:cs="Segoe UI"/>
-          <w:color w:val="30332D"/>
-          <w:sz w:val="20"/>
-          <w:szCs w:val="20"/>
-          <w:lang w:val="en-GB" w:eastAsia="fr-BE"/>
-        </w:rPr>
-        <w:t xml:space="preserve">". If it should also be translated into Italian a third property should be </w:t>
-      </w:r>
-      <w:r>
-        <w:rPr>
-          <w:rFonts w:ascii="Segoe UI" w:eastAsia="Times New Roman" w:hAnsi="Segoe UI" w:cs="Segoe UI"/>
-          <w:color w:val="30332D"/>
-          <w:sz w:val="20"/>
-          <w:szCs w:val="20"/>
-          <w:lang w:val="en-GB" w:eastAsia="fr-BE"/>
-        </w:rPr>
-        <w:t xml:space="preserve">created with the alias </w:t>
-      </w:r>
-      <w:proofErr w:type="spellStart"/>
-      <w:r>
-        <w:rPr>
-          <w:rFonts w:ascii="Segoe UI" w:eastAsia="Times New Roman" w:hAnsi="Segoe UI" w:cs="Segoe UI"/>
-          <w:color w:val="30332D"/>
-          <w:sz w:val="20"/>
-          <w:szCs w:val="20"/>
-          <w:lang w:val="en-GB" w:eastAsia="fr-BE"/>
-        </w:rPr>
-        <w:t>bodyText</w:t>
-      </w:r>
-      <w:r>
-        <w:rPr>
-          <w:rFonts w:ascii="Segoe UI" w:eastAsia="Times New Roman" w:hAnsi="Segoe UI" w:cs="Segoe UI"/>
-          <w:color w:val="30332D"/>
-          <w:sz w:val="20"/>
-          <w:szCs w:val="20"/>
-          <w:lang w:val="en-GB" w:eastAsia="fr-BE"/>
-        </w:rPr>
-        <w:t>it</w:t>
-      </w:r>
-      <w:proofErr w:type="spellEnd"/>
-      <w:r>
-        <w:rPr>
-          <w:rFonts w:ascii="Segoe UI" w:eastAsia="Times New Roman" w:hAnsi="Segoe UI" w:cs="Segoe UI"/>
-          <w:color w:val="30332D"/>
-          <w:sz w:val="20"/>
-          <w:szCs w:val="20"/>
-          <w:lang w:val="en-GB" w:eastAsia="fr-BE"/>
-        </w:rPr>
-        <w:t>.</w:t>
+        <w:t>"bodyText" for example and it has to be available in a second language, other than the main one, say, French, a second property of the same type should be cr</w:t>
+      </w:r>
+      <w:r>
+        <w:rPr>
+          <w:rFonts w:ascii="Segoe UI" w:eastAsia="Times New Roman" w:hAnsi="Segoe UI" w:cs="Segoe UI"/>
+          <w:color w:val="30332D"/>
+          <w:sz w:val="20"/>
+          <w:szCs w:val="20"/>
+          <w:lang w:val="en-GB" w:eastAsia="fr-BE"/>
+        </w:rPr>
+        <w:t>eated, with the alias "bodyText</w:t>
+      </w:r>
+      <w:r>
+        <w:rPr>
+          <w:rFonts w:ascii="Segoe UI" w:eastAsia="Times New Roman" w:hAnsi="Segoe UI" w:cs="Segoe UI"/>
+          <w:color w:val="30332D"/>
+          <w:sz w:val="20"/>
+          <w:szCs w:val="20"/>
+          <w:lang w:val="en-GB" w:eastAsia="fr-BE"/>
+        </w:rPr>
+        <w:t xml:space="preserve">fr". If it should also be translated into Italian a third property should be </w:t>
+      </w:r>
+      <w:r>
+        <w:rPr>
+          <w:rFonts w:ascii="Segoe UI" w:eastAsia="Times New Roman" w:hAnsi="Segoe UI" w:cs="Segoe UI"/>
+          <w:color w:val="30332D"/>
+          <w:sz w:val="20"/>
+          <w:szCs w:val="20"/>
+          <w:lang w:val="en-GB" w:eastAsia="fr-BE"/>
+        </w:rPr>
+        <w:t>created with the alias bodyText</w:t>
+      </w:r>
+      <w:r>
+        <w:rPr>
+          <w:rFonts w:ascii="Segoe UI" w:eastAsia="Times New Roman" w:hAnsi="Segoe UI" w:cs="Segoe UI"/>
+          <w:color w:val="30332D"/>
+          <w:sz w:val="20"/>
+          <w:szCs w:val="20"/>
+          <w:lang w:val="en-GB" w:eastAsia="fr-BE"/>
+        </w:rPr>
+        <w:t>it.</w:t>
       </w:r>
     </w:p>
     <w:p>
@@ -5396,29 +3953,7 @@
           <w:szCs w:val="20"/>
           <w:lang w:val="en-GB" w:eastAsia="fr-BE"/>
         </w:rPr>
-        <w:t xml:space="preserve">(NOTE: If the pages of the site are structured like Web Forms, it is suggested that “Language Selector for </w:t>
-      </w:r>
-      <w:proofErr w:type="spellStart"/>
-      <w:r>
-        <w:rPr>
-          <w:rFonts w:ascii="Segoe UI" w:eastAsia="Times New Roman" w:hAnsi="Segoe UI" w:cs="Segoe UI"/>
-          <w:color w:val="30332D"/>
-          <w:sz w:val="20"/>
-          <w:szCs w:val="20"/>
-          <w:lang w:val="en-GB" w:eastAsia="fr-BE"/>
-        </w:rPr>
-        <w:t>WebForm</w:t>
-      </w:r>
-      <w:proofErr w:type="spellEnd"/>
-      <w:r>
-        <w:rPr>
-          <w:rFonts w:ascii="Segoe UI" w:eastAsia="Times New Roman" w:hAnsi="Segoe UI" w:cs="Segoe UI"/>
-          <w:color w:val="30332D"/>
-          <w:sz w:val="20"/>
-          <w:szCs w:val="20"/>
-          <w:lang w:val="en-GB" w:eastAsia="fr-BE"/>
-        </w:rPr>
-        <w:t>” is used instead of “Language Selector”. Please see the Installation section for more information.)</w:t>
+        <w:t>(NOTE: If the pages of the site are structured like Web Forms, it is suggested that “Language Selector for WebForm” is used instead of “Language Selector”. Please see the Installation section for more information.)</w:t>
       </w:r>
     </w:p>
     <w:p>
@@ -5441,29 +3976,7 @@
           <w:szCs w:val="20"/>
           <w:lang w:val="en-GB" w:eastAsia="fr-BE"/>
         </w:rPr>
-        <w:t xml:space="preserve">Also, the template of </w:t>
-      </w:r>
-      <w:proofErr w:type="spellStart"/>
-      <w:r>
-        <w:rPr>
-          <w:rFonts w:ascii="Segoe UI" w:eastAsia="Times New Roman" w:hAnsi="Segoe UI" w:cs="Segoe UI"/>
-          <w:color w:val="30332D"/>
-          <w:sz w:val="20"/>
-          <w:szCs w:val="20"/>
-          <w:lang w:val="en-GB" w:eastAsia="fr-BE"/>
-        </w:rPr>
-        <w:t>TextPage</w:t>
-      </w:r>
-      <w:proofErr w:type="spellEnd"/>
-      <w:r>
-        <w:rPr>
-          <w:rFonts w:ascii="Segoe UI" w:eastAsia="Times New Roman" w:hAnsi="Segoe UI" w:cs="Segoe UI"/>
-          <w:color w:val="30332D"/>
-          <w:sz w:val="20"/>
-          <w:szCs w:val="20"/>
-          <w:lang w:val="en-GB" w:eastAsia="fr-BE"/>
-        </w:rPr>
-        <w:t xml:space="preserve"> needs to be changed a bit. For multilingual content, instead of using Umbraco page fields, those should be replaced by the “Translated Property” macro, also installed as part of the Polyglot package.</w:t>
+        <w:t>Also, the template of TextPage needs to be changed a bit. For multilingual content, instead of using Umbraco page fields, those should be replaced by the “Translated Property” macro, also installed as part of the Polyglot package.</w:t>
       </w:r>
     </w:p>
     <w:p>
@@ -5486,29 +3999,7 @@
           <w:szCs w:val="20"/>
           <w:lang w:val="en-GB" w:eastAsia="fr-BE"/>
         </w:rPr>
-        <w:t xml:space="preserve">After following these steps, the site can be tested. By accessing a node of type </w:t>
-      </w:r>
-      <w:proofErr w:type="spellStart"/>
-      <w:r>
-        <w:rPr>
-          <w:rFonts w:ascii="Segoe UI" w:eastAsia="Times New Roman" w:hAnsi="Segoe UI" w:cs="Segoe UI"/>
-          <w:color w:val="30332D"/>
-          <w:sz w:val="20"/>
-          <w:szCs w:val="20"/>
-          <w:lang w:val="en-GB" w:eastAsia="fr-BE"/>
-        </w:rPr>
-        <w:t>TextPage</w:t>
-      </w:r>
-      <w:proofErr w:type="spellEnd"/>
-      <w:r>
-        <w:rPr>
-          <w:rFonts w:ascii="Segoe UI" w:eastAsia="Times New Roman" w:hAnsi="Segoe UI" w:cs="Segoe UI"/>
-          <w:color w:val="30332D"/>
-          <w:sz w:val="20"/>
-          <w:szCs w:val="20"/>
-          <w:lang w:val="en-GB" w:eastAsia="fr-BE"/>
-        </w:rPr>
-        <w:t xml:space="preserve"> in the front end and switching languages using the drop down list box (Language Selector) which has been inserted in the appropriate template, the content will change to reflect the change.</w:t>
+        <w:t>After following these steps, the site can be tested. By accessing a node of type TextPage in the front end and switching languages using the drop down list box (Language Selector) which has been inserted in the appropriate template, the content will change to reflect the change.</w:t>
       </w:r>
     </w:p>
     <w:p>
@@ -5531,29 +4022,7 @@
           <w:szCs w:val="20"/>
           <w:lang w:val="en-GB" w:eastAsia="fr-BE"/>
         </w:rPr>
-        <w:t xml:space="preserve">The same operations that have been performed for </w:t>
-      </w:r>
-      <w:proofErr w:type="spellStart"/>
-      <w:r>
-        <w:rPr>
-          <w:rFonts w:ascii="Segoe UI" w:eastAsia="Times New Roman" w:hAnsi="Segoe UI" w:cs="Segoe UI"/>
-          <w:color w:val="30332D"/>
-          <w:sz w:val="20"/>
-          <w:szCs w:val="20"/>
-          <w:lang w:val="en-GB" w:eastAsia="fr-BE"/>
-        </w:rPr>
-        <w:t>TextPage</w:t>
-      </w:r>
-      <w:proofErr w:type="spellEnd"/>
-      <w:r>
-        <w:rPr>
-          <w:rFonts w:ascii="Segoe UI" w:eastAsia="Times New Roman" w:hAnsi="Segoe UI" w:cs="Segoe UI"/>
-          <w:color w:val="30332D"/>
-          <w:sz w:val="20"/>
-          <w:szCs w:val="20"/>
-          <w:lang w:val="en-GB" w:eastAsia="fr-BE"/>
-        </w:rPr>
-        <w:t xml:space="preserve"> can now be performed for the rest of the document types of the site, to provide full multilingual content.</w:t>
+        <w:t>The same operations that have been performed for TextPage can now be performed for the rest of the document types of the site, to provide full multilingual content.</w:t>
       </w:r>
     </w:p>
     <w:p>
@@ -5586,9 +4055,392 @@
           <w:szCs w:val="20"/>
           <w:lang w:val="en-GB" w:eastAsia="fr-BE"/>
         </w:rPr>
-        <w:t>&lt;add key="</w:t>
-      </w:r>
-      <w:proofErr w:type="spellStart"/>
+        <w:t>&lt;add key="uPolyglotAppendLanguageCodes" value="false" /&gt;</w:t>
+      </w:r>
+      <w:r>
+        <w:rPr>
+          <w:rFonts w:ascii="Segoe UI" w:eastAsia="Times New Roman" w:hAnsi="Segoe UI" w:cs="Segoe UI"/>
+          <w:color w:val="30332D"/>
+          <w:sz w:val="20"/>
+          <w:szCs w:val="20"/>
+          <w:lang w:val="en-GB" w:eastAsia="fr-BE"/>
+        </w:rPr>
+        <w:t xml:space="preserve"> </w:t>
+      </w:r>
+      <w:r>
+        <w:rPr>
+          <w:rFonts w:ascii="Segoe UI" w:eastAsia="Times New Roman" w:hAnsi="Segoe UI" w:cs="Segoe UI"/>
+          <w:color w:val="30332D"/>
+          <w:sz w:val="20"/>
+          <w:szCs w:val="20"/>
+          <w:lang w:val="en-GB" w:eastAsia="fr-BE"/>
+        </w:rPr>
+        <w:t xml:space="preserve">can be added to the web site's </w:t>
+      </w:r>
+      <w:r>
+        <w:rPr>
+          <w:rFonts w:ascii="Segoe UI" w:eastAsia="Times New Roman" w:hAnsi="Segoe UI" w:cs="Segoe UI"/>
+          <w:color w:val="30332D"/>
+          <w:sz w:val="20"/>
+          <w:szCs w:val="20"/>
+          <w:lang w:val="en-GB" w:eastAsia="fr-BE"/>
+        </w:rPr>
+        <w:t>appSettings</w:t>
+      </w:r>
+      <w:r>
+        <w:rPr>
+          <w:rFonts w:ascii="Segoe UI" w:eastAsia="Times New Roman" w:hAnsi="Segoe UI" w:cs="Segoe UI"/>
+          <w:color w:val="30332D"/>
+          <w:sz w:val="20"/>
+          <w:szCs w:val="20"/>
+          <w:lang w:val="en-GB" w:eastAsia="fr-BE"/>
+        </w:rPr>
+        <w:t>.</w:t>
+      </w:r>
+    </w:p>
+    <w:p>
+      <w:pPr>
+        <w:pStyle w:val="Heading2"/>
+        <w:rPr>
+          <w:lang w:val="en-GB"/>
+        </w:rPr>
+      </w:pPr>
+      <w:bookmarkStart w:id="11" w:name="_Toc374422949"/>
+      <w:r>
+        <w:rPr>
+          <w:lang w:val="en-GB"/>
+        </w:rPr>
+        <w:t>Setting the Culture</w:t>
+      </w:r>
+      <w:bookmarkEnd w:id="11"/>
+    </w:p>
+    <w:p>
+      <w:pPr>
+        <w:spacing w:before="240" w:after="240" w:line="240" w:lineRule="auto"/>
+        <w:jc w:val="both"/>
+        <w:rPr>
+          <w:rFonts w:ascii="Segoe UI" w:eastAsia="Times New Roman" w:hAnsi="Segoe UI" w:cs="Segoe UI"/>
+          <w:color w:val="30332D"/>
+          <w:sz w:val="20"/>
+          <w:szCs w:val="20"/>
+          <w:lang w:val="en-GB" w:eastAsia="fr-BE"/>
+        </w:rPr>
+      </w:pPr>
+      <w:r>
+        <w:rPr>
+          <w:rFonts w:ascii="Segoe UI" w:eastAsia="Times New Roman" w:hAnsi="Segoe UI" w:cs="Segoe UI"/>
+          <w:color w:val="30332D"/>
+          <w:sz w:val="20"/>
+          <w:szCs w:val="20"/>
+          <w:lang w:val="en-GB" w:eastAsia="fr-BE"/>
+        </w:rPr>
+        <w:t>In addition to offering multilingual content using the facilities offered by the package, the Umbraco Dictionary is also useful for adding localised strings</w:t>
+      </w:r>
+      <w:r>
+        <w:rPr>
+          <w:rFonts w:ascii="Segoe UI" w:eastAsia="Times New Roman" w:hAnsi="Segoe UI" w:cs="Segoe UI"/>
+          <w:color w:val="30332D"/>
+          <w:sz w:val="20"/>
+          <w:szCs w:val="20"/>
+          <w:lang w:val="en-GB" w:eastAsia="fr-BE"/>
+        </w:rPr>
+        <w:t xml:space="preserve"> to</w:t>
+      </w:r>
+      <w:r>
+        <w:rPr>
+          <w:rFonts w:ascii="Segoe UI" w:eastAsia="Times New Roman" w:hAnsi="Segoe UI" w:cs="Segoe UI"/>
+          <w:color w:val="30332D"/>
+          <w:sz w:val="20"/>
+          <w:szCs w:val="20"/>
+          <w:lang w:val="en-GB" w:eastAsia="fr-BE"/>
+        </w:rPr>
+        <w:t xml:space="preserve"> various templates. A site might also </w:t>
+      </w:r>
+      <w:r>
+        <w:rPr>
+          <w:rFonts w:ascii="Segoe UI" w:eastAsia="Times New Roman" w:hAnsi="Segoe UI" w:cs="Segoe UI"/>
+          <w:color w:val="30332D"/>
+          <w:sz w:val="20"/>
+          <w:szCs w:val="20"/>
+          <w:lang w:val="en-GB" w:eastAsia="fr-BE"/>
+        </w:rPr>
+        <w:t>contain</w:t>
+      </w:r>
+      <w:r>
+        <w:rPr>
+          <w:rFonts w:ascii="Segoe UI" w:eastAsia="Times New Roman" w:hAnsi="Segoe UI" w:cs="Segoe UI"/>
+          <w:color w:val="30332D"/>
+          <w:sz w:val="20"/>
+          <w:szCs w:val="20"/>
+          <w:lang w:val="en-GB" w:eastAsia="fr-BE"/>
+        </w:rPr>
+        <w:t xml:space="preserve"> other customised items that utilise localisation. In order for these to work</w:t>
+      </w:r>
+      <w:r>
+        <w:rPr>
+          <w:rFonts w:ascii="Segoe UI" w:eastAsia="Times New Roman" w:hAnsi="Segoe UI" w:cs="Segoe UI"/>
+          <w:color w:val="30332D"/>
+          <w:sz w:val="20"/>
+          <w:szCs w:val="20"/>
+          <w:lang w:val="en-GB" w:eastAsia="fr-BE"/>
+        </w:rPr>
+        <w:t xml:space="preserve">, </w:t>
+      </w:r>
+      <w:r>
+        <w:rPr>
+          <w:rFonts w:ascii="Segoe UI" w:eastAsia="Times New Roman" w:hAnsi="Segoe UI" w:cs="Segoe UI"/>
+          <w:color w:val="30332D"/>
+          <w:sz w:val="20"/>
+          <w:szCs w:val="20"/>
+          <w:lang w:val="en-GB" w:eastAsia="fr-BE"/>
+        </w:rPr>
+        <w:t>the culture of each page needs to b</w:t>
+      </w:r>
+      <w:r>
+        <w:rPr>
+          <w:rFonts w:ascii="Segoe UI" w:eastAsia="Times New Roman" w:hAnsi="Segoe UI" w:cs="Segoe UI"/>
+          <w:color w:val="30332D"/>
+          <w:sz w:val="20"/>
+          <w:szCs w:val="20"/>
+          <w:lang w:val="en-GB" w:eastAsia="fr-BE"/>
+        </w:rPr>
+        <w:t xml:space="preserve">e set according to the </w:t>
+      </w:r>
+      <w:r>
+        <w:rPr>
+          <w:rFonts w:ascii="Segoe UI" w:eastAsia="Times New Roman" w:hAnsi="Segoe UI" w:cs="Segoe UI"/>
+          <w:color w:val="30332D"/>
+          <w:sz w:val="20"/>
+          <w:szCs w:val="20"/>
+          <w:lang w:val="en-GB" w:eastAsia="fr-BE"/>
+        </w:rPr>
+        <w:t>selected</w:t>
+      </w:r>
+      <w:r>
+        <w:rPr>
+          <w:rFonts w:ascii="Segoe UI" w:eastAsia="Times New Roman" w:hAnsi="Segoe UI" w:cs="Segoe UI"/>
+          <w:color w:val="30332D"/>
+          <w:sz w:val="20"/>
+          <w:szCs w:val="20"/>
+          <w:lang w:val="en-GB" w:eastAsia="fr-BE"/>
+        </w:rPr>
+        <w:t xml:space="preserve"> language</w:t>
+      </w:r>
+      <w:r>
+        <w:rPr>
+          <w:rFonts w:ascii="Segoe UI" w:eastAsia="Times New Roman" w:hAnsi="Segoe UI" w:cs="Segoe UI"/>
+          <w:color w:val="30332D"/>
+          <w:sz w:val="20"/>
+          <w:szCs w:val="20"/>
+          <w:lang w:val="en-GB" w:eastAsia="fr-BE"/>
+        </w:rPr>
+        <w:t xml:space="preserve"> when a visitor</w:t>
+      </w:r>
+      <w:r>
+        <w:rPr>
+          <w:rFonts w:ascii="Segoe UI" w:eastAsia="Times New Roman" w:hAnsi="Segoe UI" w:cs="Segoe UI"/>
+          <w:color w:val="30332D"/>
+          <w:sz w:val="20"/>
+          <w:szCs w:val="20"/>
+          <w:lang w:val="en-GB" w:eastAsia="fr-BE"/>
+        </w:rPr>
+        <w:t xml:space="preserve"> accesses</w:t>
+      </w:r>
+      <w:r>
+        <w:rPr>
+          <w:rFonts w:ascii="Segoe UI" w:eastAsia="Times New Roman" w:hAnsi="Segoe UI" w:cs="Segoe UI"/>
+          <w:color w:val="30332D"/>
+          <w:sz w:val="20"/>
+          <w:szCs w:val="20"/>
+          <w:lang w:val="en-GB" w:eastAsia="fr-BE"/>
+        </w:rPr>
+        <w:t xml:space="preserve"> the site.</w:t>
+      </w:r>
+    </w:p>
+    <w:p>
+      <w:pPr>
+        <w:spacing w:before="240" w:after="240" w:line="240" w:lineRule="auto"/>
+        <w:jc w:val="both"/>
+        <w:rPr>
+          <w:rFonts w:ascii="Segoe UI" w:eastAsia="Times New Roman" w:hAnsi="Segoe UI" w:cs="Segoe UI"/>
+          <w:color w:val="30332D"/>
+          <w:sz w:val="20"/>
+          <w:szCs w:val="20"/>
+          <w:lang w:val="en-GB" w:eastAsia="fr-BE"/>
+        </w:rPr>
+      </w:pPr>
+      <w:r>
+        <w:rPr>
+          <w:rFonts w:ascii="Segoe UI" w:eastAsia="Times New Roman" w:hAnsi="Segoe UI" w:cs="Segoe UI"/>
+          <w:color w:val="30332D"/>
+          <w:sz w:val="20"/>
+          <w:szCs w:val="20"/>
+          <w:lang w:val="en-GB" w:eastAsia="fr-BE"/>
+        </w:rPr>
+        <w:t xml:space="preserve">This can be done by adding the </w:t>
+      </w:r>
+      <w:r>
+        <w:rPr>
+          <w:rFonts w:ascii="Segoe UI" w:eastAsia="Times New Roman" w:hAnsi="Segoe UI" w:cs="Segoe UI"/>
+          <w:color w:val="30332D"/>
+          <w:sz w:val="20"/>
+          <w:szCs w:val="20"/>
+          <w:lang w:val="en-GB" w:eastAsia="fr-BE"/>
+        </w:rPr>
+        <w:t>“Set Page Culture” macro at the top of each template. It is suggested that it is entered right under the &lt;body&gt; tag. If a master template is used</w:t>
+      </w:r>
+      <w:r>
+        <w:rPr>
+          <w:rFonts w:ascii="Segoe UI" w:eastAsia="Times New Roman" w:hAnsi="Segoe UI" w:cs="Segoe UI"/>
+          <w:color w:val="30332D"/>
+          <w:sz w:val="20"/>
+          <w:szCs w:val="20"/>
+          <w:lang w:val="en-GB" w:eastAsia="fr-BE"/>
+        </w:rPr>
+        <w:t>,</w:t>
+      </w:r>
+      <w:r>
+        <w:rPr>
+          <w:rFonts w:ascii="Segoe UI" w:eastAsia="Times New Roman" w:hAnsi="Segoe UI" w:cs="Segoe UI"/>
+          <w:color w:val="30332D"/>
+          <w:sz w:val="20"/>
+          <w:szCs w:val="20"/>
+          <w:lang w:val="en-GB" w:eastAsia="fr-BE"/>
+        </w:rPr>
+        <w:t xml:space="preserve"> things are much simpler because the macro can just be added there, and it will take effect on all templates under the master template.</w:t>
+      </w:r>
+    </w:p>
+    <w:p>
+      <w:pPr>
+        <w:pStyle w:val="Heading2"/>
+        <w:rPr>
+          <w:lang w:val="en-GB"/>
+        </w:rPr>
+      </w:pPr>
+      <w:bookmarkStart w:id="12" w:name="_Toc374422950"/>
+      <w:r>
+        <w:rPr>
+          <w:lang w:val="en-GB"/>
+        </w:rPr>
+        <w:t>Translating to Different Cultures of the Same Language</w:t>
+      </w:r>
+      <w:bookmarkEnd w:id="12"/>
+    </w:p>
+    <w:p>
+      <w:pPr>
+        <w:spacing w:before="240" w:after="240" w:line="240" w:lineRule="auto"/>
+        <w:jc w:val="both"/>
+        <w:rPr>
+          <w:rFonts w:ascii="Segoe UI" w:eastAsia="Times New Roman" w:hAnsi="Segoe UI" w:cs="Segoe UI"/>
+          <w:color w:val="30332D"/>
+          <w:sz w:val="20"/>
+          <w:szCs w:val="20"/>
+          <w:lang w:val="en-GB" w:eastAsia="fr-BE"/>
+        </w:rPr>
+      </w:pPr>
+      <w:r>
+        <w:rPr>
+          <w:rFonts w:ascii="Segoe UI" w:eastAsia="Times New Roman" w:hAnsi="Segoe UI" w:cs="Segoe UI"/>
+          <w:color w:val="30332D"/>
+          <w:sz w:val="20"/>
+          <w:szCs w:val="20"/>
+          <w:lang w:val="en-GB" w:eastAsia="fr-BE"/>
+        </w:rPr>
+        <w:t xml:space="preserve">Polyglot </w:t>
+      </w:r>
+      <w:r>
+        <w:rPr>
+          <w:rFonts w:ascii="Segoe UI" w:eastAsia="Times New Roman" w:hAnsi="Segoe UI" w:cs="Segoe UI"/>
+          <w:color w:val="30332D"/>
+          <w:sz w:val="20"/>
+          <w:szCs w:val="20"/>
+          <w:lang w:val="en-GB" w:eastAsia="fr-BE"/>
+        </w:rPr>
+        <w:t xml:space="preserve">also </w:t>
+      </w:r>
+      <w:r>
+        <w:rPr>
+          <w:rFonts w:ascii="Segoe UI" w:eastAsia="Times New Roman" w:hAnsi="Segoe UI" w:cs="Segoe UI"/>
+          <w:color w:val="30332D"/>
+          <w:sz w:val="20"/>
+          <w:szCs w:val="20"/>
+          <w:lang w:val="en-GB" w:eastAsia="fr-BE"/>
+        </w:rPr>
+        <w:t xml:space="preserve">supports using multiple cultures per language. In the past, it would only identify each language by its two-character ISO code (e.g. "en", "fr", "de", etc). It now also supports culture identifiers. So for example, it is possible to identify separate languages </w:t>
+      </w:r>
+      <w:r>
+        <w:rPr>
+          <w:rFonts w:ascii="Segoe UI" w:eastAsia="Times New Roman" w:hAnsi="Segoe UI" w:cs="Segoe UI"/>
+          <w:color w:val="30332D"/>
+          <w:sz w:val="20"/>
+          <w:szCs w:val="20"/>
+          <w:lang w:val="en-GB" w:eastAsia="fr-BE"/>
+        </w:rPr>
+        <w:t>like</w:t>
+      </w:r>
+      <w:r>
+        <w:rPr>
+          <w:rFonts w:ascii="Segoe UI" w:eastAsia="Times New Roman" w:hAnsi="Segoe UI" w:cs="Segoe UI"/>
+          <w:color w:val="30332D"/>
+          <w:sz w:val="20"/>
+          <w:szCs w:val="20"/>
+          <w:lang w:val="en-GB" w:eastAsia="fr-BE"/>
+        </w:rPr>
+        <w:t xml:space="preserve"> en-US (United States English), en-GB (British English), fr-BE (Belgian French), etc.</w:t>
+      </w:r>
+    </w:p>
+    <w:p>
+      <w:pPr>
+        <w:spacing w:before="240" w:after="240" w:line="240" w:lineRule="auto"/>
+        <w:jc w:val="both"/>
+        <w:rPr>
+          <w:rFonts w:ascii="Segoe UI" w:eastAsia="Times New Roman" w:hAnsi="Segoe UI" w:cs="Segoe UI"/>
+          <w:color w:val="30332D"/>
+          <w:sz w:val="20"/>
+          <w:szCs w:val="20"/>
+          <w:lang w:val="en-GB" w:eastAsia="fr-BE"/>
+        </w:rPr>
+      </w:pPr>
+      <w:r>
+        <w:rPr>
+          <w:rFonts w:ascii="Segoe UI" w:eastAsia="Times New Roman" w:hAnsi="Segoe UI" w:cs="Segoe UI"/>
+          <w:color w:val="30332D"/>
+          <w:sz w:val="20"/>
+          <w:szCs w:val="20"/>
+          <w:lang w:val="en-GB" w:eastAsia="fr-BE"/>
+        </w:rPr>
+        <w:t xml:space="preserve">This allows for translations of the same language in different cultures to be used on a web site. In order </w:t>
+      </w:r>
+      <w:r>
+        <w:rPr>
+          <w:rFonts w:ascii="Segoe UI" w:eastAsia="Times New Roman" w:hAnsi="Segoe UI" w:cs="Segoe UI"/>
+          <w:color w:val="30332D"/>
+          <w:sz w:val="20"/>
+          <w:szCs w:val="20"/>
+          <w:lang w:val="en-GB" w:eastAsia="fr-BE"/>
+        </w:rPr>
+        <w:t>to activate this feature</w:t>
+      </w:r>
+      <w:r>
+        <w:rPr>
+          <w:rFonts w:ascii="Segoe UI" w:eastAsia="Times New Roman" w:hAnsi="Segoe UI" w:cs="Segoe UI"/>
+          <w:color w:val="30332D"/>
+          <w:sz w:val="20"/>
+          <w:szCs w:val="20"/>
+          <w:lang w:val="en-GB" w:eastAsia="fr-BE"/>
+        </w:rPr>
+        <w:t>, the setting</w:t>
+      </w:r>
+      <w:r>
+        <w:rPr>
+          <w:rFonts w:ascii="Segoe UI" w:eastAsia="Times New Roman" w:hAnsi="Segoe UI" w:cs="Segoe UI"/>
+          <w:color w:val="30332D"/>
+          <w:sz w:val="20"/>
+          <w:szCs w:val="20"/>
+          <w:lang w:val="en-GB" w:eastAsia="fr-BE"/>
+        </w:rPr>
+        <w:t xml:space="preserve"> </w:t>
+      </w:r>
       <w:r>
         <w:rPr>
           <w:rFonts w:ascii="Courier" w:eastAsia="Times New Roman" w:hAnsi="Courier" w:cs="Segoe UI"/>
@@ -5597,9 +4449,8 @@
           <w:szCs w:val="20"/>
           <w:lang w:val="en-GB" w:eastAsia="fr-BE"/>
         </w:rPr>
-        <w:t>uPolyglotAppendLanguageCodes</w:t>
-      </w:r>
-      <w:proofErr w:type="spellEnd"/>
+        <w:t>&lt;add key="uPolyglotUseCultureInLanguageCode" value="true" /&gt;</w:t>
+      </w:r>
       <w:r>
         <w:rPr>
           <w:rFonts w:ascii="Courier" w:eastAsia="Times New Roman" w:hAnsi="Courier" w:cs="Segoe UI"/>
@@ -5608,16 +4459,6 @@
           <w:szCs w:val="20"/>
           <w:lang w:val="en-GB" w:eastAsia="fr-BE"/>
         </w:rPr>
-        <w:t>" value="false" /&gt;</w:t>
-      </w:r>
-      <w:r>
-        <w:rPr>
-          <w:rFonts w:ascii="Segoe UI" w:eastAsia="Times New Roman" w:hAnsi="Segoe UI" w:cs="Segoe UI"/>
-          <w:color w:val="30332D"/>
-          <w:sz w:val="20"/>
-          <w:szCs w:val="20"/>
-          <w:lang w:val="en-GB" w:eastAsia="fr-BE"/>
-        </w:rPr>
         <w:t xml:space="preserve"> </w:t>
       </w:r>
       <w:r>
@@ -5628,9 +4469,18 @@
           <w:szCs w:val="20"/>
           <w:lang w:val="en-GB" w:eastAsia="fr-BE"/>
         </w:rPr>
-        <w:t xml:space="preserve">can be added to the web site's </w:t>
-      </w:r>
-      <w:proofErr w:type="spellStart"/>
+        <w:t xml:space="preserve">needs to be entered into the </w:t>
+      </w:r>
+      <w:r>
+        <w:rPr>
+          <w:rFonts w:ascii="Segoe UI" w:eastAsia="Times New Roman" w:hAnsi="Segoe UI" w:cs="Segoe UI"/>
+          <w:color w:val="30332D"/>
+          <w:sz w:val="20"/>
+          <w:szCs w:val="20"/>
+          <w:lang w:val="en-GB" w:eastAsia="fr-BE"/>
+        </w:rPr>
+        <w:t xml:space="preserve">web site's </w:t>
+      </w:r>
       <w:r>
         <w:rPr>
           <w:rFonts w:ascii="Segoe UI" w:eastAsia="Times New Roman" w:hAnsi="Segoe UI" w:cs="Segoe UI"/>
@@ -5641,557 +4491,6 @@
         </w:rPr>
         <w:t>appSettings</w:t>
       </w:r>
-      <w:proofErr w:type="spellEnd"/>
-      <w:r>
-        <w:rPr>
-          <w:rFonts w:ascii="Segoe UI" w:eastAsia="Times New Roman" w:hAnsi="Segoe UI" w:cs="Segoe UI"/>
-          <w:color w:val="30332D"/>
-          <w:sz w:val="20"/>
-          <w:szCs w:val="20"/>
-          <w:lang w:val="en-GB" w:eastAsia="fr-BE"/>
-        </w:rPr>
-        <w:t>.</w:t>
-      </w:r>
-    </w:p>
-    <w:p>
-      <w:pPr>
-        <w:pStyle w:val="Heading2"/>
-        <w:rPr>
-          <w:lang w:val="en-GB"/>
-        </w:rPr>
-      </w:pPr>
-      <w:bookmarkStart w:id="11" w:name="_Toc374422949"/>
-      <w:r>
-        <w:rPr>
-          <w:lang w:val="en-GB"/>
-        </w:rPr>
-        <w:t>Setting the Culture</w:t>
-      </w:r>
-      <w:bookmarkEnd w:id="11"/>
-    </w:p>
-    <w:p>
-      <w:pPr>
-        <w:spacing w:before="240" w:after="240" w:line="240" w:lineRule="auto"/>
-        <w:jc w:val="both"/>
-        <w:rPr>
-          <w:rFonts w:ascii="Segoe UI" w:eastAsia="Times New Roman" w:hAnsi="Segoe UI" w:cs="Segoe UI"/>
-          <w:color w:val="30332D"/>
-          <w:sz w:val="20"/>
-          <w:szCs w:val="20"/>
-          <w:lang w:val="en-GB" w:eastAsia="fr-BE"/>
-        </w:rPr>
-      </w:pPr>
-      <w:r>
-        <w:rPr>
-          <w:rFonts w:ascii="Segoe UI" w:eastAsia="Times New Roman" w:hAnsi="Segoe UI" w:cs="Segoe UI"/>
-          <w:color w:val="30332D"/>
-          <w:sz w:val="20"/>
-          <w:szCs w:val="20"/>
-          <w:lang w:val="en-GB" w:eastAsia="fr-BE"/>
-        </w:rPr>
-        <w:t>In addition to offering multilingual content using the facilities offered by the package, the Umbraco Dictionary is also useful for adding localised strings</w:t>
-      </w:r>
-      <w:r>
-        <w:rPr>
-          <w:rFonts w:ascii="Segoe UI" w:eastAsia="Times New Roman" w:hAnsi="Segoe UI" w:cs="Segoe UI"/>
-          <w:color w:val="30332D"/>
-          <w:sz w:val="20"/>
-          <w:szCs w:val="20"/>
-          <w:lang w:val="en-GB" w:eastAsia="fr-BE"/>
-        </w:rPr>
-        <w:t xml:space="preserve"> to</w:t>
-      </w:r>
-      <w:r>
-        <w:rPr>
-          <w:rFonts w:ascii="Segoe UI" w:eastAsia="Times New Roman" w:hAnsi="Segoe UI" w:cs="Segoe UI"/>
-          <w:color w:val="30332D"/>
-          <w:sz w:val="20"/>
-          <w:szCs w:val="20"/>
-          <w:lang w:val="en-GB" w:eastAsia="fr-BE"/>
-        </w:rPr>
-        <w:t xml:space="preserve"> various templates. A site might also </w:t>
-      </w:r>
-      <w:r>
-        <w:rPr>
-          <w:rFonts w:ascii="Segoe UI" w:eastAsia="Times New Roman" w:hAnsi="Segoe UI" w:cs="Segoe UI"/>
-          <w:color w:val="30332D"/>
-          <w:sz w:val="20"/>
-          <w:szCs w:val="20"/>
-          <w:lang w:val="en-GB" w:eastAsia="fr-BE"/>
-        </w:rPr>
-        <w:t>contain</w:t>
-      </w:r>
-      <w:r>
-        <w:rPr>
-          <w:rFonts w:ascii="Segoe UI" w:eastAsia="Times New Roman" w:hAnsi="Segoe UI" w:cs="Segoe UI"/>
-          <w:color w:val="30332D"/>
-          <w:sz w:val="20"/>
-          <w:szCs w:val="20"/>
-          <w:lang w:val="en-GB" w:eastAsia="fr-BE"/>
-        </w:rPr>
-        <w:t xml:space="preserve"> other customised items that utilise localisation. In order for these to work</w:t>
-      </w:r>
-      <w:r>
-        <w:rPr>
-          <w:rFonts w:ascii="Segoe UI" w:eastAsia="Times New Roman" w:hAnsi="Segoe UI" w:cs="Segoe UI"/>
-          <w:color w:val="30332D"/>
-          <w:sz w:val="20"/>
-          <w:szCs w:val="20"/>
-          <w:lang w:val="en-GB" w:eastAsia="fr-BE"/>
-        </w:rPr>
-        <w:t xml:space="preserve">, </w:t>
-      </w:r>
-      <w:r>
-        <w:rPr>
-          <w:rFonts w:ascii="Segoe UI" w:eastAsia="Times New Roman" w:hAnsi="Segoe UI" w:cs="Segoe UI"/>
-          <w:color w:val="30332D"/>
-          <w:sz w:val="20"/>
-          <w:szCs w:val="20"/>
-          <w:lang w:val="en-GB" w:eastAsia="fr-BE"/>
-        </w:rPr>
-        <w:t>the culture of each page needs to b</w:t>
-      </w:r>
-      <w:r>
-        <w:rPr>
-          <w:rFonts w:ascii="Segoe UI" w:eastAsia="Times New Roman" w:hAnsi="Segoe UI" w:cs="Segoe UI"/>
-          <w:color w:val="30332D"/>
-          <w:sz w:val="20"/>
-          <w:szCs w:val="20"/>
-          <w:lang w:val="en-GB" w:eastAsia="fr-BE"/>
-        </w:rPr>
-        <w:t xml:space="preserve">e set according to the </w:t>
-      </w:r>
-      <w:r>
-        <w:rPr>
-          <w:rFonts w:ascii="Segoe UI" w:eastAsia="Times New Roman" w:hAnsi="Segoe UI" w:cs="Segoe UI"/>
-          <w:color w:val="30332D"/>
-          <w:sz w:val="20"/>
-          <w:szCs w:val="20"/>
-          <w:lang w:val="en-GB" w:eastAsia="fr-BE"/>
-        </w:rPr>
-        <w:t>selected</w:t>
-      </w:r>
-      <w:r>
-        <w:rPr>
-          <w:rFonts w:ascii="Segoe UI" w:eastAsia="Times New Roman" w:hAnsi="Segoe UI" w:cs="Segoe UI"/>
-          <w:color w:val="30332D"/>
-          <w:sz w:val="20"/>
-          <w:szCs w:val="20"/>
-          <w:lang w:val="en-GB" w:eastAsia="fr-BE"/>
-        </w:rPr>
-        <w:t xml:space="preserve"> language</w:t>
-      </w:r>
-      <w:r>
-        <w:rPr>
-          <w:rFonts w:ascii="Segoe UI" w:eastAsia="Times New Roman" w:hAnsi="Segoe UI" w:cs="Segoe UI"/>
-          <w:color w:val="30332D"/>
-          <w:sz w:val="20"/>
-          <w:szCs w:val="20"/>
-          <w:lang w:val="en-GB" w:eastAsia="fr-BE"/>
-        </w:rPr>
-        <w:t xml:space="preserve"> when a visitor</w:t>
-      </w:r>
-      <w:r>
-        <w:rPr>
-          <w:rFonts w:ascii="Segoe UI" w:eastAsia="Times New Roman" w:hAnsi="Segoe UI" w:cs="Segoe UI"/>
-          <w:color w:val="30332D"/>
-          <w:sz w:val="20"/>
-          <w:szCs w:val="20"/>
-          <w:lang w:val="en-GB" w:eastAsia="fr-BE"/>
-        </w:rPr>
-        <w:t xml:space="preserve"> accesses</w:t>
-      </w:r>
-      <w:r>
-        <w:rPr>
-          <w:rFonts w:ascii="Segoe UI" w:eastAsia="Times New Roman" w:hAnsi="Segoe UI" w:cs="Segoe UI"/>
-          <w:color w:val="30332D"/>
-          <w:sz w:val="20"/>
-          <w:szCs w:val="20"/>
-          <w:lang w:val="en-GB" w:eastAsia="fr-BE"/>
-        </w:rPr>
-        <w:t xml:space="preserve"> the site.</w:t>
-      </w:r>
-    </w:p>
-    <w:p>
-      <w:pPr>
-        <w:spacing w:before="240" w:after="240" w:line="240" w:lineRule="auto"/>
-        <w:jc w:val="both"/>
-        <w:rPr>
-          <w:rFonts w:ascii="Segoe UI" w:eastAsia="Times New Roman" w:hAnsi="Segoe UI" w:cs="Segoe UI"/>
-          <w:color w:val="30332D"/>
-          <w:sz w:val="20"/>
-          <w:szCs w:val="20"/>
-          <w:lang w:val="en-GB" w:eastAsia="fr-BE"/>
-        </w:rPr>
-      </w:pPr>
-      <w:r>
-        <w:rPr>
-          <w:rFonts w:ascii="Segoe UI" w:eastAsia="Times New Roman" w:hAnsi="Segoe UI" w:cs="Segoe UI"/>
-          <w:color w:val="30332D"/>
-          <w:sz w:val="20"/>
-          <w:szCs w:val="20"/>
-          <w:lang w:val="en-GB" w:eastAsia="fr-BE"/>
-        </w:rPr>
-        <w:t xml:space="preserve">This can be done by adding the </w:t>
-      </w:r>
-      <w:r>
-        <w:rPr>
-          <w:rFonts w:ascii="Segoe UI" w:eastAsia="Times New Roman" w:hAnsi="Segoe UI" w:cs="Segoe UI"/>
-          <w:color w:val="30332D"/>
-          <w:sz w:val="20"/>
-          <w:szCs w:val="20"/>
-          <w:lang w:val="en-GB" w:eastAsia="fr-BE"/>
-        </w:rPr>
-        <w:t>“Set Page Culture” macro at the top of each template. It is suggested that it is entered right under the &lt;body&gt; tag. If a master template is used</w:t>
-      </w:r>
-      <w:r>
-        <w:rPr>
-          <w:rFonts w:ascii="Segoe UI" w:eastAsia="Times New Roman" w:hAnsi="Segoe UI" w:cs="Segoe UI"/>
-          <w:color w:val="30332D"/>
-          <w:sz w:val="20"/>
-          <w:szCs w:val="20"/>
-          <w:lang w:val="en-GB" w:eastAsia="fr-BE"/>
-        </w:rPr>
-        <w:t>,</w:t>
-      </w:r>
-      <w:r>
-        <w:rPr>
-          <w:rFonts w:ascii="Segoe UI" w:eastAsia="Times New Roman" w:hAnsi="Segoe UI" w:cs="Segoe UI"/>
-          <w:color w:val="30332D"/>
-          <w:sz w:val="20"/>
-          <w:szCs w:val="20"/>
-          <w:lang w:val="en-GB" w:eastAsia="fr-BE"/>
-        </w:rPr>
-        <w:t xml:space="preserve"> things are much simpler because the macro can just be added there, and it will take effect on all templates under the master template.</w:t>
-      </w:r>
-    </w:p>
-    <w:p>
-      <w:pPr>
-        <w:pStyle w:val="Heading2"/>
-        <w:rPr>
-          <w:lang w:val="en-GB"/>
-        </w:rPr>
-      </w:pPr>
-      <w:bookmarkStart w:id="12" w:name="_Toc374422950"/>
-      <w:r>
-        <w:rPr>
-          <w:lang w:val="en-GB"/>
-        </w:rPr>
-        <w:t>Translating to Different Cultures of the Same Language</w:t>
-      </w:r>
-      <w:bookmarkEnd w:id="12"/>
-    </w:p>
-    <w:p>
-      <w:pPr>
-        <w:spacing w:before="240" w:after="240" w:line="240" w:lineRule="auto"/>
-        <w:jc w:val="both"/>
-        <w:rPr>
-          <w:rFonts w:ascii="Segoe UI" w:eastAsia="Times New Roman" w:hAnsi="Segoe UI" w:cs="Segoe UI"/>
-          <w:color w:val="30332D"/>
-          <w:sz w:val="20"/>
-          <w:szCs w:val="20"/>
-          <w:lang w:val="en-GB" w:eastAsia="fr-BE"/>
-        </w:rPr>
-      </w:pPr>
-      <w:r>
-        <w:rPr>
-          <w:rFonts w:ascii="Segoe UI" w:eastAsia="Times New Roman" w:hAnsi="Segoe UI" w:cs="Segoe UI"/>
-          <w:color w:val="30332D"/>
-          <w:sz w:val="20"/>
-          <w:szCs w:val="20"/>
-          <w:lang w:val="en-GB" w:eastAsia="fr-BE"/>
-        </w:rPr>
-        <w:t xml:space="preserve">Polyglot </w:t>
-      </w:r>
-      <w:r>
-        <w:rPr>
-          <w:rFonts w:ascii="Segoe UI" w:eastAsia="Times New Roman" w:hAnsi="Segoe UI" w:cs="Segoe UI"/>
-          <w:color w:val="30332D"/>
-          <w:sz w:val="20"/>
-          <w:szCs w:val="20"/>
-          <w:lang w:val="en-GB" w:eastAsia="fr-BE"/>
-        </w:rPr>
-        <w:t xml:space="preserve">also </w:t>
-      </w:r>
-      <w:r>
-        <w:rPr>
-          <w:rFonts w:ascii="Segoe UI" w:eastAsia="Times New Roman" w:hAnsi="Segoe UI" w:cs="Segoe UI"/>
-          <w:color w:val="30332D"/>
-          <w:sz w:val="20"/>
-          <w:szCs w:val="20"/>
-          <w:lang w:val="en-GB" w:eastAsia="fr-BE"/>
-        </w:rPr>
-        <w:t>supports using multiple cultures per language. In the past, it would only identify each language by its two-character ISO code (e.g. "</w:t>
-      </w:r>
-      <w:proofErr w:type="spellStart"/>
-      <w:r>
-        <w:rPr>
-          <w:rFonts w:ascii="Segoe UI" w:eastAsia="Times New Roman" w:hAnsi="Segoe UI" w:cs="Segoe UI"/>
-          <w:color w:val="30332D"/>
-          <w:sz w:val="20"/>
-          <w:szCs w:val="20"/>
-          <w:lang w:val="en-GB" w:eastAsia="fr-BE"/>
-        </w:rPr>
-        <w:t>en</w:t>
-      </w:r>
-      <w:proofErr w:type="spellEnd"/>
-      <w:r>
-        <w:rPr>
-          <w:rFonts w:ascii="Segoe UI" w:eastAsia="Times New Roman" w:hAnsi="Segoe UI" w:cs="Segoe UI"/>
-          <w:color w:val="30332D"/>
-          <w:sz w:val="20"/>
-          <w:szCs w:val="20"/>
-          <w:lang w:val="en-GB" w:eastAsia="fr-BE"/>
-        </w:rPr>
-        <w:t>", "</w:t>
-      </w:r>
-      <w:proofErr w:type="spellStart"/>
-      <w:r>
-        <w:rPr>
-          <w:rFonts w:ascii="Segoe UI" w:eastAsia="Times New Roman" w:hAnsi="Segoe UI" w:cs="Segoe UI"/>
-          <w:color w:val="30332D"/>
-          <w:sz w:val="20"/>
-          <w:szCs w:val="20"/>
-          <w:lang w:val="en-GB" w:eastAsia="fr-BE"/>
-        </w:rPr>
-        <w:t>fr</w:t>
-      </w:r>
-      <w:proofErr w:type="spellEnd"/>
-      <w:r>
-        <w:rPr>
-          <w:rFonts w:ascii="Segoe UI" w:eastAsia="Times New Roman" w:hAnsi="Segoe UI" w:cs="Segoe UI"/>
-          <w:color w:val="30332D"/>
-          <w:sz w:val="20"/>
-          <w:szCs w:val="20"/>
-          <w:lang w:val="en-GB" w:eastAsia="fr-BE"/>
-        </w:rPr>
-        <w:t xml:space="preserve">", "de", </w:t>
-      </w:r>
-      <w:proofErr w:type="spellStart"/>
-      <w:r>
-        <w:rPr>
-          <w:rFonts w:ascii="Segoe UI" w:eastAsia="Times New Roman" w:hAnsi="Segoe UI" w:cs="Segoe UI"/>
-          <w:color w:val="30332D"/>
-          <w:sz w:val="20"/>
-          <w:szCs w:val="20"/>
-          <w:lang w:val="en-GB" w:eastAsia="fr-BE"/>
-        </w:rPr>
-        <w:t>etc</w:t>
-      </w:r>
-      <w:proofErr w:type="spellEnd"/>
-      <w:r>
-        <w:rPr>
-          <w:rFonts w:ascii="Segoe UI" w:eastAsia="Times New Roman" w:hAnsi="Segoe UI" w:cs="Segoe UI"/>
-          <w:color w:val="30332D"/>
-          <w:sz w:val="20"/>
-          <w:szCs w:val="20"/>
-          <w:lang w:val="en-GB" w:eastAsia="fr-BE"/>
-        </w:rPr>
-        <w:t xml:space="preserve">). It now also supports culture identifiers. So for example, it is possible to identify separate languages </w:t>
-      </w:r>
-      <w:r>
-        <w:rPr>
-          <w:rFonts w:ascii="Segoe UI" w:eastAsia="Times New Roman" w:hAnsi="Segoe UI" w:cs="Segoe UI"/>
-          <w:color w:val="30332D"/>
-          <w:sz w:val="20"/>
-          <w:szCs w:val="20"/>
-          <w:lang w:val="en-GB" w:eastAsia="fr-BE"/>
-        </w:rPr>
-        <w:t>like</w:t>
-      </w:r>
-      <w:r>
-        <w:rPr>
-          <w:rFonts w:ascii="Segoe UI" w:eastAsia="Times New Roman" w:hAnsi="Segoe UI" w:cs="Segoe UI"/>
-          <w:color w:val="30332D"/>
-          <w:sz w:val="20"/>
-          <w:szCs w:val="20"/>
-          <w:lang w:val="en-GB" w:eastAsia="fr-BE"/>
-        </w:rPr>
-        <w:t xml:space="preserve"> en-US (United States English), </w:t>
-      </w:r>
-      <w:proofErr w:type="spellStart"/>
-      <w:r>
-        <w:rPr>
-          <w:rFonts w:ascii="Segoe UI" w:eastAsia="Times New Roman" w:hAnsi="Segoe UI" w:cs="Segoe UI"/>
-          <w:color w:val="30332D"/>
-          <w:sz w:val="20"/>
-          <w:szCs w:val="20"/>
-          <w:lang w:val="en-GB" w:eastAsia="fr-BE"/>
-        </w:rPr>
-        <w:t>en</w:t>
-      </w:r>
-      <w:proofErr w:type="spellEnd"/>
-      <w:r>
-        <w:rPr>
-          <w:rFonts w:ascii="Segoe UI" w:eastAsia="Times New Roman" w:hAnsi="Segoe UI" w:cs="Segoe UI"/>
-          <w:color w:val="30332D"/>
-          <w:sz w:val="20"/>
-          <w:szCs w:val="20"/>
-          <w:lang w:val="en-GB" w:eastAsia="fr-BE"/>
-        </w:rPr>
-        <w:t xml:space="preserve">-GB (British English), </w:t>
-      </w:r>
-      <w:proofErr w:type="spellStart"/>
-      <w:proofErr w:type="gramStart"/>
-      <w:r>
-        <w:rPr>
-          <w:rFonts w:ascii="Segoe UI" w:eastAsia="Times New Roman" w:hAnsi="Segoe UI" w:cs="Segoe UI"/>
-          <w:color w:val="30332D"/>
-          <w:sz w:val="20"/>
-          <w:szCs w:val="20"/>
-          <w:lang w:val="en-GB" w:eastAsia="fr-BE"/>
-        </w:rPr>
-        <w:t>fr</w:t>
-      </w:r>
-      <w:proofErr w:type="spellEnd"/>
-      <w:r>
-        <w:rPr>
-          <w:rFonts w:ascii="Segoe UI" w:eastAsia="Times New Roman" w:hAnsi="Segoe UI" w:cs="Segoe UI"/>
-          <w:color w:val="30332D"/>
-          <w:sz w:val="20"/>
-          <w:szCs w:val="20"/>
-          <w:lang w:val="en-GB" w:eastAsia="fr-BE"/>
-        </w:rPr>
-        <w:t>-</w:t>
-      </w:r>
-      <w:proofErr w:type="gramEnd"/>
-      <w:r>
-        <w:rPr>
-          <w:rFonts w:ascii="Segoe UI" w:eastAsia="Times New Roman" w:hAnsi="Segoe UI" w:cs="Segoe UI"/>
-          <w:color w:val="30332D"/>
-          <w:sz w:val="20"/>
-          <w:szCs w:val="20"/>
-          <w:lang w:val="en-GB" w:eastAsia="fr-BE"/>
-        </w:rPr>
-        <w:t>BE (Belgian French), etc.</w:t>
-      </w:r>
-    </w:p>
-    <w:p>
-      <w:pPr>
-        <w:spacing w:before="240" w:after="240" w:line="240" w:lineRule="auto"/>
-        <w:jc w:val="both"/>
-        <w:rPr>
-          <w:rFonts w:ascii="Segoe UI" w:eastAsia="Times New Roman" w:hAnsi="Segoe UI" w:cs="Segoe UI"/>
-          <w:color w:val="30332D"/>
-          <w:sz w:val="20"/>
-          <w:szCs w:val="20"/>
-          <w:lang w:val="en-GB" w:eastAsia="fr-BE"/>
-        </w:rPr>
-      </w:pPr>
-      <w:r>
-        <w:rPr>
-          <w:rFonts w:ascii="Segoe UI" w:eastAsia="Times New Roman" w:hAnsi="Segoe UI" w:cs="Segoe UI"/>
-          <w:color w:val="30332D"/>
-          <w:sz w:val="20"/>
-          <w:szCs w:val="20"/>
-          <w:lang w:val="en-GB" w:eastAsia="fr-BE"/>
-        </w:rPr>
-        <w:t xml:space="preserve">This allows for translations of the same language in different cultures to be used on a web site. In order </w:t>
-      </w:r>
-      <w:r>
-        <w:rPr>
-          <w:rFonts w:ascii="Segoe UI" w:eastAsia="Times New Roman" w:hAnsi="Segoe UI" w:cs="Segoe UI"/>
-          <w:color w:val="30332D"/>
-          <w:sz w:val="20"/>
-          <w:szCs w:val="20"/>
-          <w:lang w:val="en-GB" w:eastAsia="fr-BE"/>
-        </w:rPr>
-        <w:t>to activate this feature</w:t>
-      </w:r>
-      <w:r>
-        <w:rPr>
-          <w:rFonts w:ascii="Segoe UI" w:eastAsia="Times New Roman" w:hAnsi="Segoe UI" w:cs="Segoe UI"/>
-          <w:color w:val="30332D"/>
-          <w:sz w:val="20"/>
-          <w:szCs w:val="20"/>
-          <w:lang w:val="en-GB" w:eastAsia="fr-BE"/>
-        </w:rPr>
-        <w:t>, the setting</w:t>
-      </w:r>
-      <w:r>
-        <w:rPr>
-          <w:rFonts w:ascii="Segoe UI" w:eastAsia="Times New Roman" w:hAnsi="Segoe UI" w:cs="Segoe UI"/>
-          <w:color w:val="30332D"/>
-          <w:sz w:val="20"/>
-          <w:szCs w:val="20"/>
-          <w:lang w:val="en-GB" w:eastAsia="fr-BE"/>
-        </w:rPr>
-        <w:t xml:space="preserve"> </w:t>
-      </w:r>
-      <w:r>
-        <w:rPr>
-          <w:rFonts w:ascii="Courier" w:eastAsia="Times New Roman" w:hAnsi="Courier" w:cs="Segoe UI"/>
-          <w:color w:val="30332D"/>
-          <w:sz w:val="20"/>
-          <w:szCs w:val="20"/>
-          <w:lang w:val="en-GB" w:eastAsia="fr-BE"/>
-        </w:rPr>
-        <w:t>&lt;add key="</w:t>
-      </w:r>
-      <w:proofErr w:type="spellStart"/>
-      <w:r>
-        <w:rPr>
-          <w:rFonts w:ascii="Courier" w:eastAsia="Times New Roman" w:hAnsi="Courier" w:cs="Segoe UI"/>
-          <w:color w:val="30332D"/>
-          <w:sz w:val="20"/>
-          <w:szCs w:val="20"/>
-          <w:lang w:val="en-GB" w:eastAsia="fr-BE"/>
-        </w:rPr>
-        <w:t>uPolyglotUseCultureInLanguageCode</w:t>
-      </w:r>
-      <w:proofErr w:type="spellEnd"/>
-      <w:r>
-        <w:rPr>
-          <w:rFonts w:ascii="Courier" w:eastAsia="Times New Roman" w:hAnsi="Courier" w:cs="Segoe UI"/>
-          <w:color w:val="30332D"/>
-          <w:sz w:val="20"/>
-          <w:szCs w:val="20"/>
-          <w:lang w:val="en-GB" w:eastAsia="fr-BE"/>
-        </w:rPr>
-        <w:t>" value="true" /&gt;</w:t>
-      </w:r>
-      <w:r>
-        <w:rPr>
-          <w:rFonts w:ascii="Courier" w:eastAsia="Times New Roman" w:hAnsi="Courier" w:cs="Segoe UI"/>
-          <w:color w:val="30332D"/>
-          <w:sz w:val="20"/>
-          <w:szCs w:val="20"/>
-          <w:lang w:val="en-GB" w:eastAsia="fr-BE"/>
-        </w:rPr>
-        <w:t xml:space="preserve"> </w:t>
-      </w:r>
-      <w:r>
-        <w:rPr>
-          <w:rFonts w:ascii="Segoe UI" w:eastAsia="Times New Roman" w:hAnsi="Segoe UI" w:cs="Segoe UI"/>
-          <w:color w:val="30332D"/>
-          <w:sz w:val="20"/>
-          <w:szCs w:val="20"/>
-          <w:lang w:val="en-GB" w:eastAsia="fr-BE"/>
-        </w:rPr>
-        <w:t xml:space="preserve">needs to be entered into the </w:t>
-      </w:r>
-      <w:r>
-        <w:rPr>
-          <w:rFonts w:ascii="Segoe UI" w:eastAsia="Times New Roman" w:hAnsi="Segoe UI" w:cs="Segoe UI"/>
-          <w:color w:val="30332D"/>
-          <w:sz w:val="20"/>
-          <w:szCs w:val="20"/>
-          <w:lang w:val="en-GB" w:eastAsia="fr-BE"/>
-        </w:rPr>
-        <w:t xml:space="preserve">web site's </w:t>
-      </w:r>
-      <w:proofErr w:type="spellStart"/>
-      <w:r>
-        <w:rPr>
-          <w:rFonts w:ascii="Segoe UI" w:eastAsia="Times New Roman" w:hAnsi="Segoe UI" w:cs="Segoe UI"/>
-          <w:color w:val="30332D"/>
-          <w:sz w:val="20"/>
-          <w:szCs w:val="20"/>
-          <w:lang w:val="en-GB" w:eastAsia="fr-BE"/>
-        </w:rPr>
-        <w:t>appSettings</w:t>
-      </w:r>
-      <w:proofErr w:type="spellEnd"/>
       <w:r>
         <w:rPr>
           <w:rFonts w:ascii="Segoe UI" w:eastAsia="Times New Roman" w:hAnsi="Segoe UI" w:cs="Segoe UI"/>
@@ -6210,20 +4509,8 @@
           <w:szCs w:val="20"/>
           <w:lang w:val="en-GB" w:eastAsia="fr-BE"/>
         </w:rPr>
-        <w:t xml:space="preserve">declared under “Languages” in the Settings section of </w:t>
-      </w:r>
-      <w:proofErr w:type="spellStart"/>
-      <w:r>
-        <w:rPr>
-          <w:rFonts w:ascii="Segoe UI" w:eastAsia="Times New Roman" w:hAnsi="Segoe UI" w:cs="Segoe UI"/>
-          <w:color w:val="30332D"/>
-          <w:sz w:val="20"/>
-          <w:szCs w:val="20"/>
-          <w:lang w:val="en-GB" w:eastAsia="fr-BE"/>
-        </w:rPr>
-        <w:t>Umbraco</w:t>
-      </w:r>
-      <w:proofErr w:type="spellEnd"/>
+        <w:t>declared under “Languages” in the Settings section of Umbraco</w:t>
+      </w:r>
       <w:r>
         <w:rPr>
           <w:rFonts w:ascii="Segoe UI" w:eastAsia="Times New Roman" w:hAnsi="Segoe UI" w:cs="Segoe UI"/>
@@ -6334,18 +4621,7 @@
           <w:szCs w:val="20"/>
           <w:lang w:val="en-GB" w:eastAsia="fr-BE"/>
         </w:rPr>
-        <w:t xml:space="preserve"> (e.g. </w:t>
-      </w:r>
-      <w:proofErr w:type="spellStart"/>
-      <w:r>
-        <w:rPr>
-          <w:rFonts w:ascii="Segoe UI" w:eastAsia="Times New Roman" w:hAnsi="Segoe UI" w:cs="Segoe UI"/>
-          <w:color w:val="30332D"/>
-          <w:sz w:val="20"/>
-          <w:szCs w:val="20"/>
-          <w:lang w:val="en-GB" w:eastAsia="fr-BE"/>
-        </w:rPr>
-        <w:t>bodyTexten</w:t>
+        <w:t xml:space="preserve"> (e.g. bodyTexten</w:t>
       </w:r>
       <w:r>
         <w:rPr>
@@ -6357,7 +4633,6 @@
         </w:rPr>
         <w:t>gb</w:t>
       </w:r>
-      <w:proofErr w:type="spellEnd"/>
       <w:r>
         <w:rPr>
           <w:rFonts w:ascii="Segoe UI" w:eastAsia="Times New Roman" w:hAnsi="Segoe UI" w:cs="Segoe UI"/>
@@ -6389,97 +4664,7 @@
           <w:szCs w:val="20"/>
           <w:lang w:val="en-GB" w:eastAsia="fr-BE"/>
         </w:rPr>
-        <w:t xml:space="preserve">Note that the suffix for the culture en-GB, used here as an example, only needs to be entered without a dash in </w:t>
-      </w:r>
-      <w:proofErr w:type="spellStart"/>
-      <w:r>
-        <w:rPr>
-          <w:rFonts w:ascii="Segoe UI" w:eastAsia="Times New Roman" w:hAnsi="Segoe UI" w:cs="Segoe UI"/>
-          <w:color w:val="30332D"/>
-          <w:sz w:val="20"/>
-          <w:szCs w:val="20"/>
-          <w:lang w:val="en-GB" w:eastAsia="fr-BE"/>
-        </w:rPr>
-        <w:t>Umbraco</w:t>
-      </w:r>
-      <w:proofErr w:type="spellEnd"/>
-      <w:r>
-        <w:rPr>
-          <w:rFonts w:ascii="Segoe UI" w:eastAsia="Times New Roman" w:hAnsi="Segoe UI" w:cs="Segoe UI"/>
-          <w:color w:val="30332D"/>
-          <w:sz w:val="20"/>
-          <w:szCs w:val="20"/>
-          <w:lang w:val="en-GB" w:eastAsia="fr-BE"/>
-        </w:rPr>
-        <w:t xml:space="preserve"> aliases, due to </w:t>
-      </w:r>
-      <w:proofErr w:type="spellStart"/>
-      <w:r>
-        <w:rPr>
-          <w:rFonts w:ascii="Segoe UI" w:eastAsia="Times New Roman" w:hAnsi="Segoe UI" w:cs="Segoe UI"/>
-          <w:color w:val="30332D"/>
-          <w:sz w:val="20"/>
-          <w:szCs w:val="20"/>
-          <w:lang w:val="en-GB" w:eastAsia="fr-BE"/>
-        </w:rPr>
-        <w:t>Umbraco's</w:t>
-      </w:r>
-      <w:proofErr w:type="spellEnd"/>
-      <w:r>
-        <w:rPr>
-          <w:rFonts w:ascii="Segoe UI" w:eastAsia="Times New Roman" w:hAnsi="Segoe UI" w:cs="Segoe UI"/>
-          <w:color w:val="30332D"/>
-          <w:sz w:val="20"/>
-          <w:szCs w:val="20"/>
-          <w:lang w:val="en-GB" w:eastAsia="fr-BE"/>
-        </w:rPr>
-        <w:t xml:space="preserve"> not accepting dashes there. When used in the </w:t>
-      </w:r>
-      <w:proofErr w:type="spellStart"/>
-      <w:proofErr w:type="gramStart"/>
-      <w:r>
-        <w:rPr>
-          <w:rFonts w:ascii="Segoe UI" w:eastAsia="Times New Roman" w:hAnsi="Segoe UI" w:cs="Segoe UI"/>
-          <w:color w:val="30332D"/>
-          <w:sz w:val="20"/>
-          <w:szCs w:val="20"/>
-          <w:lang w:val="en-GB" w:eastAsia="fr-BE"/>
-        </w:rPr>
-        <w:t>lang</w:t>
-      </w:r>
-      <w:proofErr w:type="spellEnd"/>
-      <w:r>
-        <w:rPr>
-          <w:rFonts w:ascii="Segoe UI" w:eastAsia="Times New Roman" w:hAnsi="Segoe UI" w:cs="Segoe UI"/>
-          <w:color w:val="30332D"/>
-          <w:sz w:val="20"/>
-          <w:szCs w:val="20"/>
-          <w:lang w:val="en-GB" w:eastAsia="fr-BE"/>
-        </w:rPr>
-        <w:t>=</w:t>
-      </w:r>
-      <w:proofErr w:type="spellStart"/>
-      <w:proofErr w:type="gramEnd"/>
-      <w:r>
-        <w:rPr>
-          <w:rFonts w:ascii="Segoe UI" w:eastAsia="Times New Roman" w:hAnsi="Segoe UI" w:cs="Segoe UI"/>
-          <w:color w:val="30332D"/>
-          <w:sz w:val="20"/>
-          <w:szCs w:val="20"/>
-          <w:lang w:val="en-GB" w:eastAsia="fr-BE"/>
-        </w:rPr>
-        <w:t>xxxxx</w:t>
-      </w:r>
-      <w:proofErr w:type="spellEnd"/>
-      <w:r>
-        <w:rPr>
-          <w:rFonts w:ascii="Segoe UI" w:eastAsia="Times New Roman" w:hAnsi="Segoe UI" w:cs="Segoe UI"/>
-          <w:color w:val="30332D"/>
-          <w:sz w:val="20"/>
-          <w:szCs w:val="20"/>
-          <w:lang w:val="en-GB" w:eastAsia="fr-BE"/>
-        </w:rPr>
-        <w:t xml:space="preserve"> URL parameter it needs to have its proper format (en-GB).</w:t>
+        <w:t>Note that the suffix for the culture en-GB, used here as an example, only needs to be entered without a dash in Umbraco aliases, due to Umbraco's not accepting dashes there. When used in the lang=xxxxx URL parameter it needs to have its proper format (en-GB).</w:t>
       </w:r>
     </w:p>
     <w:p>
@@ -6542,29 +4727,7 @@
           <w:szCs w:val="20"/>
           <w:lang w:val="en-GB" w:eastAsia="fr-BE"/>
         </w:rPr>
-        <w:t xml:space="preserve"> for </w:t>
-      </w:r>
-      <w:proofErr w:type="spellStart"/>
-      <w:r>
-        <w:rPr>
-          <w:rFonts w:ascii="Segoe UI" w:eastAsia="Times New Roman" w:hAnsi="Segoe UI" w:cs="Segoe UI"/>
-          <w:color w:val="30332D"/>
-          <w:sz w:val="20"/>
-          <w:szCs w:val="20"/>
-          <w:lang w:val="en-GB" w:eastAsia="fr-BE"/>
-        </w:rPr>
-        <w:t>Umbraco</w:t>
-      </w:r>
-      <w:proofErr w:type="spellEnd"/>
-      <w:r>
-        <w:rPr>
-          <w:rFonts w:ascii="Segoe UI" w:eastAsia="Times New Roman" w:hAnsi="Segoe UI" w:cs="Segoe UI"/>
-          <w:color w:val="30332D"/>
-          <w:sz w:val="20"/>
-          <w:szCs w:val="20"/>
-          <w:lang w:val="en-GB" w:eastAsia="fr-BE"/>
-        </w:rPr>
-        <w:t xml:space="preserve"> versions prior to 7, but they have not been adapted to the current version at this point.</w:t>
+        <w:t xml:space="preserve"> for Umbraco versions prior to 7, but they have not been adapted to the current version at this point.</w:t>
       </w:r>
     </w:p>
     <w:p>
@@ -6643,73 +4806,7 @@
           <w:szCs w:val="20"/>
           <w:lang w:val="en-GB" w:eastAsia="fr-BE"/>
         </w:rPr>
-        <w:t xml:space="preserve"> be entered in the file </w:t>
-      </w:r>
-      <w:proofErr w:type="spellStart"/>
-      <w:r>
-        <w:rPr>
-          <w:rFonts w:ascii="Segoe UI" w:eastAsia="Times New Roman" w:hAnsi="Segoe UI" w:cs="Segoe UI"/>
-          <w:color w:val="30332D"/>
-          <w:sz w:val="20"/>
-          <w:szCs w:val="20"/>
-          <w:lang w:val="en-GB" w:eastAsia="fr-BE"/>
-        </w:rPr>
-        <w:t>Polyglot.config</w:t>
-      </w:r>
-      <w:proofErr w:type="spellEnd"/>
-      <w:r>
-        <w:rPr>
-          <w:rFonts w:ascii="Segoe UI" w:eastAsia="Times New Roman" w:hAnsi="Segoe UI" w:cs="Segoe UI"/>
-          <w:color w:val="30332D"/>
-          <w:sz w:val="20"/>
-          <w:szCs w:val="20"/>
-          <w:lang w:val="en-GB" w:eastAsia="fr-BE"/>
-        </w:rPr>
-        <w:t xml:space="preserve"> in the </w:t>
-      </w:r>
-      <w:proofErr w:type="spellStart"/>
-      <w:r>
-        <w:rPr>
-          <w:rFonts w:ascii="Segoe UI" w:eastAsia="Times New Roman" w:hAnsi="Segoe UI" w:cs="Segoe UI"/>
-          <w:color w:val="30332D"/>
-          <w:sz w:val="20"/>
-          <w:szCs w:val="20"/>
-          <w:lang w:val="en-GB" w:eastAsia="fr-BE"/>
-        </w:rPr>
-        <w:t>config</w:t>
-      </w:r>
-      <w:proofErr w:type="spellEnd"/>
-      <w:r>
-        <w:rPr>
-          <w:rFonts w:ascii="Segoe UI" w:eastAsia="Times New Roman" w:hAnsi="Segoe UI" w:cs="Segoe UI"/>
-          <w:color w:val="30332D"/>
-          <w:sz w:val="20"/>
-          <w:szCs w:val="20"/>
-          <w:lang w:val="en-GB" w:eastAsia="fr-BE"/>
-        </w:rPr>
-        <w:t xml:space="preserve"> folder of </w:t>
-      </w:r>
-      <w:proofErr w:type="spellStart"/>
-      <w:r>
-        <w:rPr>
-          <w:rFonts w:ascii="Segoe UI" w:eastAsia="Times New Roman" w:hAnsi="Segoe UI" w:cs="Segoe UI"/>
-          <w:color w:val="30332D"/>
-          <w:sz w:val="20"/>
-          <w:szCs w:val="20"/>
-          <w:lang w:val="en-GB" w:eastAsia="fr-BE"/>
-        </w:rPr>
-        <w:t>Umbraco</w:t>
-      </w:r>
-      <w:proofErr w:type="spellEnd"/>
-      <w:r>
-        <w:rPr>
-          <w:rFonts w:ascii="Segoe UI" w:eastAsia="Times New Roman" w:hAnsi="Segoe UI" w:cs="Segoe UI"/>
-          <w:color w:val="30332D"/>
-          <w:sz w:val="20"/>
-          <w:szCs w:val="20"/>
-          <w:lang w:val="en-GB" w:eastAsia="fr-BE"/>
-        </w:rPr>
-        <w:t>. There are examples there of the required syntax, in comments.</w:t>
+        <w:t xml:space="preserve"> be entered in the file Polyglot.config in the config folder of Umbraco. There are examples there of the required syntax, in comments.</w:t>
       </w:r>
     </w:p>
     <w:p>
@@ -6765,51 +4862,7 @@
           <w:szCs w:val="20"/>
           <w:lang w:val="en-GB" w:eastAsia="fr-BE"/>
         </w:rPr>
-        <w:t xml:space="preserve">Polyglot will recognise the non-standard entries in the abovementioned configuration file, thus including them in the created translations and in the language selection drop down menus, and changing the language of the front end content as per user selection. However, neither </w:t>
-      </w:r>
-      <w:proofErr w:type="spellStart"/>
-      <w:r>
-        <w:rPr>
-          <w:rFonts w:ascii="Segoe UI" w:eastAsia="Times New Roman" w:hAnsi="Segoe UI" w:cs="Segoe UI"/>
-          <w:color w:val="30332D"/>
-          <w:sz w:val="20"/>
-          <w:szCs w:val="20"/>
-          <w:lang w:val="en-GB" w:eastAsia="fr-BE"/>
-        </w:rPr>
-        <w:t>Umbraco</w:t>
-      </w:r>
-      <w:proofErr w:type="spellEnd"/>
-      <w:r>
-        <w:rPr>
-          <w:rFonts w:ascii="Segoe UI" w:eastAsia="Times New Roman" w:hAnsi="Segoe UI" w:cs="Segoe UI"/>
-          <w:color w:val="30332D"/>
-          <w:sz w:val="20"/>
-          <w:szCs w:val="20"/>
-          <w:lang w:val="en-GB" w:eastAsia="fr-BE"/>
-        </w:rPr>
-        <w:t xml:space="preserve">, nor the .NET framework will do the same. This means that the </w:t>
-      </w:r>
-      <w:proofErr w:type="spellStart"/>
-      <w:r>
-        <w:rPr>
-          <w:rFonts w:ascii="Segoe UI" w:eastAsia="Times New Roman" w:hAnsi="Segoe UI" w:cs="Segoe UI"/>
-          <w:color w:val="30332D"/>
-          <w:sz w:val="20"/>
-          <w:szCs w:val="20"/>
-          <w:lang w:val="en-GB" w:eastAsia="fr-BE"/>
-        </w:rPr>
-        <w:t>Umbraco</w:t>
-      </w:r>
-      <w:proofErr w:type="spellEnd"/>
-      <w:r>
-        <w:rPr>
-          <w:rFonts w:ascii="Segoe UI" w:eastAsia="Times New Roman" w:hAnsi="Segoe UI" w:cs="Segoe UI"/>
-          <w:color w:val="30332D"/>
-          <w:sz w:val="20"/>
-          <w:szCs w:val="20"/>
-          <w:lang w:val="en-GB" w:eastAsia="fr-BE"/>
-        </w:rPr>
-        <w:t xml:space="preserve"> dictionary will not work with these languages, thus not changing the language of the dictionary items. Other .NET culture-aware controls (e.g. calendars) will also keep being displayed in the same language, regardless of the site visitor's language selection. Of course, it is possible that neither the dictionary nor such .NET controls are used for a web site.</w:t>
+        <w:t>Polyglot will recognise the non-standard entries in the abovementioned configuration file, thus including them in the created translations and in the language selection drop down menus, and changing the language of the front end content as per user selection. However, neither Umbraco, nor the .NET framework will do the same. This means that the Umbraco dictionary will not work with these languages, thus not changing the language of the dictionary items. Other .NET culture-aware controls (e.g. calendars) will also keep being displayed in the same language, regardless of the site visitor's language selection. Of course, it is possible that neither the dictionary nor such .NET controls are used for a web site.</w:t>
       </w:r>
     </w:p>
     <w:p>
@@ -6886,49 +4939,15 @@
           <w:lang w:val="en-GB" w:eastAsia="fr-BE"/>
         </w:rPr>
       </w:pPr>
-      <w:proofErr w:type="spellStart"/>
-      <w:r>
-        <w:rPr>
-          <w:rFonts w:ascii="Segoe UI" w:eastAsia="Times New Roman" w:hAnsi="Segoe UI" w:cs="Segoe UI"/>
-          <w:color w:val="30332D"/>
-          <w:sz w:val="20"/>
-          <w:szCs w:val="20"/>
-          <w:lang w:val="en-GB" w:eastAsia="fr-BE"/>
-        </w:rPr>
-        <w:t>UlCssId</w:t>
-      </w:r>
-      <w:proofErr w:type="spellEnd"/>
-      <w:r>
-        <w:rPr>
-          <w:rFonts w:ascii="Segoe UI" w:eastAsia="Times New Roman" w:hAnsi="Segoe UI" w:cs="Segoe UI"/>
-          <w:color w:val="30332D"/>
-          <w:sz w:val="20"/>
-          <w:szCs w:val="20"/>
-          <w:lang w:val="en-GB" w:eastAsia="fr-BE"/>
-        </w:rPr>
-        <w:t>: The id that the &lt;</w:t>
-      </w:r>
-      <w:proofErr w:type="spellStart"/>
-      <w:r>
-        <w:rPr>
-          <w:rFonts w:ascii="Segoe UI" w:eastAsia="Times New Roman" w:hAnsi="Segoe UI" w:cs="Segoe UI"/>
-          <w:color w:val="30332D"/>
-          <w:sz w:val="20"/>
-          <w:szCs w:val="20"/>
-          <w:lang w:val="en-GB" w:eastAsia="fr-BE"/>
-        </w:rPr>
-        <w:t>ul</w:t>
-      </w:r>
-      <w:proofErr w:type="spellEnd"/>
-      <w:r>
-        <w:rPr>
-          <w:rFonts w:ascii="Segoe UI" w:eastAsia="Times New Roman" w:hAnsi="Segoe UI" w:cs="Segoe UI"/>
-          <w:color w:val="30332D"/>
-          <w:sz w:val="20"/>
-          <w:szCs w:val="20"/>
-          <w:lang w:val="en-GB" w:eastAsia="fr-BE"/>
-        </w:rPr>
-        <w:t>&gt; (list) will have for style</w:t>
+      <w:r>
+        <w:rPr>
+          <w:rFonts w:ascii="Segoe UI" w:eastAsia="Times New Roman" w:hAnsi="Segoe UI" w:cs="Segoe UI"/>
+          <w:color w:val="30332D"/>
+          <w:sz w:val="20"/>
+          <w:szCs w:val="20"/>
+          <w:lang w:val="en-GB" w:eastAsia="fr-BE"/>
+        </w:rPr>
+        <w:t>UlCssId: The id that the &lt;ul&gt; (list) will have for style</w:t>
       </w:r>
     </w:p>
     <w:p>
@@ -6966,49 +4985,15 @@
           <w:lang w:val="en-GB" w:eastAsia="fr-BE"/>
         </w:rPr>
       </w:pPr>
-      <w:proofErr w:type="spellStart"/>
-      <w:r>
-        <w:rPr>
-          <w:rFonts w:ascii="Segoe UI" w:eastAsia="Times New Roman" w:hAnsi="Segoe UI" w:cs="Segoe UI"/>
-          <w:color w:val="30332D"/>
-          <w:sz w:val="20"/>
-          <w:szCs w:val="20"/>
-          <w:lang w:val="en-GB" w:eastAsia="fr-BE"/>
-        </w:rPr>
-        <w:t>NaviHideProperty</w:t>
-      </w:r>
-      <w:proofErr w:type="spellEnd"/>
-      <w:r>
-        <w:rPr>
-          <w:rFonts w:ascii="Segoe UI" w:eastAsia="Times New Roman" w:hAnsi="Segoe UI" w:cs="Segoe UI"/>
-          <w:color w:val="30332D"/>
-          <w:sz w:val="20"/>
-          <w:szCs w:val="20"/>
-          <w:lang w:val="en-GB" w:eastAsia="fr-BE"/>
-        </w:rPr>
-        <w:t>: The alias of the true/false property that indicates if a specific node will be hidden in the navigation. If no value is given for this parameter, it is assumed that the alias is “</w:t>
-      </w:r>
-      <w:proofErr w:type="spellStart"/>
-      <w:r>
-        <w:rPr>
-          <w:rFonts w:ascii="Segoe UI" w:eastAsia="Times New Roman" w:hAnsi="Segoe UI" w:cs="Segoe UI"/>
-          <w:color w:val="30332D"/>
-          <w:sz w:val="20"/>
-          <w:szCs w:val="20"/>
-          <w:lang w:val="en-GB" w:eastAsia="fr-BE"/>
-        </w:rPr>
-        <w:t>umbracoNaviHide</w:t>
-      </w:r>
-      <w:proofErr w:type="spellEnd"/>
-      <w:r>
-        <w:rPr>
-          <w:rFonts w:ascii="Segoe UI" w:eastAsia="Times New Roman" w:hAnsi="Segoe UI" w:cs="Segoe UI"/>
-          <w:color w:val="30332D"/>
-          <w:sz w:val="20"/>
-          <w:szCs w:val="20"/>
-          <w:lang w:val="en-GB" w:eastAsia="fr-BE"/>
-        </w:rPr>
-        <w:t>”.</w:t>
+      <w:r>
+        <w:rPr>
+          <w:rFonts w:ascii="Segoe UI" w:eastAsia="Times New Roman" w:hAnsi="Segoe UI" w:cs="Segoe UI"/>
+          <w:color w:val="30332D"/>
+          <w:sz w:val="20"/>
+          <w:szCs w:val="20"/>
+          <w:lang w:val="en-GB" w:eastAsia="fr-BE"/>
+        </w:rPr>
+        <w:t>NaviHideProperty: The alias of the true/false property that indicates if a specific node will be hidden in the navigation. If no value is given for this parameter, it is assumed that the alias is “umbracoNaviHide”.</w:t>
       </w:r>
     </w:p>
     <w:p>
@@ -7023,49 +5008,15 @@
           <w:lang w:val="en-GB" w:eastAsia="fr-BE"/>
         </w:rPr>
       </w:pPr>
-      <w:proofErr w:type="spellStart"/>
-      <w:r>
-        <w:rPr>
-          <w:rFonts w:ascii="Segoe UI" w:eastAsia="Times New Roman" w:hAnsi="Segoe UI" w:cs="Segoe UI"/>
-          <w:color w:val="30332D"/>
-          <w:sz w:val="20"/>
-          <w:szCs w:val="20"/>
-          <w:lang w:val="en-GB" w:eastAsia="fr-BE"/>
-        </w:rPr>
-        <w:t>CurrentItemCssClass</w:t>
-      </w:r>
-      <w:proofErr w:type="spellEnd"/>
-      <w:r>
-        <w:rPr>
-          <w:rFonts w:ascii="Segoe UI" w:eastAsia="Times New Roman" w:hAnsi="Segoe UI" w:cs="Segoe UI"/>
-          <w:color w:val="30332D"/>
-          <w:sz w:val="20"/>
-          <w:szCs w:val="20"/>
-          <w:lang w:val="en-GB" w:eastAsia="fr-BE"/>
-        </w:rPr>
-        <w:t xml:space="preserve">: The </w:t>
-      </w:r>
-      <w:proofErr w:type="spellStart"/>
-      <w:r>
-        <w:rPr>
-          <w:rFonts w:ascii="Segoe UI" w:eastAsia="Times New Roman" w:hAnsi="Segoe UI" w:cs="Segoe UI"/>
-          <w:color w:val="30332D"/>
-          <w:sz w:val="20"/>
-          <w:szCs w:val="20"/>
-          <w:lang w:val="en-GB" w:eastAsia="fr-BE"/>
-        </w:rPr>
-        <w:t>css</w:t>
-      </w:r>
-      <w:proofErr w:type="spellEnd"/>
-      <w:r>
-        <w:rPr>
-          <w:rFonts w:ascii="Segoe UI" w:eastAsia="Times New Roman" w:hAnsi="Segoe UI" w:cs="Segoe UI"/>
-          <w:color w:val="30332D"/>
-          <w:sz w:val="20"/>
-          <w:szCs w:val="20"/>
-          <w:lang w:val="en-GB" w:eastAsia="fr-BE"/>
-        </w:rPr>
-        <w:t xml:space="preserve"> class assigned to the &lt;li&gt; (item) which is currently selected. Having a specific class for this allows it to be differentiated from the non-selected items.</w:t>
+      <w:r>
+        <w:rPr>
+          <w:rFonts w:ascii="Segoe UI" w:eastAsia="Times New Roman" w:hAnsi="Segoe UI" w:cs="Segoe UI"/>
+          <w:color w:val="30332D"/>
+          <w:sz w:val="20"/>
+          <w:szCs w:val="20"/>
+          <w:lang w:val="en-GB" w:eastAsia="fr-BE"/>
+        </w:rPr>
+        <w:t>CurrentItemCssClass: The css class assigned to the &lt;li&gt; (item) which is currently selected. Having a specific class for this allows it to be differentiated from the non-selected items.</w:t>
       </w:r>
     </w:p>
     <w:p>
@@ -7080,7 +5031,6 @@
           <w:lang w:val="en-GB" w:eastAsia="fr-BE"/>
         </w:rPr>
       </w:pPr>
-      <w:proofErr w:type="spellStart"/>
       <w:r>
         <w:rPr>
           <w:rFonts w:ascii="Segoe UI" w:eastAsia="Times New Roman" w:hAnsi="Segoe UI" w:cs="Segoe UI"/>
@@ -7090,18 +5040,7 @@
           <w:lang w:val="en-GB" w:eastAsia="fr-BE"/>
         </w:rPr>
         <w:lastRenderedPageBreak/>
-        <w:t>TitlePropertyAlias</w:t>
-      </w:r>
-      <w:proofErr w:type="spellEnd"/>
-      <w:r>
-        <w:rPr>
-          <w:rFonts w:ascii="Segoe UI" w:eastAsia="Times New Roman" w:hAnsi="Segoe UI" w:cs="Segoe UI"/>
-          <w:color w:val="30332D"/>
-          <w:sz w:val="20"/>
-          <w:szCs w:val="20"/>
-          <w:lang w:val="en-GB" w:eastAsia="fr-BE"/>
-        </w:rPr>
-        <w:t>: This is very important. It is the alias of the property of each page, which will serve as the title of the page. This should also be entered into the translation nodes, so that the navigation is actually multilingual.</w:t>
+        <w:t>TitlePropertyAlias: This is very important. It is the alias of the property of each page, which will serve as the title of the page. This should also be entered into the translation nodes, so that the navigation is actually multilingual.</w:t>
       </w:r>
     </w:p>
     <w:p>
@@ -7124,29 +5063,7 @@
           <w:szCs w:val="20"/>
           <w:lang w:val="en-GB" w:eastAsia="fr-BE"/>
         </w:rPr>
-        <w:t xml:space="preserve">The “Translated Navigation” macro creates the links to each page contained in the list, using the title translated in the currently selected language and adding the </w:t>
-      </w:r>
-      <w:proofErr w:type="spellStart"/>
-      <w:r>
-        <w:rPr>
-          <w:rFonts w:ascii="Segoe UI" w:eastAsia="Times New Roman" w:hAnsi="Segoe UI" w:cs="Segoe UI"/>
-          <w:color w:val="30332D"/>
-          <w:sz w:val="20"/>
-          <w:szCs w:val="20"/>
-          <w:lang w:val="en-GB" w:eastAsia="fr-BE"/>
-        </w:rPr>
-        <w:t>lang</w:t>
-      </w:r>
-      <w:proofErr w:type="spellEnd"/>
-      <w:r>
-        <w:rPr>
-          <w:rFonts w:ascii="Segoe UI" w:eastAsia="Times New Roman" w:hAnsi="Segoe UI" w:cs="Segoe UI"/>
-          <w:color w:val="30332D"/>
-          <w:sz w:val="20"/>
-          <w:szCs w:val="20"/>
-          <w:lang w:val="en-GB" w:eastAsia="fr-BE"/>
-        </w:rPr>
-        <w:t>=xx parameter in the end, to ensure that, once a link is clicked, the site will continue to have the same language selected.</w:t>
+        <w:t>The “Translated Navigation” macro creates the links to each page contained in the list, using the title translated in the currently selected language and adding the lang=xx parameter in the end, to ensure that, once a link is clicked, the site will continue to have the same language selected.</w:t>
       </w:r>
     </w:p>
     <w:p>
@@ -7169,29 +5086,7 @@
           <w:szCs w:val="20"/>
           <w:lang w:val="en-GB" w:eastAsia="fr-BE"/>
         </w:rPr>
-        <w:t>Of course, this particular macro may not serve all navigation needs 100%. If not however, the source code contained in the associated script (</w:t>
-      </w:r>
-      <w:proofErr w:type="spellStart"/>
-      <w:r>
-        <w:rPr>
-          <w:rFonts w:ascii="Segoe UI" w:eastAsia="Times New Roman" w:hAnsi="Segoe UI" w:cs="Segoe UI"/>
-          <w:color w:val="30332D"/>
-          <w:sz w:val="20"/>
-          <w:szCs w:val="20"/>
-          <w:lang w:val="en-GB" w:eastAsia="fr-BE"/>
-        </w:rPr>
-        <w:t>TranslatedNavigation.cshtml</w:t>
-      </w:r>
-      <w:proofErr w:type="spellEnd"/>
-      <w:r>
-        <w:rPr>
-          <w:rFonts w:ascii="Segoe UI" w:eastAsia="Times New Roman" w:hAnsi="Segoe UI" w:cs="Segoe UI"/>
-          <w:color w:val="30332D"/>
-          <w:sz w:val="20"/>
-          <w:szCs w:val="20"/>
-          <w:lang w:val="en-GB" w:eastAsia="fr-BE"/>
-        </w:rPr>
-        <w:t>) can serve as a basis for developing an appropriate navigation, or even other needed macros.</w:t>
+        <w:t>Of course, this particular macro may not serve all navigation needs 100%. If not however, the source code contained in the associated script (TranslatedNavigation.cshtml) can serve as a basis for developing an appropriate navigation, or even other needed macros.</w:t>
       </w:r>
     </w:p>
     <w:p>
@@ -7311,7 +5206,7 @@
           <w:rPr>
             <w:noProof/>
           </w:rPr>
-          <w:t>9</w:t>
+          <w:t>5</w:t>
         </w:r>
         <w:r>
           <w:rPr>
@@ -8175,6 +6070,18 @@
     <w:uiPriority w:val="99"/>
     <w:rsid w:val="00BD6C03"/>
   </w:style>
+  <w:style w:type="character" w:styleId="FollowedHyperlink">
+    <w:name w:val="FollowedHyperlink"/>
+    <w:basedOn w:val="DefaultParagraphFont"/>
+    <w:uiPriority w:val="99"/>
+    <w:semiHidden/>
+    <w:unhideWhenUsed/>
+    <w:rsid w:val="00C85B6B"/>
+    <w:rPr>
+      <w:color w:val="800080" w:themeColor="followedHyperlink"/>
+      <w:u w:val="single"/>
+    </w:rPr>
+  </w:style>
 </w:styles>
 </file>
 
@@ -8466,7 +6373,7 @@
 </file>
 
 <file path=customXml/itemProps1.xml><?xml version="1.0" encoding="utf-8"?>
-<ds:datastoreItem xmlns:ds="http://schemas.openxmlformats.org/officeDocument/2006/customXml" ds:itemID="{6D675748-EE28-4856-A9B7-9E77053761F8}">
+<ds:datastoreItem xmlns:ds="http://schemas.openxmlformats.org/officeDocument/2006/customXml" ds:itemID="{A67E5C27-5D6D-49BB-8B2A-CF93FFDC919B}">
   <ds:schemaRefs>
     <ds:schemaRef ds:uri="http://schemas.openxmlformats.org/officeDocument/2006/bibliography"/>
   </ds:schemaRefs>
